--- a/Project documentation/Project_Report.docx
+++ b/Project documentation/Project_Report.docx
@@ -153,10 +153,19 @@
         </w:p>
         <w:p>
           <w:r>
-            <w:t xml:space="preserve">Date of Submission: October </w:t>
+            <w:t xml:space="preserve">Date of Submission: </w:t>
           </w:r>
           <w:r>
-            <w:t>20</w:t>
+            <w:t>November</w:t>
+          </w:r>
+          <w:r>
+            <w:t xml:space="preserve"> </w:t>
+          </w:r>
+          <w:r>
+            <w:t>2</w:t>
+          </w:r>
+          <w:r>
+            <w:t>7</w:t>
           </w:r>
           <w:r>
             <w:rPr>
@@ -1084,6 +1093,36 @@
     </w:p>
     <w:p>
       <w:pPr>
+        <w:spacing w:line="480" w:lineRule="auto"/>
+        <w:rPr>
+          <w:rFonts w:ascii="Times New Roman" w:hAnsi="Times New Roman" w:cs="Times New Roman"/>
+          <w:sz w:val="24"/>
+        </w:rPr>
+      </w:pPr>
+      <w:r>
+        <w:rPr>
+          <w:rFonts w:ascii="Times New Roman" w:hAnsi="Times New Roman" w:cs="Times New Roman"/>
+          <w:sz w:val="24"/>
+        </w:rPr>
+        <w:t>Factors such as our origin, cultural backgrounds,</w:t>
+      </w:r>
+      <w:r>
+        <w:rPr>
+          <w:rFonts w:ascii="Times New Roman" w:hAnsi="Times New Roman" w:cs="Times New Roman"/>
+          <w:sz w:val="24"/>
+        </w:rPr>
+        <w:t xml:space="preserve"> socio-economic status,</w:t>
+      </w:r>
+      <w:r>
+        <w:rPr>
+          <w:rFonts w:ascii="Times New Roman" w:hAnsi="Times New Roman" w:cs="Times New Roman"/>
+          <w:sz w:val="24"/>
+        </w:rPr>
+        <w:t xml:space="preserve"> and the daily hurdles we navigate play an equally pivotal role in shaping our sense of well-being.</w:t>
+      </w:r>
+    </w:p>
+    <w:p>
+      <w:pPr>
         <w:pStyle w:val="Heading2"/>
         <w:spacing w:line="480" w:lineRule="auto"/>
         <w:rPr>
@@ -1106,6 +1145,7 @@
           <w:sz w:val="24"/>
           <w:szCs w:val="24"/>
         </w:rPr>
+        <w:lastRenderedPageBreak/>
         <w:t>By weaving together these threads—from the food on our plates to the societies we live in, from our workout routines to our battles with chronic conditions—the hope is to present a tapestry that depicts the rich landscape of perceived health. Now, with our roadmap laid out, let us answer the research questions and, more importantly, seek to understand the nuances of perceived health.</w:t>
       </w:r>
       <w:bookmarkEnd w:id="11"/>
@@ -1149,29 +1189,84 @@
           <w:szCs w:val="24"/>
           <w:lang w:eastAsia="en-CA"/>
         </w:rPr>
+        <w:t>Research Questions</w:t>
+      </w:r>
+      <w:bookmarkEnd w:id="15"/>
+    </w:p>
+    <w:p>
+      <w:pPr>
+        <w:spacing w:line="276" w:lineRule="auto"/>
+        <w:rPr>
+          <w:rFonts w:ascii="Times New Roman" w:hAnsi="Times New Roman" w:cs="Times New Roman"/>
+          <w:b/>
+          <w:bCs/>
+          <w:sz w:val="24"/>
+        </w:rPr>
+      </w:pPr>
+      <w:r>
+        <w:rPr>
+          <w:rFonts w:ascii="Times New Roman" w:hAnsi="Times New Roman" w:cs="Times New Roman"/>
+          <w:b/>
+          <w:bCs/>
+          <w:sz w:val="24"/>
+        </w:rPr>
+        <w:t>How do dietary habits, specifically the consumption of fruits and green vegetables, relate to overall health outcomes and perceived health predictions?</w:t>
+      </w:r>
+    </w:p>
+    <w:p>
+      <w:pPr>
+        <w:spacing w:line="480" w:lineRule="auto"/>
+        <w:rPr>
+          <w:rFonts w:ascii="Times New Roman" w:hAnsi="Times New Roman" w:cs="Times New Roman"/>
+          <w:sz w:val="24"/>
+        </w:rPr>
+      </w:pPr>
+      <w:r>
+        <w:rPr>
+          <w:rFonts w:ascii="Times New Roman" w:hAnsi="Times New Roman" w:cs="Times New Roman"/>
+          <w:sz w:val="24"/>
+        </w:rPr>
+        <w:t>Universally recognized as vital components of a healthful diet, fruits, and vegetables (F&amp;V) are prominent. As underscored by the 2015-2020 U.S. Dietary Guidelines for Americans, it is recommended that F&amp;V constitute one-half of the plate at each meal. This diverse collection of plant foods provides varying energy levels, nutrients, and dietary bioactives essential for human health (Wallace et al., 2020).</w:t>
+      </w:r>
+    </w:p>
+    <w:p>
+      <w:pPr>
+        <w:spacing w:line="480" w:lineRule="auto"/>
+        <w:rPr>
+          <w:rFonts w:ascii="Times New Roman" w:hAnsi="Times New Roman" w:cs="Times New Roman"/>
+          <w:sz w:val="24"/>
+        </w:rPr>
+      </w:pPr>
+      <w:r>
+        <w:rPr>
+          <w:rFonts w:ascii="Times New Roman" w:hAnsi="Times New Roman" w:cs="Times New Roman"/>
+          <w:sz w:val="24"/>
+        </w:rPr>
+        <w:t>Beyond merely meeting our basic nutritional requirements, F&amp;V has shown potential health-promoting effects. They play roles in reducing inflammation and aid in the prevention of various chronic disease states. Fruits and vegetables reduce years lost due to premature mortality and morbidity. With current global intakes of F&amp;V being below recommended levels, there is a pressing need for public policies promoting dietary interventions to help increase F&amp;V intake (Wallace et al., 2020).</w:t>
+      </w:r>
+    </w:p>
+    <w:p>
+      <w:pPr>
+        <w:spacing w:line="480" w:lineRule="auto"/>
+        <w:rPr>
+          <w:rFonts w:ascii="Times New Roman" w:hAnsi="Times New Roman" w:cs="Times New Roman"/>
+          <w:sz w:val="24"/>
+        </w:rPr>
+      </w:pPr>
+      <w:r>
+        <w:rPr>
+          <w:rFonts w:ascii="Times New Roman" w:hAnsi="Times New Roman" w:cs="Times New Roman"/>
+          <w:sz w:val="24"/>
+        </w:rPr>
+        <w:t xml:space="preserve">In their comprehensive narrative umbrella review, Wallace et al. (2020) delved deep into the clinical and observational evidence on current intakes of F&amp;V. They discussed the available </w:t>
+      </w:r>
+      <w:r>
+        <w:rPr>
+          <w:rFonts w:ascii="Times New Roman" w:hAnsi="Times New Roman" w:cs="Times New Roman"/>
+          <w:sz w:val="24"/>
+        </w:rPr>
         <w:lastRenderedPageBreak/>
-        <w:t>Research Questions</w:t>
-      </w:r>
-      <w:bookmarkEnd w:id="15"/>
-    </w:p>
-    <w:p>
-      <w:pPr>
-        <w:spacing w:line="276" w:lineRule="auto"/>
-        <w:rPr>
-          <w:rFonts w:ascii="Times New Roman" w:hAnsi="Times New Roman" w:cs="Times New Roman"/>
-          <w:b/>
-          <w:bCs/>
-          <w:sz w:val="24"/>
-        </w:rPr>
-      </w:pPr>
-      <w:r>
-        <w:rPr>
-          <w:rFonts w:ascii="Times New Roman" w:hAnsi="Times New Roman" w:cs="Times New Roman"/>
-          <w:b/>
-          <w:bCs/>
-          <w:sz w:val="24"/>
-        </w:rPr>
-        <w:t>How do dietary habits, specifically the consumption of fruits and green vegetables, relate to overall health outcomes and perceived health predictions?</w:t>
+        <w:t>evidence regarding the health benefits of F&amp;V, emphasizing the significant role F&amp;V plays beyond just fulfilling basic nutrient requirements in humans.</w:t>
       </w:r>
     </w:p>
     <w:p>
@@ -1187,63 +1282,56 @@
           <w:rFonts w:ascii="Times New Roman" w:hAnsi="Times New Roman" w:cs="Times New Roman"/>
           <w:sz w:val="24"/>
         </w:rPr>
-        <w:t>Universally recognized as vital components of a healthful diet, fruits, and vegetables (F&amp;V) are prominent. As underscored by the 2015-2020 U.S. Dietary Guidelines for Americans, it is recommended that F&amp;V constitute one-half of the plate at each meal. This diverse collection of plant foods provides varying energy levels, nutrients, and dietary bioactives essential for human health (Wallace et al., 2020).</w:t>
-      </w:r>
-    </w:p>
-    <w:p>
-      <w:pPr>
-        <w:spacing w:line="480" w:lineRule="auto"/>
-        <w:rPr>
-          <w:rFonts w:ascii="Times New Roman" w:hAnsi="Times New Roman" w:cs="Times New Roman"/>
-          <w:sz w:val="24"/>
-        </w:rPr>
-      </w:pPr>
-      <w:r>
-        <w:rPr>
-          <w:rFonts w:ascii="Times New Roman" w:hAnsi="Times New Roman" w:cs="Times New Roman"/>
-          <w:sz w:val="24"/>
-        </w:rPr>
-        <w:t>Beyond merely meeting our basic nutritional requirements, F&amp;V has shown potential health-promoting effects. They play roles in reducing inflammation and aid in the prevention of various chronic disease states. Fruits and vegetables reduce years lost due to premature mortality and morbidity. With current global intakes of F&amp;V being below recommended levels, there is a pressing need for public policies promoting dietary interventions to help increase F&amp;V intake (Wallace et al., 2020).</w:t>
-      </w:r>
-    </w:p>
-    <w:p>
-      <w:pPr>
-        <w:spacing w:line="480" w:lineRule="auto"/>
-        <w:rPr>
-          <w:rFonts w:ascii="Times New Roman" w:hAnsi="Times New Roman" w:cs="Times New Roman"/>
-          <w:sz w:val="24"/>
-        </w:rPr>
-      </w:pPr>
-      <w:r>
-        <w:rPr>
-          <w:rFonts w:ascii="Times New Roman" w:hAnsi="Times New Roman" w:cs="Times New Roman"/>
-          <w:sz w:val="24"/>
-        </w:rPr>
-        <w:t>In their comprehensive narrative umbrella review, Wallace et al. (2020) delved deep into the clinical and observational evidence on current intakes of F&amp;V. They discussed the available evidence regarding the health benefits of F&amp;V, emphasizing the significant role F&amp;V plays beyond just fulfilling basic nutrient requirements in humans.</w:t>
-      </w:r>
-    </w:p>
-    <w:p>
-      <w:pPr>
-        <w:spacing w:line="480" w:lineRule="auto"/>
-        <w:rPr>
-          <w:rFonts w:ascii="Times New Roman" w:hAnsi="Times New Roman" w:cs="Times New Roman"/>
-          <w:sz w:val="24"/>
-        </w:rPr>
-      </w:pPr>
-      <w:r>
-        <w:rPr>
-          <w:rFonts w:ascii="Times New Roman" w:hAnsi="Times New Roman" w:cs="Times New Roman"/>
-          <w:sz w:val="24"/>
-        </w:rPr>
-        <w:t xml:space="preserve">A critical takeaway from their research focuses on cardiovascular diseases (CVDs). The review suggests that among the myriad health benefits of F&amp;V, they exhibit the most potent preventive effects against CVDs, mainly when consumed in quantities around 800 grams per day—roughly five servings. It is also noteworthy that certain types of F&amp;V, such as cruciferous vegetables, </w:t>
-      </w:r>
-      <w:r>
-        <w:rPr>
-          <w:rFonts w:ascii="Times New Roman" w:hAnsi="Times New Roman" w:cs="Times New Roman"/>
-          <w:sz w:val="24"/>
-        </w:rPr>
-        <w:lastRenderedPageBreak/>
-        <w:t>dark-green leafy vegetables, citrus fruits, and dark-coloured berries, showcase superior effects on biomarkers and outcomes of chronic disease (Wallace et al., 2020).</w:t>
+        <w:t>A critical takeaway from their research focuses on cardiovascular diseases (CVDs). The review suggests that among the myriad health benefits of F&amp;V, they exhibit the most potent preventive effects against CVDs, mainly when consumed in quantities around 800 grams per day—roughly five servings. It is also noteworthy that certain types of F&amp;V, such as cruciferous vegetables, dark-green leafy vegetables, citrus fruits, and dark-coloured berries, showcase superior effects on biomarkers and outcomes of chronic disease (Wallace et al., 2020).</w:t>
+      </w:r>
+      <w:r>
+        <w:rPr>
+          <w:rFonts w:ascii="Times New Roman" w:hAnsi="Times New Roman" w:cs="Times New Roman"/>
+          <w:sz w:val="24"/>
+        </w:rPr>
+        <w:t xml:space="preserve"> This project</w:t>
+      </w:r>
+      <w:r>
+        <w:rPr>
+          <w:rFonts w:ascii="Times New Roman" w:hAnsi="Times New Roman" w:cs="Times New Roman"/>
+          <w:sz w:val="24"/>
+        </w:rPr>
+        <w:t xml:space="preserve"> aim</w:t>
+      </w:r>
+      <w:r>
+        <w:rPr>
+          <w:rFonts w:ascii="Times New Roman" w:hAnsi="Times New Roman" w:cs="Times New Roman"/>
+          <w:sz w:val="24"/>
+        </w:rPr>
+        <w:t>s</w:t>
+      </w:r>
+      <w:r>
+        <w:rPr>
+          <w:rFonts w:ascii="Times New Roman" w:hAnsi="Times New Roman" w:cs="Times New Roman"/>
+          <w:sz w:val="24"/>
+        </w:rPr>
+        <w:t xml:space="preserve"> to uncover whether there is a significant connection between </w:t>
+      </w:r>
+      <w:r>
+        <w:rPr>
+          <w:rFonts w:ascii="Times New Roman" w:hAnsi="Times New Roman" w:cs="Times New Roman"/>
+          <w:sz w:val="24"/>
+        </w:rPr>
+        <w:t>F&amp;V</w:t>
+      </w:r>
+      <w:r>
+        <w:rPr>
+          <w:rFonts w:ascii="Times New Roman" w:hAnsi="Times New Roman" w:cs="Times New Roman"/>
+          <w:sz w:val="24"/>
+        </w:rPr>
+        <w:t xml:space="preserve"> consumption</w:t>
+      </w:r>
+      <w:r>
+        <w:rPr>
+          <w:rFonts w:ascii="Times New Roman" w:hAnsi="Times New Roman" w:cs="Times New Roman"/>
+          <w:sz w:val="24"/>
+        </w:rPr>
+        <w:t xml:space="preserve"> and both objective health outcomes and subjective perceived health.</w:t>
       </w:r>
     </w:p>
     <w:p>
@@ -1286,7 +1374,80 @@
           <w:sz w:val="24"/>
           <w:lang w:eastAsia="en-CA"/>
         </w:rPr>
-        <w:t>In the U.S., significant disparities in healthcare access exist, especially related to socioeconomic and racial factors. By analyzing national survey data from 2011-2015, Towne Jr. (2017) reported that racial and ethnic minority working-age adults, specifically Hispanic adults, were more likely to forgo necessary medical care due to costs when compared to their White counterparts. This discovery was consistent even after adjusting for various other factors, including income, education, and region. Furthermore, individuals with lower incomes or without a college or technical school degree were likelier to skip medical care. Regionally, those residing in the southern U.S. faced higher instances of forgone medical care. State decisions regarding Medicaid Expansion also played a role; individuals in states that did not expand Medicaid reported higher instances of forgone care. Notably, among older adults (65 and above), racial or ethnic minority groups were more likely to forgo medical care than White older adults, highlighting the persistent racial disparities in healthcare access across different age groups.</w:t>
+        <w:t xml:space="preserve">In the U.S., significant disparities in healthcare access exist, especially related to socioeconomic and racial factors. By analyzing national survey data from 2011-2015, Towne Jr. (2017) reported that racial and ethnic minority working-age adults, specifically Hispanic adults, were more likely to forgo necessary medical care due to costs when compared to their White counterparts. This discovery was consistent even after adjusting for various other factors, including income, education, and region. Furthermore, individuals with lower incomes or without a college or technical school degree were likelier to skip medical care. Regionally, those residing in the southern U.S. faced higher instances of forgone medical care. State decisions regarding Medicaid Expansion also played a role; individuals in states that did not expand Medicaid reported higher instances of forgone care. Notably, among older adults (65 and above), racial or ethnic minority groups were more likely to forgo medical care than White older adults, highlighting the </w:t>
+      </w:r>
+      <w:r>
+        <w:rPr>
+          <w:rFonts w:ascii="Times New Roman" w:hAnsi="Times New Roman" w:cs="Times New Roman"/>
+          <w:sz w:val="24"/>
+          <w:lang w:eastAsia="en-CA"/>
+        </w:rPr>
+        <w:lastRenderedPageBreak/>
+        <w:t>persistent racial disparities in healthcare access across different age groups.</w:t>
+      </w:r>
+      <w:r>
+        <w:rPr>
+          <w:rFonts w:ascii="Times New Roman" w:hAnsi="Times New Roman" w:cs="Times New Roman"/>
+          <w:sz w:val="24"/>
+          <w:lang w:eastAsia="en-CA"/>
+        </w:rPr>
+        <w:t xml:space="preserve"> A</w:t>
+      </w:r>
+      <w:r>
+        <w:rPr>
+          <w:rFonts w:ascii="Times New Roman" w:hAnsi="Times New Roman" w:cs="Times New Roman"/>
+          <w:sz w:val="24"/>
+          <w:lang w:eastAsia="en-CA"/>
+        </w:rPr>
+        <w:t xml:space="preserve"> goal </w:t>
+      </w:r>
+      <w:r>
+        <w:rPr>
+          <w:rFonts w:ascii="Times New Roman" w:hAnsi="Times New Roman" w:cs="Times New Roman"/>
+          <w:sz w:val="24"/>
+          <w:lang w:eastAsia="en-CA"/>
+        </w:rPr>
+        <w:t xml:space="preserve">of this project </w:t>
+      </w:r>
+      <w:r>
+        <w:rPr>
+          <w:rFonts w:ascii="Times New Roman" w:hAnsi="Times New Roman" w:cs="Times New Roman"/>
+          <w:sz w:val="24"/>
+          <w:lang w:eastAsia="en-CA"/>
+        </w:rPr>
+        <w:t>is to investigate the impact of socioeconomic factors, particularly those related to race and ethnicity, on healthcare access and the resulting effects on</w:t>
+      </w:r>
+      <w:r>
+        <w:rPr>
+          <w:rFonts w:ascii="Times New Roman" w:hAnsi="Times New Roman" w:cs="Times New Roman"/>
+          <w:sz w:val="24"/>
+          <w:lang w:eastAsia="en-CA"/>
+        </w:rPr>
+        <w:t xml:space="preserve"> prediction of </w:t>
+      </w:r>
+      <w:r>
+        <w:rPr>
+          <w:rFonts w:ascii="Times New Roman" w:hAnsi="Times New Roman" w:cs="Times New Roman"/>
+          <w:sz w:val="24"/>
+          <w:lang w:eastAsia="en-CA"/>
+        </w:rPr>
+        <w:t>overall</w:t>
+      </w:r>
+      <w:r>
+        <w:rPr>
+          <w:rFonts w:ascii="Times New Roman" w:hAnsi="Times New Roman" w:cs="Times New Roman"/>
+          <w:sz w:val="24"/>
+          <w:lang w:eastAsia="en-CA"/>
+        </w:rPr>
+        <w:t xml:space="preserve"> perceived</w:t>
+      </w:r>
+      <w:r>
+        <w:rPr>
+          <w:rFonts w:ascii="Times New Roman" w:hAnsi="Times New Roman" w:cs="Times New Roman"/>
+          <w:sz w:val="24"/>
+          <w:lang w:eastAsia="en-CA"/>
+        </w:rPr>
+        <w:t xml:space="preserve"> health.</w:t>
       </w:r>
     </w:p>
     <w:p>
@@ -1350,7 +1511,23 @@
           <w:rFonts w:ascii="Times New Roman" w:hAnsi="Times New Roman" w:cs="Times New Roman"/>
           <w:sz w:val="24"/>
         </w:rPr>
-        <w:t xml:space="preserve">Depression and anxiety, prevalent psychiatric conditions, afflict millions in the United States. While there are numerous treatments available, not all are uniformly effective. Intriguingly, a </w:t>
+        <w:t>Depression and anxiety, prevalent psychiatric conditions, afflict millions in the United States. While there are numerous treatments available, not all are uniformly effective. Intriguingly, a study by Carek, Laibstain, and Carek (2011) postulates that physical activity strongly correlates with decreased symptoms of these conditions. Consistent exercise improves physical health, life satisfaction, cognitive function, and psychological well-being and acts as a buffer against psychological disorders. This research compellingly suggests that exercise is comparable to antidepressant medications for mild to moderate depression and can enhance the effectiveness of such medications. Moreover, while it has been less studied, exercise emerged as a cost-efficient treatment for various anxiety disorders.</w:t>
+      </w:r>
+    </w:p>
+    <w:p>
+      <w:pPr>
+        <w:spacing w:line="480" w:lineRule="auto"/>
+        <w:rPr>
+          <w:rFonts w:ascii="Times New Roman" w:hAnsi="Times New Roman" w:cs="Times New Roman"/>
+          <w:sz w:val="24"/>
+        </w:rPr>
+      </w:pPr>
+      <w:r>
+        <w:rPr>
+          <w:rFonts w:ascii="Times New Roman" w:hAnsi="Times New Roman" w:cs="Times New Roman"/>
+          <w:sz w:val="24"/>
+        </w:rPr>
+        <w:t xml:space="preserve">Expanding this perspective, Pedersen and Saltin (2015) examined how exercise is a therapeutic tool for a gamut of 26 chronic diseases, including psychiatric, neurological, metabolic, cardiovascular, pulmonary, musculoskeletal disorders, and even cancer. Their analysis gleaned from many sources, including systematic reviews, meta-analyses, and randomized controlled </w:t>
       </w:r>
       <w:r>
         <w:rPr>
@@ -1358,7 +1535,7 @@
           <w:sz w:val="24"/>
         </w:rPr>
         <w:lastRenderedPageBreak/>
-        <w:t>study by Carek, Laibstain, and Carek (2011) postulates that physical activity strongly correlates with decreased symptoms of these conditions. Consistent exercise improves physical health, life satisfaction, cognitive function, and psychological well-being and acts as a buffer against psychological disorders. This research compellingly suggests that exercise is comparable to antidepressant medications for mild to moderate depression and can enhance the effectiveness of such medications. Moreover, while it has been less studied, exercise emerged as a cost-efficient treatment for various anxiety disorders.</w:t>
+        <w:t>trials, heralds exercise as a pivotal intervention. In many instances, exercise therapy is on par with, if not superior to, medical treatments in efficacy.</w:t>
       </w:r>
     </w:p>
     <w:p>
@@ -1374,22 +1551,6 @@
           <w:rFonts w:ascii="Times New Roman" w:hAnsi="Times New Roman" w:cs="Times New Roman"/>
           <w:sz w:val="24"/>
         </w:rPr>
-        <w:t>Expanding this perspective, Pedersen and Saltin (2015) examined how exercise is a therapeutic tool for a gamut of 26 chronic diseases, including psychiatric, neurological, metabolic, cardiovascular, pulmonary, musculoskeletal disorders, and even cancer. Their analysis gleaned from many sources, including systematic reviews, meta-analyses, and randomized controlled trials, heralds exercise as a pivotal intervention. In many instances, exercise therapy is on par with, if not superior to, medical treatments in efficacy.</w:t>
-      </w:r>
-    </w:p>
-    <w:p>
-      <w:pPr>
-        <w:spacing w:line="480" w:lineRule="auto"/>
-        <w:rPr>
-          <w:rFonts w:ascii="Times New Roman" w:hAnsi="Times New Roman" w:cs="Times New Roman"/>
-          <w:sz w:val="24"/>
-        </w:rPr>
-      </w:pPr>
-      <w:r>
-        <w:rPr>
-          <w:rFonts w:ascii="Times New Roman" w:hAnsi="Times New Roman" w:cs="Times New Roman"/>
-          <w:sz w:val="24"/>
-        </w:rPr>
         <w:t>T</w:t>
       </w:r>
       <w:r>
@@ -1412,6 +1573,20 @@
           <w:sz w:val="24"/>
         </w:rPr>
         <w:t>evident. As our understanding of its multifaceted benefits deepens, it underscores the need for integrating exercise into therapeutic regimens and broader public health initiatives.</w:t>
+      </w:r>
+      <w:r>
+        <w:rPr>
+          <w:rFonts w:ascii="Times New Roman" w:hAnsi="Times New Roman" w:cs="Times New Roman"/>
+          <w:sz w:val="24"/>
+        </w:rPr>
+        <w:t xml:space="preserve"> </w:t>
+      </w:r>
+      <w:r>
+        <w:rPr>
+          <w:rFonts w:ascii="Times New Roman" w:hAnsi="Times New Roman" w:cs="Times New Roman"/>
+          <w:sz w:val="24"/>
+        </w:rPr>
+        <w:t>The exploration seeks to unveil the multifaceted effects of regular physical activity on both physical health, particularly the risk of cancer, and mental health, including its role in mitigating the likelihood of depression.</w:t>
       </w:r>
     </w:p>
     <w:p>
@@ -1469,15 +1644,24 @@
           <w:rFonts w:ascii="Times New Roman" w:hAnsi="Times New Roman" w:cs="Times New Roman"/>
           <w:sz w:val="24"/>
         </w:rPr>
-        <w:t xml:space="preserve">Various studies present an investigation of the intricate relationship between chronic diseases and self-assessed health status. Barreto &amp; Figueiredo (2009) delved deep into this association, </w:t>
-      </w:r>
+        <w:t xml:space="preserve">Various studies present an investigation of the intricate relationship between chronic diseases and self-assessed health status. Barreto &amp; Figueiredo (2009) delved deep into this association, focusing on how gender can influence these perceptions. Their research encompassed 39,821 adults, revealing a noteworthy association between the number of chronic diseases and self-perceived health. They discerned that individuals with a higher number of risk behaviours had a reduced reporting of two or more chronic diseases, suggesting the possibility of reverse causality or enhanced survival rates in those who practice better self-care. This result begs the question: Do folks start living healthier after a diagnosis? Or do those who care for themselves have better chances of beating the odds of chronic illnesses? </w:t>
+      </w:r>
+    </w:p>
+    <w:p>
+      <w:pPr>
+        <w:spacing w:line="480" w:lineRule="auto"/>
+        <w:rPr>
+          <w:rFonts w:ascii="Times New Roman" w:hAnsi="Times New Roman" w:cs="Times New Roman"/>
+          <w:sz w:val="24"/>
+        </w:rPr>
+      </w:pPr>
       <w:r>
         <w:rPr>
           <w:rFonts w:ascii="Times New Roman" w:hAnsi="Times New Roman" w:cs="Times New Roman"/>
           <w:sz w:val="24"/>
         </w:rPr>
         <w:lastRenderedPageBreak/>
-        <w:t xml:space="preserve">focusing on how gender can influence these perceptions. Their research encompassed 39,821 adults, revealing a noteworthy association between the number of chronic diseases and self-perceived health. They discerned that individuals with a higher number of risk behaviours had a reduced reporting of two or more chronic diseases, suggesting the possibility of reverse causality or enhanced survival rates in those who practice better self-care. This result begs the question: Do folks start living healthier after a diagnosis? Or do those who care for themselves have better chances of beating the odds of chronic illnesses? </w:t>
+        <w:t>The OECD report further sheds light on the subjective nature of health assessments across nations. Most OECD countries have a majority of adults reporting good health. However, countries such as Japan, Korea, Latvia, and Portugal show a significant proportion of adults assessing their health as subpar. Several factors contribute to this variation, including socio-economic conditions, risk factors like smoking, and even financial barriers to healthcare access. Socio-economic disparities, in particular, create a pronounced gap; people with higher incomes consistently reported better health than their lower-income counterparts. This finding reinforces the potential bidirectional relationship: good health leads to better income opportunities, while better income affords better healthcare and lifestyle choices.</w:t>
       </w:r>
     </w:p>
     <w:p>
@@ -1493,23 +1677,21 @@
           <w:rFonts w:ascii="Times New Roman" w:hAnsi="Times New Roman" w:cs="Times New Roman"/>
           <w:sz w:val="24"/>
         </w:rPr>
-        <w:t>The OECD report further sheds light on the subjective nature of health assessments across nations. Most OECD countries have a majority of adults reporting good health. However, countries such as Japan, Korea, Latvia, and Portugal show a significant proportion of adults assessing their health as subpar. Several factors contribute to this variation, including socio-economic conditions, risk factors like smoking, and even financial barriers to healthcare access. Socio-economic disparities, in particular, create a pronounced gap; people with higher incomes consistently reported better health than their lower-income counterparts. This finding reinforces the potential bidirectional relationship: good health leads to better income opportunities, while better income affords better healthcare and lifestyle choices.</w:t>
-      </w:r>
-    </w:p>
-    <w:p>
-      <w:pPr>
-        <w:spacing w:line="480" w:lineRule="auto"/>
-        <w:rPr>
-          <w:rFonts w:ascii="Times New Roman" w:hAnsi="Times New Roman" w:cs="Times New Roman"/>
-          <w:sz w:val="24"/>
-        </w:rPr>
-      </w:pPr>
-      <w:r>
-        <w:rPr>
-          <w:rFonts w:ascii="Times New Roman" w:hAnsi="Times New Roman" w:cs="Times New Roman"/>
-          <w:sz w:val="24"/>
-        </w:rPr>
         <w:t>One crucial takeaway from the OECD report is caution when comparing perceived health statuses internationally. Cultural, socio-economic, and even survey methodologies can significantly influence the respondents' perception, making direct comparisons challenging. Yet, the recurring theme remains consistent: chronic conditions and individuals' perceptions of their health status are closely entwined, influenced by many factors ranging from individual behaviours to societal structures.</w:t>
+      </w:r>
+      <w:r>
+        <w:rPr>
+          <w:rFonts w:ascii="Times New Roman" w:hAnsi="Times New Roman" w:cs="Times New Roman"/>
+          <w:sz w:val="24"/>
+        </w:rPr>
+        <w:t xml:space="preserve"> Using BRFSS Data this</w:t>
+      </w:r>
+      <w:r>
+        <w:rPr>
+          <w:rFonts w:ascii="Times New Roman" w:hAnsi="Times New Roman" w:cs="Times New Roman"/>
+          <w:sz w:val="24"/>
+        </w:rPr>
+        <w:t xml:space="preserve"> inquiry aims to establish whether individuals with chronic conditions tend to perceive their health differently and, if so, to what extent.</w:t>
       </w:r>
     </w:p>
     <w:p>
@@ -1531,8 +1713,84 @@
           <w:sz w:val="24"/>
           <w:szCs w:val="26"/>
         </w:rPr>
+        <w:t>Can perceived health be accurately predicted using dietary habits, socioeconomic indicators, lifestyle choices, and individual metrics?</w:t>
+      </w:r>
+    </w:p>
+    <w:p>
+      <w:pPr>
+        <w:spacing w:line="480" w:lineRule="auto"/>
+        <w:rPr>
+          <w:rFonts w:ascii="Times New Roman" w:hAnsi="Times New Roman" w:cs="Times New Roman"/>
+          <w:sz w:val="24"/>
+        </w:rPr>
+      </w:pPr>
+      <w:r>
+        <w:rPr>
+          <w:rFonts w:ascii="Times New Roman" w:hAnsi="Times New Roman" w:cs="Times New Roman"/>
+          <w:sz w:val="24"/>
+        </w:rPr>
+        <w:t xml:space="preserve">The way individuals perceive their health status is a multi-faceted concept. A particularly insightful study on this topic comes from Teresia Mbogori and </w:t>
+      </w:r>
+      <w:proofErr w:type="spellStart"/>
+      <w:r>
+        <w:rPr>
+          <w:rFonts w:ascii="Times New Roman" w:hAnsi="Times New Roman" w:cs="Times New Roman"/>
+          <w:sz w:val="24"/>
+        </w:rPr>
+        <w:t>Tya</w:t>
+      </w:r>
+      <w:proofErr w:type="spellEnd"/>
+      <w:r>
+        <w:rPr>
+          <w:rFonts w:ascii="Times New Roman" w:hAnsi="Times New Roman" w:cs="Times New Roman"/>
+          <w:sz w:val="24"/>
+        </w:rPr>
+        <w:t xml:space="preserve"> M. Arthur, titled "Perception of Body Weight Status Is Associated </w:t>
+      </w:r>
+      <w:r>
+        <w:rPr>
+          <w:rFonts w:ascii="Times New Roman" w:hAnsi="Times New Roman" w:cs="Times New Roman"/>
+          <w:sz w:val="24"/>
+        </w:rPr>
+        <w:t>with</w:t>
+      </w:r>
+      <w:r>
+        <w:rPr>
+          <w:rFonts w:ascii="Times New Roman" w:hAnsi="Times New Roman" w:cs="Times New Roman"/>
+          <w:sz w:val="24"/>
+        </w:rPr>
+        <w:t xml:space="preserve"> the Health and Food Intake Behaviors of Adolescents in the United States."</w:t>
+      </w:r>
+    </w:p>
+    <w:p>
+      <w:pPr>
+        <w:spacing w:line="480" w:lineRule="auto"/>
+        <w:rPr>
+          <w:rFonts w:ascii="Times New Roman" w:hAnsi="Times New Roman" w:cs="Times New Roman"/>
+          <w:sz w:val="24"/>
+        </w:rPr>
+      </w:pPr>
+      <w:r>
+        <w:rPr>
+          <w:rFonts w:ascii="Times New Roman" w:hAnsi="Times New Roman" w:cs="Times New Roman"/>
+          <w:sz w:val="24"/>
+        </w:rPr>
         <w:lastRenderedPageBreak/>
-        <w:t>Can perceived health be accurately predicted using dietary habits, socioeconomic indicators, lifestyle choices, and individual metrics?</w:t>
+        <w:t xml:space="preserve">In this </w:t>
+      </w:r>
+      <w:r>
+        <w:rPr>
+          <w:rFonts w:ascii="Times New Roman" w:hAnsi="Times New Roman" w:cs="Times New Roman"/>
+          <w:sz w:val="24"/>
+        </w:rPr>
+        <w:t xml:space="preserve">cross-sectional </w:t>
+      </w:r>
+      <w:r>
+        <w:rPr>
+          <w:rFonts w:ascii="Times New Roman" w:hAnsi="Times New Roman" w:cs="Times New Roman"/>
+          <w:sz w:val="24"/>
+        </w:rPr>
+        <w:t>research, the aim was to explore the relationships between adolescents' perception of their body weight status, their self-reported health status, the quality of their diet, and their consumption patterns of fruits and vegetables. The findings from 1737 adolescents aged 12-17 who participated in the Family Life, Activity, Sun, Health, and Eating study. 62% of the participants felt their weight was "just right." Contrastingly, 10.9% considered themselves "underweight," while 22.4% and 4.7% perceived themselves as "a little overweight" and "very overweight," respectively.</w:t>
       </w:r>
     </w:p>
     <w:p>
@@ -1548,37 +1806,7 @@
           <w:rFonts w:ascii="Times New Roman" w:hAnsi="Times New Roman" w:cs="Times New Roman"/>
           <w:sz w:val="24"/>
         </w:rPr>
-        <w:t xml:space="preserve">The way individuals perceive their health status is a multi-faceted concept. A particularly insightful study on this topic comes from Teresia Mbogori and </w:t>
-      </w:r>
-      <w:proofErr w:type="spellStart"/>
-      <w:r>
-        <w:rPr>
-          <w:rFonts w:ascii="Times New Roman" w:hAnsi="Times New Roman" w:cs="Times New Roman"/>
-          <w:sz w:val="24"/>
-        </w:rPr>
-        <w:t>Tya</w:t>
-      </w:r>
-      <w:proofErr w:type="spellEnd"/>
-      <w:r>
-        <w:rPr>
-          <w:rFonts w:ascii="Times New Roman" w:hAnsi="Times New Roman" w:cs="Times New Roman"/>
-          <w:sz w:val="24"/>
-        </w:rPr>
-        <w:t xml:space="preserve"> M. Arthur, titled "Perception of Body Weight Status Is Associated </w:t>
-      </w:r>
-      <w:r>
-        <w:rPr>
-          <w:rFonts w:ascii="Times New Roman" w:hAnsi="Times New Roman" w:cs="Times New Roman"/>
-          <w:sz w:val="24"/>
-        </w:rPr>
-        <w:t>with</w:t>
-      </w:r>
-      <w:r>
-        <w:rPr>
-          <w:rFonts w:ascii="Times New Roman" w:hAnsi="Times New Roman" w:cs="Times New Roman"/>
-          <w:sz w:val="24"/>
-        </w:rPr>
-        <w:t xml:space="preserve"> the Health and Food Intake Behaviors of Adolescents in the United States."</w:t>
+        <w:t>An essential takeaway from the study was the positive correlation between weight perception and diet quality. Adolescents who believed their weight was "just right" were more likely to describe their health status as either "very good" or "excellent." This group also reported having a good-quality diet. A key observation was the dietary habits related to fruit and vegetable intake. Those perceiving their weight as "just right" consumed fruits and vegetables more frequently than their peers who saw themselves as either "underweight" or "overweight."</w:t>
       </w:r>
     </w:p>
     <w:p>
@@ -1594,21 +1822,7 @@
           <w:rFonts w:ascii="Times New Roman" w:hAnsi="Times New Roman" w:cs="Times New Roman"/>
           <w:sz w:val="24"/>
         </w:rPr>
-        <w:t xml:space="preserve">In this </w:t>
-      </w:r>
-      <w:r>
-        <w:rPr>
-          <w:rFonts w:ascii="Times New Roman" w:hAnsi="Times New Roman" w:cs="Times New Roman"/>
-          <w:sz w:val="24"/>
-        </w:rPr>
-        <w:t xml:space="preserve">cross-sectional </w:t>
-      </w:r>
-      <w:r>
-        <w:rPr>
-          <w:rFonts w:ascii="Times New Roman" w:hAnsi="Times New Roman" w:cs="Times New Roman"/>
-          <w:sz w:val="24"/>
-        </w:rPr>
-        <w:t>research, the aim was to explore the relationships between adolescents' perception of their body weight status, their self-reported health status, the quality of their diet, and their consumption patterns of fruits and vegetables. The findings from 1737 adolescents aged 12-17 who participated in the Family Life, Activity, Sun, Health, and Eating study. 62% of the participants felt their weight was "just right." Contrastingly, 10.9% considered themselves "underweight," while 22.4% and 4.7% perceived themselves as "a little overweight" and "very overweight," respectively.</w:t>
+        <w:t>This research by Mbogori and Arthur underscores the crucial relationship between self-perception of body weight and adolescent dietary behaviours. It provides a lens through which we can appreciate the nuanced interplay between perception, health status, and dietary habits. It also stresses the importance of considering self-perception when discussing diet quality and overall health.</w:t>
       </w:r>
     </w:p>
     <w:p>
@@ -1624,31 +1838,295 @@
           <w:rFonts w:ascii="Times New Roman" w:hAnsi="Times New Roman" w:cs="Times New Roman"/>
           <w:sz w:val="24"/>
         </w:rPr>
-        <w:t>An essential takeaway from the study was the positive correlation between weight perception and diet quality. Adolescents who believed their weight was "just right" were more likely to describe their health status as either "very good" or "excellent." This group also reported having a good-quality diet. A key observation was the dietary habits related to fruit and vegetable intake. Those perceiving their weight as "just right" consumed fruits and vegetables more frequently than their peers who saw themselves as either "underweight" or "overweight."</w:t>
-      </w:r>
-    </w:p>
-    <w:p>
-      <w:pPr>
+        <w:t>T</w:t>
+      </w:r>
+      <w:r>
+        <w:rPr>
+          <w:rFonts w:ascii="Times New Roman" w:hAnsi="Times New Roman" w:cs="Times New Roman"/>
+          <w:sz w:val="24"/>
+        </w:rPr>
+        <w:t>he prediction of perceived health indeed intertwines with multiple factors. As highlighted by the study, one's weight perception can influence and, in turn, be influenced by their dietary choices</w:t>
+      </w:r>
+      <w:r>
+        <w:rPr>
+          <w:rFonts w:ascii="Times New Roman" w:hAnsi="Times New Roman" w:cs="Times New Roman"/>
+          <w:sz w:val="24"/>
+        </w:rPr>
+        <w:t>, race and gender</w:t>
+      </w:r>
+      <w:r>
+        <w:rPr>
+          <w:rFonts w:ascii="Times New Roman" w:hAnsi="Times New Roman" w:cs="Times New Roman"/>
+          <w:sz w:val="24"/>
+        </w:rPr>
+        <w:t>.</w:t>
+      </w:r>
+      <w:r>
+        <w:rPr>
+          <w:rFonts w:ascii="Times New Roman" w:hAnsi="Times New Roman" w:cs="Times New Roman"/>
+          <w:sz w:val="24"/>
+        </w:rPr>
+        <w:t xml:space="preserve"> </w:t>
+      </w:r>
+      <w:r>
+        <w:rPr>
+          <w:rFonts w:ascii="Times New Roman" w:hAnsi="Times New Roman" w:cs="Times New Roman"/>
+          <w:sz w:val="24"/>
+        </w:rPr>
+        <w:t xml:space="preserve">The endeavor is to ascertain the feasibility of predicting perceived </w:t>
+      </w:r>
+      <w:r>
+        <w:rPr>
+          <w:rFonts w:ascii="Times New Roman" w:hAnsi="Times New Roman" w:cs="Times New Roman"/>
+          <w:sz w:val="24"/>
+        </w:rPr>
+        <w:lastRenderedPageBreak/>
+        <w:t>health based on a comprehensive set of factors, encompassing dietary habits, socioeconomic status, lifestyle choices, and individual characteristics.</w:t>
+      </w:r>
+    </w:p>
+    <w:p>
+      <w:pPr>
+        <w:pStyle w:val="Heading2"/>
         <w:spacing w:line="480" w:lineRule="auto"/>
         <w:rPr>
           <w:rFonts w:ascii="Times New Roman" w:hAnsi="Times New Roman" w:cs="Times New Roman"/>
-          <w:sz w:val="24"/>
-        </w:rPr>
-      </w:pPr>
-      <w:r>
-        <w:rPr>
-          <w:rFonts w:ascii="Times New Roman" w:hAnsi="Times New Roman" w:cs="Times New Roman"/>
-          <w:sz w:val="24"/>
-        </w:rPr>
-        <w:t xml:space="preserve">This research by Mbogori and Arthur underscores the crucial relationship between self-perception of body weight and adolescent dietary behaviours. It provides a lens through which we can appreciate the nuanced interplay between perception, health status, and dietary habits. It </w:t>
-      </w:r>
-      <w:r>
-        <w:rPr>
-          <w:rFonts w:ascii="Times New Roman" w:hAnsi="Times New Roman" w:cs="Times New Roman"/>
+          <w:bCs/>
+          <w:sz w:val="24"/>
+          <w:szCs w:val="24"/>
+        </w:rPr>
+      </w:pPr>
+      <w:bookmarkStart w:id="28" w:name="_Toc148628873"/>
+      <w:r>
+        <w:rPr>
+          <w:rFonts w:ascii="Times New Roman" w:hAnsi="Times New Roman" w:cs="Times New Roman"/>
+          <w:bCs/>
+          <w:sz w:val="24"/>
+          <w:szCs w:val="24"/>
+        </w:rPr>
+        <w:t>Methodology and Study Design</w:t>
+      </w:r>
+      <w:bookmarkEnd w:id="28"/>
+      <w:r>
+        <w:rPr>
+          <w:rFonts w:ascii="Times New Roman" w:hAnsi="Times New Roman" w:cs="Times New Roman"/>
+          <w:bCs/>
+          <w:sz w:val="24"/>
+          <w:szCs w:val="24"/>
+        </w:rPr>
+        <w:t>:</w:t>
+      </w:r>
+    </w:p>
+    <w:p>
+      <w:pPr>
+        <w:spacing w:line="480" w:lineRule="auto"/>
+        <w:rPr>
+          <w:rFonts w:ascii="Times New Roman" w:hAnsi="Times New Roman" w:cs="Times New Roman"/>
+          <w:sz w:val="24"/>
+        </w:rPr>
+      </w:pPr>
+      <w:r>
+        <w:rPr>
+          <w:rFonts w:ascii="Times New Roman" w:hAnsi="Times New Roman" w:cs="Times New Roman"/>
+          <w:sz w:val="24"/>
+        </w:rPr>
+        <w:t>Data:</w:t>
+      </w:r>
+    </w:p>
+    <w:p>
+      <w:pPr>
+        <w:spacing w:line="480" w:lineRule="auto"/>
+        <w:rPr>
+          <w:rFonts w:ascii="Times New Roman" w:hAnsi="Times New Roman" w:cs="Times New Roman"/>
+          <w:sz w:val="24"/>
+        </w:rPr>
+      </w:pPr>
+      <w:r>
+        <w:rPr>
+          <w:rFonts w:ascii="Times New Roman" w:hAnsi="Times New Roman" w:cs="Times New Roman"/>
+          <w:sz w:val="24"/>
+        </w:rPr>
+        <w:t>The analysis incorporated data from the Behavioral Risk Factor Surveillance System (BRFSS), specifically using the public use files for the years 2019 and 2021, which included 210,771 and 227,191 non-institutionalized adult respondents, respectively (Centers for Disease Control and Prevention [CDC], 2021). This annual telephone survey collects a wide array of health-related information from adults living in the United States.</w:t>
+      </w:r>
+      <w:r>
+        <w:rPr>
+          <w:rFonts w:ascii="Times New Roman" w:hAnsi="Times New Roman" w:cs="Times New Roman"/>
+          <w:sz w:val="24"/>
+        </w:rPr>
+        <w:t xml:space="preserve"> For this project, </w:t>
+      </w:r>
+      <w:r>
+        <w:rPr>
+          <w:rFonts w:ascii="Times New Roman" w:hAnsi="Times New Roman" w:cs="Times New Roman"/>
+          <w:sz w:val="24"/>
+        </w:rPr>
+        <w:t xml:space="preserve">2019 </w:t>
+      </w:r>
+      <w:r>
+        <w:rPr>
+          <w:rFonts w:ascii="Times New Roman" w:hAnsi="Times New Roman" w:cs="Times New Roman"/>
+          <w:sz w:val="24"/>
+        </w:rPr>
+        <w:t>and 2021 Data were converted from XPT files to CSV files using R haven package.</w:t>
+      </w:r>
+      <w:r>
+        <w:rPr>
+          <w:rFonts w:ascii="Times New Roman" w:hAnsi="Times New Roman" w:cs="Times New Roman"/>
+          <w:sz w:val="24"/>
+        </w:rPr>
+        <w:t xml:space="preserve"> </w:t>
+      </w:r>
+      <w:r>
+        <w:rPr>
+          <w:rFonts w:ascii="Times New Roman" w:hAnsi="Times New Roman" w:cs="Times New Roman"/>
+          <w:sz w:val="24"/>
+        </w:rPr>
+        <w:t xml:space="preserve">Both datasets were read into python and </w:t>
+      </w:r>
+      <w:r>
+        <w:rPr>
+          <w:rFonts w:ascii="Times New Roman" w:hAnsi="Times New Roman" w:cs="Times New Roman"/>
+          <w:sz w:val="24"/>
+        </w:rPr>
+        <w:t>underwent preliminary cleaning</w:t>
+      </w:r>
+      <w:r>
+        <w:rPr>
+          <w:rFonts w:ascii="Times New Roman" w:hAnsi="Times New Roman" w:cs="Times New Roman"/>
+          <w:sz w:val="24"/>
+        </w:rPr>
+        <w:t xml:space="preserve"> and preprocessing using Python libraries (pandas and numpy). The preprocessing techniques included obtaining common columns</w:t>
+      </w:r>
+      <w:r>
+        <w:rPr>
+          <w:rFonts w:ascii="Times New Roman" w:hAnsi="Times New Roman" w:cs="Times New Roman"/>
+          <w:sz w:val="24"/>
+        </w:rPr>
+        <w:t xml:space="preserve">, </w:t>
+      </w:r>
+      <w:r>
+        <w:rPr>
+          <w:rFonts w:ascii="Times New Roman" w:hAnsi="Times New Roman" w:cs="Times New Roman"/>
+          <w:sz w:val="24"/>
+        </w:rPr>
+        <w:t>renaming, data imputation and removal of all missing values. The 2019 Income, Healthplan, Medicalcost, Hypertension columns were renamed to match the 2021 columns due to updates made to variable codenames. P</w:t>
+      </w:r>
+      <w:r>
+        <w:rPr>
+          <w:rFonts w:ascii="Times New Roman" w:hAnsi="Times New Roman" w:cs="Times New Roman"/>
+          <w:sz w:val="24"/>
+        </w:rPr>
+        <w:t>andas</w:t>
+      </w:r>
+      <w:r>
+        <w:rPr>
+          <w:rFonts w:ascii="Times New Roman" w:hAnsi="Times New Roman" w:cs="Times New Roman"/>
+          <w:sz w:val="24"/>
+        </w:rPr>
+        <w:t xml:space="preserve"> was used</w:t>
+      </w:r>
+      <w:r>
+        <w:rPr>
+          <w:rFonts w:ascii="Times New Roman" w:hAnsi="Times New Roman" w:cs="Times New Roman"/>
+          <w:sz w:val="24"/>
+        </w:rPr>
+        <w:t xml:space="preserve"> to employ stratified mean ,median or mode  imputation techniques to handle missing values of important columns</w:t>
+      </w:r>
+      <w:r>
+        <w:rPr>
+          <w:rFonts w:ascii="Times New Roman" w:hAnsi="Times New Roman" w:cs="Times New Roman"/>
+          <w:sz w:val="24"/>
+        </w:rPr>
+        <w:t>. Finally, all rows with missing values were removed. This resulted in two datasets; 2019 (n=83,666,columns=96),  2021 (n=104,617,</w:t>
+      </w:r>
+      <w:r>
+        <w:rPr>
+          <w:rFonts w:ascii="Times New Roman" w:hAnsi="Times New Roman" w:cs="Times New Roman"/>
+          <w:sz w:val="24"/>
+        </w:rPr>
+        <w:t xml:space="preserve"> </w:t>
+      </w:r>
+      <w:r>
+        <w:rPr>
+          <w:rFonts w:ascii="Times New Roman" w:hAnsi="Times New Roman" w:cs="Times New Roman"/>
+          <w:sz w:val="24"/>
+        </w:rPr>
+        <w:t>columns=96)</w:t>
+      </w:r>
+      <w:r>
+        <w:rPr>
+          <w:rFonts w:ascii="Times New Roman" w:hAnsi="Times New Roman" w:cs="Times New Roman"/>
+          <w:sz w:val="24"/>
+        </w:rPr>
+        <w:t>.</w:t>
+      </w:r>
+      <w:r>
+        <w:rPr>
+          <w:rFonts w:ascii="Times New Roman" w:hAnsi="Times New Roman" w:cs="Times New Roman"/>
+          <w:sz w:val="24"/>
+        </w:rPr>
+        <w:t xml:space="preserve"> </w:t>
+      </w:r>
+      <w:r>
+        <w:rPr>
+          <w:rFonts w:ascii="Times New Roman" w:hAnsi="Times New Roman" w:cs="Times New Roman"/>
+          <w:sz w:val="24"/>
+          <w:highlight w:val="yellow"/>
+        </w:rPr>
+        <w:t xml:space="preserve">The column of interest is the _RFHLTH column (which represents categorical column for perceived health). These datasets are imbalanced and as such the recall metric shall be a point of focus in model evaluation. The profile reports will present detailed </w:t>
+      </w:r>
+      <w:commentRangeStart w:id="29"/>
+      <w:r>
+        <w:rPr>
+          <w:rFonts w:ascii="Times New Roman" w:hAnsi="Times New Roman" w:cs="Times New Roman"/>
+          <w:sz w:val="24"/>
+          <w:highlight w:val="yellow"/>
+        </w:rPr>
+        <w:t>descriptive</w:t>
+      </w:r>
+      <w:commentRangeEnd w:id="29"/>
+      <w:r>
+        <w:rPr>
+          <w:rStyle w:val="CommentReference"/>
+        </w:rPr>
+        <w:commentReference w:id="29"/>
+      </w:r>
+      <w:r>
+        <w:rPr>
+          <w:rFonts w:ascii="Times New Roman" w:hAnsi="Times New Roman" w:cs="Times New Roman"/>
+          <w:sz w:val="24"/>
+          <w:highlight w:val="yellow"/>
+        </w:rPr>
+        <w:t xml:space="preserve"> statistics about each column and its associated data. The tentative step by step Methodology from cleaning to the modeling is depicted below in the graph diagram below.</w:t>
+      </w:r>
+    </w:p>
+    <w:p>
+      <w:pPr>
+        <w:spacing w:line="480" w:lineRule="auto"/>
+        <w:rPr>
+          <w:rFonts w:ascii="Times New Roman" w:hAnsi="Times New Roman" w:cs="Times New Roman"/>
+          <w:b/>
+          <w:bCs/>
+          <w:sz w:val="24"/>
+        </w:rPr>
+      </w:pPr>
+      <w:r>
+        <w:rPr>
+          <w:rFonts w:ascii="Times New Roman" w:hAnsi="Times New Roman" w:cs="Times New Roman"/>
+          <w:b/>
+          <w:bCs/>
           <w:sz w:val="24"/>
         </w:rPr>
         <w:lastRenderedPageBreak/>
-        <w:t>also stresses the importance of considering self-perception when discussing diet quality and overall health.</w:t>
+        <w:t>Research Question 1</w:t>
+      </w:r>
+      <w:r>
+        <w:rPr>
+          <w:rFonts w:ascii="Times New Roman" w:hAnsi="Times New Roman" w:cs="Times New Roman"/>
+          <w:b/>
+          <w:bCs/>
+          <w:sz w:val="24"/>
+        </w:rPr>
+        <w:t>:</w:t>
       </w:r>
     </w:p>
     <w:p>
@@ -1664,21 +2142,268 @@
           <w:rFonts w:ascii="Times New Roman" w:hAnsi="Times New Roman" w:cs="Times New Roman"/>
           <w:sz w:val="24"/>
         </w:rPr>
-        <w:t>T</w:t>
-      </w:r>
-      <w:r>
-        <w:rPr>
-          <w:rFonts w:ascii="Times New Roman" w:hAnsi="Times New Roman" w:cs="Times New Roman"/>
-          <w:sz w:val="24"/>
-        </w:rPr>
-        <w:t>he prediction of perceived health indeed intertwines with multiple factors. As highlighted by the study, one's weight perception can influence and, in turn, be influenced by their dietary choices</w:t>
-      </w:r>
-      <w:r>
-        <w:rPr>
-          <w:rFonts w:ascii="Times New Roman" w:hAnsi="Times New Roman" w:cs="Times New Roman"/>
-          <w:sz w:val="24"/>
-        </w:rPr>
-        <w:t>, race and gender</w:t>
+        <w:t>D</w:t>
+      </w:r>
+      <w:r>
+        <w:rPr>
+          <w:rFonts w:ascii="Times New Roman" w:hAnsi="Times New Roman" w:cs="Times New Roman"/>
+          <w:sz w:val="24"/>
+        </w:rPr>
+        <w:t>ependent Variables:</w:t>
+      </w:r>
+      <w:r>
+        <w:rPr>
+          <w:rFonts w:ascii="Times New Roman" w:hAnsi="Times New Roman" w:cs="Times New Roman"/>
+          <w:sz w:val="24"/>
+        </w:rPr>
+        <w:t xml:space="preserve"> </w:t>
+      </w:r>
+      <w:r>
+        <w:rPr>
+          <w:rFonts w:ascii="Times New Roman" w:hAnsi="Times New Roman" w:cs="Times New Roman"/>
+          <w:sz w:val="24"/>
+        </w:rPr>
+        <w:t>Perceived Health</w:t>
+      </w:r>
+      <w:r>
+        <w:rPr>
+          <w:rFonts w:ascii="Times New Roman" w:hAnsi="Times New Roman" w:cs="Times New Roman"/>
+          <w:sz w:val="24"/>
+        </w:rPr>
+        <w:t xml:space="preserve"> </w:t>
+      </w:r>
+      <w:r>
+        <w:rPr>
+          <w:rFonts w:ascii="Times New Roman" w:hAnsi="Times New Roman" w:cs="Times New Roman"/>
+          <w:sz w:val="24"/>
+        </w:rPr>
+        <w:t xml:space="preserve">variable </w:t>
+      </w:r>
+      <w:r>
+        <w:rPr>
+          <w:rFonts w:ascii="Times New Roman" w:hAnsi="Times New Roman" w:cs="Times New Roman"/>
+          <w:sz w:val="24"/>
+        </w:rPr>
+        <w:t xml:space="preserve">indicating </w:t>
+      </w:r>
+      <w:r>
+        <w:rPr>
+          <w:rFonts w:ascii="Times New Roman" w:hAnsi="Times New Roman" w:cs="Times New Roman"/>
+          <w:sz w:val="24"/>
+        </w:rPr>
+        <w:t>subjective assessment of their overall health status</w:t>
+      </w:r>
+      <w:r>
+        <w:rPr>
+          <w:rFonts w:ascii="Times New Roman" w:hAnsi="Times New Roman" w:cs="Times New Roman"/>
+          <w:sz w:val="24"/>
+        </w:rPr>
+        <w:t>, coded as ‘</w:t>
+      </w:r>
+      <w:r>
+        <w:rPr>
+          <w:rFonts w:ascii="Times New Roman" w:hAnsi="Times New Roman" w:cs="Times New Roman"/>
+          <w:sz w:val="24"/>
+        </w:rPr>
+        <w:t>fair or poor health</w:t>
+      </w:r>
+      <w:r>
+        <w:rPr>
+          <w:rFonts w:ascii="Times New Roman" w:hAnsi="Times New Roman" w:cs="Times New Roman"/>
+          <w:sz w:val="24"/>
+        </w:rPr>
+        <w:t>’ vs. ‘</w:t>
+      </w:r>
+      <w:r>
+        <w:rPr>
+          <w:rFonts w:ascii="Times New Roman" w:hAnsi="Times New Roman" w:cs="Times New Roman"/>
+          <w:sz w:val="24"/>
+        </w:rPr>
+        <w:t>Good or Better Health</w:t>
+      </w:r>
+      <w:r>
+        <w:rPr>
+          <w:rFonts w:ascii="Times New Roman" w:hAnsi="Times New Roman" w:cs="Times New Roman"/>
+          <w:sz w:val="24"/>
+        </w:rPr>
+        <w:t>’.</w:t>
+      </w:r>
+      <w:r>
+        <w:rPr>
+          <w:rFonts w:ascii="Times New Roman" w:hAnsi="Times New Roman" w:cs="Times New Roman"/>
+          <w:sz w:val="24"/>
+        </w:rPr>
+        <w:t xml:space="preserve"> All v</w:t>
+      </w:r>
+      <w:r>
+        <w:rPr>
+          <w:rFonts w:ascii="Times New Roman" w:hAnsi="Times New Roman" w:cs="Times New Roman"/>
+          <w:sz w:val="24"/>
+        </w:rPr>
+        <w:t xml:space="preserve">ariables related to </w:t>
+      </w:r>
+      <w:r>
+        <w:rPr>
+          <w:rFonts w:ascii="Times New Roman" w:hAnsi="Times New Roman" w:cs="Times New Roman"/>
+          <w:sz w:val="24"/>
+        </w:rPr>
+        <w:t>presence of</w:t>
+      </w:r>
+      <w:r>
+        <w:rPr>
+          <w:rFonts w:ascii="Times New Roman" w:hAnsi="Times New Roman" w:cs="Times New Roman"/>
+          <w:sz w:val="24"/>
+        </w:rPr>
+        <w:t xml:space="preserve"> cardiovascular </w:t>
+      </w:r>
+      <w:r>
+        <w:rPr>
+          <w:rFonts w:ascii="Times New Roman" w:hAnsi="Times New Roman" w:cs="Times New Roman"/>
+          <w:sz w:val="24"/>
+        </w:rPr>
+        <w:t>diseases</w:t>
+      </w:r>
+      <w:r>
+        <w:rPr>
+          <w:rFonts w:ascii="Times New Roman" w:hAnsi="Times New Roman" w:cs="Times New Roman"/>
+          <w:sz w:val="24"/>
+        </w:rPr>
+        <w:t>, such as Heart Attack or MI (Myocardial Infarction), Angina or CHD (</w:t>
+      </w:r>
+      <w:r>
+        <w:rPr>
+          <w:rFonts w:ascii="Times New Roman" w:hAnsi="Times New Roman" w:cs="Times New Roman"/>
+          <w:sz w:val="24"/>
+        </w:rPr>
+        <w:t>coronary heart disease</w:t>
+      </w:r>
+      <w:r>
+        <w:rPr>
+          <w:rFonts w:ascii="Times New Roman" w:hAnsi="Times New Roman" w:cs="Times New Roman"/>
+          <w:sz w:val="24"/>
+        </w:rPr>
+        <w:t>),</w:t>
+      </w:r>
+      <w:r>
+        <w:rPr>
+          <w:rFonts w:ascii="Times New Roman" w:hAnsi="Times New Roman" w:cs="Times New Roman"/>
+          <w:sz w:val="24"/>
+        </w:rPr>
+        <w:t xml:space="preserve"> </w:t>
+      </w:r>
+      <w:r>
+        <w:rPr>
+          <w:rFonts w:ascii="Times New Roman" w:hAnsi="Times New Roman" w:cs="Times New Roman"/>
+          <w:sz w:val="24"/>
+        </w:rPr>
+        <w:t>and  Stroke.</w:t>
+      </w:r>
+      <w:r>
+        <w:rPr>
+          <w:rFonts w:ascii="Times New Roman" w:hAnsi="Times New Roman" w:cs="Times New Roman"/>
+          <w:sz w:val="24"/>
+        </w:rPr>
+        <w:t xml:space="preserve"> </w:t>
+      </w:r>
+      <w:r>
+        <w:rPr>
+          <w:rFonts w:ascii="Times New Roman" w:hAnsi="Times New Roman" w:cs="Times New Roman"/>
+          <w:sz w:val="24"/>
+        </w:rPr>
+        <w:t xml:space="preserve">These variables </w:t>
+      </w:r>
+      <w:r>
+        <w:rPr>
+          <w:rFonts w:ascii="Times New Roman" w:hAnsi="Times New Roman" w:cs="Times New Roman"/>
+          <w:sz w:val="24"/>
+        </w:rPr>
+        <w:t>are coded as yes vs. no.</w:t>
+      </w:r>
+    </w:p>
+    <w:p>
+      <w:pPr>
+        <w:spacing w:line="480" w:lineRule="auto"/>
+        <w:rPr>
+          <w:rFonts w:ascii="Times New Roman" w:hAnsi="Times New Roman" w:cs="Times New Roman"/>
+          <w:sz w:val="24"/>
+        </w:rPr>
+      </w:pPr>
+      <w:r>
+        <w:rPr>
+          <w:rFonts w:ascii="Times New Roman" w:hAnsi="Times New Roman" w:cs="Times New Roman"/>
+          <w:sz w:val="24"/>
+        </w:rPr>
+        <w:t>Independent Variables:</w:t>
+      </w:r>
+      <w:r>
+        <w:rPr>
+          <w:rFonts w:ascii="Times New Roman" w:hAnsi="Times New Roman" w:cs="Times New Roman"/>
+          <w:sz w:val="24"/>
+        </w:rPr>
+        <w:t xml:space="preserve"> </w:t>
+      </w:r>
+      <w:r>
+        <w:rPr>
+          <w:rFonts w:ascii="Times New Roman" w:hAnsi="Times New Roman" w:cs="Times New Roman"/>
+          <w:sz w:val="24"/>
+        </w:rPr>
+        <w:t>Daily Dark Green Vegetable Consumption</w:t>
+      </w:r>
+      <w:r>
+        <w:rPr>
+          <w:rFonts w:ascii="Times New Roman" w:hAnsi="Times New Roman" w:cs="Times New Roman"/>
+          <w:sz w:val="24"/>
+        </w:rPr>
+        <w:t xml:space="preserve"> </w:t>
+      </w:r>
+      <w:r>
+        <w:rPr>
+          <w:rFonts w:ascii="Times New Roman" w:hAnsi="Times New Roman" w:cs="Times New Roman"/>
+          <w:sz w:val="24"/>
+        </w:rPr>
+        <w:t xml:space="preserve">and </w:t>
+      </w:r>
+      <w:r>
+        <w:rPr>
+          <w:rFonts w:ascii="Times New Roman" w:hAnsi="Times New Roman" w:cs="Times New Roman"/>
+          <w:sz w:val="24"/>
+        </w:rPr>
+        <w:t>Daily Fruit Consumption</w:t>
+      </w:r>
+      <w:r>
+        <w:rPr>
+          <w:rFonts w:ascii="Times New Roman" w:hAnsi="Times New Roman" w:cs="Times New Roman"/>
+          <w:sz w:val="24"/>
+        </w:rPr>
+        <w:t xml:space="preserve"> </w:t>
+      </w:r>
+      <w:r>
+        <w:rPr>
+          <w:rFonts w:ascii="Times New Roman" w:hAnsi="Times New Roman" w:cs="Times New Roman"/>
+          <w:sz w:val="24"/>
+        </w:rPr>
+        <w:t>variable</w:t>
+      </w:r>
+      <w:r>
+        <w:rPr>
+          <w:rFonts w:ascii="Times New Roman" w:hAnsi="Times New Roman" w:cs="Times New Roman"/>
+          <w:sz w:val="24"/>
+        </w:rPr>
+        <w:t>s</w:t>
+      </w:r>
+      <w:r>
+        <w:rPr>
+          <w:rFonts w:ascii="Times New Roman" w:hAnsi="Times New Roman" w:cs="Times New Roman"/>
+          <w:sz w:val="24"/>
+        </w:rPr>
+        <w:t xml:space="preserve"> quantifies the daily intake of fruits</w:t>
+      </w:r>
+      <w:r>
+        <w:rPr>
+          <w:rFonts w:ascii="Times New Roman" w:hAnsi="Times New Roman" w:cs="Times New Roman"/>
+          <w:sz w:val="24"/>
+        </w:rPr>
+        <w:t xml:space="preserve"> and vegetables</w:t>
       </w:r>
       <w:r>
         <w:rPr>
@@ -1687,36 +2412,377 @@
         </w:rPr>
         <w:t>.</w:t>
       </w:r>
-    </w:p>
-    <w:p>
-      <w:pPr>
-        <w:pStyle w:val="Heading2"/>
-        <w:rPr>
-          <w:rFonts w:ascii="Times New Roman" w:hAnsi="Times New Roman" w:cs="Times New Roman"/>
-          <w:bCs/>
-          <w:sz w:val="24"/>
-          <w:szCs w:val="24"/>
-        </w:rPr>
-      </w:pPr>
-      <w:bookmarkStart w:id="28" w:name="_Toc148628873"/>
-      <w:r>
-        <w:rPr>
-          <w:rFonts w:ascii="Times New Roman" w:hAnsi="Times New Roman" w:cs="Times New Roman"/>
-          <w:bCs/>
-          <w:sz w:val="24"/>
-          <w:szCs w:val="24"/>
-        </w:rPr>
-        <w:t>Descriptive Statistics of Datasets</w:t>
-      </w:r>
-      <w:r>
-        <w:rPr>
-          <w:rFonts w:ascii="Times New Roman" w:hAnsi="Times New Roman" w:cs="Times New Roman"/>
-          <w:sz w:val="24"/>
-          <w:szCs w:val="24"/>
+      <w:r>
+        <w:rPr>
+          <w:rFonts w:ascii="Times New Roman" w:hAnsi="Times New Roman" w:cs="Times New Roman"/>
+          <w:sz w:val="24"/>
+        </w:rPr>
+        <w:t xml:space="preserve"> Both coded as numerical values</w:t>
+      </w:r>
+    </w:p>
+    <w:p>
+      <w:pPr>
+        <w:spacing w:line="480" w:lineRule="auto"/>
+        <w:rPr>
+          <w:rFonts w:ascii="Times New Roman" w:hAnsi="Times New Roman" w:cs="Times New Roman"/>
+          <w:b/>
+          <w:bCs/>
+          <w:sz w:val="24"/>
+        </w:rPr>
+      </w:pPr>
+      <w:r>
+        <w:rPr>
+          <w:rFonts w:ascii="Times New Roman" w:hAnsi="Times New Roman" w:cs="Times New Roman"/>
+          <w:b/>
+          <w:bCs/>
+          <w:sz w:val="24"/>
+        </w:rPr>
+        <w:t>Research Question 2:</w:t>
+      </w:r>
+    </w:p>
+    <w:p>
+      <w:pPr>
+        <w:spacing w:line="480" w:lineRule="auto"/>
+        <w:rPr>
+          <w:rFonts w:ascii="Times New Roman" w:hAnsi="Times New Roman" w:cs="Times New Roman"/>
+          <w:sz w:val="24"/>
+        </w:rPr>
+      </w:pPr>
+      <w:r>
+        <w:rPr>
+          <w:rFonts w:ascii="Times New Roman" w:hAnsi="Times New Roman" w:cs="Times New Roman"/>
+          <w:sz w:val="24"/>
+        </w:rPr>
+        <w:t>D</w:t>
+      </w:r>
+      <w:r>
+        <w:rPr>
+          <w:rFonts w:ascii="Times New Roman" w:hAnsi="Times New Roman" w:cs="Times New Roman"/>
+          <w:sz w:val="24"/>
+        </w:rPr>
+        <w:t>ependent Variables:</w:t>
+      </w:r>
+      <w:r>
+        <w:rPr>
+          <w:rFonts w:ascii="Times New Roman" w:hAnsi="Times New Roman" w:cs="Times New Roman"/>
+          <w:sz w:val="24"/>
+        </w:rPr>
+        <w:t xml:space="preserve"> </w:t>
+      </w:r>
+      <w:r>
+        <w:rPr>
+          <w:rFonts w:ascii="Times New Roman" w:hAnsi="Times New Roman" w:cs="Times New Roman"/>
+          <w:sz w:val="24"/>
+        </w:rPr>
+        <w:t>Forgoing Medical Care due to Cost</w:t>
+      </w:r>
+      <w:r>
+        <w:rPr>
+          <w:rFonts w:ascii="Times New Roman" w:hAnsi="Times New Roman" w:cs="Times New Roman"/>
+          <w:sz w:val="24"/>
+        </w:rPr>
+        <w:t xml:space="preserve"> </w:t>
+      </w:r>
+      <w:r>
+        <w:rPr>
+          <w:rFonts w:ascii="Times New Roman" w:hAnsi="Times New Roman" w:cs="Times New Roman"/>
+          <w:sz w:val="24"/>
+        </w:rPr>
+        <w:t xml:space="preserve">and Healthplan as the primary variables of interest were </w:t>
+      </w:r>
+      <w:r>
+        <w:rPr>
+          <w:rFonts w:ascii="Times New Roman" w:hAnsi="Times New Roman" w:cs="Times New Roman"/>
+          <w:sz w:val="24"/>
+        </w:rPr>
+        <w:t>coded as yes vs. no.</w:t>
+      </w:r>
+    </w:p>
+    <w:p>
+      <w:pPr>
+        <w:spacing w:line="480" w:lineRule="auto"/>
+        <w:rPr>
+          <w:rFonts w:ascii="Times New Roman" w:hAnsi="Times New Roman" w:cs="Times New Roman"/>
+          <w:sz w:val="24"/>
+        </w:rPr>
+      </w:pPr>
+      <w:r>
+        <w:rPr>
+          <w:rFonts w:ascii="Times New Roman" w:hAnsi="Times New Roman" w:cs="Times New Roman"/>
+          <w:sz w:val="24"/>
+        </w:rPr>
+        <w:t>Independent Variables:</w:t>
+      </w:r>
+      <w:r>
+        <w:rPr>
+          <w:rFonts w:ascii="Times New Roman" w:hAnsi="Times New Roman" w:cs="Times New Roman"/>
+          <w:sz w:val="24"/>
+        </w:rPr>
+        <w:t xml:space="preserve"> </w:t>
+      </w:r>
+      <w:r>
+        <w:rPr>
+          <w:rFonts w:ascii="Times New Roman" w:hAnsi="Times New Roman" w:cs="Times New Roman"/>
+          <w:sz w:val="24"/>
+        </w:rPr>
+        <w:t>Race and ethnicity was included as</w:t>
+      </w:r>
+      <w:r>
+        <w:rPr>
+          <w:rFonts w:ascii="Times New Roman" w:hAnsi="Times New Roman" w:cs="Times New Roman"/>
+          <w:sz w:val="24"/>
+        </w:rPr>
+        <w:t xml:space="preserve"> </w:t>
+      </w:r>
+      <w:r>
+        <w:rPr>
+          <w:rFonts w:ascii="Times New Roman" w:hAnsi="Times New Roman" w:cs="Times New Roman"/>
+          <w:sz w:val="24"/>
+        </w:rPr>
+        <w:t>white,</w:t>
+      </w:r>
+      <w:r>
+        <w:rPr>
+          <w:rFonts w:ascii="Times New Roman" w:hAnsi="Times New Roman" w:cs="Times New Roman"/>
+          <w:sz w:val="24"/>
+        </w:rPr>
+        <w:t xml:space="preserve"> </w:t>
+      </w:r>
+      <w:r>
+        <w:rPr>
+          <w:rFonts w:ascii="Times New Roman" w:hAnsi="Times New Roman" w:cs="Times New Roman"/>
+          <w:sz w:val="24"/>
+        </w:rPr>
+        <w:t>black, native American, Asian, native Hawaiian/pacific islander</w:t>
+      </w:r>
+      <w:r>
+        <w:rPr>
+          <w:rFonts w:ascii="Times New Roman" w:hAnsi="Times New Roman" w:cs="Times New Roman"/>
+          <w:sz w:val="24"/>
+        </w:rPr>
+        <w:t>,</w:t>
+      </w:r>
+      <w:r>
+        <w:rPr>
+          <w:rFonts w:ascii="Times New Roman" w:hAnsi="Times New Roman" w:cs="Times New Roman"/>
+          <w:sz w:val="24"/>
+        </w:rPr>
+        <w:t xml:space="preserve"> other race only, </w:t>
+      </w:r>
+      <w:r>
+        <w:rPr>
+          <w:rFonts w:ascii="Times New Roman" w:hAnsi="Times New Roman" w:cs="Times New Roman"/>
+          <w:sz w:val="24"/>
+        </w:rPr>
+        <w:t>multiracial,</w:t>
+      </w:r>
+      <w:r>
+        <w:rPr>
+          <w:rFonts w:ascii="Times New Roman" w:hAnsi="Times New Roman" w:cs="Times New Roman"/>
+          <w:sz w:val="24"/>
+        </w:rPr>
+        <w:t xml:space="preserve"> and Hispanic</w:t>
+      </w:r>
+      <w:r>
+        <w:rPr>
+          <w:rFonts w:ascii="Times New Roman" w:hAnsi="Times New Roman" w:cs="Times New Roman"/>
+          <w:sz w:val="24"/>
+        </w:rPr>
+        <w:t>.</w:t>
+      </w:r>
+      <w:r>
+        <w:rPr>
+          <w:rFonts w:ascii="Times New Roman" w:hAnsi="Times New Roman" w:cs="Times New Roman"/>
+          <w:sz w:val="24"/>
+        </w:rPr>
+        <w:t xml:space="preserve"> </w:t>
+      </w:r>
+      <w:r>
+        <w:rPr>
+          <w:rFonts w:ascii="Times New Roman" w:hAnsi="Times New Roman" w:cs="Times New Roman"/>
+          <w:sz w:val="24"/>
+        </w:rPr>
+        <w:t>Se</w:t>
+      </w:r>
+      <w:r>
+        <w:rPr>
+          <w:rFonts w:ascii="Times New Roman" w:hAnsi="Times New Roman" w:cs="Times New Roman"/>
+          <w:sz w:val="24"/>
+        </w:rPr>
+        <w:t>x</w:t>
+      </w:r>
+      <w:r>
+        <w:rPr>
+          <w:rFonts w:ascii="Times New Roman" w:hAnsi="Times New Roman" w:cs="Times New Roman"/>
+          <w:sz w:val="24"/>
+        </w:rPr>
+        <w:t xml:space="preserve"> variable categorizes individuals based on their gender</w:t>
+      </w:r>
+      <w:r>
+        <w:rPr>
+          <w:rFonts w:ascii="Times New Roman" w:hAnsi="Times New Roman" w:cs="Times New Roman"/>
+          <w:sz w:val="24"/>
+        </w:rPr>
+        <w:t xml:space="preserve"> and was coded as male and female</w:t>
+      </w:r>
+      <w:r>
+        <w:rPr>
+          <w:rFonts w:ascii="Times New Roman" w:hAnsi="Times New Roman" w:cs="Times New Roman"/>
+          <w:sz w:val="24"/>
+        </w:rPr>
+        <w:t>.</w:t>
+      </w:r>
+      <w:r>
+        <w:rPr>
+          <w:rFonts w:ascii="Times New Roman" w:hAnsi="Times New Roman" w:cs="Times New Roman"/>
+          <w:sz w:val="24"/>
+        </w:rPr>
+        <w:t xml:space="preserve"> </w:t>
+      </w:r>
+      <w:r>
+        <w:rPr>
+          <w:rFonts w:ascii="Times New Roman" w:hAnsi="Times New Roman" w:cs="Times New Roman"/>
+          <w:sz w:val="24"/>
+        </w:rPr>
+        <w:t xml:space="preserve">Income variable categorizes individuals based on their income levels, </w:t>
+      </w:r>
+      <w:r>
+        <w:rPr>
+          <w:rFonts w:ascii="Times New Roman" w:hAnsi="Times New Roman" w:cs="Times New Roman"/>
+          <w:sz w:val="24"/>
+        </w:rPr>
+        <w:t>coded as Less than $15,000, $15,000 to $25,000, $25,000 to $35,000, $35,000 to</w:t>
+      </w:r>
+      <w:r>
+        <w:rPr>
+          <w:rFonts w:ascii="Times New Roman" w:hAnsi="Times New Roman" w:cs="Times New Roman"/>
+          <w:sz w:val="24"/>
+        </w:rPr>
+        <w:t xml:space="preserve"> </w:t>
+      </w:r>
+      <w:r>
+        <w:rPr>
+          <w:rFonts w:ascii="Times New Roman" w:hAnsi="Times New Roman" w:cs="Times New Roman"/>
+          <w:sz w:val="24"/>
+        </w:rPr>
+        <w:t xml:space="preserve">$50,000, and </w:t>
+      </w:r>
+      <w:r>
+        <w:rPr>
+          <w:rFonts w:ascii="Times New Roman" w:hAnsi="Times New Roman" w:cs="Times New Roman"/>
+          <w:sz w:val="24"/>
+        </w:rPr>
+        <w:t xml:space="preserve">more than </w:t>
+      </w:r>
+      <w:r>
+        <w:rPr>
+          <w:rFonts w:ascii="Times New Roman" w:hAnsi="Times New Roman" w:cs="Times New Roman"/>
+          <w:sz w:val="24"/>
+        </w:rPr>
+        <w:t>$50,000</w:t>
+      </w:r>
+      <w:r>
+        <w:rPr>
+          <w:rFonts w:ascii="Times New Roman" w:hAnsi="Times New Roman" w:cs="Times New Roman"/>
+          <w:sz w:val="24"/>
+        </w:rPr>
+        <w:t xml:space="preserve">. </w:t>
+      </w:r>
+      <w:r>
+        <w:rPr>
+          <w:rFonts w:ascii="Times New Roman" w:hAnsi="Times New Roman" w:cs="Times New Roman"/>
+          <w:sz w:val="24"/>
+        </w:rPr>
+        <w:t xml:space="preserve">Education was coded as </w:t>
+      </w:r>
+      <w:r>
+        <w:rPr>
+          <w:rFonts w:ascii="Times New Roman" w:hAnsi="Times New Roman" w:cs="Times New Roman"/>
+          <w:sz w:val="24"/>
+        </w:rPr>
+        <w:t>None</w:t>
+      </w:r>
+      <w:r>
+        <w:rPr>
+          <w:rFonts w:ascii="Times New Roman" w:hAnsi="Times New Roman" w:cs="Times New Roman"/>
+          <w:sz w:val="24"/>
+        </w:rPr>
+        <w:t>, High School</w:t>
+      </w:r>
+      <w:r>
+        <w:rPr>
+          <w:rFonts w:ascii="Times New Roman" w:hAnsi="Times New Roman" w:cs="Times New Roman"/>
+          <w:sz w:val="24"/>
+        </w:rPr>
+        <w:t xml:space="preserve"> diploma</w:t>
+      </w:r>
+      <w:r>
+        <w:rPr>
+          <w:rFonts w:ascii="Times New Roman" w:hAnsi="Times New Roman" w:cs="Times New Roman"/>
+          <w:sz w:val="24"/>
+        </w:rPr>
+        <w:t>, Attended College or Technical School, or Graduated from College or Technical School.</w:t>
+      </w:r>
+      <w:r>
+        <w:rPr>
+          <w:rFonts w:ascii="Times New Roman" w:hAnsi="Times New Roman" w:cs="Times New Roman"/>
+          <w:sz w:val="24"/>
+        </w:rPr>
+        <w:t xml:space="preserve"> Age was coded as 18-64 vs. 65 and older.</w:t>
+      </w:r>
+      <w:r>
+        <w:rPr>
+          <w:rFonts w:ascii="Times New Roman" w:hAnsi="Times New Roman" w:cs="Times New Roman"/>
+          <w:sz w:val="24"/>
+        </w:rPr>
+        <w:t xml:space="preserve"> M</w:t>
+      </w:r>
+      <w:r>
+        <w:rPr>
+          <w:rFonts w:ascii="Times New Roman" w:hAnsi="Times New Roman" w:cs="Times New Roman"/>
+          <w:sz w:val="24"/>
+        </w:rPr>
+        <w:t>arital status was coded to include categories such as Married, Single, Widowed, Living Together, Divorced, and Separated. Employment status was also coded into categories, including Employed for Wages, Student, Self Employed, Homemaker, Retired, Unable, Out of Work for Less than 1 Year, and Out of Work for 1 Year or More.</w:t>
+      </w:r>
+    </w:p>
+    <w:p>
+      <w:pPr>
+        <w:spacing w:line="480" w:lineRule="auto"/>
+        <w:rPr>
+          <w:rFonts w:ascii="Times New Roman" w:hAnsi="Times New Roman" w:cs="Times New Roman"/>
+          <w:b/>
+          <w:bCs/>
+          <w:sz w:val="24"/>
+        </w:rPr>
+      </w:pPr>
+      <w:r>
+        <w:rPr>
+          <w:rFonts w:ascii="Times New Roman" w:hAnsi="Times New Roman" w:cs="Times New Roman"/>
+          <w:b/>
+          <w:bCs/>
+          <w:sz w:val="24"/>
+        </w:rPr>
+        <w:lastRenderedPageBreak/>
+        <w:t xml:space="preserve">Research Question </w:t>
+      </w:r>
+      <w:r>
+        <w:rPr>
+          <w:rFonts w:ascii="Times New Roman" w:hAnsi="Times New Roman" w:cs="Times New Roman"/>
+          <w:b/>
+          <w:bCs/>
+          <w:sz w:val="24"/>
+        </w:rPr>
+        <w:t>3</w:t>
+      </w:r>
+      <w:r>
+        <w:rPr>
+          <w:rFonts w:ascii="Times New Roman" w:hAnsi="Times New Roman" w:cs="Times New Roman"/>
+          <w:b/>
+          <w:bCs/>
+          <w:sz w:val="24"/>
         </w:rPr>
         <w:t>:</w:t>
       </w:r>
-      <w:bookmarkEnd w:id="28"/>
     </w:p>
     <w:p>
       <w:pPr>
@@ -1731,7 +2797,105 @@
           <w:rFonts w:ascii="Times New Roman" w:hAnsi="Times New Roman" w:cs="Times New Roman"/>
           <w:sz w:val="24"/>
         </w:rPr>
-        <w:t xml:space="preserve">Datasets: 2019 SMART: BRFSS City and County Data and Documentation and 2021 SMART: BRFSS City and County Data and Documentation. </w:t>
+        <w:t>D</w:t>
+      </w:r>
+      <w:r>
+        <w:rPr>
+          <w:rFonts w:ascii="Times New Roman" w:hAnsi="Times New Roman" w:cs="Times New Roman"/>
+          <w:sz w:val="24"/>
+        </w:rPr>
+        <w:t>ependent Variables:</w:t>
+      </w:r>
+      <w:r>
+        <w:rPr>
+          <w:rFonts w:ascii="Times New Roman" w:hAnsi="Times New Roman" w:cs="Times New Roman"/>
+          <w:sz w:val="24"/>
+        </w:rPr>
+        <w:t xml:space="preserve"> All v</w:t>
+      </w:r>
+      <w:r>
+        <w:rPr>
+          <w:rFonts w:ascii="Times New Roman" w:hAnsi="Times New Roman" w:cs="Times New Roman"/>
+          <w:sz w:val="24"/>
+        </w:rPr>
+        <w:t xml:space="preserve">ariables related to </w:t>
+      </w:r>
+      <w:r>
+        <w:rPr>
+          <w:rFonts w:ascii="Times New Roman" w:hAnsi="Times New Roman" w:cs="Times New Roman"/>
+          <w:sz w:val="24"/>
+        </w:rPr>
+        <w:t>presence of</w:t>
+      </w:r>
+      <w:r>
+        <w:rPr>
+          <w:rFonts w:ascii="Times New Roman" w:hAnsi="Times New Roman" w:cs="Times New Roman"/>
+          <w:sz w:val="24"/>
+        </w:rPr>
+        <w:t xml:space="preserve"> </w:t>
+      </w:r>
+      <w:r>
+        <w:rPr>
+          <w:rFonts w:ascii="Times New Roman" w:hAnsi="Times New Roman" w:cs="Times New Roman"/>
+          <w:sz w:val="24"/>
+        </w:rPr>
+        <w:t>chronic illnesses</w:t>
+      </w:r>
+      <w:r>
+        <w:rPr>
+          <w:rFonts w:ascii="Times New Roman" w:hAnsi="Times New Roman" w:cs="Times New Roman"/>
+          <w:sz w:val="24"/>
+        </w:rPr>
+        <w:t>, such as Heart Attack or MI (Myocardial Infarction), Angina or CHD (coronary heart disease),</w:t>
+      </w:r>
+      <w:r>
+        <w:rPr>
+          <w:rFonts w:ascii="Times New Roman" w:hAnsi="Times New Roman" w:cs="Times New Roman"/>
+          <w:sz w:val="24"/>
+        </w:rPr>
+        <w:t xml:space="preserve"> </w:t>
+      </w:r>
+      <w:r>
+        <w:rPr>
+          <w:rFonts w:ascii="Times New Roman" w:hAnsi="Times New Roman" w:cs="Times New Roman"/>
+          <w:sz w:val="24"/>
+        </w:rPr>
+        <w:t>Stroke</w:t>
+      </w:r>
+      <w:r>
+        <w:rPr>
+          <w:rFonts w:ascii="Times New Roman" w:hAnsi="Times New Roman" w:cs="Times New Roman"/>
+          <w:sz w:val="24"/>
+        </w:rPr>
+        <w:t>, Diabetes, and depression</w:t>
+      </w:r>
+      <w:r>
+        <w:rPr>
+          <w:rFonts w:ascii="Times New Roman" w:hAnsi="Times New Roman" w:cs="Times New Roman"/>
+          <w:sz w:val="24"/>
+        </w:rPr>
+        <w:t>.</w:t>
+      </w:r>
+      <w:r>
+        <w:rPr>
+          <w:rFonts w:ascii="Times New Roman" w:hAnsi="Times New Roman" w:cs="Times New Roman"/>
+          <w:sz w:val="24"/>
+        </w:rPr>
+        <w:t xml:space="preserve"> </w:t>
+      </w:r>
+      <w:r>
+        <w:rPr>
+          <w:rFonts w:ascii="Times New Roman" w:hAnsi="Times New Roman" w:cs="Times New Roman"/>
+          <w:sz w:val="24"/>
+        </w:rPr>
+        <w:t xml:space="preserve">These variables </w:t>
+      </w:r>
+      <w:r>
+        <w:rPr>
+          <w:rFonts w:ascii="Times New Roman" w:hAnsi="Times New Roman" w:cs="Times New Roman"/>
+          <w:sz w:val="24"/>
+        </w:rPr>
+        <w:t>are coded as yes vs. no.</w:t>
       </w:r>
     </w:p>
     <w:p>
@@ -1747,193 +2911,67 @@
           <w:rFonts w:ascii="Times New Roman" w:hAnsi="Times New Roman" w:cs="Times New Roman"/>
           <w:sz w:val="24"/>
         </w:rPr>
-        <w:t xml:space="preserve">These datasets underwent preliminary cleaning, resulting in </w:t>
-      </w:r>
-      <w:r>
-        <w:rPr>
-          <w:rFonts w:ascii="Times New Roman" w:hAnsi="Times New Roman" w:cs="Times New Roman"/>
-          <w:sz w:val="24"/>
-        </w:rPr>
-        <w:t xml:space="preserve">two </w:t>
-      </w:r>
-      <w:r>
-        <w:rPr>
-          <w:rFonts w:ascii="Times New Roman" w:hAnsi="Times New Roman" w:cs="Times New Roman"/>
-          <w:sz w:val="24"/>
-        </w:rPr>
-        <w:t xml:space="preserve">comprehensive </w:t>
-      </w:r>
-      <w:r>
-        <w:rPr>
-          <w:rFonts w:ascii="Times New Roman" w:hAnsi="Times New Roman" w:cs="Times New Roman"/>
-          <w:sz w:val="24"/>
-        </w:rPr>
-        <w:t>datasets</w:t>
-      </w:r>
-      <w:r>
-        <w:rPr>
-          <w:rFonts w:ascii="Times New Roman" w:hAnsi="Times New Roman" w:cs="Times New Roman"/>
-          <w:sz w:val="24"/>
-        </w:rPr>
-        <w:t xml:space="preserve"> devoid of redundant columns and missing data. The </w:t>
-      </w:r>
-      <w:r>
-        <w:rPr>
-          <w:rFonts w:ascii="Times New Roman" w:hAnsi="Times New Roman" w:cs="Times New Roman"/>
-          <w:sz w:val="24"/>
-        </w:rPr>
-        <w:t xml:space="preserve">2021 </w:t>
-      </w:r>
-      <w:r>
-        <w:rPr>
-          <w:rFonts w:ascii="Times New Roman" w:hAnsi="Times New Roman" w:cs="Times New Roman"/>
-          <w:sz w:val="24"/>
-        </w:rPr>
-        <w:t xml:space="preserve">dataset encompasses </w:t>
-      </w:r>
-      <w:r>
-        <w:rPr>
-          <w:rFonts w:ascii="Times New Roman" w:hAnsi="Times New Roman" w:cs="Times New Roman"/>
-          <w:sz w:val="24"/>
-        </w:rPr>
-        <w:t>70</w:t>
-      </w:r>
-      <w:r>
-        <w:rPr>
-          <w:rFonts w:ascii="Times New Roman" w:hAnsi="Times New Roman" w:cs="Times New Roman"/>
-          <w:sz w:val="24"/>
-        </w:rPr>
-        <w:t xml:space="preserve"> columns (56 categorical, 1</w:t>
-      </w:r>
-      <w:r>
-        <w:rPr>
-          <w:rFonts w:ascii="Times New Roman" w:hAnsi="Times New Roman" w:cs="Times New Roman"/>
-          <w:sz w:val="24"/>
-        </w:rPr>
-        <w:t>3</w:t>
-      </w:r>
-      <w:r>
-        <w:rPr>
-          <w:rFonts w:ascii="Times New Roman" w:hAnsi="Times New Roman" w:cs="Times New Roman"/>
-          <w:sz w:val="24"/>
-        </w:rPr>
-        <w:t xml:space="preserve"> numeric and 2 Text)  and 391,231 rows</w:t>
-      </w:r>
-      <w:r>
-        <w:rPr>
-          <w:rFonts w:ascii="Times New Roman" w:hAnsi="Times New Roman" w:cs="Times New Roman"/>
-          <w:sz w:val="24"/>
-        </w:rPr>
-        <w:t xml:space="preserve"> combined</w:t>
-      </w:r>
-      <w:r>
-        <w:rPr>
-          <w:rFonts w:ascii="Times New Roman" w:hAnsi="Times New Roman" w:cs="Times New Roman"/>
-          <w:sz w:val="24"/>
-        </w:rPr>
-        <w:t xml:space="preserve">. </w:t>
-      </w:r>
-      <w:r>
-        <w:rPr>
-          <w:rFonts w:ascii="Times New Roman" w:hAnsi="Times New Roman" w:cs="Times New Roman"/>
-          <w:sz w:val="24"/>
-        </w:rPr>
-        <w:t>The column of interest is the _RFHLTH column (which represents categorical column for perceived health). These datasets are imbalanced and as such the recall metric shall be a point of focus in model evaluation.</w:t>
-      </w:r>
-      <w:r>
-        <w:rPr>
-          <w:rFonts w:ascii="Times New Roman" w:hAnsi="Times New Roman" w:cs="Times New Roman"/>
-          <w:sz w:val="24"/>
-        </w:rPr>
-        <w:t xml:space="preserve"> The</w:t>
-      </w:r>
-      <w:r>
-        <w:rPr>
-          <w:rFonts w:ascii="Times New Roman" w:hAnsi="Times New Roman" w:cs="Times New Roman"/>
-          <w:sz w:val="24"/>
-        </w:rPr>
-        <w:t xml:space="preserve"> profile report</w:t>
-      </w:r>
-      <w:r>
-        <w:rPr>
-          <w:rFonts w:ascii="Times New Roman" w:hAnsi="Times New Roman" w:cs="Times New Roman"/>
-          <w:sz w:val="24"/>
-        </w:rPr>
-        <w:t xml:space="preserve">s </w:t>
-      </w:r>
-      <w:r>
-        <w:rPr>
-          <w:rFonts w:ascii="Times New Roman" w:hAnsi="Times New Roman" w:cs="Times New Roman"/>
-          <w:sz w:val="24"/>
-        </w:rPr>
-        <w:t>will present detailed descriptive statistics about each column and its associated data.</w:t>
-      </w:r>
-      <w:r>
-        <w:rPr>
-          <w:rFonts w:ascii="Times New Roman" w:hAnsi="Times New Roman" w:cs="Times New Roman"/>
-          <w:sz w:val="24"/>
-        </w:rPr>
-        <w:t xml:space="preserve"> The tentative </w:t>
-      </w:r>
-      <w:r>
-        <w:rPr>
-          <w:rFonts w:ascii="Times New Roman" w:hAnsi="Times New Roman" w:cs="Times New Roman"/>
-          <w:sz w:val="24"/>
-        </w:rPr>
-        <w:t xml:space="preserve">step by step </w:t>
-      </w:r>
-      <w:r>
-        <w:rPr>
-          <w:rFonts w:ascii="Times New Roman" w:hAnsi="Times New Roman" w:cs="Times New Roman"/>
-          <w:sz w:val="24"/>
-        </w:rPr>
-        <w:t>Methodology</w:t>
-      </w:r>
-      <w:r>
-        <w:rPr>
-          <w:rFonts w:ascii="Times New Roman" w:hAnsi="Times New Roman" w:cs="Times New Roman"/>
-          <w:sz w:val="24"/>
-        </w:rPr>
-        <w:t xml:space="preserve"> from cleaning to the modeling</w:t>
-      </w:r>
-      <w:r>
-        <w:rPr>
-          <w:rFonts w:ascii="Times New Roman" w:hAnsi="Times New Roman" w:cs="Times New Roman"/>
-          <w:sz w:val="24"/>
-        </w:rPr>
-        <w:t xml:space="preserve"> is depicted below in the graph diagram below.</w:t>
-      </w:r>
-    </w:p>
-    <w:p>
-      <w:pPr>
-        <w:pStyle w:val="Heading2"/>
-        <w:rPr>
-          <w:rFonts w:ascii="Times New Roman" w:hAnsi="Times New Roman" w:cs="Times New Roman"/>
-          <w:bCs/>
-          <w:sz w:val="24"/>
-          <w:szCs w:val="24"/>
-        </w:rPr>
-      </w:pPr>
-      <w:bookmarkStart w:id="29" w:name="_Toc148628874"/>
-      <w:r>
-        <w:rPr>
-          <w:rFonts w:ascii="Times New Roman" w:hAnsi="Times New Roman" w:cs="Times New Roman"/>
-          <w:bCs/>
-          <w:sz w:val="24"/>
-          <w:szCs w:val="24"/>
-        </w:rPr>
-        <w:t>Github Links</w:t>
-      </w:r>
-      <w:r>
-        <w:rPr>
-          <w:rFonts w:ascii="Times New Roman" w:hAnsi="Times New Roman" w:cs="Times New Roman"/>
-          <w:b w:val="0"/>
+        <w:t>Independent Variable:</w:t>
+      </w:r>
+      <w:r>
+        <w:rPr>
+          <w:rFonts w:ascii="Times New Roman" w:hAnsi="Times New Roman" w:cs="Times New Roman"/>
+          <w:sz w:val="24"/>
+        </w:rPr>
+        <w:t xml:space="preserve"> Exercise </w:t>
+      </w:r>
+      <w:r>
+        <w:rPr>
+          <w:rFonts w:ascii="Times New Roman" w:hAnsi="Times New Roman" w:cs="Times New Roman"/>
+          <w:sz w:val="24"/>
+        </w:rPr>
+        <w:t>indicating whether the respondent exercised in the past month besides their regular job</w:t>
+      </w:r>
+      <w:r>
+        <w:rPr>
+          <w:rFonts w:ascii="Times New Roman" w:hAnsi="Times New Roman" w:cs="Times New Roman"/>
+          <w:sz w:val="24"/>
+        </w:rPr>
+        <w:t>, was coded as yes vs. no.</w:t>
+      </w:r>
+    </w:p>
+    <w:p>
+      <w:pPr>
+        <w:spacing w:line="480" w:lineRule="auto"/>
+        <w:rPr>
+          <w:rFonts w:ascii="Times New Roman" w:hAnsi="Times New Roman" w:cs="Times New Roman"/>
+          <w:b/>
+          <w:bCs/>
+          <w:sz w:val="24"/>
+        </w:rPr>
+      </w:pPr>
+      <w:r>
+        <w:rPr>
+          <w:rFonts w:ascii="Times New Roman" w:hAnsi="Times New Roman" w:cs="Times New Roman"/>
+          <w:b/>
+          <w:bCs/>
+          <w:sz w:val="24"/>
+        </w:rPr>
+        <w:t xml:space="preserve">Research Question </w:t>
+      </w:r>
+      <w:r>
+        <w:rPr>
+          <w:rFonts w:ascii="Times New Roman" w:hAnsi="Times New Roman" w:cs="Times New Roman"/>
+          <w:b/>
+          <w:bCs/>
+          <w:sz w:val="24"/>
+        </w:rPr>
+        <w:t>4</w:t>
+      </w:r>
+      <w:r>
+        <w:rPr>
+          <w:rFonts w:ascii="Times New Roman" w:hAnsi="Times New Roman" w:cs="Times New Roman"/>
+          <w:b/>
           <w:bCs/>
           <w:sz w:val="24"/>
         </w:rPr>
         <w:t>:</w:t>
       </w:r>
-      <w:bookmarkEnd w:id="29"/>
     </w:p>
     <w:p>
       <w:pPr>
@@ -1943,49 +2981,612 @@
           <w:sz w:val="24"/>
         </w:rPr>
       </w:pPr>
-      <w:hyperlink r:id="rId14" w:history="1">
-        <w:r>
-          <w:rPr>
-            <w:rStyle w:val="Hyperlink"/>
-            <w:rFonts w:ascii="Times New Roman" w:hAnsi="Times New Roman" w:cs="Times New Roman"/>
-            <w:sz w:val="24"/>
-          </w:rPr>
-          <w:t>Big Data Project Cleanup and Initial EDA Notebook</w:t>
-        </w:r>
-      </w:hyperlink>
-    </w:p>
-    <w:p>
-      <w:hyperlink r:id="rId15" w:history="1">
-        <w:r>
-          <w:rPr>
-            <w:rStyle w:val="Hyperlink"/>
-          </w:rPr>
-          <w:t>Github BigData Project Repository</w:t>
-        </w:r>
-      </w:hyperlink>
-    </w:p>
-    <w:p/>
-    <w:p/>
-    <w:p/>
-    <w:p>
+      <w:r>
+        <w:rPr>
+          <w:rFonts w:ascii="Times New Roman" w:hAnsi="Times New Roman" w:cs="Times New Roman"/>
+          <w:sz w:val="24"/>
+        </w:rPr>
+        <w:t>D</w:t>
+      </w:r>
+      <w:r>
+        <w:rPr>
+          <w:rFonts w:ascii="Times New Roman" w:hAnsi="Times New Roman" w:cs="Times New Roman"/>
+          <w:sz w:val="24"/>
+        </w:rPr>
+        <w:t>ependent Variables:</w:t>
+      </w:r>
+      <w:r>
+        <w:rPr>
+          <w:rFonts w:ascii="Times New Roman" w:hAnsi="Times New Roman" w:cs="Times New Roman"/>
+          <w:sz w:val="24"/>
+        </w:rPr>
+        <w:t xml:space="preserve"> All v</w:t>
+      </w:r>
+      <w:r>
+        <w:rPr>
+          <w:rFonts w:ascii="Times New Roman" w:hAnsi="Times New Roman" w:cs="Times New Roman"/>
+          <w:sz w:val="24"/>
+        </w:rPr>
+        <w:t xml:space="preserve">ariables related to </w:t>
+      </w:r>
+      <w:r>
+        <w:rPr>
+          <w:rFonts w:ascii="Times New Roman" w:hAnsi="Times New Roman" w:cs="Times New Roman"/>
+          <w:sz w:val="24"/>
+        </w:rPr>
+        <w:t>presence of</w:t>
+      </w:r>
+      <w:r>
+        <w:rPr>
+          <w:rFonts w:ascii="Times New Roman" w:hAnsi="Times New Roman" w:cs="Times New Roman"/>
+          <w:sz w:val="24"/>
+        </w:rPr>
+        <w:t xml:space="preserve"> </w:t>
+      </w:r>
+      <w:r>
+        <w:rPr>
+          <w:rFonts w:ascii="Times New Roman" w:hAnsi="Times New Roman" w:cs="Times New Roman"/>
+          <w:sz w:val="24"/>
+        </w:rPr>
+        <w:t>chronic illnesses</w:t>
+      </w:r>
+      <w:r>
+        <w:rPr>
+          <w:rFonts w:ascii="Times New Roman" w:hAnsi="Times New Roman" w:cs="Times New Roman"/>
+          <w:sz w:val="24"/>
+        </w:rPr>
+        <w:t>, such as Heart Attack or MI (Myocardial Infarction), Angina or CHD (coronary heart disease),</w:t>
+      </w:r>
+      <w:r>
+        <w:rPr>
+          <w:rFonts w:ascii="Times New Roman" w:hAnsi="Times New Roman" w:cs="Times New Roman"/>
+          <w:sz w:val="24"/>
+        </w:rPr>
+        <w:t xml:space="preserve"> </w:t>
+      </w:r>
+      <w:r>
+        <w:rPr>
+          <w:rFonts w:ascii="Times New Roman" w:hAnsi="Times New Roman" w:cs="Times New Roman"/>
+          <w:sz w:val="24"/>
+        </w:rPr>
+        <w:t>Stroke</w:t>
+      </w:r>
+      <w:r>
+        <w:rPr>
+          <w:rFonts w:ascii="Times New Roman" w:hAnsi="Times New Roman" w:cs="Times New Roman"/>
+          <w:sz w:val="24"/>
+        </w:rPr>
+        <w:t>, Diabetes, and depression</w:t>
+      </w:r>
+      <w:r>
+        <w:rPr>
+          <w:rFonts w:ascii="Times New Roman" w:hAnsi="Times New Roman" w:cs="Times New Roman"/>
+          <w:sz w:val="24"/>
+        </w:rPr>
+        <w:t>.</w:t>
+      </w:r>
+      <w:r>
+        <w:rPr>
+          <w:rFonts w:ascii="Times New Roman" w:hAnsi="Times New Roman" w:cs="Times New Roman"/>
+          <w:sz w:val="24"/>
+        </w:rPr>
+        <w:t xml:space="preserve"> </w:t>
+      </w:r>
+      <w:r>
+        <w:rPr>
+          <w:rFonts w:ascii="Times New Roman" w:hAnsi="Times New Roman" w:cs="Times New Roman"/>
+          <w:sz w:val="24"/>
+        </w:rPr>
+        <w:t xml:space="preserve">These variables </w:t>
+      </w:r>
+      <w:r>
+        <w:rPr>
+          <w:rFonts w:ascii="Times New Roman" w:hAnsi="Times New Roman" w:cs="Times New Roman"/>
+          <w:sz w:val="24"/>
+        </w:rPr>
+        <w:t>are coded as yes vs. no.</w:t>
+      </w:r>
+    </w:p>
+    <w:p>
+      <w:pPr>
+        <w:spacing w:line="480" w:lineRule="auto"/>
+        <w:rPr>
+          <w:rFonts w:ascii="Times New Roman" w:hAnsi="Times New Roman" w:cs="Times New Roman"/>
+          <w:sz w:val="24"/>
+        </w:rPr>
+      </w:pPr>
+      <w:r>
+        <w:rPr>
+          <w:rFonts w:ascii="Times New Roman" w:hAnsi="Times New Roman" w:cs="Times New Roman"/>
+          <w:sz w:val="24"/>
+        </w:rPr>
+        <w:t>Independent Variable:</w:t>
+      </w:r>
+      <w:r>
+        <w:rPr>
+          <w:rFonts w:ascii="Times New Roman" w:hAnsi="Times New Roman" w:cs="Times New Roman"/>
+          <w:sz w:val="24"/>
+        </w:rPr>
+        <w:t xml:space="preserve"> </w:t>
+      </w:r>
+      <w:r>
+        <w:rPr>
+          <w:rFonts w:ascii="Times New Roman" w:hAnsi="Times New Roman" w:cs="Times New Roman"/>
+          <w:sz w:val="24"/>
+        </w:rPr>
+        <w:t>Perceived Health</w:t>
+      </w:r>
+      <w:r>
+        <w:rPr>
+          <w:rFonts w:ascii="Times New Roman" w:hAnsi="Times New Roman" w:cs="Times New Roman"/>
+          <w:sz w:val="24"/>
+        </w:rPr>
+        <w:t xml:space="preserve"> </w:t>
+      </w:r>
+      <w:r>
+        <w:rPr>
+          <w:rFonts w:ascii="Times New Roman" w:hAnsi="Times New Roman" w:cs="Times New Roman"/>
+          <w:sz w:val="24"/>
+        </w:rPr>
+        <w:t xml:space="preserve">variable </w:t>
+      </w:r>
+      <w:r>
+        <w:rPr>
+          <w:rFonts w:ascii="Times New Roman" w:hAnsi="Times New Roman" w:cs="Times New Roman"/>
+          <w:sz w:val="24"/>
+        </w:rPr>
+        <w:t xml:space="preserve">indicating </w:t>
+      </w:r>
+      <w:r>
+        <w:rPr>
+          <w:rFonts w:ascii="Times New Roman" w:hAnsi="Times New Roman" w:cs="Times New Roman"/>
+          <w:sz w:val="24"/>
+        </w:rPr>
+        <w:t>subjective assessment of their overall health status</w:t>
+      </w:r>
+      <w:r>
+        <w:rPr>
+          <w:rFonts w:ascii="Times New Roman" w:hAnsi="Times New Roman" w:cs="Times New Roman"/>
+          <w:sz w:val="24"/>
+        </w:rPr>
+        <w:t>, coded as ‘</w:t>
+      </w:r>
+      <w:r>
+        <w:rPr>
+          <w:rFonts w:ascii="Times New Roman" w:hAnsi="Times New Roman" w:cs="Times New Roman"/>
+          <w:sz w:val="24"/>
+        </w:rPr>
+        <w:t>fair or poor health</w:t>
+      </w:r>
+      <w:r>
+        <w:rPr>
+          <w:rFonts w:ascii="Times New Roman" w:hAnsi="Times New Roman" w:cs="Times New Roman"/>
+          <w:sz w:val="24"/>
+        </w:rPr>
+        <w:t>’ vs. ‘</w:t>
+      </w:r>
+      <w:r>
+        <w:rPr>
+          <w:rFonts w:ascii="Times New Roman" w:hAnsi="Times New Roman" w:cs="Times New Roman"/>
+          <w:sz w:val="24"/>
+        </w:rPr>
+        <w:t>Good or Better Health</w:t>
+      </w:r>
+      <w:r>
+        <w:rPr>
+          <w:rFonts w:ascii="Times New Roman" w:hAnsi="Times New Roman" w:cs="Times New Roman"/>
+          <w:sz w:val="24"/>
+        </w:rPr>
+        <w:t>’.</w:t>
+      </w:r>
+    </w:p>
+    <w:p>
+      <w:pPr>
+        <w:spacing w:line="480" w:lineRule="auto"/>
+        <w:rPr>
+          <w:rFonts w:ascii="Times New Roman" w:hAnsi="Times New Roman" w:cs="Times New Roman"/>
+          <w:b/>
+          <w:bCs/>
+          <w:sz w:val="24"/>
+        </w:rPr>
+      </w:pPr>
+      <w:r>
+        <w:rPr>
+          <w:rFonts w:ascii="Times New Roman" w:hAnsi="Times New Roman" w:cs="Times New Roman"/>
+          <w:b/>
+          <w:bCs/>
+          <w:sz w:val="24"/>
+        </w:rPr>
+        <w:t xml:space="preserve">Research Question </w:t>
+      </w:r>
+      <w:r>
+        <w:rPr>
+          <w:rFonts w:ascii="Times New Roman" w:hAnsi="Times New Roman" w:cs="Times New Roman"/>
+          <w:b/>
+          <w:bCs/>
+          <w:sz w:val="24"/>
+        </w:rPr>
+        <w:t>5</w:t>
+      </w:r>
+      <w:r>
+        <w:rPr>
+          <w:rFonts w:ascii="Times New Roman" w:hAnsi="Times New Roman" w:cs="Times New Roman"/>
+          <w:b/>
+          <w:bCs/>
+          <w:sz w:val="24"/>
+        </w:rPr>
+        <w:t>:</w:t>
+      </w:r>
+    </w:p>
+    <w:p>
+      <w:pPr>
+        <w:spacing w:line="480" w:lineRule="auto"/>
+        <w:rPr>
+          <w:rFonts w:ascii="Times New Roman" w:hAnsi="Times New Roman" w:cs="Times New Roman"/>
+          <w:sz w:val="24"/>
+        </w:rPr>
+      </w:pPr>
+      <w:r>
+        <w:rPr>
+          <w:rFonts w:ascii="Times New Roman" w:hAnsi="Times New Roman" w:cs="Times New Roman"/>
+          <w:sz w:val="24"/>
+        </w:rPr>
+        <w:t>D</w:t>
+      </w:r>
+      <w:r>
+        <w:rPr>
+          <w:rFonts w:ascii="Times New Roman" w:hAnsi="Times New Roman" w:cs="Times New Roman"/>
+          <w:sz w:val="24"/>
+        </w:rPr>
+        <w:t>ependent Variable</w:t>
+      </w:r>
+      <w:r>
+        <w:rPr>
+          <w:rFonts w:ascii="Times New Roman" w:hAnsi="Times New Roman" w:cs="Times New Roman"/>
+          <w:sz w:val="24"/>
+        </w:rPr>
+        <w:t>s</w:t>
+      </w:r>
+      <w:r>
+        <w:rPr>
+          <w:rFonts w:ascii="Times New Roman" w:hAnsi="Times New Roman" w:cs="Times New Roman"/>
+          <w:sz w:val="24"/>
+        </w:rPr>
+        <w:t>:</w:t>
+      </w:r>
+      <w:r>
+        <w:rPr>
+          <w:rFonts w:ascii="Times New Roman" w:hAnsi="Times New Roman" w:cs="Times New Roman"/>
+          <w:sz w:val="24"/>
+        </w:rPr>
+        <w:t xml:space="preserve"> Binary class </w:t>
+      </w:r>
+      <w:r>
+        <w:rPr>
+          <w:rFonts w:ascii="Times New Roman" w:hAnsi="Times New Roman" w:cs="Times New Roman"/>
+          <w:sz w:val="24"/>
+        </w:rPr>
+        <w:t>Perceived Health</w:t>
+      </w:r>
+      <w:r>
+        <w:rPr>
+          <w:rFonts w:ascii="Times New Roman" w:hAnsi="Times New Roman" w:cs="Times New Roman"/>
+          <w:sz w:val="24"/>
+        </w:rPr>
+        <w:t xml:space="preserve"> </w:t>
+      </w:r>
+      <w:r>
+        <w:rPr>
+          <w:rFonts w:ascii="Times New Roman" w:hAnsi="Times New Roman" w:cs="Times New Roman"/>
+          <w:sz w:val="24"/>
+        </w:rPr>
+        <w:t xml:space="preserve">variable </w:t>
+      </w:r>
+      <w:r>
+        <w:rPr>
+          <w:rFonts w:ascii="Times New Roman" w:hAnsi="Times New Roman" w:cs="Times New Roman"/>
+          <w:sz w:val="24"/>
+        </w:rPr>
+        <w:t xml:space="preserve">indicating </w:t>
+      </w:r>
+      <w:r>
+        <w:rPr>
+          <w:rFonts w:ascii="Times New Roman" w:hAnsi="Times New Roman" w:cs="Times New Roman"/>
+          <w:sz w:val="24"/>
+        </w:rPr>
+        <w:t>subjective assessment of their overall health status</w:t>
+      </w:r>
+      <w:r>
+        <w:rPr>
+          <w:rFonts w:ascii="Times New Roman" w:hAnsi="Times New Roman" w:cs="Times New Roman"/>
+          <w:sz w:val="24"/>
+        </w:rPr>
+        <w:t>, coded as ‘</w:t>
+      </w:r>
+      <w:r>
+        <w:rPr>
+          <w:rFonts w:ascii="Times New Roman" w:hAnsi="Times New Roman" w:cs="Times New Roman"/>
+          <w:sz w:val="24"/>
+        </w:rPr>
+        <w:t>fair or poor health</w:t>
+      </w:r>
+      <w:r>
+        <w:rPr>
+          <w:rFonts w:ascii="Times New Roman" w:hAnsi="Times New Roman" w:cs="Times New Roman"/>
+          <w:sz w:val="24"/>
+        </w:rPr>
+        <w:t>’ vs. ‘</w:t>
+      </w:r>
+      <w:r>
+        <w:rPr>
+          <w:rFonts w:ascii="Times New Roman" w:hAnsi="Times New Roman" w:cs="Times New Roman"/>
+          <w:sz w:val="24"/>
+        </w:rPr>
+        <w:t>Good or Better Health</w:t>
+      </w:r>
+      <w:r>
+        <w:rPr>
+          <w:rFonts w:ascii="Times New Roman" w:hAnsi="Times New Roman" w:cs="Times New Roman"/>
+          <w:sz w:val="24"/>
+        </w:rPr>
+        <w:t xml:space="preserve">’ and multiclass </w:t>
+      </w:r>
+      <w:r>
+        <w:rPr>
+          <w:rFonts w:ascii="Times New Roman" w:hAnsi="Times New Roman" w:cs="Times New Roman"/>
+          <w:sz w:val="24"/>
+        </w:rPr>
+        <w:t>Perceived Health</w:t>
+      </w:r>
+      <w:r>
+        <w:rPr>
+          <w:rFonts w:ascii="Times New Roman" w:hAnsi="Times New Roman" w:cs="Times New Roman"/>
+          <w:sz w:val="24"/>
+        </w:rPr>
+        <w:t xml:space="preserve"> </w:t>
+      </w:r>
+      <w:r>
+        <w:rPr>
+          <w:rFonts w:ascii="Times New Roman" w:hAnsi="Times New Roman" w:cs="Times New Roman"/>
+          <w:sz w:val="24"/>
+        </w:rPr>
+        <w:t>variable</w:t>
+      </w:r>
+      <w:r>
+        <w:rPr>
+          <w:rFonts w:ascii="Times New Roman" w:hAnsi="Times New Roman" w:cs="Times New Roman"/>
+          <w:sz w:val="24"/>
+        </w:rPr>
+        <w:t xml:space="preserve"> coded as poor, fair, good, very good and excellent.</w:t>
+      </w:r>
+    </w:p>
+    <w:p>
+      <w:pPr>
+        <w:spacing w:line="480" w:lineRule="auto"/>
+        <w:rPr>
+          <w:rFonts w:ascii="Times New Roman" w:hAnsi="Times New Roman" w:cs="Times New Roman"/>
+          <w:sz w:val="24"/>
+        </w:rPr>
+      </w:pPr>
+      <w:r>
+        <w:rPr>
+          <w:rFonts w:ascii="Times New Roman" w:hAnsi="Times New Roman" w:cs="Times New Roman"/>
+          <w:sz w:val="24"/>
+        </w:rPr>
+        <w:t>Independent Variables: all variables and a selected subset of variables with the exception of the two above dependent variables.</w:t>
+      </w:r>
+    </w:p>
+    <w:p>
+      <w:pPr>
+        <w:spacing w:line="480" w:lineRule="auto"/>
+        <w:rPr>
+          <w:rFonts w:ascii="Times New Roman" w:hAnsi="Times New Roman" w:cs="Times New Roman"/>
+          <w:sz w:val="24"/>
+        </w:rPr>
+      </w:pPr>
+    </w:p>
+    <w:p>
+      <w:pPr>
+        <w:spacing w:line="480" w:lineRule="auto"/>
+        <w:rPr>
+          <w:rFonts w:ascii="Times New Roman" w:hAnsi="Times New Roman" w:cs="Times New Roman"/>
+          <w:sz w:val="24"/>
+        </w:rPr>
+      </w:pPr>
+    </w:p>
+    <w:p>
+      <w:pPr>
+        <w:spacing w:line="480" w:lineRule="auto"/>
+        <w:rPr>
+          <w:rFonts w:ascii="Times New Roman" w:hAnsi="Times New Roman" w:cs="Times New Roman"/>
+          <w:sz w:val="24"/>
+        </w:rPr>
+      </w:pPr>
       <w:r>
         <w:rPr>
           <w:noProof/>
         </w:rPr>
         <w:lastRenderedPageBreak/>
         <w:drawing>
-          <wp:anchor distT="0" distB="0" distL="114300" distR="114300" simplePos="0" relativeHeight="251661312" behindDoc="0" locked="0" layoutInCell="1" allowOverlap="1" wp14:anchorId="7D6FAD32" wp14:editId="4BC908C0">
+          <wp:anchor distT="0" distB="0" distL="114300" distR="114300" simplePos="0" relativeHeight="251667456" behindDoc="0" locked="0" layoutInCell="1" allowOverlap="1" wp14:anchorId="27FD4905" wp14:editId="4B4658B0">
             <wp:simplePos x="0" y="0"/>
             <wp:positionH relativeFrom="column">
-              <wp:posOffset>-460</wp:posOffset>
+              <wp:posOffset>-340242</wp:posOffset>
             </wp:positionH>
             <wp:positionV relativeFrom="paragraph">
-              <wp:posOffset>-272984</wp:posOffset>
+              <wp:posOffset>522</wp:posOffset>
             </wp:positionV>
-            <wp:extent cx="5733822" cy="8849711"/>
+            <wp:extent cx="5805377" cy="8589595"/>
             <wp:effectExtent l="0" t="0" r="0" b="0"/>
-            <wp:wrapNone/>
-            <wp:docPr id="912581853" name="Picture 8"/>
+            <wp:wrapThrough wrapText="bothSides">
+              <wp:wrapPolygon edited="0">
+                <wp:start x="6946" y="351"/>
+                <wp:lineTo x="6710" y="511"/>
+                <wp:lineTo x="6805" y="830"/>
+                <wp:lineTo x="8128" y="926"/>
+                <wp:lineTo x="10727" y="1437"/>
+                <wp:lineTo x="8222" y="1565"/>
+                <wp:lineTo x="8033" y="1597"/>
+                <wp:lineTo x="8033" y="2715"/>
+                <wp:lineTo x="10112" y="2970"/>
+                <wp:lineTo x="9687" y="3066"/>
+                <wp:lineTo x="9687" y="4248"/>
+                <wp:lineTo x="10916" y="4503"/>
+                <wp:lineTo x="12003" y="4503"/>
+                <wp:lineTo x="10396" y="4631"/>
+                <wp:lineTo x="10207" y="4663"/>
+                <wp:lineTo x="10207" y="5749"/>
+                <wp:lineTo x="11247" y="6036"/>
+                <wp:lineTo x="12003" y="6036"/>
+                <wp:lineTo x="11105" y="6547"/>
+                <wp:lineTo x="10774" y="7058"/>
+                <wp:lineTo x="10207" y="7122"/>
+                <wp:lineTo x="10207" y="7474"/>
+                <wp:lineTo x="10774" y="7569"/>
+                <wp:lineTo x="10443" y="7697"/>
+                <wp:lineTo x="10349" y="7793"/>
+                <wp:lineTo x="10349" y="8751"/>
+                <wp:lineTo x="11577" y="9102"/>
+                <wp:lineTo x="12097" y="9102"/>
+                <wp:lineTo x="10443" y="9518"/>
+                <wp:lineTo x="10443" y="10540"/>
+                <wp:lineTo x="10821" y="10636"/>
+                <wp:lineTo x="12192" y="10636"/>
+                <wp:lineTo x="10632" y="10891"/>
+                <wp:lineTo x="10538" y="10923"/>
+                <wp:lineTo x="10538" y="11977"/>
+                <wp:lineTo x="11199" y="12169"/>
+                <wp:lineTo x="12192" y="12169"/>
+                <wp:lineTo x="10632" y="12296"/>
+                <wp:lineTo x="10349" y="12392"/>
+                <wp:lineTo x="10349" y="13510"/>
+                <wp:lineTo x="11058" y="13702"/>
+                <wp:lineTo x="12192" y="13702"/>
+                <wp:lineTo x="10585" y="14021"/>
+                <wp:lineTo x="10585" y="14213"/>
+                <wp:lineTo x="7513" y="14468"/>
+                <wp:lineTo x="5812" y="14628"/>
+                <wp:lineTo x="4442" y="15203"/>
+                <wp:lineTo x="2788" y="15746"/>
+                <wp:lineTo x="2599" y="15905"/>
+                <wp:lineTo x="2504" y="16257"/>
+                <wp:lineTo x="2552" y="16768"/>
+                <wp:lineTo x="567" y="17183"/>
+                <wp:lineTo x="520" y="17534"/>
+                <wp:lineTo x="3875" y="17790"/>
+                <wp:lineTo x="7324" y="17886"/>
+                <wp:lineTo x="11483" y="18301"/>
+                <wp:lineTo x="12286" y="18301"/>
+                <wp:lineTo x="12286" y="18812"/>
+                <wp:lineTo x="8978" y="18908"/>
+                <wp:lineTo x="8789" y="18940"/>
+                <wp:lineTo x="8789" y="19770"/>
+                <wp:lineTo x="9120" y="19834"/>
+                <wp:lineTo x="12239" y="19834"/>
+                <wp:lineTo x="12239" y="20345"/>
+                <wp:lineTo x="10065" y="20441"/>
+                <wp:lineTo x="9876" y="20473"/>
+                <wp:lineTo x="9876" y="21367"/>
+                <wp:lineTo x="14743" y="21367"/>
+                <wp:lineTo x="14838" y="20473"/>
+                <wp:lineTo x="14602" y="20441"/>
+                <wp:lineTo x="12428" y="20345"/>
+                <wp:lineTo x="12428" y="19834"/>
+                <wp:lineTo x="15358" y="19834"/>
+                <wp:lineTo x="15877" y="19770"/>
+                <wp:lineTo x="15877" y="18940"/>
+                <wp:lineTo x="15499" y="18908"/>
+                <wp:lineTo x="12475" y="18812"/>
+                <wp:lineTo x="19705" y="18492"/>
+                <wp:lineTo x="19705" y="18301"/>
+                <wp:lineTo x="20319" y="18301"/>
+                <wp:lineTo x="20650" y="18269"/>
+                <wp:lineTo x="20178" y="17790"/>
+                <wp:lineTo x="20981" y="17790"/>
+                <wp:lineTo x="21217" y="17630"/>
+                <wp:lineTo x="21075" y="17183"/>
+                <wp:lineTo x="19422" y="16768"/>
+                <wp:lineTo x="19422" y="15905"/>
+                <wp:lineTo x="19280" y="15746"/>
+                <wp:lineTo x="18146" y="15203"/>
+                <wp:lineTo x="17295" y="14819"/>
+                <wp:lineTo x="17012" y="14724"/>
+                <wp:lineTo x="13987" y="14213"/>
+                <wp:lineTo x="14082" y="14053"/>
+                <wp:lineTo x="13704" y="13957"/>
+                <wp:lineTo x="12381" y="13702"/>
+                <wp:lineTo x="16681" y="13350"/>
+                <wp:lineTo x="16870" y="13191"/>
+                <wp:lineTo x="16445" y="13191"/>
+                <wp:lineTo x="16870" y="12871"/>
+                <wp:lineTo x="16586" y="12775"/>
+                <wp:lineTo x="14318" y="12680"/>
+                <wp:lineTo x="14413" y="12392"/>
+                <wp:lineTo x="14129" y="12328"/>
+                <wp:lineTo x="12381" y="12169"/>
+                <wp:lineTo x="13468" y="12169"/>
+                <wp:lineTo x="14129" y="11977"/>
+                <wp:lineTo x="14082" y="11658"/>
+                <wp:lineTo x="17201" y="11658"/>
+                <wp:lineTo x="17201" y="11306"/>
+                <wp:lineTo x="14082" y="11147"/>
+                <wp:lineTo x="14176" y="10955"/>
+                <wp:lineTo x="13940" y="10891"/>
+                <wp:lineTo x="12381" y="10636"/>
+                <wp:lineTo x="17012" y="10444"/>
+                <wp:lineTo x="17153" y="10348"/>
+                <wp:lineTo x="16492" y="10125"/>
+                <wp:lineTo x="17106" y="9997"/>
+                <wp:lineTo x="16870" y="9645"/>
+                <wp:lineTo x="14082" y="9550"/>
+                <wp:lineTo x="12333" y="9102"/>
+                <wp:lineTo x="13231" y="9102"/>
+                <wp:lineTo x="16208" y="8719"/>
+                <wp:lineTo x="16256" y="8591"/>
+                <wp:lineTo x="16492" y="8176"/>
+                <wp:lineTo x="16586" y="7953"/>
+                <wp:lineTo x="13846" y="7697"/>
+                <wp:lineTo x="10774" y="7569"/>
+                <wp:lineTo x="13987" y="7537"/>
+                <wp:lineTo x="13987" y="7090"/>
+                <wp:lineTo x="12239" y="7058"/>
+                <wp:lineTo x="13137" y="6867"/>
+                <wp:lineTo x="12948" y="6547"/>
+                <wp:lineTo x="12192" y="6036"/>
+                <wp:lineTo x="13089" y="6036"/>
+                <wp:lineTo x="14271" y="5749"/>
+                <wp:lineTo x="14224" y="5525"/>
+                <wp:lineTo x="18902" y="5238"/>
+                <wp:lineTo x="18902" y="5046"/>
+                <wp:lineTo x="14932" y="5014"/>
+                <wp:lineTo x="14980" y="4791"/>
+                <wp:lineTo x="14082" y="4631"/>
+                <wp:lineTo x="12192" y="4503"/>
+                <wp:lineTo x="18335" y="4503"/>
+                <wp:lineTo x="18618" y="4120"/>
+                <wp:lineTo x="17342" y="3992"/>
+                <wp:lineTo x="17673" y="3737"/>
+                <wp:lineTo x="17390" y="3449"/>
+                <wp:lineTo x="17248" y="3130"/>
+                <wp:lineTo x="12192" y="2970"/>
+                <wp:lineTo x="14129" y="2970"/>
+                <wp:lineTo x="16634" y="2683"/>
+                <wp:lineTo x="16586" y="2459"/>
+                <wp:lineTo x="19705" y="2459"/>
+                <wp:lineTo x="19705" y="1980"/>
+                <wp:lineTo x="16586" y="1948"/>
+                <wp:lineTo x="16681" y="1597"/>
+                <wp:lineTo x="16303" y="1565"/>
+                <wp:lineTo x="10774" y="1437"/>
+                <wp:lineTo x="17720" y="958"/>
+                <wp:lineTo x="17720" y="926"/>
+                <wp:lineTo x="18004" y="511"/>
+                <wp:lineTo x="16492" y="415"/>
+                <wp:lineTo x="10727" y="351"/>
+                <wp:lineTo x="6946" y="351"/>
+              </wp:wrapPolygon>
+            </wp:wrapThrough>
+            <wp:docPr id="509767804" name="Picture 1"/>
             <wp:cNvGraphicFramePr>
               <a:graphicFrameLocks xmlns:a="http://schemas.openxmlformats.org/drawingml/2006/main" noChangeAspect="1"/>
             </wp:cNvGraphicFramePr>
@@ -1993,13 +3594,13 @@
               <a:graphicData uri="http://schemas.openxmlformats.org/drawingml/2006/picture">
                 <pic:pic xmlns:pic="http://schemas.openxmlformats.org/drawingml/2006/picture">
                   <pic:nvPicPr>
-                    <pic:cNvPr id="0" name="Picture 33"/>
+                    <pic:cNvPr id="0" name="Picture 1"/>
                     <pic:cNvPicPr>
                       <a:picLocks noChangeAspect="1" noChangeArrowheads="1"/>
                     </pic:cNvPicPr>
                   </pic:nvPicPr>
                   <pic:blipFill>
-                    <a:blip r:embed="rId16" cstate="print">
+                    <a:blip r:embed="rId14" cstate="print">
                       <a:extLst>
                         <a:ext uri="{28A0092B-C50C-407E-A947-70E740481C1C}">
                           <a14:useLocalDpi xmlns:a14="http://schemas.microsoft.com/office/drawing/2010/main" val="0"/>
@@ -2014,7 +3615,7 @@
                   <pic:spPr bwMode="auto">
                     <a:xfrm>
                       <a:off x="0" y="0"/>
-                      <a:ext cx="5733822" cy="8849711"/>
+                      <a:ext cx="5805772" cy="8590180"/>
                     </a:xfrm>
                     <a:prstGeom prst="rect">
                       <a:avLst/>
@@ -2037,133 +3638,452 @@
         </w:drawing>
       </w:r>
     </w:p>
-    <w:p/>
-    <w:p/>
     <w:p>
       <w:pPr>
         <w:pStyle w:val="Heading2"/>
-        <w:rPr>
-          <w:rFonts w:ascii="Times New Roman" w:hAnsi="Times New Roman" w:cs="Times New Roman"/>
+        <w:spacing w:line="480" w:lineRule="auto"/>
+        <w:rPr>
+          <w:rFonts w:ascii="Times New Roman" w:hAnsi="Times New Roman" w:cs="Times New Roman"/>
+          <w:bCs/>
           <w:sz w:val="24"/>
           <w:szCs w:val="24"/>
         </w:rPr>
       </w:pPr>
-    </w:p>
-    <w:p/>
-    <w:p>
-      <w:pPr>
-        <w:ind w:firstLine="720"/>
-        <w:jc w:val="center"/>
-      </w:pPr>
-    </w:p>
-    <w:p>
-      <w:pPr>
-        <w:ind w:firstLine="720"/>
-      </w:pPr>
-    </w:p>
-    <w:p>
-      <w:pPr>
-        <w:ind w:firstLine="720"/>
-      </w:pPr>
-    </w:p>
-    <w:p>
-      <w:pPr>
-        <w:ind w:firstLine="720"/>
-      </w:pPr>
-    </w:p>
-    <w:p>
-      <w:pPr>
-        <w:ind w:firstLine="720"/>
-      </w:pPr>
-    </w:p>
-    <w:p>
-      <w:pPr>
-        <w:ind w:firstLine="720"/>
-      </w:pPr>
-    </w:p>
-    <w:p>
-      <w:pPr>
-        <w:ind w:firstLine="720"/>
-      </w:pPr>
-    </w:p>
-    <w:p>
-      <w:pPr>
-        <w:ind w:firstLine="720"/>
-      </w:pPr>
-    </w:p>
-    <w:p>
-      <w:pPr>
-        <w:ind w:firstLine="720"/>
-      </w:pPr>
-    </w:p>
-    <w:p>
-      <w:pPr>
-        <w:ind w:firstLine="720"/>
-      </w:pPr>
-    </w:p>
-    <w:p>
-      <w:pPr>
-        <w:ind w:firstLine="720"/>
-      </w:pPr>
-    </w:p>
-    <w:p>
-      <w:pPr>
-        <w:ind w:firstLine="720"/>
-      </w:pPr>
-    </w:p>
-    <w:p>
-      <w:pPr>
-        <w:ind w:firstLine="720"/>
-      </w:pPr>
-    </w:p>
-    <w:p>
-      <w:pPr>
-        <w:ind w:firstLine="720"/>
-      </w:pPr>
-    </w:p>
-    <w:p>
-      <w:pPr>
-        <w:ind w:firstLine="720"/>
-      </w:pPr>
-    </w:p>
-    <w:p>
-      <w:pPr>
-        <w:ind w:firstLine="720"/>
-      </w:pPr>
-    </w:p>
-    <w:p>
-      <w:pPr>
-        <w:ind w:firstLine="720"/>
-      </w:pPr>
-    </w:p>
-    <w:p>
-      <w:pPr>
-        <w:ind w:firstLine="720"/>
-      </w:pPr>
-    </w:p>
-    <w:p>
-      <w:pPr>
-        <w:ind w:firstLine="720"/>
-      </w:pPr>
-    </w:p>
-    <w:p>
-      <w:pPr>
-        <w:ind w:firstLine="720"/>
-      </w:pPr>
-    </w:p>
-    <w:p>
-      <w:pPr>
-        <w:ind w:firstLine="720"/>
-      </w:pPr>
-    </w:p>
-    <w:p>
-      <w:pPr>
-        <w:ind w:firstLine="720"/>
-      </w:pPr>
-    </w:p>
-    <w:p>
-      <w:pPr>
-        <w:ind w:firstLine="720"/>
+      <w:r>
+        <w:rPr>
+          <w:rFonts w:ascii="Times New Roman" w:hAnsi="Times New Roman" w:cs="Times New Roman"/>
+          <w:bCs/>
+          <w:sz w:val="24"/>
+          <w:szCs w:val="24"/>
+        </w:rPr>
+        <w:lastRenderedPageBreak/>
+        <w:t>Statistical Analyses:</w:t>
+      </w:r>
+    </w:p>
+    <w:p>
+      <w:pPr>
+        <w:spacing w:line="480" w:lineRule="auto"/>
+        <w:rPr>
+          <w:rFonts w:ascii="Times New Roman" w:hAnsi="Times New Roman" w:cs="Times New Roman"/>
+          <w:sz w:val="24"/>
+        </w:rPr>
+      </w:pPr>
+      <w:r>
+        <w:rPr>
+          <w:rFonts w:ascii="Times New Roman" w:hAnsi="Times New Roman" w:cs="Times New Roman"/>
+          <w:sz w:val="24"/>
+        </w:rPr>
+        <w:t>Unpaired</w:t>
+      </w:r>
+      <w:r>
+        <w:rPr>
+          <w:rFonts w:ascii="Times New Roman" w:hAnsi="Times New Roman" w:cs="Times New Roman"/>
+          <w:sz w:val="24"/>
+        </w:rPr>
+        <w:t xml:space="preserve"> one-sided sample T-test was used to compare the</w:t>
+      </w:r>
+      <w:r>
+        <w:rPr>
+          <w:rFonts w:ascii="Times New Roman" w:hAnsi="Times New Roman" w:cs="Times New Roman"/>
+          <w:sz w:val="24"/>
+        </w:rPr>
+        <w:t xml:space="preserve"> mean fruit and vegetable consumptions </w:t>
+      </w:r>
+      <w:r>
+        <w:rPr>
+          <w:rFonts w:ascii="Times New Roman" w:hAnsi="Times New Roman" w:cs="Times New Roman"/>
+          <w:sz w:val="24"/>
+        </w:rPr>
+        <w:t>between the two categories of the dichotomous variable</w:t>
+      </w:r>
+      <w:r>
+        <w:rPr>
+          <w:rFonts w:ascii="Times New Roman" w:hAnsi="Times New Roman" w:cs="Times New Roman"/>
+          <w:sz w:val="24"/>
+        </w:rPr>
+        <w:t>,</w:t>
+      </w:r>
+      <w:r>
+        <w:rPr>
+          <w:rFonts w:ascii="Times New Roman" w:hAnsi="Times New Roman" w:cs="Times New Roman"/>
+          <w:sz w:val="24"/>
+        </w:rPr>
+        <w:t xml:space="preserve"> </w:t>
+      </w:r>
+      <w:r>
+        <w:rPr>
+          <w:rFonts w:ascii="Times New Roman" w:hAnsi="Times New Roman" w:cs="Times New Roman"/>
+          <w:sz w:val="24"/>
+        </w:rPr>
+        <w:t>Perceived health. The unpaired one-sided sample T-test was also used to compare mean total CVD cases for individuals who consume more than 5 F&amp;V</w:t>
+      </w:r>
+      <w:r>
+        <w:rPr>
+          <w:rFonts w:ascii="Times New Roman" w:hAnsi="Times New Roman" w:cs="Times New Roman"/>
+          <w:sz w:val="24"/>
+        </w:rPr>
+        <w:t xml:space="preserve"> versus those individuals that do not.</w:t>
+      </w:r>
+      <w:r>
+        <w:rPr>
+          <w:rFonts w:ascii="Times New Roman" w:hAnsi="Times New Roman" w:cs="Times New Roman"/>
+          <w:sz w:val="24"/>
+        </w:rPr>
+        <w:t xml:space="preserve"> Using </w:t>
+      </w:r>
+      <w:r>
+        <w:rPr>
+          <w:rFonts w:ascii="Times New Roman" w:hAnsi="Times New Roman" w:cs="Times New Roman"/>
+          <w:sz w:val="24"/>
+        </w:rPr>
+        <w:t>pandas,</w:t>
+      </w:r>
+      <w:r>
+        <w:rPr>
+          <w:rFonts w:ascii="Times New Roman" w:hAnsi="Times New Roman" w:cs="Times New Roman"/>
+          <w:sz w:val="24"/>
+        </w:rPr>
+        <w:t xml:space="preserve"> a </w:t>
+      </w:r>
+      <w:r>
+        <w:rPr>
+          <w:rFonts w:ascii="Times New Roman" w:hAnsi="Times New Roman" w:cs="Times New Roman"/>
+          <w:sz w:val="24"/>
+        </w:rPr>
+        <w:t>pivot table</w:t>
+      </w:r>
+      <w:r>
+        <w:rPr>
+          <w:rFonts w:ascii="Times New Roman" w:hAnsi="Times New Roman" w:cs="Times New Roman"/>
+          <w:sz w:val="24"/>
+        </w:rPr>
+        <w:t xml:space="preserve"> with each </w:t>
+      </w:r>
+      <w:r>
+        <w:rPr>
+          <w:rFonts w:ascii="Times New Roman" w:hAnsi="Times New Roman" w:cs="Times New Roman"/>
+          <w:sz w:val="24"/>
+        </w:rPr>
+        <w:t>socioeconomic variable (race,</w:t>
+      </w:r>
+      <w:r>
+        <w:rPr>
+          <w:rFonts w:ascii="Times New Roman" w:hAnsi="Times New Roman" w:cs="Times New Roman"/>
+          <w:sz w:val="24"/>
+        </w:rPr>
+        <w:t xml:space="preserve"> </w:t>
+      </w:r>
+      <w:r>
+        <w:rPr>
+          <w:rFonts w:ascii="Times New Roman" w:hAnsi="Times New Roman" w:cs="Times New Roman"/>
+          <w:sz w:val="24"/>
+        </w:rPr>
+        <w:t>sex,</w:t>
+      </w:r>
+      <w:r>
+        <w:rPr>
+          <w:rFonts w:ascii="Times New Roman" w:hAnsi="Times New Roman" w:cs="Times New Roman"/>
+          <w:sz w:val="24"/>
+        </w:rPr>
+        <w:t xml:space="preserve"> </w:t>
+      </w:r>
+      <w:r>
+        <w:rPr>
+          <w:rFonts w:ascii="Times New Roman" w:hAnsi="Times New Roman" w:cs="Times New Roman"/>
+          <w:sz w:val="24"/>
+        </w:rPr>
+        <w:t>income,</w:t>
+      </w:r>
+      <w:r>
+        <w:rPr>
+          <w:rFonts w:ascii="Times New Roman" w:hAnsi="Times New Roman" w:cs="Times New Roman"/>
+          <w:sz w:val="24"/>
+        </w:rPr>
+        <w:t xml:space="preserve"> </w:t>
+      </w:r>
+      <w:r>
+        <w:rPr>
+          <w:rFonts w:ascii="Times New Roman" w:hAnsi="Times New Roman" w:cs="Times New Roman"/>
+          <w:sz w:val="24"/>
+        </w:rPr>
+        <w:t>education,</w:t>
+      </w:r>
+      <w:r>
+        <w:rPr>
+          <w:rFonts w:ascii="Times New Roman" w:hAnsi="Times New Roman" w:cs="Times New Roman"/>
+          <w:sz w:val="24"/>
+        </w:rPr>
+        <w:t xml:space="preserve"> </w:t>
+      </w:r>
+      <w:r>
+        <w:rPr>
+          <w:rFonts w:ascii="Times New Roman" w:hAnsi="Times New Roman" w:cs="Times New Roman"/>
+          <w:sz w:val="24"/>
+        </w:rPr>
+        <w:t>marital s</w:t>
+      </w:r>
+      <w:r>
+        <w:rPr>
+          <w:rFonts w:ascii="Times New Roman" w:hAnsi="Times New Roman" w:cs="Times New Roman"/>
+          <w:sz w:val="24"/>
+        </w:rPr>
+        <w:t xml:space="preserve">tatus, </w:t>
+      </w:r>
+      <w:proofErr w:type="gramStart"/>
+      <w:r>
+        <w:rPr>
+          <w:rFonts w:ascii="Times New Roman" w:hAnsi="Times New Roman" w:cs="Times New Roman"/>
+          <w:sz w:val="24"/>
+        </w:rPr>
+        <w:t>age</w:t>
+      </w:r>
+      <w:proofErr w:type="gramEnd"/>
+      <w:r>
+        <w:rPr>
+          <w:rFonts w:ascii="Times New Roman" w:hAnsi="Times New Roman" w:cs="Times New Roman"/>
+          <w:sz w:val="24"/>
+        </w:rPr>
+        <w:t xml:space="preserve"> and employment)</w:t>
+      </w:r>
+      <w:r>
+        <w:rPr>
+          <w:rFonts w:ascii="Times New Roman" w:hAnsi="Times New Roman" w:cs="Times New Roman"/>
+          <w:sz w:val="24"/>
+        </w:rPr>
+        <w:t xml:space="preserve"> and the corresponding</w:t>
+      </w:r>
+      <w:r>
+        <w:rPr>
+          <w:rFonts w:ascii="Times New Roman" w:hAnsi="Times New Roman" w:cs="Times New Roman"/>
+          <w:sz w:val="24"/>
+        </w:rPr>
+        <w:t xml:space="preserve"> percentage yes</w:t>
+      </w:r>
+      <w:r>
+        <w:rPr>
+          <w:rFonts w:ascii="Times New Roman" w:hAnsi="Times New Roman" w:cs="Times New Roman"/>
+          <w:sz w:val="24"/>
+        </w:rPr>
+        <w:t xml:space="preserve"> and</w:t>
+      </w:r>
+      <w:r>
+        <w:rPr>
+          <w:rFonts w:ascii="Times New Roman" w:hAnsi="Times New Roman" w:cs="Times New Roman"/>
+          <w:sz w:val="24"/>
+        </w:rPr>
+        <w:t xml:space="preserve"> no</w:t>
+      </w:r>
+      <w:r>
+        <w:rPr>
+          <w:rFonts w:ascii="Times New Roman" w:hAnsi="Times New Roman" w:cs="Times New Roman"/>
+          <w:sz w:val="24"/>
+        </w:rPr>
+        <w:t xml:space="preserve"> </w:t>
+      </w:r>
+      <w:r>
+        <w:rPr>
+          <w:rFonts w:ascii="Times New Roman" w:hAnsi="Times New Roman" w:cs="Times New Roman"/>
+          <w:sz w:val="24"/>
+        </w:rPr>
+        <w:t>forgone medical care</w:t>
+      </w:r>
+      <w:r>
+        <w:rPr>
+          <w:rFonts w:ascii="Times New Roman" w:hAnsi="Times New Roman" w:cs="Times New Roman"/>
+          <w:sz w:val="24"/>
+        </w:rPr>
+        <w:t xml:space="preserve"> Response</w:t>
+      </w:r>
+      <w:r>
+        <w:rPr>
+          <w:rFonts w:ascii="Times New Roman" w:hAnsi="Times New Roman" w:cs="Times New Roman"/>
+          <w:sz w:val="24"/>
+        </w:rPr>
+        <w:t xml:space="preserve"> was generated</w:t>
+      </w:r>
+      <w:r>
+        <w:rPr>
+          <w:rFonts w:ascii="Times New Roman" w:hAnsi="Times New Roman" w:cs="Times New Roman"/>
+          <w:sz w:val="24"/>
+        </w:rPr>
+        <w:t>.</w:t>
+      </w:r>
+      <w:r>
+        <w:rPr>
+          <w:rFonts w:ascii="Times New Roman" w:hAnsi="Times New Roman" w:cs="Times New Roman"/>
+          <w:sz w:val="24"/>
+        </w:rPr>
+        <w:t xml:space="preserve"> </w:t>
+      </w:r>
+      <w:r>
+        <w:rPr>
+          <w:rFonts w:ascii="Times New Roman" w:hAnsi="Times New Roman" w:cs="Times New Roman"/>
+          <w:sz w:val="24"/>
+        </w:rPr>
+        <w:t>Chi-Squared Test for association was used to investigate the relationship between Chronic diseases and Exercise, as well as the relationship between Chronic diseases and perceived health.</w:t>
+      </w:r>
+      <w:r>
+        <w:rPr>
+          <w:rFonts w:ascii="Times New Roman" w:hAnsi="Times New Roman" w:cs="Times New Roman"/>
+          <w:sz w:val="24"/>
+        </w:rPr>
+        <w:t xml:space="preserve"> </w:t>
+      </w:r>
+    </w:p>
+    <w:p>
+      <w:pPr>
+        <w:spacing w:line="480" w:lineRule="auto"/>
+        <w:rPr>
+          <w:rFonts w:ascii="Times New Roman" w:hAnsi="Times New Roman" w:cs="Times New Roman"/>
+          <w:sz w:val="24"/>
+        </w:rPr>
+      </w:pPr>
+      <w:r>
+        <w:rPr>
+          <w:rFonts w:ascii="Times New Roman" w:hAnsi="Times New Roman" w:cs="Times New Roman"/>
+          <w:sz w:val="24"/>
+        </w:rPr>
+        <w:t>Logistic regression</w:t>
+      </w:r>
+      <w:r>
+        <w:rPr>
+          <w:rFonts w:ascii="Times New Roman" w:hAnsi="Times New Roman" w:cs="Times New Roman"/>
+          <w:sz w:val="24"/>
+        </w:rPr>
+        <w:t>, Decision tree and Random Forrest</w:t>
+      </w:r>
+      <w:r>
+        <w:rPr>
+          <w:rFonts w:ascii="Times New Roman" w:hAnsi="Times New Roman" w:cs="Times New Roman"/>
+          <w:sz w:val="24"/>
+        </w:rPr>
+        <w:t xml:space="preserve"> w</w:t>
+      </w:r>
+      <w:r>
+        <w:rPr>
+          <w:rFonts w:ascii="Times New Roman" w:hAnsi="Times New Roman" w:cs="Times New Roman"/>
+          <w:sz w:val="24"/>
+        </w:rPr>
+        <w:t>ere</w:t>
+      </w:r>
+      <w:r>
+        <w:rPr>
+          <w:rFonts w:ascii="Times New Roman" w:hAnsi="Times New Roman" w:cs="Times New Roman"/>
+          <w:sz w:val="24"/>
+        </w:rPr>
+        <w:t xml:space="preserve"> used to model the dichotomous </w:t>
+      </w:r>
+      <w:commentRangeStart w:id="30"/>
+      <w:r>
+        <w:rPr>
+          <w:rFonts w:ascii="Times New Roman" w:hAnsi="Times New Roman" w:cs="Times New Roman"/>
+          <w:sz w:val="24"/>
+        </w:rPr>
+        <w:t>variable</w:t>
+      </w:r>
+      <w:commentRangeEnd w:id="30"/>
+      <w:r>
+        <w:rPr>
+          <w:rStyle w:val="CommentReference"/>
+        </w:rPr>
+        <w:commentReference w:id="30"/>
+      </w:r>
+      <w:r>
+        <w:rPr>
+          <w:rFonts w:ascii="Times New Roman" w:hAnsi="Times New Roman" w:cs="Times New Roman"/>
+          <w:sz w:val="24"/>
+        </w:rPr>
+        <w:t xml:space="preserve">, Perceived health. Baseline models (all features) </w:t>
+      </w:r>
+      <w:r>
+        <w:rPr>
+          <w:rFonts w:ascii="Times New Roman" w:hAnsi="Times New Roman" w:cs="Times New Roman"/>
+          <w:sz w:val="24"/>
+        </w:rPr>
+        <w:t xml:space="preserve">cross validation accuracy </w:t>
+      </w:r>
+      <w:r>
+        <w:rPr>
+          <w:rFonts w:ascii="Times New Roman" w:hAnsi="Times New Roman" w:cs="Times New Roman"/>
+          <w:sz w:val="24"/>
+        </w:rPr>
+        <w:t xml:space="preserve">performance </w:t>
+      </w:r>
+      <w:r>
+        <w:rPr>
+          <w:rFonts w:ascii="Times New Roman" w:hAnsi="Times New Roman" w:cs="Times New Roman"/>
+          <w:sz w:val="24"/>
+        </w:rPr>
+        <w:t>were</w:t>
+      </w:r>
+      <w:r>
+        <w:rPr>
+          <w:rFonts w:ascii="Times New Roman" w:hAnsi="Times New Roman" w:cs="Times New Roman"/>
+          <w:sz w:val="24"/>
+        </w:rPr>
+        <w:t xml:space="preserve"> compared </w:t>
+      </w:r>
+      <w:r>
+        <w:rPr>
+          <w:rFonts w:ascii="Times New Roman" w:hAnsi="Times New Roman" w:cs="Times New Roman"/>
+          <w:sz w:val="24"/>
+        </w:rPr>
+        <w:t xml:space="preserve">with Models with selected features using Wilcoxon rank signed tests. </w:t>
+      </w:r>
+      <w:r>
+        <w:rPr>
+          <w:rFonts w:ascii="Times New Roman" w:hAnsi="Times New Roman" w:cs="Times New Roman"/>
+          <w:sz w:val="24"/>
+        </w:rPr>
+        <w:t>Python 3.11.5</w:t>
+      </w:r>
+      <w:r>
+        <w:rPr>
+          <w:rFonts w:ascii="Times New Roman" w:hAnsi="Times New Roman" w:cs="Times New Roman"/>
+          <w:sz w:val="24"/>
+        </w:rPr>
+        <w:t xml:space="preserve"> was used in all analyses. Python libraries were used to incorporate analytical tests</w:t>
+      </w:r>
+      <w:r>
+        <w:rPr>
+          <w:rFonts w:ascii="Times New Roman" w:hAnsi="Times New Roman" w:cs="Times New Roman"/>
+          <w:sz w:val="24"/>
+        </w:rPr>
+        <w:t xml:space="preserve">. These include </w:t>
+      </w:r>
+      <w:r>
+        <w:rPr>
+          <w:rFonts w:ascii="Times New Roman" w:hAnsi="Times New Roman" w:cs="Times New Roman"/>
+          <w:sz w:val="24"/>
+        </w:rPr>
+        <w:t>Pandas, Numpy, Seaborn, Matplotlib, Scikit-learn, Imbalanced-learn (Imblearn), Scipy.</w:t>
+      </w:r>
+    </w:p>
+    <w:p>
+      <w:pPr>
+        <w:spacing w:line="480" w:lineRule="auto"/>
+        <w:rPr>
+          <w:rFonts w:ascii="Times New Roman" w:hAnsi="Times New Roman" w:cs="Times New Roman"/>
+          <w:sz w:val="24"/>
+        </w:rPr>
+      </w:pPr>
+      <w:r>
+        <w:rPr>
+          <w:rFonts w:ascii="Times New Roman" w:hAnsi="Times New Roman" w:cs="Times New Roman"/>
+          <w:sz w:val="24"/>
+        </w:rPr>
+        <w:t>Our model's primary focus is on high recall to detect 'fair or poor health.' This prioritization enhances patient safety by ensuring timely medical interventions and reducing the chances of overlooking individuals in need. Simultaneously, our model's precision in identifying 'Good or Better Health' allows for a holistic approach to health management. It supports proactive interventions, wellness promotion, and efficient resource allocation across the healthcare spectrum. This dual capability empowers both those in immediate need and those in 'Good or Better Health,' fostering a preventive culture and ensuring comprehensive care for everyone, regardless of their current health status.</w:t>
+      </w:r>
+    </w:p>
+    <w:p>
+      <w:pPr>
+        <w:pStyle w:val="Heading2"/>
+        <w:rPr>
+          <w:rFonts w:ascii="Times New Roman" w:hAnsi="Times New Roman" w:cs="Times New Roman"/>
+          <w:bCs/>
+          <w:sz w:val="24"/>
+          <w:szCs w:val="24"/>
+        </w:rPr>
       </w:pPr>
       <w:r>
         <w:rPr>
@@ -2171,10 +4091,10 @@
         </w:rPr>
         <w:lastRenderedPageBreak/>
         <w:drawing>
-          <wp:anchor distT="0" distB="0" distL="114300" distR="114300" simplePos="0" relativeHeight="251662336" behindDoc="0" locked="0" layoutInCell="1" allowOverlap="1" wp14:anchorId="1A1135AD" wp14:editId="7F2F5E26">
+          <wp:anchor distT="0" distB="0" distL="114300" distR="114300" simplePos="0" relativeHeight="251669504" behindDoc="0" locked="0" layoutInCell="1" allowOverlap="1" wp14:anchorId="54F35B56" wp14:editId="1703C497">
             <wp:simplePos x="0" y="0"/>
             <wp:positionH relativeFrom="column">
-              <wp:posOffset>178435</wp:posOffset>
+              <wp:posOffset>0</wp:posOffset>
             </wp:positionH>
             <wp:positionV relativeFrom="paragraph">
               <wp:posOffset>0</wp:posOffset>
@@ -2331,7 +4251,7 @@
                     </pic:cNvPicPr>
                   </pic:nvPicPr>
                   <pic:blipFill>
-                    <a:blip r:embed="rId17" cstate="print">
+                    <a:blip r:embed="rId15" cstate="print">
                       <a:extLst>
                         <a:ext uri="{28A0092B-C50C-407E-A947-70E740481C1C}">
                           <a14:useLocalDpi xmlns:a14="http://schemas.microsoft.com/office/drawing/2010/main" val="0"/>
@@ -2374,12 +4294,1792 @@
         <w:pStyle w:val="Heading2"/>
         <w:rPr>
           <w:rFonts w:ascii="Times New Roman" w:hAnsi="Times New Roman" w:cs="Times New Roman"/>
-          <w:bCs/>
           <w:sz w:val="24"/>
           <w:szCs w:val="24"/>
         </w:rPr>
       </w:pPr>
-      <w:bookmarkStart w:id="30" w:name="_Toc148628875"/>
+      <w:r>
+        <w:rPr>
+          <w:rFonts w:ascii="Times New Roman" w:hAnsi="Times New Roman" w:cs="Times New Roman"/>
+          <w:bCs/>
+          <w:sz w:val="24"/>
+          <w:szCs w:val="24"/>
+        </w:rPr>
+        <w:lastRenderedPageBreak/>
+        <w:t>Findings and Interpretation</w:t>
+      </w:r>
+      <w:r>
+        <w:rPr>
+          <w:rFonts w:ascii="Times New Roman" w:hAnsi="Times New Roman" w:cs="Times New Roman"/>
+          <w:bCs/>
+          <w:sz w:val="24"/>
+          <w:szCs w:val="24"/>
+        </w:rPr>
+        <w:t>:</w:t>
+      </w:r>
+    </w:p>
+    <w:p>
+      <w:pPr>
+        <w:spacing w:line="480" w:lineRule="auto"/>
+        <w:rPr>
+          <w:rFonts w:ascii="Times New Roman" w:hAnsi="Times New Roman" w:cs="Times New Roman"/>
+          <w:b/>
+          <w:bCs/>
+          <w:sz w:val="24"/>
+        </w:rPr>
+      </w:pPr>
+      <w:r>
+        <w:rPr>
+          <w:rFonts w:ascii="Times New Roman" w:hAnsi="Times New Roman" w:cs="Times New Roman"/>
+          <w:b/>
+          <w:bCs/>
+          <w:sz w:val="24"/>
+        </w:rPr>
+        <w:t>Research Question 1:</w:t>
+      </w:r>
+    </w:p>
+    <w:p>
+      <w:pPr>
+        <w:spacing w:line="480" w:lineRule="auto"/>
+        <w:rPr>
+          <w:rFonts w:ascii="Times New Roman" w:hAnsi="Times New Roman" w:cs="Times New Roman"/>
+          <w:sz w:val="24"/>
+        </w:rPr>
+      </w:pPr>
+      <w:r>
+        <w:rPr>
+          <w:rFonts w:ascii="Times New Roman" w:hAnsi="Times New Roman" w:cs="Times New Roman"/>
+          <w:sz w:val="24"/>
+        </w:rPr>
+        <w:t>A) Daily Dark Green Vegetable Consumption vs. Perceived Health:</w:t>
+      </w:r>
+    </w:p>
+    <w:p>
+      <w:pPr>
+        <w:spacing w:line="480" w:lineRule="auto"/>
+        <w:rPr>
+          <w:rFonts w:ascii="Times New Roman" w:hAnsi="Times New Roman" w:cs="Times New Roman"/>
+          <w:sz w:val="24"/>
+        </w:rPr>
+      </w:pPr>
+      <w:r>
+        <w:rPr>
+          <w:rFonts w:ascii="Times New Roman" w:hAnsi="Times New Roman" w:cs="Times New Roman"/>
+          <w:sz w:val="24"/>
+        </w:rPr>
+        <w:t>Using an Unpaired One-sided Sample T-test with a confidence interval of 95%, we found a highly significant difference between mean daily dark green vegetable consumption for individuals with perceived good health and those with perceived bad health (p &lt; 0.01). This significant difference indicates that those with good health consume significantly more dark green vegetables than those with bad health (p = 3.163e-112).</w:t>
+      </w:r>
+    </w:p>
+    <w:p>
+      <w:pPr>
+        <w:spacing w:line="480" w:lineRule="auto"/>
+        <w:rPr>
+          <w:rFonts w:ascii="Times New Roman" w:hAnsi="Times New Roman" w:cs="Times New Roman"/>
+          <w:sz w:val="24"/>
+        </w:rPr>
+      </w:pPr>
+      <w:r>
+        <w:rPr>
+          <w:rFonts w:ascii="Times New Roman" w:hAnsi="Times New Roman" w:cs="Times New Roman"/>
+          <w:sz w:val="24"/>
+        </w:rPr>
+        <w:t>B) Daily Fruit Consumption vs. Perceived Health:</w:t>
+      </w:r>
+    </w:p>
+    <w:p>
+      <w:pPr>
+        <w:spacing w:line="480" w:lineRule="auto"/>
+        <w:rPr>
+          <w:rFonts w:ascii="Times New Roman" w:hAnsi="Times New Roman" w:cs="Times New Roman"/>
+          <w:sz w:val="24"/>
+        </w:rPr>
+      </w:pPr>
+      <w:r>
+        <w:rPr>
+          <w:rFonts w:ascii="Times New Roman" w:hAnsi="Times New Roman" w:cs="Times New Roman"/>
+          <w:sz w:val="24"/>
+        </w:rPr>
+        <w:t>Similarly, a</w:t>
+      </w:r>
+      <w:r>
+        <w:rPr>
+          <w:rFonts w:ascii="Times New Roman" w:hAnsi="Times New Roman" w:cs="Times New Roman"/>
+          <w:sz w:val="24"/>
+        </w:rPr>
+        <w:t>n</w:t>
+      </w:r>
+      <w:r>
+        <w:rPr>
+          <w:rFonts w:ascii="Times New Roman" w:hAnsi="Times New Roman" w:cs="Times New Roman"/>
+          <w:sz w:val="24"/>
+        </w:rPr>
+        <w:t xml:space="preserve"> </w:t>
+      </w:r>
+      <w:r>
+        <w:rPr>
+          <w:rFonts w:ascii="Times New Roman" w:hAnsi="Times New Roman" w:cs="Times New Roman"/>
+          <w:sz w:val="24"/>
+        </w:rPr>
+        <w:t>u</w:t>
+      </w:r>
+      <w:r>
+        <w:rPr>
+          <w:rFonts w:ascii="Times New Roman" w:hAnsi="Times New Roman" w:cs="Times New Roman"/>
+          <w:sz w:val="24"/>
+        </w:rPr>
+        <w:t>npaired One-sided Sample T-test with a confidence interval of 95% revealed a highly significant difference between mean daily fruit consumption for individuals with perceived good health and those with perceived bad health (p &lt; 0.01). This outcome suggests that individuals with good health have significantly higher daily fruit consumption than those with bad health (p = 3.323e-96).</w:t>
+      </w:r>
+    </w:p>
+    <w:p>
+      <w:pPr>
+        <w:spacing w:line="480" w:lineRule="auto"/>
+        <w:rPr>
+          <w:rFonts w:ascii="Times New Roman" w:hAnsi="Times New Roman" w:cs="Times New Roman"/>
+          <w:sz w:val="24"/>
+        </w:rPr>
+      </w:pPr>
+      <w:r>
+        <w:rPr>
+          <w:rFonts w:ascii="Times New Roman" w:hAnsi="Times New Roman" w:cs="Times New Roman"/>
+          <w:sz w:val="24"/>
+        </w:rPr>
+        <w:t>C) Association between Total Fruit and Vegetable Consumption and Mean Total CVD Cases:</w:t>
+      </w:r>
+    </w:p>
+    <w:p>
+      <w:pPr>
+        <w:spacing w:line="480" w:lineRule="auto"/>
+        <w:rPr>
+          <w:rFonts w:ascii="Times New Roman" w:hAnsi="Times New Roman" w:cs="Times New Roman"/>
+          <w:sz w:val="24"/>
+        </w:rPr>
+      </w:pPr>
+      <w:r>
+        <w:rPr>
+          <w:rFonts w:ascii="Times New Roman" w:hAnsi="Times New Roman" w:cs="Times New Roman"/>
+          <w:b/>
+          <w:bCs/>
+          <w:sz w:val="24"/>
+        </w:rPr>
+        <w:t xml:space="preserve">Figure </w:t>
+      </w:r>
+      <w:r>
+        <w:rPr>
+          <w:rFonts w:ascii="Times New Roman" w:hAnsi="Times New Roman" w:cs="Times New Roman"/>
+          <w:b/>
+          <w:bCs/>
+          <w:sz w:val="24"/>
+        </w:rPr>
+        <w:t>1</w:t>
+      </w:r>
+      <w:r>
+        <w:rPr>
+          <w:rFonts w:ascii="Times New Roman" w:hAnsi="Times New Roman" w:cs="Times New Roman"/>
+          <w:sz w:val="24"/>
+        </w:rPr>
+        <w:t xml:space="preserve"> presents an overview of the median Fruit and vegetable consumption for individuals with 1 to 4 total CVD (cardiovascular disease) cases. A</w:t>
+      </w:r>
+      <w:r>
+        <w:rPr>
+          <w:rFonts w:ascii="Times New Roman" w:hAnsi="Times New Roman" w:cs="Times New Roman"/>
+          <w:sz w:val="24"/>
+        </w:rPr>
+        <w:t>n Unpaired One-sided Sample T-test with a confidence interval of 95% was conducted to compare mean total CVD cases between individuals who consume fewer than 5 servings of fruits and vegetables and those who consume 5 or more servings. The results showed a highly significant difference (p &lt; 0.01). This significant difference highlights that individuals with lower fruit and vegetable consumption have a higher mean total CVD cases (p = 1.287e-06).</w:t>
+      </w:r>
+    </w:p>
+    <w:p>
+      <w:pPr>
+        <w:spacing w:line="480" w:lineRule="auto"/>
+        <w:rPr>
+          <w:rFonts w:ascii="Times New Roman" w:hAnsi="Times New Roman" w:cs="Times New Roman"/>
+          <w:sz w:val="24"/>
+        </w:rPr>
+      </w:pPr>
+    </w:p>
+    <w:p>
+      <w:pPr>
+        <w:spacing w:line="480" w:lineRule="auto"/>
+        <w:rPr>
+          <w:rFonts w:ascii="Times New Roman" w:hAnsi="Times New Roman" w:cs="Times New Roman"/>
+          <w:sz w:val="24"/>
+        </w:rPr>
+      </w:pPr>
+      <w:r>
+        <w:rPr>
+          <w:rFonts w:ascii="Times New Roman" w:hAnsi="Times New Roman" w:cs="Times New Roman"/>
+          <w:sz w:val="24"/>
+        </w:rPr>
+        <w:t>Overall, these analyses underscore the significant impact of dietary habits on perceived health and the prevalence of cardiovascular diseases, with p-values less than 0.01 at a 95% confidence level.</w:t>
+      </w:r>
+    </w:p>
+    <w:p>
+      <w:pPr>
+        <w:spacing w:line="480" w:lineRule="auto"/>
+        <w:rPr>
+          <w:rFonts w:ascii="Times New Roman" w:hAnsi="Times New Roman" w:cs="Times New Roman"/>
+          <w:b/>
+          <w:bCs/>
+          <w:sz w:val="21"/>
+          <w:szCs w:val="21"/>
+        </w:rPr>
+      </w:pPr>
+      <w:r>
+        <w:rPr>
+          <w:rFonts w:ascii="Times New Roman" w:hAnsi="Times New Roman" w:cs="Times New Roman"/>
+          <w:b/>
+          <w:bCs/>
+          <w:sz w:val="21"/>
+          <w:szCs w:val="21"/>
+        </w:rPr>
+        <w:t xml:space="preserve">Figure </w:t>
+      </w:r>
+      <w:r>
+        <w:rPr>
+          <w:rFonts w:ascii="Times New Roman" w:hAnsi="Times New Roman" w:cs="Times New Roman"/>
+          <w:b/>
+          <w:bCs/>
+          <w:sz w:val="21"/>
+          <w:szCs w:val="21"/>
+        </w:rPr>
+        <w:t>1</w:t>
+      </w:r>
+      <w:r>
+        <w:rPr>
+          <w:rFonts w:ascii="Times New Roman" w:hAnsi="Times New Roman" w:cs="Times New Roman"/>
+          <w:b/>
+          <w:bCs/>
+          <w:sz w:val="21"/>
+          <w:szCs w:val="21"/>
+        </w:rPr>
+        <w:t>. Total Fruit and vegetable consumption for individuals with 1 to 4 total CVD</w:t>
+      </w:r>
+      <w:r>
+        <w:rPr>
+          <w:rFonts w:ascii="Times New Roman" w:hAnsi="Times New Roman" w:cs="Times New Roman"/>
+          <w:b/>
+          <w:bCs/>
+          <w:sz w:val="21"/>
+          <w:szCs w:val="21"/>
+        </w:rPr>
+        <w:t xml:space="preserve"> </w:t>
+      </w:r>
+      <w:r>
+        <w:rPr>
+          <w:rFonts w:ascii="Times New Roman" w:hAnsi="Times New Roman" w:cs="Times New Roman"/>
+          <w:b/>
+          <w:bCs/>
+          <w:sz w:val="21"/>
+          <w:szCs w:val="21"/>
+        </w:rPr>
+        <w:t>cases, 2019</w:t>
+      </w:r>
+    </w:p>
+    <w:p>
+      <w:pPr>
+        <w:spacing w:line="480" w:lineRule="auto"/>
+        <w:rPr>
+          <w:rFonts w:ascii="Times New Roman" w:hAnsi="Times New Roman" w:cs="Times New Roman"/>
+          <w:sz w:val="24"/>
+        </w:rPr>
+      </w:pPr>
+      <w:r>
+        <w:rPr>
+          <w:rFonts w:ascii="Times New Roman" w:hAnsi="Times New Roman" w:cs="Times New Roman"/>
+          <w:noProof/>
+          <w:sz w:val="24"/>
+        </w:rPr>
+        <w:drawing>
+          <wp:inline distT="0" distB="0" distL="0" distR="0" wp14:anchorId="5D903DF4" wp14:editId="1237C92B">
+            <wp:extent cx="5841600" cy="4381200"/>
+            <wp:effectExtent l="0" t="0" r="635" b="635"/>
+            <wp:docPr id="1313165144" name="Picture 1" descr="A graph of different colored boxes&#10;&#10;Description automatically generated"/>
+            <wp:cNvGraphicFramePr>
+              <a:graphicFrameLocks xmlns:a="http://schemas.openxmlformats.org/drawingml/2006/main" noChangeAspect="1"/>
+            </wp:cNvGraphicFramePr>
+            <a:graphic xmlns:a="http://schemas.openxmlformats.org/drawingml/2006/main">
+              <a:graphicData uri="http://schemas.openxmlformats.org/drawingml/2006/picture">
+                <pic:pic xmlns:pic="http://schemas.openxmlformats.org/drawingml/2006/picture">
+                  <pic:nvPicPr>
+                    <pic:cNvPr id="1313165144" name="Picture 1" descr="A graph of different colored boxes&#10;&#10;Description automatically generated"/>
+                    <pic:cNvPicPr/>
+                  </pic:nvPicPr>
+                  <pic:blipFill>
+                    <a:blip r:embed="rId16">
+                      <a:extLst>
+                        <a:ext uri="{28A0092B-C50C-407E-A947-70E740481C1C}">
+                          <a14:useLocalDpi xmlns:a14="http://schemas.microsoft.com/office/drawing/2010/main" val="0"/>
+                        </a:ext>
+                      </a:extLst>
+                    </a:blip>
+                    <a:stretch>
+                      <a:fillRect/>
+                    </a:stretch>
+                  </pic:blipFill>
+                  <pic:spPr>
+                    <a:xfrm>
+                      <a:off x="0" y="0"/>
+                      <a:ext cx="5841600" cy="4381200"/>
+                    </a:xfrm>
+                    <a:prstGeom prst="rect">
+                      <a:avLst/>
+                    </a:prstGeom>
+                  </pic:spPr>
+                </pic:pic>
+              </a:graphicData>
+            </a:graphic>
+          </wp:inline>
+        </w:drawing>
+      </w:r>
+    </w:p>
+    <w:p>
+      <w:pPr>
+        <w:spacing w:line="480" w:lineRule="auto"/>
+        <w:rPr>
+          <w:rFonts w:ascii="Times New Roman" w:hAnsi="Times New Roman" w:cs="Times New Roman"/>
+          <w:sz w:val="24"/>
+        </w:rPr>
+      </w:pPr>
+      <w:r>
+        <w:rPr>
+          <w:rFonts w:ascii="Times New Roman" w:hAnsi="Times New Roman" w:cs="Times New Roman"/>
+          <w:sz w:val="24"/>
+        </w:rPr>
+        <w:t>.</w:t>
+      </w:r>
+    </w:p>
+    <w:p/>
+    <w:p/>
+    <w:p/>
+    <w:p>
+      <w:pPr>
+        <w:spacing w:line="480" w:lineRule="auto"/>
+        <w:rPr>
+          <w:rFonts w:ascii="Times New Roman" w:hAnsi="Times New Roman" w:cs="Times New Roman"/>
+          <w:b/>
+          <w:bCs/>
+          <w:sz w:val="24"/>
+        </w:rPr>
+      </w:pPr>
+      <w:r>
+        <w:rPr>
+          <w:rFonts w:ascii="Times New Roman" w:hAnsi="Times New Roman" w:cs="Times New Roman"/>
+          <w:b/>
+          <w:bCs/>
+          <w:sz w:val="24"/>
+        </w:rPr>
+        <w:lastRenderedPageBreak/>
+        <w:t xml:space="preserve">Research Question </w:t>
+      </w:r>
+      <w:r>
+        <w:rPr>
+          <w:rFonts w:ascii="Times New Roman" w:hAnsi="Times New Roman" w:cs="Times New Roman"/>
+          <w:b/>
+          <w:bCs/>
+          <w:sz w:val="24"/>
+        </w:rPr>
+        <w:t>2</w:t>
+      </w:r>
+      <w:r>
+        <w:rPr>
+          <w:rFonts w:ascii="Times New Roman" w:hAnsi="Times New Roman" w:cs="Times New Roman"/>
+          <w:b/>
+          <w:bCs/>
+          <w:sz w:val="24"/>
+        </w:rPr>
+        <w:t>:</w:t>
+      </w:r>
+      <w:r>
+        <w:rPr>
+          <w:rFonts w:ascii="Times New Roman" w:hAnsi="Times New Roman" w:cs="Times New Roman"/>
+          <w:b/>
+          <w:bCs/>
+          <w:sz w:val="24"/>
+        </w:rPr>
+        <w:t xml:space="preserve"> </w:t>
+      </w:r>
+    </w:p>
+    <w:p>
+      <w:pPr>
+        <w:spacing w:line="480" w:lineRule="auto"/>
+        <w:rPr>
+          <w:rFonts w:ascii="Times New Roman" w:hAnsi="Times New Roman" w:cs="Times New Roman"/>
+          <w:sz w:val="24"/>
+        </w:rPr>
+      </w:pPr>
+      <w:r>
+        <w:rPr>
+          <w:rFonts w:ascii="Times New Roman" w:hAnsi="Times New Roman" w:cs="Times New Roman"/>
+          <w:sz w:val="24"/>
+        </w:rPr>
+        <w:t xml:space="preserve">The analysis revealed that rates of forgoing medical care due to costs were highest among individuals who reported being out of work for less than a year and those with more extended periods of unemployment. Individuals with no formal education exhibited a notably high rate, approximately 22%. Similarly, those with income levels below $15,000 and between $15,000 to $25,000 displayed percentages as high as 22%. </w:t>
+      </w:r>
+      <w:r>
+        <w:rPr>
+          <w:rFonts w:ascii="Times New Roman" w:hAnsi="Times New Roman" w:cs="Times New Roman"/>
+          <w:sz w:val="24"/>
+        </w:rPr>
+        <w:t>A</w:t>
+      </w:r>
+      <w:r>
+        <w:rPr>
+          <w:rFonts w:ascii="Times New Roman" w:hAnsi="Times New Roman" w:cs="Times New Roman"/>
+          <w:sz w:val="24"/>
+        </w:rPr>
+        <w:t xml:space="preserve">bout 14% of adults aged 18 to 64 reported instances when they did not seek healthcare services due to cost constraints within the past 12 months. These findings are summarized in </w:t>
+      </w:r>
+      <w:r>
+        <w:rPr>
+          <w:rFonts w:ascii="Times New Roman" w:hAnsi="Times New Roman" w:cs="Times New Roman"/>
+          <w:b/>
+          <w:bCs/>
+          <w:sz w:val="24"/>
+        </w:rPr>
+        <w:t>Table 1</w:t>
+      </w:r>
+      <w:r>
+        <w:rPr>
+          <w:rFonts w:ascii="Times New Roman" w:hAnsi="Times New Roman" w:cs="Times New Roman"/>
+          <w:sz w:val="24"/>
+        </w:rPr>
+        <w:t>.</w:t>
+      </w:r>
+    </w:p>
+    <w:p>
+      <w:pPr>
+        <w:spacing w:line="480" w:lineRule="auto"/>
+        <w:rPr>
+          <w:rFonts w:ascii="Times New Roman" w:hAnsi="Times New Roman" w:cs="Times New Roman"/>
+          <w:sz w:val="24"/>
+        </w:rPr>
+      </w:pPr>
+      <w:r>
+        <w:rPr>
+          <w:rFonts w:ascii="Times New Roman" w:hAnsi="Times New Roman" w:cs="Times New Roman"/>
+          <w:sz w:val="24"/>
+        </w:rPr>
+        <w:t>Furthermore,</w:t>
+      </w:r>
+      <w:r>
+        <w:rPr>
+          <w:rFonts w:ascii="Times New Roman" w:hAnsi="Times New Roman" w:cs="Times New Roman"/>
+          <w:sz w:val="24"/>
+        </w:rPr>
+        <w:t xml:space="preserve"> </w:t>
+      </w:r>
+      <w:r>
+        <w:rPr>
+          <w:rFonts w:ascii="Times New Roman" w:hAnsi="Times New Roman" w:cs="Times New Roman"/>
+          <w:sz w:val="24"/>
+        </w:rPr>
+        <w:t xml:space="preserve">when healthcare access </w:t>
+      </w:r>
+      <w:r>
+        <w:rPr>
+          <w:rFonts w:ascii="Times New Roman" w:hAnsi="Times New Roman" w:cs="Times New Roman"/>
+          <w:sz w:val="24"/>
+        </w:rPr>
+        <w:t>was</w:t>
+      </w:r>
+      <w:r>
+        <w:rPr>
+          <w:rFonts w:ascii="Times New Roman" w:hAnsi="Times New Roman" w:cs="Times New Roman"/>
+          <w:sz w:val="24"/>
+        </w:rPr>
+        <w:t xml:space="preserve"> examined </w:t>
+      </w:r>
+      <w:r>
+        <w:rPr>
+          <w:rFonts w:ascii="Times New Roman" w:hAnsi="Times New Roman" w:cs="Times New Roman"/>
+          <w:sz w:val="24"/>
+        </w:rPr>
+        <w:t>in different regions of the United States, significant disparities</w:t>
+      </w:r>
+      <w:r>
+        <w:rPr>
+          <w:rFonts w:ascii="Times New Roman" w:hAnsi="Times New Roman" w:cs="Times New Roman"/>
+          <w:sz w:val="24"/>
+        </w:rPr>
+        <w:t xml:space="preserve"> were observed</w:t>
+      </w:r>
+      <w:r>
+        <w:rPr>
+          <w:rFonts w:ascii="Times New Roman" w:hAnsi="Times New Roman" w:cs="Times New Roman"/>
+          <w:sz w:val="24"/>
+        </w:rPr>
+        <w:t xml:space="preserve">. Most Southern states tend to have a higher proportion of individuals without </w:t>
+      </w:r>
+      <w:r>
+        <w:rPr>
+          <w:rFonts w:ascii="Times New Roman" w:hAnsi="Times New Roman" w:cs="Times New Roman"/>
+          <w:sz w:val="24"/>
+        </w:rPr>
+        <w:t xml:space="preserve">any </w:t>
+      </w:r>
+      <w:r>
+        <w:rPr>
+          <w:rFonts w:ascii="Times New Roman" w:hAnsi="Times New Roman" w:cs="Times New Roman"/>
+          <w:sz w:val="24"/>
+        </w:rPr>
+        <w:t>Healthplan</w:t>
+      </w:r>
+      <w:r>
+        <w:rPr>
+          <w:rFonts w:ascii="Times New Roman" w:hAnsi="Times New Roman" w:cs="Times New Roman"/>
+          <w:sz w:val="24"/>
+        </w:rPr>
+        <w:t xml:space="preserve">, while Northern states have higher occurrences of people with </w:t>
+      </w:r>
+      <w:r>
+        <w:rPr>
+          <w:rFonts w:ascii="Times New Roman" w:hAnsi="Times New Roman" w:cs="Times New Roman"/>
+          <w:sz w:val="24"/>
+        </w:rPr>
+        <w:t xml:space="preserve">a form </w:t>
+      </w:r>
+      <w:r>
+        <w:rPr>
+          <w:rFonts w:ascii="Times New Roman" w:hAnsi="Times New Roman" w:cs="Times New Roman"/>
+          <w:sz w:val="24"/>
+        </w:rPr>
+        <w:t>Healthplan</w:t>
+      </w:r>
+      <w:r>
+        <w:rPr>
+          <w:rFonts w:ascii="Times New Roman" w:hAnsi="Times New Roman" w:cs="Times New Roman"/>
+          <w:sz w:val="24"/>
+        </w:rPr>
+        <w:t xml:space="preserve">. Wisconsin, in particular, stands out with the highest occurrences of both individuals with and </w:t>
+      </w:r>
+      <w:r>
+        <w:rPr>
+          <w:rFonts w:ascii="Times New Roman" w:hAnsi="Times New Roman" w:cs="Times New Roman"/>
+          <w:sz w:val="24"/>
+        </w:rPr>
+        <w:t xml:space="preserve">without </w:t>
+      </w:r>
+      <w:r>
+        <w:rPr>
+          <w:rFonts w:ascii="Times New Roman" w:hAnsi="Times New Roman" w:cs="Times New Roman"/>
+          <w:sz w:val="24"/>
+        </w:rPr>
+        <w:t xml:space="preserve">any </w:t>
+      </w:r>
+      <w:r>
+        <w:rPr>
+          <w:rFonts w:ascii="Times New Roman" w:hAnsi="Times New Roman" w:cs="Times New Roman"/>
+          <w:sz w:val="24"/>
+        </w:rPr>
+        <w:t>Healthplan.</w:t>
+      </w:r>
+      <w:r>
+        <w:rPr>
+          <w:rFonts w:ascii="Times New Roman" w:hAnsi="Times New Roman" w:cs="Times New Roman"/>
+          <w:sz w:val="24"/>
+        </w:rPr>
+        <w:t xml:space="preserve"> </w:t>
+      </w:r>
+      <w:r>
+        <w:rPr>
+          <w:rFonts w:ascii="Times New Roman" w:hAnsi="Times New Roman" w:cs="Times New Roman"/>
+          <w:b/>
+          <w:bCs/>
+          <w:sz w:val="24"/>
+        </w:rPr>
+        <w:t>Figure 2</w:t>
+      </w:r>
+      <w:r>
+        <w:rPr>
+          <w:rFonts w:ascii="Times New Roman" w:hAnsi="Times New Roman" w:cs="Times New Roman"/>
+          <w:sz w:val="24"/>
+        </w:rPr>
+        <w:t xml:space="preserve"> and </w:t>
+      </w:r>
+      <w:r>
+        <w:rPr>
+          <w:rFonts w:ascii="Times New Roman" w:hAnsi="Times New Roman" w:cs="Times New Roman"/>
+          <w:b/>
+          <w:bCs/>
+          <w:sz w:val="24"/>
+        </w:rPr>
+        <w:t>Figure 3</w:t>
+      </w:r>
+      <w:r>
+        <w:rPr>
+          <w:rFonts w:ascii="Times New Roman" w:hAnsi="Times New Roman" w:cs="Times New Roman"/>
+          <w:sz w:val="24"/>
+        </w:rPr>
+        <w:t xml:space="preserve"> provide insights into the states with the highest and lowest occurrences of </w:t>
+      </w:r>
+      <w:r>
+        <w:rPr>
+          <w:rFonts w:ascii="Times New Roman" w:hAnsi="Times New Roman" w:cs="Times New Roman"/>
+          <w:sz w:val="24"/>
+        </w:rPr>
+        <w:t xml:space="preserve">individuals with and </w:t>
+      </w:r>
+      <w:r>
+        <w:rPr>
+          <w:rFonts w:ascii="Times New Roman" w:hAnsi="Times New Roman" w:cs="Times New Roman"/>
+          <w:sz w:val="24"/>
+        </w:rPr>
+        <w:t xml:space="preserve">without any </w:t>
+      </w:r>
+      <w:r>
+        <w:rPr>
+          <w:rFonts w:ascii="Times New Roman" w:hAnsi="Times New Roman" w:cs="Times New Roman"/>
+          <w:sz w:val="24"/>
+        </w:rPr>
+        <w:t>Healthplan</w:t>
+      </w:r>
+      <w:r>
+        <w:rPr>
+          <w:rFonts w:ascii="Times New Roman" w:hAnsi="Times New Roman" w:cs="Times New Roman"/>
+          <w:sz w:val="24"/>
+        </w:rPr>
+        <w:t>, respectively. Additionally</w:t>
+      </w:r>
+      <w:r>
+        <w:rPr>
+          <w:rFonts w:ascii="Times New Roman" w:hAnsi="Times New Roman" w:cs="Times New Roman"/>
+          <w:b/>
+          <w:bCs/>
+          <w:sz w:val="24"/>
+        </w:rPr>
+        <w:t xml:space="preserve">, </w:t>
+      </w:r>
+      <w:hyperlink r:id="rId17" w:history="1">
+        <w:r>
+          <w:rPr>
+            <w:rStyle w:val="Hyperlink"/>
+            <w:rFonts w:ascii="Times New Roman" w:hAnsi="Times New Roman" w:cs="Times New Roman"/>
+            <w:b/>
+            <w:bCs/>
+            <w:sz w:val="24"/>
+          </w:rPr>
+          <w:t>Figur</w:t>
+        </w:r>
+        <w:r>
+          <w:rPr>
+            <w:rStyle w:val="Hyperlink"/>
+            <w:rFonts w:ascii="Times New Roman" w:hAnsi="Times New Roman" w:cs="Times New Roman"/>
+            <w:b/>
+            <w:bCs/>
+            <w:sz w:val="24"/>
+          </w:rPr>
+          <w:t>e</w:t>
+        </w:r>
+        <w:r>
+          <w:rPr>
+            <w:rStyle w:val="Hyperlink"/>
+            <w:rFonts w:ascii="Times New Roman" w:hAnsi="Times New Roman" w:cs="Times New Roman"/>
+            <w:b/>
+            <w:bCs/>
+            <w:sz w:val="24"/>
+          </w:rPr>
+          <w:t xml:space="preserve"> </w:t>
+        </w:r>
+        <w:r>
+          <w:rPr>
+            <w:rStyle w:val="Hyperlink"/>
+            <w:rFonts w:ascii="Times New Roman" w:hAnsi="Times New Roman" w:cs="Times New Roman"/>
+            <w:b/>
+            <w:bCs/>
+            <w:sz w:val="24"/>
+          </w:rPr>
+          <w:t>4</w:t>
+        </w:r>
+      </w:hyperlink>
+      <w:r>
+        <w:rPr>
+          <w:rFonts w:ascii="Times New Roman" w:hAnsi="Times New Roman" w:cs="Times New Roman"/>
+          <w:sz w:val="24"/>
+        </w:rPr>
+        <w:t xml:space="preserve"> illustrates the percentage of individuals </w:t>
+      </w:r>
+      <w:r>
+        <w:rPr>
+          <w:rFonts w:ascii="Times New Roman" w:hAnsi="Times New Roman" w:cs="Times New Roman"/>
+          <w:sz w:val="24"/>
+        </w:rPr>
+        <w:t xml:space="preserve">with and </w:t>
+      </w:r>
+      <w:r>
+        <w:rPr>
+          <w:rFonts w:ascii="Times New Roman" w:hAnsi="Times New Roman" w:cs="Times New Roman"/>
+          <w:sz w:val="24"/>
+        </w:rPr>
+        <w:t xml:space="preserve">without any </w:t>
+      </w:r>
+      <w:r>
+        <w:rPr>
+          <w:rFonts w:ascii="Times New Roman" w:hAnsi="Times New Roman" w:cs="Times New Roman"/>
+          <w:sz w:val="24"/>
+        </w:rPr>
+        <w:t>Healthplan</w:t>
+      </w:r>
+      <w:r>
+        <w:rPr>
+          <w:rFonts w:ascii="Times New Roman" w:hAnsi="Times New Roman" w:cs="Times New Roman"/>
+          <w:sz w:val="24"/>
+        </w:rPr>
+        <w:t xml:space="preserve"> </w:t>
+      </w:r>
+      <w:r>
+        <w:rPr>
+          <w:rFonts w:ascii="Times New Roman" w:hAnsi="Times New Roman" w:cs="Times New Roman"/>
+          <w:sz w:val="24"/>
+        </w:rPr>
+        <w:t>in each state.</w:t>
+      </w:r>
+    </w:p>
+    <w:p>
+      <w:pPr>
+        <w:spacing w:line="480" w:lineRule="auto"/>
+        <w:rPr>
+          <w:rFonts w:ascii="Times New Roman" w:hAnsi="Times New Roman" w:cs="Times New Roman"/>
+          <w:sz w:val="24"/>
+        </w:rPr>
+      </w:pPr>
+      <w:r>
+        <w:rPr>
+          <w:rFonts w:ascii="Times New Roman" w:hAnsi="Times New Roman" w:cs="Times New Roman"/>
+          <w:sz w:val="24"/>
+        </w:rPr>
+        <w:t>These regional variations in healthcare access emphasize the importance of addressing healthcare disparities across the country. They underscore the need for targeted interventions and policy measures to ensure equitable access to healthcare services for all Americans.</w:t>
+      </w:r>
+    </w:p>
+    <w:p>
+      <w:pPr>
+        <w:spacing w:line="480" w:lineRule="auto"/>
+        <w:rPr>
+          <w:rFonts w:ascii="Times New Roman" w:hAnsi="Times New Roman" w:cs="Times New Roman"/>
+          <w:sz w:val="24"/>
+        </w:rPr>
+      </w:pPr>
+      <w:r>
+        <w:rPr>
+          <w:rFonts w:ascii="Times New Roman" w:hAnsi="Times New Roman" w:cs="Times New Roman"/>
+          <w:sz w:val="24"/>
+        </w:rPr>
+        <w:t>This analysis reveals the intricate relationship between socioeconomic factors and healthcare access, highlighting the challenges individuals encounter when seeking medical care. It underscores the need to address healthcare disparities for equitable outcomes</w:t>
+      </w:r>
+      <w:r>
+        <w:rPr>
+          <w:rFonts w:ascii="Times New Roman" w:hAnsi="Times New Roman" w:cs="Times New Roman"/>
+          <w:sz w:val="24"/>
+        </w:rPr>
+        <w:t>.</w:t>
+      </w:r>
+    </w:p>
+    <w:p>
+      <w:pPr>
+        <w:spacing w:line="480" w:lineRule="auto"/>
+        <w:rPr>
+          <w:rFonts w:ascii="Times New Roman" w:hAnsi="Times New Roman" w:cs="Times New Roman"/>
+          <w:sz w:val="24"/>
+        </w:rPr>
+      </w:pPr>
+      <w:r>
+        <w:rPr>
+          <w:rFonts w:ascii="Times New Roman" w:hAnsi="Times New Roman" w:cs="Times New Roman"/>
+          <w:b/>
+          <w:bCs/>
+          <w:noProof/>
+        </w:rPr>
+        <w:lastRenderedPageBreak/>
+        <w:object w:dxaOrig="150" w:dyaOrig="150" w14:anchorId="06BBCD03">
+          <v:shapetype id="_x0000_t75" coordsize="21600,21600" o:spt="75" o:preferrelative="t" path="m@4@5l@4@11@9@11@9@5xe" filled="f" stroked="f">
+            <v:stroke joinstyle="miter"/>
+            <v:formulas>
+              <v:f eqn="if lineDrawn pixelLineWidth 0"/>
+              <v:f eqn="sum @0 1 0"/>
+              <v:f eqn="sum 0 0 @1"/>
+              <v:f eqn="prod @2 1 2"/>
+              <v:f eqn="prod @3 21600 pixelWidth"/>
+              <v:f eqn="prod @3 21600 pixelHeight"/>
+              <v:f eqn="sum @0 0 1"/>
+              <v:f eqn="prod @6 1 2"/>
+              <v:f eqn="prod @7 21600 pixelWidth"/>
+              <v:f eqn="sum @8 21600 0"/>
+              <v:f eqn="prod @7 21600 pixelHeight"/>
+              <v:f eqn="sum @10 21600 0"/>
+            </v:formulas>
+            <v:path o:extrusionok="f" gradientshapeok="t" o:connecttype="rect"/>
+            <o:lock v:ext="edit" aspectratio="t"/>
+          </v:shapetype>
+          <v:shape id="_x0000_s2050" type="#_x0000_t75" alt="" style="position:absolute;margin-left:0;margin-top:56.7pt;width:466.6pt;height:436.3pt;z-index:251671552;mso-wrap-edited:f;mso-width-percent:0;mso-height-percent:0;mso-position-horizontal-relative:text;mso-position-vertical-relative:text;mso-width-percent:0;mso-height-percent:0">
+            <v:imagedata r:id="rId18" o:title=""/>
+            <w10:wrap type="through"/>
+          </v:shape>
+          <o:OLEObject Type="Embed" ProgID="Excel.Sheet.12" ShapeID="_x0000_s2050" DrawAspect="Content" ObjectID="_1762247404" r:id="rId19"/>
+        </w:object>
+      </w:r>
+      <w:r>
+        <w:rPr>
+          <w:rFonts w:ascii="Times New Roman" w:hAnsi="Times New Roman" w:cs="Times New Roman"/>
+          <w:b/>
+          <w:bCs/>
+          <w:sz w:val="21"/>
+          <w:szCs w:val="21"/>
+        </w:rPr>
+        <w:t xml:space="preserve">Table 1. </w:t>
+      </w:r>
+      <w:r>
+        <w:rPr>
+          <w:rFonts w:ascii="Times New Roman" w:hAnsi="Times New Roman" w:cs="Times New Roman"/>
+          <w:b/>
+          <w:bCs/>
+          <w:sz w:val="21"/>
+          <w:szCs w:val="21"/>
+        </w:rPr>
+        <w:t>Percentage Forgone medical Care by Race, Sex, Income level, Education level, Age, Marital status, and Employment Status</w:t>
+      </w:r>
+      <w:r>
+        <w:rPr>
+          <w:rFonts w:ascii="Times New Roman" w:hAnsi="Times New Roman" w:cs="Times New Roman"/>
+          <w:b/>
+          <w:bCs/>
+          <w:sz w:val="21"/>
+          <w:szCs w:val="21"/>
+        </w:rPr>
+        <w:t>.</w:t>
+      </w:r>
+    </w:p>
+    <w:p/>
+    <w:p/>
+    <w:p/>
+    <w:p/>
+    <w:p/>
+    <w:p/>
+    <w:p>
+      <w:pPr>
+        <w:spacing w:line="480" w:lineRule="auto"/>
+        <w:rPr>
+          <w:rFonts w:ascii="Times New Roman" w:hAnsi="Times New Roman" w:cs="Times New Roman"/>
+          <w:b/>
+          <w:bCs/>
+          <w:sz w:val="21"/>
+          <w:szCs w:val="21"/>
+        </w:rPr>
+      </w:pPr>
+      <w:r>
+        <w:rPr>
+          <w:rFonts w:ascii="Times New Roman" w:hAnsi="Times New Roman" w:cs="Times New Roman"/>
+          <w:b/>
+          <w:bCs/>
+          <w:sz w:val="21"/>
+          <w:szCs w:val="21"/>
+        </w:rPr>
+        <w:lastRenderedPageBreak/>
+        <w:t xml:space="preserve">Figure </w:t>
+      </w:r>
+      <w:r>
+        <w:rPr>
+          <w:rFonts w:ascii="Times New Roman" w:hAnsi="Times New Roman" w:cs="Times New Roman"/>
+          <w:b/>
+          <w:bCs/>
+          <w:sz w:val="21"/>
+          <w:szCs w:val="21"/>
+        </w:rPr>
+        <w:t>2</w:t>
+      </w:r>
+      <w:r>
+        <w:rPr>
+          <w:rFonts w:ascii="Times New Roman" w:hAnsi="Times New Roman" w:cs="Times New Roman"/>
+          <w:b/>
+          <w:bCs/>
+          <w:sz w:val="21"/>
+          <w:szCs w:val="21"/>
+        </w:rPr>
+        <w:t xml:space="preserve">. </w:t>
+      </w:r>
+      <w:r>
+        <w:rPr>
+          <w:rFonts w:ascii="Times New Roman" w:hAnsi="Times New Roman" w:cs="Times New Roman"/>
+          <w:b/>
+          <w:bCs/>
+          <w:sz w:val="21"/>
+          <w:szCs w:val="21"/>
+        </w:rPr>
+        <w:t xml:space="preserve">Percentage </w:t>
+      </w:r>
+      <w:r>
+        <w:rPr>
+          <w:rFonts w:ascii="Times New Roman" w:hAnsi="Times New Roman" w:cs="Times New Roman"/>
+          <w:b/>
+          <w:bCs/>
+          <w:sz w:val="21"/>
+          <w:szCs w:val="21"/>
+        </w:rPr>
+        <w:t xml:space="preserve">of individuals in each US State </w:t>
+      </w:r>
+      <w:r>
+        <w:rPr>
+          <w:rFonts w:ascii="Times New Roman" w:hAnsi="Times New Roman" w:cs="Times New Roman"/>
+          <w:b/>
+          <w:bCs/>
+          <w:sz w:val="21"/>
+          <w:szCs w:val="21"/>
+        </w:rPr>
+        <w:t>with a</w:t>
+      </w:r>
+      <w:r>
+        <w:rPr>
+          <w:rFonts w:ascii="Times New Roman" w:hAnsi="Times New Roman" w:cs="Times New Roman"/>
+          <w:b/>
+          <w:bCs/>
+          <w:sz w:val="21"/>
+          <w:szCs w:val="21"/>
+        </w:rPr>
+        <w:t xml:space="preserve">ny </w:t>
+      </w:r>
+      <w:r>
+        <w:rPr>
+          <w:rFonts w:ascii="Times New Roman" w:hAnsi="Times New Roman" w:cs="Times New Roman"/>
+          <w:b/>
+          <w:bCs/>
+          <w:sz w:val="21"/>
+          <w:szCs w:val="21"/>
+        </w:rPr>
+        <w:t>Health Plan</w:t>
+      </w:r>
+      <w:r>
+        <w:rPr>
+          <w:rFonts w:ascii="Times New Roman" w:hAnsi="Times New Roman" w:cs="Times New Roman"/>
+          <w:b/>
+          <w:bCs/>
+          <w:sz w:val="21"/>
+          <w:szCs w:val="21"/>
+        </w:rPr>
+        <w:t>, 2019</w:t>
+      </w:r>
+      <w:r>
+        <w:rPr>
+          <w:noProof/>
+        </w:rPr>
+        <w:drawing>
+          <wp:anchor distT="0" distB="0" distL="114300" distR="114300" simplePos="0" relativeHeight="251672576" behindDoc="0" locked="0" layoutInCell="1" allowOverlap="1" wp14:anchorId="45A53135" wp14:editId="269C2861">
+            <wp:simplePos x="0" y="0"/>
+            <wp:positionH relativeFrom="column">
+              <wp:posOffset>-92075</wp:posOffset>
+            </wp:positionH>
+            <wp:positionV relativeFrom="paragraph">
+              <wp:posOffset>277793</wp:posOffset>
+            </wp:positionV>
+            <wp:extent cx="6352031" cy="5289630"/>
+            <wp:effectExtent l="0" t="0" r="0" b="0"/>
+            <wp:wrapThrough wrapText="bothSides">
+              <wp:wrapPolygon edited="0">
+                <wp:start x="0" y="0"/>
+                <wp:lineTo x="0" y="21522"/>
+                <wp:lineTo x="21550" y="21522"/>
+                <wp:lineTo x="21550" y="0"/>
+                <wp:lineTo x="0" y="0"/>
+              </wp:wrapPolygon>
+            </wp:wrapThrough>
+            <wp:docPr id="358443719" name="Picture 2"/>
+            <wp:cNvGraphicFramePr>
+              <a:graphicFrameLocks xmlns:a="http://schemas.openxmlformats.org/drawingml/2006/main" noChangeAspect="1"/>
+            </wp:cNvGraphicFramePr>
+            <a:graphic xmlns:a="http://schemas.openxmlformats.org/drawingml/2006/main">
+              <a:graphicData uri="http://schemas.openxmlformats.org/drawingml/2006/picture">
+                <pic:pic xmlns:pic="http://schemas.openxmlformats.org/drawingml/2006/picture">
+                  <pic:nvPicPr>
+                    <pic:cNvPr id="0" name="Picture 6"/>
+                    <pic:cNvPicPr>
+                      <a:picLocks noChangeAspect="1" noChangeArrowheads="1"/>
+                    </pic:cNvPicPr>
+                  </pic:nvPicPr>
+                  <pic:blipFill>
+                    <a:blip r:embed="rId20">
+                      <a:extLst>
+                        <a:ext uri="{28A0092B-C50C-407E-A947-70E740481C1C}">
+                          <a14:useLocalDpi xmlns:a14="http://schemas.microsoft.com/office/drawing/2010/main" val="0"/>
+                        </a:ext>
+                      </a:extLst>
+                    </a:blip>
+                    <a:srcRect/>
+                    <a:stretch>
+                      <a:fillRect/>
+                    </a:stretch>
+                  </pic:blipFill>
+                  <pic:spPr bwMode="auto">
+                    <a:xfrm>
+                      <a:off x="0" y="0"/>
+                      <a:ext cx="6352031" cy="5289630"/>
+                    </a:xfrm>
+                    <a:prstGeom prst="rect">
+                      <a:avLst/>
+                    </a:prstGeom>
+                    <a:noFill/>
+                    <a:ln>
+                      <a:noFill/>
+                    </a:ln>
+                  </pic:spPr>
+                </pic:pic>
+              </a:graphicData>
+            </a:graphic>
+            <wp14:sizeRelH relativeFrom="page">
+              <wp14:pctWidth>0</wp14:pctWidth>
+            </wp14:sizeRelH>
+            <wp14:sizeRelV relativeFrom="page">
+              <wp14:pctHeight>0</wp14:pctHeight>
+            </wp14:sizeRelV>
+          </wp:anchor>
+        </w:drawing>
+      </w:r>
+    </w:p>
+    <w:p/>
+    <w:p/>
+    <w:p>
+      <w:pPr>
+        <w:pStyle w:val="Heading2"/>
+        <w:rPr>
+          <w:rFonts w:ascii="Times New Roman" w:hAnsi="Times New Roman" w:cs="Times New Roman"/>
+          <w:sz w:val="24"/>
+          <w:szCs w:val="24"/>
+        </w:rPr>
+      </w:pPr>
+    </w:p>
+    <w:p/>
+    <w:p>
+      <w:pPr>
+        <w:ind w:firstLine="720"/>
+        <w:jc w:val="center"/>
+      </w:pPr>
+    </w:p>
+    <w:p>
+      <w:pPr>
+        <w:ind w:firstLine="720"/>
+      </w:pPr>
+    </w:p>
+    <w:p>
+      <w:pPr>
+        <w:ind w:firstLine="720"/>
+      </w:pPr>
+    </w:p>
+    <w:p>
+      <w:pPr>
+        <w:spacing w:line="480" w:lineRule="auto"/>
+        <w:rPr>
+          <w:rFonts w:ascii="Times New Roman" w:hAnsi="Times New Roman" w:cs="Times New Roman"/>
+          <w:b/>
+          <w:bCs/>
+          <w:sz w:val="21"/>
+          <w:szCs w:val="21"/>
+        </w:rPr>
+      </w:pPr>
+      <w:r>
+        <w:rPr>
+          <w:rFonts w:ascii="Times New Roman" w:hAnsi="Times New Roman" w:cs="Times New Roman"/>
+          <w:b/>
+          <w:bCs/>
+          <w:sz w:val="21"/>
+          <w:szCs w:val="21"/>
+        </w:rPr>
+        <w:lastRenderedPageBreak/>
+        <w:t xml:space="preserve">Figure </w:t>
+      </w:r>
+      <w:r>
+        <w:rPr>
+          <w:rFonts w:ascii="Times New Roman" w:hAnsi="Times New Roman" w:cs="Times New Roman"/>
+          <w:b/>
+          <w:bCs/>
+          <w:sz w:val="21"/>
+          <w:szCs w:val="21"/>
+        </w:rPr>
+        <w:t>3</w:t>
+      </w:r>
+      <w:r>
+        <w:rPr>
+          <w:rFonts w:ascii="Times New Roman" w:hAnsi="Times New Roman" w:cs="Times New Roman"/>
+          <w:b/>
+          <w:bCs/>
+          <w:sz w:val="21"/>
+          <w:szCs w:val="21"/>
+        </w:rPr>
+        <w:t xml:space="preserve">. </w:t>
+      </w:r>
+      <w:r>
+        <w:rPr>
+          <w:rFonts w:ascii="Times New Roman" w:hAnsi="Times New Roman" w:cs="Times New Roman"/>
+          <w:b/>
+          <w:bCs/>
+          <w:sz w:val="21"/>
+          <w:szCs w:val="21"/>
+        </w:rPr>
+        <w:t xml:space="preserve">Percentage </w:t>
+      </w:r>
+      <w:r>
+        <w:rPr>
+          <w:rFonts w:ascii="Times New Roman" w:hAnsi="Times New Roman" w:cs="Times New Roman"/>
+          <w:b/>
+          <w:bCs/>
+          <w:sz w:val="21"/>
+          <w:szCs w:val="21"/>
+        </w:rPr>
+        <w:t xml:space="preserve">of individuals in each US State </w:t>
+      </w:r>
+      <w:r>
+        <w:rPr>
+          <w:rFonts w:ascii="Times New Roman" w:hAnsi="Times New Roman" w:cs="Times New Roman"/>
+          <w:b/>
+          <w:bCs/>
+          <w:sz w:val="21"/>
+          <w:szCs w:val="21"/>
+        </w:rPr>
+        <w:t>with</w:t>
+      </w:r>
+      <w:r>
+        <w:rPr>
+          <w:rFonts w:ascii="Times New Roman" w:hAnsi="Times New Roman" w:cs="Times New Roman"/>
+          <w:b/>
+          <w:bCs/>
+          <w:sz w:val="21"/>
+          <w:szCs w:val="21"/>
+        </w:rPr>
+        <w:t>out</w:t>
+      </w:r>
+      <w:r>
+        <w:rPr>
+          <w:rFonts w:ascii="Times New Roman" w:hAnsi="Times New Roman" w:cs="Times New Roman"/>
+          <w:b/>
+          <w:bCs/>
+          <w:sz w:val="21"/>
+          <w:szCs w:val="21"/>
+        </w:rPr>
+        <w:t xml:space="preserve"> a</w:t>
+      </w:r>
+      <w:r>
+        <w:rPr>
+          <w:rFonts w:ascii="Times New Roman" w:hAnsi="Times New Roman" w:cs="Times New Roman"/>
+          <w:b/>
+          <w:bCs/>
+          <w:sz w:val="21"/>
+          <w:szCs w:val="21"/>
+        </w:rPr>
+        <w:t xml:space="preserve">ny </w:t>
+      </w:r>
+      <w:r>
+        <w:rPr>
+          <w:rFonts w:ascii="Times New Roman" w:hAnsi="Times New Roman" w:cs="Times New Roman"/>
+          <w:b/>
+          <w:bCs/>
+          <w:sz w:val="21"/>
+          <w:szCs w:val="21"/>
+        </w:rPr>
+        <w:t>Health Plan</w:t>
+      </w:r>
+      <w:r>
+        <w:rPr>
+          <w:rFonts w:ascii="Times New Roman" w:hAnsi="Times New Roman" w:cs="Times New Roman"/>
+          <w:b/>
+          <w:bCs/>
+          <w:sz w:val="21"/>
+          <w:szCs w:val="21"/>
+        </w:rPr>
+        <w:t>, 2019</w:t>
+      </w:r>
+      <w:r>
+        <w:rPr>
+          <w:noProof/>
+        </w:rPr>
+        <w:drawing>
+          <wp:anchor distT="0" distB="0" distL="114300" distR="114300" simplePos="0" relativeHeight="251673600" behindDoc="0" locked="0" layoutInCell="1" allowOverlap="1" wp14:anchorId="7252EF6B" wp14:editId="5F840B2E">
+            <wp:simplePos x="0" y="0"/>
+            <wp:positionH relativeFrom="column">
+              <wp:posOffset>-34925</wp:posOffset>
+            </wp:positionH>
+            <wp:positionV relativeFrom="paragraph">
+              <wp:posOffset>367030</wp:posOffset>
+            </wp:positionV>
+            <wp:extent cx="6212840" cy="5173345"/>
+            <wp:effectExtent l="0" t="0" r="0" b="0"/>
+            <wp:wrapThrough wrapText="bothSides">
+              <wp:wrapPolygon edited="0">
+                <wp:start x="0" y="0"/>
+                <wp:lineTo x="0" y="21528"/>
+                <wp:lineTo x="21547" y="21528"/>
+                <wp:lineTo x="21547" y="0"/>
+                <wp:lineTo x="0" y="0"/>
+              </wp:wrapPolygon>
+            </wp:wrapThrough>
+            <wp:docPr id="43682389" name="Picture 3"/>
+            <wp:cNvGraphicFramePr>
+              <a:graphicFrameLocks xmlns:a="http://schemas.openxmlformats.org/drawingml/2006/main" noChangeAspect="1"/>
+            </wp:cNvGraphicFramePr>
+            <a:graphic xmlns:a="http://schemas.openxmlformats.org/drawingml/2006/main">
+              <a:graphicData uri="http://schemas.openxmlformats.org/drawingml/2006/picture">
+                <pic:pic xmlns:pic="http://schemas.openxmlformats.org/drawingml/2006/picture">
+                  <pic:nvPicPr>
+                    <pic:cNvPr id="0" name="Picture 7"/>
+                    <pic:cNvPicPr>
+                      <a:picLocks noChangeAspect="1" noChangeArrowheads="1"/>
+                    </pic:cNvPicPr>
+                  </pic:nvPicPr>
+                  <pic:blipFill>
+                    <a:blip r:embed="rId21">
+                      <a:extLst>
+                        <a:ext uri="{28A0092B-C50C-407E-A947-70E740481C1C}">
+                          <a14:useLocalDpi xmlns:a14="http://schemas.microsoft.com/office/drawing/2010/main" val="0"/>
+                        </a:ext>
+                      </a:extLst>
+                    </a:blip>
+                    <a:srcRect/>
+                    <a:stretch>
+                      <a:fillRect/>
+                    </a:stretch>
+                  </pic:blipFill>
+                  <pic:spPr bwMode="auto">
+                    <a:xfrm>
+                      <a:off x="0" y="0"/>
+                      <a:ext cx="6212840" cy="5173345"/>
+                    </a:xfrm>
+                    <a:prstGeom prst="rect">
+                      <a:avLst/>
+                    </a:prstGeom>
+                    <a:noFill/>
+                    <a:ln>
+                      <a:noFill/>
+                    </a:ln>
+                  </pic:spPr>
+                </pic:pic>
+              </a:graphicData>
+            </a:graphic>
+            <wp14:sizeRelH relativeFrom="page">
+              <wp14:pctWidth>0</wp14:pctWidth>
+            </wp14:sizeRelH>
+            <wp14:sizeRelV relativeFrom="page">
+              <wp14:pctHeight>0</wp14:pctHeight>
+            </wp14:sizeRelV>
+          </wp:anchor>
+        </w:drawing>
+      </w:r>
+    </w:p>
+    <w:p>
+      <w:pPr>
+        <w:ind w:firstLine="720"/>
+      </w:pPr>
+    </w:p>
+    <w:p>
+      <w:pPr>
+        <w:ind w:firstLine="720"/>
+      </w:pPr>
+    </w:p>
+    <w:p>
+      <w:pPr>
+        <w:ind w:firstLine="720"/>
+      </w:pPr>
+    </w:p>
+    <w:p>
+      <w:pPr>
+        <w:ind w:firstLine="720"/>
+      </w:pPr>
+    </w:p>
+    <w:p>
+      <w:pPr>
+        <w:ind w:firstLine="720"/>
+      </w:pPr>
+    </w:p>
+    <w:p>
+      <w:pPr>
+        <w:ind w:firstLine="720"/>
+      </w:pPr>
+    </w:p>
+    <w:p>
+      <w:pPr>
+        <w:ind w:firstLine="720"/>
+      </w:pPr>
+    </w:p>
+    <w:p>
+      <w:pPr>
+        <w:ind w:firstLine="720"/>
+      </w:pPr>
+    </w:p>
+    <w:p>
+      <w:pPr>
+        <w:ind w:firstLine="720"/>
+      </w:pPr>
+    </w:p>
+    <w:p/>
+    <w:p>
+      <w:pPr>
+        <w:ind w:firstLine="720"/>
+      </w:pPr>
+    </w:p>
+    <w:p>
+      <w:pPr>
+        <w:pStyle w:val="Heading2"/>
+        <w:rPr>
+          <w:rFonts w:ascii="Times New Roman" w:hAnsi="Times New Roman" w:cs="Times New Roman"/>
+          <w:bCs/>
+          <w:sz w:val="24"/>
+          <w:szCs w:val="24"/>
+        </w:rPr>
+      </w:pPr>
+      <w:bookmarkStart w:id="31" w:name="_Toc148628875"/>
+    </w:p>
+    <w:p>
+      <w:pPr>
+        <w:pStyle w:val="Heading2"/>
+        <w:rPr>
+          <w:rFonts w:ascii="Times New Roman" w:hAnsi="Times New Roman" w:cs="Times New Roman"/>
+          <w:bCs/>
+          <w:sz w:val="24"/>
+          <w:szCs w:val="24"/>
+        </w:rPr>
+      </w:pPr>
+    </w:p>
+    <w:p>
+      <w:pPr>
+        <w:pStyle w:val="Heading2"/>
+        <w:rPr>
+          <w:rFonts w:ascii="Times New Roman" w:hAnsi="Times New Roman" w:cs="Times New Roman"/>
+          <w:bCs/>
+          <w:sz w:val="24"/>
+          <w:szCs w:val="24"/>
+        </w:rPr>
+      </w:pPr>
+    </w:p>
+    <w:p>
+      <w:pPr>
+        <w:pStyle w:val="Heading2"/>
+        <w:rPr>
+          <w:rFonts w:ascii="Times New Roman" w:hAnsi="Times New Roman" w:cs="Times New Roman"/>
+          <w:bCs/>
+          <w:sz w:val="24"/>
+          <w:szCs w:val="24"/>
+        </w:rPr>
+      </w:pPr>
+    </w:p>
+    <w:p>
+      <w:pPr>
+        <w:pStyle w:val="Heading2"/>
+        <w:rPr>
+          <w:rFonts w:ascii="Times New Roman" w:hAnsi="Times New Roman" w:cs="Times New Roman"/>
+          <w:bCs/>
+          <w:sz w:val="24"/>
+          <w:szCs w:val="24"/>
+        </w:rPr>
+      </w:pPr>
+    </w:p>
+    <w:p>
+      <w:pPr>
+        <w:pStyle w:val="Heading2"/>
+        <w:rPr>
+          <w:rFonts w:ascii="Times New Roman" w:hAnsi="Times New Roman" w:cs="Times New Roman"/>
+          <w:bCs/>
+          <w:sz w:val="24"/>
+          <w:szCs w:val="24"/>
+        </w:rPr>
+      </w:pPr>
+    </w:p>
+    <w:p>
+      <w:pPr>
+        <w:pStyle w:val="Heading2"/>
+        <w:rPr>
+          <w:rFonts w:ascii="Times New Roman" w:hAnsi="Times New Roman" w:cs="Times New Roman"/>
+          <w:bCs/>
+          <w:sz w:val="24"/>
+          <w:szCs w:val="24"/>
+        </w:rPr>
+      </w:pPr>
+    </w:p>
+    <w:p>
+      <w:pPr>
+        <w:pStyle w:val="Heading2"/>
+        <w:rPr>
+          <w:rFonts w:ascii="Times New Roman" w:hAnsi="Times New Roman" w:cs="Times New Roman"/>
+          <w:bCs/>
+          <w:sz w:val="24"/>
+          <w:szCs w:val="24"/>
+        </w:rPr>
+      </w:pPr>
+    </w:p>
+    <w:p>
+      <w:pPr>
+        <w:pStyle w:val="Heading2"/>
+        <w:rPr>
+          <w:rFonts w:ascii="Times New Roman" w:hAnsi="Times New Roman" w:cs="Times New Roman"/>
+          <w:bCs/>
+          <w:sz w:val="24"/>
+          <w:szCs w:val="24"/>
+        </w:rPr>
+      </w:pPr>
+    </w:p>
+    <w:p>
+      <w:pPr>
+        <w:pStyle w:val="Heading2"/>
+        <w:rPr>
+          <w:rFonts w:ascii="Times New Roman" w:hAnsi="Times New Roman" w:cs="Times New Roman"/>
+          <w:bCs/>
+          <w:sz w:val="24"/>
+          <w:szCs w:val="24"/>
+        </w:rPr>
+      </w:pPr>
+    </w:p>
+    <w:p>
+      <w:pPr>
+        <w:pStyle w:val="Heading2"/>
+        <w:rPr>
+          <w:rFonts w:ascii="Times New Roman" w:hAnsi="Times New Roman" w:cs="Times New Roman"/>
+          <w:bCs/>
+          <w:sz w:val="24"/>
+          <w:szCs w:val="24"/>
+        </w:rPr>
+      </w:pPr>
+    </w:p>
+    <w:p>
+      <w:pPr>
+        <w:pStyle w:val="Heading2"/>
+        <w:rPr>
+          <w:rFonts w:ascii="Times New Roman" w:hAnsi="Times New Roman" w:cs="Times New Roman"/>
+          <w:bCs/>
+          <w:sz w:val="24"/>
+          <w:szCs w:val="24"/>
+        </w:rPr>
+      </w:pPr>
+    </w:p>
+    <w:p>
+      <w:pPr>
+        <w:pStyle w:val="Heading2"/>
+        <w:rPr>
+          <w:rFonts w:ascii="Times New Roman" w:hAnsi="Times New Roman" w:cs="Times New Roman"/>
+          <w:bCs/>
+          <w:sz w:val="24"/>
+          <w:szCs w:val="24"/>
+        </w:rPr>
+      </w:pPr>
+    </w:p>
+    <w:p>
+      <w:pPr>
+        <w:pStyle w:val="Heading2"/>
+        <w:rPr>
+          <w:rFonts w:ascii="Times New Roman" w:hAnsi="Times New Roman" w:cs="Times New Roman"/>
+          <w:bCs/>
+          <w:sz w:val="24"/>
+          <w:szCs w:val="24"/>
+        </w:rPr>
+      </w:pPr>
+    </w:p>
+    <w:p>
+      <w:pPr>
+        <w:pStyle w:val="Heading2"/>
+        <w:rPr>
+          <w:rFonts w:ascii="Times New Roman" w:hAnsi="Times New Roman" w:cs="Times New Roman"/>
+          <w:bCs/>
+          <w:sz w:val="24"/>
+          <w:szCs w:val="24"/>
+        </w:rPr>
+      </w:pPr>
+    </w:p>
+    <w:p>
+      <w:pPr>
+        <w:pStyle w:val="Heading2"/>
+        <w:rPr>
+          <w:rFonts w:ascii="Times New Roman" w:hAnsi="Times New Roman" w:cs="Times New Roman"/>
+          <w:bCs/>
+          <w:sz w:val="24"/>
+          <w:szCs w:val="24"/>
+        </w:rPr>
+      </w:pPr>
+    </w:p>
+    <w:p>
+      <w:pPr>
+        <w:pStyle w:val="Heading2"/>
+        <w:rPr>
+          <w:rFonts w:ascii="Times New Roman" w:hAnsi="Times New Roman" w:cs="Times New Roman"/>
+          <w:bCs/>
+          <w:sz w:val="24"/>
+          <w:szCs w:val="24"/>
+        </w:rPr>
+      </w:pPr>
+    </w:p>
+    <w:p>
+      <w:pPr>
+        <w:pStyle w:val="Heading2"/>
+        <w:rPr>
+          <w:rFonts w:ascii="Times New Roman" w:hAnsi="Times New Roman" w:cs="Times New Roman"/>
+          <w:bCs/>
+          <w:sz w:val="24"/>
+          <w:szCs w:val="24"/>
+        </w:rPr>
+      </w:pPr>
+    </w:p>
+    <w:p>
+      <w:pPr>
+        <w:pStyle w:val="Heading2"/>
+        <w:rPr>
+          <w:rFonts w:ascii="Times New Roman" w:hAnsi="Times New Roman" w:cs="Times New Roman"/>
+          <w:bCs/>
+          <w:sz w:val="24"/>
+          <w:szCs w:val="24"/>
+        </w:rPr>
+      </w:pPr>
+    </w:p>
+    <w:p>
+      <w:pPr>
+        <w:pStyle w:val="Heading2"/>
+        <w:rPr>
+          <w:rFonts w:ascii="Times New Roman" w:hAnsi="Times New Roman" w:cs="Times New Roman"/>
+          <w:bCs/>
+          <w:sz w:val="24"/>
+          <w:szCs w:val="24"/>
+        </w:rPr>
+      </w:pPr>
+    </w:p>
+    <w:p>
+      <w:pPr>
+        <w:pStyle w:val="Heading2"/>
+        <w:rPr>
+          <w:rFonts w:ascii="Times New Roman" w:hAnsi="Times New Roman" w:cs="Times New Roman"/>
+          <w:bCs/>
+          <w:sz w:val="24"/>
+          <w:szCs w:val="24"/>
+        </w:rPr>
+      </w:pPr>
+    </w:p>
+    <w:p>
+      <w:pPr>
+        <w:pStyle w:val="Heading2"/>
+        <w:rPr>
+          <w:rFonts w:ascii="Times New Roman" w:hAnsi="Times New Roman" w:cs="Times New Roman"/>
+          <w:bCs/>
+          <w:sz w:val="24"/>
+          <w:szCs w:val="24"/>
+        </w:rPr>
+      </w:pPr>
+    </w:p>
+    <w:p>
+      <w:pPr>
+        <w:pStyle w:val="Heading2"/>
+        <w:rPr>
+          <w:rFonts w:ascii="Times New Roman" w:hAnsi="Times New Roman" w:cs="Times New Roman"/>
+          <w:bCs/>
+          <w:sz w:val="24"/>
+          <w:szCs w:val="24"/>
+        </w:rPr>
+      </w:pPr>
+    </w:p>
+    <w:p>
+      <w:pPr>
+        <w:pStyle w:val="Heading2"/>
+        <w:rPr>
+          <w:rFonts w:ascii="Times New Roman" w:hAnsi="Times New Roman" w:cs="Times New Roman"/>
+          <w:bCs/>
+          <w:sz w:val="24"/>
+          <w:szCs w:val="24"/>
+        </w:rPr>
+      </w:pPr>
+    </w:p>
+    <w:p>
+      <w:pPr>
+        <w:pStyle w:val="Heading2"/>
+        <w:rPr>
+          <w:rFonts w:ascii="Times New Roman" w:hAnsi="Times New Roman" w:cs="Times New Roman"/>
+          <w:bCs/>
+          <w:sz w:val="24"/>
+          <w:szCs w:val="24"/>
+        </w:rPr>
+      </w:pPr>
+    </w:p>
+    <w:p>
+      <w:pPr>
+        <w:pStyle w:val="Heading2"/>
+        <w:rPr>
+          <w:rFonts w:ascii="Times New Roman" w:hAnsi="Times New Roman" w:cs="Times New Roman"/>
+          <w:bCs/>
+          <w:sz w:val="24"/>
+          <w:szCs w:val="24"/>
+        </w:rPr>
+      </w:pPr>
+    </w:p>
+    <w:p>
+      <w:pPr>
+        <w:pStyle w:val="Heading2"/>
+        <w:rPr>
+          <w:rFonts w:ascii="Times New Roman" w:hAnsi="Times New Roman" w:cs="Times New Roman"/>
+          <w:bCs/>
+          <w:sz w:val="24"/>
+          <w:szCs w:val="24"/>
+        </w:rPr>
+      </w:pPr>
+    </w:p>
+    <w:p>
+      <w:pPr>
+        <w:pStyle w:val="Heading2"/>
+        <w:rPr>
+          <w:rFonts w:ascii="Times New Roman" w:hAnsi="Times New Roman" w:cs="Times New Roman"/>
+          <w:bCs/>
+          <w:sz w:val="24"/>
+          <w:szCs w:val="24"/>
+        </w:rPr>
+      </w:pPr>
+    </w:p>
+    <w:p>
+      <w:pPr>
+        <w:pStyle w:val="Heading2"/>
+        <w:rPr>
+          <w:rFonts w:ascii="Times New Roman" w:hAnsi="Times New Roman" w:cs="Times New Roman"/>
+          <w:bCs/>
+          <w:sz w:val="24"/>
+          <w:szCs w:val="24"/>
+        </w:rPr>
+      </w:pPr>
+    </w:p>
+    <w:p>
+      <w:pPr>
+        <w:pStyle w:val="Heading2"/>
+        <w:rPr>
+          <w:rFonts w:ascii="Times New Roman" w:hAnsi="Times New Roman" w:cs="Times New Roman"/>
+          <w:bCs/>
+          <w:sz w:val="24"/>
+          <w:szCs w:val="24"/>
+        </w:rPr>
+      </w:pPr>
+    </w:p>
+    <w:p>
+      <w:pPr>
+        <w:pStyle w:val="Heading2"/>
+        <w:rPr>
+          <w:rFonts w:ascii="Times New Roman" w:hAnsi="Times New Roman" w:cs="Times New Roman"/>
+          <w:bCs/>
+          <w:sz w:val="24"/>
+          <w:szCs w:val="24"/>
+        </w:rPr>
+      </w:pPr>
+    </w:p>
+    <w:p>
+      <w:pPr>
+        <w:pStyle w:val="Heading2"/>
+        <w:rPr>
+          <w:rFonts w:ascii="Times New Roman" w:hAnsi="Times New Roman" w:cs="Times New Roman"/>
+          <w:bCs/>
+          <w:sz w:val="24"/>
+          <w:szCs w:val="24"/>
+        </w:rPr>
+      </w:pPr>
+    </w:p>
+    <w:p>
+      <w:pPr>
+        <w:pStyle w:val="Heading2"/>
+        <w:rPr>
+          <w:rFonts w:ascii="Times New Roman" w:hAnsi="Times New Roman" w:cs="Times New Roman"/>
+          <w:bCs/>
+          <w:sz w:val="24"/>
+          <w:szCs w:val="24"/>
+        </w:rPr>
+      </w:pPr>
+    </w:p>
+    <w:p>
+      <w:pPr>
+        <w:pStyle w:val="Heading2"/>
+        <w:rPr>
+          <w:rFonts w:ascii="Times New Roman" w:hAnsi="Times New Roman" w:cs="Times New Roman"/>
+          <w:bCs/>
+          <w:sz w:val="24"/>
+          <w:szCs w:val="24"/>
+        </w:rPr>
+      </w:pPr>
+    </w:p>
+    <w:p>
+      <w:pPr>
+        <w:pStyle w:val="Heading2"/>
+        <w:rPr>
+          <w:rFonts w:ascii="Times New Roman" w:hAnsi="Times New Roman" w:cs="Times New Roman"/>
+          <w:bCs/>
+          <w:sz w:val="24"/>
+          <w:szCs w:val="24"/>
+        </w:rPr>
+      </w:pPr>
+    </w:p>
+    <w:p>
+      <w:pPr>
+        <w:pStyle w:val="Heading2"/>
+        <w:rPr>
+          <w:rFonts w:ascii="Times New Roman" w:hAnsi="Times New Roman" w:cs="Times New Roman"/>
+          <w:bCs/>
+          <w:sz w:val="24"/>
+          <w:szCs w:val="24"/>
+        </w:rPr>
+      </w:pPr>
+    </w:p>
+    <w:p>
+      <w:pPr>
+        <w:pStyle w:val="Heading2"/>
+        <w:rPr>
+          <w:rFonts w:ascii="Times New Roman" w:hAnsi="Times New Roman" w:cs="Times New Roman"/>
+          <w:bCs/>
+          <w:sz w:val="24"/>
+          <w:szCs w:val="24"/>
+        </w:rPr>
+      </w:pPr>
+    </w:p>
+    <w:p>
+      <w:pPr>
+        <w:pStyle w:val="Heading2"/>
+        <w:rPr>
+          <w:rFonts w:ascii="Times New Roman" w:hAnsi="Times New Roman" w:cs="Times New Roman"/>
+          <w:bCs/>
+          <w:sz w:val="24"/>
+          <w:szCs w:val="24"/>
+        </w:rPr>
+      </w:pPr>
+    </w:p>
+    <w:p>
+      <w:pPr>
+        <w:pStyle w:val="Heading2"/>
+        <w:rPr>
+          <w:rFonts w:ascii="Times New Roman" w:hAnsi="Times New Roman" w:cs="Times New Roman"/>
+          <w:bCs/>
+          <w:sz w:val="24"/>
+          <w:szCs w:val="24"/>
+        </w:rPr>
+      </w:pPr>
+    </w:p>
+    <w:p>
+      <w:pPr>
+        <w:pStyle w:val="Heading2"/>
+        <w:rPr>
+          <w:rFonts w:ascii="Times New Roman" w:hAnsi="Times New Roman" w:cs="Times New Roman"/>
+          <w:bCs/>
+          <w:sz w:val="24"/>
+          <w:szCs w:val="24"/>
+        </w:rPr>
+      </w:pPr>
+    </w:p>
+    <w:p>
+      <w:pPr>
+        <w:pStyle w:val="Heading2"/>
+        <w:rPr>
+          <w:rFonts w:ascii="Times New Roman" w:hAnsi="Times New Roman" w:cs="Times New Roman"/>
+          <w:bCs/>
+          <w:sz w:val="24"/>
+          <w:szCs w:val="24"/>
+        </w:rPr>
+      </w:pPr>
+    </w:p>
+    <w:p>
+      <w:pPr>
+        <w:pStyle w:val="Heading2"/>
+        <w:rPr>
+          <w:rFonts w:ascii="Times New Roman" w:hAnsi="Times New Roman" w:cs="Times New Roman"/>
+          <w:bCs/>
+          <w:sz w:val="24"/>
+          <w:szCs w:val="24"/>
+        </w:rPr>
+      </w:pPr>
+    </w:p>
+    <w:p>
+      <w:pPr>
+        <w:pStyle w:val="Heading2"/>
+        <w:rPr>
+          <w:rFonts w:ascii="Times New Roman" w:hAnsi="Times New Roman" w:cs="Times New Roman"/>
+          <w:bCs/>
+          <w:sz w:val="24"/>
+          <w:szCs w:val="24"/>
+        </w:rPr>
+      </w:pPr>
       <w:r>
         <w:rPr>
           <w:rFonts w:ascii="Times New Roman" w:hAnsi="Times New Roman" w:cs="Times New Roman"/>
@@ -2390,7 +6090,7 @@
         <w:lastRenderedPageBreak/>
         <w:t>References</w:t>
       </w:r>
-      <w:bookmarkEnd w:id="30"/>
+      <w:bookmarkEnd w:id="31"/>
     </w:p>
     <w:p>
       <w:pPr>
@@ -2667,16 +6367,53 @@
     </w:p>
     <w:p>
       <w:pPr>
+        <w:pStyle w:val="Heading2"/>
+        <w:rPr>
+          <w:rFonts w:ascii="Times New Roman" w:hAnsi="Times New Roman" w:cs="Times New Roman"/>
+          <w:bCs/>
+          <w:sz w:val="24"/>
+          <w:szCs w:val="24"/>
+        </w:rPr>
+      </w:pPr>
+      <w:bookmarkStart w:id="32" w:name="_Toc148628874"/>
+      <w:r>
+        <w:rPr>
+          <w:rFonts w:ascii="Times New Roman" w:hAnsi="Times New Roman" w:cs="Times New Roman"/>
+          <w:bCs/>
+          <w:sz w:val="24"/>
+          <w:szCs w:val="24"/>
+        </w:rPr>
+        <w:t>Github Links</w:t>
+      </w:r>
+      <w:r>
+        <w:rPr>
+          <w:rFonts w:ascii="Times New Roman" w:hAnsi="Times New Roman" w:cs="Times New Roman"/>
+          <w:b w:val="0"/>
+          <w:bCs/>
+          <w:sz w:val="24"/>
+        </w:rPr>
+        <w:t>:</w:t>
+      </w:r>
+      <w:bookmarkEnd w:id="32"/>
+    </w:p>
+    <w:p>
+      <w:hyperlink r:id="rId22" w:history="1">
+        <w:r>
+          <w:rPr>
+            <w:rStyle w:val="Hyperlink"/>
+          </w:rPr>
+          <w:t>Github BigData Project Repository</w:t>
+        </w:r>
+      </w:hyperlink>
+    </w:p>
+    <w:p/>
+    <w:p>
+      <w:pPr>
         <w:ind w:firstLine="720"/>
       </w:pPr>
     </w:p>
-    <w:p>
-      <w:pPr>
-        <w:ind w:firstLine="720"/>
-      </w:pPr>
-    </w:p>
     <w:sectPr>
-      <w:footerReference w:type="default" r:id="rId18"/>
+      <w:footerReference w:type="default" r:id="rId23"/>
       <w:pgSz w:w="12240" w:h="15840"/>
       <w:pgMar w:top="1146" w:right="1440" w:bottom="1440" w:left="1440" w:header="709" w:footer="841" w:gutter="0"/>
       <w:pgNumType w:start="3" w:chapStyle="1"/>
@@ -2706,24 +6443,64 @@
       </w:r>
     </w:p>
   </w:comment>
+  <w:comment w:id="29" w:author="Obinna Dinneya" w:date="2023-11-22T13:51:00Z" w:initials="OD">
+    <w:p>
+      <w:r>
+        <w:rPr>
+          <w:rStyle w:val="CommentReference"/>
+        </w:rPr>
+        <w:annotationRef/>
+      </w:r>
+      <w:r>
+        <w:rPr>
+          <w:sz w:val="20"/>
+          <w:szCs w:val="20"/>
+        </w:rPr>
+        <w:t xml:space="preserve">Determine if necessary </w:t>
+      </w:r>
+    </w:p>
+  </w:comment>
+  <w:comment w:id="30" w:author="Obinna Dinneya" w:date="2023-11-22T13:45:00Z" w:initials="OD">
+    <w:p>
+      <w:r>
+        <w:rPr>
+          <w:rStyle w:val="CommentReference"/>
+        </w:rPr>
+        <w:annotationRef/>
+      </w:r>
+      <w:r>
+        <w:rPr>
+          <w:sz w:val="20"/>
+          <w:szCs w:val="20"/>
+        </w:rPr>
+        <w:t>Make sure this includes everything from EDA notebook</w:t>
+      </w:r>
+    </w:p>
+  </w:comment>
 </w:comments>
 </file>
 
 <file path=word/commentsExtended.xml><?xml version="1.0" encoding="utf-8"?>
 <w15:commentsEx xmlns:wpc="http://schemas.microsoft.com/office/word/2010/wordprocessingCanvas" xmlns:cx="http://schemas.microsoft.com/office/drawing/2014/chartex" xmlns:cx1="http://schemas.microsoft.com/office/drawing/2015/9/8/chartex" xmlns:cx2="http://schemas.microsoft.com/office/drawing/2015/10/21/chartex" xmlns:cx3="http://schemas.microsoft.com/office/drawing/2016/5/9/chartex" xmlns:cx4="http://schemas.microsoft.com/office/drawing/2016/5/10/chartex" xmlns:cx5="http://schemas.microsoft.com/office/drawing/2016/5/11/chartex" xmlns:cx6="http://schemas.microsoft.com/office/drawing/2016/5/12/chartex" xmlns:cx7="http://schemas.microsoft.com/office/drawing/2016/5/13/chartex" xmlns:cx8="http://schemas.microsoft.com/office/drawing/2016/5/14/chartex" xmlns:mc="http://schemas.openxmlformats.org/markup-compatibility/2006" xmlns:aink="http://schemas.microsoft.com/office/drawing/2016/ink" xmlns:am3d="http://schemas.microsoft.com/office/drawing/2017/model3d" xmlns:o="urn:schemas-microsoft-com:office:office" xmlns:oel="http://schemas.microsoft.com/office/2019/extlst" xmlns:r="http://schemas.openxmlformats.org/officeDocument/2006/relationships" xmlns:m="http://schemas.openxmlformats.org/officeDocument/2006/math" xmlns:v="urn:schemas-microsoft-com:vml" xmlns:wp14="http://schemas.microsoft.com/office/word/2010/wordprocessingDrawing" xmlns:wp="http://schemas.openxmlformats.org/drawingml/2006/wordprocessingDrawing" xmlns:w10="urn:schemas-microsoft-com:office:word" xmlns:w="http://schemas.openxmlformats.org/wordprocessingml/2006/main" xmlns:w14="http://schemas.microsoft.com/office/word/2010/wordml" xmlns:w15="http://schemas.microsoft.com/office/word/2012/wordml" xmlns:w16cex="http://schemas.microsoft.com/office/word/2018/wordml/cex" xmlns:w16cid="http://schemas.microsoft.com/office/word/2016/wordml/cid" xmlns:w16="http://schemas.microsoft.com/office/word/2018/wordml" xmlns:w16sdtdh="http://schemas.microsoft.com/office/word/2020/wordml/sdtdatahash" xmlns:w16se="http://schemas.microsoft.com/office/word/2015/wordml/symex" xmlns:wpg="http://schemas.microsoft.com/office/word/2010/wordprocessingGroup" xmlns:wpi="http://schemas.microsoft.com/office/word/2010/wordprocessingInk" xmlns:wne="http://schemas.microsoft.com/office/word/2006/wordml" xmlns:wps="http://schemas.microsoft.com/office/word/2010/wordprocessingShape" mc:Ignorable="w14 w15 w16se w16cid w16 w16cex w16sdtdh wp14">
   <w15:commentEx w15:paraId="3A0A3A36" w15:done="0"/>
+  <w15:commentEx w15:paraId="7379FBF4" w15:done="0"/>
+  <w15:commentEx w15:paraId="4F038B11" w15:done="0"/>
 </w15:commentsEx>
 </file>
 
 <file path=word/commentsExtensible.xml><?xml version="1.0" encoding="utf-8"?>
 <w16cex:commentsExtensible xmlns:wpc="http://schemas.microsoft.com/office/word/2010/wordprocessingCanvas" xmlns:cx="http://schemas.microsoft.com/office/drawing/2014/chartex" xmlns:cx1="http://schemas.microsoft.com/office/drawing/2015/9/8/chartex" xmlns:cx2="http://schemas.microsoft.com/office/drawing/2015/10/21/chartex" xmlns:cx3="http://schemas.microsoft.com/office/drawing/2016/5/9/chartex" xmlns:cx4="http://schemas.microsoft.com/office/drawing/2016/5/10/chartex" xmlns:cx5="http://schemas.microsoft.com/office/drawing/2016/5/11/chartex" xmlns:cx6="http://schemas.microsoft.com/office/drawing/2016/5/12/chartex" xmlns:cx7="http://schemas.microsoft.com/office/drawing/2016/5/13/chartex" xmlns:cx8="http://schemas.microsoft.com/office/drawing/2016/5/14/chartex" xmlns:mc="http://schemas.openxmlformats.org/markup-compatibility/2006" xmlns:aink="http://schemas.microsoft.com/office/drawing/2016/ink" xmlns:am3d="http://schemas.microsoft.com/office/drawing/2017/model3d" xmlns:o="urn:schemas-microsoft-com:office:office" xmlns:oel="http://schemas.microsoft.com/office/2019/extlst" xmlns:r="http://schemas.openxmlformats.org/officeDocument/2006/relationships" xmlns:m="http://schemas.openxmlformats.org/officeDocument/2006/math" xmlns:v="urn:schemas-microsoft-com:vml" xmlns:wp14="http://schemas.microsoft.com/office/word/2010/wordprocessingDrawing" xmlns:wp="http://schemas.openxmlformats.org/drawingml/2006/wordprocessingDrawing" xmlns:w10="urn:schemas-microsoft-com:office:word" xmlns:w="http://schemas.openxmlformats.org/wordprocessingml/2006/main" xmlns:w14="http://schemas.microsoft.com/office/word/2010/wordml" xmlns:w15="http://schemas.microsoft.com/office/word/2012/wordml" xmlns:w16cex="http://schemas.microsoft.com/office/word/2018/wordml/cex" xmlns:w16cid="http://schemas.microsoft.com/office/word/2016/wordml/cid" xmlns:w16="http://schemas.microsoft.com/office/word/2018/wordml" xmlns:w16sdtdh="http://schemas.microsoft.com/office/word/2020/wordml/sdtdatahash" xmlns:w16se="http://schemas.microsoft.com/office/word/2015/wordml/symex" xmlns:wpg="http://schemas.microsoft.com/office/word/2010/wordprocessingGroup" xmlns:wpi="http://schemas.microsoft.com/office/word/2010/wordprocessingInk" xmlns:wne="http://schemas.microsoft.com/office/word/2006/wordml" xmlns:wps="http://schemas.microsoft.com/office/word/2010/wordprocessingShape" mc:Ignorable="w14 w15 w16se w16cid w16 w16cex w16sdtdh wp14">
   <w16cex:commentExtensible w16cex:durableId="50153A5B" w16cex:dateUtc="2023-11-19T22:27:00Z"/>
+  <w16cex:commentExtensible w16cex:durableId="4A0CDC73" w16cex:dateUtc="2023-11-22T18:51:00Z"/>
+  <w16cex:commentExtensible w16cex:durableId="7DEE99E3" w16cex:dateUtc="2023-11-22T18:45:00Z"/>
 </w16cex:commentsExtensible>
 </file>
 
 <file path=word/commentsIds.xml><?xml version="1.0" encoding="utf-8"?>
 <w16cid:commentsIds xmlns:wpc="http://schemas.microsoft.com/office/word/2010/wordprocessingCanvas" xmlns:cx="http://schemas.microsoft.com/office/drawing/2014/chartex" xmlns:cx1="http://schemas.microsoft.com/office/drawing/2015/9/8/chartex" xmlns:cx2="http://schemas.microsoft.com/office/drawing/2015/10/21/chartex" xmlns:cx3="http://schemas.microsoft.com/office/drawing/2016/5/9/chartex" xmlns:cx4="http://schemas.microsoft.com/office/drawing/2016/5/10/chartex" xmlns:cx5="http://schemas.microsoft.com/office/drawing/2016/5/11/chartex" xmlns:cx6="http://schemas.microsoft.com/office/drawing/2016/5/12/chartex" xmlns:cx7="http://schemas.microsoft.com/office/drawing/2016/5/13/chartex" xmlns:cx8="http://schemas.microsoft.com/office/drawing/2016/5/14/chartex" xmlns:mc="http://schemas.openxmlformats.org/markup-compatibility/2006" xmlns:aink="http://schemas.microsoft.com/office/drawing/2016/ink" xmlns:am3d="http://schemas.microsoft.com/office/drawing/2017/model3d" xmlns:o="urn:schemas-microsoft-com:office:office" xmlns:oel="http://schemas.microsoft.com/office/2019/extlst" xmlns:r="http://schemas.openxmlformats.org/officeDocument/2006/relationships" xmlns:m="http://schemas.openxmlformats.org/officeDocument/2006/math" xmlns:v="urn:schemas-microsoft-com:vml" xmlns:wp14="http://schemas.microsoft.com/office/word/2010/wordprocessingDrawing" xmlns:wp="http://schemas.openxmlformats.org/drawingml/2006/wordprocessingDrawing" xmlns:w10="urn:schemas-microsoft-com:office:word" xmlns:w="http://schemas.openxmlformats.org/wordprocessingml/2006/main" xmlns:w14="http://schemas.microsoft.com/office/word/2010/wordml" xmlns:w15="http://schemas.microsoft.com/office/word/2012/wordml" xmlns:w16cex="http://schemas.microsoft.com/office/word/2018/wordml/cex" xmlns:w16cid="http://schemas.microsoft.com/office/word/2016/wordml/cid" xmlns:w16="http://schemas.microsoft.com/office/word/2018/wordml" xmlns:w16sdtdh="http://schemas.microsoft.com/office/word/2020/wordml/sdtdatahash" xmlns:w16se="http://schemas.microsoft.com/office/word/2015/wordml/symex" xmlns:wpg="http://schemas.microsoft.com/office/word/2010/wordprocessingGroup" xmlns:wpi="http://schemas.microsoft.com/office/word/2010/wordprocessingInk" xmlns:wne="http://schemas.microsoft.com/office/word/2006/wordml" xmlns:wps="http://schemas.microsoft.com/office/word/2010/wordprocessingShape" mc:Ignorable="w14 w15 w16se w16cid w16 w16cex w16sdtdh wp14">
   <w16cid:commentId w16cid:paraId="3A0A3A36" w16cid:durableId="50153A5B"/>
+  <w16cid:commentId w16cid:paraId="7379FBF4" w16cid:durableId="4A0CDC73"/>
+  <w16cid:commentId w16cid:paraId="4F038B11" w16cid:durableId="7DEE99E3"/>
 </w16cid:commentsIds>
 </file>
 
@@ -3770,7 +7547,7 @@
     <w:basedOn w:val="BodyText"/>
     <w:next w:val="Normal"/>
     <w:link w:val="Heading4Char"/>
-    <w:uiPriority w:val="5"/>
+    <w:uiPriority w:val="9"/>
     <w:unhideWhenUsed/>
     <w:qFormat/>
     <w:rsid w:val="00551EDA"/>
@@ -3974,7 +7751,7 @@
     <w:name w:val="Heading 4 Char"/>
     <w:basedOn w:val="DefaultParagraphFont"/>
     <w:link w:val="Heading4"/>
-    <w:uiPriority w:val="5"/>
+    <w:uiPriority w:val="9"/>
     <w:rsid w:val="00551EDA"/>
     <w:rPr>
       <w:rFonts w:ascii="Arial" w:hAnsi="Arial"/>

--- a/Project documentation/Project_Report.docx
+++ b/Project documentation/Project_Report.docx
@@ -3957,7 +3957,21 @@
           <w:rFonts w:ascii="Times New Roman" w:hAnsi="Times New Roman" w:cs="Times New Roman"/>
           <w:sz w:val="24"/>
         </w:rPr>
-        <w:t xml:space="preserve"> w</w:t>
+        <w:t xml:space="preserve"> </w:t>
+      </w:r>
+      <w:r>
+        <w:rPr>
+          <w:rFonts w:ascii="Times New Roman" w:hAnsi="Times New Roman" w:cs="Times New Roman"/>
+          <w:sz w:val="24"/>
+        </w:rPr>
+        <w:t xml:space="preserve">model pipelines </w:t>
+      </w:r>
+      <w:r>
+        <w:rPr>
+          <w:rFonts w:ascii="Times New Roman" w:hAnsi="Times New Roman" w:cs="Times New Roman"/>
+          <w:sz w:val="24"/>
+        </w:rPr>
+        <w:t>w</w:t>
       </w:r>
       <w:r>
         <w:rPr>
@@ -3993,7 +4007,49 @@
           <w:rFonts w:ascii="Times New Roman" w:hAnsi="Times New Roman" w:cs="Times New Roman"/>
           <w:sz w:val="24"/>
         </w:rPr>
-        <w:t xml:space="preserve">, Perceived health. Baseline models (all features) </w:t>
+        <w:t>, Perceived health.</w:t>
+      </w:r>
+      <w:r>
+        <w:rPr>
+          <w:rFonts w:ascii="Times New Roman" w:hAnsi="Times New Roman" w:cs="Times New Roman"/>
+          <w:sz w:val="24"/>
+        </w:rPr>
+        <w:t xml:space="preserve"> Due to the imbalanced nature of our training dataset SMOTE (</w:t>
+      </w:r>
+      <w:r>
+        <w:rPr>
+          <w:rFonts w:ascii="Times New Roman" w:hAnsi="Times New Roman" w:cs="Times New Roman"/>
+          <w:sz w:val="24"/>
+        </w:rPr>
+        <w:t>Synthetic Minority Over-sampling Technique</w:t>
+      </w:r>
+      <w:r>
+        <w:rPr>
+          <w:rFonts w:ascii="Times New Roman" w:hAnsi="Times New Roman" w:cs="Times New Roman"/>
+          <w:sz w:val="24"/>
+        </w:rPr>
+        <w:t xml:space="preserve">) was used within model pipeline to avoid data leakage. </w:t>
+      </w:r>
+      <w:r>
+        <w:rPr>
+          <w:rFonts w:ascii="Times New Roman" w:hAnsi="Times New Roman" w:cs="Times New Roman"/>
+          <w:sz w:val="24"/>
+        </w:rPr>
+        <w:t>Baseline model</w:t>
+      </w:r>
+      <w:r>
+        <w:rPr>
+          <w:rFonts w:ascii="Times New Roman" w:hAnsi="Times New Roman" w:cs="Times New Roman"/>
+          <w:sz w:val="24"/>
+        </w:rPr>
+        <w:t xml:space="preserve"> pipelines</w:t>
+      </w:r>
+      <w:r>
+        <w:rPr>
+          <w:rFonts w:ascii="Times New Roman" w:hAnsi="Times New Roman" w:cs="Times New Roman"/>
+          <w:sz w:val="24"/>
+        </w:rPr>
+        <w:t xml:space="preserve"> (all features) </w:t>
       </w:r>
       <w:r>
         <w:rPr>
@@ -4028,7 +4084,21 @@
           <w:rFonts w:ascii="Times New Roman" w:hAnsi="Times New Roman" w:cs="Times New Roman"/>
           <w:sz w:val="24"/>
         </w:rPr>
-        <w:t xml:space="preserve">with Models with selected features using Wilcoxon rank signed tests. </w:t>
+        <w:t>with Model</w:t>
+      </w:r>
+      <w:r>
+        <w:rPr>
+          <w:rFonts w:ascii="Times New Roman" w:hAnsi="Times New Roman" w:cs="Times New Roman"/>
+          <w:sz w:val="24"/>
+        </w:rPr>
+        <w:t xml:space="preserve"> pipelines </w:t>
+      </w:r>
+      <w:r>
+        <w:rPr>
+          <w:rFonts w:ascii="Times New Roman" w:hAnsi="Times New Roman" w:cs="Times New Roman"/>
+          <w:sz w:val="24"/>
+        </w:rPr>
+        <w:t xml:space="preserve">with selected features using Wilcoxon rank signed tests. </w:t>
       </w:r>
       <w:r>
         <w:rPr>
@@ -4058,6 +4128,43 @@
         </w:rPr>
         <w:t>Pandas, Numpy, Seaborn, Matplotlib, Scikit-learn, Imbalanced-learn (Imblearn), Scipy.</w:t>
       </w:r>
+      <w:r>
+        <w:rPr>
+          <w:rFonts w:ascii="Times New Roman" w:hAnsi="Times New Roman" w:cs="Times New Roman"/>
+          <w:sz w:val="24"/>
+        </w:rPr>
+        <w:t xml:space="preserve"> </w:t>
+      </w:r>
+      <w:r>
+        <w:rPr>
+          <w:rFonts w:ascii="Times New Roman" w:hAnsi="Times New Roman" w:cs="Times New Roman"/>
+          <w:sz w:val="24"/>
+        </w:rPr>
+        <w:t xml:space="preserve">Our model's primary focus is on high recall to detect 'fair or poor health.' This prioritization enhances patient safety by ensuring timely medical interventions and reducing the chances of overlooking individuals in need. Simultaneously, our model's precision in identifying 'Good or Better Health' allows for a holistic approach to health </w:t>
+      </w:r>
+      <w:proofErr w:type="spellStart"/>
+      <w:r>
+        <w:rPr>
+          <w:rFonts w:ascii="Times New Roman" w:hAnsi="Times New Roman" w:cs="Times New Roman"/>
+          <w:sz w:val="24"/>
+        </w:rPr>
+        <w:t>management.</w:t>
+      </w:r>
+      <w:r>
+        <w:rPr>
+          <w:rFonts w:ascii="Times New Roman" w:hAnsi="Times New Roman" w:cs="Times New Roman"/>
+          <w:sz w:val="24"/>
+        </w:rPr>
+        <w:t>This</w:t>
+      </w:r>
+      <w:proofErr w:type="spellEnd"/>
+      <w:r>
+        <w:rPr>
+          <w:rFonts w:ascii="Times New Roman" w:hAnsi="Times New Roman" w:cs="Times New Roman"/>
+          <w:sz w:val="24"/>
+        </w:rPr>
+        <w:t xml:space="preserve"> approach benefits individuals across health statuses, promoting preventive care and guaranteeing comprehensive care for all.</w:t>
+      </w:r>
     </w:p>
     <w:p>
       <w:pPr>
@@ -4070,174 +4177,15 @@
       <w:r>
         <w:rPr>
           <w:rFonts w:ascii="Times New Roman" w:hAnsi="Times New Roman" w:cs="Times New Roman"/>
-          <w:sz w:val="24"/>
-        </w:rPr>
-        <w:t>Our model's primary focus is on high recall to detect 'fair or poor health.' This prioritization enhances patient safety by ensuring timely medical interventions and reducing the chances of overlooking individuals in need. Simultaneously, our model's precision in identifying 'Good or Better Health' allows for a holistic approach to health management. It supports proactive interventions, wellness promotion, and efficient resource allocation across the healthcare spectrum. This dual capability empowers both those in immediate need and those in 'Good or Better Health,' fostering a preventive culture and ensuring comprehensive care for everyone, regardless of their current health status.</w:t>
-      </w:r>
-    </w:p>
-    <w:p>
-      <w:pPr>
-        <w:pStyle w:val="Heading2"/>
-        <w:rPr>
-          <w:rFonts w:ascii="Times New Roman" w:hAnsi="Times New Roman" w:cs="Times New Roman"/>
-          <w:bCs/>
-          <w:sz w:val="24"/>
-          <w:szCs w:val="24"/>
-        </w:rPr>
-      </w:pPr>
-      <w:r>
-        <w:rPr>
           <w:noProof/>
+          <w:sz w:val="24"/>
         </w:rPr>
         <w:lastRenderedPageBreak/>
         <w:drawing>
-          <wp:anchor distT="0" distB="0" distL="114300" distR="114300" simplePos="0" relativeHeight="251669504" behindDoc="0" locked="0" layoutInCell="1" allowOverlap="1" wp14:anchorId="54F35B56" wp14:editId="1703C497">
-            <wp:simplePos x="0" y="0"/>
-            <wp:positionH relativeFrom="column">
-              <wp:posOffset>0</wp:posOffset>
-            </wp:positionH>
-            <wp:positionV relativeFrom="paragraph">
-              <wp:posOffset>0</wp:posOffset>
-            </wp:positionV>
-            <wp:extent cx="5622925" cy="8691880"/>
+          <wp:inline distT="0" distB="0" distL="0" distR="0" wp14:anchorId="37393536" wp14:editId="0565488F">
+            <wp:extent cx="5457190" cy="8404860"/>
             <wp:effectExtent l="0" t="0" r="0" b="0"/>
-            <wp:wrapThrough wrapText="bothSides">
-              <wp:wrapPolygon edited="0">
-                <wp:start x="8391" y="347"/>
-                <wp:lineTo x="8391" y="757"/>
-                <wp:lineTo x="9172" y="915"/>
-                <wp:lineTo x="10782" y="915"/>
-                <wp:lineTo x="6879" y="1041"/>
-                <wp:lineTo x="6684" y="1073"/>
-                <wp:lineTo x="6684" y="1673"/>
-                <wp:lineTo x="8830" y="1925"/>
-                <wp:lineTo x="10782" y="1925"/>
-                <wp:lineTo x="5171" y="2051"/>
-                <wp:lineTo x="5171" y="2935"/>
-                <wp:lineTo x="1025" y="3409"/>
-                <wp:lineTo x="1025" y="3661"/>
-                <wp:lineTo x="4196" y="3945"/>
-                <wp:lineTo x="6440" y="3945"/>
-                <wp:lineTo x="9172" y="4450"/>
-                <wp:lineTo x="9221" y="5933"/>
-                <wp:lineTo x="8050" y="5965"/>
-                <wp:lineTo x="8050" y="6375"/>
-                <wp:lineTo x="7611" y="6533"/>
-                <wp:lineTo x="7611" y="6975"/>
-                <wp:lineTo x="10782" y="6975"/>
-                <wp:lineTo x="9074" y="7196"/>
-                <wp:lineTo x="7318" y="7480"/>
-                <wp:lineTo x="7318" y="8521"/>
-                <wp:lineTo x="8098" y="8995"/>
-                <wp:lineTo x="7318" y="9405"/>
-                <wp:lineTo x="7318" y="10447"/>
-                <wp:lineTo x="5269" y="10604"/>
-                <wp:lineTo x="5269" y="10825"/>
-                <wp:lineTo x="10782" y="11015"/>
-                <wp:lineTo x="4000" y="11172"/>
-                <wp:lineTo x="4000" y="12309"/>
-                <wp:lineTo x="7172" y="12530"/>
-                <wp:lineTo x="2488" y="12624"/>
-                <wp:lineTo x="2488" y="12814"/>
-                <wp:lineTo x="10782" y="13034"/>
-                <wp:lineTo x="10782" y="13539"/>
-                <wp:lineTo x="7903" y="13729"/>
-                <wp:lineTo x="7513" y="13792"/>
-                <wp:lineTo x="7513" y="14897"/>
-                <wp:lineTo x="8635" y="15054"/>
-                <wp:lineTo x="10782" y="15054"/>
-                <wp:lineTo x="10782" y="15559"/>
-                <wp:lineTo x="6147" y="15559"/>
-                <wp:lineTo x="4000" y="15717"/>
-                <wp:lineTo x="4000" y="17074"/>
-                <wp:lineTo x="3220" y="17548"/>
-                <wp:lineTo x="3220" y="17642"/>
-                <wp:lineTo x="10050" y="18084"/>
-                <wp:lineTo x="7074" y="18084"/>
-                <wp:lineTo x="6879" y="18116"/>
-                <wp:lineTo x="6879" y="19094"/>
-                <wp:lineTo x="9611" y="19599"/>
-                <wp:lineTo x="9660" y="20104"/>
-                <wp:lineTo x="7659" y="20230"/>
-                <wp:lineTo x="7464" y="20262"/>
-                <wp:lineTo x="7464" y="21366"/>
-                <wp:lineTo x="12001" y="21366"/>
-                <wp:lineTo x="12099" y="20293"/>
-                <wp:lineTo x="11709" y="20199"/>
-                <wp:lineTo x="9855" y="20104"/>
-                <wp:lineTo x="9904" y="19599"/>
-                <wp:lineTo x="12636" y="19094"/>
-                <wp:lineTo x="12733" y="18147"/>
-                <wp:lineTo x="12440" y="18084"/>
-                <wp:lineTo x="11806" y="18084"/>
-                <wp:lineTo x="17124" y="17674"/>
-                <wp:lineTo x="17173" y="17548"/>
-                <wp:lineTo x="16782" y="17421"/>
-                <wp:lineTo x="15514" y="17074"/>
-                <wp:lineTo x="20636" y="16822"/>
-                <wp:lineTo x="21173" y="16759"/>
-                <wp:lineTo x="20929" y="16569"/>
-                <wp:lineTo x="21124" y="16443"/>
-                <wp:lineTo x="20441" y="16380"/>
-                <wp:lineTo x="15514" y="16064"/>
-                <wp:lineTo x="15563" y="15843"/>
-                <wp:lineTo x="12928" y="15559"/>
-                <wp:lineTo x="10733" y="15559"/>
-                <wp:lineTo x="10782" y="15054"/>
-                <wp:lineTo x="11074" y="15054"/>
-                <wp:lineTo x="11416" y="14770"/>
-                <wp:lineTo x="11416" y="13918"/>
-                <wp:lineTo x="11270" y="13760"/>
-                <wp:lineTo x="10733" y="13539"/>
-                <wp:lineTo x="10782" y="13034"/>
-                <wp:lineTo x="16343" y="12845"/>
-                <wp:lineTo x="16343" y="12624"/>
-                <wp:lineTo x="13270" y="12530"/>
-                <wp:lineTo x="15563" y="12277"/>
-                <wp:lineTo x="15514" y="12025"/>
-                <wp:lineTo x="20929" y="11961"/>
-                <wp:lineTo x="20929" y="11551"/>
-                <wp:lineTo x="15514" y="11520"/>
-                <wp:lineTo x="15612" y="11204"/>
-                <wp:lineTo x="14977" y="11141"/>
-                <wp:lineTo x="10782" y="11015"/>
-                <wp:lineTo x="14246" y="10825"/>
-                <wp:lineTo x="14246" y="10604"/>
-                <wp:lineTo x="11367" y="10510"/>
-                <wp:lineTo x="11611" y="10352"/>
-                <wp:lineTo x="11611" y="9373"/>
-                <wp:lineTo x="10684" y="8995"/>
-                <wp:lineTo x="11611" y="8679"/>
-                <wp:lineTo x="11562" y="8490"/>
-                <wp:lineTo x="12050" y="8490"/>
-                <wp:lineTo x="14538" y="8079"/>
-                <wp:lineTo x="14538" y="7985"/>
-                <wp:lineTo x="11562" y="7480"/>
-                <wp:lineTo x="10782" y="6975"/>
-                <wp:lineTo x="11123" y="6943"/>
-                <wp:lineTo x="11123" y="6628"/>
-                <wp:lineTo x="10782" y="6470"/>
-                <wp:lineTo x="10733" y="5965"/>
-                <wp:lineTo x="9416" y="5460"/>
-                <wp:lineTo x="9416" y="4482"/>
-                <wp:lineTo x="13953" y="3977"/>
-                <wp:lineTo x="13953" y="3945"/>
-                <wp:lineTo x="19027" y="3661"/>
-                <wp:lineTo x="19270" y="3535"/>
-                <wp:lineTo x="18880" y="3440"/>
-                <wp:lineTo x="13563" y="2935"/>
-                <wp:lineTo x="13660" y="2115"/>
-                <wp:lineTo x="13270" y="2020"/>
-                <wp:lineTo x="11904" y="1925"/>
-                <wp:lineTo x="17856" y="1515"/>
-                <wp:lineTo x="18002" y="1326"/>
-                <wp:lineTo x="16831" y="1231"/>
-                <wp:lineTo x="10733" y="915"/>
-                <wp:lineTo x="9806" y="347"/>
-                <wp:lineTo x="8391" y="347"/>
-              </wp:wrapPolygon>
-            </wp:wrapThrough>
-            <wp:docPr id="746138122" name="Picture 11"/>
+            <wp:docPr id="2037942465" name="Picture 5"/>
             <wp:cNvGraphicFramePr>
               <a:graphicFrameLocks xmlns:a="http://schemas.openxmlformats.org/drawingml/2006/main" noChangeAspect="1"/>
             </wp:cNvGraphicFramePr>
@@ -4245,7 +4193,7 @@
               <a:graphicData uri="http://schemas.openxmlformats.org/drawingml/2006/picture">
                 <pic:pic xmlns:pic="http://schemas.openxmlformats.org/drawingml/2006/picture">
                   <pic:nvPicPr>
-                    <pic:cNvPr id="0" name="Picture 36"/>
+                    <pic:cNvPr id="0" name="Picture 6"/>
                     <pic:cNvPicPr>
                       <a:picLocks noChangeAspect="1" noChangeArrowheads="1"/>
                     </pic:cNvPicPr>
@@ -4266,7 +4214,7 @@
                   <pic:spPr bwMode="auto">
                     <a:xfrm>
                       <a:off x="0" y="0"/>
-                      <a:ext cx="5622925" cy="8691880"/>
+                      <a:ext cx="5457190" cy="8404860"/>
                     </a:xfrm>
                     <a:prstGeom prst="rect">
                       <a:avLst/>
@@ -4279,13 +4227,7 @@
                 </pic:pic>
               </a:graphicData>
             </a:graphic>
-            <wp14:sizeRelH relativeFrom="page">
-              <wp14:pctWidth>0</wp14:pctWidth>
-            </wp14:sizeRelH>
-            <wp14:sizeRelV relativeFrom="page">
-              <wp14:pctHeight>0</wp14:pctHeight>
-            </wp14:sizeRelV>
-          </wp:anchor>
+          </wp:inline>
         </w:drawing>
       </w:r>
     </w:p>
@@ -4531,47 +4473,7 @@
           <w:sz w:val="21"/>
           <w:szCs w:val="21"/>
         </w:rPr>
-        <w:t xml:space="preserve">Figure </w:t>
-      </w:r>
-      <w:r>
-        <w:rPr>
-          <w:rFonts w:ascii="Times New Roman" w:hAnsi="Times New Roman" w:cs="Times New Roman"/>
-          <w:b/>
-          <w:bCs/>
-          <w:sz w:val="21"/>
-          <w:szCs w:val="21"/>
-        </w:rPr>
-        <w:t>1</w:t>
-      </w:r>
-      <w:r>
-        <w:rPr>
-          <w:rFonts w:ascii="Times New Roman" w:hAnsi="Times New Roman" w:cs="Times New Roman"/>
-          <w:b/>
-          <w:bCs/>
-          <w:sz w:val="21"/>
-          <w:szCs w:val="21"/>
-        </w:rPr>
-        <w:t>. Total Fruit and vegetable consumption for individuals with 1 to 4 total CVD</w:t>
-      </w:r>
-      <w:r>
-        <w:rPr>
-          <w:rFonts w:ascii="Times New Roman" w:hAnsi="Times New Roman" w:cs="Times New Roman"/>
-          <w:b/>
-          <w:bCs/>
-          <w:sz w:val="21"/>
-          <w:szCs w:val="21"/>
-        </w:rPr>
-        <w:t xml:space="preserve"> </w:t>
-      </w:r>
-      <w:r>
-        <w:rPr>
-          <w:rFonts w:ascii="Times New Roman" w:hAnsi="Times New Roman" w:cs="Times New Roman"/>
-          <w:b/>
-          <w:bCs/>
-          <w:sz w:val="21"/>
-          <w:szCs w:val="21"/>
-        </w:rPr>
-        <w:t>cases, 2019</w:t>
+        <w:t>Figure 1. Total Fruit and vegetable consumption for individuals with 1 to 4 total CVD cases, 2019</w:t>
       </w:r>
     </w:p>
     <w:p>
@@ -4820,14 +4722,7 @@
           <w:rFonts w:ascii="Times New Roman" w:hAnsi="Times New Roman" w:cs="Times New Roman"/>
           <w:sz w:val="24"/>
         </w:rPr>
-        <w:t>Healthplan</w:t>
-      </w:r>
-      <w:r>
-        <w:rPr>
-          <w:rFonts w:ascii="Times New Roman" w:hAnsi="Times New Roman" w:cs="Times New Roman"/>
-          <w:sz w:val="24"/>
-        </w:rPr>
-        <w:t xml:space="preserve">, while Northern states have higher occurrences of people with </w:t>
+        <w:t xml:space="preserve">Healthplan, while Northern states have higher occurrences of people with </w:t>
       </w:r>
       <w:r>
         <w:rPr>
@@ -4841,28 +4736,14 @@
           <w:rFonts w:ascii="Times New Roman" w:hAnsi="Times New Roman" w:cs="Times New Roman"/>
           <w:sz w:val="24"/>
         </w:rPr>
-        <w:t>Healthplan</w:t>
-      </w:r>
-      <w:r>
-        <w:rPr>
-          <w:rFonts w:ascii="Times New Roman" w:hAnsi="Times New Roman" w:cs="Times New Roman"/>
-          <w:sz w:val="24"/>
-        </w:rPr>
-        <w:t xml:space="preserve">. Wisconsin, in particular, stands out with the highest occurrences of both individuals with and </w:t>
-      </w:r>
-      <w:r>
-        <w:rPr>
-          <w:rFonts w:ascii="Times New Roman" w:hAnsi="Times New Roman" w:cs="Times New Roman"/>
-          <w:sz w:val="24"/>
-        </w:rPr>
-        <w:t xml:space="preserve">without </w:t>
-      </w:r>
-      <w:r>
-        <w:rPr>
-          <w:rFonts w:ascii="Times New Roman" w:hAnsi="Times New Roman" w:cs="Times New Roman"/>
-          <w:sz w:val="24"/>
-        </w:rPr>
-        <w:t xml:space="preserve">any </w:t>
+        <w:t xml:space="preserve">Healthplan. Wisconsin, in particular, stands out with the highest occurrences of both individuals with and </w:t>
+      </w:r>
+      <w:r>
+        <w:rPr>
+          <w:rFonts w:ascii="Times New Roman" w:hAnsi="Times New Roman" w:cs="Times New Roman"/>
+          <w:sz w:val="24"/>
+        </w:rPr>
+        <w:t xml:space="preserve">without any </w:t>
       </w:r>
       <w:r>
         <w:rPr>
@@ -4956,37 +4837,7 @@
             <w:bCs/>
             <w:sz w:val="24"/>
           </w:rPr>
-          <w:t>Figur</w:t>
-        </w:r>
-        <w:r>
-          <w:rPr>
-            <w:rStyle w:val="Hyperlink"/>
-            <w:rFonts w:ascii="Times New Roman" w:hAnsi="Times New Roman" w:cs="Times New Roman"/>
-            <w:b/>
-            <w:bCs/>
-            <w:sz w:val="24"/>
-          </w:rPr>
-          <w:t>e</w:t>
-        </w:r>
-        <w:r>
-          <w:rPr>
-            <w:rStyle w:val="Hyperlink"/>
-            <w:rFonts w:ascii="Times New Roman" w:hAnsi="Times New Roman" w:cs="Times New Roman"/>
-            <w:b/>
-            <w:bCs/>
-            <w:sz w:val="24"/>
-          </w:rPr>
-          <w:t xml:space="preserve"> </w:t>
-        </w:r>
-        <w:r>
-          <w:rPr>
-            <w:rStyle w:val="Hyperlink"/>
-            <w:rFonts w:ascii="Times New Roman" w:hAnsi="Times New Roman" w:cs="Times New Roman"/>
-            <w:b/>
-            <w:bCs/>
-            <w:sz w:val="24"/>
-          </w:rPr>
-          <w:t>4</w:t>
+          <w:t>Figure 4</w:t>
         </w:r>
       </w:hyperlink>
       <w:r>
@@ -5022,14 +4873,7 @@
           <w:rFonts w:ascii="Times New Roman" w:hAnsi="Times New Roman" w:cs="Times New Roman"/>
           <w:sz w:val="24"/>
         </w:rPr>
-        <w:t xml:space="preserve"> </w:t>
-      </w:r>
-      <w:r>
-        <w:rPr>
-          <w:rFonts w:ascii="Times New Roman" w:hAnsi="Times New Roman" w:cs="Times New Roman"/>
-          <w:sz w:val="24"/>
-        </w:rPr>
-        <w:t>in each state.</w:t>
+        <w:t xml:space="preserve"> in each state.</w:t>
       </w:r>
     </w:p>
     <w:p>
@@ -5087,7 +4931,7 @@
           <w:noProof/>
         </w:rPr>
         <w:lastRenderedPageBreak/>
-        <w:object w:dxaOrig="150" w:dyaOrig="150" w14:anchorId="06BBCD03">
+        <w:object w:dxaOrig="1440" w:dyaOrig="1440" w14:anchorId="06BBCD03">
           <v:shapetype id="_x0000_t75" coordsize="21600,21600" o:spt="75" o:preferrelative="t" path="m@4@5l@4@11@9@11@9@5xe" filled="f" stroked="f">
             <v:stroke joinstyle="miter"/>
             <v:formulas>
@@ -5111,7 +4955,7 @@
             <v:imagedata r:id="rId18" o:title=""/>
             <w10:wrap type="through"/>
           </v:shape>
-          <o:OLEObject Type="Embed" ProgID="Excel.Sheet.12" ShapeID="_x0000_s2050" DrawAspect="Content" ObjectID="_1762247404" r:id="rId19"/>
+          <o:OLEObject Type="Embed" ProgID="Excel.Sheet.12" ShapeID="_x0000_s2050" DrawAspect="Content" ObjectID="_1762263793" r:id="rId19"/>
         </w:object>
       </w:r>
       <w:r>
@@ -5601,10 +5445,964 @@
         <w:ind w:firstLine="720"/>
       </w:pPr>
     </w:p>
+    <w:p>
+      <w:pPr>
+        <w:spacing w:line="480" w:lineRule="auto"/>
+        <w:rPr>
+          <w:rFonts w:ascii="Times New Roman" w:hAnsi="Times New Roman" w:cs="Times New Roman"/>
+          <w:b/>
+          <w:bCs/>
+          <w:sz w:val="24"/>
+        </w:rPr>
+      </w:pPr>
+      <w:r>
+        <w:rPr>
+          <w:rFonts w:ascii="Times New Roman" w:hAnsi="Times New Roman" w:cs="Times New Roman"/>
+          <w:b/>
+          <w:bCs/>
+          <w:sz w:val="24"/>
+        </w:rPr>
+        <w:lastRenderedPageBreak/>
+        <w:t xml:space="preserve">Research Question </w:t>
+      </w:r>
+      <w:r>
+        <w:rPr>
+          <w:rFonts w:ascii="Times New Roman" w:hAnsi="Times New Roman" w:cs="Times New Roman"/>
+          <w:b/>
+          <w:bCs/>
+          <w:sz w:val="24"/>
+        </w:rPr>
+        <w:t>3</w:t>
+      </w:r>
+      <w:r>
+        <w:rPr>
+          <w:rFonts w:ascii="Times New Roman" w:hAnsi="Times New Roman" w:cs="Times New Roman"/>
+          <w:b/>
+          <w:bCs/>
+          <w:sz w:val="24"/>
+        </w:rPr>
+        <w:t>:</w:t>
+      </w:r>
+      <w:r>
+        <w:rPr>
+          <w:rFonts w:ascii="Times New Roman" w:hAnsi="Times New Roman" w:cs="Times New Roman"/>
+          <w:b/>
+          <w:bCs/>
+          <w:sz w:val="24"/>
+        </w:rPr>
+        <w:t xml:space="preserve"> </w:t>
+      </w:r>
+      <w:r>
+        <w:rPr>
+          <w:rFonts w:ascii="Times New Roman" w:hAnsi="Times New Roman" w:cs="Times New Roman"/>
+          <w:b/>
+          <w:bCs/>
+          <w:sz w:val="24"/>
+        </w:rPr>
+        <w:t>Association Between Exercise and Chronic Diseases</w:t>
+      </w:r>
+    </w:p>
+    <w:p>
+      <w:pPr>
+        <w:spacing w:line="480" w:lineRule="auto"/>
+        <w:rPr>
+          <w:rFonts w:ascii="Times New Roman" w:hAnsi="Times New Roman" w:cs="Times New Roman"/>
+          <w:sz w:val="24"/>
+        </w:rPr>
+      </w:pPr>
+      <w:r>
+        <w:rPr>
+          <w:rFonts w:ascii="Times New Roman" w:hAnsi="Times New Roman" w:cs="Times New Roman"/>
+          <w:b/>
+          <w:bCs/>
+          <w:sz w:val="24"/>
+        </w:rPr>
+        <w:t xml:space="preserve">Figure 5 </w:t>
+      </w:r>
+      <w:r>
+        <w:rPr>
+          <w:rFonts w:ascii="Times New Roman" w:hAnsi="Times New Roman" w:cs="Times New Roman"/>
+          <w:sz w:val="24"/>
+        </w:rPr>
+        <w:t xml:space="preserve">shows the chi-squared statistic for Exercise and each of the Chronic illnesses, with its strongest association being with diabetes. The direction of the association is explored by the contingency tables generated in the </w:t>
+      </w:r>
+      <w:hyperlink r:id="rId22" w:history="1">
+        <w:r>
+          <w:rPr>
+            <w:rStyle w:val="Hyperlink"/>
+            <w:rFonts w:ascii="Times New Roman" w:hAnsi="Times New Roman" w:cs="Times New Roman"/>
+            <w:sz w:val="24"/>
+          </w:rPr>
+          <w:t>EDA_</w:t>
+        </w:r>
+        <w:r>
+          <w:rPr>
+            <w:rStyle w:val="Hyperlink"/>
+            <w:rFonts w:ascii="Times New Roman" w:hAnsi="Times New Roman" w:cs="Times New Roman"/>
+            <w:sz w:val="24"/>
+          </w:rPr>
+          <w:t>r</w:t>
+        </w:r>
+        <w:r>
+          <w:rPr>
+            <w:rStyle w:val="Hyperlink"/>
+            <w:rFonts w:ascii="Times New Roman" w:hAnsi="Times New Roman" w:cs="Times New Roman"/>
+            <w:sz w:val="24"/>
+          </w:rPr>
+          <w:t>eport</w:t>
+        </w:r>
+      </w:hyperlink>
+      <w:r>
+        <w:rPr>
+          <w:rFonts w:ascii="Times New Roman" w:hAnsi="Times New Roman" w:cs="Times New Roman"/>
+          <w:sz w:val="24"/>
+        </w:rPr>
+        <w:t xml:space="preserve">. </w:t>
+      </w:r>
+      <w:r>
+        <w:rPr>
+          <w:rFonts w:ascii="Times New Roman" w:hAnsi="Times New Roman" w:cs="Times New Roman"/>
+          <w:sz w:val="24"/>
+        </w:rPr>
+        <w:t>Regular exercise appeared to be associated with a lower likelihood of diabetes, as individuals who engaged in physical activities had a notably lower incidence of diabetes (</w:t>
+      </w:r>
+      <w:r>
+        <w:rPr>
+          <w:rFonts w:ascii="Times New Roman" w:hAnsi="Times New Roman" w:cs="Times New Roman"/>
+          <w:sz w:val="24"/>
+        </w:rPr>
+        <w:t>p &lt; 0.01, 95% CI</w:t>
+      </w:r>
+      <w:r>
+        <w:rPr>
+          <w:rFonts w:ascii="Times New Roman" w:hAnsi="Times New Roman" w:cs="Times New Roman"/>
+          <w:sz w:val="24"/>
+        </w:rPr>
+        <w:t>). A similar trend was observed for cancer</w:t>
+      </w:r>
+      <w:r>
+        <w:rPr>
+          <w:rFonts w:ascii="Times New Roman" w:hAnsi="Times New Roman" w:cs="Times New Roman"/>
+          <w:sz w:val="24"/>
+        </w:rPr>
+        <w:t xml:space="preserve">, </w:t>
+      </w:r>
+      <w:r>
+        <w:rPr>
+          <w:rFonts w:ascii="Times New Roman" w:hAnsi="Times New Roman" w:cs="Times New Roman"/>
+          <w:sz w:val="24"/>
+        </w:rPr>
+        <w:t>with non-exercisers exhibiting a higher prevalence (</w:t>
+      </w:r>
+      <w:r>
+        <w:rPr>
+          <w:rFonts w:ascii="Times New Roman" w:hAnsi="Times New Roman" w:cs="Times New Roman"/>
+          <w:sz w:val="24"/>
+        </w:rPr>
+        <w:t>p &lt; 0.01, 95% CI</w:t>
+      </w:r>
+      <w:r>
+        <w:rPr>
+          <w:rFonts w:ascii="Times New Roman" w:hAnsi="Times New Roman" w:cs="Times New Roman"/>
+          <w:sz w:val="24"/>
+        </w:rPr>
+        <w:t>).</w:t>
+      </w:r>
+      <w:r>
+        <w:rPr>
+          <w:rFonts w:ascii="Times New Roman" w:hAnsi="Times New Roman" w:cs="Times New Roman"/>
+          <w:sz w:val="24"/>
+        </w:rPr>
+        <w:t xml:space="preserve"> </w:t>
+      </w:r>
+      <w:r>
+        <w:rPr>
+          <w:rFonts w:ascii="Times New Roman" w:hAnsi="Times New Roman" w:cs="Times New Roman"/>
+          <w:sz w:val="24"/>
+        </w:rPr>
+        <w:t xml:space="preserve">Furthermore, the analysis uncovered associations between exercise and coronary heart disease and stroke </w:t>
+      </w:r>
+      <w:r>
+        <w:rPr>
+          <w:rFonts w:ascii="Times New Roman" w:hAnsi="Times New Roman" w:cs="Times New Roman"/>
+          <w:sz w:val="24"/>
+        </w:rPr>
+        <w:t>.</w:t>
+      </w:r>
+      <w:r>
+        <w:rPr>
+          <w:rFonts w:ascii="Times New Roman" w:hAnsi="Times New Roman" w:cs="Times New Roman"/>
+          <w:sz w:val="24"/>
+        </w:rPr>
+        <w:t>Those who refrained from regular exercise had a significantly higher risk of these conditions (</w:t>
+      </w:r>
+      <w:r>
+        <w:rPr>
+          <w:rFonts w:ascii="Times New Roman" w:hAnsi="Times New Roman" w:cs="Times New Roman"/>
+          <w:sz w:val="24"/>
+        </w:rPr>
+        <w:t>p &lt; 0.01, 95% CI</w:t>
+      </w:r>
+      <w:r>
+        <w:rPr>
+          <w:rFonts w:ascii="Times New Roman" w:hAnsi="Times New Roman" w:cs="Times New Roman"/>
+          <w:sz w:val="24"/>
+        </w:rPr>
+        <w:t>).The impact of exercise extended to heart attacks</w:t>
+      </w:r>
+      <w:r>
+        <w:rPr>
+          <w:rFonts w:ascii="Times New Roman" w:hAnsi="Times New Roman" w:cs="Times New Roman"/>
+          <w:sz w:val="24"/>
+        </w:rPr>
+        <w:t xml:space="preserve">, </w:t>
+      </w:r>
+      <w:r>
+        <w:rPr>
+          <w:rFonts w:ascii="Times New Roman" w:hAnsi="Times New Roman" w:cs="Times New Roman"/>
+          <w:sz w:val="24"/>
+        </w:rPr>
+        <w:t>where non-exercisers had a significantly elevated risk (</w:t>
+      </w:r>
+      <w:r>
+        <w:rPr>
+          <w:rFonts w:ascii="Times New Roman" w:hAnsi="Times New Roman" w:cs="Times New Roman"/>
+          <w:sz w:val="24"/>
+        </w:rPr>
+        <w:t>p &lt; 0.01, 95% CI</w:t>
+      </w:r>
+      <w:r>
+        <w:rPr>
+          <w:rFonts w:ascii="Times New Roman" w:hAnsi="Times New Roman" w:cs="Times New Roman"/>
+          <w:sz w:val="24"/>
+        </w:rPr>
+        <w:t>).</w:t>
+      </w:r>
+      <w:r>
+        <w:rPr>
+          <w:rFonts w:ascii="Times New Roman" w:hAnsi="Times New Roman" w:cs="Times New Roman"/>
+          <w:sz w:val="24"/>
+        </w:rPr>
+        <w:t xml:space="preserve"> </w:t>
+      </w:r>
+      <w:r>
+        <w:rPr>
+          <w:rFonts w:ascii="Times New Roman" w:hAnsi="Times New Roman" w:cs="Times New Roman"/>
+          <w:sz w:val="24"/>
+        </w:rPr>
+        <w:t>On the mental health front, the absence of regular exercise was associated with a higher likelihood of depression, highlighting the importance of physical activity in promoting mental well-being (</w:t>
+      </w:r>
+      <w:r>
+        <w:rPr>
+          <w:rFonts w:ascii="Times New Roman" w:hAnsi="Times New Roman" w:cs="Times New Roman"/>
+          <w:sz w:val="24"/>
+        </w:rPr>
+        <w:t>p &lt; 0.01, 95% CI</w:t>
+      </w:r>
+      <w:r>
+        <w:rPr>
+          <w:rFonts w:ascii="Times New Roman" w:hAnsi="Times New Roman" w:cs="Times New Roman"/>
+          <w:sz w:val="24"/>
+        </w:rPr>
+        <w:t>).</w:t>
+      </w:r>
+      <w:r>
+        <w:rPr>
+          <w:rFonts w:ascii="Times New Roman" w:hAnsi="Times New Roman" w:cs="Times New Roman"/>
+          <w:sz w:val="24"/>
+        </w:rPr>
+        <w:t xml:space="preserve"> </w:t>
+      </w:r>
+      <w:r>
+        <w:rPr>
+          <w:rFonts w:ascii="Times New Roman" w:hAnsi="Times New Roman" w:cs="Times New Roman"/>
+          <w:sz w:val="24"/>
+        </w:rPr>
+        <w:t>These results are highly significant and suggest a reject of the null  hypothesis that there is no association.</w:t>
+      </w:r>
+    </w:p>
+    <w:p>
+      <w:pPr>
+        <w:spacing w:line="480" w:lineRule="auto"/>
+        <w:rPr>
+          <w:rFonts w:ascii="Times New Roman" w:hAnsi="Times New Roman" w:cs="Times New Roman"/>
+          <w:sz w:val="24"/>
+        </w:rPr>
+      </w:pPr>
+      <w:r>
+        <w:rPr>
+          <w:rFonts w:ascii="Times New Roman" w:hAnsi="Times New Roman" w:cs="Times New Roman"/>
+          <w:sz w:val="24"/>
+        </w:rPr>
+        <w:t>In summary, this analysis underscores the substantial role of regular physical exercise in reducing the risk of chronic diseases such as diabetes, cancer, coronary heart disease, stroke, and heart attacks. Additionally, it highlights the positive influence of exercise on mental health by lowering the likelihood of depression.</w:t>
+      </w:r>
+      <w:r>
+        <w:rPr>
+          <w:rFonts w:ascii="Times New Roman" w:hAnsi="Times New Roman" w:cs="Times New Roman"/>
+          <w:sz w:val="24"/>
+        </w:rPr>
+        <w:t xml:space="preserve"> </w:t>
+      </w:r>
+      <w:r>
+        <w:rPr>
+          <w:rFonts w:ascii="Times New Roman" w:hAnsi="Times New Roman" w:cs="Times New Roman"/>
+          <w:sz w:val="24"/>
+        </w:rPr>
+        <w:t>It is essential to note that these findings represent measures of association and do not imply causation. Nonetheless, they emphasize the significance of advocating for physical activity as a preventive measure to enhance overall health and well-being.</w:t>
+      </w:r>
+    </w:p>
+    <w:p>
+      <w:pPr>
+        <w:spacing w:line="480" w:lineRule="auto"/>
+        <w:rPr>
+          <w:rFonts w:ascii="Times New Roman" w:hAnsi="Times New Roman" w:cs="Times New Roman"/>
+          <w:b/>
+          <w:bCs/>
+          <w:sz w:val="24"/>
+        </w:rPr>
+      </w:pPr>
+    </w:p>
+    <w:p>
+      <w:pPr>
+        <w:spacing w:line="480" w:lineRule="auto"/>
+        <w:rPr>
+          <w:rFonts w:ascii="Times New Roman" w:hAnsi="Times New Roman" w:cs="Times New Roman"/>
+          <w:b/>
+          <w:bCs/>
+          <w:sz w:val="24"/>
+        </w:rPr>
+      </w:pPr>
+    </w:p>
+    <w:p>
+      <w:pPr>
+        <w:spacing w:line="480" w:lineRule="auto"/>
+        <w:rPr>
+          <w:rFonts w:ascii="Times New Roman" w:hAnsi="Times New Roman" w:cs="Times New Roman"/>
+          <w:b/>
+          <w:bCs/>
+          <w:sz w:val="21"/>
+          <w:szCs w:val="21"/>
+        </w:rPr>
+      </w:pPr>
+      <w:r>
+        <w:rPr>
+          <w:rFonts w:ascii="Times New Roman" w:hAnsi="Times New Roman" w:cs="Times New Roman"/>
+          <w:b/>
+          <w:bCs/>
+          <w:noProof/>
+          <w:sz w:val="24"/>
+        </w:rPr>
+        <w:drawing>
+          <wp:anchor distT="0" distB="0" distL="114300" distR="114300" simplePos="0" relativeHeight="251674624" behindDoc="0" locked="0" layoutInCell="1" allowOverlap="1" wp14:anchorId="338BB80A" wp14:editId="22F4755C">
+            <wp:simplePos x="0" y="0"/>
+            <wp:positionH relativeFrom="column">
+              <wp:posOffset>0</wp:posOffset>
+            </wp:positionH>
+            <wp:positionV relativeFrom="paragraph">
+              <wp:posOffset>311785</wp:posOffset>
+            </wp:positionV>
+            <wp:extent cx="5593080" cy="4199255"/>
+            <wp:effectExtent l="0" t="0" r="0" b="4445"/>
+            <wp:wrapThrough wrapText="bothSides">
+              <wp:wrapPolygon edited="0">
+                <wp:start x="0" y="0"/>
+                <wp:lineTo x="0" y="21558"/>
+                <wp:lineTo x="21531" y="21558"/>
+                <wp:lineTo x="21531" y="0"/>
+                <wp:lineTo x="0" y="0"/>
+              </wp:wrapPolygon>
+            </wp:wrapThrough>
+            <wp:docPr id="1351711412" name="Picture 3"/>
+            <wp:cNvGraphicFramePr>
+              <a:graphicFrameLocks xmlns:a="http://schemas.openxmlformats.org/drawingml/2006/main" noChangeAspect="1"/>
+            </wp:cNvGraphicFramePr>
+            <a:graphic xmlns:a="http://schemas.openxmlformats.org/drawingml/2006/main">
+              <a:graphicData uri="http://schemas.openxmlformats.org/drawingml/2006/picture">
+                <pic:pic xmlns:pic="http://schemas.openxmlformats.org/drawingml/2006/picture">
+                  <pic:nvPicPr>
+                    <pic:cNvPr id="0" name="Picture 4"/>
+                    <pic:cNvPicPr>
+                      <a:picLocks noChangeAspect="1" noChangeArrowheads="1"/>
+                    </pic:cNvPicPr>
+                  </pic:nvPicPr>
+                  <pic:blipFill>
+                    <a:blip r:embed="rId23">
+                      <a:extLst>
+                        <a:ext uri="{28A0092B-C50C-407E-A947-70E740481C1C}">
+                          <a14:useLocalDpi xmlns:a14="http://schemas.microsoft.com/office/drawing/2010/main" val="0"/>
+                        </a:ext>
+                      </a:extLst>
+                    </a:blip>
+                    <a:srcRect/>
+                    <a:stretch>
+                      <a:fillRect/>
+                    </a:stretch>
+                  </pic:blipFill>
+                  <pic:spPr bwMode="auto">
+                    <a:xfrm>
+                      <a:off x="0" y="0"/>
+                      <a:ext cx="5593080" cy="4199255"/>
+                    </a:xfrm>
+                    <a:prstGeom prst="rect">
+                      <a:avLst/>
+                    </a:prstGeom>
+                    <a:noFill/>
+                    <a:ln>
+                      <a:noFill/>
+                    </a:ln>
+                  </pic:spPr>
+                </pic:pic>
+              </a:graphicData>
+            </a:graphic>
+            <wp14:sizeRelH relativeFrom="page">
+              <wp14:pctWidth>0</wp14:pctWidth>
+            </wp14:sizeRelH>
+            <wp14:sizeRelV relativeFrom="page">
+              <wp14:pctHeight>0</wp14:pctHeight>
+            </wp14:sizeRelV>
+          </wp:anchor>
+        </w:drawing>
+      </w:r>
+      <w:r>
+        <w:rPr>
+          <w:rFonts w:ascii="Times New Roman" w:hAnsi="Times New Roman" w:cs="Times New Roman"/>
+          <w:b/>
+          <w:bCs/>
+          <w:sz w:val="21"/>
+          <w:szCs w:val="21"/>
+        </w:rPr>
+        <w:t xml:space="preserve">Figure </w:t>
+      </w:r>
+      <w:r>
+        <w:rPr>
+          <w:rFonts w:ascii="Times New Roman" w:hAnsi="Times New Roman" w:cs="Times New Roman"/>
+          <w:b/>
+          <w:bCs/>
+          <w:sz w:val="21"/>
+          <w:szCs w:val="21"/>
+        </w:rPr>
+        <w:t>5</w:t>
+      </w:r>
+      <w:r>
+        <w:rPr>
+          <w:rFonts w:ascii="Times New Roman" w:hAnsi="Times New Roman" w:cs="Times New Roman"/>
+          <w:b/>
+          <w:bCs/>
+          <w:sz w:val="21"/>
+          <w:szCs w:val="21"/>
+        </w:rPr>
+        <w:t xml:space="preserve">. </w:t>
+      </w:r>
+      <w:r>
+        <w:rPr>
+          <w:rFonts w:ascii="Times New Roman" w:hAnsi="Times New Roman" w:cs="Times New Roman"/>
+          <w:b/>
+          <w:bCs/>
+          <w:sz w:val="21"/>
+          <w:szCs w:val="21"/>
+        </w:rPr>
+        <w:t>Association Between Exercise and Chronic Diseases/ Heatmap of Chi-Squared Statistics</w:t>
+      </w:r>
+    </w:p>
+    <w:p>
+      <w:pPr>
+        <w:spacing w:line="480" w:lineRule="auto"/>
+        <w:rPr>
+          <w:rFonts w:ascii="Times New Roman" w:hAnsi="Times New Roman" w:cs="Times New Roman"/>
+          <w:b/>
+          <w:bCs/>
+          <w:sz w:val="21"/>
+          <w:szCs w:val="21"/>
+        </w:rPr>
+      </w:pPr>
+    </w:p>
+    <w:p>
+      <w:pPr>
+        <w:spacing w:line="480" w:lineRule="auto"/>
+        <w:rPr>
+          <w:rFonts w:ascii="Times New Roman" w:hAnsi="Times New Roman" w:cs="Times New Roman"/>
+          <w:b/>
+          <w:bCs/>
+          <w:sz w:val="24"/>
+        </w:rPr>
+      </w:pPr>
+    </w:p>
+    <w:p>
+      <w:pPr>
+        <w:spacing w:line="480" w:lineRule="auto"/>
+        <w:rPr>
+          <w:rFonts w:ascii="Times New Roman" w:hAnsi="Times New Roman" w:cs="Times New Roman"/>
+          <w:b/>
+          <w:bCs/>
+          <w:sz w:val="24"/>
+        </w:rPr>
+      </w:pPr>
+    </w:p>
     <w:p/>
-    <w:p>
-      <w:pPr>
-        <w:ind w:firstLine="720"/>
+    <w:p/>
+    <w:p/>
+    <w:p/>
+    <w:p/>
+    <w:p/>
+    <w:p/>
+    <w:p/>
+    <w:p/>
+    <w:p/>
+    <w:p>
+      <w:pPr>
+        <w:spacing w:line="480" w:lineRule="auto"/>
+        <w:rPr>
+          <w:rFonts w:ascii="Times New Roman" w:hAnsi="Times New Roman" w:cs="Times New Roman"/>
+          <w:b/>
+          <w:bCs/>
+          <w:sz w:val="24"/>
+        </w:rPr>
+      </w:pPr>
+      <w:r>
+        <w:rPr>
+          <w:rFonts w:ascii="Times New Roman" w:hAnsi="Times New Roman" w:cs="Times New Roman"/>
+          <w:b/>
+          <w:bCs/>
+          <w:sz w:val="24"/>
+        </w:rPr>
+        <w:t xml:space="preserve">Research Question </w:t>
+      </w:r>
+      <w:r>
+        <w:rPr>
+          <w:rFonts w:ascii="Times New Roman" w:hAnsi="Times New Roman" w:cs="Times New Roman"/>
+          <w:b/>
+          <w:bCs/>
+          <w:sz w:val="24"/>
+        </w:rPr>
+        <w:t>4</w:t>
+      </w:r>
+      <w:r>
+        <w:rPr>
+          <w:rFonts w:ascii="Times New Roman" w:hAnsi="Times New Roman" w:cs="Times New Roman"/>
+          <w:b/>
+          <w:bCs/>
+          <w:sz w:val="24"/>
+        </w:rPr>
+        <w:t>:</w:t>
+      </w:r>
+      <w:r>
+        <w:rPr>
+          <w:rFonts w:ascii="Times New Roman" w:hAnsi="Times New Roman" w:cs="Times New Roman"/>
+          <w:b/>
+          <w:bCs/>
+          <w:sz w:val="24"/>
+        </w:rPr>
+        <w:t xml:space="preserve"> </w:t>
+      </w:r>
+      <w:r>
+        <w:rPr>
+          <w:rFonts w:ascii="Times New Roman" w:hAnsi="Times New Roman" w:cs="Times New Roman"/>
+          <w:b/>
+          <w:bCs/>
+          <w:sz w:val="24"/>
+        </w:rPr>
+        <w:t xml:space="preserve">Association Between </w:t>
+      </w:r>
+      <w:r>
+        <w:rPr>
+          <w:rFonts w:ascii="Times New Roman" w:hAnsi="Times New Roman" w:cs="Times New Roman"/>
+          <w:b/>
+          <w:bCs/>
+          <w:sz w:val="24"/>
+        </w:rPr>
+        <w:t>Perceived Health</w:t>
+      </w:r>
+      <w:r>
+        <w:rPr>
+          <w:rFonts w:ascii="Times New Roman" w:hAnsi="Times New Roman" w:cs="Times New Roman"/>
+          <w:b/>
+          <w:bCs/>
+          <w:sz w:val="24"/>
+        </w:rPr>
+        <w:t xml:space="preserve"> and Chronic Diseases</w:t>
+      </w:r>
+    </w:p>
+    <w:p>
+      <w:pPr>
+        <w:spacing w:line="480" w:lineRule="auto"/>
+        <w:rPr>
+          <w:rFonts w:ascii="Times New Roman" w:hAnsi="Times New Roman" w:cs="Times New Roman"/>
+          <w:b/>
+          <w:bCs/>
+          <w:sz w:val="24"/>
+        </w:rPr>
+      </w:pPr>
+      <w:r>
+        <w:rPr>
+          <w:rFonts w:ascii="Times New Roman" w:hAnsi="Times New Roman" w:cs="Times New Roman"/>
+          <w:b/>
+          <w:bCs/>
+          <w:sz w:val="24"/>
+        </w:rPr>
+        <w:t xml:space="preserve">Figure </w:t>
+      </w:r>
+      <w:r>
+        <w:rPr>
+          <w:rFonts w:ascii="Times New Roman" w:hAnsi="Times New Roman" w:cs="Times New Roman"/>
+          <w:b/>
+          <w:bCs/>
+          <w:sz w:val="24"/>
+        </w:rPr>
+        <w:t>6</w:t>
+      </w:r>
+      <w:r>
+        <w:rPr>
+          <w:rFonts w:ascii="Times New Roman" w:hAnsi="Times New Roman" w:cs="Times New Roman"/>
+          <w:b/>
+          <w:bCs/>
+          <w:sz w:val="24"/>
+        </w:rPr>
+        <w:t xml:space="preserve"> </w:t>
+      </w:r>
+      <w:r>
+        <w:rPr>
+          <w:rFonts w:ascii="Times New Roman" w:hAnsi="Times New Roman" w:cs="Times New Roman"/>
+          <w:sz w:val="24"/>
+        </w:rPr>
+        <w:t xml:space="preserve">shows the chi-squared statistic for </w:t>
+      </w:r>
+      <w:r>
+        <w:rPr>
+          <w:rFonts w:ascii="Times New Roman" w:hAnsi="Times New Roman" w:cs="Times New Roman"/>
+          <w:sz w:val="24"/>
+        </w:rPr>
+        <w:t>Perceived health</w:t>
+      </w:r>
+      <w:r>
+        <w:rPr>
+          <w:rFonts w:ascii="Times New Roman" w:hAnsi="Times New Roman" w:cs="Times New Roman"/>
+          <w:sz w:val="24"/>
+        </w:rPr>
+        <w:t xml:space="preserve"> and each of the Chronic illnesses, with its strongest association being with diabetes. The direction of the association is explored by the contingency tables generated in the </w:t>
+      </w:r>
+      <w:hyperlink r:id="rId24" w:history="1">
+        <w:r>
+          <w:rPr>
+            <w:rStyle w:val="Hyperlink"/>
+            <w:rFonts w:ascii="Times New Roman" w:hAnsi="Times New Roman" w:cs="Times New Roman"/>
+            <w:sz w:val="24"/>
+          </w:rPr>
+          <w:t>EDA_report</w:t>
+        </w:r>
+      </w:hyperlink>
+      <w:r>
+        <w:rPr>
+          <w:rFonts w:ascii="Times New Roman" w:hAnsi="Times New Roman" w:cs="Times New Roman"/>
+          <w:sz w:val="24"/>
+        </w:rPr>
+        <w:t>.</w:t>
+      </w:r>
+      <w:r>
+        <w:rPr>
+          <w:rFonts w:ascii="Times New Roman" w:hAnsi="Times New Roman" w:cs="Times New Roman"/>
+          <w:b/>
+          <w:bCs/>
+          <w:sz w:val="24"/>
+        </w:rPr>
+        <w:t xml:space="preserve"> </w:t>
+      </w:r>
+      <w:r>
+        <w:rPr>
+          <w:rFonts w:ascii="Times New Roman" w:hAnsi="Times New Roman" w:cs="Times New Roman"/>
+          <w:sz w:val="24"/>
+        </w:rPr>
+        <w:t>I</w:t>
+      </w:r>
+      <w:r>
+        <w:rPr>
+          <w:rFonts w:ascii="Times New Roman" w:hAnsi="Times New Roman" w:cs="Times New Roman"/>
+          <w:sz w:val="24"/>
+        </w:rPr>
+        <w:t>ndividuals who reported better perceived health had a significantly lower incidence of diabetes (p &lt; 0.01, 95% CI). Similarly, better perceived health was associated with a lower prevalence of cancer (p &lt; 0.01, 95% CI), coronary heart disease (p &lt; 0.01, 95% CI), stroke (p &lt; 0.01, 95% CI), and heart attacks (p &lt; 0.01, 95% CI).</w:t>
+      </w:r>
+      <w:r>
+        <w:rPr>
+          <w:rFonts w:ascii="Times New Roman" w:hAnsi="Times New Roman" w:cs="Times New Roman"/>
+          <w:sz w:val="24"/>
+        </w:rPr>
+        <w:t xml:space="preserve"> </w:t>
+      </w:r>
+      <w:r>
+        <w:rPr>
+          <w:rFonts w:ascii="Times New Roman" w:hAnsi="Times New Roman" w:cs="Times New Roman"/>
+          <w:sz w:val="24"/>
+        </w:rPr>
+        <w:t xml:space="preserve">Furthermore, we observed an association between perceived health status and depression. Those </w:t>
+      </w:r>
+      <w:r>
+        <w:rPr>
+          <w:rFonts w:ascii="Times New Roman" w:hAnsi="Times New Roman" w:cs="Times New Roman"/>
+          <w:sz w:val="24"/>
+        </w:rPr>
+        <w:lastRenderedPageBreak/>
+        <w:t>who reported better perceived health exhibited a lower likelihood of being diagnosed with depression (p &lt; 0.01, 95% CI).</w:t>
+      </w:r>
+      <w:r>
+        <w:rPr>
+          <w:rFonts w:ascii="Times New Roman" w:hAnsi="Times New Roman" w:cs="Times New Roman"/>
+          <w:sz w:val="24"/>
+        </w:rPr>
+        <w:t xml:space="preserve"> These results are highly significant and suggest a reject of the null  hypothesis that there is no association.</w:t>
+      </w:r>
+    </w:p>
+    <w:p>
+      <w:pPr>
+        <w:spacing w:line="480" w:lineRule="auto"/>
+        <w:rPr>
+          <w:rFonts w:ascii="Times New Roman" w:hAnsi="Times New Roman" w:cs="Times New Roman"/>
+          <w:sz w:val="24"/>
+        </w:rPr>
+      </w:pPr>
+      <w:r>
+        <w:rPr>
+          <w:rFonts w:ascii="Times New Roman" w:hAnsi="Times New Roman" w:cs="Times New Roman"/>
+          <w:sz w:val="24"/>
+        </w:rPr>
+        <w:t>These findings underscore the importance of self-assessed health status as a potential indicator of overall well-being and risk of developing chronic diseases. It's important to note that these results indicate measures of association and do not imply causation. Nonetheless, they emphasize the significance of perceived health in understanding and potentially mitigating the risk of chronic diseases.</w:t>
+      </w:r>
+    </w:p>
+    <w:p>
+      <w:pPr>
+        <w:spacing w:line="480" w:lineRule="auto"/>
+        <w:rPr>
+          <w:rFonts w:ascii="Times New Roman" w:hAnsi="Times New Roman" w:cs="Times New Roman"/>
+          <w:b/>
+          <w:bCs/>
+          <w:sz w:val="21"/>
+          <w:szCs w:val="21"/>
+        </w:rPr>
+      </w:pPr>
+      <w:r>
+        <w:rPr>
+          <w:rFonts w:ascii="Times New Roman" w:hAnsi="Times New Roman" w:cs="Times New Roman"/>
+          <w:b/>
+          <w:bCs/>
+          <w:sz w:val="21"/>
+          <w:szCs w:val="21"/>
+        </w:rPr>
+        <w:t xml:space="preserve">Figure </w:t>
+      </w:r>
+      <w:r>
+        <w:rPr>
+          <w:rFonts w:ascii="Times New Roman" w:hAnsi="Times New Roman" w:cs="Times New Roman"/>
+          <w:b/>
+          <w:bCs/>
+          <w:sz w:val="21"/>
+          <w:szCs w:val="21"/>
+        </w:rPr>
+        <w:t>6</w:t>
+      </w:r>
+      <w:r>
+        <w:rPr>
+          <w:rFonts w:ascii="Times New Roman" w:hAnsi="Times New Roman" w:cs="Times New Roman"/>
+          <w:b/>
+          <w:bCs/>
+          <w:sz w:val="21"/>
+          <w:szCs w:val="21"/>
+        </w:rPr>
+        <w:t xml:space="preserve">. </w:t>
+      </w:r>
+      <w:r>
+        <w:rPr>
+          <w:rFonts w:ascii="Times New Roman" w:hAnsi="Times New Roman" w:cs="Times New Roman"/>
+          <w:b/>
+          <w:bCs/>
+          <w:sz w:val="21"/>
+          <w:szCs w:val="21"/>
+        </w:rPr>
+        <w:t xml:space="preserve">Association Between </w:t>
+      </w:r>
+      <w:r>
+        <w:rPr>
+          <w:rFonts w:ascii="Times New Roman" w:hAnsi="Times New Roman" w:cs="Times New Roman"/>
+          <w:b/>
+          <w:bCs/>
+          <w:sz w:val="21"/>
+          <w:szCs w:val="21"/>
+        </w:rPr>
+        <w:t>Perceived Health</w:t>
+      </w:r>
+      <w:r>
+        <w:rPr>
+          <w:rFonts w:ascii="Times New Roman" w:hAnsi="Times New Roman" w:cs="Times New Roman"/>
+          <w:b/>
+          <w:bCs/>
+          <w:sz w:val="21"/>
+          <w:szCs w:val="21"/>
+        </w:rPr>
+        <w:t xml:space="preserve"> and Chronic Diseases/ Heatmap of Chi-Squared Statistics</w:t>
+      </w:r>
+      <w:r>
+        <w:rPr>
+          <w:rFonts w:ascii="Times New Roman" w:hAnsi="Times New Roman" w:cs="Times New Roman"/>
+          <w:b/>
+          <w:bCs/>
+          <w:sz w:val="21"/>
+          <w:szCs w:val="21"/>
+        </w:rPr>
+        <w:t>.</w:t>
+      </w:r>
+    </w:p>
+    <w:p>
+      <w:pPr>
+        <w:spacing w:line="480" w:lineRule="auto"/>
+        <w:rPr>
+          <w:rFonts w:ascii="Times New Roman" w:hAnsi="Times New Roman" w:cs="Times New Roman"/>
+          <w:b/>
+          <w:bCs/>
+          <w:sz w:val="21"/>
+          <w:szCs w:val="21"/>
+        </w:rPr>
+      </w:pPr>
+      <w:r>
+        <w:rPr>
+          <w:rFonts w:ascii="Times New Roman" w:hAnsi="Times New Roman" w:cs="Times New Roman"/>
+          <w:b/>
+          <w:bCs/>
+          <w:noProof/>
+          <w:sz w:val="21"/>
+          <w:szCs w:val="21"/>
+        </w:rPr>
+        <w:drawing>
+          <wp:inline distT="0" distB="0" distL="0" distR="0" wp14:anchorId="0C9E3A47" wp14:editId="0973ED09">
+            <wp:extent cx="5700409" cy="4280475"/>
+            <wp:effectExtent l="0" t="0" r="1905" b="0"/>
+            <wp:docPr id="1349192768" name="Picture 4"/>
+            <wp:cNvGraphicFramePr>
+              <a:graphicFrameLocks xmlns:a="http://schemas.openxmlformats.org/drawingml/2006/main" noChangeAspect="1"/>
+            </wp:cNvGraphicFramePr>
+            <a:graphic xmlns:a="http://schemas.openxmlformats.org/drawingml/2006/main">
+              <a:graphicData uri="http://schemas.openxmlformats.org/drawingml/2006/picture">
+                <pic:pic xmlns:pic="http://schemas.openxmlformats.org/drawingml/2006/picture">
+                  <pic:nvPicPr>
+                    <pic:cNvPr id="0" name="Picture 5"/>
+                    <pic:cNvPicPr>
+                      <a:picLocks noChangeAspect="1" noChangeArrowheads="1"/>
+                    </pic:cNvPicPr>
+                  </pic:nvPicPr>
+                  <pic:blipFill>
+                    <a:blip r:embed="rId25">
+                      <a:extLst>
+                        <a:ext uri="{28A0092B-C50C-407E-A947-70E740481C1C}">
+                          <a14:useLocalDpi xmlns:a14="http://schemas.microsoft.com/office/drawing/2010/main" val="0"/>
+                        </a:ext>
+                      </a:extLst>
+                    </a:blip>
+                    <a:srcRect/>
+                    <a:stretch>
+                      <a:fillRect/>
+                    </a:stretch>
+                  </pic:blipFill>
+                  <pic:spPr bwMode="auto">
+                    <a:xfrm>
+                      <a:off x="0" y="0"/>
+                      <a:ext cx="5771989" cy="4334225"/>
+                    </a:xfrm>
+                    <a:prstGeom prst="rect">
+                      <a:avLst/>
+                    </a:prstGeom>
+                    <a:noFill/>
+                    <a:ln>
+                      <a:noFill/>
+                    </a:ln>
+                  </pic:spPr>
+                </pic:pic>
+              </a:graphicData>
+            </a:graphic>
+          </wp:inline>
+        </w:drawing>
+      </w:r>
+    </w:p>
+    <w:p>
+      <w:pPr>
+        <w:spacing w:line="480" w:lineRule="auto"/>
+        <w:rPr>
+          <w:rFonts w:ascii="Times New Roman" w:hAnsi="Times New Roman" w:cs="Times New Roman"/>
+          <w:b/>
+          <w:bCs/>
+          <w:sz w:val="24"/>
+        </w:rPr>
+      </w:pPr>
+      <w:r>
+        <w:rPr>
+          <w:rFonts w:ascii="Times New Roman" w:hAnsi="Times New Roman" w:cs="Times New Roman"/>
+          <w:b/>
+          <w:bCs/>
+          <w:sz w:val="24"/>
+        </w:rPr>
+        <w:lastRenderedPageBreak/>
+        <w:t xml:space="preserve">Research Question </w:t>
+      </w:r>
+      <w:r>
+        <w:rPr>
+          <w:rFonts w:ascii="Times New Roman" w:hAnsi="Times New Roman" w:cs="Times New Roman"/>
+          <w:b/>
+          <w:bCs/>
+          <w:sz w:val="24"/>
+        </w:rPr>
+        <w:t>5</w:t>
+      </w:r>
+      <w:r>
+        <w:rPr>
+          <w:rFonts w:ascii="Times New Roman" w:hAnsi="Times New Roman" w:cs="Times New Roman"/>
+          <w:b/>
+          <w:bCs/>
+          <w:sz w:val="24"/>
+        </w:rPr>
+        <w:t>:</w:t>
+      </w:r>
+      <w:r>
+        <w:rPr>
+          <w:rFonts w:ascii="Times New Roman" w:hAnsi="Times New Roman" w:cs="Times New Roman"/>
+          <w:b/>
+          <w:bCs/>
+          <w:sz w:val="24"/>
+        </w:rPr>
+        <w:t xml:space="preserve"> </w:t>
+      </w:r>
+      <w:r>
+        <w:rPr>
+          <w:rFonts w:ascii="Times New Roman" w:hAnsi="Times New Roman" w:cs="Times New Roman"/>
+          <w:b/>
+          <w:bCs/>
+          <w:sz w:val="24"/>
+        </w:rPr>
+        <w:t xml:space="preserve">Association Between </w:t>
+      </w:r>
+      <w:r>
+        <w:rPr>
+          <w:rFonts w:ascii="Times New Roman" w:hAnsi="Times New Roman" w:cs="Times New Roman"/>
+          <w:b/>
+          <w:bCs/>
+          <w:sz w:val="24"/>
+        </w:rPr>
+        <w:t>Perceived Health</w:t>
+      </w:r>
+      <w:r>
+        <w:rPr>
+          <w:rFonts w:ascii="Times New Roman" w:hAnsi="Times New Roman" w:cs="Times New Roman"/>
+          <w:b/>
+          <w:bCs/>
+          <w:sz w:val="24"/>
+        </w:rPr>
+        <w:t xml:space="preserve"> and Chronic Diseases</w:t>
+      </w:r>
+    </w:p>
+    <w:p>
+      <w:pPr>
+        <w:spacing w:line="480" w:lineRule="auto"/>
+        <w:rPr>
+          <w:rFonts w:ascii="Times New Roman" w:hAnsi="Times New Roman" w:cs="Times New Roman"/>
+          <w:b/>
+          <w:bCs/>
+          <w:sz w:val="21"/>
+          <w:szCs w:val="21"/>
+        </w:rPr>
       </w:pPr>
     </w:p>
     <w:p>
@@ -6397,7 +7195,7 @@
       <w:bookmarkEnd w:id="32"/>
     </w:p>
     <w:p>
-      <w:hyperlink r:id="rId22" w:history="1">
+      <w:hyperlink r:id="rId26" w:history="1">
         <w:r>
           <w:rPr>
             <w:rStyle w:val="Hyperlink"/>
@@ -6413,7 +7211,7 @@
       </w:pPr>
     </w:p>
     <w:sectPr>
-      <w:footerReference w:type="default" r:id="rId23"/>
+      <w:footerReference w:type="default" r:id="rId27"/>
       <w:pgSz w:w="12240" w:h="15840"/>
       <w:pgMar w:top="1146" w:right="1440" w:bottom="1440" w:left="1440" w:header="709" w:footer="841" w:gutter="0"/>
       <w:pgNumType w:start="3" w:chapStyle="1"/>

--- a/Project documentation/Project_Report.docx
+++ b/Project documentation/Project_Report.docx
@@ -4140,9 +4140,30 @@
           <w:rFonts w:ascii="Times New Roman" w:hAnsi="Times New Roman" w:cs="Times New Roman"/>
           <w:sz w:val="24"/>
         </w:rPr>
-        <w:t xml:space="preserve">Our model's primary focus is on high recall to detect 'fair or poor health.' This prioritization enhances patient safety by ensuring timely medical interventions and reducing the chances of overlooking individuals in need. Simultaneously, our model's precision in identifying 'Good or Better Health' allows for a holistic approach to health </w:t>
-      </w:r>
-      <w:proofErr w:type="spellStart"/>
+        <w:t xml:space="preserve">Our model's primary focus is on high recall to detect 'fair or poor health.' This prioritization enhances patient safety by ensuring timely medical interventions and reducing the </w:t>
+      </w:r>
+      <w:commentRangeStart w:id="31"/>
+      <w:r>
+        <w:rPr>
+          <w:rFonts w:ascii="Times New Roman" w:hAnsi="Times New Roman" w:cs="Times New Roman"/>
+          <w:sz w:val="24"/>
+        </w:rPr>
+        <w:t>chances</w:t>
+      </w:r>
+      <w:commentRangeEnd w:id="31"/>
+      <w:r>
+        <w:rPr>
+          <w:rStyle w:val="CommentReference"/>
+        </w:rPr>
+        <w:commentReference w:id="31"/>
+      </w:r>
+      <w:r>
+        <w:rPr>
+          <w:rFonts w:ascii="Times New Roman" w:hAnsi="Times New Roman" w:cs="Times New Roman"/>
+          <w:sz w:val="24"/>
+        </w:rPr>
+        <w:t xml:space="preserve"> of overlooking individuals in need. Simultaneously, our model's precision in identifying 'Good or Better Health' allows for a holistic approach to health </w:t>
+      </w:r>
       <w:r>
         <w:rPr>
           <w:rFonts w:ascii="Times New Roman" w:hAnsi="Times New Roman" w:cs="Times New Roman"/>
@@ -4155,9 +4176,8 @@
           <w:rFonts w:ascii="Times New Roman" w:hAnsi="Times New Roman" w:cs="Times New Roman"/>
           <w:sz w:val="24"/>
         </w:rPr>
-        <w:t>This</w:t>
-      </w:r>
-      <w:proofErr w:type="spellEnd"/>
+        <w:t xml:space="preserve"> This</w:t>
+      </w:r>
       <w:r>
         <w:rPr>
           <w:rFonts w:ascii="Times New Roman" w:hAnsi="Times New Roman" w:cs="Times New Roman"/>
@@ -4182,9 +4202,152 @@
         </w:rPr>
         <w:lastRenderedPageBreak/>
         <w:drawing>
-          <wp:inline distT="0" distB="0" distL="0" distR="0" wp14:anchorId="37393536" wp14:editId="0565488F">
+          <wp:anchor distT="0" distB="0" distL="114300" distR="114300" simplePos="0" relativeHeight="251675648" behindDoc="0" locked="0" layoutInCell="1" allowOverlap="1" wp14:anchorId="37393536" wp14:editId="0890A7D4">
+            <wp:simplePos x="0" y="0"/>
+            <wp:positionH relativeFrom="column">
+              <wp:posOffset>280657</wp:posOffset>
+            </wp:positionH>
+            <wp:positionV relativeFrom="paragraph">
+              <wp:posOffset>126</wp:posOffset>
+            </wp:positionV>
             <wp:extent cx="5457190" cy="8404860"/>
             <wp:effectExtent l="0" t="0" r="0" b="0"/>
+            <wp:wrapThrough wrapText="bothSides">
+              <wp:wrapPolygon edited="0">
+                <wp:start x="7892" y="359"/>
+                <wp:lineTo x="7892" y="783"/>
+                <wp:lineTo x="8847" y="947"/>
+                <wp:lineTo x="10808" y="947"/>
+                <wp:lineTo x="6334" y="1077"/>
+                <wp:lineTo x="6133" y="1110"/>
+                <wp:lineTo x="6133" y="1730"/>
+                <wp:lineTo x="7490" y="1991"/>
+                <wp:lineTo x="8747" y="1991"/>
+                <wp:lineTo x="4775" y="2121"/>
+                <wp:lineTo x="4574" y="2154"/>
+                <wp:lineTo x="4574" y="3296"/>
+                <wp:lineTo x="6786" y="3558"/>
+                <wp:lineTo x="8747" y="3558"/>
+                <wp:lineTo x="8747" y="4080"/>
+                <wp:lineTo x="7540" y="4276"/>
+                <wp:lineTo x="7440" y="4341"/>
+                <wp:lineTo x="7440" y="4602"/>
+                <wp:lineTo x="7088" y="4863"/>
+                <wp:lineTo x="6987" y="4994"/>
+                <wp:lineTo x="6987" y="5124"/>
+                <wp:lineTo x="5831" y="5353"/>
+                <wp:lineTo x="5731" y="5418"/>
+                <wp:lineTo x="5731" y="6299"/>
+                <wp:lineTo x="6786" y="6691"/>
+                <wp:lineTo x="7088" y="6691"/>
+                <wp:lineTo x="7138" y="7670"/>
+                <wp:lineTo x="7490" y="7735"/>
+                <wp:lineTo x="10808" y="7735"/>
+                <wp:lineTo x="7138" y="7964"/>
+                <wp:lineTo x="6736" y="8029"/>
+                <wp:lineTo x="6736" y="9171"/>
+                <wp:lineTo x="7842" y="9302"/>
+                <wp:lineTo x="10808" y="9302"/>
+                <wp:lineTo x="4574" y="9596"/>
+                <wp:lineTo x="3971" y="9661"/>
+                <wp:lineTo x="4072" y="11423"/>
+                <wp:lineTo x="10808" y="11913"/>
+                <wp:lineTo x="4222" y="11978"/>
+                <wp:lineTo x="4222" y="12370"/>
+                <wp:lineTo x="10808" y="12435"/>
+                <wp:lineTo x="10808" y="12957"/>
+                <wp:lineTo x="7188" y="13023"/>
+                <wp:lineTo x="6987" y="13055"/>
+                <wp:lineTo x="6987" y="14198"/>
+                <wp:lineTo x="9450" y="14524"/>
+                <wp:lineTo x="10808" y="14524"/>
+                <wp:lineTo x="4273" y="14818"/>
+                <wp:lineTo x="4222" y="15046"/>
+                <wp:lineTo x="4675" y="15046"/>
+                <wp:lineTo x="3820" y="15503"/>
+                <wp:lineTo x="3820" y="16580"/>
+                <wp:lineTo x="4072" y="16613"/>
+                <wp:lineTo x="10808" y="16613"/>
+                <wp:lineTo x="5781" y="16841"/>
+                <wp:lineTo x="4625" y="16907"/>
+                <wp:lineTo x="4625" y="17298"/>
+                <wp:lineTo x="9048" y="17657"/>
+                <wp:lineTo x="6736" y="17723"/>
+                <wp:lineTo x="6535" y="17755"/>
+                <wp:lineTo x="6585" y="18702"/>
+                <wp:lineTo x="9400" y="19224"/>
+                <wp:lineTo x="9450" y="19746"/>
+                <wp:lineTo x="7188" y="20203"/>
+                <wp:lineTo x="7188" y="21378"/>
+                <wp:lineTo x="11913" y="21378"/>
+                <wp:lineTo x="12014" y="20203"/>
+                <wp:lineTo x="9651" y="19746"/>
+                <wp:lineTo x="9702" y="19224"/>
+                <wp:lineTo x="12416" y="18702"/>
+                <wp:lineTo x="12517" y="17788"/>
+                <wp:lineTo x="12014" y="17657"/>
+                <wp:lineTo x="15382" y="17266"/>
+                <wp:lineTo x="15432" y="16939"/>
+                <wp:lineTo x="14929" y="16874"/>
+                <wp:lineTo x="10808" y="16613"/>
+                <wp:lineTo x="20459" y="16548"/>
+                <wp:lineTo x="20509" y="16123"/>
+                <wp:lineTo x="14226" y="16091"/>
+                <wp:lineTo x="20962" y="15960"/>
+                <wp:lineTo x="21213" y="15895"/>
+                <wp:lineTo x="20911" y="15568"/>
+                <wp:lineTo x="15231" y="15046"/>
+                <wp:lineTo x="15432" y="14850"/>
+                <wp:lineTo x="10808" y="14524"/>
+                <wp:lineTo x="10958" y="14002"/>
+                <wp:lineTo x="10958" y="13512"/>
+                <wp:lineTo x="10808" y="12435"/>
+                <wp:lineTo x="14829" y="12370"/>
+                <wp:lineTo x="14829" y="11978"/>
+                <wp:lineTo x="10808" y="11913"/>
+                <wp:lineTo x="19856" y="11423"/>
+                <wp:lineTo x="20107" y="11325"/>
+                <wp:lineTo x="20157" y="11097"/>
+                <wp:lineTo x="19956" y="10869"/>
+                <wp:lineTo x="20811" y="10869"/>
+                <wp:lineTo x="20509" y="10412"/>
+                <wp:lineTo x="13019" y="10346"/>
+                <wp:lineTo x="15080" y="9824"/>
+                <wp:lineTo x="15181" y="9661"/>
+                <wp:lineTo x="10808" y="9302"/>
+                <wp:lineTo x="14477" y="8976"/>
+                <wp:lineTo x="14477" y="8780"/>
+                <wp:lineTo x="11059" y="8780"/>
+                <wp:lineTo x="14477" y="8649"/>
+                <wp:lineTo x="14477" y="8486"/>
+                <wp:lineTo x="11109" y="8257"/>
+                <wp:lineTo x="11009" y="8029"/>
+                <wp:lineTo x="10808" y="7735"/>
+                <wp:lineTo x="10606" y="7213"/>
+                <wp:lineTo x="10556" y="6691"/>
+                <wp:lineTo x="10908" y="6691"/>
+                <wp:lineTo x="12014" y="6299"/>
+                <wp:lineTo x="12114" y="5451"/>
+                <wp:lineTo x="11813" y="5320"/>
+                <wp:lineTo x="10757" y="5124"/>
+                <wp:lineTo x="10305" y="4602"/>
+                <wp:lineTo x="10355" y="4439"/>
+                <wp:lineTo x="9953" y="4276"/>
+                <wp:lineTo x="8998" y="4080"/>
+                <wp:lineTo x="8998" y="3558"/>
+                <wp:lineTo x="10808" y="3558"/>
+                <wp:lineTo x="13321" y="3264"/>
+                <wp:lineTo x="13371" y="2154"/>
+                <wp:lineTo x="12969" y="2121"/>
+                <wp:lineTo x="8998" y="1991"/>
+                <wp:lineTo x="10958" y="1991"/>
+                <wp:lineTo x="17744" y="1599"/>
+                <wp:lineTo x="17895" y="1371"/>
+                <wp:lineTo x="10757" y="947"/>
+                <wp:lineTo x="9400" y="359"/>
+                <wp:lineTo x="7892" y="359"/>
+              </wp:wrapPolygon>
+            </wp:wrapThrough>
             <wp:docPr id="2037942465" name="Picture 5"/>
             <wp:cNvGraphicFramePr>
               <a:graphicFrameLocks xmlns:a="http://schemas.openxmlformats.org/drawingml/2006/main" noChangeAspect="1"/>
@@ -4227,7 +4390,13 @@
                 </pic:pic>
               </a:graphicData>
             </a:graphic>
-          </wp:inline>
+            <wp14:sizeRelH relativeFrom="page">
+              <wp14:pctWidth>0</wp14:pctWidth>
+            </wp14:sizeRelH>
+            <wp14:sizeRelV relativeFrom="page">
+              <wp14:pctHeight>0</wp14:pctHeight>
+            </wp14:sizeRelV>
+          </wp:anchor>
         </w:drawing>
       </w:r>
     </w:p>
@@ -4377,15 +4546,26 @@
         <w:spacing w:line="480" w:lineRule="auto"/>
         <w:rPr>
           <w:rFonts w:ascii="Times New Roman" w:hAnsi="Times New Roman" w:cs="Times New Roman"/>
-          <w:sz w:val="24"/>
-        </w:rPr>
-      </w:pPr>
-      <w:r>
-        <w:rPr>
-          <w:rFonts w:ascii="Times New Roman" w:hAnsi="Times New Roman" w:cs="Times New Roman"/>
-          <w:sz w:val="24"/>
-        </w:rPr>
-        <w:t>C) Association between Total Fruit and Vegetable Consumption and Mean Total CVD Cases:</w:t>
+          <w:b/>
+          <w:bCs/>
+          <w:sz w:val="24"/>
+        </w:rPr>
+      </w:pPr>
+      <w:r>
+        <w:rPr>
+          <w:rFonts w:ascii="Times New Roman" w:hAnsi="Times New Roman" w:cs="Times New Roman"/>
+          <w:sz w:val="24"/>
+        </w:rPr>
+        <w:t>C) Association between Total Fruit and Vegetable Consumption and Mean Total CVD Cases</w:t>
+      </w:r>
+      <w:r>
+        <w:rPr>
+          <w:rFonts w:ascii="Times New Roman" w:hAnsi="Times New Roman" w:cs="Times New Roman"/>
+          <w:b/>
+          <w:bCs/>
+          <w:sz w:val="24"/>
+        </w:rPr>
+        <w:t>:</w:t>
       </w:r>
     </w:p>
     <w:p>
@@ -4428,30 +4608,27 @@
         </w:rPr>
         <w:t>n Unpaired One-sided Sample T-test with a confidence interval of 95% was conducted to compare mean total CVD cases between individuals who consume fewer than 5 servings of fruits and vegetables and those who consume 5 or more servings. The results showed a highly significant difference (p &lt; 0.01). This significant difference highlights that individuals with lower fruit and vegetable consumption have a higher mean total CVD cases (p = 1.287e-06).</w:t>
       </w:r>
-    </w:p>
-    <w:p>
-      <w:pPr>
-        <w:spacing w:line="480" w:lineRule="auto"/>
-        <w:rPr>
-          <w:rFonts w:ascii="Times New Roman" w:hAnsi="Times New Roman" w:cs="Times New Roman"/>
-          <w:sz w:val="24"/>
-        </w:rPr>
-      </w:pPr>
-    </w:p>
-    <w:p>
-      <w:pPr>
-        <w:spacing w:line="480" w:lineRule="auto"/>
-        <w:rPr>
-          <w:rFonts w:ascii="Times New Roman" w:hAnsi="Times New Roman" w:cs="Times New Roman"/>
-          <w:sz w:val="24"/>
-        </w:rPr>
-      </w:pPr>
-      <w:r>
-        <w:rPr>
-          <w:rFonts w:ascii="Times New Roman" w:hAnsi="Times New Roman" w:cs="Times New Roman"/>
-          <w:sz w:val="24"/>
-        </w:rPr>
-        <w:t>Overall, these analyses underscore the significant impact of dietary habits on perceived health and the prevalence of cardiovascular diseases, with p-values less than 0.01 at a 95% confidence level.</w:t>
+      <w:r>
+        <w:rPr>
+          <w:rFonts w:ascii="Times New Roman" w:hAnsi="Times New Roman" w:cs="Times New Roman"/>
+          <w:sz w:val="24"/>
+        </w:rPr>
+        <w:t xml:space="preserve"> </w:t>
+      </w:r>
+      <w:r>
+        <w:rPr>
+          <w:rFonts w:ascii="Times New Roman" w:hAnsi="Times New Roman" w:cs="Times New Roman"/>
+          <w:sz w:val="24"/>
+        </w:rPr>
+        <w:t xml:space="preserve">Overall, these analyses underscore the significant impact </w:t>
+      </w:r>
+      <w:r>
+        <w:rPr>
+          <w:rFonts w:ascii="Times New Roman" w:hAnsi="Times New Roman" w:cs="Times New Roman"/>
+          <w:sz w:val="24"/>
+        </w:rPr>
+        <w:lastRenderedPageBreak/>
+        <w:t>of dietary habits on perceived health and the prevalence of cardiovascular diseases, with p-values less than 0.01 at a 95% confidence level.</w:t>
       </w:r>
     </w:p>
     <w:p>
@@ -4569,50 +4746,59 @@
           <w:bCs/>
           <w:sz w:val="24"/>
         </w:rPr>
+        <w:t xml:space="preserve">Research Question </w:t>
+      </w:r>
+      <w:r>
+        <w:rPr>
+          <w:rFonts w:ascii="Times New Roman" w:hAnsi="Times New Roman" w:cs="Times New Roman"/>
+          <w:b/>
+          <w:bCs/>
+          <w:sz w:val="24"/>
+        </w:rPr>
+        <w:t>2</w:t>
+      </w:r>
+      <w:r>
+        <w:rPr>
+          <w:rFonts w:ascii="Times New Roman" w:hAnsi="Times New Roman" w:cs="Times New Roman"/>
+          <w:b/>
+          <w:bCs/>
+          <w:sz w:val="24"/>
+        </w:rPr>
+        <w:t>:</w:t>
+      </w:r>
+      <w:r>
+        <w:rPr>
+          <w:rFonts w:ascii="Times New Roman" w:hAnsi="Times New Roman" w:cs="Times New Roman"/>
+          <w:b/>
+          <w:bCs/>
+          <w:sz w:val="24"/>
+        </w:rPr>
+        <w:t xml:space="preserve"> </w:t>
+      </w:r>
+      <w:r>
+        <w:rPr>
+          <w:rFonts w:ascii="Times New Roman" w:hAnsi="Times New Roman" w:cs="Times New Roman"/>
+          <w:b/>
+          <w:bCs/>
+          <w:sz w:val="24"/>
+        </w:rPr>
+        <w:t xml:space="preserve">Socioeconomic association with forgone medical care </w:t>
+      </w:r>
+    </w:p>
+    <w:p>
+      <w:pPr>
+        <w:spacing w:line="480" w:lineRule="auto"/>
+        <w:rPr>
+          <w:rFonts w:ascii="Times New Roman" w:hAnsi="Times New Roman" w:cs="Times New Roman"/>
+          <w:sz w:val="24"/>
+        </w:rPr>
+      </w:pPr>
+      <w:r>
+        <w:rPr>
+          <w:rFonts w:ascii="Times New Roman" w:hAnsi="Times New Roman" w:cs="Times New Roman"/>
+          <w:sz w:val="24"/>
+        </w:rPr>
         <w:lastRenderedPageBreak/>
-        <w:t xml:space="preserve">Research Question </w:t>
-      </w:r>
-      <w:r>
-        <w:rPr>
-          <w:rFonts w:ascii="Times New Roman" w:hAnsi="Times New Roman" w:cs="Times New Roman"/>
-          <w:b/>
-          <w:bCs/>
-          <w:sz w:val="24"/>
-        </w:rPr>
-        <w:t>2</w:t>
-      </w:r>
-      <w:r>
-        <w:rPr>
-          <w:rFonts w:ascii="Times New Roman" w:hAnsi="Times New Roman" w:cs="Times New Roman"/>
-          <w:b/>
-          <w:bCs/>
-          <w:sz w:val="24"/>
-        </w:rPr>
-        <w:t>:</w:t>
-      </w:r>
-      <w:r>
-        <w:rPr>
-          <w:rFonts w:ascii="Times New Roman" w:hAnsi="Times New Roman" w:cs="Times New Roman"/>
-          <w:b/>
-          <w:bCs/>
-          <w:sz w:val="24"/>
-        </w:rPr>
-        <w:t xml:space="preserve"> </w:t>
-      </w:r>
-    </w:p>
-    <w:p>
-      <w:pPr>
-        <w:spacing w:line="480" w:lineRule="auto"/>
-        <w:rPr>
-          <w:rFonts w:ascii="Times New Roman" w:hAnsi="Times New Roman" w:cs="Times New Roman"/>
-          <w:sz w:val="24"/>
-        </w:rPr>
-      </w:pPr>
-      <w:r>
-        <w:rPr>
-          <w:rFonts w:ascii="Times New Roman" w:hAnsi="Times New Roman" w:cs="Times New Roman"/>
-          <w:sz w:val="24"/>
-        </w:rPr>
         <w:t xml:space="preserve">The analysis revealed that rates of forgoing medical care due to costs were highest among individuals who reported being out of work for less than a year and those with more extended periods of unemployment. Individuals with no formal education exhibited a notably high rate, approximately 22%. Similarly, those with income levels below $15,000 and between $15,000 to $25,000 displayed percentages as high as 22%. </w:t>
       </w:r>
       <w:r>
@@ -4955,7 +5141,7 @@
             <v:imagedata r:id="rId18" o:title=""/>
             <w10:wrap type="through"/>
           </v:shape>
-          <o:OLEObject Type="Embed" ProgID="Excel.Sheet.12" ShapeID="_x0000_s2050" DrawAspect="Content" ObjectID="_1762263793" r:id="rId19"/>
+          <o:OLEObject Type="Embed" ProgID="Excel.Sheet.12" ShapeID="_x0000_s2050" DrawAspect="Content" ObjectID="_1762338504" r:id="rId19"/>
         </w:object>
       </w:r>
       <w:r>
@@ -5533,23 +5719,7 @@
             <w:rFonts w:ascii="Times New Roman" w:hAnsi="Times New Roman" w:cs="Times New Roman"/>
             <w:sz w:val="24"/>
           </w:rPr>
-          <w:t>EDA_</w:t>
-        </w:r>
-        <w:r>
-          <w:rPr>
-            <w:rStyle w:val="Hyperlink"/>
-            <w:rFonts w:ascii="Times New Roman" w:hAnsi="Times New Roman" w:cs="Times New Roman"/>
-            <w:sz w:val="24"/>
-          </w:rPr>
-          <w:t>r</w:t>
-        </w:r>
-        <w:r>
-          <w:rPr>
-            <w:rStyle w:val="Hyperlink"/>
-            <w:rFonts w:ascii="Times New Roman" w:hAnsi="Times New Roman" w:cs="Times New Roman"/>
-            <w:sz w:val="24"/>
-          </w:rPr>
-          <w:t>eport</w:t>
+          <w:t>EDA_report</w:t>
         </w:r>
       </w:hyperlink>
       <w:r>
@@ -5758,28 +5928,6 @@
           <w:rFonts w:ascii="Times New Roman" w:hAnsi="Times New Roman" w:cs="Times New Roman"/>
           <w:b/>
           <w:bCs/>
-          <w:sz w:val="24"/>
-        </w:rPr>
-      </w:pPr>
-    </w:p>
-    <w:p>
-      <w:pPr>
-        <w:spacing w:line="480" w:lineRule="auto"/>
-        <w:rPr>
-          <w:rFonts w:ascii="Times New Roman" w:hAnsi="Times New Roman" w:cs="Times New Roman"/>
-          <w:b/>
-          <w:bCs/>
-          <w:sz w:val="24"/>
-        </w:rPr>
-      </w:pPr>
-    </w:p>
-    <w:p>
-      <w:pPr>
-        <w:spacing w:line="480" w:lineRule="auto"/>
-        <w:rPr>
-          <w:rFonts w:ascii="Times New Roman" w:hAnsi="Times New Roman" w:cs="Times New Roman"/>
-          <w:b/>
-          <w:bCs/>
           <w:sz w:val="21"/>
           <w:szCs w:val="21"/>
         </w:rPr>
@@ -5792,6 +5940,7 @@
           <w:noProof/>
           <w:sz w:val="24"/>
         </w:rPr>
+        <w:lastRenderedPageBreak/>
         <w:drawing>
           <wp:anchor distT="0" distB="0" distL="114300" distR="114300" simplePos="0" relativeHeight="251674624" behindDoc="0" locked="0" layoutInCell="1" allowOverlap="1" wp14:anchorId="338BB80A" wp14:editId="22F4755C">
             <wp:simplePos x="0" y="0"/>
@@ -6039,46 +6188,14 @@
           <w:bCs/>
           <w:sz w:val="24"/>
         </w:rPr>
-        <w:t xml:space="preserve">Figure </w:t>
-      </w:r>
-      <w:r>
-        <w:rPr>
-          <w:rFonts w:ascii="Times New Roman" w:hAnsi="Times New Roman" w:cs="Times New Roman"/>
-          <w:b/>
-          <w:bCs/>
-          <w:sz w:val="24"/>
-        </w:rPr>
-        <w:t>6</w:t>
-      </w:r>
-      <w:r>
-        <w:rPr>
-          <w:rFonts w:ascii="Times New Roman" w:hAnsi="Times New Roman" w:cs="Times New Roman"/>
-          <w:b/>
-          <w:bCs/>
-          <w:sz w:val="24"/>
-        </w:rPr>
-        <w:t xml:space="preserve"> </w:t>
-      </w:r>
-      <w:r>
-        <w:rPr>
-          <w:rFonts w:ascii="Times New Roman" w:hAnsi="Times New Roman" w:cs="Times New Roman"/>
-          <w:sz w:val="24"/>
-        </w:rPr>
-        <w:t xml:space="preserve">shows the chi-squared statistic for </w:t>
-      </w:r>
-      <w:r>
-        <w:rPr>
-          <w:rFonts w:ascii="Times New Roman" w:hAnsi="Times New Roman" w:cs="Times New Roman"/>
-          <w:sz w:val="24"/>
-        </w:rPr>
-        <w:t>Perceived health</w:t>
-      </w:r>
-      <w:r>
-        <w:rPr>
-          <w:rFonts w:ascii="Times New Roman" w:hAnsi="Times New Roman" w:cs="Times New Roman"/>
-          <w:sz w:val="24"/>
-        </w:rPr>
-        <w:t xml:space="preserve"> and each of the Chronic illnesses, with its strongest association being with diabetes. The direction of the association is explored by the contingency tables generated in the </w:t>
+        <w:t xml:space="preserve">Figure 6 </w:t>
+      </w:r>
+      <w:r>
+        <w:rPr>
+          <w:rFonts w:ascii="Times New Roman" w:hAnsi="Times New Roman" w:cs="Times New Roman"/>
+          <w:sz w:val="24"/>
+        </w:rPr>
+        <w:t xml:space="preserve">shows the chi-squared statistic for Perceived health and each of the Chronic illnesses, with its strongest association being with diabetes. The direction of the association is explored by the contingency tables generated in the </w:t>
       </w:r>
       <w:hyperlink r:id="rId24" w:history="1">
         <w:r>
@@ -6132,7 +6249,7 @@
           <w:rFonts w:ascii="Times New Roman" w:hAnsi="Times New Roman" w:cs="Times New Roman"/>
           <w:sz w:val="24"/>
         </w:rPr>
-        <w:t xml:space="preserve">Furthermore, we observed an association between perceived health status and depression. Those </w:t>
+        <w:t xml:space="preserve">Furthermore, we observed an association between perceived health status and depression. Those who reported better perceived health exhibited a lower likelihood of being diagnosed with </w:t>
       </w:r>
       <w:r>
         <w:rPr>
@@ -6140,7 +6257,7 @@
           <w:sz w:val="24"/>
         </w:rPr>
         <w:lastRenderedPageBreak/>
-        <w:t>who reported better perceived health exhibited a lower likelihood of being diagnosed with depression (p &lt; 0.01, 95% CI).</w:t>
+        <w:t>depression (p &lt; 0.01, 95% CI).</w:t>
       </w:r>
       <w:r>
         <w:rPr>
@@ -6328,6 +6445,18 @@
           <w:sz w:val="24"/>
         </w:rPr>
       </w:pPr>
+    </w:p>
+    <w:p>
+      <w:pPr>
+        <w:spacing w:line="480" w:lineRule="auto"/>
+        <w:rPr>
+          <w:rFonts w:ascii="Times New Roman" w:eastAsia="Times New Roman" w:hAnsi="Times New Roman" w:cs="Times New Roman"/>
+          <w:b/>
+          <w:color w:val="0E101A"/>
+          <w:sz w:val="24"/>
+          <w:szCs w:val="26"/>
+        </w:rPr>
+      </w:pPr>
       <w:r>
         <w:rPr>
           <w:rFonts w:ascii="Times New Roman" w:hAnsi="Times New Roman" w:cs="Times New Roman"/>
@@ -6372,7 +6501,16 @@
           <w:bCs/>
           <w:sz w:val="24"/>
         </w:rPr>
-        <w:t xml:space="preserve">Association Between </w:t>
+        <w:t>Accurate Prediction of</w:t>
+      </w:r>
+      <w:r>
+        <w:rPr>
+          <w:rFonts w:ascii="Times New Roman" w:hAnsi="Times New Roman" w:cs="Times New Roman"/>
+          <w:b/>
+          <w:bCs/>
+          <w:sz w:val="24"/>
+        </w:rPr>
+        <w:t xml:space="preserve"> </w:t>
       </w:r>
       <w:r>
         <w:rPr>
@@ -6390,8 +6528,779 @@
           <w:bCs/>
           <w:sz w:val="24"/>
         </w:rPr>
-        <w:t xml:space="preserve"> and Chronic Diseases</w:t>
-      </w:r>
+        <w:t xml:space="preserve"> </w:t>
+      </w:r>
+      <w:r>
+        <w:rPr>
+          <w:rFonts w:ascii="Times New Roman" w:hAnsi="Times New Roman" w:cs="Times New Roman"/>
+          <w:b/>
+          <w:bCs/>
+          <w:sz w:val="24"/>
+        </w:rPr>
+        <w:t xml:space="preserve">using </w:t>
+      </w:r>
+      <w:r>
+        <w:rPr>
+          <w:rFonts w:ascii="Times New Roman" w:eastAsia="Times New Roman" w:hAnsi="Times New Roman" w:cs="Times New Roman"/>
+          <w:b/>
+          <w:color w:val="0E101A"/>
+          <w:sz w:val="24"/>
+          <w:szCs w:val="26"/>
+        </w:rPr>
+        <w:t>dietary habits, socioeconomic indicators, lifestyle choices, and individual metrics</w:t>
+      </w:r>
+    </w:p>
+    <w:p>
+      <w:pPr>
+        <w:spacing w:line="480" w:lineRule="auto"/>
+        <w:rPr>
+          <w:rFonts w:ascii="Times New Roman" w:eastAsia="Times New Roman" w:hAnsi="Times New Roman" w:cs="Times New Roman"/>
+          <w:bCs/>
+          <w:color w:val="0E101A"/>
+          <w:sz w:val="24"/>
+          <w:szCs w:val="26"/>
+        </w:rPr>
+      </w:pPr>
+      <w:r>
+        <w:rPr>
+          <w:rFonts w:ascii="Times New Roman" w:eastAsia="Times New Roman" w:hAnsi="Times New Roman" w:cs="Times New Roman"/>
+          <w:bCs/>
+          <w:color w:val="0E101A"/>
+          <w:sz w:val="24"/>
+          <w:szCs w:val="26"/>
+        </w:rPr>
+        <w:t>The</w:t>
+      </w:r>
+      <w:r>
+        <w:rPr>
+          <w:rFonts w:ascii="Times New Roman" w:eastAsia="Times New Roman" w:hAnsi="Times New Roman" w:cs="Times New Roman"/>
+          <w:bCs/>
+          <w:color w:val="0E101A"/>
+          <w:sz w:val="24"/>
+          <w:szCs w:val="26"/>
+        </w:rPr>
+        <w:t xml:space="preserve"> impact of feature selection on model </w:t>
+      </w:r>
+      <w:r>
+        <w:rPr>
+          <w:rFonts w:ascii="Times New Roman" w:eastAsia="Times New Roman" w:hAnsi="Times New Roman" w:cs="Times New Roman"/>
+          <w:bCs/>
+          <w:color w:val="0E101A"/>
+          <w:sz w:val="24"/>
+          <w:szCs w:val="26"/>
+        </w:rPr>
+        <w:t xml:space="preserve">pipeline </w:t>
+      </w:r>
+      <w:r>
+        <w:rPr>
+          <w:rFonts w:ascii="Times New Roman" w:eastAsia="Times New Roman" w:hAnsi="Times New Roman" w:cs="Times New Roman"/>
+          <w:bCs/>
+          <w:color w:val="0E101A"/>
+          <w:sz w:val="24"/>
+          <w:szCs w:val="26"/>
+        </w:rPr>
+        <w:t>performance</w:t>
+      </w:r>
+      <w:r>
+        <w:rPr>
+          <w:rFonts w:ascii="Times New Roman" w:eastAsia="Times New Roman" w:hAnsi="Times New Roman" w:cs="Times New Roman"/>
+          <w:bCs/>
+          <w:color w:val="0E101A"/>
+          <w:sz w:val="24"/>
+          <w:szCs w:val="26"/>
+        </w:rPr>
+        <w:t xml:space="preserve"> was assessed</w:t>
+      </w:r>
+      <w:r>
+        <w:rPr>
+          <w:rFonts w:ascii="Times New Roman" w:eastAsia="Times New Roman" w:hAnsi="Times New Roman" w:cs="Times New Roman"/>
+          <w:bCs/>
+          <w:color w:val="0E101A"/>
+          <w:sz w:val="24"/>
+          <w:szCs w:val="26"/>
+        </w:rPr>
+        <w:t xml:space="preserve">. The </w:t>
+      </w:r>
+      <w:r>
+        <w:rPr>
+          <w:rFonts w:ascii="Times New Roman" w:eastAsia="Times New Roman" w:hAnsi="Times New Roman" w:cs="Times New Roman"/>
+          <w:bCs/>
+          <w:color w:val="0E101A"/>
+          <w:sz w:val="24"/>
+          <w:szCs w:val="26"/>
+        </w:rPr>
+        <w:t>b</w:t>
+      </w:r>
+      <w:r>
+        <w:rPr>
+          <w:rFonts w:ascii="Times New Roman" w:eastAsia="Times New Roman" w:hAnsi="Times New Roman" w:cs="Times New Roman"/>
+          <w:bCs/>
+          <w:color w:val="0E101A"/>
+          <w:sz w:val="24"/>
+          <w:szCs w:val="26"/>
+        </w:rPr>
+        <w:t>aseline</w:t>
+      </w:r>
+      <w:r>
+        <w:rPr>
+          <w:rFonts w:ascii="Times New Roman" w:eastAsia="Times New Roman" w:hAnsi="Times New Roman" w:cs="Times New Roman"/>
+          <w:bCs/>
+          <w:color w:val="0E101A"/>
+          <w:sz w:val="24"/>
+          <w:szCs w:val="26"/>
+        </w:rPr>
+        <w:t xml:space="preserve"> m</w:t>
+      </w:r>
+      <w:r>
+        <w:rPr>
+          <w:rFonts w:ascii="Times New Roman" w:eastAsia="Times New Roman" w:hAnsi="Times New Roman" w:cs="Times New Roman"/>
+          <w:bCs/>
+          <w:color w:val="0E101A"/>
+          <w:sz w:val="24"/>
+          <w:szCs w:val="26"/>
+        </w:rPr>
+        <w:t>odel</w:t>
+      </w:r>
+      <w:r>
+        <w:rPr>
+          <w:rFonts w:ascii="Times New Roman" w:eastAsia="Times New Roman" w:hAnsi="Times New Roman" w:cs="Times New Roman"/>
+          <w:bCs/>
+          <w:color w:val="0E101A"/>
+          <w:sz w:val="24"/>
+          <w:szCs w:val="26"/>
+        </w:rPr>
+        <w:t xml:space="preserve"> pipelines</w:t>
+      </w:r>
+      <w:r>
+        <w:rPr>
+          <w:rFonts w:ascii="Times New Roman" w:eastAsia="Times New Roman" w:hAnsi="Times New Roman" w:cs="Times New Roman"/>
+          <w:bCs/>
+          <w:color w:val="0E101A"/>
+          <w:sz w:val="24"/>
+          <w:szCs w:val="26"/>
+        </w:rPr>
+        <w:t xml:space="preserve"> utilized all available features, encompassing a wide range of factors. In contrast, the Selected Feature Model</w:t>
+      </w:r>
+      <w:r>
+        <w:rPr>
+          <w:rFonts w:ascii="Times New Roman" w:eastAsia="Times New Roman" w:hAnsi="Times New Roman" w:cs="Times New Roman"/>
+          <w:bCs/>
+          <w:color w:val="0E101A"/>
+          <w:sz w:val="24"/>
+          <w:szCs w:val="26"/>
+        </w:rPr>
+        <w:t xml:space="preserve"> pipelines</w:t>
+      </w:r>
+      <w:r>
+        <w:rPr>
+          <w:rFonts w:ascii="Times New Roman" w:eastAsia="Times New Roman" w:hAnsi="Times New Roman" w:cs="Times New Roman"/>
+          <w:bCs/>
+          <w:color w:val="0E101A"/>
+          <w:sz w:val="24"/>
+          <w:szCs w:val="26"/>
+        </w:rPr>
+        <w:t xml:space="preserve"> employed a more streamlined approach, using only the 30 most important features</w:t>
+      </w:r>
+      <w:r>
+        <w:rPr>
+          <w:rFonts w:ascii="Times New Roman" w:eastAsia="Times New Roman" w:hAnsi="Times New Roman" w:cs="Times New Roman"/>
+          <w:bCs/>
+          <w:color w:val="0E101A"/>
+          <w:sz w:val="24"/>
+          <w:szCs w:val="26"/>
+        </w:rPr>
+        <w:t xml:space="preserve"> obtained from an embedded selector (random forest feature selection)</w:t>
+      </w:r>
+      <w:r>
+        <w:rPr>
+          <w:rFonts w:ascii="Times New Roman" w:eastAsia="Times New Roman" w:hAnsi="Times New Roman" w:cs="Times New Roman"/>
+          <w:bCs/>
+          <w:color w:val="0E101A"/>
+          <w:sz w:val="24"/>
+          <w:szCs w:val="26"/>
+        </w:rPr>
+        <w:t>. This reduction in feature complexity was undertaken to assess whether model performance could be improved while simplifying the model architecture.</w:t>
+      </w:r>
+      <w:r>
+        <w:rPr>
+          <w:rFonts w:ascii="Times New Roman" w:eastAsia="Times New Roman" w:hAnsi="Times New Roman" w:cs="Times New Roman"/>
+          <w:bCs/>
+          <w:color w:val="0E101A"/>
+          <w:sz w:val="24"/>
+          <w:szCs w:val="26"/>
+        </w:rPr>
+        <w:t xml:space="preserve"> </w:t>
+      </w:r>
+      <w:r>
+        <w:rPr>
+          <w:rFonts w:ascii="Times New Roman" w:eastAsia="Times New Roman" w:hAnsi="Times New Roman" w:cs="Times New Roman"/>
+          <w:bCs/>
+          <w:color w:val="0E101A"/>
+          <w:sz w:val="24"/>
+          <w:szCs w:val="26"/>
+        </w:rPr>
+        <w:t xml:space="preserve">To assess whether feature selection had a statistically significant impact on model </w:t>
+      </w:r>
+      <w:r>
+        <w:rPr>
+          <w:rFonts w:ascii="Times New Roman" w:eastAsia="Times New Roman" w:hAnsi="Times New Roman" w:cs="Times New Roman"/>
+          <w:bCs/>
+          <w:color w:val="0E101A"/>
+          <w:sz w:val="24"/>
+          <w:szCs w:val="26"/>
+        </w:rPr>
+        <w:t xml:space="preserve">pipeline </w:t>
+      </w:r>
+      <w:r>
+        <w:rPr>
+          <w:rFonts w:ascii="Times New Roman" w:eastAsia="Times New Roman" w:hAnsi="Times New Roman" w:cs="Times New Roman"/>
+          <w:bCs/>
+          <w:color w:val="0E101A"/>
+          <w:sz w:val="24"/>
+          <w:szCs w:val="26"/>
+        </w:rPr>
+        <w:t xml:space="preserve">performance, we conducted Wilcoxon signed-rank tests for each model </w:t>
+      </w:r>
+      <w:r>
+        <w:rPr>
+          <w:rFonts w:ascii="Times New Roman" w:eastAsia="Times New Roman" w:hAnsi="Times New Roman" w:cs="Times New Roman"/>
+          <w:bCs/>
+          <w:color w:val="0E101A"/>
+          <w:sz w:val="24"/>
+          <w:szCs w:val="26"/>
+        </w:rPr>
+        <w:t xml:space="preserve">pipeline </w:t>
+      </w:r>
+      <w:r>
+        <w:rPr>
+          <w:rFonts w:ascii="Times New Roman" w:eastAsia="Times New Roman" w:hAnsi="Times New Roman" w:cs="Times New Roman"/>
+          <w:bCs/>
+          <w:color w:val="0E101A"/>
+          <w:sz w:val="24"/>
+          <w:szCs w:val="26"/>
+        </w:rPr>
+        <w:t>comparison with a confidence interval of 95%. The results of these tests showed p-values around 0.0625 for all model comparisons, which is above the threshold of 0.05. This indicates no statistically significant difference in accuracy scores between baseline and feature-selected model</w:t>
+      </w:r>
+      <w:r>
+        <w:rPr>
+          <w:rFonts w:ascii="Times New Roman" w:eastAsia="Times New Roman" w:hAnsi="Times New Roman" w:cs="Times New Roman"/>
+          <w:bCs/>
+          <w:color w:val="0E101A"/>
+          <w:sz w:val="24"/>
+          <w:szCs w:val="26"/>
+        </w:rPr>
+        <w:t xml:space="preserve"> pipelines</w:t>
+      </w:r>
+      <w:r>
+        <w:rPr>
+          <w:rFonts w:ascii="Times New Roman" w:eastAsia="Times New Roman" w:hAnsi="Times New Roman" w:cs="Times New Roman"/>
+          <w:bCs/>
+          <w:color w:val="0E101A"/>
+          <w:sz w:val="24"/>
+          <w:szCs w:val="26"/>
+        </w:rPr>
+        <w:t xml:space="preserve">. Therefore, feature selection did not lead to a significant improvement or change in model performance. These results </w:t>
+      </w:r>
+      <w:r>
+        <w:rPr>
+          <w:rFonts w:ascii="Times New Roman" w:eastAsia="Times New Roman" w:hAnsi="Times New Roman" w:cs="Times New Roman"/>
+          <w:bCs/>
+          <w:color w:val="0E101A"/>
+          <w:sz w:val="24"/>
+          <w:szCs w:val="26"/>
+        </w:rPr>
+        <w:t>are tending towards</w:t>
+      </w:r>
+      <w:r>
+        <w:rPr>
+          <w:rFonts w:ascii="Times New Roman" w:eastAsia="Times New Roman" w:hAnsi="Times New Roman" w:cs="Times New Roman"/>
+          <w:bCs/>
+          <w:color w:val="0E101A"/>
+          <w:sz w:val="24"/>
+          <w:szCs w:val="26"/>
+        </w:rPr>
+        <w:t xml:space="preserve"> statistical significance</w:t>
+      </w:r>
+      <w:r>
+        <w:rPr>
+          <w:rFonts w:ascii="Times New Roman" w:eastAsia="Times New Roman" w:hAnsi="Times New Roman" w:cs="Times New Roman"/>
+          <w:bCs/>
+          <w:color w:val="0E101A"/>
+          <w:sz w:val="24"/>
+          <w:szCs w:val="26"/>
+        </w:rPr>
+        <w:t>.</w:t>
+      </w:r>
+    </w:p>
+    <w:p>
+      <w:pPr>
+        <w:spacing w:line="480" w:lineRule="auto"/>
+        <w:rPr>
+          <w:rFonts w:ascii="Times New Roman" w:eastAsia="Times New Roman" w:hAnsi="Times New Roman" w:cs="Times New Roman"/>
+          <w:bCs/>
+          <w:color w:val="0E101A"/>
+          <w:sz w:val="24"/>
+          <w:szCs w:val="26"/>
+        </w:rPr>
+      </w:pPr>
+      <w:r>
+        <w:rPr>
+          <w:rFonts w:ascii="Times New Roman" w:eastAsia="Times New Roman" w:hAnsi="Times New Roman" w:cs="Times New Roman"/>
+          <w:bCs/>
+          <w:color w:val="0E101A"/>
+          <w:sz w:val="24"/>
+          <w:szCs w:val="26"/>
+        </w:rPr>
+        <w:t xml:space="preserve">The Base Logistic Regression model was chosen based on its exceptional performance metrics. It achieved a high recall rate (79%) for 'fair or poor health' </w:t>
+      </w:r>
+      <w:r>
+        <w:rPr>
+          <w:rFonts w:ascii="Times New Roman" w:eastAsia="Times New Roman" w:hAnsi="Times New Roman" w:cs="Times New Roman"/>
+          <w:bCs/>
+          <w:color w:val="0E101A"/>
+          <w:sz w:val="24"/>
+          <w:szCs w:val="26"/>
+        </w:rPr>
+        <w:t>,</w:t>
+      </w:r>
+      <w:r>
+        <w:rPr>
+          <w:rFonts w:ascii="Times New Roman" w:eastAsia="Times New Roman" w:hAnsi="Times New Roman" w:cs="Times New Roman"/>
+          <w:bCs/>
+          <w:color w:val="0E101A"/>
+          <w:sz w:val="24"/>
+          <w:szCs w:val="26"/>
+        </w:rPr>
+        <w:t>an overall accuracy of 84%</w:t>
+      </w:r>
+      <w:r>
+        <w:rPr>
+          <w:rFonts w:ascii="Times New Roman" w:eastAsia="Times New Roman" w:hAnsi="Times New Roman" w:cs="Times New Roman"/>
+          <w:bCs/>
+          <w:color w:val="0E101A"/>
+          <w:sz w:val="24"/>
+          <w:szCs w:val="26"/>
+        </w:rPr>
+        <w:t xml:space="preserve"> </w:t>
+      </w:r>
+      <w:r>
+        <w:rPr>
+          <w:rFonts w:ascii="Times New Roman" w:eastAsia="Times New Roman" w:hAnsi="Times New Roman" w:cs="Times New Roman"/>
+          <w:bCs/>
+          <w:color w:val="0E101A"/>
+          <w:sz w:val="24"/>
+          <w:szCs w:val="26"/>
+        </w:rPr>
+        <w:t xml:space="preserve">and </w:t>
+      </w:r>
+      <w:r>
+        <w:rPr>
+          <w:rFonts w:ascii="Times New Roman" w:eastAsia="Times New Roman" w:hAnsi="Times New Roman" w:cs="Times New Roman"/>
+          <w:bCs/>
+          <w:color w:val="0E101A"/>
+          <w:sz w:val="24"/>
+          <w:szCs w:val="26"/>
+        </w:rPr>
+        <w:t xml:space="preserve">Matthews Correlation Coefficient (MCC) </w:t>
+      </w:r>
+      <w:r>
+        <w:rPr>
+          <w:rFonts w:ascii="Times New Roman" w:eastAsia="Times New Roman" w:hAnsi="Times New Roman" w:cs="Times New Roman"/>
+          <w:bCs/>
+          <w:color w:val="0E101A"/>
+          <w:sz w:val="24"/>
+          <w:szCs w:val="26"/>
+        </w:rPr>
+        <w:t xml:space="preserve">of </w:t>
+      </w:r>
+      <w:r>
+        <w:rPr>
+          <w:rFonts w:ascii="Times New Roman" w:eastAsia="Times New Roman" w:hAnsi="Times New Roman" w:cs="Times New Roman"/>
+          <w:bCs/>
+          <w:color w:val="0E101A"/>
+          <w:sz w:val="24"/>
+          <w:szCs w:val="26"/>
+        </w:rPr>
+        <w:t>0.5</w:t>
+      </w:r>
+      <w:r>
+        <w:rPr>
+          <w:rFonts w:ascii="Times New Roman" w:eastAsia="Times New Roman" w:hAnsi="Times New Roman" w:cs="Times New Roman"/>
+          <w:bCs/>
+          <w:color w:val="0E101A"/>
+          <w:sz w:val="24"/>
+          <w:szCs w:val="26"/>
+        </w:rPr>
+        <w:t>3</w:t>
+      </w:r>
+      <w:r>
+        <w:rPr>
+          <w:rFonts w:ascii="Times New Roman" w:eastAsia="Times New Roman" w:hAnsi="Times New Roman" w:cs="Times New Roman"/>
+          <w:bCs/>
+          <w:color w:val="0E101A"/>
+          <w:sz w:val="24"/>
+          <w:szCs w:val="26"/>
+        </w:rPr>
+        <w:t>. These metrics demonstrate the model's effectiveness in accurately identifying individuals with fair or poor health while maintaining a commendable level of overall accuracy.</w:t>
+      </w:r>
+      <w:r>
+        <w:rPr>
+          <w:rFonts w:ascii="Times New Roman" w:eastAsia="Times New Roman" w:hAnsi="Times New Roman" w:cs="Times New Roman"/>
+          <w:bCs/>
+          <w:color w:val="0E101A"/>
+          <w:sz w:val="24"/>
+          <w:szCs w:val="26"/>
+        </w:rPr>
+        <w:t xml:space="preserve"> </w:t>
+      </w:r>
+      <w:r>
+        <w:rPr>
+          <w:rFonts w:ascii="Times New Roman" w:eastAsia="Times New Roman" w:hAnsi="Times New Roman" w:cs="Times New Roman"/>
+          <w:bCs/>
+          <w:color w:val="0E101A"/>
+          <w:sz w:val="24"/>
+          <w:szCs w:val="26"/>
+        </w:rPr>
+        <w:t xml:space="preserve">The efficiency of the selected Base Logistic Regression model was also assessed in terms of training and testing time. The training process took approximately 220 seconds, while the model executed predictions on the test data in just 0.05 </w:t>
+      </w:r>
+      <w:r>
+        <w:rPr>
+          <w:rFonts w:ascii="Times New Roman" w:eastAsia="Times New Roman" w:hAnsi="Times New Roman" w:cs="Times New Roman"/>
+          <w:bCs/>
+          <w:color w:val="0E101A"/>
+          <w:sz w:val="24"/>
+          <w:szCs w:val="26"/>
+        </w:rPr>
+        <w:lastRenderedPageBreak/>
+        <w:t>seconds. This efficiency demonstrates that the model can be applied to new data in a timely manner, making it a practical choice for real-world applications.</w:t>
+      </w:r>
+    </w:p>
+    <w:p>
+      <w:pPr>
+        <w:spacing w:line="480" w:lineRule="auto"/>
+        <w:rPr>
+          <w:rFonts w:ascii="Times New Roman" w:eastAsia="Times New Roman" w:hAnsi="Times New Roman" w:cs="Times New Roman"/>
+          <w:bCs/>
+          <w:color w:val="0E101A"/>
+          <w:sz w:val="24"/>
+          <w:szCs w:val="26"/>
+        </w:rPr>
+      </w:pPr>
+      <w:r>
+        <w:rPr>
+          <w:rFonts w:ascii="Times New Roman" w:eastAsia="Times New Roman" w:hAnsi="Times New Roman" w:cs="Times New Roman"/>
+          <w:bCs/>
+          <w:color w:val="0E101A"/>
+          <w:sz w:val="24"/>
+          <w:szCs w:val="26"/>
+        </w:rPr>
+        <w:t>To evaluate the stability of the selected model, we conducted model validation using data from 2021. The results of this validation demonstrated remarkable consistency with the initial test results, indicating high stability</w:t>
+      </w:r>
+      <w:r>
+        <w:rPr>
+          <w:rFonts w:ascii="Times New Roman" w:eastAsia="Times New Roman" w:hAnsi="Times New Roman" w:cs="Times New Roman"/>
+          <w:bCs/>
+          <w:color w:val="0E101A"/>
+          <w:sz w:val="24"/>
+          <w:szCs w:val="26"/>
+        </w:rPr>
+        <w:t xml:space="preserve"> with an accuracy of 85%, recall for ‘fair and poor health of 76% and </w:t>
+      </w:r>
+      <w:r>
+        <w:rPr>
+          <w:rFonts w:ascii="Times New Roman" w:eastAsia="Times New Roman" w:hAnsi="Times New Roman" w:cs="Times New Roman"/>
+          <w:bCs/>
+          <w:color w:val="0E101A"/>
+          <w:sz w:val="24"/>
+          <w:szCs w:val="26"/>
+        </w:rPr>
+        <w:t xml:space="preserve">Matthews Correlation Coefficient (MCC) </w:t>
+      </w:r>
+      <w:r>
+        <w:rPr>
+          <w:rFonts w:ascii="Times New Roman" w:eastAsia="Times New Roman" w:hAnsi="Times New Roman" w:cs="Times New Roman"/>
+          <w:bCs/>
+          <w:color w:val="0E101A"/>
+          <w:sz w:val="24"/>
+          <w:szCs w:val="26"/>
+        </w:rPr>
+        <w:t xml:space="preserve">of </w:t>
+      </w:r>
+      <w:r>
+        <w:rPr>
+          <w:rFonts w:ascii="Times New Roman" w:eastAsia="Times New Roman" w:hAnsi="Times New Roman" w:cs="Times New Roman"/>
+          <w:bCs/>
+          <w:color w:val="0E101A"/>
+          <w:sz w:val="24"/>
+          <w:szCs w:val="26"/>
+        </w:rPr>
+        <w:t>0.5</w:t>
+      </w:r>
+      <w:r>
+        <w:rPr>
+          <w:rFonts w:ascii="Times New Roman" w:eastAsia="Times New Roman" w:hAnsi="Times New Roman" w:cs="Times New Roman"/>
+          <w:bCs/>
+          <w:color w:val="0E101A"/>
+          <w:sz w:val="24"/>
+          <w:szCs w:val="26"/>
+        </w:rPr>
+        <w:t>2</w:t>
+      </w:r>
+      <w:r>
+        <w:rPr>
+          <w:rFonts w:ascii="Times New Roman" w:eastAsia="Times New Roman" w:hAnsi="Times New Roman" w:cs="Times New Roman"/>
+          <w:bCs/>
+          <w:color w:val="0E101A"/>
+          <w:sz w:val="24"/>
+          <w:szCs w:val="26"/>
+        </w:rPr>
+        <w:t xml:space="preserve"> (maintaining its predictive power while avoiding misclassification).</w:t>
+      </w:r>
+    </w:p>
+    <w:p>
+      <w:pPr>
+        <w:pStyle w:val="Heading2"/>
+        <w:rPr>
+          <w:rFonts w:ascii="Times New Roman" w:hAnsi="Times New Roman" w:cs="Times New Roman"/>
+          <w:bCs/>
+          <w:sz w:val="24"/>
+          <w:szCs w:val="24"/>
+        </w:rPr>
+      </w:pPr>
+      <w:r>
+        <w:rPr>
+          <w:rFonts w:ascii="Times New Roman" w:hAnsi="Times New Roman" w:cs="Times New Roman"/>
+          <w:bCs/>
+          <w:sz w:val="24"/>
+          <w:szCs w:val="24"/>
+        </w:rPr>
+        <w:t>Limitations</w:t>
+      </w:r>
+      <w:r>
+        <w:rPr>
+          <w:rFonts w:ascii="Times New Roman" w:hAnsi="Times New Roman" w:cs="Times New Roman"/>
+          <w:bCs/>
+          <w:sz w:val="24"/>
+          <w:szCs w:val="24"/>
+        </w:rPr>
+        <w:t>:</w:t>
+      </w:r>
+    </w:p>
+    <w:p>
+      <w:pPr>
+        <w:spacing w:line="480" w:lineRule="auto"/>
+        <w:rPr>
+          <w:rFonts w:ascii="Times New Roman" w:hAnsi="Times New Roman" w:cs="Times New Roman"/>
+          <w:sz w:val="24"/>
+        </w:rPr>
+      </w:pPr>
+      <w:r>
+        <w:rPr>
+          <w:rFonts w:ascii="Times New Roman" w:hAnsi="Times New Roman" w:cs="Times New Roman"/>
+          <w:sz w:val="24"/>
+        </w:rPr>
+        <w:t>The Behavioral Risk Factor Surveillance System (BRFSS) is a United States health-related telephone survey that collects state data about U.S. residents regarding their health-related risk behaviors, chronic health conditions, and use of preventive services. While the BRFSS is a rich data source for making health-related predictions, it has several limitations:</w:t>
+      </w:r>
+    </w:p>
+    <w:p>
+      <w:pPr>
+        <w:spacing w:line="480" w:lineRule="auto"/>
+        <w:rPr>
+          <w:rFonts w:ascii="Times New Roman" w:hAnsi="Times New Roman" w:cs="Times New Roman"/>
+          <w:sz w:val="24"/>
+        </w:rPr>
+      </w:pPr>
+      <w:r>
+        <w:rPr>
+          <w:rFonts w:ascii="Times New Roman" w:hAnsi="Times New Roman" w:cs="Times New Roman"/>
+          <w:sz w:val="24"/>
+        </w:rPr>
+        <w:t>Self-Reported Data: BRFSS relies on individuals' self-reporting, which can lead to recall bias, under-reporting, or over-reporting of behaviors or conditions due to social desirability or memory issues.</w:t>
+      </w:r>
+    </w:p>
+    <w:p>
+      <w:pPr>
+        <w:spacing w:line="480" w:lineRule="auto"/>
+        <w:rPr>
+          <w:rFonts w:ascii="Times New Roman" w:hAnsi="Times New Roman" w:cs="Times New Roman"/>
+          <w:sz w:val="24"/>
+        </w:rPr>
+      </w:pPr>
+      <w:r>
+        <w:rPr>
+          <w:rFonts w:ascii="Times New Roman" w:hAnsi="Times New Roman" w:cs="Times New Roman"/>
+          <w:sz w:val="24"/>
+        </w:rPr>
+        <w:t>Cross-Sectional Design: BRFSS is a cross-sectional survey, which captures a snapshot in time and cannot establish causality or account for changes over time in individuals' behaviors or health status.</w:t>
+      </w:r>
+    </w:p>
+    <w:p>
+      <w:pPr>
+        <w:spacing w:line="480" w:lineRule="auto"/>
+        <w:rPr>
+          <w:rFonts w:ascii="Times New Roman" w:hAnsi="Times New Roman" w:cs="Times New Roman"/>
+          <w:sz w:val="24"/>
+        </w:rPr>
+      </w:pPr>
+      <w:r>
+        <w:rPr>
+          <w:rFonts w:ascii="Times New Roman" w:hAnsi="Times New Roman" w:cs="Times New Roman"/>
+          <w:sz w:val="24"/>
+        </w:rPr>
+        <w:t>Telephone Survey Limitations: The survey is conducted by telephone (landline and cell phone), which may exclude populations without access to phones or those who are less likely to participate in telephone surveys, like younger individuals who primarily use messaging apps.</w:t>
+      </w:r>
+    </w:p>
+    <w:p>
+      <w:pPr>
+        <w:spacing w:line="480" w:lineRule="auto"/>
+        <w:rPr>
+          <w:rFonts w:ascii="Times New Roman" w:hAnsi="Times New Roman" w:cs="Times New Roman"/>
+          <w:sz w:val="24"/>
+        </w:rPr>
+      </w:pPr>
+      <w:r>
+        <w:rPr>
+          <w:rFonts w:ascii="Times New Roman" w:hAnsi="Times New Roman" w:cs="Times New Roman"/>
+          <w:sz w:val="24"/>
+        </w:rPr>
+        <w:lastRenderedPageBreak/>
+        <w:t>Sampling Errors: Despite efforts to have a representative sample, there can be sampling errors, especially if response rates are low or if certain groups are underrepresented in the sample.</w:t>
+      </w:r>
+    </w:p>
+    <w:p>
+      <w:pPr>
+        <w:spacing w:line="480" w:lineRule="auto"/>
+        <w:rPr>
+          <w:rFonts w:ascii="Times New Roman" w:hAnsi="Times New Roman" w:cs="Times New Roman"/>
+          <w:sz w:val="24"/>
+        </w:rPr>
+      </w:pPr>
+      <w:r>
+        <w:rPr>
+          <w:rFonts w:ascii="Times New Roman" w:hAnsi="Times New Roman" w:cs="Times New Roman"/>
+          <w:sz w:val="24"/>
+        </w:rPr>
+        <w:t>Non-Response Bias: The survey is subject to non-response bias; those who choose to respond may differ systematically from those who do not.</w:t>
+      </w:r>
+    </w:p>
+    <w:p>
+      <w:pPr>
+        <w:spacing w:line="480" w:lineRule="auto"/>
+      </w:pPr>
+      <w:r>
+        <w:rPr>
+          <w:rFonts w:ascii="Times New Roman" w:hAnsi="Times New Roman" w:cs="Times New Roman"/>
+          <w:sz w:val="24"/>
+        </w:rPr>
+        <w:t>Uncontrolled Variations in Other Factors: When investigating the impact of socioeconomic factors on perceived health, it's important to note that variations in other influencing factors, such as dietary habits, lifestyle choices, and individual metrics, were not always controlled for in the analysis. These uncontrolled variations can introduce confounding factors that may affect the accuracy of predictions and the interpretation of results</w:t>
+      </w:r>
+      <w:r>
+        <w:t>.</w:t>
+      </w:r>
+    </w:p>
+    <w:p>
+      <w:pPr>
+        <w:pStyle w:val="Heading2"/>
+        <w:rPr>
+          <w:rFonts w:ascii="Times New Roman" w:hAnsi="Times New Roman" w:cs="Times New Roman"/>
+          <w:bCs/>
+          <w:sz w:val="24"/>
+          <w:szCs w:val="24"/>
+        </w:rPr>
+      </w:pPr>
+      <w:r>
+        <w:rPr>
+          <w:rFonts w:ascii="Times New Roman" w:hAnsi="Times New Roman" w:cs="Times New Roman"/>
+          <w:bCs/>
+          <w:sz w:val="24"/>
+          <w:szCs w:val="24"/>
+        </w:rPr>
+        <w:t>Conclusion:</w:t>
+      </w:r>
+    </w:p>
+    <w:p>
+      <w:pPr>
+        <w:spacing w:line="480" w:lineRule="auto"/>
+        <w:rPr>
+          <w:rFonts w:ascii="Times New Roman" w:hAnsi="Times New Roman" w:cs="Times New Roman"/>
+          <w:sz w:val="24"/>
+        </w:rPr>
+      </w:pPr>
+      <w:r>
+        <w:rPr>
+          <w:rFonts w:ascii="Times New Roman" w:hAnsi="Times New Roman" w:cs="Times New Roman"/>
+          <w:sz w:val="24"/>
+        </w:rPr>
+        <w:t>By prioritizing high recall for detecting 'fair or poor health,' our predictive model plays a pivotal role in patient safety and the provision of timely medical interventions. Minimizing false negatives is not just about accuracy; it's about the real-world impact on individuals who might otherwise be overlooked by the healthcare system.</w:t>
+      </w:r>
+      <w:r>
+        <w:rPr>
+          <w:rFonts w:ascii="Times New Roman" w:hAnsi="Times New Roman" w:cs="Times New Roman"/>
+          <w:sz w:val="24"/>
+        </w:rPr>
+        <w:t xml:space="preserve"> </w:t>
+      </w:r>
+      <w:r>
+        <w:rPr>
+          <w:rFonts w:ascii="Times New Roman" w:hAnsi="Times New Roman" w:cs="Times New Roman"/>
+          <w:sz w:val="24"/>
+        </w:rPr>
+        <w:t xml:space="preserve">In parallel, our model's precision in identifying 'Good or Better Health' allows for a more nuanced, holistic approach to health management. This aspect of the model is crucial for designing proactive health interventions, promoting wellness, and optimizing resource allocation across the healthcare </w:t>
+      </w:r>
+      <w:r>
+        <w:rPr>
+          <w:rFonts w:ascii="Times New Roman" w:hAnsi="Times New Roman" w:cs="Times New Roman"/>
+          <w:sz w:val="24"/>
+        </w:rPr>
+        <w:t>spectrum. The</w:t>
+      </w:r>
+      <w:r>
+        <w:rPr>
+          <w:rFonts w:ascii="Times New Roman" w:hAnsi="Times New Roman" w:cs="Times New Roman"/>
+          <w:sz w:val="24"/>
+        </w:rPr>
+        <w:t xml:space="preserve"> model's dual capability ensures that while we are vigilant in our efforts to support those in immediate need, we also empower those in 'Good or Better Health' to maintain and enhance their wellbeing. Such a holistic strategy enriches our healthcare system, fostering a preventive culture that benefits all strata of the population.</w:t>
+      </w:r>
+    </w:p>
+    <w:p>
+      <w:pPr>
+        <w:spacing w:line="480" w:lineRule="auto"/>
+        <w:rPr>
+          <w:rFonts w:ascii="Times New Roman" w:hAnsi="Times New Roman" w:cs="Times New Roman"/>
+          <w:sz w:val="24"/>
+        </w:rPr>
+      </w:pPr>
+      <w:r>
+        <w:rPr>
+          <w:rFonts w:ascii="Times New Roman" w:hAnsi="Times New Roman" w:cs="Times New Roman"/>
+          <w:sz w:val="24"/>
+        </w:rPr>
+        <w:lastRenderedPageBreak/>
+        <w:t>In summary, this approach establishes a healthcare environment that is preventive, responsive, and equitable, demonstrating a commitment to comprehensive care and well-being for every individual, irrespective of their current health status.</w:t>
+      </w:r>
+    </w:p>
+    <w:p>
+      <w:pPr>
+        <w:spacing w:line="480" w:lineRule="auto"/>
+        <w:rPr>
+          <w:rFonts w:ascii="Times New Roman" w:eastAsia="Times New Roman" w:hAnsi="Times New Roman" w:cs="Times New Roman"/>
+          <w:bCs/>
+          <w:color w:val="0E101A"/>
+          <w:sz w:val="24"/>
+          <w:szCs w:val="26"/>
+        </w:rPr>
+      </w:pPr>
+    </w:p>
+    <w:p>
+      <w:pPr>
+        <w:spacing w:line="480" w:lineRule="auto"/>
+        <w:rPr>
+          <w:rFonts w:ascii="Times New Roman" w:hAnsi="Times New Roman" w:cs="Times New Roman"/>
+          <w:b/>
+          <w:bCs/>
+          <w:sz w:val="24"/>
+        </w:rPr>
+      </w:pPr>
     </w:p>
     <w:p>
       <w:pPr>
@@ -6415,7 +7324,7 @@
           <w:szCs w:val="24"/>
         </w:rPr>
       </w:pPr>
-      <w:bookmarkStart w:id="31" w:name="_Toc148628875"/>
+      <w:bookmarkStart w:id="32" w:name="_Toc148628875"/>
     </w:p>
     <w:p>
       <w:pPr>
@@ -6505,369 +7414,12 @@
         </w:rPr>
       </w:pPr>
     </w:p>
-    <w:p>
-      <w:pPr>
-        <w:pStyle w:val="Heading2"/>
-        <w:rPr>
-          <w:rFonts w:ascii="Times New Roman" w:hAnsi="Times New Roman" w:cs="Times New Roman"/>
-          <w:bCs/>
-          <w:sz w:val="24"/>
-          <w:szCs w:val="24"/>
-        </w:rPr>
-      </w:pPr>
-    </w:p>
-    <w:p>
-      <w:pPr>
-        <w:pStyle w:val="Heading2"/>
-        <w:rPr>
-          <w:rFonts w:ascii="Times New Roman" w:hAnsi="Times New Roman" w:cs="Times New Roman"/>
-          <w:bCs/>
-          <w:sz w:val="24"/>
-          <w:szCs w:val="24"/>
-        </w:rPr>
-      </w:pPr>
-    </w:p>
-    <w:p>
-      <w:pPr>
-        <w:pStyle w:val="Heading2"/>
-        <w:rPr>
-          <w:rFonts w:ascii="Times New Roman" w:hAnsi="Times New Roman" w:cs="Times New Roman"/>
-          <w:bCs/>
-          <w:sz w:val="24"/>
-          <w:szCs w:val="24"/>
-        </w:rPr>
-      </w:pPr>
-    </w:p>
-    <w:p>
-      <w:pPr>
-        <w:pStyle w:val="Heading2"/>
-        <w:rPr>
-          <w:rFonts w:ascii="Times New Roman" w:hAnsi="Times New Roman" w:cs="Times New Roman"/>
-          <w:bCs/>
-          <w:sz w:val="24"/>
-          <w:szCs w:val="24"/>
-        </w:rPr>
-      </w:pPr>
-    </w:p>
-    <w:p>
-      <w:pPr>
-        <w:pStyle w:val="Heading2"/>
-        <w:rPr>
-          <w:rFonts w:ascii="Times New Roman" w:hAnsi="Times New Roman" w:cs="Times New Roman"/>
-          <w:bCs/>
-          <w:sz w:val="24"/>
-          <w:szCs w:val="24"/>
-        </w:rPr>
-      </w:pPr>
-    </w:p>
-    <w:p>
-      <w:pPr>
-        <w:pStyle w:val="Heading2"/>
-        <w:rPr>
-          <w:rFonts w:ascii="Times New Roman" w:hAnsi="Times New Roman" w:cs="Times New Roman"/>
-          <w:bCs/>
-          <w:sz w:val="24"/>
-          <w:szCs w:val="24"/>
-        </w:rPr>
-      </w:pPr>
-    </w:p>
-    <w:p>
-      <w:pPr>
-        <w:pStyle w:val="Heading2"/>
-        <w:rPr>
-          <w:rFonts w:ascii="Times New Roman" w:hAnsi="Times New Roman" w:cs="Times New Roman"/>
-          <w:bCs/>
-          <w:sz w:val="24"/>
-          <w:szCs w:val="24"/>
-        </w:rPr>
-      </w:pPr>
-    </w:p>
-    <w:p>
-      <w:pPr>
-        <w:pStyle w:val="Heading2"/>
-        <w:rPr>
-          <w:rFonts w:ascii="Times New Roman" w:hAnsi="Times New Roman" w:cs="Times New Roman"/>
-          <w:bCs/>
-          <w:sz w:val="24"/>
-          <w:szCs w:val="24"/>
-        </w:rPr>
-      </w:pPr>
-    </w:p>
-    <w:p>
-      <w:pPr>
-        <w:pStyle w:val="Heading2"/>
-        <w:rPr>
-          <w:rFonts w:ascii="Times New Roman" w:hAnsi="Times New Roman" w:cs="Times New Roman"/>
-          <w:bCs/>
-          <w:sz w:val="24"/>
-          <w:szCs w:val="24"/>
-        </w:rPr>
-      </w:pPr>
-    </w:p>
-    <w:p>
-      <w:pPr>
-        <w:pStyle w:val="Heading2"/>
-        <w:rPr>
-          <w:rFonts w:ascii="Times New Roman" w:hAnsi="Times New Roman" w:cs="Times New Roman"/>
-          <w:bCs/>
-          <w:sz w:val="24"/>
-          <w:szCs w:val="24"/>
-        </w:rPr>
-      </w:pPr>
-    </w:p>
-    <w:p>
-      <w:pPr>
-        <w:pStyle w:val="Heading2"/>
-        <w:rPr>
-          <w:rFonts w:ascii="Times New Roman" w:hAnsi="Times New Roman" w:cs="Times New Roman"/>
-          <w:bCs/>
-          <w:sz w:val="24"/>
-          <w:szCs w:val="24"/>
-        </w:rPr>
-      </w:pPr>
-    </w:p>
-    <w:p>
-      <w:pPr>
-        <w:pStyle w:val="Heading2"/>
-        <w:rPr>
-          <w:rFonts w:ascii="Times New Roman" w:hAnsi="Times New Roman" w:cs="Times New Roman"/>
-          <w:bCs/>
-          <w:sz w:val="24"/>
-          <w:szCs w:val="24"/>
-        </w:rPr>
-      </w:pPr>
-    </w:p>
-    <w:p>
-      <w:pPr>
-        <w:pStyle w:val="Heading2"/>
-        <w:rPr>
-          <w:rFonts w:ascii="Times New Roman" w:hAnsi="Times New Roman" w:cs="Times New Roman"/>
-          <w:bCs/>
-          <w:sz w:val="24"/>
-          <w:szCs w:val="24"/>
-        </w:rPr>
-      </w:pPr>
-    </w:p>
-    <w:p>
-      <w:pPr>
-        <w:pStyle w:val="Heading2"/>
-        <w:rPr>
-          <w:rFonts w:ascii="Times New Roman" w:hAnsi="Times New Roman" w:cs="Times New Roman"/>
-          <w:bCs/>
-          <w:sz w:val="24"/>
-          <w:szCs w:val="24"/>
-        </w:rPr>
-      </w:pPr>
-    </w:p>
-    <w:p>
-      <w:pPr>
-        <w:pStyle w:val="Heading2"/>
-        <w:rPr>
-          <w:rFonts w:ascii="Times New Roman" w:hAnsi="Times New Roman" w:cs="Times New Roman"/>
-          <w:bCs/>
-          <w:sz w:val="24"/>
-          <w:szCs w:val="24"/>
-        </w:rPr>
-      </w:pPr>
-    </w:p>
-    <w:p>
-      <w:pPr>
-        <w:pStyle w:val="Heading2"/>
-        <w:rPr>
-          <w:rFonts w:ascii="Times New Roman" w:hAnsi="Times New Roman" w:cs="Times New Roman"/>
-          <w:bCs/>
-          <w:sz w:val="24"/>
-          <w:szCs w:val="24"/>
-        </w:rPr>
-      </w:pPr>
-    </w:p>
-    <w:p>
-      <w:pPr>
-        <w:pStyle w:val="Heading2"/>
-        <w:rPr>
-          <w:rFonts w:ascii="Times New Roman" w:hAnsi="Times New Roman" w:cs="Times New Roman"/>
-          <w:bCs/>
-          <w:sz w:val="24"/>
-          <w:szCs w:val="24"/>
-        </w:rPr>
-      </w:pPr>
-    </w:p>
-    <w:p>
-      <w:pPr>
-        <w:pStyle w:val="Heading2"/>
-        <w:rPr>
-          <w:rFonts w:ascii="Times New Roman" w:hAnsi="Times New Roman" w:cs="Times New Roman"/>
-          <w:bCs/>
-          <w:sz w:val="24"/>
-          <w:szCs w:val="24"/>
-        </w:rPr>
-      </w:pPr>
-    </w:p>
-    <w:p>
-      <w:pPr>
-        <w:pStyle w:val="Heading2"/>
-        <w:rPr>
-          <w:rFonts w:ascii="Times New Roman" w:hAnsi="Times New Roman" w:cs="Times New Roman"/>
-          <w:bCs/>
-          <w:sz w:val="24"/>
-          <w:szCs w:val="24"/>
-        </w:rPr>
-      </w:pPr>
-    </w:p>
-    <w:p>
-      <w:pPr>
-        <w:pStyle w:val="Heading2"/>
-        <w:rPr>
-          <w:rFonts w:ascii="Times New Roman" w:hAnsi="Times New Roman" w:cs="Times New Roman"/>
-          <w:bCs/>
-          <w:sz w:val="24"/>
-          <w:szCs w:val="24"/>
-        </w:rPr>
-      </w:pPr>
-    </w:p>
-    <w:p>
-      <w:pPr>
-        <w:pStyle w:val="Heading2"/>
-        <w:rPr>
-          <w:rFonts w:ascii="Times New Roman" w:hAnsi="Times New Roman" w:cs="Times New Roman"/>
-          <w:bCs/>
-          <w:sz w:val="24"/>
-          <w:szCs w:val="24"/>
-        </w:rPr>
-      </w:pPr>
-    </w:p>
-    <w:p>
-      <w:pPr>
-        <w:pStyle w:val="Heading2"/>
-        <w:rPr>
-          <w:rFonts w:ascii="Times New Roman" w:hAnsi="Times New Roman" w:cs="Times New Roman"/>
-          <w:bCs/>
-          <w:sz w:val="24"/>
-          <w:szCs w:val="24"/>
-        </w:rPr>
-      </w:pPr>
-    </w:p>
-    <w:p>
-      <w:pPr>
-        <w:pStyle w:val="Heading2"/>
-        <w:rPr>
-          <w:rFonts w:ascii="Times New Roman" w:hAnsi="Times New Roman" w:cs="Times New Roman"/>
-          <w:bCs/>
-          <w:sz w:val="24"/>
-          <w:szCs w:val="24"/>
-        </w:rPr>
-      </w:pPr>
-    </w:p>
-    <w:p>
-      <w:pPr>
-        <w:pStyle w:val="Heading2"/>
-        <w:rPr>
-          <w:rFonts w:ascii="Times New Roman" w:hAnsi="Times New Roman" w:cs="Times New Roman"/>
-          <w:bCs/>
-          <w:sz w:val="24"/>
-          <w:szCs w:val="24"/>
-        </w:rPr>
-      </w:pPr>
-    </w:p>
-    <w:p>
-      <w:pPr>
-        <w:pStyle w:val="Heading2"/>
-        <w:rPr>
-          <w:rFonts w:ascii="Times New Roman" w:hAnsi="Times New Roman" w:cs="Times New Roman"/>
-          <w:bCs/>
-          <w:sz w:val="24"/>
-          <w:szCs w:val="24"/>
-        </w:rPr>
-      </w:pPr>
-    </w:p>
-    <w:p>
-      <w:pPr>
-        <w:pStyle w:val="Heading2"/>
-        <w:rPr>
-          <w:rFonts w:ascii="Times New Roman" w:hAnsi="Times New Roman" w:cs="Times New Roman"/>
-          <w:bCs/>
-          <w:sz w:val="24"/>
-          <w:szCs w:val="24"/>
-        </w:rPr>
-      </w:pPr>
-    </w:p>
-    <w:p>
-      <w:pPr>
-        <w:pStyle w:val="Heading2"/>
-        <w:rPr>
-          <w:rFonts w:ascii="Times New Roman" w:hAnsi="Times New Roman" w:cs="Times New Roman"/>
-          <w:bCs/>
-          <w:sz w:val="24"/>
-          <w:szCs w:val="24"/>
-        </w:rPr>
-      </w:pPr>
-    </w:p>
-    <w:p>
-      <w:pPr>
-        <w:pStyle w:val="Heading2"/>
-        <w:rPr>
-          <w:rFonts w:ascii="Times New Roman" w:hAnsi="Times New Roman" w:cs="Times New Roman"/>
-          <w:bCs/>
-          <w:sz w:val="24"/>
-          <w:szCs w:val="24"/>
-        </w:rPr>
-      </w:pPr>
-    </w:p>
-    <w:p>
-      <w:pPr>
-        <w:pStyle w:val="Heading2"/>
-        <w:rPr>
-          <w:rFonts w:ascii="Times New Roman" w:hAnsi="Times New Roman" w:cs="Times New Roman"/>
-          <w:bCs/>
-          <w:sz w:val="24"/>
-          <w:szCs w:val="24"/>
-        </w:rPr>
-      </w:pPr>
-    </w:p>
-    <w:p>
-      <w:pPr>
-        <w:pStyle w:val="Heading2"/>
-        <w:rPr>
-          <w:rFonts w:ascii="Times New Roman" w:hAnsi="Times New Roman" w:cs="Times New Roman"/>
-          <w:bCs/>
-          <w:sz w:val="24"/>
-          <w:szCs w:val="24"/>
-        </w:rPr>
-      </w:pPr>
-    </w:p>
-    <w:p>
-      <w:pPr>
-        <w:pStyle w:val="Heading2"/>
-        <w:rPr>
-          <w:rFonts w:ascii="Times New Roman" w:hAnsi="Times New Roman" w:cs="Times New Roman"/>
-          <w:bCs/>
-          <w:sz w:val="24"/>
-          <w:szCs w:val="24"/>
-        </w:rPr>
-      </w:pPr>
-    </w:p>
-    <w:p>
-      <w:pPr>
-        <w:pStyle w:val="Heading2"/>
-        <w:rPr>
-          <w:rFonts w:ascii="Times New Roman" w:hAnsi="Times New Roman" w:cs="Times New Roman"/>
-          <w:bCs/>
-          <w:sz w:val="24"/>
-          <w:szCs w:val="24"/>
-        </w:rPr>
-      </w:pPr>
-    </w:p>
-    <w:p>
-      <w:pPr>
-        <w:pStyle w:val="Heading2"/>
-        <w:rPr>
-          <w:rFonts w:ascii="Times New Roman" w:hAnsi="Times New Roman" w:cs="Times New Roman"/>
-          <w:bCs/>
-          <w:sz w:val="24"/>
-          <w:szCs w:val="24"/>
-        </w:rPr>
-      </w:pPr>
-    </w:p>
+    <w:p/>
+    <w:p/>
+    <w:p/>
+    <w:p/>
+    <w:p/>
+    <w:p/>
     <w:p>
       <w:pPr>
         <w:pStyle w:val="Heading2"/>
@@ -6888,7 +7440,7 @@
         <w:lastRenderedPageBreak/>
         <w:t>References</w:t>
       </w:r>
-      <w:bookmarkEnd w:id="31"/>
+      <w:bookmarkEnd w:id="32"/>
     </w:p>
     <w:p>
       <w:pPr>
@@ -7015,7 +7567,29 @@
           <w:rFonts w:ascii="Times New Roman" w:hAnsi="Times New Roman" w:cs="Times New Roman"/>
           <w:sz w:val="24"/>
         </w:rPr>
-        <w:t>, M., &amp; Millett, C. (2016). Associations between multimorbidity, healthcare utilisation and health status: evidence from 16 European countries. Age and Ageing, 45(3), 431-435.</w:t>
+        <w:t>, M., &amp; Millett, C. (2016). Associations between multimorbidity, healthcare utilisation and health status: evidence from 16 European countries. Age and Ageing, 45(3), 431-</w:t>
+      </w:r>
+      <w:commentRangeStart w:id="33"/>
+      <w:r>
+        <w:rPr>
+          <w:rFonts w:ascii="Times New Roman" w:hAnsi="Times New Roman" w:cs="Times New Roman"/>
+          <w:sz w:val="24"/>
+        </w:rPr>
+        <w:t>435</w:t>
+      </w:r>
+      <w:commentRangeEnd w:id="33"/>
+      <w:r>
+        <w:rPr>
+          <w:rStyle w:val="CommentReference"/>
+        </w:rPr>
+        <w:commentReference w:id="33"/>
+      </w:r>
+      <w:r>
+        <w:rPr>
+          <w:rFonts w:ascii="Times New Roman" w:hAnsi="Times New Roman" w:cs="Times New Roman"/>
+          <w:sz w:val="24"/>
+        </w:rPr>
+        <w:t>.</w:t>
       </w:r>
     </w:p>
     <w:p>
@@ -7173,7 +7747,7 @@
           <w:szCs w:val="24"/>
         </w:rPr>
       </w:pPr>
-      <w:bookmarkStart w:id="32" w:name="_Toc148628874"/>
+      <w:bookmarkStart w:id="34" w:name="_Toc148628874"/>
       <w:r>
         <w:rPr>
           <w:rFonts w:ascii="Times New Roman" w:hAnsi="Times New Roman" w:cs="Times New Roman"/>
@@ -7192,7 +7766,7 @@
         </w:rPr>
         <w:t>:</w:t>
       </w:r>
-      <w:bookmarkEnd w:id="32"/>
+      <w:bookmarkEnd w:id="34"/>
     </w:p>
     <w:p>
       <w:hyperlink r:id="rId26" w:history="1">
@@ -7275,6 +7849,40 @@
       </w:r>
     </w:p>
   </w:comment>
+  <w:comment w:id="31" w:author="Obinna Dinneya" w:date="2023-11-24T13:42:00Z" w:initials="OD">
+    <w:p>
+      <w:r>
+        <w:rPr>
+          <w:rStyle w:val="CommentReference"/>
+        </w:rPr>
+        <w:annotationRef/>
+      </w:r>
+      <w:r>
+        <w:rPr>
+          <w:sz w:val="20"/>
+          <w:szCs w:val="20"/>
+        </w:rPr>
+        <w:t>Needs a section stating why a pipeline with SMOTE, SCALER, etc were used and talk about data leakage prevention</w:t>
+      </w:r>
+    </w:p>
+  </w:comment>
+  <w:comment w:id="33" w:author="Obinna Dinneya" w:date="2023-11-24T13:41:00Z" w:initials="OD">
+    <w:p>
+      <w:r>
+        <w:rPr>
+          <w:rStyle w:val="CommentReference"/>
+        </w:rPr>
+        <w:annotationRef/>
+      </w:r>
+      <w:r>
+        <w:rPr>
+          <w:sz w:val="20"/>
+          <w:szCs w:val="20"/>
+        </w:rPr>
+        <w:t>Put textbook ref in refs</w:t>
+      </w:r>
+    </w:p>
+  </w:comment>
 </w:comments>
 </file>
 
@@ -7283,6 +7891,8 @@
   <w15:commentEx w15:paraId="3A0A3A36" w15:done="0"/>
   <w15:commentEx w15:paraId="7379FBF4" w15:done="0"/>
   <w15:commentEx w15:paraId="4F038B11" w15:done="0"/>
+  <w15:commentEx w15:paraId="081848DE" w15:done="0"/>
+  <w15:commentEx w15:paraId="7F1894D9" w15:done="0"/>
 </w15:commentsEx>
 </file>
 
@@ -7291,6 +7901,8 @@
   <w16cex:commentExtensible w16cex:durableId="50153A5B" w16cex:dateUtc="2023-11-19T22:27:00Z"/>
   <w16cex:commentExtensible w16cex:durableId="4A0CDC73" w16cex:dateUtc="2023-11-22T18:51:00Z"/>
   <w16cex:commentExtensible w16cex:durableId="7DEE99E3" w16cex:dateUtc="2023-11-22T18:45:00Z"/>
+  <w16cex:commentExtensible w16cex:durableId="2D5D9EA8" w16cex:dateUtc="2023-11-24T18:42:00Z"/>
+  <w16cex:commentExtensible w16cex:durableId="5C0449B1" w16cex:dateUtc="2023-11-24T18:41:00Z"/>
 </w16cex:commentsExtensible>
 </file>
 
@@ -7299,6 +7911,8 @@
   <w16cid:commentId w16cid:paraId="3A0A3A36" w16cid:durableId="50153A5B"/>
   <w16cid:commentId w16cid:paraId="7379FBF4" w16cid:durableId="4A0CDC73"/>
   <w16cid:commentId w16cid:paraId="4F038B11" w16cid:durableId="7DEE99E3"/>
+  <w16cid:commentId w16cid:paraId="081848DE" w16cid:durableId="2D5D9EA8"/>
+  <w16cid:commentId w16cid:paraId="7F1894D9" w16cid:durableId="5C0449B1"/>
 </w16cid:commentsIds>
 </file>
 

--- a/Project documentation/Project_Report.docx
+++ b/Project documentation/Project_Report.docx
@@ -1155,13 +1155,6 @@
     </w:p>
     <w:p>
       <w:pPr>
-        <w:rPr>
-          <w:lang w:eastAsia="en-CA"/>
-        </w:rPr>
-      </w:pPr>
-    </w:p>
-    <w:p>
-      <w:pPr>
         <w:spacing w:line="276" w:lineRule="auto"/>
         <w:rPr>
           <w:rFonts w:ascii="Times New Roman" w:hAnsi="Times New Roman" w:cs="Times New Roman"/>
@@ -1258,30 +1251,23 @@
           <w:rFonts w:ascii="Times New Roman" w:hAnsi="Times New Roman" w:cs="Times New Roman"/>
           <w:sz w:val="24"/>
         </w:rPr>
-        <w:t xml:space="preserve">In their comprehensive narrative umbrella review, Wallace et al. (2020) delved deep into the clinical and observational evidence on current intakes of F&amp;V. They discussed the available </w:t>
-      </w:r>
+        <w:t>In their comprehensive narrative umbrella review, Wallace et al. (2020) delved deep into the clinical and observational evidence on current intakes of F&amp;V. They discussed the available evidence regarding the health benefits of F&amp;V, emphasizing the significant role F&amp;V plays beyond just fulfilling basic nutrient requirements in humans.</w:t>
+      </w:r>
+    </w:p>
+    <w:p>
+      <w:pPr>
+        <w:spacing w:line="480" w:lineRule="auto"/>
+        <w:rPr>
+          <w:rFonts w:ascii="Times New Roman" w:hAnsi="Times New Roman" w:cs="Times New Roman"/>
+          <w:sz w:val="24"/>
+        </w:rPr>
+      </w:pPr>
       <w:r>
         <w:rPr>
           <w:rFonts w:ascii="Times New Roman" w:hAnsi="Times New Roman" w:cs="Times New Roman"/>
           <w:sz w:val="24"/>
         </w:rPr>
         <w:lastRenderedPageBreak/>
-        <w:t>evidence regarding the health benefits of F&amp;V, emphasizing the significant role F&amp;V plays beyond just fulfilling basic nutrient requirements in humans.</w:t>
-      </w:r>
-    </w:p>
-    <w:p>
-      <w:pPr>
-        <w:spacing w:line="480" w:lineRule="auto"/>
-        <w:rPr>
-          <w:rFonts w:ascii="Times New Roman" w:hAnsi="Times New Roman" w:cs="Times New Roman"/>
-          <w:sz w:val="24"/>
-        </w:rPr>
-      </w:pPr>
-      <w:r>
-        <w:rPr>
-          <w:rFonts w:ascii="Times New Roman" w:hAnsi="Times New Roman" w:cs="Times New Roman"/>
-          <w:sz w:val="24"/>
-        </w:rPr>
         <w:t>A critical takeaway from their research focuses on cardiovascular diseases (CVDs). The review suggests that among the myriad health benefits of F&amp;V, they exhibit the most potent preventive effects against CVDs, mainly when consumed in quantities around 800 grams per day—roughly five servings. It is also noteworthy that certain types of F&amp;V, such as cruciferous vegetables, dark-green leafy vegetables, citrus fruits, and dark-coloured berries, showcase superior effects on biomarkers and outcomes of chronic disease (Wallace et al., 2020).</w:t>
       </w:r>
       <w:r>
@@ -1374,16 +1360,7 @@
           <w:sz w:val="24"/>
           <w:lang w:eastAsia="en-CA"/>
         </w:rPr>
-        <w:t xml:space="preserve">In the U.S., significant disparities in healthcare access exist, especially related to socioeconomic and racial factors. By analyzing national survey data from 2011-2015, Towne Jr. (2017) reported that racial and ethnic minority working-age adults, specifically Hispanic adults, were more likely to forgo necessary medical care due to costs when compared to their White counterparts. This discovery was consistent even after adjusting for various other factors, including income, education, and region. Furthermore, individuals with lower incomes or without a college or technical school degree were likelier to skip medical care. Regionally, those residing in the southern U.S. faced higher instances of forgone medical care. State decisions regarding Medicaid Expansion also played a role; individuals in states that did not expand Medicaid reported higher instances of forgone care. Notably, among older adults (65 and above), racial or ethnic minority groups were more likely to forgo medical care than White older adults, highlighting the </w:t>
-      </w:r>
-      <w:r>
-        <w:rPr>
-          <w:rFonts w:ascii="Times New Roman" w:hAnsi="Times New Roman" w:cs="Times New Roman"/>
-          <w:sz w:val="24"/>
-          <w:lang w:eastAsia="en-CA"/>
-        </w:rPr>
-        <w:lastRenderedPageBreak/>
-        <w:t>persistent racial disparities in healthcare access across different age groups.</w:t>
+        <w:t>In the U.S., significant disparities in healthcare access exist, especially related to socioeconomic and racial factors. By analyzing national survey data from 2011-2015, Towne Jr. (2017) reported that racial and ethnic minority working-age adults, specifically Hispanic adults, were more likely to forgo necessary medical care due to costs when compared to their White counterparts. This discovery was consistent even after adjusting for various other factors, including income, education, and region. Furthermore, individuals with lower incomes or without a college or technical school degree were likelier to skip medical care. Regionally, those residing in the southern U.S. faced higher instances of forgone medical care. State decisions regarding Medicaid Expansion also played a role; individuals in states that did not expand Medicaid reported higher instances of forgone care. Notably, among older adults (65 and above), racial or ethnic minority groups were more likely to forgo medical care than White older adults, highlighting the persistent racial disparities in healthcare access across different age groups.</w:t>
       </w:r>
       <w:r>
         <w:rPr>
@@ -1468,6 +1445,7 @@
           <w:color w:val="0E101A"/>
           <w:sz w:val="24"/>
         </w:rPr>
+        <w:lastRenderedPageBreak/>
         <w:t>How does regular physical exercise influence tangible health outcomes, such as the risk of developing cancer, and mental health outcomes, including the likelihood of being diagnosed with depression?</w:t>
       </w:r>
       <w:bookmarkEnd w:id="20"/>
@@ -1527,7 +1505,58 @@
           <w:rFonts w:ascii="Times New Roman" w:hAnsi="Times New Roman" w:cs="Times New Roman"/>
           <w:sz w:val="24"/>
         </w:rPr>
-        <w:t xml:space="preserve">Expanding this perspective, Pedersen and Saltin (2015) examined how exercise is a therapeutic tool for a gamut of 26 chronic diseases, including psychiatric, neurological, metabolic, cardiovascular, pulmonary, musculoskeletal disorders, and even cancer. Their analysis gleaned from many sources, including systematic reviews, meta-analyses, and randomized controlled </w:t>
+        <w:t>Expanding this perspective, Pedersen and Saltin (2015) examined how exercise is a therapeutic tool for a gamut of 26 chronic diseases, including psychiatric, neurological, metabolic, cardiovascular, pulmonary, musculoskeletal disorders, and even cancer. Their analysis gleaned from many sources, including systematic reviews, meta-analyses, and randomized controlled trials, heralds exercise as a pivotal intervention. In many instances, exercise therapy is on par with, if not superior to, medical treatments in efficacy.</w:t>
+      </w:r>
+    </w:p>
+    <w:p>
+      <w:pPr>
+        <w:spacing w:line="480" w:lineRule="auto"/>
+        <w:rPr>
+          <w:rFonts w:ascii="Times New Roman" w:hAnsi="Times New Roman" w:cs="Times New Roman"/>
+          <w:sz w:val="24"/>
+        </w:rPr>
+      </w:pPr>
+      <w:r>
+        <w:rPr>
+          <w:rFonts w:ascii="Times New Roman" w:hAnsi="Times New Roman" w:cs="Times New Roman"/>
+          <w:sz w:val="24"/>
+        </w:rPr>
+        <w:t>T</w:t>
+      </w:r>
+      <w:r>
+        <w:rPr>
+          <w:rFonts w:ascii="Times New Roman" w:hAnsi="Times New Roman" w:cs="Times New Roman"/>
+          <w:sz w:val="24"/>
+        </w:rPr>
+        <w:t xml:space="preserve">he power of regular physical exercise on tangible health outcomes and mental well-being is </w:t>
+      </w:r>
+      <w:r>
+        <w:rPr>
+          <w:rFonts w:ascii="Times New Roman" w:hAnsi="Times New Roman" w:cs="Times New Roman"/>
+          <w:sz w:val="24"/>
+        </w:rPr>
+        <w:t xml:space="preserve">quite </w:t>
+      </w:r>
+      <w:r>
+        <w:rPr>
+          <w:rFonts w:ascii="Times New Roman" w:hAnsi="Times New Roman" w:cs="Times New Roman"/>
+          <w:sz w:val="24"/>
+        </w:rPr>
+        <w:t>evident. As our understanding of its multifaceted benefits deepens, it underscores the need for integrating exercise into therapeutic regimens and broader public health initiatives.</w:t>
+      </w:r>
+      <w:r>
+        <w:rPr>
+          <w:rFonts w:ascii="Times New Roman" w:hAnsi="Times New Roman" w:cs="Times New Roman"/>
+          <w:sz w:val="24"/>
+        </w:rPr>
+        <w:t xml:space="preserve"> </w:t>
+      </w:r>
+      <w:r>
+        <w:rPr>
+          <w:rFonts w:ascii="Times New Roman" w:hAnsi="Times New Roman" w:cs="Times New Roman"/>
+          <w:sz w:val="24"/>
+        </w:rPr>
+        <w:t xml:space="preserve">The </w:t>
       </w:r>
       <w:r>
         <w:rPr>
@@ -1535,58 +1564,7 @@
           <w:sz w:val="24"/>
         </w:rPr>
         <w:lastRenderedPageBreak/>
-        <w:t>trials, heralds exercise as a pivotal intervention. In many instances, exercise therapy is on par with, if not superior to, medical treatments in efficacy.</w:t>
-      </w:r>
-    </w:p>
-    <w:p>
-      <w:pPr>
-        <w:spacing w:line="480" w:lineRule="auto"/>
-        <w:rPr>
-          <w:rFonts w:ascii="Times New Roman" w:hAnsi="Times New Roman" w:cs="Times New Roman"/>
-          <w:sz w:val="24"/>
-        </w:rPr>
-      </w:pPr>
-      <w:r>
-        <w:rPr>
-          <w:rFonts w:ascii="Times New Roman" w:hAnsi="Times New Roman" w:cs="Times New Roman"/>
-          <w:sz w:val="24"/>
-        </w:rPr>
-        <w:t>T</w:t>
-      </w:r>
-      <w:r>
-        <w:rPr>
-          <w:rFonts w:ascii="Times New Roman" w:hAnsi="Times New Roman" w:cs="Times New Roman"/>
-          <w:sz w:val="24"/>
-        </w:rPr>
-        <w:t xml:space="preserve">he power of regular physical exercise on tangible health outcomes and mental well-being is </w:t>
-      </w:r>
-      <w:r>
-        <w:rPr>
-          <w:rFonts w:ascii="Times New Roman" w:hAnsi="Times New Roman" w:cs="Times New Roman"/>
-          <w:sz w:val="24"/>
-        </w:rPr>
-        <w:t xml:space="preserve">quite </w:t>
-      </w:r>
-      <w:r>
-        <w:rPr>
-          <w:rFonts w:ascii="Times New Roman" w:hAnsi="Times New Roman" w:cs="Times New Roman"/>
-          <w:sz w:val="24"/>
-        </w:rPr>
-        <w:t>evident. As our understanding of its multifaceted benefits deepens, it underscores the need for integrating exercise into therapeutic regimens and broader public health initiatives.</w:t>
-      </w:r>
-      <w:r>
-        <w:rPr>
-          <w:rFonts w:ascii="Times New Roman" w:hAnsi="Times New Roman" w:cs="Times New Roman"/>
-          <w:sz w:val="24"/>
-        </w:rPr>
-        <w:t xml:space="preserve"> </w:t>
-      </w:r>
-      <w:r>
-        <w:rPr>
-          <w:rFonts w:ascii="Times New Roman" w:hAnsi="Times New Roman" w:cs="Times New Roman"/>
-          <w:sz w:val="24"/>
-        </w:rPr>
-        <w:t>The exploration seeks to unveil the multifaceted effects of regular physical activity on both physical health, particularly the risk of cancer, and mental health, including its role in mitigating the likelihood of depression.</w:t>
+        <w:t>exploration seeks to unveil the multifaceted effects of regular physical activity on both physical health, particularly the risk of cancer, and mental health, including its role in mitigating the likelihood of depression.</w:t>
       </w:r>
     </w:p>
     <w:p>
@@ -1660,8 +1638,15 @@
           <w:rFonts w:ascii="Times New Roman" w:hAnsi="Times New Roman" w:cs="Times New Roman"/>
           <w:sz w:val="24"/>
         </w:rPr>
+        <w:t xml:space="preserve">The OECD report further sheds light on the subjective nature of health assessments across nations. Most OECD countries have a majority of adults reporting good health. However, countries such as Japan, Korea, Latvia, and Portugal show a significant proportion of adults assessing their health as subpar. Several factors contribute to this variation, including socio-economic conditions, risk factors like smoking, and even financial barriers to healthcare access. Socio-economic disparities, in particular, create a pronounced gap; people with higher incomes </w:t>
+      </w:r>
+      <w:r>
+        <w:rPr>
+          <w:rFonts w:ascii="Times New Roman" w:hAnsi="Times New Roman" w:cs="Times New Roman"/>
+          <w:sz w:val="24"/>
+        </w:rPr>
         <w:lastRenderedPageBreak/>
-        <w:t>The OECD report further sheds light on the subjective nature of health assessments across nations. Most OECD countries have a majority of adults reporting good health. However, countries such as Japan, Korea, Latvia, and Portugal show a significant proportion of adults assessing their health as subpar. Several factors contribute to this variation, including socio-economic conditions, risk factors like smoking, and even financial barriers to healthcare access. Socio-economic disparities, in particular, create a pronounced gap; people with higher incomes consistently reported better health than their lower-income counterparts. This finding reinforces the potential bidirectional relationship: good health leads to better income opportunities, while better income affords better healthcare and lifestyle choices.</w:t>
+        <w:t>consistently reported better health than their lower-income counterparts. This finding reinforces the potential bidirectional relationship: good health leads to better income opportunities, while better income affords better healthcare and lifestyle choices.</w:t>
       </w:r>
     </w:p>
     <w:p>
@@ -1775,22 +1760,29 @@
           <w:rFonts w:ascii="Times New Roman" w:hAnsi="Times New Roman" w:cs="Times New Roman"/>
           <w:sz w:val="24"/>
         </w:rPr>
+        <w:t xml:space="preserve">In this </w:t>
+      </w:r>
+      <w:r>
+        <w:rPr>
+          <w:rFonts w:ascii="Times New Roman" w:hAnsi="Times New Roman" w:cs="Times New Roman"/>
+          <w:sz w:val="24"/>
+        </w:rPr>
+        <w:t xml:space="preserve">cross-sectional </w:t>
+      </w:r>
+      <w:r>
+        <w:rPr>
+          <w:rFonts w:ascii="Times New Roman" w:hAnsi="Times New Roman" w:cs="Times New Roman"/>
+          <w:sz w:val="24"/>
+        </w:rPr>
+        <w:t xml:space="preserve">research, the aim was to explore the relationships between adolescents' perception of their body weight status, their self-reported health status, the quality of their diet, and their consumption patterns of fruits and vegetables. The findings from 1737 adolescents aged 12-17 who participated in the Family Life, Activity, Sun, Health, and Eating study. 62% of the participants felt their weight was "just right." Contrastingly, 10.9% considered themselves </w:t>
+      </w:r>
+      <w:r>
+        <w:rPr>
+          <w:rFonts w:ascii="Times New Roman" w:hAnsi="Times New Roman" w:cs="Times New Roman"/>
+          <w:sz w:val="24"/>
+        </w:rPr>
         <w:lastRenderedPageBreak/>
-        <w:t xml:space="preserve">In this </w:t>
-      </w:r>
-      <w:r>
-        <w:rPr>
-          <w:rFonts w:ascii="Times New Roman" w:hAnsi="Times New Roman" w:cs="Times New Roman"/>
-          <w:sz w:val="24"/>
-        </w:rPr>
-        <w:t xml:space="preserve">cross-sectional </w:t>
-      </w:r>
-      <w:r>
-        <w:rPr>
-          <w:rFonts w:ascii="Times New Roman" w:hAnsi="Times New Roman" w:cs="Times New Roman"/>
-          <w:sz w:val="24"/>
-        </w:rPr>
-        <w:t>research, the aim was to explore the relationships between adolescents' perception of their body weight status, their self-reported health status, the quality of their diet, and their consumption patterns of fruits and vegetables. The findings from 1737 adolescents aged 12-17 who participated in the Family Life, Activity, Sun, Health, and Eating study. 62% of the participants felt their weight was "just right." Contrastingly, 10.9% considered themselves "underweight," while 22.4% and 4.7% perceived themselves as "a little overweight" and "very overweight," respectively.</w:t>
+        <w:t>"underweight," while 22.4% and 4.7% perceived themselves as "a little overweight" and "very overweight," respectively.</w:t>
       </w:r>
     </w:p>
     <w:p>
@@ -1873,15 +1865,7 @@
           <w:rFonts w:ascii="Times New Roman" w:hAnsi="Times New Roman" w:cs="Times New Roman"/>
           <w:sz w:val="24"/>
         </w:rPr>
-        <w:t xml:space="preserve">The endeavor is to ascertain the feasibility of predicting perceived </w:t>
-      </w:r>
-      <w:r>
-        <w:rPr>
-          <w:rFonts w:ascii="Times New Roman" w:hAnsi="Times New Roman" w:cs="Times New Roman"/>
-          <w:sz w:val="24"/>
-        </w:rPr>
-        <w:lastRenderedPageBreak/>
-        <w:t>health based on a comprehensive set of factors, encompassing dietary habits, socioeconomic status, lifestyle choices, and individual characteristics.</w:t>
+        <w:t>The endeavor is to ascertain the feasibility of predicting perceived health based on a comprehensive set of factors, encompassing dietary habits, socioeconomic status, lifestyle choices, and individual characteristics.</w:t>
       </w:r>
     </w:p>
     <w:p>
@@ -1945,6 +1929,7 @@
           <w:rFonts w:ascii="Times New Roman" w:hAnsi="Times New Roman" w:cs="Times New Roman"/>
           <w:sz w:val="24"/>
         </w:rPr>
+        <w:lastRenderedPageBreak/>
         <w:t>The analysis incorporated data from the Behavioral Risk Factor Surveillance System (BRFSS), specifically using the public use files for the years 2019 and 2021, which included 210,771 and 227,191 non-institutionalized adult respondents, respectively (Centers for Disease Control and Prevention [CDC], 2021). This annual telephone survey collects a wide array of health-related information from adults living in the United States.</w:t>
       </w:r>
       <w:r>
@@ -2116,8 +2101,662 @@
           <w:bCs/>
           <w:sz w:val="24"/>
         </w:rPr>
+        <w:t>Research Question 1</w:t>
+      </w:r>
+      <w:r>
+        <w:rPr>
+          <w:rFonts w:ascii="Times New Roman" w:hAnsi="Times New Roman" w:cs="Times New Roman"/>
+          <w:b/>
+          <w:bCs/>
+          <w:sz w:val="24"/>
+        </w:rPr>
+        <w:t>:</w:t>
+      </w:r>
+    </w:p>
+    <w:p>
+      <w:pPr>
+        <w:spacing w:line="480" w:lineRule="auto"/>
+        <w:rPr>
+          <w:rFonts w:ascii="Times New Roman" w:hAnsi="Times New Roman" w:cs="Times New Roman"/>
+          <w:sz w:val="24"/>
+        </w:rPr>
+      </w:pPr>
+      <w:r>
+        <w:rPr>
+          <w:rFonts w:ascii="Times New Roman" w:hAnsi="Times New Roman" w:cs="Times New Roman"/>
+          <w:sz w:val="24"/>
+        </w:rPr>
+        <w:t>D</w:t>
+      </w:r>
+      <w:r>
+        <w:rPr>
+          <w:rFonts w:ascii="Times New Roman" w:hAnsi="Times New Roman" w:cs="Times New Roman"/>
+          <w:sz w:val="24"/>
+        </w:rPr>
+        <w:t>ependent Variables:</w:t>
+      </w:r>
+      <w:r>
+        <w:rPr>
+          <w:rFonts w:ascii="Times New Roman" w:hAnsi="Times New Roman" w:cs="Times New Roman"/>
+          <w:sz w:val="24"/>
+        </w:rPr>
+        <w:t xml:space="preserve"> </w:t>
+      </w:r>
+      <w:r>
+        <w:rPr>
+          <w:rFonts w:ascii="Times New Roman" w:hAnsi="Times New Roman" w:cs="Times New Roman"/>
+          <w:sz w:val="24"/>
+        </w:rPr>
+        <w:t>Perceived Health</w:t>
+      </w:r>
+      <w:r>
+        <w:rPr>
+          <w:rFonts w:ascii="Times New Roman" w:hAnsi="Times New Roman" w:cs="Times New Roman"/>
+          <w:sz w:val="24"/>
+        </w:rPr>
+        <w:t xml:space="preserve"> </w:t>
+      </w:r>
+      <w:r>
+        <w:rPr>
+          <w:rFonts w:ascii="Times New Roman" w:hAnsi="Times New Roman" w:cs="Times New Roman"/>
+          <w:sz w:val="24"/>
+        </w:rPr>
+        <w:t xml:space="preserve">variable </w:t>
+      </w:r>
+      <w:r>
+        <w:rPr>
+          <w:rFonts w:ascii="Times New Roman" w:hAnsi="Times New Roman" w:cs="Times New Roman"/>
+          <w:sz w:val="24"/>
+        </w:rPr>
+        <w:t xml:space="preserve">indicating </w:t>
+      </w:r>
+      <w:r>
+        <w:rPr>
+          <w:rFonts w:ascii="Times New Roman" w:hAnsi="Times New Roman" w:cs="Times New Roman"/>
+          <w:sz w:val="24"/>
+        </w:rPr>
+        <w:t>subjective assessment of their overall health status</w:t>
+      </w:r>
+      <w:r>
+        <w:rPr>
+          <w:rFonts w:ascii="Times New Roman" w:hAnsi="Times New Roman" w:cs="Times New Roman"/>
+          <w:sz w:val="24"/>
+        </w:rPr>
+        <w:t>, coded as ‘</w:t>
+      </w:r>
+      <w:r>
+        <w:rPr>
+          <w:rFonts w:ascii="Times New Roman" w:hAnsi="Times New Roman" w:cs="Times New Roman"/>
+          <w:sz w:val="24"/>
+        </w:rPr>
+        <w:t>fair or poor health</w:t>
+      </w:r>
+      <w:r>
+        <w:rPr>
+          <w:rFonts w:ascii="Times New Roman" w:hAnsi="Times New Roman" w:cs="Times New Roman"/>
+          <w:sz w:val="24"/>
+        </w:rPr>
+        <w:t>’ vs. ‘</w:t>
+      </w:r>
+      <w:r>
+        <w:rPr>
+          <w:rFonts w:ascii="Times New Roman" w:hAnsi="Times New Roman" w:cs="Times New Roman"/>
+          <w:sz w:val="24"/>
+        </w:rPr>
+        <w:t>Good or Better Health</w:t>
+      </w:r>
+      <w:r>
+        <w:rPr>
+          <w:rFonts w:ascii="Times New Roman" w:hAnsi="Times New Roman" w:cs="Times New Roman"/>
+          <w:sz w:val="24"/>
+        </w:rPr>
+        <w:t>’.</w:t>
+      </w:r>
+      <w:r>
+        <w:rPr>
+          <w:rFonts w:ascii="Times New Roman" w:hAnsi="Times New Roman" w:cs="Times New Roman"/>
+          <w:sz w:val="24"/>
+        </w:rPr>
+        <w:t xml:space="preserve"> All v</w:t>
+      </w:r>
+      <w:r>
+        <w:rPr>
+          <w:rFonts w:ascii="Times New Roman" w:hAnsi="Times New Roman" w:cs="Times New Roman"/>
+          <w:sz w:val="24"/>
+        </w:rPr>
+        <w:t xml:space="preserve">ariables related to </w:t>
+      </w:r>
+      <w:r>
+        <w:rPr>
+          <w:rFonts w:ascii="Times New Roman" w:hAnsi="Times New Roman" w:cs="Times New Roman"/>
+          <w:sz w:val="24"/>
+        </w:rPr>
+        <w:t>presence of</w:t>
+      </w:r>
+      <w:r>
+        <w:rPr>
+          <w:rFonts w:ascii="Times New Roman" w:hAnsi="Times New Roman" w:cs="Times New Roman"/>
+          <w:sz w:val="24"/>
+        </w:rPr>
+        <w:t xml:space="preserve"> cardiovascular </w:t>
+      </w:r>
+      <w:r>
+        <w:rPr>
+          <w:rFonts w:ascii="Times New Roman" w:hAnsi="Times New Roman" w:cs="Times New Roman"/>
+          <w:sz w:val="24"/>
+        </w:rPr>
+        <w:t>diseases</w:t>
+      </w:r>
+      <w:r>
+        <w:rPr>
+          <w:rFonts w:ascii="Times New Roman" w:hAnsi="Times New Roman" w:cs="Times New Roman"/>
+          <w:sz w:val="24"/>
+        </w:rPr>
+        <w:t>, such as Heart Attack or MI (Myocardial Infarction), Angina or CHD (</w:t>
+      </w:r>
+      <w:r>
+        <w:rPr>
+          <w:rFonts w:ascii="Times New Roman" w:hAnsi="Times New Roman" w:cs="Times New Roman"/>
+          <w:sz w:val="24"/>
+        </w:rPr>
+        <w:t>coronary heart disease</w:t>
+      </w:r>
+      <w:r>
+        <w:rPr>
+          <w:rFonts w:ascii="Times New Roman" w:hAnsi="Times New Roman" w:cs="Times New Roman"/>
+          <w:sz w:val="24"/>
+        </w:rPr>
+        <w:t>),</w:t>
+      </w:r>
+      <w:r>
+        <w:rPr>
+          <w:rFonts w:ascii="Times New Roman" w:hAnsi="Times New Roman" w:cs="Times New Roman"/>
+          <w:sz w:val="24"/>
+        </w:rPr>
+        <w:t xml:space="preserve"> </w:t>
+      </w:r>
+      <w:r>
+        <w:rPr>
+          <w:rFonts w:ascii="Times New Roman" w:hAnsi="Times New Roman" w:cs="Times New Roman"/>
+          <w:sz w:val="24"/>
+        </w:rPr>
+        <w:t>and  Stroke.</w:t>
+      </w:r>
+      <w:r>
+        <w:rPr>
+          <w:rFonts w:ascii="Times New Roman" w:hAnsi="Times New Roman" w:cs="Times New Roman"/>
+          <w:sz w:val="24"/>
+        </w:rPr>
+        <w:t xml:space="preserve"> </w:t>
+      </w:r>
+      <w:r>
+        <w:rPr>
+          <w:rFonts w:ascii="Times New Roman" w:hAnsi="Times New Roman" w:cs="Times New Roman"/>
+          <w:sz w:val="24"/>
+        </w:rPr>
+        <w:t xml:space="preserve">These variables </w:t>
+      </w:r>
+      <w:r>
+        <w:rPr>
+          <w:rFonts w:ascii="Times New Roman" w:hAnsi="Times New Roman" w:cs="Times New Roman"/>
+          <w:sz w:val="24"/>
+        </w:rPr>
+        <w:t>are coded as yes vs. no.</w:t>
+      </w:r>
+    </w:p>
+    <w:p>
+      <w:pPr>
+        <w:spacing w:line="480" w:lineRule="auto"/>
+        <w:rPr>
+          <w:rFonts w:ascii="Times New Roman" w:hAnsi="Times New Roman" w:cs="Times New Roman"/>
+          <w:sz w:val="24"/>
+        </w:rPr>
+      </w:pPr>
+      <w:r>
+        <w:rPr>
+          <w:rFonts w:ascii="Times New Roman" w:hAnsi="Times New Roman" w:cs="Times New Roman"/>
+          <w:sz w:val="24"/>
+        </w:rPr>
         <w:lastRenderedPageBreak/>
-        <w:t>Research Question 1</w:t>
+        <w:t>Independent Variables:</w:t>
+      </w:r>
+      <w:r>
+        <w:rPr>
+          <w:rFonts w:ascii="Times New Roman" w:hAnsi="Times New Roman" w:cs="Times New Roman"/>
+          <w:sz w:val="24"/>
+        </w:rPr>
+        <w:t xml:space="preserve"> </w:t>
+      </w:r>
+      <w:r>
+        <w:rPr>
+          <w:rFonts w:ascii="Times New Roman" w:hAnsi="Times New Roman" w:cs="Times New Roman"/>
+          <w:sz w:val="24"/>
+        </w:rPr>
+        <w:t>Daily Dark Green Vegetable Consumption</w:t>
+      </w:r>
+      <w:r>
+        <w:rPr>
+          <w:rFonts w:ascii="Times New Roman" w:hAnsi="Times New Roman" w:cs="Times New Roman"/>
+          <w:sz w:val="24"/>
+        </w:rPr>
+        <w:t xml:space="preserve"> </w:t>
+      </w:r>
+      <w:r>
+        <w:rPr>
+          <w:rFonts w:ascii="Times New Roman" w:hAnsi="Times New Roman" w:cs="Times New Roman"/>
+          <w:sz w:val="24"/>
+        </w:rPr>
+        <w:t xml:space="preserve">and </w:t>
+      </w:r>
+      <w:r>
+        <w:rPr>
+          <w:rFonts w:ascii="Times New Roman" w:hAnsi="Times New Roman" w:cs="Times New Roman"/>
+          <w:sz w:val="24"/>
+        </w:rPr>
+        <w:t>Daily Fruit Consumption</w:t>
+      </w:r>
+      <w:r>
+        <w:rPr>
+          <w:rFonts w:ascii="Times New Roman" w:hAnsi="Times New Roman" w:cs="Times New Roman"/>
+          <w:sz w:val="24"/>
+        </w:rPr>
+        <w:t xml:space="preserve"> </w:t>
+      </w:r>
+      <w:r>
+        <w:rPr>
+          <w:rFonts w:ascii="Times New Roman" w:hAnsi="Times New Roman" w:cs="Times New Roman"/>
+          <w:sz w:val="24"/>
+        </w:rPr>
+        <w:t>variable</w:t>
+      </w:r>
+      <w:r>
+        <w:rPr>
+          <w:rFonts w:ascii="Times New Roman" w:hAnsi="Times New Roman" w:cs="Times New Roman"/>
+          <w:sz w:val="24"/>
+        </w:rPr>
+        <w:t>s</w:t>
+      </w:r>
+      <w:r>
+        <w:rPr>
+          <w:rFonts w:ascii="Times New Roman" w:hAnsi="Times New Roman" w:cs="Times New Roman"/>
+          <w:sz w:val="24"/>
+        </w:rPr>
+        <w:t xml:space="preserve"> quantifies the daily intake of fruits</w:t>
+      </w:r>
+      <w:r>
+        <w:rPr>
+          <w:rFonts w:ascii="Times New Roman" w:hAnsi="Times New Roman" w:cs="Times New Roman"/>
+          <w:sz w:val="24"/>
+        </w:rPr>
+        <w:t xml:space="preserve"> and vegetables</w:t>
+      </w:r>
+      <w:r>
+        <w:rPr>
+          <w:rFonts w:ascii="Times New Roman" w:hAnsi="Times New Roman" w:cs="Times New Roman"/>
+          <w:sz w:val="24"/>
+        </w:rPr>
+        <w:t>.</w:t>
+      </w:r>
+      <w:r>
+        <w:rPr>
+          <w:rFonts w:ascii="Times New Roman" w:hAnsi="Times New Roman" w:cs="Times New Roman"/>
+          <w:sz w:val="24"/>
+        </w:rPr>
+        <w:t xml:space="preserve"> Both coded as numerical values</w:t>
+      </w:r>
+    </w:p>
+    <w:p>
+      <w:pPr>
+        <w:spacing w:line="480" w:lineRule="auto"/>
+        <w:rPr>
+          <w:rFonts w:ascii="Times New Roman" w:hAnsi="Times New Roman" w:cs="Times New Roman"/>
+          <w:b/>
+          <w:bCs/>
+          <w:sz w:val="24"/>
+        </w:rPr>
+      </w:pPr>
+      <w:r>
+        <w:rPr>
+          <w:rFonts w:ascii="Times New Roman" w:hAnsi="Times New Roman" w:cs="Times New Roman"/>
+          <w:b/>
+          <w:bCs/>
+          <w:sz w:val="24"/>
+        </w:rPr>
+        <w:t>Research Question 2:</w:t>
+      </w:r>
+    </w:p>
+    <w:p>
+      <w:pPr>
+        <w:spacing w:line="480" w:lineRule="auto"/>
+        <w:rPr>
+          <w:rFonts w:ascii="Times New Roman" w:hAnsi="Times New Roman" w:cs="Times New Roman"/>
+          <w:sz w:val="24"/>
+        </w:rPr>
+      </w:pPr>
+      <w:r>
+        <w:rPr>
+          <w:rFonts w:ascii="Times New Roman" w:hAnsi="Times New Roman" w:cs="Times New Roman"/>
+          <w:sz w:val="24"/>
+        </w:rPr>
+        <w:t>D</w:t>
+      </w:r>
+      <w:r>
+        <w:rPr>
+          <w:rFonts w:ascii="Times New Roman" w:hAnsi="Times New Roman" w:cs="Times New Roman"/>
+          <w:sz w:val="24"/>
+        </w:rPr>
+        <w:t>ependent Variables:</w:t>
+      </w:r>
+      <w:r>
+        <w:rPr>
+          <w:rFonts w:ascii="Times New Roman" w:hAnsi="Times New Roman" w:cs="Times New Roman"/>
+          <w:sz w:val="24"/>
+        </w:rPr>
+        <w:t xml:space="preserve"> </w:t>
+      </w:r>
+      <w:r>
+        <w:rPr>
+          <w:rFonts w:ascii="Times New Roman" w:hAnsi="Times New Roman" w:cs="Times New Roman"/>
+          <w:sz w:val="24"/>
+        </w:rPr>
+        <w:t>Forgoing Medical Care due to Cost</w:t>
+      </w:r>
+      <w:r>
+        <w:rPr>
+          <w:rFonts w:ascii="Times New Roman" w:hAnsi="Times New Roman" w:cs="Times New Roman"/>
+          <w:sz w:val="24"/>
+        </w:rPr>
+        <w:t xml:space="preserve"> </w:t>
+      </w:r>
+      <w:r>
+        <w:rPr>
+          <w:rFonts w:ascii="Times New Roman" w:hAnsi="Times New Roman" w:cs="Times New Roman"/>
+          <w:sz w:val="24"/>
+        </w:rPr>
+        <w:t xml:space="preserve">and Healthplan as the primary variables of interest were </w:t>
+      </w:r>
+      <w:r>
+        <w:rPr>
+          <w:rFonts w:ascii="Times New Roman" w:hAnsi="Times New Roman" w:cs="Times New Roman"/>
+          <w:sz w:val="24"/>
+        </w:rPr>
+        <w:t>coded as yes vs. no.</w:t>
+      </w:r>
+    </w:p>
+    <w:p>
+      <w:pPr>
+        <w:spacing w:line="480" w:lineRule="auto"/>
+        <w:rPr>
+          <w:rFonts w:ascii="Times New Roman" w:hAnsi="Times New Roman" w:cs="Times New Roman"/>
+          <w:sz w:val="24"/>
+        </w:rPr>
+      </w:pPr>
+      <w:r>
+        <w:rPr>
+          <w:rFonts w:ascii="Times New Roman" w:hAnsi="Times New Roman" w:cs="Times New Roman"/>
+          <w:sz w:val="24"/>
+        </w:rPr>
+        <w:t>Independent Variables:</w:t>
+      </w:r>
+      <w:r>
+        <w:rPr>
+          <w:rFonts w:ascii="Times New Roman" w:hAnsi="Times New Roman" w:cs="Times New Roman"/>
+          <w:sz w:val="24"/>
+        </w:rPr>
+        <w:t xml:space="preserve"> </w:t>
+      </w:r>
+      <w:r>
+        <w:rPr>
+          <w:rFonts w:ascii="Times New Roman" w:hAnsi="Times New Roman" w:cs="Times New Roman"/>
+          <w:sz w:val="24"/>
+        </w:rPr>
+        <w:t>Race and ethnicity was included as</w:t>
+      </w:r>
+      <w:r>
+        <w:rPr>
+          <w:rFonts w:ascii="Times New Roman" w:hAnsi="Times New Roman" w:cs="Times New Roman"/>
+          <w:sz w:val="24"/>
+        </w:rPr>
+        <w:t xml:space="preserve"> </w:t>
+      </w:r>
+      <w:r>
+        <w:rPr>
+          <w:rFonts w:ascii="Times New Roman" w:hAnsi="Times New Roman" w:cs="Times New Roman"/>
+          <w:sz w:val="24"/>
+        </w:rPr>
+        <w:t>white,</w:t>
+      </w:r>
+      <w:r>
+        <w:rPr>
+          <w:rFonts w:ascii="Times New Roman" w:hAnsi="Times New Roman" w:cs="Times New Roman"/>
+          <w:sz w:val="24"/>
+        </w:rPr>
+        <w:t xml:space="preserve"> </w:t>
+      </w:r>
+      <w:r>
+        <w:rPr>
+          <w:rFonts w:ascii="Times New Roman" w:hAnsi="Times New Roman" w:cs="Times New Roman"/>
+          <w:sz w:val="24"/>
+        </w:rPr>
+        <w:t>black, native American, Asian, native Hawaiian/pacific islander</w:t>
+      </w:r>
+      <w:r>
+        <w:rPr>
+          <w:rFonts w:ascii="Times New Roman" w:hAnsi="Times New Roman" w:cs="Times New Roman"/>
+          <w:sz w:val="24"/>
+        </w:rPr>
+        <w:t>,</w:t>
+      </w:r>
+      <w:r>
+        <w:rPr>
+          <w:rFonts w:ascii="Times New Roman" w:hAnsi="Times New Roman" w:cs="Times New Roman"/>
+          <w:sz w:val="24"/>
+        </w:rPr>
+        <w:t xml:space="preserve"> other race only, </w:t>
+      </w:r>
+      <w:r>
+        <w:rPr>
+          <w:rFonts w:ascii="Times New Roman" w:hAnsi="Times New Roman" w:cs="Times New Roman"/>
+          <w:sz w:val="24"/>
+        </w:rPr>
+        <w:t>multiracial,</w:t>
+      </w:r>
+      <w:r>
+        <w:rPr>
+          <w:rFonts w:ascii="Times New Roman" w:hAnsi="Times New Roman" w:cs="Times New Roman"/>
+          <w:sz w:val="24"/>
+        </w:rPr>
+        <w:t xml:space="preserve"> and Hispanic</w:t>
+      </w:r>
+      <w:r>
+        <w:rPr>
+          <w:rFonts w:ascii="Times New Roman" w:hAnsi="Times New Roman" w:cs="Times New Roman"/>
+          <w:sz w:val="24"/>
+        </w:rPr>
+        <w:t>.</w:t>
+      </w:r>
+      <w:r>
+        <w:rPr>
+          <w:rFonts w:ascii="Times New Roman" w:hAnsi="Times New Roman" w:cs="Times New Roman"/>
+          <w:sz w:val="24"/>
+        </w:rPr>
+        <w:t xml:space="preserve"> </w:t>
+      </w:r>
+      <w:r>
+        <w:rPr>
+          <w:rFonts w:ascii="Times New Roman" w:hAnsi="Times New Roman" w:cs="Times New Roman"/>
+          <w:sz w:val="24"/>
+        </w:rPr>
+        <w:t>Se</w:t>
+      </w:r>
+      <w:r>
+        <w:rPr>
+          <w:rFonts w:ascii="Times New Roman" w:hAnsi="Times New Roman" w:cs="Times New Roman"/>
+          <w:sz w:val="24"/>
+        </w:rPr>
+        <w:t>x</w:t>
+      </w:r>
+      <w:r>
+        <w:rPr>
+          <w:rFonts w:ascii="Times New Roman" w:hAnsi="Times New Roman" w:cs="Times New Roman"/>
+          <w:sz w:val="24"/>
+        </w:rPr>
+        <w:t xml:space="preserve"> variable categorizes individuals based on their gender</w:t>
+      </w:r>
+      <w:r>
+        <w:rPr>
+          <w:rFonts w:ascii="Times New Roman" w:hAnsi="Times New Roman" w:cs="Times New Roman"/>
+          <w:sz w:val="24"/>
+        </w:rPr>
+        <w:t xml:space="preserve"> and was coded as male and female</w:t>
+      </w:r>
+      <w:r>
+        <w:rPr>
+          <w:rFonts w:ascii="Times New Roman" w:hAnsi="Times New Roman" w:cs="Times New Roman"/>
+          <w:sz w:val="24"/>
+        </w:rPr>
+        <w:t>.</w:t>
+      </w:r>
+      <w:r>
+        <w:rPr>
+          <w:rFonts w:ascii="Times New Roman" w:hAnsi="Times New Roman" w:cs="Times New Roman"/>
+          <w:sz w:val="24"/>
+        </w:rPr>
+        <w:t xml:space="preserve"> </w:t>
+      </w:r>
+      <w:r>
+        <w:rPr>
+          <w:rFonts w:ascii="Times New Roman" w:hAnsi="Times New Roman" w:cs="Times New Roman"/>
+          <w:sz w:val="24"/>
+        </w:rPr>
+        <w:t xml:space="preserve">Income variable categorizes individuals based on their income levels, </w:t>
+      </w:r>
+      <w:r>
+        <w:rPr>
+          <w:rFonts w:ascii="Times New Roman" w:hAnsi="Times New Roman" w:cs="Times New Roman"/>
+          <w:sz w:val="24"/>
+        </w:rPr>
+        <w:t>coded as Less than $15,000, $15,000 to $25,000, $25,000 to $35,000, $35,000 to</w:t>
+      </w:r>
+      <w:r>
+        <w:rPr>
+          <w:rFonts w:ascii="Times New Roman" w:hAnsi="Times New Roman" w:cs="Times New Roman"/>
+          <w:sz w:val="24"/>
+        </w:rPr>
+        <w:t xml:space="preserve"> </w:t>
+      </w:r>
+      <w:r>
+        <w:rPr>
+          <w:rFonts w:ascii="Times New Roman" w:hAnsi="Times New Roman" w:cs="Times New Roman"/>
+          <w:sz w:val="24"/>
+        </w:rPr>
+        <w:t xml:space="preserve">$50,000, and </w:t>
+      </w:r>
+      <w:r>
+        <w:rPr>
+          <w:rFonts w:ascii="Times New Roman" w:hAnsi="Times New Roman" w:cs="Times New Roman"/>
+          <w:sz w:val="24"/>
+        </w:rPr>
+        <w:t xml:space="preserve">more than </w:t>
+      </w:r>
+      <w:r>
+        <w:rPr>
+          <w:rFonts w:ascii="Times New Roman" w:hAnsi="Times New Roman" w:cs="Times New Roman"/>
+          <w:sz w:val="24"/>
+        </w:rPr>
+        <w:t>$50,000</w:t>
+      </w:r>
+      <w:r>
+        <w:rPr>
+          <w:rFonts w:ascii="Times New Roman" w:hAnsi="Times New Roman" w:cs="Times New Roman"/>
+          <w:sz w:val="24"/>
+        </w:rPr>
+        <w:t xml:space="preserve">. </w:t>
+      </w:r>
+      <w:r>
+        <w:rPr>
+          <w:rFonts w:ascii="Times New Roman" w:hAnsi="Times New Roman" w:cs="Times New Roman"/>
+          <w:sz w:val="24"/>
+        </w:rPr>
+        <w:t xml:space="preserve">Education was coded as </w:t>
+      </w:r>
+      <w:r>
+        <w:rPr>
+          <w:rFonts w:ascii="Times New Roman" w:hAnsi="Times New Roman" w:cs="Times New Roman"/>
+          <w:sz w:val="24"/>
+        </w:rPr>
+        <w:t>None</w:t>
+      </w:r>
+      <w:r>
+        <w:rPr>
+          <w:rFonts w:ascii="Times New Roman" w:hAnsi="Times New Roman" w:cs="Times New Roman"/>
+          <w:sz w:val="24"/>
+        </w:rPr>
+        <w:t>, High School</w:t>
+      </w:r>
+      <w:r>
+        <w:rPr>
+          <w:rFonts w:ascii="Times New Roman" w:hAnsi="Times New Roman" w:cs="Times New Roman"/>
+          <w:sz w:val="24"/>
+        </w:rPr>
+        <w:t xml:space="preserve"> diploma</w:t>
+      </w:r>
+      <w:r>
+        <w:rPr>
+          <w:rFonts w:ascii="Times New Roman" w:hAnsi="Times New Roman" w:cs="Times New Roman"/>
+          <w:sz w:val="24"/>
+        </w:rPr>
+        <w:t>, Attended College or Technical School, or Graduated from College or Technical School.</w:t>
+      </w:r>
+      <w:r>
+        <w:rPr>
+          <w:rFonts w:ascii="Times New Roman" w:hAnsi="Times New Roman" w:cs="Times New Roman"/>
+          <w:sz w:val="24"/>
+        </w:rPr>
+        <w:t xml:space="preserve"> Age was coded as 18-64 vs. 65 and older.</w:t>
+      </w:r>
+      <w:r>
+        <w:rPr>
+          <w:rFonts w:ascii="Times New Roman" w:hAnsi="Times New Roman" w:cs="Times New Roman"/>
+          <w:sz w:val="24"/>
+        </w:rPr>
+        <w:t xml:space="preserve"> M</w:t>
+      </w:r>
+      <w:r>
+        <w:rPr>
+          <w:rFonts w:ascii="Times New Roman" w:hAnsi="Times New Roman" w:cs="Times New Roman"/>
+          <w:sz w:val="24"/>
+        </w:rPr>
+        <w:t>arital status was coded to include categories such as Married, Single, Widowed, Living Together, Divorced, and Separated. Employment status was also coded into categories, including Employed for Wages, Student, Self Employed, Homemaker, Retired, Unable, Out of Work for Less than 1 Year, and Out of Work for 1 Year or More.</w:t>
+      </w:r>
+    </w:p>
+    <w:p>
+      <w:pPr>
+        <w:spacing w:line="480" w:lineRule="auto"/>
+        <w:rPr>
+          <w:rFonts w:ascii="Times New Roman" w:hAnsi="Times New Roman" w:cs="Times New Roman"/>
+          <w:b/>
+          <w:bCs/>
+          <w:sz w:val="24"/>
+        </w:rPr>
+      </w:pPr>
+      <w:r>
+        <w:rPr>
+          <w:rFonts w:ascii="Times New Roman" w:hAnsi="Times New Roman" w:cs="Times New Roman"/>
+          <w:b/>
+          <w:bCs/>
+          <w:sz w:val="24"/>
+        </w:rPr>
+        <w:t xml:space="preserve">Research Question </w:t>
+      </w:r>
+      <w:r>
+        <w:rPr>
+          <w:rFonts w:ascii="Times New Roman" w:hAnsi="Times New Roman" w:cs="Times New Roman"/>
+          <w:b/>
+          <w:bCs/>
+          <w:sz w:val="24"/>
+        </w:rPr>
+        <w:t>3</w:t>
       </w:r>
       <w:r>
         <w:rPr>
@@ -2156,6 +2795,27 @@
           <w:rFonts w:ascii="Times New Roman" w:hAnsi="Times New Roman" w:cs="Times New Roman"/>
           <w:sz w:val="24"/>
         </w:rPr>
+        <w:t xml:space="preserve"> All v</w:t>
+      </w:r>
+      <w:r>
+        <w:rPr>
+          <w:rFonts w:ascii="Times New Roman" w:hAnsi="Times New Roman" w:cs="Times New Roman"/>
+          <w:sz w:val="24"/>
+        </w:rPr>
+        <w:t xml:space="preserve">ariables related to </w:t>
+      </w:r>
+      <w:r>
+        <w:rPr>
+          <w:rFonts w:ascii="Times New Roman" w:hAnsi="Times New Roman" w:cs="Times New Roman"/>
+          <w:sz w:val="24"/>
+        </w:rPr>
+        <w:t>presence of</w:t>
+      </w:r>
+      <w:r>
+        <w:rPr>
+          <w:rFonts w:ascii="Times New Roman" w:hAnsi="Times New Roman" w:cs="Times New Roman"/>
+          <w:sz w:val="24"/>
+        </w:rPr>
         <w:t xml:space="preserve"> </w:t>
       </w:r>
       <w:r>
@@ -2163,7 +2823,14 @@
           <w:rFonts w:ascii="Times New Roman" w:hAnsi="Times New Roman" w:cs="Times New Roman"/>
           <w:sz w:val="24"/>
         </w:rPr>
-        <w:t>Perceived Health</w:t>
+        <w:t>chronic illnesses</w:t>
+      </w:r>
+      <w:r>
+        <w:rPr>
+          <w:rFonts w:ascii="Times New Roman" w:hAnsi="Times New Roman" w:cs="Times New Roman"/>
+          <w:sz w:val="24"/>
+        </w:rPr>
+        <w:t>, such as Heart Attack or MI (Myocardial Infarction), Angina or CHD (coronary heart disease),</w:t>
       </w:r>
       <w:r>
         <w:rPr>
@@ -2177,112 +2844,21 @@
           <w:rFonts w:ascii="Times New Roman" w:hAnsi="Times New Roman" w:cs="Times New Roman"/>
           <w:sz w:val="24"/>
         </w:rPr>
-        <w:t xml:space="preserve">variable </w:t>
-      </w:r>
-      <w:r>
-        <w:rPr>
-          <w:rFonts w:ascii="Times New Roman" w:hAnsi="Times New Roman" w:cs="Times New Roman"/>
-          <w:sz w:val="24"/>
-        </w:rPr>
-        <w:t xml:space="preserve">indicating </w:t>
-      </w:r>
-      <w:r>
-        <w:rPr>
-          <w:rFonts w:ascii="Times New Roman" w:hAnsi="Times New Roman" w:cs="Times New Roman"/>
-          <w:sz w:val="24"/>
-        </w:rPr>
-        <w:t>subjective assessment of their overall health status</w:t>
-      </w:r>
-      <w:r>
-        <w:rPr>
-          <w:rFonts w:ascii="Times New Roman" w:hAnsi="Times New Roman" w:cs="Times New Roman"/>
-          <w:sz w:val="24"/>
-        </w:rPr>
-        <w:t>, coded as ‘</w:t>
-      </w:r>
-      <w:r>
-        <w:rPr>
-          <w:rFonts w:ascii="Times New Roman" w:hAnsi="Times New Roman" w:cs="Times New Roman"/>
-          <w:sz w:val="24"/>
-        </w:rPr>
-        <w:t>fair or poor health</w:t>
-      </w:r>
-      <w:r>
-        <w:rPr>
-          <w:rFonts w:ascii="Times New Roman" w:hAnsi="Times New Roman" w:cs="Times New Roman"/>
-          <w:sz w:val="24"/>
-        </w:rPr>
-        <w:t>’ vs. ‘</w:t>
-      </w:r>
-      <w:r>
-        <w:rPr>
-          <w:rFonts w:ascii="Times New Roman" w:hAnsi="Times New Roman" w:cs="Times New Roman"/>
-          <w:sz w:val="24"/>
-        </w:rPr>
-        <w:t>Good or Better Health</w:t>
-      </w:r>
-      <w:r>
-        <w:rPr>
-          <w:rFonts w:ascii="Times New Roman" w:hAnsi="Times New Roman" w:cs="Times New Roman"/>
-          <w:sz w:val="24"/>
-        </w:rPr>
-        <w:t>’.</w:t>
-      </w:r>
-      <w:r>
-        <w:rPr>
-          <w:rFonts w:ascii="Times New Roman" w:hAnsi="Times New Roman" w:cs="Times New Roman"/>
-          <w:sz w:val="24"/>
-        </w:rPr>
-        <w:t xml:space="preserve"> All v</w:t>
-      </w:r>
-      <w:r>
-        <w:rPr>
-          <w:rFonts w:ascii="Times New Roman" w:hAnsi="Times New Roman" w:cs="Times New Roman"/>
-          <w:sz w:val="24"/>
-        </w:rPr>
-        <w:t xml:space="preserve">ariables related to </w:t>
-      </w:r>
-      <w:r>
-        <w:rPr>
-          <w:rFonts w:ascii="Times New Roman" w:hAnsi="Times New Roman" w:cs="Times New Roman"/>
-          <w:sz w:val="24"/>
-        </w:rPr>
-        <w:t>presence of</w:t>
-      </w:r>
-      <w:r>
-        <w:rPr>
-          <w:rFonts w:ascii="Times New Roman" w:hAnsi="Times New Roman" w:cs="Times New Roman"/>
-          <w:sz w:val="24"/>
-        </w:rPr>
-        <w:t xml:space="preserve"> cardiovascular </w:t>
-      </w:r>
-      <w:r>
-        <w:rPr>
-          <w:rFonts w:ascii="Times New Roman" w:hAnsi="Times New Roman" w:cs="Times New Roman"/>
-          <w:sz w:val="24"/>
-        </w:rPr>
-        <w:t>diseases</w:t>
-      </w:r>
-      <w:r>
-        <w:rPr>
-          <w:rFonts w:ascii="Times New Roman" w:hAnsi="Times New Roman" w:cs="Times New Roman"/>
-          <w:sz w:val="24"/>
-        </w:rPr>
-        <w:t>, such as Heart Attack or MI (Myocardial Infarction), Angina or CHD (</w:t>
-      </w:r>
-      <w:r>
-        <w:rPr>
-          <w:rFonts w:ascii="Times New Roman" w:hAnsi="Times New Roman" w:cs="Times New Roman"/>
-          <w:sz w:val="24"/>
-        </w:rPr>
-        <w:t>coronary heart disease</w:t>
-      </w:r>
-      <w:r>
-        <w:rPr>
-          <w:rFonts w:ascii="Times New Roman" w:hAnsi="Times New Roman" w:cs="Times New Roman"/>
-          <w:sz w:val="24"/>
-        </w:rPr>
-        <w:t>),</w:t>
+        <w:t>Stroke</w:t>
+      </w:r>
+      <w:r>
+        <w:rPr>
+          <w:rFonts w:ascii="Times New Roman" w:hAnsi="Times New Roman" w:cs="Times New Roman"/>
+          <w:sz w:val="24"/>
+        </w:rPr>
+        <w:t>, Diabetes, and depression</w:t>
+      </w:r>
+      <w:r>
+        <w:rPr>
+          <w:rFonts w:ascii="Times New Roman" w:hAnsi="Times New Roman" w:cs="Times New Roman"/>
+          <w:sz w:val="24"/>
+        </w:rPr>
+        <w:t>.</w:t>
       </w:r>
       <w:r>
         <w:rPr>
@@ -2296,20 +2872,6 @@
           <w:rFonts w:ascii="Times New Roman" w:hAnsi="Times New Roman" w:cs="Times New Roman"/>
           <w:sz w:val="24"/>
         </w:rPr>
-        <w:t>and  Stroke.</w:t>
-      </w:r>
-      <w:r>
-        <w:rPr>
-          <w:rFonts w:ascii="Times New Roman" w:hAnsi="Times New Roman" w:cs="Times New Roman"/>
-          <w:sz w:val="24"/>
-        </w:rPr>
-        <w:t xml:space="preserve"> </w:t>
-      </w:r>
-      <w:r>
-        <w:rPr>
-          <w:rFonts w:ascii="Times New Roman" w:hAnsi="Times New Roman" w:cs="Times New Roman"/>
-          <w:sz w:val="24"/>
-        </w:rPr>
         <w:t xml:space="preserve">These variables </w:t>
       </w:r>
       <w:r>
@@ -2333,584 +2895,7 @@
           <w:rFonts w:ascii="Times New Roman" w:hAnsi="Times New Roman" w:cs="Times New Roman"/>
           <w:sz w:val="24"/>
         </w:rPr>
-        <w:t>Independent Variables:</w:t>
-      </w:r>
-      <w:r>
-        <w:rPr>
-          <w:rFonts w:ascii="Times New Roman" w:hAnsi="Times New Roman" w:cs="Times New Roman"/>
-          <w:sz w:val="24"/>
-        </w:rPr>
-        <w:t xml:space="preserve"> </w:t>
-      </w:r>
-      <w:r>
-        <w:rPr>
-          <w:rFonts w:ascii="Times New Roman" w:hAnsi="Times New Roman" w:cs="Times New Roman"/>
-          <w:sz w:val="24"/>
-        </w:rPr>
-        <w:t>Daily Dark Green Vegetable Consumption</w:t>
-      </w:r>
-      <w:r>
-        <w:rPr>
-          <w:rFonts w:ascii="Times New Roman" w:hAnsi="Times New Roman" w:cs="Times New Roman"/>
-          <w:sz w:val="24"/>
-        </w:rPr>
-        <w:t xml:space="preserve"> </w:t>
-      </w:r>
-      <w:r>
-        <w:rPr>
-          <w:rFonts w:ascii="Times New Roman" w:hAnsi="Times New Roman" w:cs="Times New Roman"/>
-          <w:sz w:val="24"/>
-        </w:rPr>
-        <w:t xml:space="preserve">and </w:t>
-      </w:r>
-      <w:r>
-        <w:rPr>
-          <w:rFonts w:ascii="Times New Roman" w:hAnsi="Times New Roman" w:cs="Times New Roman"/>
-          <w:sz w:val="24"/>
-        </w:rPr>
-        <w:t>Daily Fruit Consumption</w:t>
-      </w:r>
-      <w:r>
-        <w:rPr>
-          <w:rFonts w:ascii="Times New Roman" w:hAnsi="Times New Roman" w:cs="Times New Roman"/>
-          <w:sz w:val="24"/>
-        </w:rPr>
-        <w:t xml:space="preserve"> </w:t>
-      </w:r>
-      <w:r>
-        <w:rPr>
-          <w:rFonts w:ascii="Times New Roman" w:hAnsi="Times New Roman" w:cs="Times New Roman"/>
-          <w:sz w:val="24"/>
-        </w:rPr>
-        <w:t>variable</w:t>
-      </w:r>
-      <w:r>
-        <w:rPr>
-          <w:rFonts w:ascii="Times New Roman" w:hAnsi="Times New Roman" w:cs="Times New Roman"/>
-          <w:sz w:val="24"/>
-        </w:rPr>
-        <w:t>s</w:t>
-      </w:r>
-      <w:r>
-        <w:rPr>
-          <w:rFonts w:ascii="Times New Roman" w:hAnsi="Times New Roman" w:cs="Times New Roman"/>
-          <w:sz w:val="24"/>
-        </w:rPr>
-        <w:t xml:space="preserve"> quantifies the daily intake of fruits</w:t>
-      </w:r>
-      <w:r>
-        <w:rPr>
-          <w:rFonts w:ascii="Times New Roman" w:hAnsi="Times New Roman" w:cs="Times New Roman"/>
-          <w:sz w:val="24"/>
-        </w:rPr>
-        <w:t xml:space="preserve"> and vegetables</w:t>
-      </w:r>
-      <w:r>
-        <w:rPr>
-          <w:rFonts w:ascii="Times New Roman" w:hAnsi="Times New Roman" w:cs="Times New Roman"/>
-          <w:sz w:val="24"/>
-        </w:rPr>
-        <w:t>.</w:t>
-      </w:r>
-      <w:r>
-        <w:rPr>
-          <w:rFonts w:ascii="Times New Roman" w:hAnsi="Times New Roman" w:cs="Times New Roman"/>
-          <w:sz w:val="24"/>
-        </w:rPr>
-        <w:t xml:space="preserve"> Both coded as numerical values</w:t>
-      </w:r>
-    </w:p>
-    <w:p>
-      <w:pPr>
-        <w:spacing w:line="480" w:lineRule="auto"/>
-        <w:rPr>
-          <w:rFonts w:ascii="Times New Roman" w:hAnsi="Times New Roman" w:cs="Times New Roman"/>
-          <w:b/>
-          <w:bCs/>
-          <w:sz w:val="24"/>
-        </w:rPr>
-      </w:pPr>
-      <w:r>
-        <w:rPr>
-          <w:rFonts w:ascii="Times New Roman" w:hAnsi="Times New Roman" w:cs="Times New Roman"/>
-          <w:b/>
-          <w:bCs/>
-          <w:sz w:val="24"/>
-        </w:rPr>
-        <w:t>Research Question 2:</w:t>
-      </w:r>
-    </w:p>
-    <w:p>
-      <w:pPr>
-        <w:spacing w:line="480" w:lineRule="auto"/>
-        <w:rPr>
-          <w:rFonts w:ascii="Times New Roman" w:hAnsi="Times New Roman" w:cs="Times New Roman"/>
-          <w:sz w:val="24"/>
-        </w:rPr>
-      </w:pPr>
-      <w:r>
-        <w:rPr>
-          <w:rFonts w:ascii="Times New Roman" w:hAnsi="Times New Roman" w:cs="Times New Roman"/>
-          <w:sz w:val="24"/>
-        </w:rPr>
-        <w:t>D</w:t>
-      </w:r>
-      <w:r>
-        <w:rPr>
-          <w:rFonts w:ascii="Times New Roman" w:hAnsi="Times New Roman" w:cs="Times New Roman"/>
-          <w:sz w:val="24"/>
-        </w:rPr>
-        <w:t>ependent Variables:</w:t>
-      </w:r>
-      <w:r>
-        <w:rPr>
-          <w:rFonts w:ascii="Times New Roman" w:hAnsi="Times New Roman" w:cs="Times New Roman"/>
-          <w:sz w:val="24"/>
-        </w:rPr>
-        <w:t xml:space="preserve"> </w:t>
-      </w:r>
-      <w:r>
-        <w:rPr>
-          <w:rFonts w:ascii="Times New Roman" w:hAnsi="Times New Roman" w:cs="Times New Roman"/>
-          <w:sz w:val="24"/>
-        </w:rPr>
-        <w:t>Forgoing Medical Care due to Cost</w:t>
-      </w:r>
-      <w:r>
-        <w:rPr>
-          <w:rFonts w:ascii="Times New Roman" w:hAnsi="Times New Roman" w:cs="Times New Roman"/>
-          <w:sz w:val="24"/>
-        </w:rPr>
-        <w:t xml:space="preserve"> </w:t>
-      </w:r>
-      <w:r>
-        <w:rPr>
-          <w:rFonts w:ascii="Times New Roman" w:hAnsi="Times New Roman" w:cs="Times New Roman"/>
-          <w:sz w:val="24"/>
-        </w:rPr>
-        <w:t xml:space="preserve">and Healthplan as the primary variables of interest were </w:t>
-      </w:r>
-      <w:r>
-        <w:rPr>
-          <w:rFonts w:ascii="Times New Roman" w:hAnsi="Times New Roman" w:cs="Times New Roman"/>
-          <w:sz w:val="24"/>
-        </w:rPr>
-        <w:t>coded as yes vs. no.</w:t>
-      </w:r>
-    </w:p>
-    <w:p>
-      <w:pPr>
-        <w:spacing w:line="480" w:lineRule="auto"/>
-        <w:rPr>
-          <w:rFonts w:ascii="Times New Roman" w:hAnsi="Times New Roman" w:cs="Times New Roman"/>
-          <w:sz w:val="24"/>
-        </w:rPr>
-      </w:pPr>
-      <w:r>
-        <w:rPr>
-          <w:rFonts w:ascii="Times New Roman" w:hAnsi="Times New Roman" w:cs="Times New Roman"/>
-          <w:sz w:val="24"/>
-        </w:rPr>
-        <w:t>Independent Variables:</w:t>
-      </w:r>
-      <w:r>
-        <w:rPr>
-          <w:rFonts w:ascii="Times New Roman" w:hAnsi="Times New Roman" w:cs="Times New Roman"/>
-          <w:sz w:val="24"/>
-        </w:rPr>
-        <w:t xml:space="preserve"> </w:t>
-      </w:r>
-      <w:r>
-        <w:rPr>
-          <w:rFonts w:ascii="Times New Roman" w:hAnsi="Times New Roman" w:cs="Times New Roman"/>
-          <w:sz w:val="24"/>
-        </w:rPr>
-        <w:t>Race and ethnicity was included as</w:t>
-      </w:r>
-      <w:r>
-        <w:rPr>
-          <w:rFonts w:ascii="Times New Roman" w:hAnsi="Times New Roman" w:cs="Times New Roman"/>
-          <w:sz w:val="24"/>
-        </w:rPr>
-        <w:t xml:space="preserve"> </w:t>
-      </w:r>
-      <w:r>
-        <w:rPr>
-          <w:rFonts w:ascii="Times New Roman" w:hAnsi="Times New Roman" w:cs="Times New Roman"/>
-          <w:sz w:val="24"/>
-        </w:rPr>
-        <w:t>white,</w:t>
-      </w:r>
-      <w:r>
-        <w:rPr>
-          <w:rFonts w:ascii="Times New Roman" w:hAnsi="Times New Roman" w:cs="Times New Roman"/>
-          <w:sz w:val="24"/>
-        </w:rPr>
-        <w:t xml:space="preserve"> </w:t>
-      </w:r>
-      <w:r>
-        <w:rPr>
-          <w:rFonts w:ascii="Times New Roman" w:hAnsi="Times New Roman" w:cs="Times New Roman"/>
-          <w:sz w:val="24"/>
-        </w:rPr>
-        <w:t>black, native American, Asian, native Hawaiian/pacific islander</w:t>
-      </w:r>
-      <w:r>
-        <w:rPr>
-          <w:rFonts w:ascii="Times New Roman" w:hAnsi="Times New Roman" w:cs="Times New Roman"/>
-          <w:sz w:val="24"/>
-        </w:rPr>
-        <w:t>,</w:t>
-      </w:r>
-      <w:r>
-        <w:rPr>
-          <w:rFonts w:ascii="Times New Roman" w:hAnsi="Times New Roman" w:cs="Times New Roman"/>
-          <w:sz w:val="24"/>
-        </w:rPr>
-        <w:t xml:space="preserve"> other race only, </w:t>
-      </w:r>
-      <w:r>
-        <w:rPr>
-          <w:rFonts w:ascii="Times New Roman" w:hAnsi="Times New Roman" w:cs="Times New Roman"/>
-          <w:sz w:val="24"/>
-        </w:rPr>
-        <w:t>multiracial,</w:t>
-      </w:r>
-      <w:r>
-        <w:rPr>
-          <w:rFonts w:ascii="Times New Roman" w:hAnsi="Times New Roman" w:cs="Times New Roman"/>
-          <w:sz w:val="24"/>
-        </w:rPr>
-        <w:t xml:space="preserve"> and Hispanic</w:t>
-      </w:r>
-      <w:r>
-        <w:rPr>
-          <w:rFonts w:ascii="Times New Roman" w:hAnsi="Times New Roman" w:cs="Times New Roman"/>
-          <w:sz w:val="24"/>
-        </w:rPr>
-        <w:t>.</w:t>
-      </w:r>
-      <w:r>
-        <w:rPr>
-          <w:rFonts w:ascii="Times New Roman" w:hAnsi="Times New Roman" w:cs="Times New Roman"/>
-          <w:sz w:val="24"/>
-        </w:rPr>
-        <w:t xml:space="preserve"> </w:t>
-      </w:r>
-      <w:r>
-        <w:rPr>
-          <w:rFonts w:ascii="Times New Roman" w:hAnsi="Times New Roman" w:cs="Times New Roman"/>
-          <w:sz w:val="24"/>
-        </w:rPr>
-        <w:t>Se</w:t>
-      </w:r>
-      <w:r>
-        <w:rPr>
-          <w:rFonts w:ascii="Times New Roman" w:hAnsi="Times New Roman" w:cs="Times New Roman"/>
-          <w:sz w:val="24"/>
-        </w:rPr>
-        <w:t>x</w:t>
-      </w:r>
-      <w:r>
-        <w:rPr>
-          <w:rFonts w:ascii="Times New Roman" w:hAnsi="Times New Roman" w:cs="Times New Roman"/>
-          <w:sz w:val="24"/>
-        </w:rPr>
-        <w:t xml:space="preserve"> variable categorizes individuals based on their gender</w:t>
-      </w:r>
-      <w:r>
-        <w:rPr>
-          <w:rFonts w:ascii="Times New Roman" w:hAnsi="Times New Roman" w:cs="Times New Roman"/>
-          <w:sz w:val="24"/>
-        </w:rPr>
-        <w:t xml:space="preserve"> and was coded as male and female</w:t>
-      </w:r>
-      <w:r>
-        <w:rPr>
-          <w:rFonts w:ascii="Times New Roman" w:hAnsi="Times New Roman" w:cs="Times New Roman"/>
-          <w:sz w:val="24"/>
-        </w:rPr>
-        <w:t>.</w:t>
-      </w:r>
-      <w:r>
-        <w:rPr>
-          <w:rFonts w:ascii="Times New Roman" w:hAnsi="Times New Roman" w:cs="Times New Roman"/>
-          <w:sz w:val="24"/>
-        </w:rPr>
-        <w:t xml:space="preserve"> </w:t>
-      </w:r>
-      <w:r>
-        <w:rPr>
-          <w:rFonts w:ascii="Times New Roman" w:hAnsi="Times New Roman" w:cs="Times New Roman"/>
-          <w:sz w:val="24"/>
-        </w:rPr>
-        <w:t xml:space="preserve">Income variable categorizes individuals based on their income levels, </w:t>
-      </w:r>
-      <w:r>
-        <w:rPr>
-          <w:rFonts w:ascii="Times New Roman" w:hAnsi="Times New Roman" w:cs="Times New Roman"/>
-          <w:sz w:val="24"/>
-        </w:rPr>
-        <w:t>coded as Less than $15,000, $15,000 to $25,000, $25,000 to $35,000, $35,000 to</w:t>
-      </w:r>
-      <w:r>
-        <w:rPr>
-          <w:rFonts w:ascii="Times New Roman" w:hAnsi="Times New Roman" w:cs="Times New Roman"/>
-          <w:sz w:val="24"/>
-        </w:rPr>
-        <w:t xml:space="preserve"> </w:t>
-      </w:r>
-      <w:r>
-        <w:rPr>
-          <w:rFonts w:ascii="Times New Roman" w:hAnsi="Times New Roman" w:cs="Times New Roman"/>
-          <w:sz w:val="24"/>
-        </w:rPr>
-        <w:t xml:space="preserve">$50,000, and </w:t>
-      </w:r>
-      <w:r>
-        <w:rPr>
-          <w:rFonts w:ascii="Times New Roman" w:hAnsi="Times New Roman" w:cs="Times New Roman"/>
-          <w:sz w:val="24"/>
-        </w:rPr>
-        <w:t xml:space="preserve">more than </w:t>
-      </w:r>
-      <w:r>
-        <w:rPr>
-          <w:rFonts w:ascii="Times New Roman" w:hAnsi="Times New Roman" w:cs="Times New Roman"/>
-          <w:sz w:val="24"/>
-        </w:rPr>
-        <w:t>$50,000</w:t>
-      </w:r>
-      <w:r>
-        <w:rPr>
-          <w:rFonts w:ascii="Times New Roman" w:hAnsi="Times New Roman" w:cs="Times New Roman"/>
-          <w:sz w:val="24"/>
-        </w:rPr>
-        <w:t xml:space="preserve">. </w:t>
-      </w:r>
-      <w:r>
-        <w:rPr>
-          <w:rFonts w:ascii="Times New Roman" w:hAnsi="Times New Roman" w:cs="Times New Roman"/>
-          <w:sz w:val="24"/>
-        </w:rPr>
-        <w:t xml:space="preserve">Education was coded as </w:t>
-      </w:r>
-      <w:r>
-        <w:rPr>
-          <w:rFonts w:ascii="Times New Roman" w:hAnsi="Times New Roman" w:cs="Times New Roman"/>
-          <w:sz w:val="24"/>
-        </w:rPr>
-        <w:t>None</w:t>
-      </w:r>
-      <w:r>
-        <w:rPr>
-          <w:rFonts w:ascii="Times New Roman" w:hAnsi="Times New Roman" w:cs="Times New Roman"/>
-          <w:sz w:val="24"/>
-        </w:rPr>
-        <w:t>, High School</w:t>
-      </w:r>
-      <w:r>
-        <w:rPr>
-          <w:rFonts w:ascii="Times New Roman" w:hAnsi="Times New Roman" w:cs="Times New Roman"/>
-          <w:sz w:val="24"/>
-        </w:rPr>
-        <w:t xml:space="preserve"> diploma</w:t>
-      </w:r>
-      <w:r>
-        <w:rPr>
-          <w:rFonts w:ascii="Times New Roman" w:hAnsi="Times New Roman" w:cs="Times New Roman"/>
-          <w:sz w:val="24"/>
-        </w:rPr>
-        <w:t>, Attended College or Technical School, or Graduated from College or Technical School.</w:t>
-      </w:r>
-      <w:r>
-        <w:rPr>
-          <w:rFonts w:ascii="Times New Roman" w:hAnsi="Times New Roman" w:cs="Times New Roman"/>
-          <w:sz w:val="24"/>
-        </w:rPr>
-        <w:t xml:space="preserve"> Age was coded as 18-64 vs. 65 and older.</w:t>
-      </w:r>
-      <w:r>
-        <w:rPr>
-          <w:rFonts w:ascii="Times New Roman" w:hAnsi="Times New Roman" w:cs="Times New Roman"/>
-          <w:sz w:val="24"/>
-        </w:rPr>
-        <w:t xml:space="preserve"> M</w:t>
-      </w:r>
-      <w:r>
-        <w:rPr>
-          <w:rFonts w:ascii="Times New Roman" w:hAnsi="Times New Roman" w:cs="Times New Roman"/>
-          <w:sz w:val="24"/>
-        </w:rPr>
-        <w:t>arital status was coded to include categories such as Married, Single, Widowed, Living Together, Divorced, and Separated. Employment status was also coded into categories, including Employed for Wages, Student, Self Employed, Homemaker, Retired, Unable, Out of Work for Less than 1 Year, and Out of Work for 1 Year or More.</w:t>
-      </w:r>
-    </w:p>
-    <w:p>
-      <w:pPr>
-        <w:spacing w:line="480" w:lineRule="auto"/>
-        <w:rPr>
-          <w:rFonts w:ascii="Times New Roman" w:hAnsi="Times New Roman" w:cs="Times New Roman"/>
-          <w:b/>
-          <w:bCs/>
-          <w:sz w:val="24"/>
-        </w:rPr>
-      </w:pPr>
-      <w:r>
-        <w:rPr>
-          <w:rFonts w:ascii="Times New Roman" w:hAnsi="Times New Roman" w:cs="Times New Roman"/>
-          <w:b/>
-          <w:bCs/>
-          <w:sz w:val="24"/>
-        </w:rPr>
         <w:lastRenderedPageBreak/>
-        <w:t xml:space="preserve">Research Question </w:t>
-      </w:r>
-      <w:r>
-        <w:rPr>
-          <w:rFonts w:ascii="Times New Roman" w:hAnsi="Times New Roman" w:cs="Times New Roman"/>
-          <w:b/>
-          <w:bCs/>
-          <w:sz w:val="24"/>
-        </w:rPr>
-        <w:t>3</w:t>
-      </w:r>
-      <w:r>
-        <w:rPr>
-          <w:rFonts w:ascii="Times New Roman" w:hAnsi="Times New Roman" w:cs="Times New Roman"/>
-          <w:b/>
-          <w:bCs/>
-          <w:sz w:val="24"/>
-        </w:rPr>
-        <w:t>:</w:t>
-      </w:r>
-    </w:p>
-    <w:p>
-      <w:pPr>
-        <w:spacing w:line="480" w:lineRule="auto"/>
-        <w:rPr>
-          <w:rFonts w:ascii="Times New Roman" w:hAnsi="Times New Roman" w:cs="Times New Roman"/>
-          <w:sz w:val="24"/>
-        </w:rPr>
-      </w:pPr>
-      <w:r>
-        <w:rPr>
-          <w:rFonts w:ascii="Times New Roman" w:hAnsi="Times New Roman" w:cs="Times New Roman"/>
-          <w:sz w:val="24"/>
-        </w:rPr>
-        <w:t>D</w:t>
-      </w:r>
-      <w:r>
-        <w:rPr>
-          <w:rFonts w:ascii="Times New Roman" w:hAnsi="Times New Roman" w:cs="Times New Roman"/>
-          <w:sz w:val="24"/>
-        </w:rPr>
-        <w:t>ependent Variables:</w:t>
-      </w:r>
-      <w:r>
-        <w:rPr>
-          <w:rFonts w:ascii="Times New Roman" w:hAnsi="Times New Roman" w:cs="Times New Roman"/>
-          <w:sz w:val="24"/>
-        </w:rPr>
-        <w:t xml:space="preserve"> All v</w:t>
-      </w:r>
-      <w:r>
-        <w:rPr>
-          <w:rFonts w:ascii="Times New Roman" w:hAnsi="Times New Roman" w:cs="Times New Roman"/>
-          <w:sz w:val="24"/>
-        </w:rPr>
-        <w:t xml:space="preserve">ariables related to </w:t>
-      </w:r>
-      <w:r>
-        <w:rPr>
-          <w:rFonts w:ascii="Times New Roman" w:hAnsi="Times New Roman" w:cs="Times New Roman"/>
-          <w:sz w:val="24"/>
-        </w:rPr>
-        <w:t>presence of</w:t>
-      </w:r>
-      <w:r>
-        <w:rPr>
-          <w:rFonts w:ascii="Times New Roman" w:hAnsi="Times New Roman" w:cs="Times New Roman"/>
-          <w:sz w:val="24"/>
-        </w:rPr>
-        <w:t xml:space="preserve"> </w:t>
-      </w:r>
-      <w:r>
-        <w:rPr>
-          <w:rFonts w:ascii="Times New Roman" w:hAnsi="Times New Roman" w:cs="Times New Roman"/>
-          <w:sz w:val="24"/>
-        </w:rPr>
-        <w:t>chronic illnesses</w:t>
-      </w:r>
-      <w:r>
-        <w:rPr>
-          <w:rFonts w:ascii="Times New Roman" w:hAnsi="Times New Roman" w:cs="Times New Roman"/>
-          <w:sz w:val="24"/>
-        </w:rPr>
-        <w:t>, such as Heart Attack or MI (Myocardial Infarction), Angina or CHD (coronary heart disease),</w:t>
-      </w:r>
-      <w:r>
-        <w:rPr>
-          <w:rFonts w:ascii="Times New Roman" w:hAnsi="Times New Roman" w:cs="Times New Roman"/>
-          <w:sz w:val="24"/>
-        </w:rPr>
-        <w:t xml:space="preserve"> </w:t>
-      </w:r>
-      <w:r>
-        <w:rPr>
-          <w:rFonts w:ascii="Times New Roman" w:hAnsi="Times New Roman" w:cs="Times New Roman"/>
-          <w:sz w:val="24"/>
-        </w:rPr>
-        <w:t>Stroke</w:t>
-      </w:r>
-      <w:r>
-        <w:rPr>
-          <w:rFonts w:ascii="Times New Roman" w:hAnsi="Times New Roman" w:cs="Times New Roman"/>
-          <w:sz w:val="24"/>
-        </w:rPr>
-        <w:t>, Diabetes, and depression</w:t>
-      </w:r>
-      <w:r>
-        <w:rPr>
-          <w:rFonts w:ascii="Times New Roman" w:hAnsi="Times New Roman" w:cs="Times New Roman"/>
-          <w:sz w:val="24"/>
-        </w:rPr>
-        <w:t>.</w:t>
-      </w:r>
-      <w:r>
-        <w:rPr>
-          <w:rFonts w:ascii="Times New Roman" w:hAnsi="Times New Roman" w:cs="Times New Roman"/>
-          <w:sz w:val="24"/>
-        </w:rPr>
-        <w:t xml:space="preserve"> </w:t>
-      </w:r>
-      <w:r>
-        <w:rPr>
-          <w:rFonts w:ascii="Times New Roman" w:hAnsi="Times New Roman" w:cs="Times New Roman"/>
-          <w:sz w:val="24"/>
-        </w:rPr>
-        <w:t xml:space="preserve">These variables </w:t>
-      </w:r>
-      <w:r>
-        <w:rPr>
-          <w:rFonts w:ascii="Times New Roman" w:hAnsi="Times New Roman" w:cs="Times New Roman"/>
-          <w:sz w:val="24"/>
-        </w:rPr>
-        <w:t>are coded as yes vs. no.</w:t>
-      </w:r>
-    </w:p>
-    <w:p>
-      <w:pPr>
-        <w:spacing w:line="480" w:lineRule="auto"/>
-        <w:rPr>
-          <w:rFonts w:ascii="Times New Roman" w:hAnsi="Times New Roman" w:cs="Times New Roman"/>
-          <w:sz w:val="24"/>
-        </w:rPr>
-      </w:pPr>
-      <w:r>
-        <w:rPr>
-          <w:rFonts w:ascii="Times New Roman" w:hAnsi="Times New Roman" w:cs="Times New Roman"/>
-          <w:sz w:val="24"/>
-        </w:rPr>
         <w:t>Independent Variable:</w:t>
       </w:r>
       <w:r>
@@ -3929,15 +3914,6 @@
         </w:rPr>
         <w:t xml:space="preserve"> </w:t>
       </w:r>
-    </w:p>
-    <w:p>
-      <w:pPr>
-        <w:spacing w:line="480" w:lineRule="auto"/>
-        <w:rPr>
-          <w:rFonts w:ascii="Times New Roman" w:hAnsi="Times New Roman" w:cs="Times New Roman"/>
-          <w:sz w:val="24"/>
-        </w:rPr>
-      </w:pPr>
       <w:r>
         <w:rPr>
           <w:rFonts w:ascii="Times New Roman" w:hAnsi="Times New Roman" w:cs="Times New Roman"/>
@@ -4028,7 +4004,77 @@
           <w:rFonts w:ascii="Times New Roman" w:hAnsi="Times New Roman" w:cs="Times New Roman"/>
           <w:sz w:val="24"/>
         </w:rPr>
-        <w:t xml:space="preserve">) was used within model pipeline to avoid data leakage. </w:t>
+        <w:t xml:space="preserve">) was used within </w:t>
+      </w:r>
+      <w:r>
+        <w:rPr>
+          <w:rFonts w:ascii="Times New Roman" w:hAnsi="Times New Roman" w:cs="Times New Roman"/>
+          <w:sz w:val="24"/>
+        </w:rPr>
+        <w:t xml:space="preserve">each </w:t>
+      </w:r>
+      <w:r>
+        <w:rPr>
+          <w:rFonts w:ascii="Times New Roman" w:hAnsi="Times New Roman" w:cs="Times New Roman"/>
+          <w:sz w:val="24"/>
+        </w:rPr>
+        <w:t xml:space="preserve">model pipeline </w:t>
+      </w:r>
+      <w:r>
+        <w:rPr>
+          <w:rFonts w:ascii="Times New Roman" w:hAnsi="Times New Roman" w:cs="Times New Roman"/>
+          <w:sz w:val="24"/>
+        </w:rPr>
+        <w:t xml:space="preserve">as well as robust scaler to </w:t>
+      </w:r>
+      <w:r>
+        <w:rPr>
+          <w:rFonts w:ascii="Times New Roman" w:hAnsi="Times New Roman" w:cs="Times New Roman"/>
+          <w:sz w:val="24"/>
+        </w:rPr>
+        <w:t xml:space="preserve">avoid data leakage by </w:t>
+      </w:r>
+      <w:r>
+        <w:rPr>
+          <w:rFonts w:ascii="Times New Roman" w:hAnsi="Times New Roman" w:cs="Times New Roman"/>
+          <w:sz w:val="24"/>
+        </w:rPr>
+        <w:t>ensur</w:t>
+      </w:r>
+      <w:r>
+        <w:rPr>
+          <w:rFonts w:ascii="Times New Roman" w:hAnsi="Times New Roman" w:cs="Times New Roman"/>
+          <w:sz w:val="24"/>
+        </w:rPr>
+        <w:t>ing</w:t>
+      </w:r>
+      <w:r>
+        <w:rPr>
+          <w:rFonts w:ascii="Times New Roman" w:hAnsi="Times New Roman" w:cs="Times New Roman"/>
+          <w:sz w:val="24"/>
+        </w:rPr>
+        <w:t xml:space="preserve"> estimation only in the presence of the training data</w:t>
+      </w:r>
+      <w:r>
+        <w:rPr>
+          <w:rFonts w:ascii="Times New Roman" w:hAnsi="Times New Roman" w:cs="Times New Roman"/>
+          <w:sz w:val="24"/>
+        </w:rPr>
+        <w:t xml:space="preserve"> </w:t>
+      </w:r>
+      <w:r>
+        <w:rPr>
+          <w:rFonts w:ascii="Times New Roman" w:hAnsi="Times New Roman" w:cs="Times New Roman"/>
+          <w:sz w:val="24"/>
+        </w:rPr>
+        <w:t>(Brownlee, 2020)</w:t>
+      </w:r>
+      <w:r>
+        <w:rPr>
+          <w:rFonts w:ascii="Times New Roman" w:hAnsi="Times New Roman" w:cs="Times New Roman"/>
+          <w:sz w:val="24"/>
+        </w:rPr>
+        <w:t xml:space="preserve">. </w:t>
       </w:r>
       <w:r>
         <w:rPr>
@@ -4140,29 +4186,7 @@
           <w:rFonts w:ascii="Times New Roman" w:hAnsi="Times New Roman" w:cs="Times New Roman"/>
           <w:sz w:val="24"/>
         </w:rPr>
-        <w:t xml:space="preserve">Our model's primary focus is on high recall to detect 'fair or poor health.' This prioritization enhances patient safety by ensuring timely medical interventions and reducing the </w:t>
-      </w:r>
-      <w:commentRangeStart w:id="31"/>
-      <w:r>
-        <w:rPr>
-          <w:rFonts w:ascii="Times New Roman" w:hAnsi="Times New Roman" w:cs="Times New Roman"/>
-          <w:sz w:val="24"/>
-        </w:rPr>
-        <w:t>chances</w:t>
-      </w:r>
-      <w:commentRangeEnd w:id="31"/>
-      <w:r>
-        <w:rPr>
-          <w:rStyle w:val="CommentReference"/>
-        </w:rPr>
-        <w:commentReference w:id="31"/>
-      </w:r>
-      <w:r>
-        <w:rPr>
-          <w:rFonts w:ascii="Times New Roman" w:hAnsi="Times New Roman" w:cs="Times New Roman"/>
-          <w:sz w:val="24"/>
-        </w:rPr>
-        <w:t xml:space="preserve"> of overlooking individuals in need. Simultaneously, our model's precision in identifying 'Good or Better Health' allows for a holistic approach to health </w:t>
+        <w:t xml:space="preserve">Our model's primary focus is on high recall to detect 'fair or poor health.' This prioritization enhances patient safety by ensuring timely medical interventions and reducing the chances of overlooking individuals in need. Simultaneously, our model's precision in identifying 'Good or Better Health' allows for a holistic approach to health </w:t>
       </w:r>
       <w:r>
         <w:rPr>
@@ -4202,150 +4226,147 @@
         </w:rPr>
         <w:lastRenderedPageBreak/>
         <w:drawing>
-          <wp:anchor distT="0" distB="0" distL="114300" distR="114300" simplePos="0" relativeHeight="251675648" behindDoc="0" locked="0" layoutInCell="1" allowOverlap="1" wp14:anchorId="37393536" wp14:editId="0890A7D4">
+          <wp:anchor distT="0" distB="0" distL="114300" distR="114300" simplePos="0" relativeHeight="251675648" behindDoc="0" locked="0" layoutInCell="1" allowOverlap="1" wp14:anchorId="37393536" wp14:editId="45FBA960">
             <wp:simplePos x="0" y="0"/>
             <wp:positionH relativeFrom="column">
-              <wp:posOffset>280657</wp:posOffset>
+              <wp:posOffset>126297</wp:posOffset>
             </wp:positionH>
             <wp:positionV relativeFrom="paragraph">
-              <wp:posOffset>126</wp:posOffset>
+              <wp:posOffset>0</wp:posOffset>
             </wp:positionV>
-            <wp:extent cx="5457190" cy="8404860"/>
+            <wp:extent cx="5855970" cy="8404860"/>
             <wp:effectExtent l="0" t="0" r="0" b="0"/>
             <wp:wrapThrough wrapText="bothSides">
               <wp:wrapPolygon edited="0">
-                <wp:start x="7892" y="359"/>
-                <wp:lineTo x="7892" y="783"/>
-                <wp:lineTo x="8847" y="947"/>
-                <wp:lineTo x="10808" y="947"/>
-                <wp:lineTo x="6334" y="1077"/>
-                <wp:lineTo x="6133" y="1110"/>
-                <wp:lineTo x="6133" y="1730"/>
-                <wp:lineTo x="7490" y="1991"/>
-                <wp:lineTo x="8747" y="1991"/>
-                <wp:lineTo x="4775" y="2121"/>
-                <wp:lineTo x="4574" y="2154"/>
-                <wp:lineTo x="4574" y="3296"/>
-                <wp:lineTo x="6786" y="3558"/>
-                <wp:lineTo x="8747" y="3558"/>
-                <wp:lineTo x="8747" y="4080"/>
-                <wp:lineTo x="7540" y="4276"/>
-                <wp:lineTo x="7440" y="4341"/>
-                <wp:lineTo x="7440" y="4602"/>
-                <wp:lineTo x="7088" y="4863"/>
-                <wp:lineTo x="6987" y="4994"/>
-                <wp:lineTo x="6987" y="5124"/>
-                <wp:lineTo x="5831" y="5353"/>
-                <wp:lineTo x="5731" y="5418"/>
-                <wp:lineTo x="5731" y="6299"/>
-                <wp:lineTo x="6786" y="6691"/>
-                <wp:lineTo x="7088" y="6691"/>
-                <wp:lineTo x="7138" y="7670"/>
-                <wp:lineTo x="7490" y="7735"/>
-                <wp:lineTo x="10808" y="7735"/>
-                <wp:lineTo x="7138" y="7964"/>
-                <wp:lineTo x="6736" y="8029"/>
-                <wp:lineTo x="6736" y="9171"/>
-                <wp:lineTo x="7842" y="9302"/>
-                <wp:lineTo x="10808" y="9302"/>
-                <wp:lineTo x="4574" y="9596"/>
-                <wp:lineTo x="3971" y="9661"/>
-                <wp:lineTo x="4072" y="11423"/>
-                <wp:lineTo x="10808" y="11913"/>
-                <wp:lineTo x="4222" y="11978"/>
-                <wp:lineTo x="4222" y="12370"/>
-                <wp:lineTo x="10808" y="12435"/>
-                <wp:lineTo x="10808" y="12957"/>
-                <wp:lineTo x="7188" y="13023"/>
-                <wp:lineTo x="6987" y="13055"/>
-                <wp:lineTo x="6987" y="14198"/>
-                <wp:lineTo x="9450" y="14524"/>
-                <wp:lineTo x="10808" y="14524"/>
-                <wp:lineTo x="4273" y="14818"/>
-                <wp:lineTo x="4222" y="15046"/>
-                <wp:lineTo x="4675" y="15046"/>
-                <wp:lineTo x="3820" y="15503"/>
-                <wp:lineTo x="3820" y="16580"/>
-                <wp:lineTo x="4072" y="16613"/>
-                <wp:lineTo x="10808" y="16613"/>
-                <wp:lineTo x="5781" y="16841"/>
-                <wp:lineTo x="4625" y="16907"/>
-                <wp:lineTo x="4625" y="17298"/>
-                <wp:lineTo x="9048" y="17657"/>
-                <wp:lineTo x="6736" y="17723"/>
-                <wp:lineTo x="6535" y="17755"/>
-                <wp:lineTo x="6585" y="18702"/>
-                <wp:lineTo x="9400" y="19224"/>
-                <wp:lineTo x="9450" y="19746"/>
-                <wp:lineTo x="7188" y="20203"/>
-                <wp:lineTo x="7188" y="21378"/>
-                <wp:lineTo x="11913" y="21378"/>
-                <wp:lineTo x="12014" y="20203"/>
-                <wp:lineTo x="9651" y="19746"/>
-                <wp:lineTo x="9702" y="19224"/>
-                <wp:lineTo x="12416" y="18702"/>
-                <wp:lineTo x="12517" y="17788"/>
-                <wp:lineTo x="12014" y="17657"/>
-                <wp:lineTo x="15382" y="17266"/>
-                <wp:lineTo x="15432" y="16939"/>
-                <wp:lineTo x="14929" y="16874"/>
-                <wp:lineTo x="10808" y="16613"/>
-                <wp:lineTo x="20459" y="16548"/>
-                <wp:lineTo x="20509" y="16123"/>
-                <wp:lineTo x="14226" y="16091"/>
-                <wp:lineTo x="20962" y="15960"/>
-                <wp:lineTo x="21213" y="15895"/>
-                <wp:lineTo x="20911" y="15568"/>
-                <wp:lineTo x="15231" y="15046"/>
-                <wp:lineTo x="15432" y="14850"/>
-                <wp:lineTo x="10808" y="14524"/>
-                <wp:lineTo x="10958" y="14002"/>
-                <wp:lineTo x="10958" y="13512"/>
-                <wp:lineTo x="10808" y="12435"/>
-                <wp:lineTo x="14829" y="12370"/>
-                <wp:lineTo x="14829" y="11978"/>
-                <wp:lineTo x="10808" y="11913"/>
-                <wp:lineTo x="19856" y="11423"/>
-                <wp:lineTo x="20107" y="11325"/>
-                <wp:lineTo x="20157" y="11097"/>
+                <wp:start x="7870" y="359"/>
+                <wp:lineTo x="7870" y="783"/>
+                <wp:lineTo x="8760" y="947"/>
+                <wp:lineTo x="10774" y="947"/>
+                <wp:lineTo x="6137" y="1077"/>
+                <wp:lineTo x="6137" y="1730"/>
+                <wp:lineTo x="7495" y="1991"/>
+                <wp:lineTo x="8760" y="1991"/>
+                <wp:lineTo x="4778" y="2121"/>
+                <wp:lineTo x="4591" y="2154"/>
+                <wp:lineTo x="4591" y="3296"/>
+                <wp:lineTo x="6792" y="3558"/>
+                <wp:lineTo x="8760" y="3558"/>
+                <wp:lineTo x="8760" y="4080"/>
+                <wp:lineTo x="7542" y="4276"/>
+                <wp:lineTo x="7448" y="4341"/>
+                <wp:lineTo x="7448" y="4602"/>
+                <wp:lineTo x="7074" y="4896"/>
+                <wp:lineTo x="6980" y="4994"/>
+                <wp:lineTo x="6980" y="5124"/>
+                <wp:lineTo x="5856" y="5353"/>
+                <wp:lineTo x="5762" y="5418"/>
+                <wp:lineTo x="5762" y="6299"/>
+                <wp:lineTo x="6792" y="6691"/>
+                <wp:lineTo x="7120" y="6691"/>
+                <wp:lineTo x="7167" y="7703"/>
+                <wp:lineTo x="10774" y="7735"/>
+                <wp:lineTo x="7074" y="7964"/>
+                <wp:lineTo x="6699" y="8029"/>
+                <wp:lineTo x="6699" y="9171"/>
+                <wp:lineTo x="7823" y="9302"/>
+                <wp:lineTo x="10774" y="9302"/>
+                <wp:lineTo x="3982" y="9628"/>
+                <wp:lineTo x="4075" y="11423"/>
+                <wp:lineTo x="10774" y="11913"/>
+                <wp:lineTo x="4216" y="11978"/>
+                <wp:lineTo x="4216" y="12370"/>
+                <wp:lineTo x="10774" y="12435"/>
+                <wp:lineTo x="10774" y="12957"/>
+                <wp:lineTo x="7167" y="13023"/>
+                <wp:lineTo x="6980" y="13055"/>
+                <wp:lineTo x="6980" y="14198"/>
+                <wp:lineTo x="9463" y="14524"/>
+                <wp:lineTo x="10774" y="14524"/>
+                <wp:lineTo x="4263" y="14818"/>
+                <wp:lineTo x="4216" y="15046"/>
+                <wp:lineTo x="4638" y="15046"/>
+                <wp:lineTo x="3841" y="15503"/>
+                <wp:lineTo x="3841" y="16613"/>
+                <wp:lineTo x="10774" y="16613"/>
+                <wp:lineTo x="5762" y="16841"/>
+                <wp:lineTo x="4638" y="16907"/>
+                <wp:lineTo x="4638" y="17298"/>
+                <wp:lineTo x="9041" y="17657"/>
+                <wp:lineTo x="6746" y="17723"/>
+                <wp:lineTo x="6558" y="17755"/>
+                <wp:lineTo x="6558" y="18702"/>
+                <wp:lineTo x="9369" y="19224"/>
+                <wp:lineTo x="9416" y="19746"/>
+                <wp:lineTo x="7167" y="20203"/>
+                <wp:lineTo x="7167" y="21378"/>
+                <wp:lineTo x="11899" y="21378"/>
+                <wp:lineTo x="11992" y="20203"/>
+                <wp:lineTo x="9650" y="19746"/>
+                <wp:lineTo x="9697" y="19224"/>
+                <wp:lineTo x="12367" y="18702"/>
+                <wp:lineTo x="12507" y="17788"/>
+                <wp:lineTo x="12039" y="17657"/>
+                <wp:lineTo x="15365" y="17266"/>
+                <wp:lineTo x="15412" y="16939"/>
+                <wp:lineTo x="14943" y="16874"/>
+                <wp:lineTo x="10774" y="16613"/>
+                <wp:lineTo x="20424" y="16548"/>
+                <wp:lineTo x="20471" y="16123"/>
+                <wp:lineTo x="14194" y="16091"/>
+                <wp:lineTo x="20939" y="15960"/>
+                <wp:lineTo x="21174" y="15895"/>
+                <wp:lineTo x="20893" y="15568"/>
+                <wp:lineTo x="15178" y="15046"/>
+                <wp:lineTo x="15365" y="14850"/>
+                <wp:lineTo x="10774" y="14524"/>
+                <wp:lineTo x="10962" y="14002"/>
+                <wp:lineTo x="10915" y="13055"/>
+                <wp:lineTo x="10727" y="12957"/>
+                <wp:lineTo x="10774" y="12435"/>
+                <wp:lineTo x="14850" y="12370"/>
+                <wp:lineTo x="14850" y="11978"/>
+                <wp:lineTo x="10774" y="11913"/>
+                <wp:lineTo x="19862" y="11423"/>
+                <wp:lineTo x="20096" y="11325"/>
+                <wp:lineTo x="20143" y="11097"/>
                 <wp:lineTo x="19956" y="10869"/>
-                <wp:lineTo x="20811" y="10869"/>
-                <wp:lineTo x="20509" y="10412"/>
-                <wp:lineTo x="13019" y="10346"/>
-                <wp:lineTo x="15080" y="9824"/>
-                <wp:lineTo x="15181" y="9661"/>
-                <wp:lineTo x="10808" y="9302"/>
-                <wp:lineTo x="14477" y="8976"/>
-                <wp:lineTo x="14477" y="8780"/>
-                <wp:lineTo x="11059" y="8780"/>
-                <wp:lineTo x="14477" y="8649"/>
-                <wp:lineTo x="14477" y="8486"/>
-                <wp:lineTo x="11109" y="8257"/>
-                <wp:lineTo x="11009" y="8029"/>
-                <wp:lineTo x="10808" y="7735"/>
-                <wp:lineTo x="10606" y="7213"/>
-                <wp:lineTo x="10556" y="6691"/>
-                <wp:lineTo x="10908" y="6691"/>
-                <wp:lineTo x="12014" y="6299"/>
-                <wp:lineTo x="12114" y="5451"/>
-                <wp:lineTo x="11813" y="5320"/>
-                <wp:lineTo x="10757" y="5124"/>
-                <wp:lineTo x="10305" y="4602"/>
-                <wp:lineTo x="10355" y="4439"/>
-                <wp:lineTo x="9953" y="4276"/>
-                <wp:lineTo x="8998" y="4080"/>
-                <wp:lineTo x="8998" y="3558"/>
-                <wp:lineTo x="10808" y="3558"/>
-                <wp:lineTo x="13321" y="3264"/>
-                <wp:lineTo x="13371" y="2154"/>
-                <wp:lineTo x="12969" y="2121"/>
-                <wp:lineTo x="8998" y="1991"/>
-                <wp:lineTo x="10958" y="1991"/>
-                <wp:lineTo x="17744" y="1599"/>
-                <wp:lineTo x="17895" y="1371"/>
-                <wp:lineTo x="10757" y="947"/>
-                <wp:lineTo x="9400" y="359"/>
-                <wp:lineTo x="7892" y="359"/>
+                <wp:lineTo x="20799" y="10869"/>
+                <wp:lineTo x="20518" y="10412"/>
+                <wp:lineTo x="13023" y="10346"/>
+                <wp:lineTo x="15037" y="9857"/>
+                <wp:lineTo x="15178" y="9661"/>
+                <wp:lineTo x="10774" y="9302"/>
+                <wp:lineTo x="14475" y="8976"/>
+                <wp:lineTo x="14475" y="8780"/>
+                <wp:lineTo x="11055" y="8780"/>
+                <wp:lineTo x="14475" y="8649"/>
+                <wp:lineTo x="14475" y="8486"/>
+                <wp:lineTo x="11102" y="8225"/>
+                <wp:lineTo x="11008" y="8029"/>
+                <wp:lineTo x="10774" y="7735"/>
+                <wp:lineTo x="10587" y="7213"/>
+                <wp:lineTo x="10540" y="6691"/>
+                <wp:lineTo x="10915" y="6691"/>
+                <wp:lineTo x="11992" y="6299"/>
+                <wp:lineTo x="12086" y="5451"/>
+                <wp:lineTo x="11805" y="5320"/>
+                <wp:lineTo x="10774" y="5124"/>
+                <wp:lineTo x="10446" y="4765"/>
+                <wp:lineTo x="10353" y="4439"/>
+                <wp:lineTo x="9978" y="4276"/>
+                <wp:lineTo x="8947" y="4080"/>
+                <wp:lineTo x="8947" y="3558"/>
+                <wp:lineTo x="10821" y="3558"/>
+                <wp:lineTo x="13304" y="3264"/>
+                <wp:lineTo x="13351" y="2154"/>
+                <wp:lineTo x="12976" y="2121"/>
+                <wp:lineTo x="8947" y="1991"/>
+                <wp:lineTo x="10915" y="1991"/>
+                <wp:lineTo x="17707" y="1599"/>
+                <wp:lineTo x="17848" y="1371"/>
+                <wp:lineTo x="10727" y="947"/>
+                <wp:lineTo x="9369" y="359"/>
+                <wp:lineTo x="7870" y="359"/>
               </wp:wrapPolygon>
             </wp:wrapThrough>
             <wp:docPr id="2037942465" name="Picture 5"/>
@@ -4377,7 +4398,7 @@
                   <pic:spPr bwMode="auto">
                     <a:xfrm>
                       <a:off x="0" y="0"/>
-                      <a:ext cx="5457190" cy="8404860"/>
+                      <a:ext cx="5855970" cy="8404860"/>
                     </a:xfrm>
                     <a:prstGeom prst="rect">
                       <a:avLst/>
@@ -4668,9 +4689,9 @@
           <w:sz w:val="24"/>
         </w:rPr>
         <w:drawing>
-          <wp:inline distT="0" distB="0" distL="0" distR="0" wp14:anchorId="5D903DF4" wp14:editId="1237C92B">
-            <wp:extent cx="5841600" cy="4381200"/>
-            <wp:effectExtent l="0" t="0" r="635" b="635"/>
+          <wp:inline distT="0" distB="0" distL="0" distR="0" wp14:anchorId="5D903DF4" wp14:editId="616EF2AB">
+            <wp:extent cx="6225702" cy="4669277"/>
+            <wp:effectExtent l="0" t="0" r="0" b="4445"/>
             <wp:docPr id="1313165144" name="Picture 1" descr="A graph of different colored boxes&#10;&#10;Description automatically generated"/>
             <wp:cNvGraphicFramePr>
               <a:graphicFrameLocks xmlns:a="http://schemas.openxmlformats.org/drawingml/2006/main" noChangeAspect="1"/>
@@ -4697,7 +4718,7 @@
                   <pic:spPr>
                     <a:xfrm>
                       <a:off x="0" y="0"/>
-                      <a:ext cx="5841600" cy="4381200"/>
+                      <a:ext cx="6240800" cy="4680600"/>
                     </a:xfrm>
                     <a:prstGeom prst="rect">
                       <a:avLst/>
@@ -4729,6 +4750,9 @@
     <w:p/>
     <w:p/>
     <w:p/>
+    <w:p/>
+    <w:p/>
+    <w:p/>
     <w:p>
       <w:pPr>
         <w:spacing w:line="480" w:lineRule="auto"/>
@@ -4798,7 +4822,6 @@
           <w:rFonts w:ascii="Times New Roman" w:hAnsi="Times New Roman" w:cs="Times New Roman"/>
           <w:sz w:val="24"/>
         </w:rPr>
-        <w:lastRenderedPageBreak/>
         <w:t xml:space="preserve">The analysis revealed that rates of forgoing medical care due to costs were highest among individuals who reported being out of work for less than a year and those with more extended periods of unemployment. Individuals with no formal education exhibited a notably high rate, approximately 22%. Similarly, those with income levels below $15,000 and between $15,000 to $25,000 displayed percentages as high as 22%. </w:t>
       </w:r>
       <w:r>
@@ -5091,6 +5114,7 @@
           <w:rFonts w:ascii="Times New Roman" w:hAnsi="Times New Roman" w:cs="Times New Roman"/>
           <w:sz w:val="24"/>
         </w:rPr>
+        <w:lastRenderedPageBreak/>
         <w:t>This analysis reveals the intricate relationship between socioeconomic factors and healthcare access, highlighting the challenges individuals encounter when seeking medical care. It underscores the need to address healthcare disparities for equitable outcomes</w:t>
       </w:r>
       <w:r>
@@ -5116,7 +5140,6 @@
           <w:bCs/>
           <w:noProof/>
         </w:rPr>
-        <w:lastRenderedPageBreak/>
         <w:object w:dxaOrig="1440" w:dyaOrig="1440" w14:anchorId="06BBCD03">
           <v:shapetype id="_x0000_t75" coordsize="21600,21600" o:spt="75" o:preferrelative="t" path="m@4@5l@4@11@9@11@9@5xe" filled="f" stroked="f">
             <v:stroke joinstyle="miter"/>
@@ -5141,7 +5164,7 @@
             <v:imagedata r:id="rId18" o:title=""/>
             <w10:wrap type="through"/>
           </v:shape>
-          <o:OLEObject Type="Embed" ProgID="Excel.Sheet.12" ShapeID="_x0000_s2050" DrawAspect="Content" ObjectID="_1762338504" r:id="rId19"/>
+          <o:OLEObject Type="Embed" ProgID="Excel.Sheet.12" ShapeID="_x0000_s2050" DrawAspect="Content" ObjectID="_1762353694" r:id="rId19"/>
         </w:object>
       </w:r>
       <w:r>
@@ -5175,10 +5198,6 @@
         <w:t>.</w:t>
       </w:r>
     </w:p>
-    <w:p/>
-    <w:p/>
-    <w:p/>
-    <w:p/>
     <w:p/>
     <w:p/>
     <w:p>
@@ -7324,7 +7343,7 @@
           <w:szCs w:val="24"/>
         </w:rPr>
       </w:pPr>
-      <w:bookmarkStart w:id="32" w:name="_Toc148628875"/>
+      <w:bookmarkStart w:id="31" w:name="_Toc148628875"/>
     </w:p>
     <w:p>
       <w:pPr>
@@ -7440,7 +7459,7 @@
         <w:lastRenderedPageBreak/>
         <w:t>References</w:t>
       </w:r>
-      <w:bookmarkEnd w:id="32"/>
+      <w:bookmarkEnd w:id="31"/>
     </w:p>
     <w:p>
       <w:pPr>
@@ -7569,7 +7588,7 @@
         </w:rPr>
         <w:t>, M., &amp; Millett, C. (2016). Associations between multimorbidity, healthcare utilisation and health status: evidence from 16 European countries. Age and Ageing, 45(3), 431-</w:t>
       </w:r>
-      <w:commentRangeStart w:id="33"/>
+      <w:commentRangeStart w:id="32"/>
       <w:r>
         <w:rPr>
           <w:rFonts w:ascii="Times New Roman" w:hAnsi="Times New Roman" w:cs="Times New Roman"/>
@@ -7577,12 +7596,12 @@
         </w:rPr>
         <w:t>435</w:t>
       </w:r>
-      <w:commentRangeEnd w:id="33"/>
+      <w:commentRangeEnd w:id="32"/>
       <w:r>
         <w:rPr>
           <w:rStyle w:val="CommentReference"/>
         </w:rPr>
-        <w:commentReference w:id="33"/>
+        <w:commentReference w:id="32"/>
       </w:r>
       <w:r>
         <w:rPr>
@@ -7747,7 +7766,7 @@
           <w:szCs w:val="24"/>
         </w:rPr>
       </w:pPr>
-      <w:bookmarkStart w:id="34" w:name="_Toc148628874"/>
+      <w:bookmarkStart w:id="33" w:name="_Toc148628874"/>
       <w:r>
         <w:rPr>
           <w:rFonts w:ascii="Times New Roman" w:hAnsi="Times New Roman" w:cs="Times New Roman"/>
@@ -7766,7 +7785,7 @@
         </w:rPr>
         <w:t>:</w:t>
       </w:r>
-      <w:bookmarkEnd w:id="34"/>
+      <w:bookmarkEnd w:id="33"/>
     </w:p>
     <w:p>
       <w:hyperlink r:id="rId26" w:history="1">
@@ -7849,24 +7868,7 @@
       </w:r>
     </w:p>
   </w:comment>
-  <w:comment w:id="31" w:author="Obinna Dinneya" w:date="2023-11-24T13:42:00Z" w:initials="OD">
-    <w:p>
-      <w:r>
-        <w:rPr>
-          <w:rStyle w:val="CommentReference"/>
-        </w:rPr>
-        <w:annotationRef/>
-      </w:r>
-      <w:r>
-        <w:rPr>
-          <w:sz w:val="20"/>
-          <w:szCs w:val="20"/>
-        </w:rPr>
-        <w:t>Needs a section stating why a pipeline with SMOTE, SCALER, etc were used and talk about data leakage prevention</w:t>
-      </w:r>
-    </w:p>
-  </w:comment>
-  <w:comment w:id="33" w:author="Obinna Dinneya" w:date="2023-11-24T13:41:00Z" w:initials="OD">
+  <w:comment w:id="32" w:author="Obinna Dinneya" w:date="2023-11-24T13:41:00Z" w:initials="OD">
     <w:p>
       <w:r>
         <w:rPr>
@@ -7891,7 +7893,6 @@
   <w15:commentEx w15:paraId="3A0A3A36" w15:done="0"/>
   <w15:commentEx w15:paraId="7379FBF4" w15:done="0"/>
   <w15:commentEx w15:paraId="4F038B11" w15:done="0"/>
-  <w15:commentEx w15:paraId="081848DE" w15:done="0"/>
   <w15:commentEx w15:paraId="7F1894D9" w15:done="0"/>
 </w15:commentsEx>
 </file>
@@ -7901,7 +7902,6 @@
   <w16cex:commentExtensible w16cex:durableId="50153A5B" w16cex:dateUtc="2023-11-19T22:27:00Z"/>
   <w16cex:commentExtensible w16cex:durableId="4A0CDC73" w16cex:dateUtc="2023-11-22T18:51:00Z"/>
   <w16cex:commentExtensible w16cex:durableId="7DEE99E3" w16cex:dateUtc="2023-11-22T18:45:00Z"/>
-  <w16cex:commentExtensible w16cex:durableId="2D5D9EA8" w16cex:dateUtc="2023-11-24T18:42:00Z"/>
   <w16cex:commentExtensible w16cex:durableId="5C0449B1" w16cex:dateUtc="2023-11-24T18:41:00Z"/>
 </w16cex:commentsExtensible>
 </file>
@@ -7911,7 +7911,6 @@
   <w16cid:commentId w16cid:paraId="3A0A3A36" w16cid:durableId="50153A5B"/>
   <w16cid:commentId w16cid:paraId="7379FBF4" w16cid:durableId="4A0CDC73"/>
   <w16cid:commentId w16cid:paraId="4F038B11" w16cid:durableId="7DEE99E3"/>
-  <w16cid:commentId w16cid:paraId="081848DE" w16cid:durableId="2D5D9EA8"/>
   <w16cid:commentId w16cid:paraId="7F1894D9" w16cid:durableId="5C0449B1"/>
 </w16cid:commentsIds>
 </file>

--- a/Project documentation/Project_Report.docx
+++ b/Project documentation/Project_Report.docx
@@ -261,7 +261,7 @@
         </w:rPr>
         <w:fldChar w:fldCharType="separate"/>
       </w:r>
-      <w:hyperlink w:anchor="_Toc148628864" w:history="1">
+      <w:hyperlink w:anchor="_Toc151742200" w:history="1">
         <w:r>
           <w:rPr>
             <w:rStyle w:val="Hyperlink"/>
@@ -290,7 +290,7 @@
             <w:noProof/>
             <w:webHidden/>
           </w:rPr>
-          <w:instrText xml:space="preserve"> PAGEREF _Toc148628864 \h </w:instrText>
+          <w:instrText xml:space="preserve"> PAGEREF _Toc151742200 \h </w:instrText>
         </w:r>
         <w:r>
           <w:rPr>
@@ -336,7 +336,7 @@
           <w14:ligatures w14:val="standardContextual"/>
         </w:rPr>
       </w:pPr>
-      <w:hyperlink w:anchor="_Toc148628865" w:history="1">
+      <w:hyperlink w:anchor="_Toc151742201" w:history="1">
         <w:r>
           <w:rPr>
             <w:rStyle w:val="Hyperlink"/>
@@ -365,7 +365,7 @@
             <w:noProof/>
             <w:webHidden/>
           </w:rPr>
-          <w:instrText xml:space="preserve"> PAGEREF _Toc148628865 \h </w:instrText>
+          <w:instrText xml:space="preserve"> PAGEREF _Toc151742201 \h </w:instrText>
         </w:r>
         <w:r>
           <w:rPr>
@@ -411,7 +411,7 @@
           <w14:ligatures w14:val="standardContextual"/>
         </w:rPr>
       </w:pPr>
-      <w:hyperlink w:anchor="_Toc148628869" w:history="1">
+      <w:hyperlink w:anchor="_Toc151742205" w:history="1">
         <w:r>
           <w:rPr>
             <w:rStyle w:val="Hyperlink"/>
@@ -440,7 +440,7 @@
             <w:noProof/>
             <w:webHidden/>
           </w:rPr>
-          <w:instrText xml:space="preserve"> PAGEREF _Toc148628869 \h </w:instrText>
+          <w:instrText xml:space="preserve"> PAGEREF _Toc151742205 \h </w:instrText>
         </w:r>
         <w:r>
           <w:rPr>
@@ -486,7 +486,7 @@
           <w14:ligatures w14:val="standardContextual"/>
         </w:rPr>
       </w:pPr>
-      <w:hyperlink w:anchor="_Toc148628873" w:history="1">
+      <w:hyperlink w:anchor="_Toc151742209" w:history="1">
         <w:r>
           <w:rPr>
             <w:rStyle w:val="Hyperlink"/>
@@ -494,15 +494,7 @@
             <w:bCs/>
             <w:noProof/>
           </w:rPr>
-          <w:t>Descriptive Statistics of Datasets</w:t>
-        </w:r>
-        <w:r>
-          <w:rPr>
-            <w:rStyle w:val="Hyperlink"/>
-            <w:rFonts w:ascii="Times New Roman" w:hAnsi="Times New Roman" w:cs="Times New Roman"/>
-            <w:noProof/>
-          </w:rPr>
-          <w:t>:</w:t>
+          <w:t>Methodology and Study Design:</w:t>
         </w:r>
         <w:r>
           <w:rPr>
@@ -523,7 +515,7 @@
             <w:noProof/>
             <w:webHidden/>
           </w:rPr>
-          <w:instrText xml:space="preserve"> PAGEREF _Toc148628873 \h </w:instrText>
+          <w:instrText xml:space="preserve"> PAGEREF _Toc151742209 \h </w:instrText>
         </w:r>
         <w:r>
           <w:rPr>
@@ -569,7 +561,382 @@
           <w14:ligatures w14:val="standardContextual"/>
         </w:rPr>
       </w:pPr>
-      <w:hyperlink w:anchor="_Toc148628874" w:history="1">
+      <w:hyperlink w:anchor="_Toc151742210" w:history="1">
+        <w:r>
+          <w:rPr>
+            <w:rStyle w:val="Hyperlink"/>
+            <w:rFonts w:ascii="Times New Roman" w:hAnsi="Times New Roman" w:cs="Times New Roman"/>
+            <w:bCs/>
+            <w:noProof/>
+          </w:rPr>
+          <w:t>Statistical Analyses:</w:t>
+        </w:r>
+        <w:r>
+          <w:rPr>
+            <w:noProof/>
+            <w:webHidden/>
+          </w:rPr>
+          <w:tab/>
+        </w:r>
+        <w:r>
+          <w:rPr>
+            <w:noProof/>
+            <w:webHidden/>
+          </w:rPr>
+          <w:fldChar w:fldCharType="begin"/>
+        </w:r>
+        <w:r>
+          <w:rPr>
+            <w:noProof/>
+            <w:webHidden/>
+          </w:rPr>
+          <w:instrText xml:space="preserve"> PAGEREF _Toc151742210 \h </w:instrText>
+        </w:r>
+        <w:r>
+          <w:rPr>
+            <w:noProof/>
+            <w:webHidden/>
+          </w:rPr>
+        </w:r>
+        <w:r>
+          <w:rPr>
+            <w:noProof/>
+            <w:webHidden/>
+          </w:rPr>
+          <w:fldChar w:fldCharType="separate"/>
+        </w:r>
+        <w:r>
+          <w:rPr>
+            <w:noProof/>
+            <w:webHidden/>
+          </w:rPr>
+          <w:t>15</w:t>
+        </w:r>
+        <w:r>
+          <w:rPr>
+            <w:noProof/>
+            <w:webHidden/>
+          </w:rPr>
+          <w:fldChar w:fldCharType="end"/>
+        </w:r>
+      </w:hyperlink>
+    </w:p>
+    <w:p>
+      <w:pPr>
+        <w:pStyle w:val="TOC2"/>
+        <w:tabs>
+          <w:tab w:val="right" w:leader="dot" w:pos="9350"/>
+        </w:tabs>
+        <w:rPr>
+          <w:rFonts w:asciiTheme="minorHAnsi" w:eastAsiaTheme="minorEastAsia" w:hAnsiTheme="minorHAnsi" w:cstheme="minorBidi"/>
+          <w:noProof/>
+          <w:color w:val="auto"/>
+          <w:kern w:val="2"/>
+          <w:szCs w:val="24"/>
+          <w14:ligatures w14:val="standardContextual"/>
+        </w:rPr>
+      </w:pPr>
+      <w:hyperlink w:anchor="_Toc151742211" w:history="1">
+        <w:r>
+          <w:rPr>
+            <w:rStyle w:val="Hyperlink"/>
+            <w:rFonts w:ascii="Times New Roman" w:hAnsi="Times New Roman" w:cs="Times New Roman"/>
+            <w:bCs/>
+            <w:noProof/>
+          </w:rPr>
+          <w:t>Findings and Interpretation:</w:t>
+        </w:r>
+        <w:r>
+          <w:rPr>
+            <w:noProof/>
+            <w:webHidden/>
+          </w:rPr>
+          <w:tab/>
+        </w:r>
+        <w:r>
+          <w:rPr>
+            <w:noProof/>
+            <w:webHidden/>
+          </w:rPr>
+          <w:fldChar w:fldCharType="begin"/>
+        </w:r>
+        <w:r>
+          <w:rPr>
+            <w:noProof/>
+            <w:webHidden/>
+          </w:rPr>
+          <w:instrText xml:space="preserve"> PAGEREF _Toc151742211 \h </w:instrText>
+        </w:r>
+        <w:r>
+          <w:rPr>
+            <w:noProof/>
+            <w:webHidden/>
+          </w:rPr>
+        </w:r>
+        <w:r>
+          <w:rPr>
+            <w:noProof/>
+            <w:webHidden/>
+          </w:rPr>
+          <w:fldChar w:fldCharType="separate"/>
+        </w:r>
+        <w:r>
+          <w:rPr>
+            <w:noProof/>
+            <w:webHidden/>
+          </w:rPr>
+          <w:t>17</w:t>
+        </w:r>
+        <w:r>
+          <w:rPr>
+            <w:noProof/>
+            <w:webHidden/>
+          </w:rPr>
+          <w:fldChar w:fldCharType="end"/>
+        </w:r>
+      </w:hyperlink>
+    </w:p>
+    <w:p>
+      <w:pPr>
+        <w:pStyle w:val="TOC2"/>
+        <w:tabs>
+          <w:tab w:val="right" w:leader="dot" w:pos="9350"/>
+        </w:tabs>
+        <w:rPr>
+          <w:rFonts w:asciiTheme="minorHAnsi" w:eastAsiaTheme="minorEastAsia" w:hAnsiTheme="minorHAnsi" w:cstheme="minorBidi"/>
+          <w:noProof/>
+          <w:color w:val="auto"/>
+          <w:kern w:val="2"/>
+          <w:szCs w:val="24"/>
+          <w14:ligatures w14:val="standardContextual"/>
+        </w:rPr>
+      </w:pPr>
+      <w:hyperlink w:anchor="_Toc151742212" w:history="1">
+        <w:r>
+          <w:rPr>
+            <w:rStyle w:val="Hyperlink"/>
+            <w:rFonts w:ascii="Times New Roman" w:hAnsi="Times New Roman" w:cs="Times New Roman"/>
+            <w:bCs/>
+            <w:noProof/>
+          </w:rPr>
+          <w:t>Limitations:</w:t>
+        </w:r>
+        <w:r>
+          <w:rPr>
+            <w:noProof/>
+            <w:webHidden/>
+          </w:rPr>
+          <w:tab/>
+        </w:r>
+        <w:r>
+          <w:rPr>
+            <w:noProof/>
+            <w:webHidden/>
+          </w:rPr>
+          <w:fldChar w:fldCharType="begin"/>
+        </w:r>
+        <w:r>
+          <w:rPr>
+            <w:noProof/>
+            <w:webHidden/>
+          </w:rPr>
+          <w:instrText xml:space="preserve"> PAGEREF _Toc151742212 \h </w:instrText>
+        </w:r>
+        <w:r>
+          <w:rPr>
+            <w:noProof/>
+            <w:webHidden/>
+          </w:rPr>
+        </w:r>
+        <w:r>
+          <w:rPr>
+            <w:noProof/>
+            <w:webHidden/>
+          </w:rPr>
+          <w:fldChar w:fldCharType="separate"/>
+        </w:r>
+        <w:r>
+          <w:rPr>
+            <w:noProof/>
+            <w:webHidden/>
+          </w:rPr>
+          <w:t>27</w:t>
+        </w:r>
+        <w:r>
+          <w:rPr>
+            <w:noProof/>
+            <w:webHidden/>
+          </w:rPr>
+          <w:fldChar w:fldCharType="end"/>
+        </w:r>
+      </w:hyperlink>
+    </w:p>
+    <w:p>
+      <w:pPr>
+        <w:pStyle w:val="TOC2"/>
+        <w:tabs>
+          <w:tab w:val="right" w:leader="dot" w:pos="9350"/>
+        </w:tabs>
+        <w:rPr>
+          <w:rFonts w:asciiTheme="minorHAnsi" w:eastAsiaTheme="minorEastAsia" w:hAnsiTheme="minorHAnsi" w:cstheme="minorBidi"/>
+          <w:noProof/>
+          <w:color w:val="auto"/>
+          <w:kern w:val="2"/>
+          <w:szCs w:val="24"/>
+          <w14:ligatures w14:val="standardContextual"/>
+        </w:rPr>
+      </w:pPr>
+      <w:hyperlink w:anchor="_Toc151742213" w:history="1">
+        <w:r>
+          <w:rPr>
+            <w:rStyle w:val="Hyperlink"/>
+            <w:rFonts w:ascii="Times New Roman" w:hAnsi="Times New Roman" w:cs="Times New Roman"/>
+            <w:bCs/>
+            <w:noProof/>
+          </w:rPr>
+          <w:t>Conclusion:</w:t>
+        </w:r>
+        <w:r>
+          <w:rPr>
+            <w:noProof/>
+            <w:webHidden/>
+          </w:rPr>
+          <w:tab/>
+        </w:r>
+        <w:r>
+          <w:rPr>
+            <w:noProof/>
+            <w:webHidden/>
+          </w:rPr>
+          <w:fldChar w:fldCharType="begin"/>
+        </w:r>
+        <w:r>
+          <w:rPr>
+            <w:noProof/>
+            <w:webHidden/>
+          </w:rPr>
+          <w:instrText xml:space="preserve"> PAGEREF _Toc151742213 \h </w:instrText>
+        </w:r>
+        <w:r>
+          <w:rPr>
+            <w:noProof/>
+            <w:webHidden/>
+          </w:rPr>
+        </w:r>
+        <w:r>
+          <w:rPr>
+            <w:noProof/>
+            <w:webHidden/>
+          </w:rPr>
+          <w:fldChar w:fldCharType="separate"/>
+        </w:r>
+        <w:r>
+          <w:rPr>
+            <w:noProof/>
+            <w:webHidden/>
+          </w:rPr>
+          <w:t>28</w:t>
+        </w:r>
+        <w:r>
+          <w:rPr>
+            <w:noProof/>
+            <w:webHidden/>
+          </w:rPr>
+          <w:fldChar w:fldCharType="end"/>
+        </w:r>
+      </w:hyperlink>
+    </w:p>
+    <w:p>
+      <w:pPr>
+        <w:pStyle w:val="TOC2"/>
+        <w:tabs>
+          <w:tab w:val="right" w:leader="dot" w:pos="9350"/>
+        </w:tabs>
+        <w:rPr>
+          <w:rFonts w:asciiTheme="minorHAnsi" w:eastAsiaTheme="minorEastAsia" w:hAnsiTheme="minorHAnsi" w:cstheme="minorBidi"/>
+          <w:noProof/>
+          <w:color w:val="auto"/>
+          <w:kern w:val="2"/>
+          <w:szCs w:val="24"/>
+          <w14:ligatures w14:val="standardContextual"/>
+        </w:rPr>
+      </w:pPr>
+      <w:hyperlink w:anchor="_Toc151742214" w:history="1">
+        <w:r>
+          <w:rPr>
+            <w:rStyle w:val="Hyperlink"/>
+            <w:rFonts w:ascii="Times New Roman" w:hAnsi="Times New Roman" w:cs="Times New Roman"/>
+            <w:bCs/>
+            <w:noProof/>
+          </w:rPr>
+          <w:t>References</w:t>
+        </w:r>
+        <w:r>
+          <w:rPr>
+            <w:noProof/>
+            <w:webHidden/>
+          </w:rPr>
+          <w:tab/>
+        </w:r>
+        <w:r>
+          <w:rPr>
+            <w:noProof/>
+            <w:webHidden/>
+          </w:rPr>
+          <w:fldChar w:fldCharType="begin"/>
+        </w:r>
+        <w:r>
+          <w:rPr>
+            <w:noProof/>
+            <w:webHidden/>
+          </w:rPr>
+          <w:instrText xml:space="preserve"> PAGEREF _Toc151742214 \h </w:instrText>
+        </w:r>
+        <w:r>
+          <w:rPr>
+            <w:noProof/>
+            <w:webHidden/>
+          </w:rPr>
+        </w:r>
+        <w:r>
+          <w:rPr>
+            <w:noProof/>
+            <w:webHidden/>
+          </w:rPr>
+          <w:fldChar w:fldCharType="separate"/>
+        </w:r>
+        <w:r>
+          <w:rPr>
+            <w:noProof/>
+            <w:webHidden/>
+          </w:rPr>
+          <w:t>30</w:t>
+        </w:r>
+        <w:r>
+          <w:rPr>
+            <w:noProof/>
+            <w:webHidden/>
+          </w:rPr>
+          <w:fldChar w:fldCharType="end"/>
+        </w:r>
+      </w:hyperlink>
+    </w:p>
+    <w:p>
+      <w:pPr>
+        <w:pStyle w:val="TOC2"/>
+        <w:tabs>
+          <w:tab w:val="right" w:leader="dot" w:pos="9350"/>
+        </w:tabs>
+        <w:rPr>
+          <w:rFonts w:asciiTheme="minorHAnsi" w:eastAsiaTheme="minorEastAsia" w:hAnsiTheme="minorHAnsi" w:cstheme="minorBidi"/>
+          <w:noProof/>
+          <w:color w:val="auto"/>
+          <w:kern w:val="2"/>
+          <w:szCs w:val="24"/>
+          <w14:ligatures w14:val="standardContextual"/>
+        </w:rPr>
+      </w:pPr>
+      <w:hyperlink w:anchor="_Toc151742215" w:history="1">
         <w:r>
           <w:rPr>
             <w:rStyle w:val="Hyperlink"/>
@@ -598,7 +965,7 @@
             <w:noProof/>
             <w:webHidden/>
           </w:rPr>
-          <w:instrText xml:space="preserve"> PAGEREF _Toc148628874 \h </w:instrText>
+          <w:instrText xml:space="preserve"> PAGEREF _Toc151742215 \h </w:instrText>
         </w:r>
         <w:r>
           <w:rPr>
@@ -618,7 +985,7 @@
             <w:noProof/>
             <w:webHidden/>
           </w:rPr>
-          <w:t>10</w:t>
+          <w:t>31</w:t>
         </w:r>
         <w:r>
           <w:rPr>
@@ -631,81 +998,6 @@
     </w:p>
     <w:p>
       <w:pPr>
-        <w:pStyle w:val="TOC2"/>
-        <w:tabs>
-          <w:tab w:val="right" w:leader="dot" w:pos="9350"/>
-        </w:tabs>
-        <w:rPr>
-          <w:rFonts w:asciiTheme="minorHAnsi" w:eastAsiaTheme="minorEastAsia" w:hAnsiTheme="minorHAnsi" w:cstheme="minorBidi"/>
-          <w:noProof/>
-          <w:color w:val="auto"/>
-          <w:kern w:val="2"/>
-          <w:szCs w:val="24"/>
-          <w14:ligatures w14:val="standardContextual"/>
-        </w:rPr>
-      </w:pPr>
-      <w:hyperlink w:anchor="_Toc148628875" w:history="1">
-        <w:r>
-          <w:rPr>
-            <w:rStyle w:val="Hyperlink"/>
-            <w:rFonts w:ascii="Times New Roman" w:hAnsi="Times New Roman" w:cs="Times New Roman"/>
-            <w:bCs/>
-            <w:noProof/>
-          </w:rPr>
-          <w:t>References</w:t>
-        </w:r>
-        <w:r>
-          <w:rPr>
-            <w:noProof/>
-            <w:webHidden/>
-          </w:rPr>
-          <w:tab/>
-        </w:r>
-        <w:r>
-          <w:rPr>
-            <w:noProof/>
-            <w:webHidden/>
-          </w:rPr>
-          <w:fldChar w:fldCharType="begin"/>
-        </w:r>
-        <w:r>
-          <w:rPr>
-            <w:noProof/>
-            <w:webHidden/>
-          </w:rPr>
-          <w:instrText xml:space="preserve"> PAGEREF _Toc148628875 \h </w:instrText>
-        </w:r>
-        <w:r>
-          <w:rPr>
-            <w:noProof/>
-            <w:webHidden/>
-          </w:rPr>
-        </w:r>
-        <w:r>
-          <w:rPr>
-            <w:noProof/>
-            <w:webHidden/>
-          </w:rPr>
-          <w:fldChar w:fldCharType="separate"/>
-        </w:r>
-        <w:r>
-          <w:rPr>
-            <w:noProof/>
-            <w:webHidden/>
-          </w:rPr>
-          <w:t>13</w:t>
-        </w:r>
-        <w:r>
-          <w:rPr>
-            <w:noProof/>
-            <w:webHidden/>
-          </w:rPr>
-          <w:fldChar w:fldCharType="end"/>
-        </w:r>
-      </w:hyperlink>
-    </w:p>
-    <w:p>
-      <w:pPr>
         <w:sectPr>
           <w:headerReference w:type="default" r:id="rId9"/>
           <w:pgSz w:w="12240" w:h="15840"/>
@@ -737,7 +1029,7 @@
           <w:szCs w:val="24"/>
         </w:rPr>
       </w:pPr>
-      <w:bookmarkStart w:id="0" w:name="_Toc148628864"/>
+      <w:bookmarkStart w:id="0" w:name="_Toc151742200"/>
       <w:r>
         <w:rPr>
           <w:rFonts w:ascii="Times New Roman" w:hAnsi="Times New Roman" w:cs="Times New Roman"/>
@@ -1016,7 +1308,7 @@
           <w:lang w:eastAsia="en-CA"/>
         </w:rPr>
       </w:pPr>
-      <w:bookmarkStart w:id="2" w:name="_Toc148628865"/>
+      <w:bookmarkStart w:id="2" w:name="_Toc151742201"/>
       <w:r>
         <w:rPr>
           <w:rFonts w:ascii="Times New Roman" w:hAnsi="Times New Roman" w:cs="Times New Roman"/>
@@ -1045,6 +1337,7 @@
       <w:bookmarkStart w:id="4" w:name="_Toc148623866"/>
       <w:bookmarkStart w:id="5" w:name="_Toc148628371"/>
       <w:bookmarkStart w:id="6" w:name="_Toc148628866"/>
+      <w:bookmarkStart w:id="7" w:name="_Toc151742202"/>
       <w:r>
         <w:rPr>
           <w:rFonts w:ascii="Times New Roman" w:eastAsia="Times New Roman" w:hAnsi="Times New Roman" w:cs="Times New Roman"/>
@@ -1059,6 +1352,7 @@
       <w:bookmarkEnd w:id="4"/>
       <w:bookmarkEnd w:id="5"/>
       <w:bookmarkEnd w:id="6"/>
+      <w:bookmarkEnd w:id="7"/>
     </w:p>
     <w:p>
       <w:pPr>
@@ -1072,10 +1366,11 @@
           <w:szCs w:val="24"/>
         </w:rPr>
       </w:pPr>
-      <w:bookmarkStart w:id="7" w:name="_Toc148547183"/>
-      <w:bookmarkStart w:id="8" w:name="_Toc148623867"/>
-      <w:bookmarkStart w:id="9" w:name="_Toc148628372"/>
-      <w:bookmarkStart w:id="10" w:name="_Toc148628867"/>
+      <w:bookmarkStart w:id="8" w:name="_Toc148547183"/>
+      <w:bookmarkStart w:id="9" w:name="_Toc148623867"/>
+      <w:bookmarkStart w:id="10" w:name="_Toc148628372"/>
+      <w:bookmarkStart w:id="11" w:name="_Toc148628867"/>
+      <w:bookmarkStart w:id="12" w:name="_Toc151742203"/>
       <w:r>
         <w:rPr>
           <w:rFonts w:ascii="Times New Roman" w:eastAsia="Times New Roman" w:hAnsi="Times New Roman" w:cs="Times New Roman"/>
@@ -1086,10 +1381,11 @@
         </w:rPr>
         <w:t>Our study dives deep into this, unpacking the little intricacies that paint the bigger picture of perceived health. We are not just talking about the prominent parts, like diet or exercise, but also the subtle factors, like where we come from and the day-to-day challenges we face.</w:t>
       </w:r>
-      <w:bookmarkEnd w:id="7"/>
       <w:bookmarkEnd w:id="8"/>
       <w:bookmarkEnd w:id="9"/>
       <w:bookmarkEnd w:id="10"/>
+      <w:bookmarkEnd w:id="11"/>
+      <w:bookmarkEnd w:id="12"/>
     </w:p>
     <w:p>
       <w:pPr>
@@ -1133,10 +1429,11 @@
           <w:lang w:eastAsia="en-CA"/>
         </w:rPr>
       </w:pPr>
-      <w:bookmarkStart w:id="11" w:name="_Toc148547184"/>
-      <w:bookmarkStart w:id="12" w:name="_Toc148623868"/>
-      <w:bookmarkStart w:id="13" w:name="_Toc148628373"/>
-      <w:bookmarkStart w:id="14" w:name="_Toc148628868"/>
+      <w:bookmarkStart w:id="13" w:name="_Toc148547184"/>
+      <w:bookmarkStart w:id="14" w:name="_Toc148623868"/>
+      <w:bookmarkStart w:id="15" w:name="_Toc148628373"/>
+      <w:bookmarkStart w:id="16" w:name="_Toc148628868"/>
+      <w:bookmarkStart w:id="17" w:name="_Toc151742204"/>
       <w:r>
         <w:rPr>
           <w:rFonts w:ascii="Times New Roman" w:eastAsia="Times New Roman" w:hAnsi="Times New Roman" w:cs="Times New Roman"/>
@@ -1148,10 +1445,11 @@
         <w:lastRenderedPageBreak/>
         <w:t>By weaving together these threads—from the food on our plates to the societies we live in, from our workout routines to our battles with chronic conditions—the hope is to present a tapestry that depicts the rich landscape of perceived health. Now, with our roadmap laid out, let us answer the research questions and, more importantly, seek to understand the nuances of perceived health.</w:t>
       </w:r>
-      <w:bookmarkEnd w:id="11"/>
-      <w:bookmarkEnd w:id="12"/>
       <w:bookmarkEnd w:id="13"/>
       <w:bookmarkEnd w:id="14"/>
+      <w:bookmarkEnd w:id="15"/>
+      <w:bookmarkEnd w:id="16"/>
+      <w:bookmarkEnd w:id="17"/>
     </w:p>
     <w:p>
       <w:pPr>
@@ -1173,7 +1471,7 @@
           <w:lang w:eastAsia="en-CA"/>
         </w:rPr>
       </w:pPr>
-      <w:bookmarkStart w:id="15" w:name="_Toc148628869"/>
+      <w:bookmarkStart w:id="18" w:name="_Toc151742205"/>
       <w:r>
         <w:rPr>
           <w:rFonts w:ascii="Times New Roman" w:hAnsi="Times New Roman" w:cs="Times New Roman"/>
@@ -1184,7 +1482,7 @@
         </w:rPr>
         <w:t>Research Questions</w:t>
       </w:r>
-      <w:bookmarkEnd w:id="15"/>
+      <w:bookmarkEnd w:id="18"/>
     </w:p>
     <w:p>
       <w:pPr>
@@ -1328,10 +1626,11 @@
           <w:bCs/>
         </w:rPr>
       </w:pPr>
-      <w:bookmarkStart w:id="16" w:name="_Toc148547186"/>
-      <w:bookmarkStart w:id="17" w:name="_Toc148623870"/>
-      <w:bookmarkStart w:id="18" w:name="_Toc148628375"/>
-      <w:bookmarkStart w:id="19" w:name="_Toc148628870"/>
+      <w:bookmarkStart w:id="19" w:name="_Toc148547186"/>
+      <w:bookmarkStart w:id="20" w:name="_Toc148623870"/>
+      <w:bookmarkStart w:id="21" w:name="_Toc148628375"/>
+      <w:bookmarkStart w:id="22" w:name="_Toc148628870"/>
+      <w:bookmarkStart w:id="23" w:name="_Toc151742206"/>
       <w:r>
         <w:rPr>
           <w:rFonts w:ascii="Times New Roman" w:eastAsia="Times New Roman" w:hAnsi="Times New Roman" w:cs="Times New Roman"/>
@@ -1340,114 +1639,7 @@
         </w:rPr>
         <w:t>How does socioeconomic status, emphasizing racial and ethnic backgrounds, influence healthcare access and overall health outcomes?</w:t>
       </w:r>
-      <w:bookmarkEnd w:id="16"/>
-      <w:bookmarkEnd w:id="17"/>
-      <w:bookmarkEnd w:id="18"/>
       <w:bookmarkEnd w:id="19"/>
-    </w:p>
-    <w:p>
-      <w:pPr>
-        <w:spacing w:line="480" w:lineRule="auto"/>
-        <w:rPr>
-          <w:rFonts w:ascii="Times New Roman" w:hAnsi="Times New Roman" w:cs="Times New Roman"/>
-          <w:sz w:val="24"/>
-          <w:lang w:eastAsia="en-CA"/>
-        </w:rPr>
-      </w:pPr>
-      <w:r>
-        <w:rPr>
-          <w:rFonts w:ascii="Times New Roman" w:hAnsi="Times New Roman" w:cs="Times New Roman"/>
-          <w:sz w:val="24"/>
-          <w:lang w:eastAsia="en-CA"/>
-        </w:rPr>
-        <w:t>In the U.S., significant disparities in healthcare access exist, especially related to socioeconomic and racial factors. By analyzing national survey data from 2011-2015, Towne Jr. (2017) reported that racial and ethnic minority working-age adults, specifically Hispanic adults, were more likely to forgo necessary medical care due to costs when compared to their White counterparts. This discovery was consistent even after adjusting for various other factors, including income, education, and region. Furthermore, individuals with lower incomes or without a college or technical school degree were likelier to skip medical care. Regionally, those residing in the southern U.S. faced higher instances of forgone medical care. State decisions regarding Medicaid Expansion also played a role; individuals in states that did not expand Medicaid reported higher instances of forgone care. Notably, among older adults (65 and above), racial or ethnic minority groups were more likely to forgo medical care than White older adults, highlighting the persistent racial disparities in healthcare access across different age groups.</w:t>
-      </w:r>
-      <w:r>
-        <w:rPr>
-          <w:rFonts w:ascii="Times New Roman" w:hAnsi="Times New Roman" w:cs="Times New Roman"/>
-          <w:sz w:val="24"/>
-          <w:lang w:eastAsia="en-CA"/>
-        </w:rPr>
-        <w:t xml:space="preserve"> A</w:t>
-      </w:r>
-      <w:r>
-        <w:rPr>
-          <w:rFonts w:ascii="Times New Roman" w:hAnsi="Times New Roman" w:cs="Times New Roman"/>
-          <w:sz w:val="24"/>
-          <w:lang w:eastAsia="en-CA"/>
-        </w:rPr>
-        <w:t xml:space="preserve"> goal </w:t>
-      </w:r>
-      <w:r>
-        <w:rPr>
-          <w:rFonts w:ascii="Times New Roman" w:hAnsi="Times New Roman" w:cs="Times New Roman"/>
-          <w:sz w:val="24"/>
-          <w:lang w:eastAsia="en-CA"/>
-        </w:rPr>
-        <w:t xml:space="preserve">of this project </w:t>
-      </w:r>
-      <w:r>
-        <w:rPr>
-          <w:rFonts w:ascii="Times New Roman" w:hAnsi="Times New Roman" w:cs="Times New Roman"/>
-          <w:sz w:val="24"/>
-          <w:lang w:eastAsia="en-CA"/>
-        </w:rPr>
-        <w:t>is to investigate the impact of socioeconomic factors, particularly those related to race and ethnicity, on healthcare access and the resulting effects on</w:t>
-      </w:r>
-      <w:r>
-        <w:rPr>
-          <w:rFonts w:ascii="Times New Roman" w:hAnsi="Times New Roman" w:cs="Times New Roman"/>
-          <w:sz w:val="24"/>
-          <w:lang w:eastAsia="en-CA"/>
-        </w:rPr>
-        <w:t xml:space="preserve"> prediction of </w:t>
-      </w:r>
-      <w:r>
-        <w:rPr>
-          <w:rFonts w:ascii="Times New Roman" w:hAnsi="Times New Roman" w:cs="Times New Roman"/>
-          <w:sz w:val="24"/>
-          <w:lang w:eastAsia="en-CA"/>
-        </w:rPr>
-        <w:t>overall</w:t>
-      </w:r>
-      <w:r>
-        <w:rPr>
-          <w:rFonts w:ascii="Times New Roman" w:hAnsi="Times New Roman" w:cs="Times New Roman"/>
-          <w:sz w:val="24"/>
-          <w:lang w:eastAsia="en-CA"/>
-        </w:rPr>
-        <w:t xml:space="preserve"> perceived</w:t>
-      </w:r>
-      <w:r>
-        <w:rPr>
-          <w:rFonts w:ascii="Times New Roman" w:hAnsi="Times New Roman" w:cs="Times New Roman"/>
-          <w:sz w:val="24"/>
-          <w:lang w:eastAsia="en-CA"/>
-        </w:rPr>
-        <w:t xml:space="preserve"> health.</w:t>
-      </w:r>
-    </w:p>
-    <w:p>
-      <w:pPr>
-        <w:pStyle w:val="Heading2"/>
-        <w:rPr>
-          <w:rFonts w:ascii="Times New Roman" w:hAnsi="Times New Roman" w:cs="Times New Roman"/>
-          <w:bCs/>
-        </w:rPr>
-      </w:pPr>
-      <w:bookmarkStart w:id="20" w:name="_Toc148547187"/>
-      <w:bookmarkStart w:id="21" w:name="_Toc148623871"/>
-      <w:bookmarkStart w:id="22" w:name="_Toc148628376"/>
-      <w:bookmarkStart w:id="23" w:name="_Toc148628871"/>
-      <w:r>
-        <w:rPr>
-          <w:rFonts w:ascii="Times New Roman" w:eastAsia="Times New Roman" w:hAnsi="Times New Roman" w:cs="Times New Roman"/>
-          <w:color w:val="0E101A"/>
-          <w:sz w:val="24"/>
-        </w:rPr>
-        <w:lastRenderedPageBreak/>
-        <w:t>How does regular physical exercise influence tangible health outcomes, such as the risk of developing cancer, and mental health outcomes, including the likelihood of being diagnosed with depression?</w:t>
-      </w:r>
       <w:bookmarkEnd w:id="20"/>
       <w:bookmarkEnd w:id="21"/>
       <w:bookmarkEnd w:id="22"/>
@@ -1459,139 +1651,251 @@
         <w:rPr>
           <w:rFonts w:ascii="Times New Roman" w:hAnsi="Times New Roman" w:cs="Times New Roman"/>
           <w:sz w:val="24"/>
-        </w:rPr>
-      </w:pPr>
-      <w:r>
-        <w:rPr>
-          <w:rFonts w:ascii="Times New Roman" w:hAnsi="Times New Roman" w:cs="Times New Roman"/>
-          <w:sz w:val="24"/>
-        </w:rPr>
-        <w:t>Regular physical exercise is important in promotion of one’s overall health</w:t>
-      </w:r>
-      <w:r>
-        <w:rPr>
-          <w:rFonts w:ascii="Times New Roman" w:hAnsi="Times New Roman" w:cs="Times New Roman"/>
-          <w:sz w:val="24"/>
-        </w:rPr>
-        <w:t>. It goes beyond merely enhancing physical well-being and playing a pivotal role in mental health. A deeper dive into the literature provides illuminating insights.</w:t>
-      </w:r>
-    </w:p>
-    <w:p>
-      <w:pPr>
-        <w:spacing w:line="480" w:lineRule="auto"/>
-        <w:rPr>
-          <w:rFonts w:ascii="Times New Roman" w:hAnsi="Times New Roman" w:cs="Times New Roman"/>
-          <w:sz w:val="24"/>
-        </w:rPr>
-      </w:pPr>
-      <w:r>
-        <w:rPr>
-          <w:rFonts w:ascii="Times New Roman" w:hAnsi="Times New Roman" w:cs="Times New Roman"/>
-          <w:sz w:val="24"/>
-        </w:rPr>
-        <w:t>Depression and anxiety, prevalent psychiatric conditions, afflict millions in the United States. While there are numerous treatments available, not all are uniformly effective. Intriguingly, a study by Carek, Laibstain, and Carek (2011) postulates that physical activity strongly correlates with decreased symptoms of these conditions. Consistent exercise improves physical health, life satisfaction, cognitive function, and psychological well-being and acts as a buffer against psychological disorders. This research compellingly suggests that exercise is comparable to antidepressant medications for mild to moderate depression and can enhance the effectiveness of such medications. Moreover, while it has been less studied, exercise emerged as a cost-efficient treatment for various anxiety disorders.</w:t>
-      </w:r>
-    </w:p>
-    <w:p>
-      <w:pPr>
-        <w:spacing w:line="480" w:lineRule="auto"/>
-        <w:rPr>
-          <w:rFonts w:ascii="Times New Roman" w:hAnsi="Times New Roman" w:cs="Times New Roman"/>
-          <w:sz w:val="24"/>
-        </w:rPr>
-      </w:pPr>
-      <w:r>
-        <w:rPr>
-          <w:rFonts w:ascii="Times New Roman" w:hAnsi="Times New Roman" w:cs="Times New Roman"/>
-          <w:sz w:val="24"/>
-        </w:rPr>
-        <w:t>Expanding this perspective, Pedersen and Saltin (2015) examined how exercise is a therapeutic tool for a gamut of 26 chronic diseases, including psychiatric, neurological, metabolic, cardiovascular, pulmonary, musculoskeletal disorders, and even cancer. Their analysis gleaned from many sources, including systematic reviews, meta-analyses, and randomized controlled trials, heralds exercise as a pivotal intervention. In many instances, exercise therapy is on par with, if not superior to, medical treatments in efficacy.</w:t>
-      </w:r>
-    </w:p>
-    <w:p>
-      <w:pPr>
-        <w:spacing w:line="480" w:lineRule="auto"/>
-        <w:rPr>
-          <w:rFonts w:ascii="Times New Roman" w:hAnsi="Times New Roman" w:cs="Times New Roman"/>
-          <w:sz w:val="24"/>
-        </w:rPr>
-      </w:pPr>
-      <w:r>
-        <w:rPr>
-          <w:rFonts w:ascii="Times New Roman" w:hAnsi="Times New Roman" w:cs="Times New Roman"/>
-          <w:sz w:val="24"/>
-        </w:rPr>
-        <w:t>T</w:t>
-      </w:r>
-      <w:r>
-        <w:rPr>
-          <w:rFonts w:ascii="Times New Roman" w:hAnsi="Times New Roman" w:cs="Times New Roman"/>
-          <w:sz w:val="24"/>
-        </w:rPr>
-        <w:t xml:space="preserve">he power of regular physical exercise on tangible health outcomes and mental well-being is </w:t>
-      </w:r>
-      <w:r>
-        <w:rPr>
-          <w:rFonts w:ascii="Times New Roman" w:hAnsi="Times New Roman" w:cs="Times New Roman"/>
-          <w:sz w:val="24"/>
-        </w:rPr>
-        <w:t xml:space="preserve">quite </w:t>
-      </w:r>
-      <w:r>
-        <w:rPr>
-          <w:rFonts w:ascii="Times New Roman" w:hAnsi="Times New Roman" w:cs="Times New Roman"/>
-          <w:sz w:val="24"/>
-        </w:rPr>
-        <w:t>evident. As our understanding of its multifaceted benefits deepens, it underscores the need for integrating exercise into therapeutic regimens and broader public health initiatives.</w:t>
-      </w:r>
-      <w:r>
-        <w:rPr>
-          <w:rFonts w:ascii="Times New Roman" w:hAnsi="Times New Roman" w:cs="Times New Roman"/>
-          <w:sz w:val="24"/>
-        </w:rPr>
-        <w:t xml:space="preserve"> </w:t>
-      </w:r>
-      <w:r>
-        <w:rPr>
-          <w:rFonts w:ascii="Times New Roman" w:hAnsi="Times New Roman" w:cs="Times New Roman"/>
-          <w:sz w:val="24"/>
-        </w:rPr>
-        <w:t xml:space="preserve">The </w:t>
-      </w:r>
-      <w:r>
-        <w:rPr>
-          <w:rFonts w:ascii="Times New Roman" w:hAnsi="Times New Roman" w:cs="Times New Roman"/>
-          <w:sz w:val="24"/>
-        </w:rPr>
-        <w:lastRenderedPageBreak/>
-        <w:t>exploration seeks to unveil the multifaceted effects of regular physical activity on both physical health, particularly the risk of cancer, and mental health, including its role in mitigating the likelihood of depression.</w:t>
+          <w:lang w:eastAsia="en-CA"/>
+        </w:rPr>
+      </w:pPr>
+      <w:r>
+        <w:rPr>
+          <w:rFonts w:ascii="Times New Roman" w:hAnsi="Times New Roman" w:cs="Times New Roman"/>
+          <w:sz w:val="24"/>
+          <w:lang w:eastAsia="en-CA"/>
+        </w:rPr>
+        <w:t>In the U.S., significant disparities in healthcare access exist, especially related to socioeconomic and racial factors. By analyzing national survey data from 2011-2015, Towne Jr. (2017) reported that racial and ethnic minority working-age adults, specifically Hispanic adults, were more likely to forgo necessary medical care due to costs when compared to their White counterparts. This discovery was consistent even after adjusting for various other factors, including income, education, and region. Furthermore, individuals with lower incomes or without a college or technical school degree were likelier to skip medical care. Regionally, those residing in the southern U.S. faced higher instances of forgone medical care. State decisions regarding Medicaid Expansion also played a role; individuals in states that did not expand Medicaid reported higher instances of forgone care. Notably, among older adults (65 and above), racial or ethnic minority groups were more likely to forgo medical care than White older adults, highlighting the persistent racial disparities in healthcare access across different age groups.</w:t>
+      </w:r>
+      <w:r>
+        <w:rPr>
+          <w:rFonts w:ascii="Times New Roman" w:hAnsi="Times New Roman" w:cs="Times New Roman"/>
+          <w:sz w:val="24"/>
+          <w:lang w:eastAsia="en-CA"/>
+        </w:rPr>
+        <w:t xml:space="preserve"> A</w:t>
+      </w:r>
+      <w:r>
+        <w:rPr>
+          <w:rFonts w:ascii="Times New Roman" w:hAnsi="Times New Roman" w:cs="Times New Roman"/>
+          <w:sz w:val="24"/>
+          <w:lang w:eastAsia="en-CA"/>
+        </w:rPr>
+        <w:t xml:space="preserve"> goal </w:t>
+      </w:r>
+      <w:r>
+        <w:rPr>
+          <w:rFonts w:ascii="Times New Roman" w:hAnsi="Times New Roman" w:cs="Times New Roman"/>
+          <w:sz w:val="24"/>
+          <w:lang w:eastAsia="en-CA"/>
+        </w:rPr>
+        <w:t xml:space="preserve">of this project </w:t>
+      </w:r>
+      <w:r>
+        <w:rPr>
+          <w:rFonts w:ascii="Times New Roman" w:hAnsi="Times New Roman" w:cs="Times New Roman"/>
+          <w:sz w:val="24"/>
+          <w:lang w:eastAsia="en-CA"/>
+        </w:rPr>
+        <w:t>is to investigate the impact of socioeconomic factors, particularly those related to race and ethnicity, on healthcare access and the resulting effects on</w:t>
+      </w:r>
+      <w:r>
+        <w:rPr>
+          <w:rFonts w:ascii="Times New Roman" w:hAnsi="Times New Roman" w:cs="Times New Roman"/>
+          <w:sz w:val="24"/>
+          <w:lang w:eastAsia="en-CA"/>
+        </w:rPr>
+        <w:t xml:space="preserve"> prediction of </w:t>
+      </w:r>
+      <w:r>
+        <w:rPr>
+          <w:rFonts w:ascii="Times New Roman" w:hAnsi="Times New Roman" w:cs="Times New Roman"/>
+          <w:sz w:val="24"/>
+          <w:lang w:eastAsia="en-CA"/>
+        </w:rPr>
+        <w:t>overall</w:t>
+      </w:r>
+      <w:r>
+        <w:rPr>
+          <w:rFonts w:ascii="Times New Roman" w:hAnsi="Times New Roman" w:cs="Times New Roman"/>
+          <w:sz w:val="24"/>
+          <w:lang w:eastAsia="en-CA"/>
+        </w:rPr>
+        <w:t xml:space="preserve"> perceived</w:t>
+      </w:r>
+      <w:r>
+        <w:rPr>
+          <w:rFonts w:ascii="Times New Roman" w:hAnsi="Times New Roman" w:cs="Times New Roman"/>
+          <w:sz w:val="24"/>
+          <w:lang w:eastAsia="en-CA"/>
+        </w:rPr>
+        <w:t xml:space="preserve"> health.</w:t>
       </w:r>
     </w:p>
     <w:p>
       <w:pPr>
         <w:pStyle w:val="Heading2"/>
+        <w:rPr>
+          <w:rFonts w:ascii="Times New Roman" w:hAnsi="Times New Roman" w:cs="Times New Roman"/>
+          <w:bCs/>
+        </w:rPr>
+      </w:pPr>
+      <w:bookmarkStart w:id="24" w:name="_Toc148547187"/>
+      <w:bookmarkStart w:id="25" w:name="_Toc148623871"/>
+      <w:bookmarkStart w:id="26" w:name="_Toc148628376"/>
+      <w:bookmarkStart w:id="27" w:name="_Toc148628871"/>
+      <w:bookmarkStart w:id="28" w:name="_Toc151742207"/>
+      <w:r>
         <w:rPr>
           <w:rFonts w:ascii="Times New Roman" w:eastAsia="Times New Roman" w:hAnsi="Times New Roman" w:cs="Times New Roman"/>
           <w:color w:val="0E101A"/>
           <w:sz w:val="24"/>
         </w:rPr>
-      </w:pPr>
-      <w:bookmarkStart w:id="24" w:name="_Toc148547188"/>
-      <w:bookmarkStart w:id="25" w:name="_Toc148623872"/>
-      <w:bookmarkStart w:id="26" w:name="_Toc148628377"/>
-      <w:bookmarkStart w:id="27" w:name="_Toc148628872"/>
-      <w:r>
-        <w:rPr>
-          <w:rFonts w:ascii="Times New Roman" w:eastAsia="Times New Roman" w:hAnsi="Times New Roman" w:cs="Times New Roman"/>
-          <w:color w:val="0E101A"/>
-          <w:sz w:val="24"/>
-        </w:rPr>
-        <w:t>Is there a correlation between Chronic conditions and individuals self-assessed health status?</w:t>
+        <w:lastRenderedPageBreak/>
+        <w:t>How does regular physical exercise influence tangible health outcomes, such as the risk of developing cancer, and mental health outcomes, including the likelihood of being diagnosed with depression?</w:t>
       </w:r>
       <w:bookmarkEnd w:id="24"/>
       <w:bookmarkEnd w:id="25"/>
       <w:bookmarkEnd w:id="26"/>
       <w:bookmarkEnd w:id="27"/>
+      <w:bookmarkEnd w:id="28"/>
+    </w:p>
+    <w:p>
+      <w:pPr>
+        <w:spacing w:line="480" w:lineRule="auto"/>
+        <w:rPr>
+          <w:rFonts w:ascii="Times New Roman" w:hAnsi="Times New Roman" w:cs="Times New Roman"/>
+          <w:sz w:val="24"/>
+        </w:rPr>
+      </w:pPr>
+      <w:r>
+        <w:rPr>
+          <w:rFonts w:ascii="Times New Roman" w:hAnsi="Times New Roman" w:cs="Times New Roman"/>
+          <w:sz w:val="24"/>
+        </w:rPr>
+        <w:t>Regular physical exercise is important in promotion of one’s overall health</w:t>
+      </w:r>
+      <w:r>
+        <w:rPr>
+          <w:rFonts w:ascii="Times New Roman" w:hAnsi="Times New Roman" w:cs="Times New Roman"/>
+          <w:sz w:val="24"/>
+        </w:rPr>
+        <w:t>. It goes beyond merely enhancing physical well-being and playing a pivotal role in mental health. A deeper dive into the literature provides illuminating insights.</w:t>
+      </w:r>
+    </w:p>
+    <w:p>
+      <w:pPr>
+        <w:spacing w:line="480" w:lineRule="auto"/>
+        <w:rPr>
+          <w:rFonts w:ascii="Times New Roman" w:hAnsi="Times New Roman" w:cs="Times New Roman"/>
+          <w:sz w:val="24"/>
+        </w:rPr>
+      </w:pPr>
+      <w:r>
+        <w:rPr>
+          <w:rFonts w:ascii="Times New Roman" w:hAnsi="Times New Roman" w:cs="Times New Roman"/>
+          <w:sz w:val="24"/>
+        </w:rPr>
+        <w:t>Depression and anxiety, prevalent psychiatric conditions, afflict millions in the United States. While there are numerous treatments available, not all are uniformly effective. Intriguingly, a study by Carek, Laibstain, and Carek (2011) postulates that physical activity strongly correlates with decreased symptoms of these conditions. Consistent exercise improves physical health, life satisfaction, cognitive function, and psychological well-being and acts as a buffer against psychological disorders. This research compellingly suggests that exercise is comparable to antidepressant medications for mild to moderate depression and can enhance the effectiveness of such medications. Moreover, while it has been less studied, exercise emerged as a cost-efficient treatment for various anxiety disorders.</w:t>
+      </w:r>
+    </w:p>
+    <w:p>
+      <w:pPr>
+        <w:spacing w:line="480" w:lineRule="auto"/>
+        <w:rPr>
+          <w:rFonts w:ascii="Times New Roman" w:hAnsi="Times New Roman" w:cs="Times New Roman"/>
+          <w:sz w:val="24"/>
+        </w:rPr>
+      </w:pPr>
+      <w:r>
+        <w:rPr>
+          <w:rFonts w:ascii="Times New Roman" w:hAnsi="Times New Roman" w:cs="Times New Roman"/>
+          <w:sz w:val="24"/>
+        </w:rPr>
+        <w:t>Expanding this perspective, Pedersen and Saltin (2015) examined how exercise is a therapeutic tool for a gamut of 26 chronic diseases, including psychiatric, neurological, metabolic, cardiovascular, pulmonary, musculoskeletal disorders, and even cancer. Their analysis gleaned from many sources, including systematic reviews, meta-analyses, and randomized controlled trials, heralds exercise as a pivotal intervention. In many instances, exercise therapy is on par with, if not superior to, medical treatments in efficacy.</w:t>
+      </w:r>
+    </w:p>
+    <w:p>
+      <w:pPr>
+        <w:spacing w:line="480" w:lineRule="auto"/>
+        <w:rPr>
+          <w:rFonts w:ascii="Times New Roman" w:hAnsi="Times New Roman" w:cs="Times New Roman"/>
+          <w:sz w:val="24"/>
+        </w:rPr>
+      </w:pPr>
+      <w:r>
+        <w:rPr>
+          <w:rFonts w:ascii="Times New Roman" w:hAnsi="Times New Roman" w:cs="Times New Roman"/>
+          <w:sz w:val="24"/>
+        </w:rPr>
+        <w:t>T</w:t>
+      </w:r>
+      <w:r>
+        <w:rPr>
+          <w:rFonts w:ascii="Times New Roman" w:hAnsi="Times New Roman" w:cs="Times New Roman"/>
+          <w:sz w:val="24"/>
+        </w:rPr>
+        <w:t xml:space="preserve">he power of regular physical exercise on tangible health outcomes and mental well-being is </w:t>
+      </w:r>
+      <w:r>
+        <w:rPr>
+          <w:rFonts w:ascii="Times New Roman" w:hAnsi="Times New Roman" w:cs="Times New Roman"/>
+          <w:sz w:val="24"/>
+        </w:rPr>
+        <w:t xml:space="preserve">quite </w:t>
+      </w:r>
+      <w:r>
+        <w:rPr>
+          <w:rFonts w:ascii="Times New Roman" w:hAnsi="Times New Roman" w:cs="Times New Roman"/>
+          <w:sz w:val="24"/>
+        </w:rPr>
+        <w:t>evident. As our understanding of its multifaceted benefits deepens, it underscores the need for integrating exercise into therapeutic regimens and broader public health initiatives.</w:t>
+      </w:r>
+      <w:r>
+        <w:rPr>
+          <w:rFonts w:ascii="Times New Roman" w:hAnsi="Times New Roman" w:cs="Times New Roman"/>
+          <w:sz w:val="24"/>
+        </w:rPr>
+        <w:t xml:space="preserve"> </w:t>
+      </w:r>
+      <w:r>
+        <w:rPr>
+          <w:rFonts w:ascii="Times New Roman" w:hAnsi="Times New Roman" w:cs="Times New Roman"/>
+          <w:sz w:val="24"/>
+        </w:rPr>
+        <w:t xml:space="preserve">The </w:t>
+      </w:r>
+      <w:r>
+        <w:rPr>
+          <w:rFonts w:ascii="Times New Roman" w:hAnsi="Times New Roman" w:cs="Times New Roman"/>
+          <w:sz w:val="24"/>
+        </w:rPr>
+        <w:lastRenderedPageBreak/>
+        <w:t>exploration seeks to unveil the multifaceted effects of regular physical activity on both physical health, particularly the risk of cancer, and mental health, including its role in mitigating the likelihood of depression.</w:t>
+      </w:r>
+    </w:p>
+    <w:p>
+      <w:pPr>
+        <w:pStyle w:val="Heading2"/>
+        <w:rPr>
+          <w:rFonts w:ascii="Times New Roman" w:eastAsia="Times New Roman" w:hAnsi="Times New Roman" w:cs="Times New Roman"/>
+          <w:color w:val="0E101A"/>
+          <w:sz w:val="24"/>
+        </w:rPr>
+      </w:pPr>
+      <w:bookmarkStart w:id="29" w:name="_Toc148547188"/>
+      <w:bookmarkStart w:id="30" w:name="_Toc148623872"/>
+      <w:bookmarkStart w:id="31" w:name="_Toc148628377"/>
+      <w:bookmarkStart w:id="32" w:name="_Toc148628872"/>
+      <w:bookmarkStart w:id="33" w:name="_Toc151742208"/>
+      <w:r>
+        <w:rPr>
+          <w:rFonts w:ascii="Times New Roman" w:eastAsia="Times New Roman" w:hAnsi="Times New Roman" w:cs="Times New Roman"/>
+          <w:color w:val="0E101A"/>
+          <w:sz w:val="24"/>
+        </w:rPr>
+        <w:t>Is there a correlation between Chronic conditions and individuals self-assessed health status?</w:t>
+      </w:r>
+      <w:bookmarkEnd w:id="29"/>
+      <w:bookmarkEnd w:id="30"/>
+      <w:bookmarkEnd w:id="31"/>
+      <w:bookmarkEnd w:id="32"/>
+      <w:bookmarkEnd w:id="33"/>
     </w:p>
     <w:p>
       <w:pPr>
@@ -1879,7 +2183,7 @@
           <w:szCs w:val="24"/>
         </w:rPr>
       </w:pPr>
-      <w:bookmarkStart w:id="28" w:name="_Toc148628873"/>
+      <w:bookmarkStart w:id="34" w:name="_Toc151742209"/>
       <w:r>
         <w:rPr>
           <w:rFonts w:ascii="Times New Roman" w:hAnsi="Times New Roman" w:cs="Times New Roman"/>
@@ -1889,7 +2193,6 @@
         </w:rPr>
         <w:t>Methodology and Study Design</w:t>
       </w:r>
-      <w:bookmarkEnd w:id="28"/>
       <w:r>
         <w:rPr>
           <w:rFonts w:ascii="Times New Roman" w:hAnsi="Times New Roman" w:cs="Times New Roman"/>
@@ -1899,6 +2202,7 @@
         </w:rPr>
         <w:t>:</w:t>
       </w:r>
+      <w:bookmarkEnd w:id="34"/>
     </w:p>
     <w:p>
       <w:pPr>
@@ -2059,7 +2363,7 @@
         </w:rPr>
         <w:t xml:space="preserve">The column of interest is the _RFHLTH column (which represents categorical column for perceived health). These datasets are imbalanced and as such the recall metric shall be a point of focus in model evaluation. The profile reports will present detailed </w:t>
       </w:r>
-      <w:commentRangeStart w:id="29"/>
+      <w:commentRangeStart w:id="35"/>
       <w:r>
         <w:rPr>
           <w:rFonts w:ascii="Times New Roman" w:hAnsi="Times New Roman" w:cs="Times New Roman"/>
@@ -2068,12 +2372,12 @@
         </w:rPr>
         <w:t>descriptive</w:t>
       </w:r>
-      <w:commentRangeEnd w:id="29"/>
+      <w:commentRangeEnd w:id="35"/>
       <w:r>
         <w:rPr>
           <w:rStyle w:val="CommentReference"/>
         </w:rPr>
-        <w:commentReference w:id="29"/>
+        <w:commentReference w:id="35"/>
       </w:r>
       <w:r>
         <w:rPr>
@@ -3634,6 +3938,7 @@
           <w:szCs w:val="24"/>
         </w:rPr>
       </w:pPr>
+      <w:bookmarkStart w:id="36" w:name="_Toc151742210"/>
       <w:r>
         <w:rPr>
           <w:rFonts w:ascii="Times New Roman" w:hAnsi="Times New Roman" w:cs="Times New Roman"/>
@@ -3644,6 +3949,7 @@
         <w:lastRenderedPageBreak/>
         <w:t>Statistical Analyses:</w:t>
       </w:r>
+      <w:bookmarkEnd w:id="36"/>
     </w:p>
     <w:p>
       <w:pPr>
@@ -3963,7 +4269,7 @@
         </w:rPr>
         <w:t xml:space="preserve"> used to model the dichotomous </w:t>
       </w:r>
-      <w:commentRangeStart w:id="30"/>
+      <w:commentRangeStart w:id="37"/>
       <w:r>
         <w:rPr>
           <w:rFonts w:ascii="Times New Roman" w:hAnsi="Times New Roman" w:cs="Times New Roman"/>
@@ -3971,12 +4277,12 @@
         </w:rPr>
         <w:t>variable</w:t>
       </w:r>
-      <w:commentRangeEnd w:id="30"/>
+      <w:commentRangeEnd w:id="37"/>
       <w:r>
         <w:rPr>
           <w:rStyle w:val="CommentReference"/>
         </w:rPr>
-        <w:commentReference w:id="30"/>
+        <w:commentReference w:id="37"/>
       </w:r>
       <w:r>
         <w:rPr>
@@ -4430,6 +4736,7 @@
           <w:szCs w:val="24"/>
         </w:rPr>
       </w:pPr>
+      <w:bookmarkStart w:id="38" w:name="_Toc151742211"/>
       <w:r>
         <w:rPr>
           <w:rFonts w:ascii="Times New Roman" w:hAnsi="Times New Roman" w:cs="Times New Roman"/>
@@ -4449,6 +4756,7 @@
         </w:rPr>
         <w:t>:</w:t>
       </w:r>
+      <w:bookmarkEnd w:id="38"/>
     </w:p>
     <w:p>
       <w:pPr>
@@ -5164,7 +5472,7 @@
             <v:imagedata r:id="rId18" o:title=""/>
             <w10:wrap type="through"/>
           </v:shape>
-          <o:OLEObject Type="Embed" ProgID="Excel.Sheet.12" ShapeID="_x0000_s2050" DrawAspect="Content" ObjectID="_1762353694" r:id="rId19"/>
+          <o:OLEObject Type="Embed" ProgID="Excel.Sheet.12" ShapeID="_x0000_s2050" DrawAspect="Content" ObjectID="_1762354992" r:id="rId19"/>
         </w:object>
       </w:r>
       <w:r>
@@ -7086,6 +7394,7 @@
           <w:szCs w:val="24"/>
         </w:rPr>
       </w:pPr>
+      <w:bookmarkStart w:id="39" w:name="_Toc151742212"/>
       <w:r>
         <w:rPr>
           <w:rFonts w:ascii="Times New Roman" w:hAnsi="Times New Roman" w:cs="Times New Roman"/>
@@ -7104,6 +7413,7 @@
         </w:rPr>
         <w:t>:</w:t>
       </w:r>
+      <w:bookmarkEnd w:id="39"/>
     </w:p>
     <w:p>
       <w:pPr>
@@ -7227,6 +7537,7 @@
           <w:szCs w:val="24"/>
         </w:rPr>
       </w:pPr>
+      <w:bookmarkStart w:id="40" w:name="_Toc151742213"/>
       <w:r>
         <w:rPr>
           <w:rFonts w:ascii="Times New Roman" w:hAnsi="Times New Roman" w:cs="Times New Roman"/>
@@ -7236,6 +7547,7 @@
         </w:rPr>
         <w:t>Conclusion:</w:t>
       </w:r>
+      <w:bookmarkEnd w:id="40"/>
     </w:p>
     <w:p>
       <w:pPr>
@@ -7343,7 +7655,6 @@
           <w:szCs w:val="24"/>
         </w:rPr>
       </w:pPr>
-      <w:bookmarkStart w:id="31" w:name="_Toc148628875"/>
     </w:p>
     <w:p>
       <w:pPr>
@@ -7449,6 +7760,7 @@
           <w:szCs w:val="24"/>
         </w:rPr>
       </w:pPr>
+      <w:bookmarkStart w:id="41" w:name="_Toc151742214"/>
       <w:r>
         <w:rPr>
           <w:rFonts w:ascii="Times New Roman" w:hAnsi="Times New Roman" w:cs="Times New Roman"/>
@@ -7459,7 +7771,7 @@
         <w:lastRenderedPageBreak/>
         <w:t>References</w:t>
       </w:r>
-      <w:bookmarkEnd w:id="31"/>
+      <w:bookmarkEnd w:id="41"/>
     </w:p>
     <w:p>
       <w:pPr>
@@ -7490,6 +7802,22 @@
           <w:rFonts w:ascii="Times New Roman" w:hAnsi="Times New Roman" w:cs="Times New Roman"/>
           <w:sz w:val="24"/>
         </w:rPr>
+        <w:t>Brownlee, J. (2020). Data Preparation for Machine Learning: Data Cleaning, Feature Selection, and Data Transforms in Python. Publisher.</w:t>
+      </w:r>
+    </w:p>
+    <w:p>
+      <w:pPr>
+        <w:spacing w:line="480" w:lineRule="auto"/>
+        <w:rPr>
+          <w:rFonts w:ascii="Times New Roman" w:hAnsi="Times New Roman" w:cs="Times New Roman"/>
+          <w:sz w:val="24"/>
+        </w:rPr>
+      </w:pPr>
+      <w:r>
+        <w:rPr>
+          <w:rFonts w:ascii="Times New Roman" w:hAnsi="Times New Roman" w:cs="Times New Roman"/>
+          <w:sz w:val="24"/>
+        </w:rPr>
         <w:t>Carek, P. J., Laibstain, S. E., &amp; Carek, S. M. (2011). Exercise for the treatment of depression and anxiety. International Journal of Psychiatry in Medicine, 41(1), 15-28.</w:t>
       </w:r>
     </w:p>
@@ -7588,7 +7916,7 @@
         </w:rPr>
         <w:t>, M., &amp; Millett, C. (2016). Associations between multimorbidity, healthcare utilisation and health status: evidence from 16 European countries. Age and Ageing, 45(3), 431-</w:t>
       </w:r>
-      <w:commentRangeStart w:id="32"/>
+      <w:commentRangeStart w:id="42"/>
       <w:r>
         <w:rPr>
           <w:rFonts w:ascii="Times New Roman" w:hAnsi="Times New Roman" w:cs="Times New Roman"/>
@@ -7596,12 +7924,12 @@
         </w:rPr>
         <w:t>435</w:t>
       </w:r>
-      <w:commentRangeEnd w:id="32"/>
+      <w:commentRangeEnd w:id="42"/>
       <w:r>
         <w:rPr>
           <w:rStyle w:val="CommentReference"/>
         </w:rPr>
-        <w:commentReference w:id="32"/>
+        <w:commentReference w:id="42"/>
       </w:r>
       <w:r>
         <w:rPr>
@@ -7640,6 +7968,7 @@
           <w:rFonts w:ascii="Times New Roman" w:hAnsi="Times New Roman" w:cs="Times New Roman"/>
           <w:sz w:val="24"/>
         </w:rPr>
+        <w:lastRenderedPageBreak/>
         <w:t xml:space="preserve">Towne Jr., S. D. (2017). Socioeconomic, Geospatial, and Geopolitical Disparities in Access to Health Care in the US 2011-2015. International Journal of Environmental Research and Public Health, 14(6), 573. </w:t>
       </w:r>
       <w:proofErr w:type="spellStart"/>
@@ -7672,7 +8001,6 @@
           <w:rFonts w:ascii="Times New Roman" w:hAnsi="Times New Roman" w:cs="Times New Roman"/>
           <w:sz w:val="24"/>
         </w:rPr>
-        <w:lastRenderedPageBreak/>
         <w:t xml:space="preserve">Wallace, T. C., Bailey, R. L., Blumberg, J. B., Burton-Freeman, B., Chen, C. O., Crowe-White, K. M., </w:t>
       </w:r>
       <w:proofErr w:type="spellStart"/>
@@ -7766,7 +8094,7 @@
           <w:szCs w:val="24"/>
         </w:rPr>
       </w:pPr>
-      <w:bookmarkStart w:id="33" w:name="_Toc148628874"/>
+      <w:bookmarkStart w:id="43" w:name="_Toc151742215"/>
       <w:r>
         <w:rPr>
           <w:rFonts w:ascii="Times New Roman" w:hAnsi="Times New Roman" w:cs="Times New Roman"/>
@@ -7785,7 +8113,7 @@
         </w:rPr>
         <w:t>:</w:t>
       </w:r>
-      <w:bookmarkEnd w:id="33"/>
+      <w:bookmarkEnd w:id="43"/>
     </w:p>
     <w:p>
       <w:hyperlink r:id="rId26" w:history="1">
@@ -7793,7 +8121,19 @@
           <w:rPr>
             <w:rStyle w:val="Hyperlink"/>
           </w:rPr>
-          <w:t>Github BigData Project Repository</w:t>
+          <w:t>Github BigData Project Reposit</w:t>
+        </w:r>
+        <w:r>
+          <w:rPr>
+            <w:rStyle w:val="Hyperlink"/>
+          </w:rPr>
+          <w:t>o</w:t>
+        </w:r>
+        <w:r>
+          <w:rPr>
+            <w:rStyle w:val="Hyperlink"/>
+          </w:rPr>
+          <w:t>ry</w:t>
         </w:r>
       </w:hyperlink>
     </w:p>
@@ -7834,7 +8174,7 @@
       </w:r>
     </w:p>
   </w:comment>
-  <w:comment w:id="29" w:author="Obinna Dinneya" w:date="2023-11-22T13:51:00Z" w:initials="OD">
+  <w:comment w:id="35" w:author="Obinna Dinneya" w:date="2023-11-22T13:51:00Z" w:initials="OD">
     <w:p>
       <w:r>
         <w:rPr>
@@ -7851,7 +8191,7 @@
       </w:r>
     </w:p>
   </w:comment>
-  <w:comment w:id="30" w:author="Obinna Dinneya" w:date="2023-11-22T13:45:00Z" w:initials="OD">
+  <w:comment w:id="37" w:author="Obinna Dinneya" w:date="2023-11-22T13:45:00Z" w:initials="OD">
     <w:p>
       <w:r>
         <w:rPr>
@@ -7868,7 +8208,7 @@
       </w:r>
     </w:p>
   </w:comment>
-  <w:comment w:id="32" w:author="Obinna Dinneya" w:date="2023-11-24T13:41:00Z" w:initials="OD">
+  <w:comment w:id="42" w:author="Obinna Dinneya" w:date="2023-11-24T13:41:00Z" w:initials="OD">
     <w:p>
       <w:r>
         <w:rPr>

--- a/Project documentation/Project_Report.docx
+++ b/Project documentation/Project_Report.docx
@@ -2297,7 +2297,21 @@
           <w:rFonts w:ascii="Times New Roman" w:hAnsi="Times New Roman" w:cs="Times New Roman"/>
           <w:sz w:val="24"/>
         </w:rPr>
-        <w:t>renaming, data imputation and removal of all missing values. The 2019 Income, Healthplan, Medicalcost, Hypertension columns were renamed to match the 2021 columns due to updates made to variable codenames. P</w:t>
+        <w:t>renaming, data imputation and removal of all missing values. The 2019 Income, Healthplan, Medical</w:t>
+      </w:r>
+      <w:r>
+        <w:rPr>
+          <w:rFonts w:ascii="Times New Roman" w:hAnsi="Times New Roman" w:cs="Times New Roman"/>
+          <w:sz w:val="24"/>
+        </w:rPr>
+        <w:t xml:space="preserve"> </w:t>
+      </w:r>
+      <w:r>
+        <w:rPr>
+          <w:rFonts w:ascii="Times New Roman" w:hAnsi="Times New Roman" w:cs="Times New Roman"/>
+          <w:sz w:val="24"/>
+        </w:rPr>
+        <w:t>cost, Hypertension columns were renamed to match the 2021 columns due to updates made to variable codenames. P</w:t>
       </w:r>
       <w:r>
         <w:rPr>
@@ -2385,7 +2399,23 @@
           <w:sz w:val="24"/>
           <w:highlight w:val="yellow"/>
         </w:rPr>
-        <w:t xml:space="preserve"> statistics about each column and its associated data. The tentative step by step Methodology from cleaning to the modeling is depicted below in the graph diagram below.</w:t>
+        <w:t xml:space="preserve"> statistics about each column and its associated data. The tentative step by step Methodology from cleaning to the modeling is depicted </w:t>
+      </w:r>
+      <w:r>
+        <w:rPr>
+          <w:rFonts w:ascii="Times New Roman" w:hAnsi="Times New Roman" w:cs="Times New Roman"/>
+          <w:b/>
+          <w:bCs/>
+          <w:sz w:val="24"/>
+        </w:rPr>
+        <w:t>Figure 1 and 2</w:t>
+      </w:r>
+      <w:r>
+        <w:rPr>
+          <w:rFonts w:ascii="Times New Roman" w:hAnsi="Times New Roman" w:cs="Times New Roman"/>
+          <w:sz w:val="24"/>
+        </w:rPr>
+        <w:t>.</w:t>
       </w:r>
     </w:p>
     <w:p>
@@ -3682,197 +3712,385 @@
           <w:sz w:val="24"/>
         </w:rPr>
       </w:pPr>
-    </w:p>
-    <w:p>
-      <w:pPr>
-        <w:spacing w:line="480" w:lineRule="auto"/>
-        <w:rPr>
-          <w:rFonts w:ascii="Times New Roman" w:hAnsi="Times New Roman" w:cs="Times New Roman"/>
-          <w:sz w:val="24"/>
-        </w:rPr>
-      </w:pPr>
       <w:r>
         <w:rPr>
           <w:noProof/>
         </w:rPr>
         <w:lastRenderedPageBreak/>
+        <mc:AlternateContent>
+          <mc:Choice Requires="wps">
+            <w:drawing>
+              <wp:anchor distT="0" distB="0" distL="114300" distR="114300" simplePos="0" relativeHeight="251677696" behindDoc="0" locked="0" layoutInCell="1" allowOverlap="1" wp14:anchorId="54EFAB3E" wp14:editId="4E7A4D3E">
+                <wp:simplePos x="0" y="0"/>
+                <wp:positionH relativeFrom="column">
+                  <wp:posOffset>-389255</wp:posOffset>
+                </wp:positionH>
+                <wp:positionV relativeFrom="paragraph">
+                  <wp:posOffset>7959131</wp:posOffset>
+                </wp:positionV>
+                <wp:extent cx="2645410" cy="635"/>
+                <wp:effectExtent l="0" t="0" r="0" b="0"/>
+                <wp:wrapThrough wrapText="bothSides">
+                  <wp:wrapPolygon edited="0">
+                    <wp:start x="0" y="0"/>
+                    <wp:lineTo x="0" y="20167"/>
+                    <wp:lineTo x="21465" y="20167"/>
+                    <wp:lineTo x="21465" y="0"/>
+                    <wp:lineTo x="0" y="0"/>
+                  </wp:wrapPolygon>
+                </wp:wrapThrough>
+                <wp:docPr id="1699060723" name="Text Box 1"/>
+                <wp:cNvGraphicFramePr/>
+                <a:graphic xmlns:a="http://schemas.openxmlformats.org/drawingml/2006/main">
+                  <a:graphicData uri="http://schemas.microsoft.com/office/word/2010/wordprocessingShape">
+                    <wps:wsp>
+                      <wps:cNvSpPr txBox="1"/>
+                      <wps:spPr>
+                        <a:xfrm>
+                          <a:off x="0" y="0"/>
+                          <a:ext cx="2645410" cy="635"/>
+                        </a:xfrm>
+                        <a:prstGeom prst="rect">
+                          <a:avLst/>
+                        </a:prstGeom>
+                        <a:solidFill>
+                          <a:prstClr val="white"/>
+                        </a:solidFill>
+                        <a:ln>
+                          <a:noFill/>
+                        </a:ln>
+                      </wps:spPr>
+                      <wps:txbx>
+                        <w:txbxContent>
+                          <w:p>
+                            <w:pPr>
+                              <w:pStyle w:val="Caption"/>
+                              <w:rPr>
+                                <w:b/>
+                                <w:bCs/>
+                                <w:noProof/>
+                                <w:color w:val="000000" w:themeColor="text1"/>
+                                <w:sz w:val="22"/>
+                              </w:rPr>
+                            </w:pPr>
+                            <w:r>
+                              <w:rPr>
+                                <w:b/>
+                                <w:bCs/>
+                                <w:color w:val="000000" w:themeColor="text1"/>
+                              </w:rPr>
+                              <w:t xml:space="preserve">Figure </w:t>
+                            </w:r>
+                            <w:r>
+                              <w:rPr>
+                                <w:b/>
+                                <w:bCs/>
+                                <w:color w:val="000000" w:themeColor="text1"/>
+                              </w:rPr>
+                              <w:fldChar w:fldCharType="begin"/>
+                            </w:r>
+                            <w:r>
+                              <w:rPr>
+                                <w:b/>
+                                <w:bCs/>
+                                <w:color w:val="000000" w:themeColor="text1"/>
+                              </w:rPr>
+                              <w:instrText xml:space="preserve"> SEQ Figure \* ARABIC </w:instrText>
+                            </w:r>
+                            <w:r>
+                              <w:rPr>
+                                <w:b/>
+                                <w:bCs/>
+                                <w:color w:val="000000" w:themeColor="text1"/>
+                              </w:rPr>
+                              <w:fldChar w:fldCharType="separate"/>
+                            </w:r>
+                            <w:r>
+                              <w:rPr>
+                                <w:b/>
+                                <w:bCs/>
+                                <w:noProof/>
+                                <w:color w:val="000000" w:themeColor="text1"/>
+                              </w:rPr>
+                              <w:t>1</w:t>
+                            </w:r>
+                            <w:r>
+                              <w:rPr>
+                                <w:b/>
+                                <w:bCs/>
+                                <w:color w:val="000000" w:themeColor="text1"/>
+                              </w:rPr>
+                              <w:fldChar w:fldCharType="end"/>
+                            </w:r>
+                            <w:r>
+                              <w:rPr>
+                                <w:b/>
+                                <w:bCs/>
+                                <w:color w:val="000000" w:themeColor="text1"/>
+                              </w:rPr>
+                              <w:t>: Diagram of Overall Methodology part a</w:t>
+                            </w:r>
+                          </w:p>
+                        </w:txbxContent>
+                      </wps:txbx>
+                      <wps:bodyPr rot="0" spcFirstLastPara="0" vertOverflow="overflow" horzOverflow="overflow" vert="horz" wrap="square" lIns="0" tIns="0" rIns="0" bIns="0" numCol="1" spcCol="0" rtlCol="0" fromWordArt="0" anchor="t" anchorCtr="0" forceAA="0" compatLnSpc="1">
+                        <a:prstTxWarp prst="textNoShape">
+                          <a:avLst/>
+                        </a:prstTxWarp>
+                        <a:spAutoFit/>
+                      </wps:bodyPr>
+                    </wps:wsp>
+                  </a:graphicData>
+                </a:graphic>
+                <wp14:sizeRelH relativeFrom="margin">
+                  <wp14:pctWidth>0</wp14:pctWidth>
+                </wp14:sizeRelH>
+              </wp:anchor>
+            </w:drawing>
+          </mc:Choice>
+          <mc:Fallback>
+            <w:pict>
+              <v:shapetype w14:anchorId="54EFAB3E" id="_x0000_t202" coordsize="21600,21600" o:spt="202" path="m,l,21600r21600,l21600,xe">
+                <v:stroke joinstyle="miter"/>
+                <v:path gradientshapeok="t" o:connecttype="rect"/>
+              </v:shapetype>
+              <v:shape id="Text Box 1" o:spid="_x0000_s1026" type="#_x0000_t202" style="position:absolute;margin-left:-30.65pt;margin-top:626.7pt;width:208.3pt;height:.05pt;z-index:251677696;visibility:visible;mso-wrap-style:square;mso-width-percent:0;mso-wrap-distance-left:9pt;mso-wrap-distance-top:0;mso-wrap-distance-right:9pt;mso-wrap-distance-bottom:0;mso-position-horizontal:absolute;mso-position-horizontal-relative:text;mso-position-vertical:absolute;mso-position-vertical-relative:text;mso-width-percent:0;mso-width-relative:margin;v-text-anchor:top" o:gfxdata="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" stroked="f">
+                <v:textbox style="mso-fit-shape-to-text:t" inset="0,0,0,0">
+                  <w:txbxContent>
+                    <w:p>
+                      <w:pPr>
+                        <w:pStyle w:val="Caption"/>
+                        <w:rPr>
+                          <w:b/>
+                          <w:bCs/>
+                          <w:noProof/>
+                          <w:color w:val="000000" w:themeColor="text1"/>
+                          <w:sz w:val="22"/>
+                        </w:rPr>
+                      </w:pPr>
+                      <w:r>
+                        <w:rPr>
+                          <w:b/>
+                          <w:bCs/>
+                          <w:color w:val="000000" w:themeColor="text1"/>
+                        </w:rPr>
+                        <w:t xml:space="preserve">Figure </w:t>
+                      </w:r>
+                      <w:r>
+                        <w:rPr>
+                          <w:b/>
+                          <w:bCs/>
+                          <w:color w:val="000000" w:themeColor="text1"/>
+                        </w:rPr>
+                        <w:fldChar w:fldCharType="begin"/>
+                      </w:r>
+                      <w:r>
+                        <w:rPr>
+                          <w:b/>
+                          <w:bCs/>
+                          <w:color w:val="000000" w:themeColor="text1"/>
+                        </w:rPr>
+                        <w:instrText xml:space="preserve"> SEQ Figure \* ARABIC </w:instrText>
+                      </w:r>
+                      <w:r>
+                        <w:rPr>
+                          <w:b/>
+                          <w:bCs/>
+                          <w:color w:val="000000" w:themeColor="text1"/>
+                        </w:rPr>
+                        <w:fldChar w:fldCharType="separate"/>
+                      </w:r>
+                      <w:r>
+                        <w:rPr>
+                          <w:b/>
+                          <w:bCs/>
+                          <w:noProof/>
+                          <w:color w:val="000000" w:themeColor="text1"/>
+                        </w:rPr>
+                        <w:t>1</w:t>
+                      </w:r>
+                      <w:r>
+                        <w:rPr>
+                          <w:b/>
+                          <w:bCs/>
+                          <w:color w:val="000000" w:themeColor="text1"/>
+                        </w:rPr>
+                        <w:fldChar w:fldCharType="end"/>
+                      </w:r>
+                      <w:r>
+                        <w:rPr>
+                          <w:b/>
+                          <w:bCs/>
+                          <w:color w:val="000000" w:themeColor="text1"/>
+                        </w:rPr>
+                        <w:t>: Diagram of Overall Methodology part a</w:t>
+                      </w:r>
+                    </w:p>
+                  </w:txbxContent>
+                </v:textbox>
+                <w10:wrap type="through"/>
+              </v:shape>
+            </w:pict>
+          </mc:Fallback>
+        </mc:AlternateContent>
+      </w:r>
+      <w:r>
+        <w:rPr>
+          <w:noProof/>
+        </w:rPr>
         <w:drawing>
-          <wp:anchor distT="0" distB="0" distL="114300" distR="114300" simplePos="0" relativeHeight="251667456" behindDoc="0" locked="0" layoutInCell="1" allowOverlap="1" wp14:anchorId="27FD4905" wp14:editId="4B4658B0">
+          <wp:anchor distT="0" distB="0" distL="114300" distR="114300" simplePos="0" relativeHeight="251667456" behindDoc="0" locked="0" layoutInCell="1" allowOverlap="1" wp14:anchorId="27FD4905" wp14:editId="74237401">
             <wp:simplePos x="0" y="0"/>
             <wp:positionH relativeFrom="column">
-              <wp:posOffset>-340242</wp:posOffset>
+              <wp:posOffset>-340995</wp:posOffset>
             </wp:positionH>
             <wp:positionV relativeFrom="paragraph">
-              <wp:posOffset>522</wp:posOffset>
+              <wp:posOffset>338</wp:posOffset>
             </wp:positionV>
-            <wp:extent cx="5805377" cy="8589595"/>
+            <wp:extent cx="5808403" cy="8341200"/>
             <wp:effectExtent l="0" t="0" r="0" b="0"/>
             <wp:wrapThrough wrapText="bothSides">
               <wp:wrapPolygon edited="0">
-                <wp:start x="6946" y="351"/>
-                <wp:lineTo x="6710" y="511"/>
-                <wp:lineTo x="6805" y="830"/>
-                <wp:lineTo x="8128" y="926"/>
-                <wp:lineTo x="10727" y="1437"/>
-                <wp:lineTo x="8222" y="1565"/>
-                <wp:lineTo x="8033" y="1597"/>
-                <wp:lineTo x="8033" y="2715"/>
-                <wp:lineTo x="10112" y="2970"/>
-                <wp:lineTo x="9687" y="3066"/>
-                <wp:lineTo x="9687" y="4248"/>
-                <wp:lineTo x="10916" y="4503"/>
-                <wp:lineTo x="12003" y="4503"/>
-                <wp:lineTo x="10396" y="4631"/>
-                <wp:lineTo x="10207" y="4663"/>
-                <wp:lineTo x="10207" y="5749"/>
-                <wp:lineTo x="11247" y="6036"/>
-                <wp:lineTo x="12003" y="6036"/>
-                <wp:lineTo x="11105" y="6547"/>
-                <wp:lineTo x="10774" y="7058"/>
-                <wp:lineTo x="10207" y="7122"/>
-                <wp:lineTo x="10207" y="7474"/>
-                <wp:lineTo x="10774" y="7569"/>
-                <wp:lineTo x="10443" y="7697"/>
-                <wp:lineTo x="10349" y="7793"/>
-                <wp:lineTo x="10349" y="8751"/>
-                <wp:lineTo x="11577" y="9102"/>
-                <wp:lineTo x="12097" y="9102"/>
-                <wp:lineTo x="10443" y="9518"/>
-                <wp:lineTo x="10443" y="10540"/>
-                <wp:lineTo x="10821" y="10636"/>
-                <wp:lineTo x="12192" y="10636"/>
-                <wp:lineTo x="10632" y="10891"/>
-                <wp:lineTo x="10538" y="10923"/>
-                <wp:lineTo x="10538" y="11977"/>
-                <wp:lineTo x="11199" y="12169"/>
-                <wp:lineTo x="12192" y="12169"/>
-                <wp:lineTo x="10632" y="12296"/>
-                <wp:lineTo x="10349" y="12392"/>
-                <wp:lineTo x="10349" y="13510"/>
-                <wp:lineTo x="11058" y="13702"/>
-                <wp:lineTo x="12192" y="13702"/>
-                <wp:lineTo x="10585" y="14021"/>
-                <wp:lineTo x="10585" y="14213"/>
-                <wp:lineTo x="7513" y="14468"/>
-                <wp:lineTo x="5812" y="14628"/>
-                <wp:lineTo x="4442" y="15203"/>
-                <wp:lineTo x="2788" y="15746"/>
-                <wp:lineTo x="2599" y="15905"/>
-                <wp:lineTo x="2504" y="16257"/>
-                <wp:lineTo x="2552" y="16768"/>
-                <wp:lineTo x="567" y="17183"/>
-                <wp:lineTo x="520" y="17534"/>
-                <wp:lineTo x="3875" y="17790"/>
-                <wp:lineTo x="7324" y="17886"/>
-                <wp:lineTo x="11483" y="18301"/>
-                <wp:lineTo x="12286" y="18301"/>
-                <wp:lineTo x="12286" y="18812"/>
-                <wp:lineTo x="8978" y="18908"/>
-                <wp:lineTo x="8789" y="18940"/>
-                <wp:lineTo x="8789" y="19770"/>
-                <wp:lineTo x="9120" y="19834"/>
-                <wp:lineTo x="12239" y="19834"/>
-                <wp:lineTo x="12239" y="20345"/>
-                <wp:lineTo x="10065" y="20441"/>
-                <wp:lineTo x="9876" y="20473"/>
-                <wp:lineTo x="9876" y="21367"/>
-                <wp:lineTo x="14743" y="21367"/>
-                <wp:lineTo x="14838" y="20473"/>
-                <wp:lineTo x="14602" y="20441"/>
-                <wp:lineTo x="12428" y="20345"/>
-                <wp:lineTo x="12428" y="19834"/>
-                <wp:lineTo x="15358" y="19834"/>
-                <wp:lineTo x="15877" y="19770"/>
-                <wp:lineTo x="15877" y="18940"/>
-                <wp:lineTo x="15499" y="18908"/>
-                <wp:lineTo x="12475" y="18812"/>
-                <wp:lineTo x="19705" y="18492"/>
-                <wp:lineTo x="19705" y="18301"/>
-                <wp:lineTo x="20319" y="18301"/>
-                <wp:lineTo x="20650" y="18269"/>
-                <wp:lineTo x="20178" y="17790"/>
-                <wp:lineTo x="20981" y="17790"/>
-                <wp:lineTo x="21217" y="17630"/>
-                <wp:lineTo x="21075" y="17183"/>
-                <wp:lineTo x="19422" y="16768"/>
-                <wp:lineTo x="19422" y="15905"/>
-                <wp:lineTo x="19280" y="15746"/>
-                <wp:lineTo x="18146" y="15203"/>
-                <wp:lineTo x="17295" y="14819"/>
-                <wp:lineTo x="17012" y="14724"/>
-                <wp:lineTo x="13987" y="14213"/>
-                <wp:lineTo x="14082" y="14053"/>
-                <wp:lineTo x="13704" y="13957"/>
-                <wp:lineTo x="12381" y="13702"/>
-                <wp:lineTo x="16681" y="13350"/>
-                <wp:lineTo x="16870" y="13191"/>
-                <wp:lineTo x="16445" y="13191"/>
-                <wp:lineTo x="16870" y="12871"/>
-                <wp:lineTo x="16586" y="12775"/>
-                <wp:lineTo x="14318" y="12680"/>
-                <wp:lineTo x="14413" y="12392"/>
-                <wp:lineTo x="14129" y="12328"/>
-                <wp:lineTo x="12381" y="12169"/>
-                <wp:lineTo x="13468" y="12169"/>
-                <wp:lineTo x="14129" y="11977"/>
-                <wp:lineTo x="14082" y="11658"/>
-                <wp:lineTo x="17201" y="11658"/>
-                <wp:lineTo x="17201" y="11306"/>
-                <wp:lineTo x="14082" y="11147"/>
-                <wp:lineTo x="14176" y="10955"/>
-                <wp:lineTo x="13940" y="10891"/>
-                <wp:lineTo x="12381" y="10636"/>
-                <wp:lineTo x="17012" y="10444"/>
-                <wp:lineTo x="17153" y="10348"/>
-                <wp:lineTo x="16492" y="10125"/>
-                <wp:lineTo x="17106" y="9997"/>
-                <wp:lineTo x="16870" y="9645"/>
-                <wp:lineTo x="14082" y="9550"/>
-                <wp:lineTo x="12333" y="9102"/>
-                <wp:lineTo x="13231" y="9102"/>
-                <wp:lineTo x="16208" y="8719"/>
-                <wp:lineTo x="16256" y="8591"/>
-                <wp:lineTo x="16492" y="8176"/>
-                <wp:lineTo x="16586" y="7953"/>
-                <wp:lineTo x="13846" y="7697"/>
-                <wp:lineTo x="10774" y="7569"/>
-                <wp:lineTo x="13987" y="7537"/>
-                <wp:lineTo x="13987" y="7090"/>
-                <wp:lineTo x="12239" y="7058"/>
-                <wp:lineTo x="13137" y="6867"/>
-                <wp:lineTo x="12948" y="6547"/>
-                <wp:lineTo x="12192" y="6036"/>
-                <wp:lineTo x="13089" y="6036"/>
-                <wp:lineTo x="14271" y="5749"/>
-                <wp:lineTo x="14224" y="5525"/>
-                <wp:lineTo x="18902" y="5238"/>
-                <wp:lineTo x="18902" y="5046"/>
-                <wp:lineTo x="14932" y="5014"/>
-                <wp:lineTo x="14980" y="4791"/>
-                <wp:lineTo x="14082" y="4631"/>
-                <wp:lineTo x="12192" y="4503"/>
-                <wp:lineTo x="18335" y="4503"/>
-                <wp:lineTo x="18618" y="4120"/>
-                <wp:lineTo x="17342" y="3992"/>
-                <wp:lineTo x="17673" y="3737"/>
-                <wp:lineTo x="17390" y="3449"/>
-                <wp:lineTo x="17248" y="3130"/>
-                <wp:lineTo x="12192" y="2970"/>
-                <wp:lineTo x="14129" y="2970"/>
-                <wp:lineTo x="16634" y="2683"/>
-                <wp:lineTo x="16586" y="2459"/>
-                <wp:lineTo x="19705" y="2459"/>
-                <wp:lineTo x="19705" y="1980"/>
-                <wp:lineTo x="16586" y="1948"/>
-                <wp:lineTo x="16681" y="1597"/>
-                <wp:lineTo x="16303" y="1565"/>
-                <wp:lineTo x="10774" y="1437"/>
-                <wp:lineTo x="17720" y="958"/>
-                <wp:lineTo x="17720" y="926"/>
-                <wp:lineTo x="18004" y="511"/>
-                <wp:lineTo x="16492" y="415"/>
-                <wp:lineTo x="10727" y="351"/>
-                <wp:lineTo x="6946" y="351"/>
+                <wp:start x="6848" y="362"/>
+                <wp:lineTo x="6706" y="592"/>
+                <wp:lineTo x="6895" y="954"/>
+                <wp:lineTo x="10768" y="954"/>
+                <wp:lineTo x="10768" y="1480"/>
+                <wp:lineTo x="8218" y="1579"/>
+                <wp:lineTo x="8029" y="1612"/>
+                <wp:lineTo x="8029" y="2697"/>
+                <wp:lineTo x="9210" y="3059"/>
+                <wp:lineTo x="9682" y="3059"/>
+                <wp:lineTo x="9682" y="4177"/>
+                <wp:lineTo x="10154" y="4637"/>
+                <wp:lineTo x="10201" y="5756"/>
+                <wp:lineTo x="11807" y="6216"/>
+                <wp:lineTo x="11996" y="6216"/>
+                <wp:lineTo x="11240" y="6479"/>
+                <wp:lineTo x="11099" y="6578"/>
+                <wp:lineTo x="11099" y="6742"/>
+                <wp:lineTo x="10390" y="7071"/>
+                <wp:lineTo x="10154" y="7236"/>
+                <wp:lineTo x="10343" y="7795"/>
+                <wp:lineTo x="10343" y="8749"/>
+                <wp:lineTo x="10721" y="8847"/>
+                <wp:lineTo x="12091" y="8847"/>
+                <wp:lineTo x="12091" y="9373"/>
+                <wp:lineTo x="10626" y="9472"/>
+                <wp:lineTo x="10438" y="9505"/>
+                <wp:lineTo x="10532" y="11972"/>
+                <wp:lineTo x="10674" y="12005"/>
+                <wp:lineTo x="12185" y="12005"/>
+                <wp:lineTo x="10343" y="12399"/>
+                <wp:lineTo x="10343" y="13550"/>
+                <wp:lineTo x="10485" y="13583"/>
+                <wp:lineTo x="12185" y="13583"/>
+                <wp:lineTo x="10579" y="14044"/>
+                <wp:lineTo x="8407" y="14373"/>
+                <wp:lineTo x="6329" y="14603"/>
+                <wp:lineTo x="5762" y="14734"/>
+                <wp:lineTo x="4581" y="15096"/>
+                <wp:lineTo x="4439" y="15261"/>
+                <wp:lineTo x="3920" y="15688"/>
+                <wp:lineTo x="2975" y="15688"/>
+                <wp:lineTo x="2503" y="15853"/>
+                <wp:lineTo x="2503" y="16741"/>
+                <wp:lineTo x="567" y="17201"/>
+                <wp:lineTo x="520" y="17563"/>
+                <wp:lineTo x="3589" y="17793"/>
+                <wp:lineTo x="7320" y="17892"/>
+                <wp:lineTo x="11477" y="18319"/>
+                <wp:lineTo x="12279" y="18319"/>
+                <wp:lineTo x="12279" y="18846"/>
+                <wp:lineTo x="8973" y="18911"/>
+                <wp:lineTo x="8785" y="18944"/>
+                <wp:lineTo x="8785" y="19799"/>
+                <wp:lineTo x="12232" y="19898"/>
+                <wp:lineTo x="12232" y="20424"/>
+                <wp:lineTo x="10060" y="20457"/>
+                <wp:lineTo x="9871" y="20490"/>
+                <wp:lineTo x="9871" y="21378"/>
+                <wp:lineTo x="14735" y="21378"/>
+                <wp:lineTo x="14830" y="20490"/>
+                <wp:lineTo x="14594" y="20457"/>
+                <wp:lineTo x="12421" y="20424"/>
+                <wp:lineTo x="12421" y="19898"/>
+                <wp:lineTo x="14924" y="19898"/>
+                <wp:lineTo x="15822" y="19766"/>
+                <wp:lineTo x="15869" y="18944"/>
+                <wp:lineTo x="15538" y="18911"/>
+                <wp:lineTo x="12468" y="18846"/>
+                <wp:lineTo x="19694" y="18517"/>
+                <wp:lineTo x="19694" y="18319"/>
+                <wp:lineTo x="20308" y="18319"/>
+                <wp:lineTo x="20639" y="18286"/>
+                <wp:lineTo x="20167" y="17793"/>
+                <wp:lineTo x="20969" y="17793"/>
+                <wp:lineTo x="21206" y="17629"/>
+                <wp:lineTo x="21017" y="17234"/>
+                <wp:lineTo x="20639" y="17070"/>
+                <wp:lineTo x="19458" y="16741"/>
+                <wp:lineTo x="19505" y="16050"/>
+                <wp:lineTo x="19316" y="15754"/>
+                <wp:lineTo x="19080" y="15688"/>
+                <wp:lineTo x="17994" y="15096"/>
+                <wp:lineTo x="16861" y="14701"/>
+                <wp:lineTo x="14027" y="14077"/>
+                <wp:lineTo x="13649" y="13945"/>
+                <wp:lineTo x="12374" y="13583"/>
+                <wp:lineTo x="15774" y="13550"/>
+                <wp:lineTo x="16766" y="13320"/>
+                <wp:lineTo x="16483" y="13057"/>
+                <wp:lineTo x="16861" y="12860"/>
+                <wp:lineTo x="16719" y="12794"/>
+                <wp:lineTo x="14405" y="12432"/>
+                <wp:lineTo x="13932" y="12301"/>
+                <wp:lineTo x="12374" y="12005"/>
+                <wp:lineTo x="17097" y="11972"/>
+                <wp:lineTo x="17238" y="11478"/>
+                <wp:lineTo x="17050" y="11478"/>
+                <wp:lineTo x="17002" y="11314"/>
+                <wp:lineTo x="14121" y="10952"/>
+                <wp:lineTo x="17097" y="10426"/>
+                <wp:lineTo x="17002" y="9702"/>
+                <wp:lineTo x="16010" y="9604"/>
+                <wp:lineTo x="12327" y="9373"/>
+                <wp:lineTo x="12327" y="8847"/>
+                <wp:lineTo x="16247" y="8716"/>
+                <wp:lineTo x="16530" y="8321"/>
+                <wp:lineTo x="16483" y="7959"/>
+                <wp:lineTo x="14074" y="7795"/>
+                <wp:lineTo x="14121" y="7499"/>
+                <wp:lineTo x="13932" y="7137"/>
+                <wp:lineTo x="12846" y="6479"/>
+                <wp:lineTo x="12185" y="6216"/>
+                <wp:lineTo x="12421" y="6216"/>
+                <wp:lineTo x="14216" y="5756"/>
+                <wp:lineTo x="18939" y="5262"/>
+                <wp:lineTo x="18986" y="5131"/>
+                <wp:lineTo x="17569" y="4966"/>
+                <wp:lineTo x="14216" y="4637"/>
+                <wp:lineTo x="16577" y="4637"/>
+                <wp:lineTo x="18608" y="4407"/>
+                <wp:lineTo x="18514" y="4111"/>
+                <wp:lineTo x="17475" y="3585"/>
+                <wp:lineTo x="17569" y="3355"/>
+                <wp:lineTo x="17191" y="3289"/>
+                <wp:lineTo x="14735" y="3059"/>
+                <wp:lineTo x="15302" y="3059"/>
+                <wp:lineTo x="16624" y="2697"/>
+                <wp:lineTo x="16577" y="2532"/>
+                <wp:lineTo x="19553" y="2401"/>
+                <wp:lineTo x="19742" y="2006"/>
+                <wp:lineTo x="18986" y="2006"/>
+                <wp:lineTo x="19033" y="1776"/>
+                <wp:lineTo x="16294" y="1579"/>
+                <wp:lineTo x="10721" y="1480"/>
+                <wp:lineTo x="10768" y="954"/>
+                <wp:lineTo x="17663" y="954"/>
+                <wp:lineTo x="17947" y="493"/>
+                <wp:lineTo x="16624" y="362"/>
+                <wp:lineTo x="6848" y="362"/>
               </wp:wrapPolygon>
             </wp:wrapThrough>
             <wp:docPr id="509767804" name="Picture 1"/>
@@ -3904,7 +4122,7 @@
                   <pic:spPr bwMode="auto">
                     <a:xfrm>
                       <a:off x="0" y="0"/>
-                      <a:ext cx="5805772" cy="8590180"/>
+                      <a:ext cx="5808403" cy="8341200"/>
                     </a:xfrm>
                     <a:prstGeom prst="rect">
                       <a:avLst/>
@@ -4532,150 +4750,156 @@
         </w:rPr>
         <w:lastRenderedPageBreak/>
         <w:drawing>
-          <wp:anchor distT="0" distB="0" distL="114300" distR="114300" simplePos="0" relativeHeight="251675648" behindDoc="0" locked="0" layoutInCell="1" allowOverlap="1" wp14:anchorId="37393536" wp14:editId="45FBA960">
+          <wp:anchor distT="0" distB="0" distL="114300" distR="114300" simplePos="0" relativeHeight="251688960" behindDoc="0" locked="0" layoutInCell="1" allowOverlap="1" wp14:anchorId="14D1AB84" wp14:editId="47A3884B">
             <wp:simplePos x="0" y="0"/>
             <wp:positionH relativeFrom="column">
-              <wp:posOffset>126297</wp:posOffset>
+              <wp:posOffset>340468</wp:posOffset>
             </wp:positionH>
             <wp:positionV relativeFrom="paragraph">
-              <wp:posOffset>0</wp:posOffset>
+              <wp:posOffset>447</wp:posOffset>
             </wp:positionV>
-            <wp:extent cx="5855970" cy="8404860"/>
+            <wp:extent cx="5438768" cy="8553842"/>
             <wp:effectExtent l="0" t="0" r="0" b="0"/>
             <wp:wrapThrough wrapText="bothSides">
               <wp:wrapPolygon edited="0">
-                <wp:start x="7870" y="359"/>
-                <wp:lineTo x="7870" y="783"/>
-                <wp:lineTo x="8760" y="947"/>
-                <wp:lineTo x="10774" y="947"/>
-                <wp:lineTo x="6137" y="1077"/>
-                <wp:lineTo x="6137" y="1730"/>
-                <wp:lineTo x="7495" y="1991"/>
-                <wp:lineTo x="8760" y="1991"/>
-                <wp:lineTo x="4778" y="2121"/>
-                <wp:lineTo x="4591" y="2154"/>
-                <wp:lineTo x="4591" y="3296"/>
-                <wp:lineTo x="6792" y="3558"/>
-                <wp:lineTo x="8760" y="3558"/>
-                <wp:lineTo x="8760" y="4080"/>
-                <wp:lineTo x="7542" y="4276"/>
-                <wp:lineTo x="7448" y="4341"/>
-                <wp:lineTo x="7448" y="4602"/>
-                <wp:lineTo x="7074" y="4896"/>
-                <wp:lineTo x="6980" y="4994"/>
-                <wp:lineTo x="6980" y="5124"/>
-                <wp:lineTo x="5856" y="5353"/>
-                <wp:lineTo x="5762" y="5418"/>
-                <wp:lineTo x="5762" y="6299"/>
-                <wp:lineTo x="6792" y="6691"/>
-                <wp:lineTo x="7120" y="6691"/>
-                <wp:lineTo x="7167" y="7703"/>
-                <wp:lineTo x="10774" y="7735"/>
-                <wp:lineTo x="7074" y="7964"/>
-                <wp:lineTo x="6699" y="8029"/>
-                <wp:lineTo x="6699" y="9171"/>
-                <wp:lineTo x="7823" y="9302"/>
-                <wp:lineTo x="10774" y="9302"/>
-                <wp:lineTo x="3982" y="9628"/>
-                <wp:lineTo x="4075" y="11423"/>
-                <wp:lineTo x="10774" y="11913"/>
-                <wp:lineTo x="4216" y="11978"/>
-                <wp:lineTo x="4216" y="12370"/>
-                <wp:lineTo x="10774" y="12435"/>
-                <wp:lineTo x="10774" y="12957"/>
-                <wp:lineTo x="7167" y="13023"/>
-                <wp:lineTo x="6980" y="13055"/>
-                <wp:lineTo x="6980" y="14198"/>
-                <wp:lineTo x="9463" y="14524"/>
-                <wp:lineTo x="10774" y="14524"/>
-                <wp:lineTo x="4263" y="14818"/>
-                <wp:lineTo x="4216" y="15046"/>
-                <wp:lineTo x="4638" y="15046"/>
-                <wp:lineTo x="3841" y="15503"/>
-                <wp:lineTo x="3841" y="16613"/>
-                <wp:lineTo x="10774" y="16613"/>
-                <wp:lineTo x="5762" y="16841"/>
-                <wp:lineTo x="4638" y="16907"/>
-                <wp:lineTo x="4638" y="17298"/>
-                <wp:lineTo x="9041" y="17657"/>
-                <wp:lineTo x="6746" y="17723"/>
-                <wp:lineTo x="6558" y="17755"/>
-                <wp:lineTo x="6558" y="18702"/>
-                <wp:lineTo x="9369" y="19224"/>
-                <wp:lineTo x="9416" y="19746"/>
-                <wp:lineTo x="7167" y="20203"/>
-                <wp:lineTo x="7167" y="21378"/>
-                <wp:lineTo x="11899" y="21378"/>
-                <wp:lineTo x="11992" y="20203"/>
-                <wp:lineTo x="9650" y="19746"/>
-                <wp:lineTo x="9697" y="19224"/>
-                <wp:lineTo x="12367" y="18702"/>
-                <wp:lineTo x="12507" y="17788"/>
-                <wp:lineTo x="12039" y="17657"/>
-                <wp:lineTo x="15365" y="17266"/>
-                <wp:lineTo x="15412" y="16939"/>
-                <wp:lineTo x="14943" y="16874"/>
-                <wp:lineTo x="10774" y="16613"/>
-                <wp:lineTo x="20424" y="16548"/>
-                <wp:lineTo x="20471" y="16123"/>
-                <wp:lineTo x="14194" y="16091"/>
-                <wp:lineTo x="20939" y="15960"/>
-                <wp:lineTo x="21174" y="15895"/>
-                <wp:lineTo x="20893" y="15568"/>
-                <wp:lineTo x="15178" y="15046"/>
-                <wp:lineTo x="15365" y="14850"/>
-                <wp:lineTo x="10774" y="14524"/>
-                <wp:lineTo x="10962" y="14002"/>
-                <wp:lineTo x="10915" y="13055"/>
-                <wp:lineTo x="10727" y="12957"/>
-                <wp:lineTo x="10774" y="12435"/>
-                <wp:lineTo x="14850" y="12370"/>
-                <wp:lineTo x="14850" y="11978"/>
-                <wp:lineTo x="10774" y="11913"/>
-                <wp:lineTo x="19862" y="11423"/>
-                <wp:lineTo x="20096" y="11325"/>
-                <wp:lineTo x="20143" y="11097"/>
-                <wp:lineTo x="19956" y="10869"/>
-                <wp:lineTo x="20799" y="10869"/>
-                <wp:lineTo x="20518" y="10412"/>
-                <wp:lineTo x="13023" y="10346"/>
-                <wp:lineTo x="15037" y="9857"/>
-                <wp:lineTo x="15178" y="9661"/>
-                <wp:lineTo x="10774" y="9302"/>
-                <wp:lineTo x="14475" y="8976"/>
-                <wp:lineTo x="14475" y="8780"/>
-                <wp:lineTo x="11055" y="8780"/>
-                <wp:lineTo x="14475" y="8649"/>
-                <wp:lineTo x="14475" y="8486"/>
-                <wp:lineTo x="11102" y="8225"/>
-                <wp:lineTo x="11008" y="8029"/>
-                <wp:lineTo x="10774" y="7735"/>
-                <wp:lineTo x="10587" y="7213"/>
-                <wp:lineTo x="10540" y="6691"/>
-                <wp:lineTo x="10915" y="6691"/>
-                <wp:lineTo x="11992" y="6299"/>
-                <wp:lineTo x="12086" y="5451"/>
-                <wp:lineTo x="11805" y="5320"/>
-                <wp:lineTo x="10774" y="5124"/>
-                <wp:lineTo x="10446" y="4765"/>
-                <wp:lineTo x="10353" y="4439"/>
-                <wp:lineTo x="9978" y="4276"/>
-                <wp:lineTo x="8947" y="4080"/>
-                <wp:lineTo x="8947" y="3558"/>
-                <wp:lineTo x="10821" y="3558"/>
-                <wp:lineTo x="13304" y="3264"/>
-                <wp:lineTo x="13351" y="2154"/>
-                <wp:lineTo x="12976" y="2121"/>
-                <wp:lineTo x="8947" y="1991"/>
-                <wp:lineTo x="10915" y="1991"/>
-                <wp:lineTo x="17707" y="1599"/>
-                <wp:lineTo x="17848" y="1371"/>
-                <wp:lineTo x="10727" y="947"/>
-                <wp:lineTo x="9369" y="359"/>
-                <wp:lineTo x="7870" y="359"/>
+                <wp:start x="7869" y="353"/>
+                <wp:lineTo x="7869" y="770"/>
+                <wp:lineTo x="8828" y="930"/>
+                <wp:lineTo x="10795" y="930"/>
+                <wp:lineTo x="6356" y="1058"/>
+                <wp:lineTo x="6154" y="1090"/>
+                <wp:lineTo x="6154" y="1700"/>
+                <wp:lineTo x="7516" y="1956"/>
+                <wp:lineTo x="8777" y="1956"/>
+                <wp:lineTo x="4792" y="2085"/>
+                <wp:lineTo x="4590" y="2117"/>
+                <wp:lineTo x="4590" y="3175"/>
+                <wp:lineTo x="5246" y="3496"/>
+                <wp:lineTo x="5650" y="3496"/>
+                <wp:lineTo x="5650" y="4330"/>
+                <wp:lineTo x="7718" y="4522"/>
+                <wp:lineTo x="10795" y="4522"/>
+                <wp:lineTo x="7617" y="4650"/>
+                <wp:lineTo x="7415" y="4682"/>
+                <wp:lineTo x="7415" y="5035"/>
+                <wp:lineTo x="7062" y="5260"/>
+                <wp:lineTo x="7012" y="5548"/>
+                <wp:lineTo x="5952" y="5645"/>
+                <wp:lineTo x="5751" y="5741"/>
+                <wp:lineTo x="5751" y="6607"/>
+                <wp:lineTo x="7062" y="7088"/>
+                <wp:lineTo x="7163" y="7986"/>
+                <wp:lineTo x="8172" y="8114"/>
+                <wp:lineTo x="10795" y="8114"/>
+                <wp:lineTo x="6911" y="8274"/>
+                <wp:lineTo x="6709" y="8306"/>
+                <wp:lineTo x="6709" y="9429"/>
+                <wp:lineTo x="8575" y="9653"/>
+                <wp:lineTo x="10795" y="9653"/>
+                <wp:lineTo x="4035" y="9878"/>
+                <wp:lineTo x="4035" y="10102"/>
+                <wp:lineTo x="10795" y="10167"/>
+                <wp:lineTo x="4086" y="10487"/>
+                <wp:lineTo x="4086" y="11642"/>
+                <wp:lineTo x="10795" y="11706"/>
+                <wp:lineTo x="4389" y="12155"/>
+                <wp:lineTo x="4187" y="12444"/>
+                <wp:lineTo x="4288" y="12572"/>
+                <wp:lineTo x="10795" y="12732"/>
+                <wp:lineTo x="6961" y="13213"/>
+                <wp:lineTo x="6961" y="14336"/>
+                <wp:lineTo x="10391" y="14785"/>
+                <wp:lineTo x="10795" y="14785"/>
+                <wp:lineTo x="4237" y="14945"/>
+                <wp:lineTo x="4237" y="15202"/>
+                <wp:lineTo x="10795" y="15298"/>
+                <wp:lineTo x="4237" y="15555"/>
+                <wp:lineTo x="3834" y="15555"/>
+                <wp:lineTo x="3834" y="16677"/>
+                <wp:lineTo x="6205" y="16837"/>
+                <wp:lineTo x="10795" y="16837"/>
+                <wp:lineTo x="5196" y="16966"/>
+                <wp:lineTo x="4590" y="16998"/>
+                <wp:lineTo x="4641" y="17351"/>
+                <wp:lineTo x="6507" y="17864"/>
+                <wp:lineTo x="6558" y="18730"/>
+                <wp:lineTo x="7516" y="18890"/>
+                <wp:lineTo x="9433" y="18890"/>
+                <wp:lineTo x="9433" y="19916"/>
+                <wp:lineTo x="7365" y="20173"/>
+                <wp:lineTo x="7163" y="20237"/>
+                <wp:lineTo x="7163" y="21359"/>
+                <wp:lineTo x="11905" y="21359"/>
+                <wp:lineTo x="12006" y="20237"/>
+                <wp:lineTo x="11703" y="20173"/>
+                <wp:lineTo x="9635" y="19916"/>
+                <wp:lineTo x="9635" y="18890"/>
+                <wp:lineTo x="11552" y="18890"/>
+                <wp:lineTo x="12460" y="18730"/>
+                <wp:lineTo x="12460" y="17864"/>
+                <wp:lineTo x="15284" y="17351"/>
+                <wp:lineTo x="15436" y="16837"/>
+                <wp:lineTo x="20581" y="16581"/>
+                <wp:lineTo x="20531" y="16324"/>
+                <wp:lineTo x="20985" y="16132"/>
+                <wp:lineTo x="21085" y="15971"/>
+                <wp:lineTo x="20833" y="15811"/>
+                <wp:lineTo x="21035" y="15683"/>
+                <wp:lineTo x="19824" y="15619"/>
+                <wp:lineTo x="10795" y="15298"/>
+                <wp:lineTo x="15234" y="15202"/>
+                <wp:lineTo x="15234" y="14945"/>
+                <wp:lineTo x="10795" y="14785"/>
+                <wp:lineTo x="10946" y="14272"/>
+                <wp:lineTo x="10946" y="13245"/>
+                <wp:lineTo x="10795" y="12732"/>
+                <wp:lineTo x="14427" y="12604"/>
+                <wp:lineTo x="14931" y="12540"/>
+                <wp:lineTo x="14730" y="12187"/>
+                <wp:lineTo x="10795" y="11706"/>
+                <wp:lineTo x="20077" y="11642"/>
+                <wp:lineTo x="20127" y="11225"/>
+                <wp:lineTo x="13872" y="11193"/>
+                <wp:lineTo x="20732" y="11065"/>
+                <wp:lineTo x="20531" y="10648"/>
+                <wp:lineTo x="10795" y="10167"/>
+                <wp:lineTo x="15032" y="10102"/>
+                <wp:lineTo x="15032" y="9878"/>
+                <wp:lineTo x="10795" y="9653"/>
+                <wp:lineTo x="11400" y="9653"/>
+                <wp:lineTo x="14528" y="9237"/>
+                <wp:lineTo x="14629" y="8820"/>
+                <wp:lineTo x="14225" y="8723"/>
+                <wp:lineTo x="11652" y="8627"/>
+                <wp:lineTo x="10795" y="8114"/>
+                <wp:lineTo x="10593" y="7601"/>
+                <wp:lineTo x="10593" y="7088"/>
+                <wp:lineTo x="12006" y="6607"/>
+                <wp:lineTo x="12106" y="5773"/>
+                <wp:lineTo x="11905" y="5677"/>
+                <wp:lineTo x="10795" y="5516"/>
+                <wp:lineTo x="10593" y="5292"/>
+                <wp:lineTo x="10291" y="5035"/>
+                <wp:lineTo x="10795" y="4554"/>
+                <wp:lineTo x="15284" y="4041"/>
+                <wp:lineTo x="15284" y="4009"/>
+                <wp:lineTo x="16394" y="3816"/>
+                <wp:lineTo x="16243" y="3688"/>
+                <wp:lineTo x="12106" y="3496"/>
+                <wp:lineTo x="12560" y="3496"/>
+                <wp:lineTo x="13317" y="3175"/>
+                <wp:lineTo x="13368" y="2117"/>
+                <wp:lineTo x="12964" y="2085"/>
+                <wp:lineTo x="8979" y="1956"/>
+                <wp:lineTo x="16445" y="1475"/>
+                <wp:lineTo x="16596" y="1315"/>
+                <wp:lineTo x="15638" y="1219"/>
+                <wp:lineTo x="10745" y="930"/>
+                <wp:lineTo x="9383" y="353"/>
+                <wp:lineTo x="7869" y="353"/>
               </wp:wrapPolygon>
             </wp:wrapThrough>
-            <wp:docPr id="2037942465" name="Picture 5"/>
+            <wp:docPr id="1565665815" name="Picture 1"/>
             <wp:cNvGraphicFramePr>
               <a:graphicFrameLocks xmlns:a="http://schemas.openxmlformats.org/drawingml/2006/main" noChangeAspect="1"/>
             </wp:cNvGraphicFramePr>
@@ -4683,7 +4907,7 @@
               <a:graphicData uri="http://schemas.openxmlformats.org/drawingml/2006/picture">
                 <pic:pic xmlns:pic="http://schemas.openxmlformats.org/drawingml/2006/picture">
                   <pic:nvPicPr>
-                    <pic:cNvPr id="0" name="Picture 6"/>
+                    <pic:cNvPr id="0" name="Picture 2"/>
                     <pic:cNvPicPr>
                       <a:picLocks noChangeAspect="1" noChangeArrowheads="1"/>
                     </pic:cNvPicPr>
@@ -4704,7 +4928,7 @@
                   <pic:spPr bwMode="auto">
                     <a:xfrm>
                       <a:off x="0" y="0"/>
-                      <a:ext cx="5855970" cy="8404860"/>
+                      <a:ext cx="5443779" cy="8561722"/>
                     </a:xfrm>
                     <a:prstGeom prst="rect">
                       <a:avLst/>
@@ -4726,6 +4950,223 @@
           </wp:anchor>
         </w:drawing>
       </w:r>
+      <w:r>
+        <w:rPr>
+          <w:noProof/>
+        </w:rPr>
+        <mc:AlternateContent>
+          <mc:Choice Requires="wps">
+            <w:drawing>
+              <wp:anchor distT="0" distB="0" distL="114300" distR="114300" simplePos="0" relativeHeight="251691008" behindDoc="0" locked="0" layoutInCell="1" allowOverlap="1" wp14:anchorId="3CB7665C" wp14:editId="1961473A">
+                <wp:simplePos x="0" y="0"/>
+                <wp:positionH relativeFrom="column">
+                  <wp:posOffset>-622679</wp:posOffset>
+                </wp:positionH>
+                <wp:positionV relativeFrom="paragraph">
+                  <wp:posOffset>7959252</wp:posOffset>
+                </wp:positionV>
+                <wp:extent cx="2684780" cy="635"/>
+                <wp:effectExtent l="0" t="0" r="0" b="0"/>
+                <wp:wrapThrough wrapText="bothSides">
+                  <wp:wrapPolygon edited="0">
+                    <wp:start x="0" y="0"/>
+                    <wp:lineTo x="0" y="20167"/>
+                    <wp:lineTo x="21457" y="20167"/>
+                    <wp:lineTo x="21457" y="0"/>
+                    <wp:lineTo x="0" y="0"/>
+                  </wp:wrapPolygon>
+                </wp:wrapThrough>
+                <wp:docPr id="1613822257" name="Text Box 1"/>
+                <wp:cNvGraphicFramePr/>
+                <a:graphic xmlns:a="http://schemas.openxmlformats.org/drawingml/2006/main">
+                  <a:graphicData uri="http://schemas.microsoft.com/office/word/2010/wordprocessingShape">
+                    <wps:wsp>
+                      <wps:cNvSpPr txBox="1"/>
+                      <wps:spPr>
+                        <a:xfrm>
+                          <a:off x="0" y="0"/>
+                          <a:ext cx="2684780" cy="635"/>
+                        </a:xfrm>
+                        <a:prstGeom prst="rect">
+                          <a:avLst/>
+                        </a:prstGeom>
+                        <a:solidFill>
+                          <a:prstClr val="white"/>
+                        </a:solidFill>
+                        <a:ln>
+                          <a:noFill/>
+                        </a:ln>
+                      </wps:spPr>
+                      <wps:txbx>
+                        <w:txbxContent>
+                          <w:p>
+                            <w:pPr>
+                              <w:pStyle w:val="Caption"/>
+                              <w:rPr>
+                                <w:rFonts w:ascii="Times New Roman" w:hAnsi="Times New Roman" w:cs="Times New Roman"/>
+                                <w:b/>
+                                <w:bCs/>
+                                <w:noProof/>
+                                <w:color w:val="000000" w:themeColor="text1"/>
+                              </w:rPr>
+                            </w:pPr>
+                            <w:r>
+                              <w:rPr>
+                                <w:b/>
+                                <w:bCs/>
+                                <w:color w:val="000000" w:themeColor="text1"/>
+                              </w:rPr>
+                              <w:t xml:space="preserve">Figure </w:t>
+                            </w:r>
+                            <w:r>
+                              <w:rPr>
+                                <w:b/>
+                                <w:bCs/>
+                                <w:color w:val="000000" w:themeColor="text1"/>
+                              </w:rPr>
+                              <w:fldChar w:fldCharType="begin"/>
+                            </w:r>
+                            <w:r>
+                              <w:rPr>
+                                <w:b/>
+                                <w:bCs/>
+                                <w:color w:val="000000" w:themeColor="text1"/>
+                              </w:rPr>
+                              <w:instrText xml:space="preserve"> SEQ Figure \* ARABIC </w:instrText>
+                            </w:r>
+                            <w:r>
+                              <w:rPr>
+                                <w:b/>
+                                <w:bCs/>
+                                <w:color w:val="000000" w:themeColor="text1"/>
+                              </w:rPr>
+                              <w:fldChar w:fldCharType="separate"/>
+                            </w:r>
+                            <w:r>
+                              <w:rPr>
+                                <w:b/>
+                                <w:bCs/>
+                                <w:noProof/>
+                                <w:color w:val="000000" w:themeColor="text1"/>
+                              </w:rPr>
+                              <w:t>2</w:t>
+                            </w:r>
+                            <w:r>
+                              <w:rPr>
+                                <w:b/>
+                                <w:bCs/>
+                                <w:color w:val="000000" w:themeColor="text1"/>
+                              </w:rPr>
+                              <w:fldChar w:fldCharType="end"/>
+                            </w:r>
+                            <w:r>
+                              <w:rPr>
+                                <w:b/>
+                                <w:bCs/>
+                                <w:color w:val="000000" w:themeColor="text1"/>
+                              </w:rPr>
+                              <w:t>: Diagram of Overall Methodology part b</w:t>
+                            </w:r>
+                          </w:p>
+                        </w:txbxContent>
+                      </wps:txbx>
+                      <wps:bodyPr rot="0" spcFirstLastPara="0" vertOverflow="overflow" horzOverflow="overflow" vert="horz" wrap="square" lIns="0" tIns="0" rIns="0" bIns="0" numCol="1" spcCol="0" rtlCol="0" fromWordArt="0" anchor="t" anchorCtr="0" forceAA="0" compatLnSpc="1">
+                        <a:prstTxWarp prst="textNoShape">
+                          <a:avLst/>
+                        </a:prstTxWarp>
+                        <a:spAutoFit/>
+                      </wps:bodyPr>
+                    </wps:wsp>
+                  </a:graphicData>
+                </a:graphic>
+                <wp14:sizeRelH relativeFrom="margin">
+                  <wp14:pctWidth>0</wp14:pctWidth>
+                </wp14:sizeRelH>
+              </wp:anchor>
+            </w:drawing>
+          </mc:Choice>
+          <mc:Fallback>
+            <w:pict>
+              <v:shape w14:anchorId="3CB7665C" id="_x0000_s1027" type="#_x0000_t202" style="position:absolute;margin-left:-49.05pt;margin-top:626.7pt;width:211.4pt;height:.05pt;z-index:251691008;visibility:visible;mso-wrap-style:square;mso-width-percent:0;mso-wrap-distance-left:9pt;mso-wrap-distance-top:0;mso-wrap-distance-right:9pt;mso-wrap-distance-bottom:0;mso-position-horizontal:absolute;mso-position-horizontal-relative:text;mso-position-vertical:absolute;mso-position-vertical-relative:text;mso-width-percent:0;mso-width-relative:margin;v-text-anchor:top" o:gfxdata="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" stroked="f">
+                <v:textbox style="mso-fit-shape-to-text:t" inset="0,0,0,0">
+                  <w:txbxContent>
+                    <w:p>
+                      <w:pPr>
+                        <w:pStyle w:val="Caption"/>
+                        <w:rPr>
+                          <w:rFonts w:ascii="Times New Roman" w:hAnsi="Times New Roman" w:cs="Times New Roman"/>
+                          <w:b/>
+                          <w:bCs/>
+                          <w:noProof/>
+                          <w:color w:val="000000" w:themeColor="text1"/>
+                        </w:rPr>
+                      </w:pPr>
+                      <w:r>
+                        <w:rPr>
+                          <w:b/>
+                          <w:bCs/>
+                          <w:color w:val="000000" w:themeColor="text1"/>
+                        </w:rPr>
+                        <w:t xml:space="preserve">Figure </w:t>
+                      </w:r>
+                      <w:r>
+                        <w:rPr>
+                          <w:b/>
+                          <w:bCs/>
+                          <w:color w:val="000000" w:themeColor="text1"/>
+                        </w:rPr>
+                        <w:fldChar w:fldCharType="begin"/>
+                      </w:r>
+                      <w:r>
+                        <w:rPr>
+                          <w:b/>
+                          <w:bCs/>
+                          <w:color w:val="000000" w:themeColor="text1"/>
+                        </w:rPr>
+                        <w:instrText xml:space="preserve"> SEQ Figure \* ARABIC </w:instrText>
+                      </w:r>
+                      <w:r>
+                        <w:rPr>
+                          <w:b/>
+                          <w:bCs/>
+                          <w:color w:val="000000" w:themeColor="text1"/>
+                        </w:rPr>
+                        <w:fldChar w:fldCharType="separate"/>
+                      </w:r>
+                      <w:r>
+                        <w:rPr>
+                          <w:b/>
+                          <w:bCs/>
+                          <w:noProof/>
+                          <w:color w:val="000000" w:themeColor="text1"/>
+                        </w:rPr>
+                        <w:t>2</w:t>
+                      </w:r>
+                      <w:r>
+                        <w:rPr>
+                          <w:b/>
+                          <w:bCs/>
+                          <w:color w:val="000000" w:themeColor="text1"/>
+                        </w:rPr>
+                        <w:fldChar w:fldCharType="end"/>
+                      </w:r>
+                      <w:r>
+                        <w:rPr>
+                          <w:b/>
+                          <w:bCs/>
+                          <w:color w:val="000000" w:themeColor="text1"/>
+                        </w:rPr>
+                        <w:t>: Diagram of Overall Methodology part b</w:t>
+                      </w:r>
+                    </w:p>
+                  </w:txbxContent>
+                </v:textbox>
+                <w10:wrap type="through"/>
+              </v:shape>
+            </w:pict>
+          </mc:Fallback>
+        </mc:AlternateContent>
+      </w:r>
     </w:p>
     <w:p>
       <w:pPr>
@@ -4921,7 +5362,7 @@
           <w:bCs/>
           <w:sz w:val="24"/>
         </w:rPr>
-        <w:t>1</w:t>
+        <w:t>3</w:t>
       </w:r>
       <w:r>
         <w:rPr>
@@ -4962,33 +5403,8 @@
     </w:p>
     <w:p>
       <w:pPr>
+        <w:keepNext/>
         <w:spacing w:line="480" w:lineRule="auto"/>
-        <w:rPr>
-          <w:rFonts w:ascii="Times New Roman" w:hAnsi="Times New Roman" w:cs="Times New Roman"/>
-          <w:b/>
-          <w:bCs/>
-          <w:sz w:val="21"/>
-          <w:szCs w:val="21"/>
-        </w:rPr>
-      </w:pPr>
-      <w:r>
-        <w:rPr>
-          <w:rFonts w:ascii="Times New Roman" w:hAnsi="Times New Roman" w:cs="Times New Roman"/>
-          <w:b/>
-          <w:bCs/>
-          <w:sz w:val="21"/>
-          <w:szCs w:val="21"/>
-        </w:rPr>
-        <w:t>Figure 1. Total Fruit and vegetable consumption for individuals with 1 to 4 total CVD cases, 2019</w:t>
-      </w:r>
-    </w:p>
-    <w:p>
-      <w:pPr>
-        <w:spacing w:line="480" w:lineRule="auto"/>
-        <w:rPr>
-          <w:rFonts w:ascii="Times New Roman" w:hAnsi="Times New Roman" w:cs="Times New Roman"/>
-          <w:sz w:val="24"/>
-        </w:rPr>
       </w:pPr>
       <w:r>
         <w:rPr>
@@ -5041,16 +5457,77 @@
     </w:p>
     <w:p>
       <w:pPr>
-        <w:spacing w:line="480" w:lineRule="auto"/>
-        <w:rPr>
-          <w:rFonts w:ascii="Times New Roman" w:hAnsi="Times New Roman" w:cs="Times New Roman"/>
-          <w:sz w:val="24"/>
-        </w:rPr>
-      </w:pPr>
-      <w:r>
-        <w:rPr>
-          <w:rFonts w:ascii="Times New Roman" w:hAnsi="Times New Roman" w:cs="Times New Roman"/>
-          <w:sz w:val="24"/>
+        <w:pStyle w:val="Caption"/>
+        <w:rPr>
+          <w:rFonts w:ascii="Times New Roman" w:hAnsi="Times New Roman" w:cs="Times New Roman"/>
+          <w:b/>
+          <w:bCs/>
+          <w:color w:val="000000" w:themeColor="text1"/>
+          <w:sz w:val="24"/>
+        </w:rPr>
+      </w:pPr>
+      <w:r>
+        <w:rPr>
+          <w:b/>
+          <w:bCs/>
+          <w:color w:val="000000" w:themeColor="text1"/>
+        </w:rPr>
+        <w:t xml:space="preserve">Figure </w:t>
+      </w:r>
+      <w:r>
+        <w:rPr>
+          <w:b/>
+          <w:bCs/>
+          <w:color w:val="000000" w:themeColor="text1"/>
+        </w:rPr>
+        <w:fldChar w:fldCharType="begin"/>
+      </w:r>
+      <w:r>
+        <w:rPr>
+          <w:b/>
+          <w:bCs/>
+          <w:color w:val="000000" w:themeColor="text1"/>
+        </w:rPr>
+        <w:instrText xml:space="preserve"> SEQ Figure \* ARABIC </w:instrText>
+      </w:r>
+      <w:r>
+        <w:rPr>
+          <w:b/>
+          <w:bCs/>
+          <w:color w:val="000000" w:themeColor="text1"/>
+        </w:rPr>
+        <w:fldChar w:fldCharType="separate"/>
+      </w:r>
+      <w:r>
+        <w:rPr>
+          <w:b/>
+          <w:bCs/>
+          <w:noProof/>
+          <w:color w:val="000000" w:themeColor="text1"/>
+        </w:rPr>
+        <w:t>3</w:t>
+      </w:r>
+      <w:r>
+        <w:rPr>
+          <w:b/>
+          <w:bCs/>
+          <w:color w:val="000000" w:themeColor="text1"/>
+        </w:rPr>
+        <w:fldChar w:fldCharType="end"/>
+      </w:r>
+      <w:r>
+        <w:rPr>
+          <w:b/>
+          <w:bCs/>
+          <w:color w:val="000000" w:themeColor="text1"/>
+        </w:rPr>
+        <w:t>: Total Fruit and vegetable consumption for individuals with 1 to 4 total CVD cases, 2019</w:t>
+      </w:r>
+      <w:r>
+        <w:rPr>
+          <w:b/>
+          <w:bCs/>
+          <w:color w:val="000000" w:themeColor="text1"/>
         </w:rPr>
         <w:t>.</w:t>
       </w:r>
@@ -5061,6 +5538,7 @@
     <w:p/>
     <w:p/>
     <w:p/>
+    <w:p/>
     <w:p>
       <w:pPr>
         <w:spacing w:line="480" w:lineRule="auto"/>
@@ -5078,6 +5556,7 @@
           <w:bCs/>
           <w:sz w:val="24"/>
         </w:rPr>
+        <w:lastRenderedPageBreak/>
         <w:t xml:space="preserve">Research Question </w:t>
       </w:r>
       <w:r>
@@ -5283,7 +5762,16 @@
           <w:bCs/>
           <w:sz w:val="24"/>
         </w:rPr>
-        <w:t>Figure 2</w:t>
+        <w:t xml:space="preserve">Figure </w:t>
+      </w:r>
+      <w:r>
+        <w:rPr>
+          <w:rFonts w:ascii="Times New Roman" w:hAnsi="Times New Roman" w:cs="Times New Roman"/>
+          <w:b/>
+          <w:bCs/>
+          <w:sz w:val="24"/>
+        </w:rPr>
+        <w:t>4</w:t>
       </w:r>
       <w:r>
         <w:rPr>
@@ -5299,7 +5787,16 @@
           <w:bCs/>
           <w:sz w:val="24"/>
         </w:rPr>
-        <w:t>Figure 3</w:t>
+        <w:t xml:space="preserve">Figure </w:t>
+      </w:r>
+      <w:r>
+        <w:rPr>
+          <w:rFonts w:ascii="Times New Roman" w:hAnsi="Times New Roman" w:cs="Times New Roman"/>
+          <w:b/>
+          <w:bCs/>
+          <w:sz w:val="24"/>
+        </w:rPr>
+        <w:t>5</w:t>
       </w:r>
       <w:r>
         <w:rPr>
@@ -5354,7 +5851,7 @@
             <w:bCs/>
             <w:sz w:val="24"/>
           </w:rPr>
-          <w:t>Figure 4</w:t>
+          <w:t>Figure 6</w:t>
         </w:r>
       </w:hyperlink>
       <w:r>
@@ -5422,25 +5919,241 @@
           <w:rFonts w:ascii="Times New Roman" w:hAnsi="Times New Roman" w:cs="Times New Roman"/>
           <w:sz w:val="24"/>
         </w:rPr>
+        <w:t>This analysis reveals the intricate relationship between socioeconomic factors and healthcare access, highlighting the challenges individuals encounter when seeking medical care. It underscores the need to address healthcare disparities for equitable outcomes</w:t>
+      </w:r>
+      <w:r>
+        <w:rPr>
+          <w:rFonts w:ascii="Times New Roman" w:hAnsi="Times New Roman" w:cs="Times New Roman"/>
+          <w:sz w:val="24"/>
+        </w:rPr>
+        <w:t>.</w:t>
+      </w:r>
+    </w:p>
+    <w:p>
+      <w:pPr>
+        <w:spacing w:line="480" w:lineRule="auto"/>
+        <w:rPr>
+          <w:rFonts w:ascii="Times New Roman" w:hAnsi="Times New Roman" w:cs="Times New Roman"/>
+          <w:sz w:val="24"/>
+        </w:rPr>
+      </w:pPr>
+      <w:r>
+        <w:rPr>
+          <w:noProof/>
+        </w:rPr>
         <w:lastRenderedPageBreak/>
-        <w:t>This analysis reveals the intricate relationship between socioeconomic factors and healthcare access, highlighting the challenges individuals encounter when seeking medical care. It underscores the need to address healthcare disparities for equitable outcomes</w:t>
-      </w:r>
-      <w:r>
-        <w:rPr>
-          <w:rFonts w:ascii="Times New Roman" w:hAnsi="Times New Roman" w:cs="Times New Roman"/>
-          <w:sz w:val="24"/>
-        </w:rPr>
-        <w:t>.</w:t>
-      </w:r>
-    </w:p>
-    <w:p>
-      <w:pPr>
-        <w:spacing w:line="480" w:lineRule="auto"/>
-        <w:rPr>
-          <w:rFonts w:ascii="Times New Roman" w:hAnsi="Times New Roman" w:cs="Times New Roman"/>
-          <w:sz w:val="24"/>
-        </w:rPr>
-      </w:pPr>
+        <mc:AlternateContent>
+          <mc:Choice Requires="wps">
+            <w:drawing>
+              <wp:anchor distT="0" distB="0" distL="114300" distR="114300" simplePos="0" relativeHeight="251681792" behindDoc="0" locked="0" layoutInCell="1" allowOverlap="1" wp14:anchorId="63E160E3" wp14:editId="638C031F">
+                <wp:simplePos x="0" y="0"/>
+                <wp:positionH relativeFrom="column">
+                  <wp:posOffset>0</wp:posOffset>
+                </wp:positionH>
+                <wp:positionV relativeFrom="paragraph">
+                  <wp:posOffset>5802684</wp:posOffset>
+                </wp:positionV>
+                <wp:extent cx="5925820" cy="635"/>
+                <wp:effectExtent l="0" t="0" r="5080" b="12065"/>
+                <wp:wrapThrough wrapText="bothSides">
+                  <wp:wrapPolygon edited="0">
+                    <wp:start x="0" y="0"/>
+                    <wp:lineTo x="0" y="0"/>
+                    <wp:lineTo x="21572" y="0"/>
+                    <wp:lineTo x="21572" y="0"/>
+                    <wp:lineTo x="0" y="0"/>
+                  </wp:wrapPolygon>
+                </wp:wrapThrough>
+                <wp:docPr id="1784100778" name="Text Box 1"/>
+                <wp:cNvGraphicFramePr/>
+                <a:graphic xmlns:a="http://schemas.openxmlformats.org/drawingml/2006/main">
+                  <a:graphicData uri="http://schemas.microsoft.com/office/word/2010/wordprocessingShape">
+                    <wps:wsp>
+                      <wps:cNvSpPr txBox="1"/>
+                      <wps:spPr>
+                        <a:xfrm>
+                          <a:off x="0" y="0"/>
+                          <a:ext cx="5925820" cy="635"/>
+                        </a:xfrm>
+                        <a:prstGeom prst="rect">
+                          <a:avLst/>
+                        </a:prstGeom>
+                        <a:solidFill>
+                          <a:prstClr val="white"/>
+                        </a:solidFill>
+                        <a:ln>
+                          <a:noFill/>
+                        </a:ln>
+                      </wps:spPr>
+                      <wps:txbx>
+                        <w:txbxContent>
+                          <w:p>
+                            <w:pPr>
+                              <w:pStyle w:val="Caption"/>
+                              <w:rPr>
+                                <w:rFonts w:ascii="Times New Roman" w:hAnsi="Times New Roman" w:cs="Times New Roman"/>
+                                <w:b/>
+                                <w:bCs/>
+                                <w:noProof/>
+                                <w:color w:val="000000" w:themeColor="text1"/>
+                                <w:sz w:val="22"/>
+                              </w:rPr>
+                            </w:pPr>
+                            <w:r>
+                              <w:rPr>
+                                <w:b/>
+                                <w:bCs/>
+                                <w:color w:val="000000" w:themeColor="text1"/>
+                              </w:rPr>
+                              <w:t xml:space="preserve">Table </w:t>
+                            </w:r>
+                            <w:r>
+                              <w:rPr>
+                                <w:b/>
+                                <w:bCs/>
+                                <w:color w:val="000000" w:themeColor="text1"/>
+                              </w:rPr>
+                              <w:fldChar w:fldCharType="begin"/>
+                            </w:r>
+                            <w:r>
+                              <w:rPr>
+                                <w:b/>
+                                <w:bCs/>
+                                <w:color w:val="000000" w:themeColor="text1"/>
+                              </w:rPr>
+                              <w:instrText xml:space="preserve"> SEQ Table \* ARABIC </w:instrText>
+                            </w:r>
+                            <w:r>
+                              <w:rPr>
+                                <w:b/>
+                                <w:bCs/>
+                                <w:color w:val="000000" w:themeColor="text1"/>
+                              </w:rPr>
+                              <w:fldChar w:fldCharType="separate"/>
+                            </w:r>
+                            <w:r>
+                              <w:rPr>
+                                <w:b/>
+                                <w:bCs/>
+                                <w:noProof/>
+                                <w:color w:val="000000" w:themeColor="text1"/>
+                              </w:rPr>
+                              <w:t>1</w:t>
+                            </w:r>
+                            <w:r>
+                              <w:rPr>
+                                <w:b/>
+                                <w:bCs/>
+                                <w:color w:val="000000" w:themeColor="text1"/>
+                              </w:rPr>
+                              <w:fldChar w:fldCharType="end"/>
+                            </w:r>
+                            <w:r>
+                              <w:rPr>
+                                <w:b/>
+                                <w:bCs/>
+                                <w:color w:val="000000" w:themeColor="text1"/>
+                              </w:rPr>
+                              <w:t>: Percentage Forgone medical Care by Race, Sex, Income level, Education level, Age, Marital status, and Employment Status</w:t>
+                            </w:r>
+                          </w:p>
+                        </w:txbxContent>
+                      </wps:txbx>
+                      <wps:bodyPr rot="0" spcFirstLastPara="0" vertOverflow="overflow" horzOverflow="overflow" vert="horz" wrap="square" lIns="0" tIns="0" rIns="0" bIns="0" numCol="1" spcCol="0" rtlCol="0" fromWordArt="0" anchor="t" anchorCtr="0" forceAA="0" compatLnSpc="1">
+                        <a:prstTxWarp prst="textNoShape">
+                          <a:avLst/>
+                        </a:prstTxWarp>
+                        <a:spAutoFit/>
+                      </wps:bodyPr>
+                    </wps:wsp>
+                  </a:graphicData>
+                </a:graphic>
+              </wp:anchor>
+            </w:drawing>
+          </mc:Choice>
+          <mc:Fallback>
+            <w:pict>
+              <v:shape w14:anchorId="63E160E3" id="_x0000_s1028" type="#_x0000_t202" style="position:absolute;margin-left:0;margin-top:456.9pt;width:466.6pt;height:.05pt;z-index:251681792;visibility:visible;mso-wrap-style:square;mso-wrap-distance-left:9pt;mso-wrap-distance-top:0;mso-wrap-distance-right:9pt;mso-wrap-distance-bottom:0;mso-position-horizontal:absolute;mso-position-horizontal-relative:text;mso-position-vertical:absolute;mso-position-vertical-relative:text;v-text-anchor:top" o:gfxdata="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" stroked="f">
+                <v:textbox style="mso-fit-shape-to-text:t" inset="0,0,0,0">
+                  <w:txbxContent>
+                    <w:p>
+                      <w:pPr>
+                        <w:pStyle w:val="Caption"/>
+                        <w:rPr>
+                          <w:rFonts w:ascii="Times New Roman" w:hAnsi="Times New Roman" w:cs="Times New Roman"/>
+                          <w:b/>
+                          <w:bCs/>
+                          <w:noProof/>
+                          <w:color w:val="000000" w:themeColor="text1"/>
+                          <w:sz w:val="22"/>
+                        </w:rPr>
+                      </w:pPr>
+                      <w:r>
+                        <w:rPr>
+                          <w:b/>
+                          <w:bCs/>
+                          <w:color w:val="000000" w:themeColor="text1"/>
+                        </w:rPr>
+                        <w:t xml:space="preserve">Table </w:t>
+                      </w:r>
+                      <w:r>
+                        <w:rPr>
+                          <w:b/>
+                          <w:bCs/>
+                          <w:color w:val="000000" w:themeColor="text1"/>
+                        </w:rPr>
+                        <w:fldChar w:fldCharType="begin"/>
+                      </w:r>
+                      <w:r>
+                        <w:rPr>
+                          <w:b/>
+                          <w:bCs/>
+                          <w:color w:val="000000" w:themeColor="text1"/>
+                        </w:rPr>
+                        <w:instrText xml:space="preserve"> SEQ Table \* ARABIC </w:instrText>
+                      </w:r>
+                      <w:r>
+                        <w:rPr>
+                          <w:b/>
+                          <w:bCs/>
+                          <w:color w:val="000000" w:themeColor="text1"/>
+                        </w:rPr>
+                        <w:fldChar w:fldCharType="separate"/>
+                      </w:r>
+                      <w:r>
+                        <w:rPr>
+                          <w:b/>
+                          <w:bCs/>
+                          <w:noProof/>
+                          <w:color w:val="000000" w:themeColor="text1"/>
+                        </w:rPr>
+                        <w:t>1</w:t>
+                      </w:r>
+                      <w:r>
+                        <w:rPr>
+                          <w:b/>
+                          <w:bCs/>
+                          <w:color w:val="000000" w:themeColor="text1"/>
+                        </w:rPr>
+                        <w:fldChar w:fldCharType="end"/>
+                      </w:r>
+                      <w:r>
+                        <w:rPr>
+                          <w:b/>
+                          <w:bCs/>
+                          <w:color w:val="000000" w:themeColor="text1"/>
+                        </w:rPr>
+                        <w:t>: Percentage Forgone medical Care by Race, Sex, Income level, Education level, Age, Marital status, and Employment Status</w:t>
+                      </w:r>
+                    </w:p>
+                  </w:txbxContent>
+                </v:textbox>
+                <w10:wrap type="through"/>
+              </v:shape>
+            </w:pict>
+          </mc:Fallback>
+        </mc:AlternateContent>
+      </w:r>
       <w:r>
         <w:rPr>
           <w:rFonts w:ascii="Times New Roman" w:hAnsi="Times New Roman" w:cs="Times New Roman"/>
@@ -5468,14 +6181,19 @@
             <v:path o:extrusionok="f" gradientshapeok="t" o:connecttype="rect"/>
             <o:lock v:ext="edit" aspectratio="t"/>
           </v:shapetype>
-          <v:shape id="_x0000_s2050" type="#_x0000_t75" alt="" style="position:absolute;margin-left:0;margin-top:56.7pt;width:466.6pt;height:436.3pt;z-index:251671552;mso-wrap-edited:f;mso-width-percent:0;mso-height-percent:0;mso-position-horizontal-relative:text;mso-position-vertical-relative:text;mso-width-percent:0;mso-height-percent:0">
+          <v:shape id="_x0000_s2050" type="#_x0000_t75" alt="" style="position:absolute;margin-left:0;margin-top:0;width:466.6pt;height:436.3pt;z-index:251671552;mso-wrap-edited:f;mso-width-percent:0;mso-height-percent:0;mso-position-horizontal-relative:text;mso-position-vertical-relative:text;mso-width-percent:0;mso-height-percent:0">
             <v:imagedata r:id="rId18" o:title=""/>
             <w10:wrap type="through"/>
           </v:shape>
-          <o:OLEObject Type="Embed" ProgID="Excel.Sheet.12" ShapeID="_x0000_s2050" DrawAspect="Content" ObjectID="_1762354992" r:id="rId19"/>
+          <o:OLEObject Type="Embed" ProgID="Excel.Sheet.12" ShapeID="_x0000_s2050" DrawAspect="Content" ObjectID="_1762424285" r:id="rId19"/>
         </w:object>
       </w:r>
-      <w:r>
+    </w:p>
+    <w:p/>
+    <w:p/>
+    <w:p>
+      <w:pPr>
+        <w:spacing w:line="480" w:lineRule="auto"/>
         <w:rPr>
           <w:rFonts w:ascii="Times New Roman" w:hAnsi="Times New Roman" w:cs="Times New Roman"/>
           <w:b/>
@@ -5483,132 +6201,223 @@
           <w:sz w:val="21"/>
           <w:szCs w:val="21"/>
         </w:rPr>
-        <w:t xml:space="preserve">Table 1. </w:t>
-      </w:r>
-      <w:r>
-        <w:rPr>
-          <w:rFonts w:ascii="Times New Roman" w:hAnsi="Times New Roman" w:cs="Times New Roman"/>
-          <w:b/>
-          <w:bCs/>
-          <w:sz w:val="21"/>
-          <w:szCs w:val="21"/>
-        </w:rPr>
-        <w:t>Percentage Forgone medical Care by Race, Sex, Income level, Education level, Age, Marital status, and Employment Status</w:t>
-      </w:r>
-      <w:r>
-        <w:rPr>
-          <w:rFonts w:ascii="Times New Roman" w:hAnsi="Times New Roman" w:cs="Times New Roman"/>
-          <w:b/>
-          <w:bCs/>
-          <w:sz w:val="21"/>
-          <w:szCs w:val="21"/>
-        </w:rPr>
-        <w:t>.</w:t>
-      </w:r>
-    </w:p>
-    <w:p/>
-    <w:p/>
-    <w:p>
-      <w:pPr>
-        <w:spacing w:line="480" w:lineRule="auto"/>
-        <w:rPr>
-          <w:rFonts w:ascii="Times New Roman" w:hAnsi="Times New Roman" w:cs="Times New Roman"/>
-          <w:b/>
-          <w:bCs/>
-          <w:sz w:val="21"/>
-          <w:szCs w:val="21"/>
-        </w:rPr>
-      </w:pPr>
-      <w:r>
-        <w:rPr>
-          <w:rFonts w:ascii="Times New Roman" w:hAnsi="Times New Roman" w:cs="Times New Roman"/>
-          <w:b/>
-          <w:bCs/>
-          <w:sz w:val="21"/>
-          <w:szCs w:val="21"/>
+      </w:pPr>
+      <w:r>
+        <w:rPr>
+          <w:noProof/>
         </w:rPr>
         <w:lastRenderedPageBreak/>
-        <w:t xml:space="preserve">Figure </w:t>
-      </w:r>
-      <w:r>
-        <w:rPr>
-          <w:rFonts w:ascii="Times New Roman" w:hAnsi="Times New Roman" w:cs="Times New Roman"/>
-          <w:b/>
-          <w:bCs/>
-          <w:sz w:val="21"/>
-          <w:szCs w:val="21"/>
-        </w:rPr>
-        <w:t>2</w:t>
-      </w:r>
-      <w:r>
-        <w:rPr>
-          <w:rFonts w:ascii="Times New Roman" w:hAnsi="Times New Roman" w:cs="Times New Roman"/>
-          <w:b/>
-          <w:bCs/>
-          <w:sz w:val="21"/>
-          <w:szCs w:val="21"/>
-        </w:rPr>
-        <w:t xml:space="preserve">. </w:t>
-      </w:r>
-      <w:r>
-        <w:rPr>
-          <w:rFonts w:ascii="Times New Roman" w:hAnsi="Times New Roman" w:cs="Times New Roman"/>
-          <w:b/>
-          <w:bCs/>
-          <w:sz w:val="21"/>
-          <w:szCs w:val="21"/>
-        </w:rPr>
-        <w:t xml:space="preserve">Percentage </w:t>
-      </w:r>
-      <w:r>
-        <w:rPr>
-          <w:rFonts w:ascii="Times New Roman" w:hAnsi="Times New Roman" w:cs="Times New Roman"/>
-          <w:b/>
-          <w:bCs/>
-          <w:sz w:val="21"/>
-          <w:szCs w:val="21"/>
-        </w:rPr>
-        <w:t xml:space="preserve">of individuals in each US State </w:t>
-      </w:r>
-      <w:r>
-        <w:rPr>
-          <w:rFonts w:ascii="Times New Roman" w:hAnsi="Times New Roman" w:cs="Times New Roman"/>
-          <w:b/>
-          <w:bCs/>
-          <w:sz w:val="21"/>
-          <w:szCs w:val="21"/>
-        </w:rPr>
-        <w:t>with a</w:t>
-      </w:r>
-      <w:r>
-        <w:rPr>
-          <w:rFonts w:ascii="Times New Roman" w:hAnsi="Times New Roman" w:cs="Times New Roman"/>
-          <w:b/>
-          <w:bCs/>
-          <w:sz w:val="21"/>
-          <w:szCs w:val="21"/>
-        </w:rPr>
-        <w:t xml:space="preserve">ny </w:t>
-      </w:r>
-      <w:r>
-        <w:rPr>
-          <w:rFonts w:ascii="Times New Roman" w:hAnsi="Times New Roman" w:cs="Times New Roman"/>
-          <w:b/>
-          <w:bCs/>
-          <w:sz w:val="21"/>
-          <w:szCs w:val="21"/>
-        </w:rPr>
-        <w:t>Health Plan</w:t>
-      </w:r>
-      <w:r>
-        <w:rPr>
-          <w:rFonts w:ascii="Times New Roman" w:hAnsi="Times New Roman" w:cs="Times New Roman"/>
-          <w:b/>
-          <w:bCs/>
-          <w:sz w:val="21"/>
-          <w:szCs w:val="21"/>
-        </w:rPr>
-        <w:t>, 2019</w:t>
+        <mc:AlternateContent>
+          <mc:Choice Requires="wps">
+            <w:drawing>
+              <wp:anchor distT="0" distB="0" distL="114300" distR="114300" simplePos="0" relativeHeight="251683840" behindDoc="0" locked="0" layoutInCell="1" allowOverlap="1" wp14:anchorId="69EE4765" wp14:editId="461BC985">
+                <wp:simplePos x="0" y="0"/>
+                <wp:positionH relativeFrom="column">
+                  <wp:posOffset>-92075</wp:posOffset>
+                </wp:positionH>
+                <wp:positionV relativeFrom="paragraph">
+                  <wp:posOffset>5624195</wp:posOffset>
+                </wp:positionV>
+                <wp:extent cx="6351905" cy="635"/>
+                <wp:effectExtent l="0" t="0" r="0" b="12065"/>
+                <wp:wrapThrough wrapText="bothSides">
+                  <wp:wrapPolygon edited="0">
+                    <wp:start x="0" y="0"/>
+                    <wp:lineTo x="0" y="0"/>
+                    <wp:lineTo x="21550" y="0"/>
+                    <wp:lineTo x="21550" y="0"/>
+                    <wp:lineTo x="0" y="0"/>
+                  </wp:wrapPolygon>
+                </wp:wrapThrough>
+                <wp:docPr id="675695446" name="Text Box 1"/>
+                <wp:cNvGraphicFramePr/>
+                <a:graphic xmlns:a="http://schemas.openxmlformats.org/drawingml/2006/main">
+                  <a:graphicData uri="http://schemas.microsoft.com/office/word/2010/wordprocessingShape">
+                    <wps:wsp>
+                      <wps:cNvSpPr txBox="1"/>
+                      <wps:spPr>
+                        <a:xfrm>
+                          <a:off x="0" y="0"/>
+                          <a:ext cx="6351905" cy="635"/>
+                        </a:xfrm>
+                        <a:prstGeom prst="rect">
+                          <a:avLst/>
+                        </a:prstGeom>
+                        <a:solidFill>
+                          <a:prstClr val="white"/>
+                        </a:solidFill>
+                        <a:ln>
+                          <a:noFill/>
+                        </a:ln>
+                      </wps:spPr>
+                      <wps:txbx>
+                        <w:txbxContent>
+                          <w:p>
+                            <w:pPr>
+                              <w:pStyle w:val="Caption"/>
+                              <w:rPr>
+                                <w:rFonts w:ascii="Times New Roman" w:hAnsi="Times New Roman" w:cs="Times New Roman"/>
+                                <w:b/>
+                                <w:bCs/>
+                                <w:color w:val="000000" w:themeColor="text1"/>
+                                <w:sz w:val="21"/>
+                                <w:szCs w:val="21"/>
+                              </w:rPr>
+                            </w:pPr>
+                            <w:r>
+                              <w:rPr>
+                                <w:b/>
+                                <w:bCs/>
+                                <w:color w:val="000000" w:themeColor="text1"/>
+                              </w:rPr>
+                              <w:t xml:space="preserve">Figure </w:t>
+                            </w:r>
+                            <w:r>
+                              <w:rPr>
+                                <w:b/>
+                                <w:bCs/>
+                                <w:color w:val="000000" w:themeColor="text1"/>
+                              </w:rPr>
+                              <w:fldChar w:fldCharType="begin"/>
+                            </w:r>
+                            <w:r>
+                              <w:rPr>
+                                <w:b/>
+                                <w:bCs/>
+                                <w:color w:val="000000" w:themeColor="text1"/>
+                              </w:rPr>
+                              <w:instrText xml:space="preserve"> SEQ Figure \* ARABIC </w:instrText>
+                            </w:r>
+                            <w:r>
+                              <w:rPr>
+                                <w:b/>
+                                <w:bCs/>
+                                <w:color w:val="000000" w:themeColor="text1"/>
+                              </w:rPr>
+                              <w:fldChar w:fldCharType="separate"/>
+                            </w:r>
+                            <w:r>
+                              <w:rPr>
+                                <w:b/>
+                                <w:bCs/>
+                                <w:noProof/>
+                                <w:color w:val="000000" w:themeColor="text1"/>
+                              </w:rPr>
+                              <w:t>4</w:t>
+                            </w:r>
+                            <w:r>
+                              <w:rPr>
+                                <w:b/>
+                                <w:bCs/>
+                                <w:color w:val="000000" w:themeColor="text1"/>
+                              </w:rPr>
+                              <w:fldChar w:fldCharType="end"/>
+                            </w:r>
+                            <w:r>
+                              <w:rPr>
+                                <w:b/>
+                                <w:bCs/>
+                                <w:color w:val="000000" w:themeColor="text1"/>
+                              </w:rPr>
+                              <w:t>: Percentage of individuals in each US State with any Health Plan, 2019</w:t>
+                            </w:r>
+                          </w:p>
+                        </w:txbxContent>
+                      </wps:txbx>
+                      <wps:bodyPr rot="0" spcFirstLastPara="0" vertOverflow="overflow" horzOverflow="overflow" vert="horz" wrap="square" lIns="0" tIns="0" rIns="0" bIns="0" numCol="1" spcCol="0" rtlCol="0" fromWordArt="0" anchor="t" anchorCtr="0" forceAA="0" compatLnSpc="1">
+                        <a:prstTxWarp prst="textNoShape">
+                          <a:avLst/>
+                        </a:prstTxWarp>
+                        <a:spAutoFit/>
+                      </wps:bodyPr>
+                    </wps:wsp>
+                  </a:graphicData>
+                </a:graphic>
+              </wp:anchor>
+            </w:drawing>
+          </mc:Choice>
+          <mc:Fallback>
+            <w:pict>
+              <v:shape w14:anchorId="69EE4765" id="_x0000_s1029" type="#_x0000_t202" style="position:absolute;margin-left:-7.25pt;margin-top:442.85pt;width:500.15pt;height:.05pt;z-index:251683840;visibility:visible;mso-wrap-style:square;mso-wrap-distance-left:9pt;mso-wrap-distance-top:0;mso-wrap-distance-right:9pt;mso-wrap-distance-bottom:0;mso-position-horizontal:absolute;mso-position-horizontal-relative:text;mso-position-vertical:absolute;mso-position-vertical-relative:text;v-text-anchor:top" o:gfxdata="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" stroked="f">
+                <v:textbox style="mso-fit-shape-to-text:t" inset="0,0,0,0">
+                  <w:txbxContent>
+                    <w:p>
+                      <w:pPr>
+                        <w:pStyle w:val="Caption"/>
+                        <w:rPr>
+                          <w:rFonts w:ascii="Times New Roman" w:hAnsi="Times New Roman" w:cs="Times New Roman"/>
+                          <w:b/>
+                          <w:bCs/>
+                          <w:color w:val="000000" w:themeColor="text1"/>
+                          <w:sz w:val="21"/>
+                          <w:szCs w:val="21"/>
+                        </w:rPr>
+                      </w:pPr>
+                      <w:r>
+                        <w:rPr>
+                          <w:b/>
+                          <w:bCs/>
+                          <w:color w:val="000000" w:themeColor="text1"/>
+                        </w:rPr>
+                        <w:t xml:space="preserve">Figure </w:t>
+                      </w:r>
+                      <w:r>
+                        <w:rPr>
+                          <w:b/>
+                          <w:bCs/>
+                          <w:color w:val="000000" w:themeColor="text1"/>
+                        </w:rPr>
+                        <w:fldChar w:fldCharType="begin"/>
+                      </w:r>
+                      <w:r>
+                        <w:rPr>
+                          <w:b/>
+                          <w:bCs/>
+                          <w:color w:val="000000" w:themeColor="text1"/>
+                        </w:rPr>
+                        <w:instrText xml:space="preserve"> SEQ Figure \* ARABIC </w:instrText>
+                      </w:r>
+                      <w:r>
+                        <w:rPr>
+                          <w:b/>
+                          <w:bCs/>
+                          <w:color w:val="000000" w:themeColor="text1"/>
+                        </w:rPr>
+                        <w:fldChar w:fldCharType="separate"/>
+                      </w:r>
+                      <w:r>
+                        <w:rPr>
+                          <w:b/>
+                          <w:bCs/>
+                          <w:noProof/>
+                          <w:color w:val="000000" w:themeColor="text1"/>
+                        </w:rPr>
+                        <w:t>4</w:t>
+                      </w:r>
+                      <w:r>
+                        <w:rPr>
+                          <w:b/>
+                          <w:bCs/>
+                          <w:color w:val="000000" w:themeColor="text1"/>
+                        </w:rPr>
+                        <w:fldChar w:fldCharType="end"/>
+                      </w:r>
+                      <w:r>
+                        <w:rPr>
+                          <w:b/>
+                          <w:bCs/>
+                          <w:color w:val="000000" w:themeColor="text1"/>
+                        </w:rPr>
+                        <w:t>: Percentage of individuals in each US State with any Health Plan, 2019</w:t>
+                      </w:r>
+                    </w:p>
+                  </w:txbxContent>
+                </v:textbox>
+                <w10:wrap type="through"/>
+              </v:shape>
+            </w:pict>
+          </mc:Fallback>
+        </mc:AlternateContent>
       </w:r>
       <w:r>
         <w:rPr>
@@ -5728,114 +6537,220 @@
       </w:pPr>
       <w:r>
         <w:rPr>
-          <w:rFonts w:ascii="Times New Roman" w:hAnsi="Times New Roman" w:cs="Times New Roman"/>
-          <w:b/>
-          <w:bCs/>
-          <w:sz w:val="21"/>
-          <w:szCs w:val="21"/>
+          <w:noProof/>
         </w:rPr>
         <w:lastRenderedPageBreak/>
-        <w:t xml:space="preserve">Figure </w:t>
-      </w:r>
-      <w:r>
-        <w:rPr>
-          <w:rFonts w:ascii="Times New Roman" w:hAnsi="Times New Roman" w:cs="Times New Roman"/>
-          <w:b/>
-          <w:bCs/>
-          <w:sz w:val="21"/>
-          <w:szCs w:val="21"/>
-        </w:rPr>
-        <w:t>3</w:t>
-      </w:r>
-      <w:r>
-        <w:rPr>
-          <w:rFonts w:ascii="Times New Roman" w:hAnsi="Times New Roman" w:cs="Times New Roman"/>
-          <w:b/>
-          <w:bCs/>
-          <w:sz w:val="21"/>
-          <w:szCs w:val="21"/>
-        </w:rPr>
-        <w:t xml:space="preserve">. </w:t>
-      </w:r>
-      <w:r>
-        <w:rPr>
-          <w:rFonts w:ascii="Times New Roman" w:hAnsi="Times New Roman" w:cs="Times New Roman"/>
-          <w:b/>
-          <w:bCs/>
-          <w:sz w:val="21"/>
-          <w:szCs w:val="21"/>
-        </w:rPr>
-        <w:t xml:space="preserve">Percentage </w:t>
-      </w:r>
-      <w:r>
-        <w:rPr>
-          <w:rFonts w:ascii="Times New Roman" w:hAnsi="Times New Roman" w:cs="Times New Roman"/>
-          <w:b/>
-          <w:bCs/>
-          <w:sz w:val="21"/>
-          <w:szCs w:val="21"/>
-        </w:rPr>
-        <w:t xml:space="preserve">of individuals in each US State </w:t>
-      </w:r>
-      <w:r>
-        <w:rPr>
-          <w:rFonts w:ascii="Times New Roman" w:hAnsi="Times New Roman" w:cs="Times New Roman"/>
-          <w:b/>
-          <w:bCs/>
-          <w:sz w:val="21"/>
-          <w:szCs w:val="21"/>
-        </w:rPr>
-        <w:t>with</w:t>
-      </w:r>
-      <w:r>
-        <w:rPr>
-          <w:rFonts w:ascii="Times New Roman" w:hAnsi="Times New Roman" w:cs="Times New Roman"/>
-          <w:b/>
-          <w:bCs/>
-          <w:sz w:val="21"/>
-          <w:szCs w:val="21"/>
-        </w:rPr>
-        <w:t>out</w:t>
-      </w:r>
-      <w:r>
-        <w:rPr>
-          <w:rFonts w:ascii="Times New Roman" w:hAnsi="Times New Roman" w:cs="Times New Roman"/>
-          <w:b/>
-          <w:bCs/>
-          <w:sz w:val="21"/>
-          <w:szCs w:val="21"/>
-        </w:rPr>
-        <w:t xml:space="preserve"> a</w:t>
-      </w:r>
-      <w:r>
-        <w:rPr>
-          <w:rFonts w:ascii="Times New Roman" w:hAnsi="Times New Roman" w:cs="Times New Roman"/>
-          <w:b/>
-          <w:bCs/>
-          <w:sz w:val="21"/>
-          <w:szCs w:val="21"/>
-        </w:rPr>
-        <w:t xml:space="preserve">ny </w:t>
-      </w:r>
-      <w:r>
-        <w:rPr>
-          <w:rFonts w:ascii="Times New Roman" w:hAnsi="Times New Roman" w:cs="Times New Roman"/>
-          <w:b/>
-          <w:bCs/>
-          <w:sz w:val="21"/>
-          <w:szCs w:val="21"/>
-        </w:rPr>
-        <w:t>Health Plan</w:t>
-      </w:r>
-      <w:r>
-        <w:rPr>
-          <w:rFonts w:ascii="Times New Roman" w:hAnsi="Times New Roman" w:cs="Times New Roman"/>
-          <w:b/>
-          <w:bCs/>
-          <w:sz w:val="21"/>
-          <w:szCs w:val="21"/>
-        </w:rPr>
-        <w:t>, 2019</w:t>
+        <mc:AlternateContent>
+          <mc:Choice Requires="wps">
+            <w:drawing>
+              <wp:anchor distT="0" distB="0" distL="114300" distR="114300" simplePos="0" relativeHeight="251685888" behindDoc="0" locked="0" layoutInCell="1" allowOverlap="1" wp14:anchorId="240D3C18" wp14:editId="46D61159">
+                <wp:simplePos x="0" y="0"/>
+                <wp:positionH relativeFrom="column">
+                  <wp:posOffset>-34925</wp:posOffset>
+                </wp:positionH>
+                <wp:positionV relativeFrom="paragraph">
+                  <wp:posOffset>5597525</wp:posOffset>
+                </wp:positionV>
+                <wp:extent cx="6212840" cy="635"/>
+                <wp:effectExtent l="0" t="0" r="0" b="12065"/>
+                <wp:wrapThrough wrapText="bothSides">
+                  <wp:wrapPolygon edited="0">
+                    <wp:start x="0" y="0"/>
+                    <wp:lineTo x="0" y="0"/>
+                    <wp:lineTo x="21547" y="0"/>
+                    <wp:lineTo x="21547" y="0"/>
+                    <wp:lineTo x="0" y="0"/>
+                  </wp:wrapPolygon>
+                </wp:wrapThrough>
+                <wp:docPr id="1942187826" name="Text Box 1"/>
+                <wp:cNvGraphicFramePr/>
+                <a:graphic xmlns:a="http://schemas.openxmlformats.org/drawingml/2006/main">
+                  <a:graphicData uri="http://schemas.microsoft.com/office/word/2010/wordprocessingShape">
+                    <wps:wsp>
+                      <wps:cNvSpPr txBox="1"/>
+                      <wps:spPr>
+                        <a:xfrm>
+                          <a:off x="0" y="0"/>
+                          <a:ext cx="6212840" cy="635"/>
+                        </a:xfrm>
+                        <a:prstGeom prst="rect">
+                          <a:avLst/>
+                        </a:prstGeom>
+                        <a:solidFill>
+                          <a:prstClr val="white"/>
+                        </a:solidFill>
+                        <a:ln>
+                          <a:noFill/>
+                        </a:ln>
+                      </wps:spPr>
+                      <wps:txbx>
+                        <w:txbxContent>
+                          <w:p>
+                            <w:pPr>
+                              <w:pStyle w:val="Caption"/>
+                              <w:rPr>
+                                <w:rFonts w:ascii="Times New Roman" w:hAnsi="Times New Roman" w:cs="Times New Roman"/>
+                                <w:b/>
+                                <w:bCs/>
+                                <w:color w:val="000000" w:themeColor="text1"/>
+                                <w:sz w:val="21"/>
+                                <w:szCs w:val="21"/>
+                              </w:rPr>
+                            </w:pPr>
+                            <w:r>
+                              <w:rPr>
+                                <w:b/>
+                                <w:bCs/>
+                                <w:color w:val="000000" w:themeColor="text1"/>
+                              </w:rPr>
+                              <w:t xml:space="preserve">Figure </w:t>
+                            </w:r>
+                            <w:r>
+                              <w:rPr>
+                                <w:b/>
+                                <w:bCs/>
+                                <w:color w:val="000000" w:themeColor="text1"/>
+                              </w:rPr>
+                              <w:fldChar w:fldCharType="begin"/>
+                            </w:r>
+                            <w:r>
+                              <w:rPr>
+                                <w:b/>
+                                <w:bCs/>
+                                <w:color w:val="000000" w:themeColor="text1"/>
+                              </w:rPr>
+                              <w:instrText xml:space="preserve"> SEQ Figure \* ARABIC </w:instrText>
+                            </w:r>
+                            <w:r>
+                              <w:rPr>
+                                <w:b/>
+                                <w:bCs/>
+                                <w:color w:val="000000" w:themeColor="text1"/>
+                              </w:rPr>
+                              <w:fldChar w:fldCharType="separate"/>
+                            </w:r>
+                            <w:r>
+                              <w:rPr>
+                                <w:b/>
+                                <w:bCs/>
+                                <w:noProof/>
+                                <w:color w:val="000000" w:themeColor="text1"/>
+                              </w:rPr>
+                              <w:t>5</w:t>
+                            </w:r>
+                            <w:r>
+                              <w:rPr>
+                                <w:b/>
+                                <w:bCs/>
+                                <w:color w:val="000000" w:themeColor="text1"/>
+                              </w:rPr>
+                              <w:fldChar w:fldCharType="end"/>
+                            </w:r>
+                            <w:r>
+                              <w:rPr>
+                                <w:b/>
+                                <w:bCs/>
+                                <w:color w:val="000000" w:themeColor="text1"/>
+                              </w:rPr>
+                              <w:t>: Percentage of individuals in each US State without any Health Plan, 2019</w:t>
+                            </w:r>
+                          </w:p>
+                        </w:txbxContent>
+                      </wps:txbx>
+                      <wps:bodyPr rot="0" spcFirstLastPara="0" vertOverflow="overflow" horzOverflow="overflow" vert="horz" wrap="square" lIns="0" tIns="0" rIns="0" bIns="0" numCol="1" spcCol="0" rtlCol="0" fromWordArt="0" anchor="t" anchorCtr="0" forceAA="0" compatLnSpc="1">
+                        <a:prstTxWarp prst="textNoShape">
+                          <a:avLst/>
+                        </a:prstTxWarp>
+                        <a:spAutoFit/>
+                      </wps:bodyPr>
+                    </wps:wsp>
+                  </a:graphicData>
+                </a:graphic>
+              </wp:anchor>
+            </w:drawing>
+          </mc:Choice>
+          <mc:Fallback>
+            <w:pict>
+              <v:shape w14:anchorId="240D3C18" id="_x0000_s1030" type="#_x0000_t202" style="position:absolute;margin-left:-2.75pt;margin-top:440.75pt;width:489.2pt;height:.05pt;z-index:251685888;visibility:visible;mso-wrap-style:square;mso-wrap-distance-left:9pt;mso-wrap-distance-top:0;mso-wrap-distance-right:9pt;mso-wrap-distance-bottom:0;mso-position-horizontal:absolute;mso-position-horizontal-relative:text;mso-position-vertical:absolute;mso-position-vertical-relative:text;v-text-anchor:top" o:gfxdata="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" stroked="f">
+                <v:textbox style="mso-fit-shape-to-text:t" inset="0,0,0,0">
+                  <w:txbxContent>
+                    <w:p>
+                      <w:pPr>
+                        <w:pStyle w:val="Caption"/>
+                        <w:rPr>
+                          <w:rFonts w:ascii="Times New Roman" w:hAnsi="Times New Roman" w:cs="Times New Roman"/>
+                          <w:b/>
+                          <w:bCs/>
+                          <w:color w:val="000000" w:themeColor="text1"/>
+                          <w:sz w:val="21"/>
+                          <w:szCs w:val="21"/>
+                        </w:rPr>
+                      </w:pPr>
+                      <w:r>
+                        <w:rPr>
+                          <w:b/>
+                          <w:bCs/>
+                          <w:color w:val="000000" w:themeColor="text1"/>
+                        </w:rPr>
+                        <w:t xml:space="preserve">Figure </w:t>
+                      </w:r>
+                      <w:r>
+                        <w:rPr>
+                          <w:b/>
+                          <w:bCs/>
+                          <w:color w:val="000000" w:themeColor="text1"/>
+                        </w:rPr>
+                        <w:fldChar w:fldCharType="begin"/>
+                      </w:r>
+                      <w:r>
+                        <w:rPr>
+                          <w:b/>
+                          <w:bCs/>
+                          <w:color w:val="000000" w:themeColor="text1"/>
+                        </w:rPr>
+                        <w:instrText xml:space="preserve"> SEQ Figure \* ARABIC </w:instrText>
+                      </w:r>
+                      <w:r>
+                        <w:rPr>
+                          <w:b/>
+                          <w:bCs/>
+                          <w:color w:val="000000" w:themeColor="text1"/>
+                        </w:rPr>
+                        <w:fldChar w:fldCharType="separate"/>
+                      </w:r>
+                      <w:r>
+                        <w:rPr>
+                          <w:b/>
+                          <w:bCs/>
+                          <w:noProof/>
+                          <w:color w:val="000000" w:themeColor="text1"/>
+                        </w:rPr>
+                        <w:t>5</w:t>
+                      </w:r>
+                      <w:r>
+                        <w:rPr>
+                          <w:b/>
+                          <w:bCs/>
+                          <w:color w:val="000000" w:themeColor="text1"/>
+                        </w:rPr>
+                        <w:fldChar w:fldCharType="end"/>
+                      </w:r>
+                      <w:r>
+                        <w:rPr>
+                          <w:b/>
+                          <w:bCs/>
+                          <w:color w:val="000000" w:themeColor="text1"/>
+                        </w:rPr>
+                        <w:t>: Percentage of individuals in each US State without any Health Plan, 2019</w:t>
+                      </w:r>
+                    </w:p>
+                  </w:txbxContent>
+                </v:textbox>
+                <w10:wrap type="through"/>
+              </v:shape>
+            </w:pict>
+          </mc:Fallback>
+        </mc:AlternateContent>
       </w:r>
       <w:r>
         <w:rPr>
@@ -5975,7 +6890,6 @@
           <w:bCs/>
           <w:sz w:val="24"/>
         </w:rPr>
-        <w:lastRenderedPageBreak/>
         <w:t xml:space="preserve">Research Question </w:t>
       </w:r>
       <w:r>
@@ -6030,7 +6944,25 @@
           <w:bCs/>
           <w:sz w:val="24"/>
         </w:rPr>
-        <w:t xml:space="preserve">Figure 5 </w:t>
+        <w:t xml:space="preserve">Figure </w:t>
+      </w:r>
+      <w:r>
+        <w:rPr>
+          <w:rFonts w:ascii="Times New Roman" w:hAnsi="Times New Roman" w:cs="Times New Roman"/>
+          <w:b/>
+          <w:bCs/>
+          <w:sz w:val="24"/>
+        </w:rPr>
+        <w:t>7</w:t>
+      </w:r>
+      <w:r>
+        <w:rPr>
+          <w:rFonts w:ascii="Times New Roman" w:hAnsi="Times New Roman" w:cs="Times New Roman"/>
+          <w:b/>
+          <w:bCs/>
+          <w:sz w:val="24"/>
+        </w:rPr>
+        <w:t xml:space="preserve"> </w:t>
       </w:r>
       <w:r>
         <w:rPr>
@@ -6269,13 +7201,13 @@
         </w:rPr>
         <w:lastRenderedPageBreak/>
         <w:drawing>
-          <wp:anchor distT="0" distB="0" distL="114300" distR="114300" simplePos="0" relativeHeight="251674624" behindDoc="0" locked="0" layoutInCell="1" allowOverlap="1" wp14:anchorId="338BB80A" wp14:editId="22F4755C">
+          <wp:anchor distT="0" distB="0" distL="114300" distR="114300" simplePos="0" relativeHeight="251674624" behindDoc="0" locked="0" layoutInCell="1" allowOverlap="1" wp14:anchorId="338BB80A" wp14:editId="07885350">
             <wp:simplePos x="0" y="0"/>
             <wp:positionH relativeFrom="column">
               <wp:posOffset>0</wp:posOffset>
             </wp:positionH>
             <wp:positionV relativeFrom="paragraph">
-              <wp:posOffset>311785</wp:posOffset>
+              <wp:posOffset>29318</wp:posOffset>
             </wp:positionV>
             <wp:extent cx="5593080" cy="4199255"/>
             <wp:effectExtent l="0" t="0" r="0" b="4445"/>
@@ -6339,46 +7271,6 @@
           </wp:anchor>
         </w:drawing>
       </w:r>
-      <w:r>
-        <w:rPr>
-          <w:rFonts w:ascii="Times New Roman" w:hAnsi="Times New Roman" w:cs="Times New Roman"/>
-          <w:b/>
-          <w:bCs/>
-          <w:sz w:val="21"/>
-          <w:szCs w:val="21"/>
-        </w:rPr>
-        <w:t xml:space="preserve">Figure </w:t>
-      </w:r>
-      <w:r>
-        <w:rPr>
-          <w:rFonts w:ascii="Times New Roman" w:hAnsi="Times New Roman" w:cs="Times New Roman"/>
-          <w:b/>
-          <w:bCs/>
-          <w:sz w:val="21"/>
-          <w:szCs w:val="21"/>
-        </w:rPr>
-        <w:t>5</w:t>
-      </w:r>
-      <w:r>
-        <w:rPr>
-          <w:rFonts w:ascii="Times New Roman" w:hAnsi="Times New Roman" w:cs="Times New Roman"/>
-          <w:b/>
-          <w:bCs/>
-          <w:sz w:val="21"/>
-          <w:szCs w:val="21"/>
-        </w:rPr>
-        <w:t xml:space="preserve">. </w:t>
-      </w:r>
-      <w:r>
-        <w:rPr>
-          <w:rFonts w:ascii="Times New Roman" w:hAnsi="Times New Roman" w:cs="Times New Roman"/>
-          <w:b/>
-          <w:bCs/>
-          <w:sz w:val="21"/>
-          <w:szCs w:val="21"/>
-        </w:rPr>
-        <w:t>Association Between Exercise and Chronic Diseases/ Heatmap of Chi-Squared Statistics</w:t>
-      </w:r>
     </w:p>
     <w:p>
       <w:pPr>
@@ -6421,6 +7313,124 @@
     <w:p/>
     <w:p/>
     <w:p/>
+    <w:p>
+      <w:r>
+        <w:rPr>
+          <w:noProof/>
+        </w:rPr>
+        <mc:AlternateContent>
+          <mc:Choice Requires="wps">
+            <w:drawing>
+              <wp:anchor distT="0" distB="0" distL="114300" distR="114300" simplePos="0" relativeHeight="251687936" behindDoc="0" locked="0" layoutInCell="1" allowOverlap="1" wp14:anchorId="1D0D9695" wp14:editId="3172212D">
+                <wp:simplePos x="0" y="0"/>
+                <wp:positionH relativeFrom="column">
+                  <wp:posOffset>0</wp:posOffset>
+                </wp:positionH>
+                <wp:positionV relativeFrom="paragraph">
+                  <wp:posOffset>127000</wp:posOffset>
+                </wp:positionV>
+                <wp:extent cx="5593080" cy="635"/>
+                <wp:effectExtent l="0" t="0" r="0" b="12065"/>
+                <wp:wrapThrough wrapText="bothSides">
+                  <wp:wrapPolygon edited="0">
+                    <wp:start x="0" y="0"/>
+                    <wp:lineTo x="0" y="0"/>
+                    <wp:lineTo x="21531" y="0"/>
+                    <wp:lineTo x="21531" y="0"/>
+                    <wp:lineTo x="0" y="0"/>
+                  </wp:wrapPolygon>
+                </wp:wrapThrough>
+                <wp:docPr id="747970305" name="Text Box 1"/>
+                <wp:cNvGraphicFramePr/>
+                <a:graphic xmlns:a="http://schemas.openxmlformats.org/drawingml/2006/main">
+                  <a:graphicData uri="http://schemas.microsoft.com/office/word/2010/wordprocessingShape">
+                    <wps:wsp>
+                      <wps:cNvSpPr txBox="1"/>
+                      <wps:spPr>
+                        <a:xfrm>
+                          <a:off x="0" y="0"/>
+                          <a:ext cx="5593080" cy="635"/>
+                        </a:xfrm>
+                        <a:prstGeom prst="rect">
+                          <a:avLst/>
+                        </a:prstGeom>
+                        <a:solidFill>
+                          <a:prstClr val="white"/>
+                        </a:solidFill>
+                        <a:ln>
+                          <a:noFill/>
+                        </a:ln>
+                      </wps:spPr>
+                      <wps:txbx>
+                        <w:txbxContent>
+                          <w:p>
+                            <w:pPr>
+                              <w:pStyle w:val="Caption"/>
+                              <w:rPr>
+                                <w:rFonts w:ascii="Times New Roman" w:hAnsi="Times New Roman" w:cs="Times New Roman"/>
+                                <w:b/>
+                                <w:bCs/>
+                                <w:noProof/>
+                                <w:color w:val="000000" w:themeColor="text1"/>
+                              </w:rPr>
+                            </w:pPr>
+                            <w:r>
+                              <w:rPr>
+                                <w:b/>
+                                <w:bCs/>
+                                <w:color w:val="000000" w:themeColor="text1"/>
+                              </w:rPr>
+                              <w:t>Figure 7: Association Between Exercise and Chronic Diseases/ Heatmap of Chi-Squared Statistics</w:t>
+                            </w:r>
+                          </w:p>
+                        </w:txbxContent>
+                      </wps:txbx>
+                      <wps:bodyPr rot="0" spcFirstLastPara="0" vertOverflow="overflow" horzOverflow="overflow" vert="horz" wrap="square" lIns="0" tIns="0" rIns="0" bIns="0" numCol="1" spcCol="0" rtlCol="0" fromWordArt="0" anchor="t" anchorCtr="0" forceAA="0" compatLnSpc="1">
+                        <a:prstTxWarp prst="textNoShape">
+                          <a:avLst/>
+                        </a:prstTxWarp>
+                        <a:spAutoFit/>
+                      </wps:bodyPr>
+                    </wps:wsp>
+                  </a:graphicData>
+                </a:graphic>
+              </wp:anchor>
+            </w:drawing>
+          </mc:Choice>
+          <mc:Fallback>
+            <w:pict>
+              <v:shape w14:anchorId="1D0D9695" id="_x0000_s1031" type="#_x0000_t202" style="position:absolute;margin-left:0;margin-top:10pt;width:440.4pt;height:.05pt;z-index:251687936;visibility:visible;mso-wrap-style:square;mso-wrap-distance-left:9pt;mso-wrap-distance-top:0;mso-wrap-distance-right:9pt;mso-wrap-distance-bottom:0;mso-position-horizontal:absolute;mso-position-horizontal-relative:text;mso-position-vertical:absolute;mso-position-vertical-relative:text;v-text-anchor:top" o:gfxdata="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" stroked="f">
+                <v:textbox style="mso-fit-shape-to-text:t" inset="0,0,0,0">
+                  <w:txbxContent>
+                    <w:p>
+                      <w:pPr>
+                        <w:pStyle w:val="Caption"/>
+                        <w:rPr>
+                          <w:rFonts w:ascii="Times New Roman" w:hAnsi="Times New Roman" w:cs="Times New Roman"/>
+                          <w:b/>
+                          <w:bCs/>
+                          <w:noProof/>
+                          <w:color w:val="000000" w:themeColor="text1"/>
+                        </w:rPr>
+                      </w:pPr>
+                      <w:r>
+                        <w:rPr>
+                          <w:b/>
+                          <w:bCs/>
+                          <w:color w:val="000000" w:themeColor="text1"/>
+                        </w:rPr>
+                        <w:t>Figure 7: Association Between Exercise and Chronic Diseases/ Heatmap of Chi-Squared Statistics</w:t>
+                      </w:r>
+                    </w:p>
+                  </w:txbxContent>
+                </v:textbox>
+                <w10:wrap type="through"/>
+              </v:shape>
+            </w:pict>
+          </mc:Fallback>
+        </mc:AlternateContent>
+      </w:r>
+    </w:p>
     <w:p/>
     <w:p/>
     <w:p/>
@@ -6515,7 +7525,25 @@
           <w:bCs/>
           <w:sz w:val="24"/>
         </w:rPr>
-        <w:t xml:space="preserve">Figure 6 </w:t>
+        <w:t xml:space="preserve">Figure </w:t>
+      </w:r>
+      <w:r>
+        <w:rPr>
+          <w:rFonts w:ascii="Times New Roman" w:hAnsi="Times New Roman" w:cs="Times New Roman"/>
+          <w:b/>
+          <w:bCs/>
+          <w:sz w:val="24"/>
+        </w:rPr>
+        <w:t>8</w:t>
+      </w:r>
+      <w:r>
+        <w:rPr>
+          <w:rFonts w:ascii="Times New Roman" w:hAnsi="Times New Roman" w:cs="Times New Roman"/>
+          <w:b/>
+          <w:bCs/>
+          <w:sz w:val="24"/>
+        </w:rPr>
+        <w:t xml:space="preserve"> </w:t>
       </w:r>
       <w:r>
         <w:rPr>
@@ -6576,7 +7604,7 @@
           <w:rFonts w:ascii="Times New Roman" w:hAnsi="Times New Roman" w:cs="Times New Roman"/>
           <w:sz w:val="24"/>
         </w:rPr>
-        <w:t xml:space="preserve">Furthermore, we observed an association between perceived health status and depression. Those who reported better perceived health exhibited a lower likelihood of being diagnosed with </w:t>
+        <w:t xml:space="preserve">Furthermore, we observed an association between perceived health status and depression. Those </w:t>
       </w:r>
       <w:r>
         <w:rPr>
@@ -6584,7 +7612,7 @@
           <w:sz w:val="24"/>
         </w:rPr>
         <w:lastRenderedPageBreak/>
-        <w:t>depression (p &lt; 0.01, 95% CI).</w:t>
+        <w:t>who reported better perceived health exhibited a lower likelihood of being diagnosed with depression (p &lt; 0.01, 95% CI).</w:t>
       </w:r>
       <w:r>
         <w:rPr>
@@ -6612,96 +7640,8 @@
     </w:p>
     <w:p>
       <w:pPr>
+        <w:keepNext/>
         <w:spacing w:line="480" w:lineRule="auto"/>
-        <w:rPr>
-          <w:rFonts w:ascii="Times New Roman" w:hAnsi="Times New Roman" w:cs="Times New Roman"/>
-          <w:b/>
-          <w:bCs/>
-          <w:sz w:val="21"/>
-          <w:szCs w:val="21"/>
-        </w:rPr>
-      </w:pPr>
-      <w:r>
-        <w:rPr>
-          <w:rFonts w:ascii="Times New Roman" w:hAnsi="Times New Roman" w:cs="Times New Roman"/>
-          <w:b/>
-          <w:bCs/>
-          <w:sz w:val="21"/>
-          <w:szCs w:val="21"/>
-        </w:rPr>
-        <w:t xml:space="preserve">Figure </w:t>
-      </w:r>
-      <w:r>
-        <w:rPr>
-          <w:rFonts w:ascii="Times New Roman" w:hAnsi="Times New Roman" w:cs="Times New Roman"/>
-          <w:b/>
-          <w:bCs/>
-          <w:sz w:val="21"/>
-          <w:szCs w:val="21"/>
-        </w:rPr>
-        <w:t>6</w:t>
-      </w:r>
-      <w:r>
-        <w:rPr>
-          <w:rFonts w:ascii="Times New Roman" w:hAnsi="Times New Roman" w:cs="Times New Roman"/>
-          <w:b/>
-          <w:bCs/>
-          <w:sz w:val="21"/>
-          <w:szCs w:val="21"/>
-        </w:rPr>
-        <w:t xml:space="preserve">. </w:t>
-      </w:r>
-      <w:r>
-        <w:rPr>
-          <w:rFonts w:ascii="Times New Roman" w:hAnsi="Times New Roman" w:cs="Times New Roman"/>
-          <w:b/>
-          <w:bCs/>
-          <w:sz w:val="21"/>
-          <w:szCs w:val="21"/>
-        </w:rPr>
-        <w:t xml:space="preserve">Association Between </w:t>
-      </w:r>
-      <w:r>
-        <w:rPr>
-          <w:rFonts w:ascii="Times New Roman" w:hAnsi="Times New Roman" w:cs="Times New Roman"/>
-          <w:b/>
-          <w:bCs/>
-          <w:sz w:val="21"/>
-          <w:szCs w:val="21"/>
-        </w:rPr>
-        <w:t>Perceived Health</w:t>
-      </w:r>
-      <w:r>
-        <w:rPr>
-          <w:rFonts w:ascii="Times New Roman" w:hAnsi="Times New Roman" w:cs="Times New Roman"/>
-          <w:b/>
-          <w:bCs/>
-          <w:sz w:val="21"/>
-          <w:szCs w:val="21"/>
-        </w:rPr>
-        <w:t xml:space="preserve"> and Chronic Diseases/ Heatmap of Chi-Squared Statistics</w:t>
-      </w:r>
-      <w:r>
-        <w:rPr>
-          <w:rFonts w:ascii="Times New Roman" w:hAnsi="Times New Roman" w:cs="Times New Roman"/>
-          <w:b/>
-          <w:bCs/>
-          <w:sz w:val="21"/>
-          <w:szCs w:val="21"/>
-        </w:rPr>
-        <w:t>.</w:t>
-      </w:r>
-    </w:p>
-    <w:p>
-      <w:pPr>
-        <w:spacing w:line="480" w:lineRule="auto"/>
-        <w:rPr>
-          <w:rFonts w:ascii="Times New Roman" w:hAnsi="Times New Roman" w:cs="Times New Roman"/>
-          <w:b/>
-          <w:bCs/>
-          <w:sz w:val="21"/>
-          <w:szCs w:val="21"/>
-        </w:rPr>
       </w:pPr>
       <w:r>
         <w:rPr>
@@ -6713,9 +7653,9 @@
           <w:szCs w:val="21"/>
         </w:rPr>
         <w:drawing>
-          <wp:inline distT="0" distB="0" distL="0" distR="0" wp14:anchorId="0C9E3A47" wp14:editId="0973ED09">
-            <wp:extent cx="5700409" cy="4280475"/>
-            <wp:effectExtent l="0" t="0" r="1905" b="0"/>
+          <wp:inline distT="0" distB="0" distL="0" distR="0" wp14:anchorId="0C9E3A47" wp14:editId="22DF117A">
+            <wp:extent cx="5700309" cy="4280400"/>
+            <wp:effectExtent l="0" t="0" r="2540" b="0"/>
             <wp:docPr id="1349192768" name="Picture 4"/>
             <wp:cNvGraphicFramePr>
               <a:graphicFrameLocks xmlns:a="http://schemas.openxmlformats.org/drawingml/2006/main" noChangeAspect="1"/>
@@ -6745,7 +7685,7 @@
                   <pic:spPr bwMode="auto">
                     <a:xfrm>
                       <a:off x="0" y="0"/>
-                      <a:ext cx="5771989" cy="4334225"/>
+                      <a:ext cx="5700309" cy="4280400"/>
                     </a:xfrm>
                     <a:prstGeom prst="rect">
                       <a:avLst/>
@@ -6764,6 +7704,27 @@
     </w:p>
     <w:p>
       <w:pPr>
+        <w:pStyle w:val="Caption"/>
+        <w:rPr>
+          <w:rFonts w:ascii="Times New Roman" w:hAnsi="Times New Roman" w:cs="Times New Roman"/>
+          <w:b/>
+          <w:bCs/>
+          <w:color w:val="000000" w:themeColor="text1"/>
+          <w:sz w:val="21"/>
+          <w:szCs w:val="21"/>
+        </w:rPr>
+      </w:pPr>
+      <w:r>
+        <w:rPr>
+          <w:b/>
+          <w:bCs/>
+          <w:color w:val="000000" w:themeColor="text1"/>
+        </w:rPr>
+        <w:t>Figure 8:  Association Between Perceived Health and Chronic Diseases/ Heatmap of Chi-Squared Statistics.</w:t>
+      </w:r>
+    </w:p>
+    <w:p>
+      <w:pPr>
         <w:spacing w:line="480" w:lineRule="auto"/>
         <w:rPr>
           <w:rFonts w:ascii="Times New Roman" w:hAnsi="Times New Roman" w:cs="Times New Roman"/>
@@ -7208,17 +8169,7 @@
           <w:sz w:val="24"/>
           <w:szCs w:val="26"/>
         </w:rPr>
-        <w:t xml:space="preserve"> </w:t>
-      </w:r>
-      <w:r>
-        <w:rPr>
-          <w:rFonts w:ascii="Times New Roman" w:eastAsia="Times New Roman" w:hAnsi="Times New Roman" w:cs="Times New Roman"/>
-          <w:bCs/>
-          <w:color w:val="0E101A"/>
-          <w:sz w:val="24"/>
-          <w:szCs w:val="26"/>
-        </w:rPr>
-        <w:t xml:space="preserve">and </w:t>
+        <w:t xml:space="preserve"> and </w:t>
       </w:r>
       <w:r>
         <w:rPr>
@@ -7402,16 +8353,7 @@
           <w:sz w:val="24"/>
           <w:szCs w:val="24"/>
         </w:rPr>
-        <w:t>Limitations</w:t>
-      </w:r>
-      <w:r>
-        <w:rPr>
-          <w:rFonts w:ascii="Times New Roman" w:hAnsi="Times New Roman" w:cs="Times New Roman"/>
-          <w:bCs/>
-          <w:sz w:val="24"/>
-          <w:szCs w:val="24"/>
-        </w:rPr>
-        <w:t>:</w:t>
+        <w:t>Limitations:</w:t>
       </w:r>
       <w:bookmarkEnd w:id="39"/>
     </w:p>
@@ -7914,29 +8856,7 @@
           <w:rFonts w:ascii="Times New Roman" w:hAnsi="Times New Roman" w:cs="Times New Roman"/>
           <w:sz w:val="24"/>
         </w:rPr>
-        <w:t>, M., &amp; Millett, C. (2016). Associations between multimorbidity, healthcare utilisation and health status: evidence from 16 European countries. Age and Ageing, 45(3), 431-</w:t>
-      </w:r>
-      <w:commentRangeStart w:id="42"/>
-      <w:r>
-        <w:rPr>
-          <w:rFonts w:ascii="Times New Roman" w:hAnsi="Times New Roman" w:cs="Times New Roman"/>
-          <w:sz w:val="24"/>
-        </w:rPr>
-        <w:t>435</w:t>
-      </w:r>
-      <w:commentRangeEnd w:id="42"/>
-      <w:r>
-        <w:rPr>
-          <w:rStyle w:val="CommentReference"/>
-        </w:rPr>
-        <w:commentReference w:id="42"/>
-      </w:r>
-      <w:r>
-        <w:rPr>
-          <w:rFonts w:ascii="Times New Roman" w:hAnsi="Times New Roman" w:cs="Times New Roman"/>
-          <w:sz w:val="24"/>
-        </w:rPr>
-        <w:t>.</w:t>
+        <w:t>, M., &amp; Millett, C. (2016). Associations between multimorbidity, healthcare utilisation and health status: evidence from 16 European countries. Age and Ageing, 45(3), 431-435.</w:t>
       </w:r>
     </w:p>
     <w:p>
@@ -8094,14 +9014,25 @@
           <w:szCs w:val="24"/>
         </w:rPr>
       </w:pPr>
-      <w:bookmarkStart w:id="43" w:name="_Toc151742215"/>
-      <w:r>
+      <w:bookmarkStart w:id="42" w:name="_Toc151742215"/>
+    </w:p>
+    <w:p>
+      <w:pPr>
+        <w:pStyle w:val="Heading2"/>
         <w:rPr>
           <w:rFonts w:ascii="Times New Roman" w:hAnsi="Times New Roman" w:cs="Times New Roman"/>
           <w:bCs/>
           <w:sz w:val="24"/>
           <w:szCs w:val="24"/>
         </w:rPr>
+      </w:pPr>
+      <w:r>
+        <w:rPr>
+          <w:rFonts w:ascii="Times New Roman" w:hAnsi="Times New Roman" w:cs="Times New Roman"/>
+          <w:bCs/>
+          <w:sz w:val="24"/>
+          <w:szCs w:val="24"/>
+        </w:rPr>
         <w:t>Github Links</w:t>
       </w:r>
       <w:r>
@@ -8113,7 +9044,7 @@
         </w:rPr>
         <w:t>:</w:t>
       </w:r>
-      <w:bookmarkEnd w:id="43"/>
+      <w:bookmarkEnd w:id="42"/>
     </w:p>
     <w:p>
       <w:hyperlink r:id="rId26" w:history="1">
@@ -8121,19 +9052,7 @@
           <w:rPr>
             <w:rStyle w:val="Hyperlink"/>
           </w:rPr>
-          <w:t>Github BigData Project Reposit</w:t>
-        </w:r>
-        <w:r>
-          <w:rPr>
-            <w:rStyle w:val="Hyperlink"/>
-          </w:rPr>
-          <w:t>o</w:t>
-        </w:r>
-        <w:r>
-          <w:rPr>
-            <w:rStyle w:val="Hyperlink"/>
-          </w:rPr>
-          <w:t>ry</w:t>
+          <w:t>Github BigData Project Repository</w:t>
         </w:r>
       </w:hyperlink>
     </w:p>
@@ -8208,23 +9127,6 @@
       </w:r>
     </w:p>
   </w:comment>
-  <w:comment w:id="42" w:author="Obinna Dinneya" w:date="2023-11-24T13:41:00Z" w:initials="OD">
-    <w:p>
-      <w:r>
-        <w:rPr>
-          <w:rStyle w:val="CommentReference"/>
-        </w:rPr>
-        <w:annotationRef/>
-      </w:r>
-      <w:r>
-        <w:rPr>
-          <w:sz w:val="20"/>
-          <w:szCs w:val="20"/>
-        </w:rPr>
-        <w:t>Put textbook ref in refs</w:t>
-      </w:r>
-    </w:p>
-  </w:comment>
 </w:comments>
 </file>
 
@@ -8233,7 +9135,6 @@
   <w15:commentEx w15:paraId="3A0A3A36" w15:done="0"/>
   <w15:commentEx w15:paraId="7379FBF4" w15:done="0"/>
   <w15:commentEx w15:paraId="4F038B11" w15:done="0"/>
-  <w15:commentEx w15:paraId="7F1894D9" w15:done="0"/>
 </w15:commentsEx>
 </file>
 
@@ -8242,7 +9143,6 @@
   <w16cex:commentExtensible w16cex:durableId="50153A5B" w16cex:dateUtc="2023-11-19T22:27:00Z"/>
   <w16cex:commentExtensible w16cex:durableId="4A0CDC73" w16cex:dateUtc="2023-11-22T18:51:00Z"/>
   <w16cex:commentExtensible w16cex:durableId="7DEE99E3" w16cex:dateUtc="2023-11-22T18:45:00Z"/>
-  <w16cex:commentExtensible w16cex:durableId="5C0449B1" w16cex:dateUtc="2023-11-24T18:41:00Z"/>
 </w16cex:commentsExtensible>
 </file>
 
@@ -8251,7 +9151,6 @@
   <w16cid:commentId w16cid:paraId="3A0A3A36" w16cid:durableId="50153A5B"/>
   <w16cid:commentId w16cid:paraId="7379FBF4" w16cid:durableId="4A0CDC73"/>
   <w16cid:commentId w16cid:paraId="4F038B11" w16cid:durableId="7DEE99E3"/>
-  <w16cid:commentId w16cid:paraId="7F1894D9" w16cid:durableId="5C0449B1"/>
 </w16cid:commentsIds>
 </file>
 
@@ -10339,6 +11238,25 @@
       <w:szCs w:val="20"/>
     </w:rPr>
   </w:style>
+  <w:style w:type="paragraph" w:styleId="Caption">
+    <w:name w:val="caption"/>
+    <w:basedOn w:val="Normal"/>
+    <w:next w:val="Normal"/>
+    <w:uiPriority w:val="35"/>
+    <w:unhideWhenUsed/>
+    <w:qFormat/>
+    <w:rsid w:val="00B0548D"/>
+    <w:pPr>
+      <w:spacing w:line="240" w:lineRule="auto"/>
+    </w:pPr>
+    <w:rPr>
+      <w:i/>
+      <w:iCs/>
+      <w:color w:val="44546A" w:themeColor="text2"/>
+      <w:sz w:val="18"/>
+      <w:szCs w:val="18"/>
+    </w:rPr>
+  </w:style>
 </w:styles>
 </file>
 

--- a/Project documentation/Project_Report.docx
+++ b/Project documentation/Project_Report.docx
@@ -3599,7 +3599,21 @@
           <w:rFonts w:ascii="Times New Roman" w:hAnsi="Times New Roman" w:cs="Times New Roman"/>
           <w:sz w:val="24"/>
         </w:rPr>
-        <w:t xml:space="preserve">variable </w:t>
+        <w:t>variable</w:t>
+      </w:r>
+      <w:r>
+        <w:rPr>
+          <w:rFonts w:ascii="Times New Roman" w:hAnsi="Times New Roman" w:cs="Times New Roman"/>
+          <w:sz w:val="24"/>
+        </w:rPr>
+        <w:t xml:space="preserve"> (RFHLTH) </w:t>
+      </w:r>
+      <w:r>
+        <w:rPr>
+          <w:rFonts w:ascii="Times New Roman" w:hAnsi="Times New Roman" w:cs="Times New Roman"/>
+          <w:sz w:val="24"/>
+        </w:rPr>
+        <w:t xml:space="preserve"> </w:t>
       </w:r>
       <w:r>
         <w:rPr>
@@ -3676,7 +3690,28 @@
           <w:rFonts w:ascii="Times New Roman" w:hAnsi="Times New Roman" w:cs="Times New Roman"/>
           <w:sz w:val="24"/>
         </w:rPr>
-        <w:t xml:space="preserve"> coded as poor, fair, good, very good and excellent.</w:t>
+        <w:t xml:space="preserve"> </w:t>
+      </w:r>
+      <w:r>
+        <w:rPr>
+          <w:rFonts w:ascii="Times New Roman" w:hAnsi="Times New Roman" w:cs="Times New Roman"/>
+          <w:sz w:val="24"/>
+        </w:rPr>
+        <w:t xml:space="preserve">(GENHLTH) </w:t>
+      </w:r>
+      <w:r>
+        <w:rPr>
+          <w:rFonts w:ascii="Times New Roman" w:hAnsi="Times New Roman" w:cs="Times New Roman"/>
+          <w:sz w:val="24"/>
+        </w:rPr>
+        <w:t>coded as poor, fair, good, very good and excellent.</w:t>
+      </w:r>
+      <w:r>
+        <w:rPr>
+          <w:rFonts w:ascii="Times New Roman" w:hAnsi="Times New Roman" w:cs="Times New Roman"/>
+          <w:sz w:val="24"/>
+        </w:rPr>
+        <w:t xml:space="preserve"> </w:t>
       </w:r>
     </w:p>
     <w:p>
@@ -6185,7 +6220,7 @@
             <v:imagedata r:id="rId18" o:title=""/>
             <w10:wrap type="through"/>
           </v:shape>
-          <o:OLEObject Type="Embed" ProgID="Excel.Sheet.12" ShapeID="_x0000_s2050" DrawAspect="Content" ObjectID="_1762424285" r:id="rId19"/>
+          <o:OLEObject Type="Embed" ProgID="Excel.Sheet.12" ShapeID="_x0000_s2050" DrawAspect="Content" ObjectID="_1762429549" r:id="rId19"/>
         </w:object>
       </w:r>
     </w:p>
@@ -8239,7 +8274,7 @@
           <w:sz w:val="24"/>
           <w:szCs w:val="26"/>
         </w:rPr>
-        <w:t xml:space="preserve">The efficiency of the selected Base Logistic Regression model was also assessed in terms of training and testing time. The training process took approximately 220 seconds, while the model executed predictions on the test data in just 0.05 </w:t>
+        <w:t xml:space="preserve">The efficiency of the selected Base Logistic Regression model was also assessed in terms of training and testing time. The training process took approximately </w:t>
       </w:r>
       <w:r>
         <w:rPr>
@@ -8249,8 +8284,118 @@
           <w:sz w:val="24"/>
           <w:szCs w:val="26"/>
         </w:rPr>
+        <w:t>172</w:t>
+      </w:r>
+      <w:r>
+        <w:rPr>
+          <w:rFonts w:ascii="Times New Roman" w:eastAsia="Times New Roman" w:hAnsi="Times New Roman" w:cs="Times New Roman"/>
+          <w:bCs/>
+          <w:color w:val="0E101A"/>
+          <w:sz w:val="24"/>
+          <w:szCs w:val="26"/>
+        </w:rPr>
+        <w:t xml:space="preserve"> seconds, while the model executed predictions on the test data in just 0.05 seconds. This efficiency demonstrates that the model can be applied to new data in a timely </w:t>
+      </w:r>
+      <w:r>
+        <w:rPr>
+          <w:rFonts w:ascii="Times New Roman" w:eastAsia="Times New Roman" w:hAnsi="Times New Roman" w:cs="Times New Roman"/>
+          <w:bCs/>
+          <w:color w:val="0E101A"/>
+          <w:sz w:val="24"/>
+          <w:szCs w:val="26"/>
+        </w:rPr>
         <w:lastRenderedPageBreak/>
-        <w:t>seconds. This efficiency demonstrates that the model can be applied to new data in a timely manner, making it a practical choice for real-world applications.</w:t>
+        <w:t>manner, making it a practical choice for real-world applications.</w:t>
+      </w:r>
+      <w:r>
+        <w:rPr>
+          <w:rFonts w:ascii="Times New Roman" w:eastAsia="Times New Roman" w:hAnsi="Times New Roman" w:cs="Times New Roman"/>
+          <w:bCs/>
+          <w:color w:val="0E101A"/>
+          <w:sz w:val="24"/>
+          <w:szCs w:val="26"/>
+        </w:rPr>
+        <w:t xml:space="preserve"> </w:t>
+      </w:r>
+      <w:r>
+        <w:rPr>
+          <w:rFonts w:ascii="Times New Roman" w:eastAsia="Times New Roman" w:hAnsi="Times New Roman" w:cs="Times New Roman"/>
+          <w:bCs/>
+          <w:color w:val="0E101A"/>
+          <w:sz w:val="24"/>
+          <w:szCs w:val="26"/>
+        </w:rPr>
+        <w:t>To evaluate the stability of the selected model, we conducted model validation using data from 2021. The results of this validation demonstrated remarkable consistency with the initial test results, indicating high stability</w:t>
+      </w:r>
+      <w:r>
+        <w:rPr>
+          <w:rFonts w:ascii="Times New Roman" w:eastAsia="Times New Roman" w:hAnsi="Times New Roman" w:cs="Times New Roman"/>
+          <w:bCs/>
+          <w:color w:val="0E101A"/>
+          <w:sz w:val="24"/>
+          <w:szCs w:val="26"/>
+        </w:rPr>
+        <w:t xml:space="preserve"> with an accuracy of 85%, recall for ‘fair and poor health of 76% and </w:t>
+      </w:r>
+      <w:r>
+        <w:rPr>
+          <w:rFonts w:ascii="Times New Roman" w:eastAsia="Times New Roman" w:hAnsi="Times New Roman" w:cs="Times New Roman"/>
+          <w:bCs/>
+          <w:color w:val="0E101A"/>
+          <w:sz w:val="24"/>
+          <w:szCs w:val="26"/>
+        </w:rPr>
+        <w:t xml:space="preserve">Matthews Correlation Coefficient (MCC) </w:t>
+      </w:r>
+      <w:r>
+        <w:rPr>
+          <w:rFonts w:ascii="Times New Roman" w:eastAsia="Times New Roman" w:hAnsi="Times New Roman" w:cs="Times New Roman"/>
+          <w:bCs/>
+          <w:color w:val="0E101A"/>
+          <w:sz w:val="24"/>
+          <w:szCs w:val="26"/>
+        </w:rPr>
+        <w:t xml:space="preserve">of </w:t>
+      </w:r>
+      <w:r>
+        <w:rPr>
+          <w:rFonts w:ascii="Times New Roman" w:eastAsia="Times New Roman" w:hAnsi="Times New Roman" w:cs="Times New Roman"/>
+          <w:bCs/>
+          <w:color w:val="0E101A"/>
+          <w:sz w:val="24"/>
+          <w:szCs w:val="26"/>
+        </w:rPr>
+        <w:t>0.5</w:t>
+      </w:r>
+      <w:r>
+        <w:rPr>
+          <w:rFonts w:ascii="Times New Roman" w:eastAsia="Times New Roman" w:hAnsi="Times New Roman" w:cs="Times New Roman"/>
+          <w:bCs/>
+          <w:color w:val="0E101A"/>
+          <w:sz w:val="24"/>
+          <w:szCs w:val="26"/>
+        </w:rPr>
+        <w:t>2</w:t>
+      </w:r>
+      <w:r>
+        <w:rPr>
+          <w:rFonts w:ascii="Times New Roman" w:eastAsia="Times New Roman" w:hAnsi="Times New Roman" w:cs="Times New Roman"/>
+          <w:bCs/>
+          <w:color w:val="0E101A"/>
+          <w:sz w:val="24"/>
+          <w:szCs w:val="26"/>
+        </w:rPr>
+        <w:t xml:space="preserve"> (maintaining its predictive power while avoiding misclassification).</w:t>
+      </w:r>
+      <w:r>
+        <w:rPr>
+          <w:rFonts w:ascii="Times New Roman" w:eastAsia="Times New Roman" w:hAnsi="Times New Roman" w:cs="Times New Roman"/>
+          <w:bCs/>
+          <w:color w:val="0E101A"/>
+          <w:sz w:val="24"/>
+          <w:szCs w:val="26"/>
+        </w:rPr>
+        <w:t xml:space="preserve"> Additionally, a multiclass classification was carried using GENHLTH as the variable of interest. This variable which consisted of 5 classes ( excellent,  good, fair , poor, bad)</w:t>
       </w:r>
     </w:p>
     <w:p>
@@ -8272,9 +8417,12 @@
           <w:sz w:val="24"/>
           <w:szCs w:val="26"/>
         </w:rPr>
-        <w:t>To evaluate the stability of the selected model, we conducted model validation using data from 2021. The results of this validation demonstrated remarkable consistency with the initial test results, indicating high stability</w:t>
-      </w:r>
-      <w:r>
+        <w:t xml:space="preserve">Was used to build predictive model pipelines using the same methodology as that for the binary classification. This resulted in overall poorly performing models, with low recall and overall Accuracy values. </w:t>
+      </w:r>
+    </w:p>
+    <w:p>
+      <w:pPr>
+        <w:spacing w:line="480" w:lineRule="auto"/>
         <w:rPr>
           <w:rFonts w:ascii="Times New Roman" w:eastAsia="Times New Roman" w:hAnsi="Times New Roman" w:cs="Times New Roman"/>
           <w:bCs/>
@@ -8282,58 +8430,7 @@
           <w:sz w:val="24"/>
           <w:szCs w:val="26"/>
         </w:rPr>
-        <w:t xml:space="preserve"> with an accuracy of 85%, recall for ‘fair and poor health of 76% and </w:t>
-      </w:r>
-      <w:r>
-        <w:rPr>
-          <w:rFonts w:ascii="Times New Roman" w:eastAsia="Times New Roman" w:hAnsi="Times New Roman" w:cs="Times New Roman"/>
-          <w:bCs/>
-          <w:color w:val="0E101A"/>
-          <w:sz w:val="24"/>
-          <w:szCs w:val="26"/>
-        </w:rPr>
-        <w:t xml:space="preserve">Matthews Correlation Coefficient (MCC) </w:t>
-      </w:r>
-      <w:r>
-        <w:rPr>
-          <w:rFonts w:ascii="Times New Roman" w:eastAsia="Times New Roman" w:hAnsi="Times New Roman" w:cs="Times New Roman"/>
-          <w:bCs/>
-          <w:color w:val="0E101A"/>
-          <w:sz w:val="24"/>
-          <w:szCs w:val="26"/>
-        </w:rPr>
-        <w:t xml:space="preserve">of </w:t>
-      </w:r>
-      <w:r>
-        <w:rPr>
-          <w:rFonts w:ascii="Times New Roman" w:eastAsia="Times New Roman" w:hAnsi="Times New Roman" w:cs="Times New Roman"/>
-          <w:bCs/>
-          <w:color w:val="0E101A"/>
-          <w:sz w:val="24"/>
-          <w:szCs w:val="26"/>
-        </w:rPr>
-        <w:t>0.5</w:t>
-      </w:r>
-      <w:r>
-        <w:rPr>
-          <w:rFonts w:ascii="Times New Roman" w:eastAsia="Times New Roman" w:hAnsi="Times New Roman" w:cs="Times New Roman"/>
-          <w:bCs/>
-          <w:color w:val="0E101A"/>
-          <w:sz w:val="24"/>
-          <w:szCs w:val="26"/>
-        </w:rPr>
-        <w:t>2</w:t>
-      </w:r>
-      <w:r>
-        <w:rPr>
-          <w:rFonts w:ascii="Times New Roman" w:eastAsia="Times New Roman" w:hAnsi="Times New Roman" w:cs="Times New Roman"/>
-          <w:bCs/>
-          <w:color w:val="0E101A"/>
-          <w:sz w:val="24"/>
-          <w:szCs w:val="26"/>
-        </w:rPr>
-        <w:t xml:space="preserve"> (maintaining its predictive power while avoiding misclassification).</w:t>
-      </w:r>
+      </w:pPr>
     </w:p>
     <w:p>
       <w:pPr>
@@ -8418,6 +8515,7 @@
           <w:rFonts w:ascii="Times New Roman" w:hAnsi="Times New Roman" w:cs="Times New Roman"/>
           <w:sz w:val="24"/>
         </w:rPr>
+        <w:lastRenderedPageBreak/>
         <w:t>Telephone Survey Limitations: The survey is conducted by telephone (landline and cell phone), which may exclude populations without access to phones or those who are less likely to participate in telephone surveys, like younger individuals who primarily use messaging apps.</w:t>
       </w:r>
     </w:p>
@@ -8434,8 +8532,112 @@
           <w:rFonts w:ascii="Times New Roman" w:hAnsi="Times New Roman" w:cs="Times New Roman"/>
           <w:sz w:val="24"/>
         </w:rPr>
+        <w:t>Sampling Errors: Despite efforts to have a representative sample, there can be sampling errors, especially if response rates are low or if certain groups are underrepresented in the sample.</w:t>
+      </w:r>
+    </w:p>
+    <w:p>
+      <w:pPr>
+        <w:spacing w:line="480" w:lineRule="auto"/>
+        <w:rPr>
+          <w:rFonts w:ascii="Times New Roman" w:hAnsi="Times New Roman" w:cs="Times New Roman"/>
+          <w:sz w:val="24"/>
+        </w:rPr>
+      </w:pPr>
+      <w:r>
+        <w:rPr>
+          <w:rFonts w:ascii="Times New Roman" w:hAnsi="Times New Roman" w:cs="Times New Roman"/>
+          <w:sz w:val="24"/>
+        </w:rPr>
+        <w:t>Non-Response Bias: The survey is subject to non-response bias; those who choose to respond may differ systematically from those who do not.</w:t>
+      </w:r>
+    </w:p>
+    <w:p>
+      <w:pPr>
+        <w:spacing w:line="480" w:lineRule="auto"/>
+      </w:pPr>
+      <w:r>
+        <w:rPr>
+          <w:rFonts w:ascii="Times New Roman" w:hAnsi="Times New Roman" w:cs="Times New Roman"/>
+          <w:sz w:val="24"/>
+        </w:rPr>
+        <w:t>Uncontrolled Variations in Other Factors: When investigating the impact of socioeconomic factors on perceived health, it's important to note that variations in other influencing factors, such as dietary habits, lifestyle choices, and individual metrics, were not always controlled for in the analysis. These uncontrolled variations can introduce confounding factors that may affect the accuracy of predictions and the interpretation of results</w:t>
+      </w:r>
+      <w:r>
+        <w:t>.</w:t>
+      </w:r>
+    </w:p>
+    <w:p>
+      <w:pPr>
+        <w:pStyle w:val="Heading2"/>
+        <w:rPr>
+          <w:rFonts w:ascii="Times New Roman" w:hAnsi="Times New Roman" w:cs="Times New Roman"/>
+          <w:bCs/>
+          <w:sz w:val="24"/>
+          <w:szCs w:val="24"/>
+        </w:rPr>
+      </w:pPr>
+      <w:bookmarkStart w:id="40" w:name="_Toc151742213"/>
+      <w:r>
+        <w:rPr>
+          <w:rFonts w:ascii="Times New Roman" w:hAnsi="Times New Roman" w:cs="Times New Roman"/>
+          <w:bCs/>
+          <w:sz w:val="24"/>
+          <w:szCs w:val="24"/>
+        </w:rPr>
+        <w:t>Conclusion:</w:t>
+      </w:r>
+      <w:bookmarkEnd w:id="40"/>
+    </w:p>
+    <w:p>
+      <w:pPr>
+        <w:spacing w:line="480" w:lineRule="auto"/>
+        <w:rPr>
+          <w:rFonts w:ascii="Times New Roman" w:hAnsi="Times New Roman" w:cs="Times New Roman"/>
+          <w:sz w:val="24"/>
+        </w:rPr>
+      </w:pPr>
+      <w:r>
+        <w:rPr>
+          <w:rFonts w:ascii="Times New Roman" w:hAnsi="Times New Roman" w:cs="Times New Roman"/>
+          <w:sz w:val="24"/>
+        </w:rPr>
+        <w:t>By prioritizing high recall for detecting 'fair or poor health,' our predictive model plays a pivotal role in patient safety and the provision of timely medical interventions. Minimizing false negatives is not just about accuracy; it's about the real-world impact on individuals who might otherwise be overlooked by the healthcare system.</w:t>
+      </w:r>
+      <w:r>
+        <w:rPr>
+          <w:rFonts w:ascii="Times New Roman" w:hAnsi="Times New Roman" w:cs="Times New Roman"/>
+          <w:sz w:val="24"/>
+        </w:rPr>
+        <w:t xml:space="preserve"> </w:t>
+      </w:r>
+      <w:r>
+        <w:rPr>
+          <w:rFonts w:ascii="Times New Roman" w:hAnsi="Times New Roman" w:cs="Times New Roman"/>
+          <w:sz w:val="24"/>
+        </w:rPr>
+        <w:t xml:space="preserve">In parallel, our model's precision in identifying 'Good or Better Health' allows for a more nuanced, holistic approach to health management. This aspect of the model is crucial for designing proactive health interventions, promoting wellness, and optimizing resource allocation across the healthcare </w:t>
+      </w:r>
+      <w:r>
+        <w:rPr>
+          <w:rFonts w:ascii="Times New Roman" w:hAnsi="Times New Roman" w:cs="Times New Roman"/>
+          <w:sz w:val="24"/>
+        </w:rPr>
+        <w:t>spectrum. The</w:t>
+      </w:r>
+      <w:r>
+        <w:rPr>
+          <w:rFonts w:ascii="Times New Roman" w:hAnsi="Times New Roman" w:cs="Times New Roman"/>
+          <w:sz w:val="24"/>
+        </w:rPr>
+        <w:t xml:space="preserve"> model's dual capability ensures that while we are vigilant in our efforts to support those in immediate need, we also empower those in 'Good or Better Health' to maintain and enhance their </w:t>
+      </w:r>
+      <w:r>
+        <w:rPr>
+          <w:rFonts w:ascii="Times New Roman" w:hAnsi="Times New Roman" w:cs="Times New Roman"/>
+          <w:sz w:val="24"/>
+        </w:rPr>
         <w:lastRenderedPageBreak/>
-        <w:t>Sampling Errors: Despite efforts to have a representative sample, there can be sampling errors, especially if response rates are low or if certain groups are underrepresented in the sample.</w:t>
+        <w:t>wellbeing. Such a holistic strategy enriches our healthcare system, fostering a preventive culture that benefits all strata of the population.</w:t>
       </w:r>
     </w:p>
     <w:p>
@@ -8451,104 +8653,6 @@
           <w:rFonts w:ascii="Times New Roman" w:hAnsi="Times New Roman" w:cs="Times New Roman"/>
           <w:sz w:val="24"/>
         </w:rPr>
-        <w:t>Non-Response Bias: The survey is subject to non-response bias; those who choose to respond may differ systematically from those who do not.</w:t>
-      </w:r>
-    </w:p>
-    <w:p>
-      <w:pPr>
-        <w:spacing w:line="480" w:lineRule="auto"/>
-      </w:pPr>
-      <w:r>
-        <w:rPr>
-          <w:rFonts w:ascii="Times New Roman" w:hAnsi="Times New Roman" w:cs="Times New Roman"/>
-          <w:sz w:val="24"/>
-        </w:rPr>
-        <w:t>Uncontrolled Variations in Other Factors: When investigating the impact of socioeconomic factors on perceived health, it's important to note that variations in other influencing factors, such as dietary habits, lifestyle choices, and individual metrics, were not always controlled for in the analysis. These uncontrolled variations can introduce confounding factors that may affect the accuracy of predictions and the interpretation of results</w:t>
-      </w:r>
-      <w:r>
-        <w:t>.</w:t>
-      </w:r>
-    </w:p>
-    <w:p>
-      <w:pPr>
-        <w:pStyle w:val="Heading2"/>
-        <w:rPr>
-          <w:rFonts w:ascii="Times New Roman" w:hAnsi="Times New Roman" w:cs="Times New Roman"/>
-          <w:bCs/>
-          <w:sz w:val="24"/>
-          <w:szCs w:val="24"/>
-        </w:rPr>
-      </w:pPr>
-      <w:bookmarkStart w:id="40" w:name="_Toc151742213"/>
-      <w:r>
-        <w:rPr>
-          <w:rFonts w:ascii="Times New Roman" w:hAnsi="Times New Roman" w:cs="Times New Roman"/>
-          <w:bCs/>
-          <w:sz w:val="24"/>
-          <w:szCs w:val="24"/>
-        </w:rPr>
-        <w:t>Conclusion:</w:t>
-      </w:r>
-      <w:bookmarkEnd w:id="40"/>
-    </w:p>
-    <w:p>
-      <w:pPr>
-        <w:spacing w:line="480" w:lineRule="auto"/>
-        <w:rPr>
-          <w:rFonts w:ascii="Times New Roman" w:hAnsi="Times New Roman" w:cs="Times New Roman"/>
-          <w:sz w:val="24"/>
-        </w:rPr>
-      </w:pPr>
-      <w:r>
-        <w:rPr>
-          <w:rFonts w:ascii="Times New Roman" w:hAnsi="Times New Roman" w:cs="Times New Roman"/>
-          <w:sz w:val="24"/>
-        </w:rPr>
-        <w:t>By prioritizing high recall for detecting 'fair or poor health,' our predictive model plays a pivotal role in patient safety and the provision of timely medical interventions. Minimizing false negatives is not just about accuracy; it's about the real-world impact on individuals who might otherwise be overlooked by the healthcare system.</w:t>
-      </w:r>
-      <w:r>
-        <w:rPr>
-          <w:rFonts w:ascii="Times New Roman" w:hAnsi="Times New Roman" w:cs="Times New Roman"/>
-          <w:sz w:val="24"/>
-        </w:rPr>
-        <w:t xml:space="preserve"> </w:t>
-      </w:r>
-      <w:r>
-        <w:rPr>
-          <w:rFonts w:ascii="Times New Roman" w:hAnsi="Times New Roman" w:cs="Times New Roman"/>
-          <w:sz w:val="24"/>
-        </w:rPr>
-        <w:t xml:space="preserve">In parallel, our model's precision in identifying 'Good or Better Health' allows for a more nuanced, holistic approach to health management. This aspect of the model is crucial for designing proactive health interventions, promoting wellness, and optimizing resource allocation across the healthcare </w:t>
-      </w:r>
-      <w:r>
-        <w:rPr>
-          <w:rFonts w:ascii="Times New Roman" w:hAnsi="Times New Roman" w:cs="Times New Roman"/>
-          <w:sz w:val="24"/>
-        </w:rPr>
-        <w:t>spectrum. The</w:t>
-      </w:r>
-      <w:r>
-        <w:rPr>
-          <w:rFonts w:ascii="Times New Roman" w:hAnsi="Times New Roman" w:cs="Times New Roman"/>
-          <w:sz w:val="24"/>
-        </w:rPr>
-        <w:t xml:space="preserve"> model's dual capability ensures that while we are vigilant in our efforts to support those in immediate need, we also empower those in 'Good or Better Health' to maintain and enhance their wellbeing. Such a holistic strategy enriches our healthcare system, fostering a preventive culture that benefits all strata of the population.</w:t>
-      </w:r>
-    </w:p>
-    <w:p>
-      <w:pPr>
-        <w:spacing w:line="480" w:lineRule="auto"/>
-        <w:rPr>
-          <w:rFonts w:ascii="Times New Roman" w:hAnsi="Times New Roman" w:cs="Times New Roman"/>
-          <w:sz w:val="24"/>
-        </w:rPr>
-      </w:pPr>
-      <w:r>
-        <w:rPr>
-          <w:rFonts w:ascii="Times New Roman" w:hAnsi="Times New Roman" w:cs="Times New Roman"/>
-          <w:sz w:val="24"/>
-        </w:rPr>
-        <w:lastRenderedPageBreak/>
         <w:t>In summary, this approach establishes a healthcare environment that is preventive, responsive, and equitable, demonstrating a commitment to comprehensive care and well-being for every individual, irrespective of their current health status.</w:t>
       </w:r>
     </w:p>
@@ -8710,7 +8814,6 @@
           <w:sz w:val="24"/>
           <w:szCs w:val="24"/>
         </w:rPr>
-        <w:lastRenderedPageBreak/>
         <w:t>References</w:t>
       </w:r>
       <w:bookmarkEnd w:id="41"/>

--- a/Project documentation/Project_Report.docx
+++ b/Project documentation/Project_Report.docx
@@ -2174,6 +2174,24 @@
     </w:p>
     <w:p>
       <w:pPr>
+        <w:spacing w:line="480" w:lineRule="auto"/>
+        <w:rPr>
+          <w:rFonts w:ascii="Times New Roman" w:hAnsi="Times New Roman" w:cs="Times New Roman"/>
+          <w:sz w:val="24"/>
+        </w:rPr>
+      </w:pPr>
+    </w:p>
+    <w:p>
+      <w:pPr>
+        <w:spacing w:line="480" w:lineRule="auto"/>
+        <w:rPr>
+          <w:rFonts w:ascii="Times New Roman" w:hAnsi="Times New Roman" w:cs="Times New Roman"/>
+          <w:sz w:val="24"/>
+        </w:rPr>
+      </w:pPr>
+    </w:p>
+    <w:p>
+      <w:pPr>
         <w:pStyle w:val="Heading2"/>
         <w:spacing w:line="480" w:lineRule="auto"/>
         <w:rPr>
@@ -2191,6 +2209,7 @@
           <w:sz w:val="24"/>
           <w:szCs w:val="24"/>
         </w:rPr>
+        <w:lastRenderedPageBreak/>
         <w:t>Methodology and Study Design</w:t>
       </w:r>
       <w:r>
@@ -2217,7 +2236,188 @@
           <w:rFonts w:ascii="Times New Roman" w:hAnsi="Times New Roman" w:cs="Times New Roman"/>
           <w:sz w:val="24"/>
         </w:rPr>
-        <w:t>Data:</w:t>
+        <w:t>The analysis incorporated data from the Behavioral Risk Factor Surveillance System (BRFSS), specifically using the public use files for the years 2019 and 2021, which included 210,771 and 227,191 non-institutionalized adult respondents, respectively (Centers for Disease Control and Prevention [CDC], 2021). This annual telephone survey collects a wide array of health-related information from adults living in the United States.</w:t>
+      </w:r>
+      <w:r>
+        <w:rPr>
+          <w:rFonts w:ascii="Times New Roman" w:hAnsi="Times New Roman" w:cs="Times New Roman"/>
+          <w:sz w:val="24"/>
+        </w:rPr>
+        <w:t xml:space="preserve"> For this project, </w:t>
+      </w:r>
+      <w:r>
+        <w:rPr>
+          <w:rFonts w:ascii="Times New Roman" w:hAnsi="Times New Roman" w:cs="Times New Roman"/>
+          <w:sz w:val="24"/>
+        </w:rPr>
+        <w:t xml:space="preserve">2019 </w:t>
+      </w:r>
+      <w:r>
+        <w:rPr>
+          <w:rFonts w:ascii="Times New Roman" w:hAnsi="Times New Roman" w:cs="Times New Roman"/>
+          <w:sz w:val="24"/>
+        </w:rPr>
+        <w:t>and 2021 Data were converted from XPT files to CSV files using R haven package.</w:t>
+      </w:r>
+      <w:r>
+        <w:rPr>
+          <w:rFonts w:ascii="Times New Roman" w:hAnsi="Times New Roman" w:cs="Times New Roman"/>
+          <w:sz w:val="24"/>
+        </w:rPr>
+        <w:t xml:space="preserve"> </w:t>
+      </w:r>
+      <w:r>
+        <w:rPr>
+          <w:rFonts w:ascii="Times New Roman" w:hAnsi="Times New Roman" w:cs="Times New Roman"/>
+          <w:sz w:val="24"/>
+        </w:rPr>
+        <w:t xml:space="preserve">Both datasets were read into python and </w:t>
+      </w:r>
+      <w:r>
+        <w:rPr>
+          <w:rFonts w:ascii="Times New Roman" w:hAnsi="Times New Roman" w:cs="Times New Roman"/>
+          <w:sz w:val="24"/>
+        </w:rPr>
+        <w:t>underwent preliminary cleaning</w:t>
+      </w:r>
+      <w:r>
+        <w:rPr>
+          <w:rFonts w:ascii="Times New Roman" w:hAnsi="Times New Roman" w:cs="Times New Roman"/>
+          <w:sz w:val="24"/>
+        </w:rPr>
+        <w:t xml:space="preserve"> and preprocessing using Python libraries (pandas and numpy). The preprocessing techniques included obtaining common columns</w:t>
+      </w:r>
+      <w:r>
+        <w:rPr>
+          <w:rFonts w:ascii="Times New Roman" w:hAnsi="Times New Roman" w:cs="Times New Roman"/>
+          <w:sz w:val="24"/>
+        </w:rPr>
+        <w:t xml:space="preserve">, </w:t>
+      </w:r>
+      <w:r>
+        <w:rPr>
+          <w:rFonts w:ascii="Times New Roman" w:hAnsi="Times New Roman" w:cs="Times New Roman"/>
+          <w:sz w:val="24"/>
+        </w:rPr>
+        <w:t>renaming, data imputation and removal of all missing values. The 2019 Income, Healthplan, Medical</w:t>
+      </w:r>
+      <w:r>
+        <w:rPr>
+          <w:rFonts w:ascii="Times New Roman" w:hAnsi="Times New Roman" w:cs="Times New Roman"/>
+          <w:sz w:val="24"/>
+        </w:rPr>
+        <w:t xml:space="preserve"> </w:t>
+      </w:r>
+      <w:r>
+        <w:rPr>
+          <w:rFonts w:ascii="Times New Roman" w:hAnsi="Times New Roman" w:cs="Times New Roman"/>
+          <w:sz w:val="24"/>
+        </w:rPr>
+        <w:t>cost, Hypertension columns were renamed to match the 2021 columns due to updates made to variable codenames. P</w:t>
+      </w:r>
+      <w:r>
+        <w:rPr>
+          <w:rFonts w:ascii="Times New Roman" w:hAnsi="Times New Roman" w:cs="Times New Roman"/>
+          <w:sz w:val="24"/>
+        </w:rPr>
+        <w:t>andas</w:t>
+      </w:r>
+      <w:r>
+        <w:rPr>
+          <w:rFonts w:ascii="Times New Roman" w:hAnsi="Times New Roman" w:cs="Times New Roman"/>
+          <w:sz w:val="24"/>
+        </w:rPr>
+        <w:t xml:space="preserve"> was used</w:t>
+      </w:r>
+      <w:r>
+        <w:rPr>
+          <w:rFonts w:ascii="Times New Roman" w:hAnsi="Times New Roman" w:cs="Times New Roman"/>
+          <w:sz w:val="24"/>
+        </w:rPr>
+        <w:t xml:space="preserve"> to employ stratified mean ,median or mode  imputation techniques to handle missing values of important columns</w:t>
+      </w:r>
+      <w:r>
+        <w:rPr>
+          <w:rFonts w:ascii="Times New Roman" w:hAnsi="Times New Roman" w:cs="Times New Roman"/>
+          <w:sz w:val="24"/>
+        </w:rPr>
+        <w:t>. Finally, all rows with missing values were removed. This resulted in two datasets; 2019 (n=83,666,columns=96),  2021 (n=104,617,</w:t>
+      </w:r>
+      <w:r>
+        <w:rPr>
+          <w:rFonts w:ascii="Times New Roman" w:hAnsi="Times New Roman" w:cs="Times New Roman"/>
+          <w:sz w:val="24"/>
+        </w:rPr>
+        <w:t xml:space="preserve"> </w:t>
+      </w:r>
+      <w:r>
+        <w:rPr>
+          <w:rFonts w:ascii="Times New Roman" w:hAnsi="Times New Roman" w:cs="Times New Roman"/>
+          <w:sz w:val="24"/>
+        </w:rPr>
+        <w:t>columns=96)</w:t>
+      </w:r>
+      <w:r>
+        <w:rPr>
+          <w:rFonts w:ascii="Times New Roman" w:hAnsi="Times New Roman" w:cs="Times New Roman"/>
+          <w:sz w:val="24"/>
+        </w:rPr>
+        <w:t>.</w:t>
+      </w:r>
+      <w:r>
+        <w:rPr>
+          <w:rFonts w:ascii="Times New Roman" w:hAnsi="Times New Roman" w:cs="Times New Roman"/>
+          <w:sz w:val="24"/>
+        </w:rPr>
+        <w:t xml:space="preserve"> </w:t>
+      </w:r>
+      <w:r>
+        <w:rPr>
+          <w:rFonts w:ascii="Times New Roman" w:hAnsi="Times New Roman" w:cs="Times New Roman"/>
+          <w:sz w:val="24"/>
+          <w:highlight w:val="yellow"/>
+        </w:rPr>
+        <w:t xml:space="preserve">The column of interest is the _RFHLTH column (which represents categorical column for perceived health). These datasets are imbalanced and as such the recall metric shall be a point of focus in model evaluation. The profile reports will present detailed </w:t>
+      </w:r>
+      <w:commentRangeStart w:id="35"/>
+      <w:r>
+        <w:rPr>
+          <w:rFonts w:ascii="Times New Roman" w:hAnsi="Times New Roman" w:cs="Times New Roman"/>
+          <w:sz w:val="24"/>
+          <w:highlight w:val="yellow"/>
+        </w:rPr>
+        <w:t>descriptive</w:t>
+      </w:r>
+      <w:commentRangeEnd w:id="35"/>
+      <w:r>
+        <w:rPr>
+          <w:rStyle w:val="CommentReference"/>
+        </w:rPr>
+        <w:commentReference w:id="35"/>
+      </w:r>
+      <w:r>
+        <w:rPr>
+          <w:rFonts w:ascii="Times New Roman" w:hAnsi="Times New Roman" w:cs="Times New Roman"/>
+          <w:sz w:val="24"/>
+          <w:highlight w:val="yellow"/>
+        </w:rPr>
+        <w:t xml:space="preserve"> statistics about each column and its associated data. The tentative step by step Methodology from cleaning to the modeling is depicted </w:t>
+      </w:r>
+      <w:r>
+        <w:rPr>
+          <w:rFonts w:ascii="Times New Roman" w:hAnsi="Times New Roman" w:cs="Times New Roman"/>
+          <w:b/>
+          <w:bCs/>
+          <w:sz w:val="24"/>
+        </w:rPr>
+        <w:t>Figure 1 and 2</w:t>
+      </w:r>
+      <w:r>
+        <w:rPr>
+          <w:rFonts w:ascii="Times New Roman" w:hAnsi="Times New Roman" w:cs="Times New Roman"/>
+          <w:sz w:val="24"/>
+        </w:rPr>
+        <w:t>.</w:t>
       </w:r>
     </w:p>
     <w:p>
@@ -2225,37 +2425,185 @@
         <w:spacing w:line="480" w:lineRule="auto"/>
         <w:rPr>
           <w:rFonts w:ascii="Times New Roman" w:hAnsi="Times New Roman" w:cs="Times New Roman"/>
-          <w:sz w:val="24"/>
-        </w:rPr>
-      </w:pPr>
+          <w:b/>
+          <w:bCs/>
+          <w:sz w:val="24"/>
+        </w:rPr>
+      </w:pPr>
+      <w:r>
+        <w:rPr>
+          <w:rFonts w:ascii="Times New Roman" w:hAnsi="Times New Roman" w:cs="Times New Roman"/>
+          <w:b/>
+          <w:bCs/>
+          <w:sz w:val="24"/>
+        </w:rPr>
+        <w:t>Research Question 1</w:t>
+      </w:r>
+      <w:r>
+        <w:rPr>
+          <w:rFonts w:ascii="Times New Roman" w:hAnsi="Times New Roman" w:cs="Times New Roman"/>
+          <w:b/>
+          <w:bCs/>
+          <w:sz w:val="24"/>
+        </w:rPr>
+        <w:t>:</w:t>
+      </w:r>
+    </w:p>
+    <w:p>
+      <w:pPr>
+        <w:spacing w:line="480" w:lineRule="auto"/>
+        <w:rPr>
+          <w:rFonts w:ascii="Times New Roman" w:hAnsi="Times New Roman" w:cs="Times New Roman"/>
+          <w:sz w:val="24"/>
+        </w:rPr>
+      </w:pPr>
+      <w:r>
+        <w:rPr>
+          <w:rFonts w:ascii="Times New Roman" w:hAnsi="Times New Roman" w:cs="Times New Roman"/>
+          <w:sz w:val="24"/>
+        </w:rPr>
+        <w:t>D</w:t>
+      </w:r>
+      <w:r>
+        <w:rPr>
+          <w:rFonts w:ascii="Times New Roman" w:hAnsi="Times New Roman" w:cs="Times New Roman"/>
+          <w:sz w:val="24"/>
+        </w:rPr>
+        <w:t>ependent Variables:</w:t>
+      </w:r>
+      <w:r>
+        <w:rPr>
+          <w:rFonts w:ascii="Times New Roman" w:hAnsi="Times New Roman" w:cs="Times New Roman"/>
+          <w:sz w:val="24"/>
+        </w:rPr>
+        <w:t xml:space="preserve"> </w:t>
+      </w:r>
+      <w:r>
+        <w:rPr>
+          <w:rFonts w:ascii="Times New Roman" w:hAnsi="Times New Roman" w:cs="Times New Roman"/>
+          <w:sz w:val="24"/>
+        </w:rPr>
+        <w:t>Perceived Health</w:t>
+      </w:r>
+      <w:r>
+        <w:rPr>
+          <w:rFonts w:ascii="Times New Roman" w:hAnsi="Times New Roman" w:cs="Times New Roman"/>
+          <w:sz w:val="24"/>
+        </w:rPr>
+        <w:t xml:space="preserve"> </w:t>
+      </w:r>
+      <w:r>
+        <w:rPr>
+          <w:rFonts w:ascii="Times New Roman" w:hAnsi="Times New Roman" w:cs="Times New Roman"/>
+          <w:sz w:val="24"/>
+        </w:rPr>
+        <w:t xml:space="preserve">variable </w:t>
+      </w:r>
+      <w:r>
+        <w:rPr>
+          <w:rFonts w:ascii="Times New Roman" w:hAnsi="Times New Roman" w:cs="Times New Roman"/>
+          <w:sz w:val="24"/>
+        </w:rPr>
+        <w:t xml:space="preserve">indicating </w:t>
+      </w:r>
+      <w:r>
+        <w:rPr>
+          <w:rFonts w:ascii="Times New Roman" w:hAnsi="Times New Roman" w:cs="Times New Roman"/>
+          <w:sz w:val="24"/>
+        </w:rPr>
+        <w:t>subjective assessment of their overall health status</w:t>
+      </w:r>
+      <w:r>
+        <w:rPr>
+          <w:rFonts w:ascii="Times New Roman" w:hAnsi="Times New Roman" w:cs="Times New Roman"/>
+          <w:sz w:val="24"/>
+        </w:rPr>
+        <w:t>, coded as ‘</w:t>
+      </w:r>
+      <w:r>
+        <w:rPr>
+          <w:rFonts w:ascii="Times New Roman" w:hAnsi="Times New Roman" w:cs="Times New Roman"/>
+          <w:sz w:val="24"/>
+        </w:rPr>
+        <w:t>fair or poor health</w:t>
+      </w:r>
+      <w:r>
+        <w:rPr>
+          <w:rFonts w:ascii="Times New Roman" w:hAnsi="Times New Roman" w:cs="Times New Roman"/>
+          <w:sz w:val="24"/>
+        </w:rPr>
+        <w:t>’ vs. ‘</w:t>
+      </w:r>
+      <w:r>
+        <w:rPr>
+          <w:rFonts w:ascii="Times New Roman" w:hAnsi="Times New Roman" w:cs="Times New Roman"/>
+          <w:sz w:val="24"/>
+        </w:rPr>
+        <w:t>Good or Better Health</w:t>
+      </w:r>
+      <w:r>
+        <w:rPr>
+          <w:rFonts w:ascii="Times New Roman" w:hAnsi="Times New Roman" w:cs="Times New Roman"/>
+          <w:sz w:val="24"/>
+        </w:rPr>
+        <w:t>’.</w:t>
+      </w:r>
+      <w:r>
+        <w:rPr>
+          <w:rFonts w:ascii="Times New Roman" w:hAnsi="Times New Roman" w:cs="Times New Roman"/>
+          <w:sz w:val="24"/>
+        </w:rPr>
+        <w:t xml:space="preserve"> All v</w:t>
+      </w:r>
+      <w:r>
+        <w:rPr>
+          <w:rFonts w:ascii="Times New Roman" w:hAnsi="Times New Roman" w:cs="Times New Roman"/>
+          <w:sz w:val="24"/>
+        </w:rPr>
+        <w:t xml:space="preserve">ariables related to </w:t>
+      </w:r>
       <w:r>
         <w:rPr>
           <w:rFonts w:ascii="Times New Roman" w:hAnsi="Times New Roman" w:cs="Times New Roman"/>
           <w:sz w:val="24"/>
         </w:rPr>
         <w:lastRenderedPageBreak/>
-        <w:t>The analysis incorporated data from the Behavioral Risk Factor Surveillance System (BRFSS), specifically using the public use files for the years 2019 and 2021, which included 210,771 and 227,191 non-institutionalized adult respondents, respectively (Centers for Disease Control and Prevention [CDC], 2021). This annual telephone survey collects a wide array of health-related information from adults living in the United States.</w:t>
-      </w:r>
-      <w:r>
-        <w:rPr>
-          <w:rFonts w:ascii="Times New Roman" w:hAnsi="Times New Roman" w:cs="Times New Roman"/>
-          <w:sz w:val="24"/>
-        </w:rPr>
-        <w:t xml:space="preserve"> For this project, </w:t>
-      </w:r>
-      <w:r>
-        <w:rPr>
-          <w:rFonts w:ascii="Times New Roman" w:hAnsi="Times New Roman" w:cs="Times New Roman"/>
-          <w:sz w:val="24"/>
-        </w:rPr>
-        <w:t xml:space="preserve">2019 </w:t>
-      </w:r>
-      <w:r>
-        <w:rPr>
-          <w:rFonts w:ascii="Times New Roman" w:hAnsi="Times New Roman" w:cs="Times New Roman"/>
-          <w:sz w:val="24"/>
-        </w:rPr>
-        <w:t>and 2021 Data were converted from XPT files to CSV files using R haven package.</w:t>
+        <w:t>presence of</w:t>
+      </w:r>
+      <w:r>
+        <w:rPr>
+          <w:rFonts w:ascii="Times New Roman" w:hAnsi="Times New Roman" w:cs="Times New Roman"/>
+          <w:sz w:val="24"/>
+        </w:rPr>
+        <w:t xml:space="preserve"> cardiovascular </w:t>
+      </w:r>
+      <w:r>
+        <w:rPr>
+          <w:rFonts w:ascii="Times New Roman" w:hAnsi="Times New Roman" w:cs="Times New Roman"/>
+          <w:sz w:val="24"/>
+        </w:rPr>
+        <w:t>diseases</w:t>
+      </w:r>
+      <w:r>
+        <w:rPr>
+          <w:rFonts w:ascii="Times New Roman" w:hAnsi="Times New Roman" w:cs="Times New Roman"/>
+          <w:sz w:val="24"/>
+        </w:rPr>
+        <w:t>, such as Heart Attack or MI (Myocardial Infarction), Angina or CHD (</w:t>
+      </w:r>
+      <w:r>
+        <w:rPr>
+          <w:rFonts w:ascii="Times New Roman" w:hAnsi="Times New Roman" w:cs="Times New Roman"/>
+          <w:sz w:val="24"/>
+        </w:rPr>
+        <w:t>coronary heart disease</w:t>
+      </w:r>
+      <w:r>
+        <w:rPr>
+          <w:rFonts w:ascii="Times New Roman" w:hAnsi="Times New Roman" w:cs="Times New Roman"/>
+          <w:sz w:val="24"/>
+        </w:rPr>
+        <w:t>),</w:t>
       </w:r>
       <w:r>
         <w:rPr>
@@ -2269,35 +2617,7 @@
           <w:rFonts w:ascii="Times New Roman" w:hAnsi="Times New Roman" w:cs="Times New Roman"/>
           <w:sz w:val="24"/>
         </w:rPr>
-        <w:t xml:space="preserve">Both datasets were read into python and </w:t>
-      </w:r>
-      <w:r>
-        <w:rPr>
-          <w:rFonts w:ascii="Times New Roman" w:hAnsi="Times New Roman" w:cs="Times New Roman"/>
-          <w:sz w:val="24"/>
-        </w:rPr>
-        <w:t>underwent preliminary cleaning</w:t>
-      </w:r>
-      <w:r>
-        <w:rPr>
-          <w:rFonts w:ascii="Times New Roman" w:hAnsi="Times New Roman" w:cs="Times New Roman"/>
-          <w:sz w:val="24"/>
-        </w:rPr>
-        <w:t xml:space="preserve"> and preprocessing using Python libraries (pandas and numpy). The preprocessing techniques included obtaining common columns</w:t>
-      </w:r>
-      <w:r>
-        <w:rPr>
-          <w:rFonts w:ascii="Times New Roman" w:hAnsi="Times New Roman" w:cs="Times New Roman"/>
-          <w:sz w:val="24"/>
-        </w:rPr>
-        <w:t xml:space="preserve">, </w:t>
-      </w:r>
-      <w:r>
-        <w:rPr>
-          <w:rFonts w:ascii="Times New Roman" w:hAnsi="Times New Roman" w:cs="Times New Roman"/>
-          <w:sz w:val="24"/>
-        </w:rPr>
-        <w:t>renaming, data imputation and removal of all missing values. The 2019 Income, Healthplan, Medical</w:t>
+        <w:t>and  Stroke.</w:t>
       </w:r>
       <w:r>
         <w:rPr>
@@ -2311,35 +2631,30 @@
           <w:rFonts w:ascii="Times New Roman" w:hAnsi="Times New Roman" w:cs="Times New Roman"/>
           <w:sz w:val="24"/>
         </w:rPr>
-        <w:t>cost, Hypertension columns were renamed to match the 2021 columns due to updates made to variable codenames. P</w:t>
-      </w:r>
-      <w:r>
-        <w:rPr>
-          <w:rFonts w:ascii="Times New Roman" w:hAnsi="Times New Roman" w:cs="Times New Roman"/>
-          <w:sz w:val="24"/>
-        </w:rPr>
-        <w:t>andas</w:t>
-      </w:r>
-      <w:r>
-        <w:rPr>
-          <w:rFonts w:ascii="Times New Roman" w:hAnsi="Times New Roman" w:cs="Times New Roman"/>
-          <w:sz w:val="24"/>
-        </w:rPr>
-        <w:t xml:space="preserve"> was used</w:t>
-      </w:r>
-      <w:r>
-        <w:rPr>
-          <w:rFonts w:ascii="Times New Roman" w:hAnsi="Times New Roman" w:cs="Times New Roman"/>
-          <w:sz w:val="24"/>
-        </w:rPr>
-        <w:t xml:space="preserve"> to employ stratified mean ,median or mode  imputation techniques to handle missing values of important columns</w:t>
-      </w:r>
-      <w:r>
-        <w:rPr>
-          <w:rFonts w:ascii="Times New Roman" w:hAnsi="Times New Roman" w:cs="Times New Roman"/>
-          <w:sz w:val="24"/>
-        </w:rPr>
-        <w:t>. Finally, all rows with missing values were removed. This resulted in two datasets; 2019 (n=83,666,columns=96),  2021 (n=104,617,</w:t>
+        <w:t xml:space="preserve">These variables </w:t>
+      </w:r>
+      <w:r>
+        <w:rPr>
+          <w:rFonts w:ascii="Times New Roman" w:hAnsi="Times New Roman" w:cs="Times New Roman"/>
+          <w:sz w:val="24"/>
+        </w:rPr>
+        <w:t>are coded as yes vs. no.</w:t>
+      </w:r>
+    </w:p>
+    <w:p>
+      <w:pPr>
+        <w:spacing w:line="480" w:lineRule="auto"/>
+        <w:rPr>
+          <w:rFonts w:ascii="Times New Roman" w:hAnsi="Times New Roman" w:cs="Times New Roman"/>
+          <w:sz w:val="24"/>
+        </w:rPr>
+      </w:pPr>
+      <w:r>
+        <w:rPr>
+          <w:rFonts w:ascii="Times New Roman" w:hAnsi="Times New Roman" w:cs="Times New Roman"/>
+          <w:sz w:val="24"/>
+        </w:rPr>
+        <w:t>Independent Variables:</w:t>
       </w:r>
       <w:r>
         <w:rPr>
@@ -2353,7 +2668,63 @@
           <w:rFonts w:ascii="Times New Roman" w:hAnsi="Times New Roman" w:cs="Times New Roman"/>
           <w:sz w:val="24"/>
         </w:rPr>
-        <w:t>columns=96)</w:t>
+        <w:t>Daily Dark Green Vegetable Consumption</w:t>
+      </w:r>
+      <w:r>
+        <w:rPr>
+          <w:rFonts w:ascii="Times New Roman" w:hAnsi="Times New Roman" w:cs="Times New Roman"/>
+          <w:sz w:val="24"/>
+        </w:rPr>
+        <w:t xml:space="preserve"> </w:t>
+      </w:r>
+      <w:r>
+        <w:rPr>
+          <w:rFonts w:ascii="Times New Roman" w:hAnsi="Times New Roman" w:cs="Times New Roman"/>
+          <w:sz w:val="24"/>
+        </w:rPr>
+        <w:t xml:space="preserve">and </w:t>
+      </w:r>
+      <w:r>
+        <w:rPr>
+          <w:rFonts w:ascii="Times New Roman" w:hAnsi="Times New Roman" w:cs="Times New Roman"/>
+          <w:sz w:val="24"/>
+        </w:rPr>
+        <w:t>Daily Fruit Consumption</w:t>
+      </w:r>
+      <w:r>
+        <w:rPr>
+          <w:rFonts w:ascii="Times New Roman" w:hAnsi="Times New Roman" w:cs="Times New Roman"/>
+          <w:sz w:val="24"/>
+        </w:rPr>
+        <w:t xml:space="preserve"> </w:t>
+      </w:r>
+      <w:r>
+        <w:rPr>
+          <w:rFonts w:ascii="Times New Roman" w:hAnsi="Times New Roman" w:cs="Times New Roman"/>
+          <w:sz w:val="24"/>
+        </w:rPr>
+        <w:t>variable</w:t>
+      </w:r>
+      <w:r>
+        <w:rPr>
+          <w:rFonts w:ascii="Times New Roman" w:hAnsi="Times New Roman" w:cs="Times New Roman"/>
+          <w:sz w:val="24"/>
+        </w:rPr>
+        <w:t>s</w:t>
+      </w:r>
+      <w:r>
+        <w:rPr>
+          <w:rFonts w:ascii="Times New Roman" w:hAnsi="Times New Roman" w:cs="Times New Roman"/>
+          <w:sz w:val="24"/>
+        </w:rPr>
+        <w:t xml:space="preserve"> quantifies the daily intake of fruits</w:t>
+      </w:r>
+      <w:r>
+        <w:rPr>
+          <w:rFonts w:ascii="Times New Roman" w:hAnsi="Times New Roman" w:cs="Times New Roman"/>
+          <w:sz w:val="24"/>
+        </w:rPr>
+        <w:t xml:space="preserve"> and vegetables</w:t>
       </w:r>
       <w:r>
         <w:rPr>
@@ -2367,48 +2738,484 @@
           <w:rFonts w:ascii="Times New Roman" w:hAnsi="Times New Roman" w:cs="Times New Roman"/>
           <w:sz w:val="24"/>
         </w:rPr>
+        <w:t xml:space="preserve"> Both coded as numerical values</w:t>
+      </w:r>
+    </w:p>
+    <w:p>
+      <w:pPr>
+        <w:spacing w:line="480" w:lineRule="auto"/>
+        <w:rPr>
+          <w:rFonts w:ascii="Times New Roman" w:hAnsi="Times New Roman" w:cs="Times New Roman"/>
+          <w:b/>
+          <w:bCs/>
+          <w:sz w:val="24"/>
+        </w:rPr>
+      </w:pPr>
+      <w:r>
+        <w:rPr>
+          <w:rFonts w:ascii="Times New Roman" w:hAnsi="Times New Roman" w:cs="Times New Roman"/>
+          <w:b/>
+          <w:bCs/>
+          <w:sz w:val="24"/>
+        </w:rPr>
+        <w:t>Research Question 2:</w:t>
+      </w:r>
+    </w:p>
+    <w:p>
+      <w:pPr>
+        <w:spacing w:line="480" w:lineRule="auto"/>
+        <w:rPr>
+          <w:rFonts w:ascii="Times New Roman" w:hAnsi="Times New Roman" w:cs="Times New Roman"/>
+          <w:sz w:val="24"/>
+        </w:rPr>
+      </w:pPr>
+      <w:r>
+        <w:rPr>
+          <w:rFonts w:ascii="Times New Roman" w:hAnsi="Times New Roman" w:cs="Times New Roman"/>
+          <w:sz w:val="24"/>
+        </w:rPr>
+        <w:t>D</w:t>
+      </w:r>
+      <w:r>
+        <w:rPr>
+          <w:rFonts w:ascii="Times New Roman" w:hAnsi="Times New Roman" w:cs="Times New Roman"/>
+          <w:sz w:val="24"/>
+        </w:rPr>
+        <w:t>ependent Variables:</w:t>
+      </w:r>
+      <w:r>
+        <w:rPr>
+          <w:rFonts w:ascii="Times New Roman" w:hAnsi="Times New Roman" w:cs="Times New Roman"/>
+          <w:sz w:val="24"/>
+        </w:rPr>
         <w:t xml:space="preserve"> </w:t>
       </w:r>
       <w:r>
         <w:rPr>
           <w:rFonts w:ascii="Times New Roman" w:hAnsi="Times New Roman" w:cs="Times New Roman"/>
           <w:sz w:val="24"/>
-          <w:highlight w:val="yellow"/>
-        </w:rPr>
-        <w:t xml:space="preserve">The column of interest is the _RFHLTH column (which represents categorical column for perceived health). These datasets are imbalanced and as such the recall metric shall be a point of focus in model evaluation. The profile reports will present detailed </w:t>
-      </w:r>
-      <w:commentRangeStart w:id="35"/>
-      <w:r>
-        <w:rPr>
-          <w:rFonts w:ascii="Times New Roman" w:hAnsi="Times New Roman" w:cs="Times New Roman"/>
-          <w:sz w:val="24"/>
-          <w:highlight w:val="yellow"/>
-        </w:rPr>
-        <w:t>descriptive</w:t>
-      </w:r>
-      <w:commentRangeEnd w:id="35"/>
-      <w:r>
-        <w:rPr>
-          <w:rStyle w:val="CommentReference"/>
-        </w:rPr>
-        <w:commentReference w:id="35"/>
-      </w:r>
-      <w:r>
-        <w:rPr>
-          <w:rFonts w:ascii="Times New Roman" w:hAnsi="Times New Roman" w:cs="Times New Roman"/>
-          <w:sz w:val="24"/>
-          <w:highlight w:val="yellow"/>
-        </w:rPr>
-        <w:t xml:space="preserve"> statistics about each column and its associated data. The tentative step by step Methodology from cleaning to the modeling is depicted </w:t>
-      </w:r>
-      <w:r>
+        </w:rPr>
+        <w:t>Forgoing Medical Care due to Cost</w:t>
+      </w:r>
+      <w:r>
+        <w:rPr>
+          <w:rFonts w:ascii="Times New Roman" w:hAnsi="Times New Roman" w:cs="Times New Roman"/>
+          <w:sz w:val="24"/>
+        </w:rPr>
+        <w:t xml:space="preserve"> </w:t>
+      </w:r>
+      <w:r>
+        <w:rPr>
+          <w:rFonts w:ascii="Times New Roman" w:hAnsi="Times New Roman" w:cs="Times New Roman"/>
+          <w:sz w:val="24"/>
+        </w:rPr>
+        <w:t xml:space="preserve">and Healthplan as the primary variables of interest were </w:t>
+      </w:r>
+      <w:r>
+        <w:rPr>
+          <w:rFonts w:ascii="Times New Roman" w:hAnsi="Times New Roman" w:cs="Times New Roman"/>
+          <w:sz w:val="24"/>
+        </w:rPr>
+        <w:t>coded as yes vs. no.</w:t>
+      </w:r>
+    </w:p>
+    <w:p>
+      <w:pPr>
+        <w:spacing w:line="480" w:lineRule="auto"/>
+        <w:rPr>
+          <w:rFonts w:ascii="Times New Roman" w:hAnsi="Times New Roman" w:cs="Times New Roman"/>
+          <w:sz w:val="24"/>
+        </w:rPr>
+      </w:pPr>
+      <w:r>
+        <w:rPr>
+          <w:rFonts w:ascii="Times New Roman" w:hAnsi="Times New Roman" w:cs="Times New Roman"/>
+          <w:sz w:val="24"/>
+        </w:rPr>
+        <w:t>Independent Variables:</w:t>
+      </w:r>
+      <w:r>
+        <w:rPr>
+          <w:rFonts w:ascii="Times New Roman" w:hAnsi="Times New Roman" w:cs="Times New Roman"/>
+          <w:sz w:val="24"/>
+        </w:rPr>
+        <w:t xml:space="preserve"> </w:t>
+      </w:r>
+      <w:r>
+        <w:rPr>
+          <w:rFonts w:ascii="Times New Roman" w:hAnsi="Times New Roman" w:cs="Times New Roman"/>
+          <w:sz w:val="24"/>
+        </w:rPr>
+        <w:t>Race and ethnicity was included as</w:t>
+      </w:r>
+      <w:r>
+        <w:rPr>
+          <w:rFonts w:ascii="Times New Roman" w:hAnsi="Times New Roman" w:cs="Times New Roman"/>
+          <w:sz w:val="24"/>
+        </w:rPr>
+        <w:t xml:space="preserve"> </w:t>
+      </w:r>
+      <w:r>
+        <w:rPr>
+          <w:rFonts w:ascii="Times New Roman" w:hAnsi="Times New Roman" w:cs="Times New Roman"/>
+          <w:sz w:val="24"/>
+        </w:rPr>
+        <w:t>white,</w:t>
+      </w:r>
+      <w:r>
+        <w:rPr>
+          <w:rFonts w:ascii="Times New Roman" w:hAnsi="Times New Roman" w:cs="Times New Roman"/>
+          <w:sz w:val="24"/>
+        </w:rPr>
+        <w:t xml:space="preserve"> </w:t>
+      </w:r>
+      <w:r>
+        <w:rPr>
+          <w:rFonts w:ascii="Times New Roman" w:hAnsi="Times New Roman" w:cs="Times New Roman"/>
+          <w:sz w:val="24"/>
+        </w:rPr>
+        <w:t>black, native American, Asian, native Hawaiian/pacific islander</w:t>
+      </w:r>
+      <w:r>
+        <w:rPr>
+          <w:rFonts w:ascii="Times New Roman" w:hAnsi="Times New Roman" w:cs="Times New Roman"/>
+          <w:sz w:val="24"/>
+        </w:rPr>
+        <w:t>,</w:t>
+      </w:r>
+      <w:r>
+        <w:rPr>
+          <w:rFonts w:ascii="Times New Roman" w:hAnsi="Times New Roman" w:cs="Times New Roman"/>
+          <w:sz w:val="24"/>
+        </w:rPr>
+        <w:t xml:space="preserve"> other race only, </w:t>
+      </w:r>
+      <w:r>
+        <w:rPr>
+          <w:rFonts w:ascii="Times New Roman" w:hAnsi="Times New Roman" w:cs="Times New Roman"/>
+          <w:sz w:val="24"/>
+        </w:rPr>
+        <w:t>multiracial,</w:t>
+      </w:r>
+      <w:r>
+        <w:rPr>
+          <w:rFonts w:ascii="Times New Roman" w:hAnsi="Times New Roman" w:cs="Times New Roman"/>
+          <w:sz w:val="24"/>
+        </w:rPr>
+        <w:t xml:space="preserve"> and Hispanic</w:t>
+      </w:r>
+      <w:r>
+        <w:rPr>
+          <w:rFonts w:ascii="Times New Roman" w:hAnsi="Times New Roman" w:cs="Times New Roman"/>
+          <w:sz w:val="24"/>
+        </w:rPr>
+        <w:t>.</w:t>
+      </w:r>
+      <w:r>
+        <w:rPr>
+          <w:rFonts w:ascii="Times New Roman" w:hAnsi="Times New Roman" w:cs="Times New Roman"/>
+          <w:sz w:val="24"/>
+        </w:rPr>
+        <w:t xml:space="preserve"> </w:t>
+      </w:r>
+      <w:r>
+        <w:rPr>
+          <w:rFonts w:ascii="Times New Roman" w:hAnsi="Times New Roman" w:cs="Times New Roman"/>
+          <w:sz w:val="24"/>
+        </w:rPr>
+        <w:t>Se</w:t>
+      </w:r>
+      <w:r>
+        <w:rPr>
+          <w:rFonts w:ascii="Times New Roman" w:hAnsi="Times New Roman" w:cs="Times New Roman"/>
+          <w:sz w:val="24"/>
+        </w:rPr>
+        <w:t>x</w:t>
+      </w:r>
+      <w:r>
+        <w:rPr>
+          <w:rFonts w:ascii="Times New Roman" w:hAnsi="Times New Roman" w:cs="Times New Roman"/>
+          <w:sz w:val="24"/>
+        </w:rPr>
+        <w:t xml:space="preserve"> variable categorizes individuals based on their gender</w:t>
+      </w:r>
+      <w:r>
+        <w:rPr>
+          <w:rFonts w:ascii="Times New Roman" w:hAnsi="Times New Roman" w:cs="Times New Roman"/>
+          <w:sz w:val="24"/>
+        </w:rPr>
+        <w:t xml:space="preserve"> and was coded as male and female</w:t>
+      </w:r>
+      <w:r>
+        <w:rPr>
+          <w:rFonts w:ascii="Times New Roman" w:hAnsi="Times New Roman" w:cs="Times New Roman"/>
+          <w:sz w:val="24"/>
+        </w:rPr>
+        <w:t>.</w:t>
+      </w:r>
+      <w:r>
+        <w:rPr>
+          <w:rFonts w:ascii="Times New Roman" w:hAnsi="Times New Roman" w:cs="Times New Roman"/>
+          <w:sz w:val="24"/>
+        </w:rPr>
+        <w:t xml:space="preserve"> </w:t>
+      </w:r>
+      <w:r>
+        <w:rPr>
+          <w:rFonts w:ascii="Times New Roman" w:hAnsi="Times New Roman" w:cs="Times New Roman"/>
+          <w:sz w:val="24"/>
+        </w:rPr>
+        <w:t xml:space="preserve">Income variable categorizes individuals based on their income levels, </w:t>
+      </w:r>
+      <w:r>
+        <w:rPr>
+          <w:rFonts w:ascii="Times New Roman" w:hAnsi="Times New Roman" w:cs="Times New Roman"/>
+          <w:sz w:val="24"/>
+        </w:rPr>
+        <w:t>coded as Less than $15,000, $15,000 to $25,000, $25,000 to $35,000, $35,000 to</w:t>
+      </w:r>
+      <w:r>
+        <w:rPr>
+          <w:rFonts w:ascii="Times New Roman" w:hAnsi="Times New Roman" w:cs="Times New Roman"/>
+          <w:sz w:val="24"/>
+        </w:rPr>
+        <w:t xml:space="preserve"> </w:t>
+      </w:r>
+      <w:r>
+        <w:rPr>
+          <w:rFonts w:ascii="Times New Roman" w:hAnsi="Times New Roman" w:cs="Times New Roman"/>
+          <w:sz w:val="24"/>
+        </w:rPr>
+        <w:t xml:space="preserve">$50,000, and </w:t>
+      </w:r>
+      <w:r>
+        <w:rPr>
+          <w:rFonts w:ascii="Times New Roman" w:hAnsi="Times New Roman" w:cs="Times New Roman"/>
+          <w:sz w:val="24"/>
+        </w:rPr>
+        <w:t xml:space="preserve">more than </w:t>
+      </w:r>
+      <w:r>
+        <w:rPr>
+          <w:rFonts w:ascii="Times New Roman" w:hAnsi="Times New Roman" w:cs="Times New Roman"/>
+          <w:sz w:val="24"/>
+        </w:rPr>
+        <w:t>$50,000</w:t>
+      </w:r>
+      <w:r>
+        <w:rPr>
+          <w:rFonts w:ascii="Times New Roman" w:hAnsi="Times New Roman" w:cs="Times New Roman"/>
+          <w:sz w:val="24"/>
+        </w:rPr>
+        <w:t xml:space="preserve">. </w:t>
+      </w:r>
+      <w:r>
+        <w:rPr>
+          <w:rFonts w:ascii="Times New Roman" w:hAnsi="Times New Roman" w:cs="Times New Roman"/>
+          <w:sz w:val="24"/>
+        </w:rPr>
+        <w:t xml:space="preserve">Education was coded as </w:t>
+      </w:r>
+      <w:r>
+        <w:rPr>
+          <w:rFonts w:ascii="Times New Roman" w:hAnsi="Times New Roman" w:cs="Times New Roman"/>
+          <w:sz w:val="24"/>
+        </w:rPr>
+        <w:t>None</w:t>
+      </w:r>
+      <w:r>
+        <w:rPr>
+          <w:rFonts w:ascii="Times New Roman" w:hAnsi="Times New Roman" w:cs="Times New Roman"/>
+          <w:sz w:val="24"/>
+        </w:rPr>
+        <w:t>, High School</w:t>
+      </w:r>
+      <w:r>
+        <w:rPr>
+          <w:rFonts w:ascii="Times New Roman" w:hAnsi="Times New Roman" w:cs="Times New Roman"/>
+          <w:sz w:val="24"/>
+        </w:rPr>
+        <w:t xml:space="preserve"> diploma</w:t>
+      </w:r>
+      <w:r>
+        <w:rPr>
+          <w:rFonts w:ascii="Times New Roman" w:hAnsi="Times New Roman" w:cs="Times New Roman"/>
+          <w:sz w:val="24"/>
+        </w:rPr>
+        <w:t>, Attended College or Technical School, or Graduated from College or Technical School.</w:t>
+      </w:r>
+      <w:r>
+        <w:rPr>
+          <w:rFonts w:ascii="Times New Roman" w:hAnsi="Times New Roman" w:cs="Times New Roman"/>
+          <w:sz w:val="24"/>
+        </w:rPr>
+        <w:t xml:space="preserve"> Age was coded as 18-64 vs. 65 and older.</w:t>
+      </w:r>
+      <w:r>
+        <w:rPr>
+          <w:rFonts w:ascii="Times New Roman" w:hAnsi="Times New Roman" w:cs="Times New Roman"/>
+          <w:sz w:val="24"/>
+        </w:rPr>
+        <w:t xml:space="preserve"> M</w:t>
+      </w:r>
+      <w:r>
+        <w:rPr>
+          <w:rFonts w:ascii="Times New Roman" w:hAnsi="Times New Roman" w:cs="Times New Roman"/>
+          <w:sz w:val="24"/>
+        </w:rPr>
+        <w:t>arital status was coded to include categories such as Married, Single, Widowed, Living Together, Divorced, and Separated. Employment status was also coded into categories, including Employed for Wages, Student, Self Employed, Homemaker, Retired, Unable, Out of Work for Less than 1 Year, and Out of Work for 1 Year or More.</w:t>
+      </w:r>
+    </w:p>
+    <w:p>
+      <w:pPr>
+        <w:spacing w:line="480" w:lineRule="auto"/>
+        <w:rPr>
+          <w:rFonts w:ascii="Times New Roman" w:hAnsi="Times New Roman" w:cs="Times New Roman"/>
+          <w:sz w:val="24"/>
+        </w:rPr>
+      </w:pPr>
+    </w:p>
+    <w:p>
+      <w:pPr>
+        <w:spacing w:line="480" w:lineRule="auto"/>
+        <w:rPr>
+          <w:rFonts w:ascii="Times New Roman" w:hAnsi="Times New Roman" w:cs="Times New Roman"/>
+          <w:sz w:val="24"/>
+        </w:rPr>
+      </w:pPr>
+    </w:p>
+    <w:p>
+      <w:pPr>
+        <w:spacing w:line="480" w:lineRule="auto"/>
+        <w:rPr>
+          <w:rFonts w:ascii="Times New Roman" w:hAnsi="Times New Roman" w:cs="Times New Roman"/>
+          <w:sz w:val="24"/>
+        </w:rPr>
+      </w:pPr>
+    </w:p>
+    <w:p>
+      <w:pPr>
+        <w:spacing w:line="480" w:lineRule="auto"/>
         <w:rPr>
           <w:rFonts w:ascii="Times New Roman" w:hAnsi="Times New Roman" w:cs="Times New Roman"/>
           <w:b/>
           <w:bCs/>
           <w:sz w:val="24"/>
         </w:rPr>
-        <w:t>Figure 1 and 2</w:t>
+      </w:pPr>
+      <w:r>
+        <w:rPr>
+          <w:rFonts w:ascii="Times New Roman" w:hAnsi="Times New Roman" w:cs="Times New Roman"/>
+          <w:b/>
+          <w:bCs/>
+          <w:sz w:val="24"/>
+        </w:rPr>
+        <w:lastRenderedPageBreak/>
+        <w:t xml:space="preserve">Research Question </w:t>
+      </w:r>
+      <w:r>
+        <w:rPr>
+          <w:rFonts w:ascii="Times New Roman" w:hAnsi="Times New Roman" w:cs="Times New Roman"/>
+          <w:b/>
+          <w:bCs/>
+          <w:sz w:val="24"/>
+        </w:rPr>
+        <w:t>3</w:t>
+      </w:r>
+      <w:r>
+        <w:rPr>
+          <w:rFonts w:ascii="Times New Roman" w:hAnsi="Times New Roman" w:cs="Times New Roman"/>
+          <w:b/>
+          <w:bCs/>
+          <w:sz w:val="24"/>
+        </w:rPr>
+        <w:t>:</w:t>
+      </w:r>
+    </w:p>
+    <w:p>
+      <w:pPr>
+        <w:spacing w:line="480" w:lineRule="auto"/>
+        <w:rPr>
+          <w:rFonts w:ascii="Times New Roman" w:hAnsi="Times New Roman" w:cs="Times New Roman"/>
+          <w:sz w:val="24"/>
+        </w:rPr>
+      </w:pPr>
+      <w:r>
+        <w:rPr>
+          <w:rFonts w:ascii="Times New Roman" w:hAnsi="Times New Roman" w:cs="Times New Roman"/>
+          <w:sz w:val="24"/>
+        </w:rPr>
+        <w:t>D</w:t>
+      </w:r>
+      <w:r>
+        <w:rPr>
+          <w:rFonts w:ascii="Times New Roman" w:hAnsi="Times New Roman" w:cs="Times New Roman"/>
+          <w:sz w:val="24"/>
+        </w:rPr>
+        <w:t>ependent Variables:</w:t>
+      </w:r>
+      <w:r>
+        <w:rPr>
+          <w:rFonts w:ascii="Times New Roman" w:hAnsi="Times New Roman" w:cs="Times New Roman"/>
+          <w:sz w:val="24"/>
+        </w:rPr>
+        <w:t xml:space="preserve"> All v</w:t>
+      </w:r>
+      <w:r>
+        <w:rPr>
+          <w:rFonts w:ascii="Times New Roman" w:hAnsi="Times New Roman" w:cs="Times New Roman"/>
+          <w:sz w:val="24"/>
+        </w:rPr>
+        <w:t xml:space="preserve">ariables related to </w:t>
+      </w:r>
+      <w:r>
+        <w:rPr>
+          <w:rFonts w:ascii="Times New Roman" w:hAnsi="Times New Roman" w:cs="Times New Roman"/>
+          <w:sz w:val="24"/>
+        </w:rPr>
+        <w:t>presence of</w:t>
+      </w:r>
+      <w:r>
+        <w:rPr>
+          <w:rFonts w:ascii="Times New Roman" w:hAnsi="Times New Roman" w:cs="Times New Roman"/>
+          <w:sz w:val="24"/>
+        </w:rPr>
+        <w:t xml:space="preserve"> </w:t>
+      </w:r>
+      <w:r>
+        <w:rPr>
+          <w:rFonts w:ascii="Times New Roman" w:hAnsi="Times New Roman" w:cs="Times New Roman"/>
+          <w:sz w:val="24"/>
+        </w:rPr>
+        <w:t>chronic illnesses</w:t>
+      </w:r>
+      <w:r>
+        <w:rPr>
+          <w:rFonts w:ascii="Times New Roman" w:hAnsi="Times New Roman" w:cs="Times New Roman"/>
+          <w:sz w:val="24"/>
+        </w:rPr>
+        <w:t>, such as Heart Attack or MI (Myocardial Infarction), Angina or CHD (coronary heart disease),</w:t>
+      </w:r>
+      <w:r>
+        <w:rPr>
+          <w:rFonts w:ascii="Times New Roman" w:hAnsi="Times New Roman" w:cs="Times New Roman"/>
+          <w:sz w:val="24"/>
+        </w:rPr>
+        <w:t xml:space="preserve"> </w:t>
+      </w:r>
+      <w:r>
+        <w:rPr>
+          <w:rFonts w:ascii="Times New Roman" w:hAnsi="Times New Roman" w:cs="Times New Roman"/>
+          <w:sz w:val="24"/>
+        </w:rPr>
+        <w:t>Stroke</w:t>
+      </w:r>
+      <w:r>
+        <w:rPr>
+          <w:rFonts w:ascii="Times New Roman" w:hAnsi="Times New Roman" w:cs="Times New Roman"/>
+          <w:sz w:val="24"/>
+        </w:rPr>
+        <w:t>, Diabetes, and depression</w:t>
       </w:r>
       <w:r>
         <w:rPr>
@@ -2417,819 +3224,41 @@
         </w:rPr>
         <w:t>.</w:t>
       </w:r>
+      <w:r>
+        <w:rPr>
+          <w:rFonts w:ascii="Times New Roman" w:hAnsi="Times New Roman" w:cs="Times New Roman"/>
+          <w:sz w:val="24"/>
+        </w:rPr>
+        <w:t xml:space="preserve"> </w:t>
+      </w:r>
+      <w:r>
+        <w:rPr>
+          <w:rFonts w:ascii="Times New Roman" w:hAnsi="Times New Roman" w:cs="Times New Roman"/>
+          <w:sz w:val="24"/>
+        </w:rPr>
+        <w:t xml:space="preserve">These variables </w:t>
+      </w:r>
+      <w:r>
+        <w:rPr>
+          <w:rFonts w:ascii="Times New Roman" w:hAnsi="Times New Roman" w:cs="Times New Roman"/>
+          <w:sz w:val="24"/>
+        </w:rPr>
+        <w:t>are coded as yes vs. no.</w:t>
+      </w:r>
     </w:p>
     <w:p>
       <w:pPr>
         <w:spacing w:line="480" w:lineRule="auto"/>
         <w:rPr>
           <w:rFonts w:ascii="Times New Roman" w:hAnsi="Times New Roman" w:cs="Times New Roman"/>
-          <w:b/>
-          <w:bCs/>
-          <w:sz w:val="24"/>
-        </w:rPr>
-      </w:pPr>
-      <w:r>
-        <w:rPr>
-          <w:rFonts w:ascii="Times New Roman" w:hAnsi="Times New Roman" w:cs="Times New Roman"/>
-          <w:b/>
-          <w:bCs/>
-          <w:sz w:val="24"/>
-        </w:rPr>
-        <w:t>Research Question 1</w:t>
-      </w:r>
-      <w:r>
-        <w:rPr>
-          <w:rFonts w:ascii="Times New Roman" w:hAnsi="Times New Roman" w:cs="Times New Roman"/>
-          <w:b/>
-          <w:bCs/>
-          <w:sz w:val="24"/>
-        </w:rPr>
-        <w:t>:</w:t>
-      </w:r>
-    </w:p>
-    <w:p>
-      <w:pPr>
-        <w:spacing w:line="480" w:lineRule="auto"/>
-        <w:rPr>
-          <w:rFonts w:ascii="Times New Roman" w:hAnsi="Times New Roman" w:cs="Times New Roman"/>
-          <w:sz w:val="24"/>
-        </w:rPr>
-      </w:pPr>
-      <w:r>
-        <w:rPr>
-          <w:rFonts w:ascii="Times New Roman" w:hAnsi="Times New Roman" w:cs="Times New Roman"/>
-          <w:sz w:val="24"/>
-        </w:rPr>
-        <w:t>D</w:t>
-      </w:r>
-      <w:r>
-        <w:rPr>
-          <w:rFonts w:ascii="Times New Roman" w:hAnsi="Times New Roman" w:cs="Times New Roman"/>
-          <w:sz w:val="24"/>
-        </w:rPr>
-        <w:t>ependent Variables:</w:t>
-      </w:r>
-      <w:r>
-        <w:rPr>
-          <w:rFonts w:ascii="Times New Roman" w:hAnsi="Times New Roman" w:cs="Times New Roman"/>
-          <w:sz w:val="24"/>
-        </w:rPr>
-        <w:t xml:space="preserve"> </w:t>
-      </w:r>
-      <w:r>
-        <w:rPr>
-          <w:rFonts w:ascii="Times New Roman" w:hAnsi="Times New Roman" w:cs="Times New Roman"/>
-          <w:sz w:val="24"/>
-        </w:rPr>
-        <w:t>Perceived Health</w:t>
-      </w:r>
-      <w:r>
-        <w:rPr>
-          <w:rFonts w:ascii="Times New Roman" w:hAnsi="Times New Roman" w:cs="Times New Roman"/>
-          <w:sz w:val="24"/>
-        </w:rPr>
-        <w:t xml:space="preserve"> </w:t>
-      </w:r>
-      <w:r>
-        <w:rPr>
-          <w:rFonts w:ascii="Times New Roman" w:hAnsi="Times New Roman" w:cs="Times New Roman"/>
-          <w:sz w:val="24"/>
-        </w:rPr>
-        <w:t xml:space="preserve">variable </w:t>
-      </w:r>
-      <w:r>
-        <w:rPr>
-          <w:rFonts w:ascii="Times New Roman" w:hAnsi="Times New Roman" w:cs="Times New Roman"/>
-          <w:sz w:val="24"/>
-        </w:rPr>
-        <w:t xml:space="preserve">indicating </w:t>
-      </w:r>
-      <w:r>
-        <w:rPr>
-          <w:rFonts w:ascii="Times New Roman" w:hAnsi="Times New Roman" w:cs="Times New Roman"/>
-          <w:sz w:val="24"/>
-        </w:rPr>
-        <w:t>subjective assessment of their overall health status</w:t>
-      </w:r>
-      <w:r>
-        <w:rPr>
-          <w:rFonts w:ascii="Times New Roman" w:hAnsi="Times New Roman" w:cs="Times New Roman"/>
-          <w:sz w:val="24"/>
-        </w:rPr>
-        <w:t>, coded as ‘</w:t>
-      </w:r>
-      <w:r>
-        <w:rPr>
-          <w:rFonts w:ascii="Times New Roman" w:hAnsi="Times New Roman" w:cs="Times New Roman"/>
-          <w:sz w:val="24"/>
-        </w:rPr>
-        <w:t>fair or poor health</w:t>
-      </w:r>
-      <w:r>
-        <w:rPr>
-          <w:rFonts w:ascii="Times New Roman" w:hAnsi="Times New Roman" w:cs="Times New Roman"/>
-          <w:sz w:val="24"/>
-        </w:rPr>
-        <w:t>’ vs. ‘</w:t>
-      </w:r>
-      <w:r>
-        <w:rPr>
-          <w:rFonts w:ascii="Times New Roman" w:hAnsi="Times New Roman" w:cs="Times New Roman"/>
-          <w:sz w:val="24"/>
-        </w:rPr>
-        <w:t>Good or Better Health</w:t>
-      </w:r>
-      <w:r>
-        <w:rPr>
-          <w:rFonts w:ascii="Times New Roman" w:hAnsi="Times New Roman" w:cs="Times New Roman"/>
-          <w:sz w:val="24"/>
-        </w:rPr>
-        <w:t>’.</w:t>
-      </w:r>
-      <w:r>
-        <w:rPr>
-          <w:rFonts w:ascii="Times New Roman" w:hAnsi="Times New Roman" w:cs="Times New Roman"/>
-          <w:sz w:val="24"/>
-        </w:rPr>
-        <w:t xml:space="preserve"> All v</w:t>
-      </w:r>
-      <w:r>
-        <w:rPr>
-          <w:rFonts w:ascii="Times New Roman" w:hAnsi="Times New Roman" w:cs="Times New Roman"/>
-          <w:sz w:val="24"/>
-        </w:rPr>
-        <w:t xml:space="preserve">ariables related to </w:t>
-      </w:r>
-      <w:r>
-        <w:rPr>
-          <w:rFonts w:ascii="Times New Roman" w:hAnsi="Times New Roman" w:cs="Times New Roman"/>
-          <w:sz w:val="24"/>
-        </w:rPr>
-        <w:t>presence of</w:t>
-      </w:r>
-      <w:r>
-        <w:rPr>
-          <w:rFonts w:ascii="Times New Roman" w:hAnsi="Times New Roman" w:cs="Times New Roman"/>
-          <w:sz w:val="24"/>
-        </w:rPr>
-        <w:t xml:space="preserve"> cardiovascular </w:t>
-      </w:r>
-      <w:r>
-        <w:rPr>
-          <w:rFonts w:ascii="Times New Roman" w:hAnsi="Times New Roman" w:cs="Times New Roman"/>
-          <w:sz w:val="24"/>
-        </w:rPr>
-        <w:t>diseases</w:t>
-      </w:r>
-      <w:r>
-        <w:rPr>
-          <w:rFonts w:ascii="Times New Roman" w:hAnsi="Times New Roman" w:cs="Times New Roman"/>
-          <w:sz w:val="24"/>
-        </w:rPr>
-        <w:t>, such as Heart Attack or MI (Myocardial Infarction), Angina or CHD (</w:t>
-      </w:r>
-      <w:r>
-        <w:rPr>
-          <w:rFonts w:ascii="Times New Roman" w:hAnsi="Times New Roman" w:cs="Times New Roman"/>
-          <w:sz w:val="24"/>
-        </w:rPr>
-        <w:t>coronary heart disease</w:t>
-      </w:r>
-      <w:r>
-        <w:rPr>
-          <w:rFonts w:ascii="Times New Roman" w:hAnsi="Times New Roman" w:cs="Times New Roman"/>
-          <w:sz w:val="24"/>
-        </w:rPr>
-        <w:t>),</w:t>
-      </w:r>
-      <w:r>
-        <w:rPr>
-          <w:rFonts w:ascii="Times New Roman" w:hAnsi="Times New Roman" w:cs="Times New Roman"/>
-          <w:sz w:val="24"/>
-        </w:rPr>
-        <w:t xml:space="preserve"> </w:t>
-      </w:r>
-      <w:r>
-        <w:rPr>
-          <w:rFonts w:ascii="Times New Roman" w:hAnsi="Times New Roman" w:cs="Times New Roman"/>
-          <w:sz w:val="24"/>
-        </w:rPr>
-        <w:t>and  Stroke.</w:t>
-      </w:r>
-      <w:r>
-        <w:rPr>
-          <w:rFonts w:ascii="Times New Roman" w:hAnsi="Times New Roman" w:cs="Times New Roman"/>
-          <w:sz w:val="24"/>
-        </w:rPr>
-        <w:t xml:space="preserve"> </w:t>
-      </w:r>
-      <w:r>
-        <w:rPr>
-          <w:rFonts w:ascii="Times New Roman" w:hAnsi="Times New Roman" w:cs="Times New Roman"/>
-          <w:sz w:val="24"/>
-        </w:rPr>
-        <w:t xml:space="preserve">These variables </w:t>
-      </w:r>
-      <w:r>
-        <w:rPr>
-          <w:rFonts w:ascii="Times New Roman" w:hAnsi="Times New Roman" w:cs="Times New Roman"/>
-          <w:sz w:val="24"/>
-        </w:rPr>
-        <w:t>are coded as yes vs. no.</w:t>
-      </w:r>
-    </w:p>
-    <w:p>
-      <w:pPr>
-        <w:spacing w:line="480" w:lineRule="auto"/>
-        <w:rPr>
-          <w:rFonts w:ascii="Times New Roman" w:hAnsi="Times New Roman" w:cs="Times New Roman"/>
-          <w:sz w:val="24"/>
-        </w:rPr>
-      </w:pPr>
-      <w:r>
-        <w:rPr>
-          <w:rFonts w:ascii="Times New Roman" w:hAnsi="Times New Roman" w:cs="Times New Roman"/>
-          <w:sz w:val="24"/>
-        </w:rPr>
-        <w:lastRenderedPageBreak/>
-        <w:t>Independent Variables:</w:t>
-      </w:r>
-      <w:r>
-        <w:rPr>
-          <w:rFonts w:ascii="Times New Roman" w:hAnsi="Times New Roman" w:cs="Times New Roman"/>
-          <w:sz w:val="24"/>
-        </w:rPr>
-        <w:t xml:space="preserve"> </w:t>
-      </w:r>
-      <w:r>
-        <w:rPr>
-          <w:rFonts w:ascii="Times New Roman" w:hAnsi="Times New Roman" w:cs="Times New Roman"/>
-          <w:sz w:val="24"/>
-        </w:rPr>
-        <w:t>Daily Dark Green Vegetable Consumption</w:t>
-      </w:r>
-      <w:r>
-        <w:rPr>
-          <w:rFonts w:ascii="Times New Roman" w:hAnsi="Times New Roman" w:cs="Times New Roman"/>
-          <w:sz w:val="24"/>
-        </w:rPr>
-        <w:t xml:space="preserve"> </w:t>
-      </w:r>
-      <w:r>
-        <w:rPr>
-          <w:rFonts w:ascii="Times New Roman" w:hAnsi="Times New Roman" w:cs="Times New Roman"/>
-          <w:sz w:val="24"/>
-        </w:rPr>
-        <w:t xml:space="preserve">and </w:t>
-      </w:r>
-      <w:r>
-        <w:rPr>
-          <w:rFonts w:ascii="Times New Roman" w:hAnsi="Times New Roman" w:cs="Times New Roman"/>
-          <w:sz w:val="24"/>
-        </w:rPr>
-        <w:t>Daily Fruit Consumption</w:t>
-      </w:r>
-      <w:r>
-        <w:rPr>
-          <w:rFonts w:ascii="Times New Roman" w:hAnsi="Times New Roman" w:cs="Times New Roman"/>
-          <w:sz w:val="24"/>
-        </w:rPr>
-        <w:t xml:space="preserve"> </w:t>
-      </w:r>
-      <w:r>
-        <w:rPr>
-          <w:rFonts w:ascii="Times New Roman" w:hAnsi="Times New Roman" w:cs="Times New Roman"/>
-          <w:sz w:val="24"/>
-        </w:rPr>
-        <w:t>variable</w:t>
-      </w:r>
-      <w:r>
-        <w:rPr>
-          <w:rFonts w:ascii="Times New Roman" w:hAnsi="Times New Roman" w:cs="Times New Roman"/>
-          <w:sz w:val="24"/>
-        </w:rPr>
-        <w:t>s</w:t>
-      </w:r>
-      <w:r>
-        <w:rPr>
-          <w:rFonts w:ascii="Times New Roman" w:hAnsi="Times New Roman" w:cs="Times New Roman"/>
-          <w:sz w:val="24"/>
-        </w:rPr>
-        <w:t xml:space="preserve"> quantifies the daily intake of fruits</w:t>
-      </w:r>
-      <w:r>
-        <w:rPr>
-          <w:rFonts w:ascii="Times New Roman" w:hAnsi="Times New Roman" w:cs="Times New Roman"/>
-          <w:sz w:val="24"/>
-        </w:rPr>
-        <w:t xml:space="preserve"> and vegetables</w:t>
-      </w:r>
-      <w:r>
-        <w:rPr>
-          <w:rFonts w:ascii="Times New Roman" w:hAnsi="Times New Roman" w:cs="Times New Roman"/>
-          <w:sz w:val="24"/>
-        </w:rPr>
-        <w:t>.</w:t>
-      </w:r>
-      <w:r>
-        <w:rPr>
-          <w:rFonts w:ascii="Times New Roman" w:hAnsi="Times New Roman" w:cs="Times New Roman"/>
-          <w:sz w:val="24"/>
-        </w:rPr>
-        <w:t xml:space="preserve"> Both coded as numerical values</w:t>
-      </w:r>
-    </w:p>
-    <w:p>
-      <w:pPr>
-        <w:spacing w:line="480" w:lineRule="auto"/>
-        <w:rPr>
-          <w:rFonts w:ascii="Times New Roman" w:hAnsi="Times New Roman" w:cs="Times New Roman"/>
-          <w:b/>
-          <w:bCs/>
-          <w:sz w:val="24"/>
-        </w:rPr>
-      </w:pPr>
-      <w:r>
-        <w:rPr>
-          <w:rFonts w:ascii="Times New Roman" w:hAnsi="Times New Roman" w:cs="Times New Roman"/>
-          <w:b/>
-          <w:bCs/>
-          <w:sz w:val="24"/>
-        </w:rPr>
-        <w:t>Research Question 2:</w:t>
-      </w:r>
-    </w:p>
-    <w:p>
-      <w:pPr>
-        <w:spacing w:line="480" w:lineRule="auto"/>
-        <w:rPr>
-          <w:rFonts w:ascii="Times New Roman" w:hAnsi="Times New Roman" w:cs="Times New Roman"/>
-          <w:sz w:val="24"/>
-        </w:rPr>
-      </w:pPr>
-      <w:r>
-        <w:rPr>
-          <w:rFonts w:ascii="Times New Roman" w:hAnsi="Times New Roman" w:cs="Times New Roman"/>
-          <w:sz w:val="24"/>
-        </w:rPr>
-        <w:t>D</w:t>
-      </w:r>
-      <w:r>
-        <w:rPr>
-          <w:rFonts w:ascii="Times New Roman" w:hAnsi="Times New Roman" w:cs="Times New Roman"/>
-          <w:sz w:val="24"/>
-        </w:rPr>
-        <w:t>ependent Variables:</w:t>
-      </w:r>
-      <w:r>
-        <w:rPr>
-          <w:rFonts w:ascii="Times New Roman" w:hAnsi="Times New Roman" w:cs="Times New Roman"/>
-          <w:sz w:val="24"/>
-        </w:rPr>
-        <w:t xml:space="preserve"> </w:t>
-      </w:r>
-      <w:r>
-        <w:rPr>
-          <w:rFonts w:ascii="Times New Roman" w:hAnsi="Times New Roman" w:cs="Times New Roman"/>
-          <w:sz w:val="24"/>
-        </w:rPr>
-        <w:t>Forgoing Medical Care due to Cost</w:t>
-      </w:r>
-      <w:r>
-        <w:rPr>
-          <w:rFonts w:ascii="Times New Roman" w:hAnsi="Times New Roman" w:cs="Times New Roman"/>
-          <w:sz w:val="24"/>
-        </w:rPr>
-        <w:t xml:space="preserve"> </w:t>
-      </w:r>
-      <w:r>
-        <w:rPr>
-          <w:rFonts w:ascii="Times New Roman" w:hAnsi="Times New Roman" w:cs="Times New Roman"/>
-          <w:sz w:val="24"/>
-        </w:rPr>
-        <w:t xml:space="preserve">and Healthplan as the primary variables of interest were </w:t>
-      </w:r>
-      <w:r>
-        <w:rPr>
-          <w:rFonts w:ascii="Times New Roman" w:hAnsi="Times New Roman" w:cs="Times New Roman"/>
-          <w:sz w:val="24"/>
-        </w:rPr>
-        <w:t>coded as yes vs. no.</w:t>
-      </w:r>
-    </w:p>
-    <w:p>
-      <w:pPr>
-        <w:spacing w:line="480" w:lineRule="auto"/>
-        <w:rPr>
-          <w:rFonts w:ascii="Times New Roman" w:hAnsi="Times New Roman" w:cs="Times New Roman"/>
-          <w:sz w:val="24"/>
-        </w:rPr>
-      </w:pPr>
-      <w:r>
-        <w:rPr>
-          <w:rFonts w:ascii="Times New Roman" w:hAnsi="Times New Roman" w:cs="Times New Roman"/>
-          <w:sz w:val="24"/>
-        </w:rPr>
-        <w:t>Independent Variables:</w:t>
-      </w:r>
-      <w:r>
-        <w:rPr>
-          <w:rFonts w:ascii="Times New Roman" w:hAnsi="Times New Roman" w:cs="Times New Roman"/>
-          <w:sz w:val="24"/>
-        </w:rPr>
-        <w:t xml:space="preserve"> </w:t>
-      </w:r>
-      <w:r>
-        <w:rPr>
-          <w:rFonts w:ascii="Times New Roman" w:hAnsi="Times New Roman" w:cs="Times New Roman"/>
-          <w:sz w:val="24"/>
-        </w:rPr>
-        <w:t>Race and ethnicity was included as</w:t>
-      </w:r>
-      <w:r>
-        <w:rPr>
-          <w:rFonts w:ascii="Times New Roman" w:hAnsi="Times New Roman" w:cs="Times New Roman"/>
-          <w:sz w:val="24"/>
-        </w:rPr>
-        <w:t xml:space="preserve"> </w:t>
-      </w:r>
-      <w:r>
-        <w:rPr>
-          <w:rFonts w:ascii="Times New Roman" w:hAnsi="Times New Roman" w:cs="Times New Roman"/>
-          <w:sz w:val="24"/>
-        </w:rPr>
-        <w:t>white,</w:t>
-      </w:r>
-      <w:r>
-        <w:rPr>
-          <w:rFonts w:ascii="Times New Roman" w:hAnsi="Times New Roman" w:cs="Times New Roman"/>
-          <w:sz w:val="24"/>
-        </w:rPr>
-        <w:t xml:space="preserve"> </w:t>
-      </w:r>
-      <w:r>
-        <w:rPr>
-          <w:rFonts w:ascii="Times New Roman" w:hAnsi="Times New Roman" w:cs="Times New Roman"/>
-          <w:sz w:val="24"/>
-        </w:rPr>
-        <w:t>black, native American, Asian, native Hawaiian/pacific islander</w:t>
-      </w:r>
-      <w:r>
-        <w:rPr>
-          <w:rFonts w:ascii="Times New Roman" w:hAnsi="Times New Roman" w:cs="Times New Roman"/>
-          <w:sz w:val="24"/>
-        </w:rPr>
-        <w:t>,</w:t>
-      </w:r>
-      <w:r>
-        <w:rPr>
-          <w:rFonts w:ascii="Times New Roman" w:hAnsi="Times New Roman" w:cs="Times New Roman"/>
-          <w:sz w:val="24"/>
-        </w:rPr>
-        <w:t xml:space="preserve"> other race only, </w:t>
-      </w:r>
-      <w:r>
-        <w:rPr>
-          <w:rFonts w:ascii="Times New Roman" w:hAnsi="Times New Roman" w:cs="Times New Roman"/>
-          <w:sz w:val="24"/>
-        </w:rPr>
-        <w:t>multiracial,</w:t>
-      </w:r>
-      <w:r>
-        <w:rPr>
-          <w:rFonts w:ascii="Times New Roman" w:hAnsi="Times New Roman" w:cs="Times New Roman"/>
-          <w:sz w:val="24"/>
-        </w:rPr>
-        <w:t xml:space="preserve"> and Hispanic</w:t>
-      </w:r>
-      <w:r>
-        <w:rPr>
-          <w:rFonts w:ascii="Times New Roman" w:hAnsi="Times New Roman" w:cs="Times New Roman"/>
-          <w:sz w:val="24"/>
-        </w:rPr>
-        <w:t>.</w:t>
-      </w:r>
-      <w:r>
-        <w:rPr>
-          <w:rFonts w:ascii="Times New Roman" w:hAnsi="Times New Roman" w:cs="Times New Roman"/>
-          <w:sz w:val="24"/>
-        </w:rPr>
-        <w:t xml:space="preserve"> </w:t>
-      </w:r>
-      <w:r>
-        <w:rPr>
-          <w:rFonts w:ascii="Times New Roman" w:hAnsi="Times New Roman" w:cs="Times New Roman"/>
-          <w:sz w:val="24"/>
-        </w:rPr>
-        <w:t>Se</w:t>
-      </w:r>
-      <w:r>
-        <w:rPr>
-          <w:rFonts w:ascii="Times New Roman" w:hAnsi="Times New Roman" w:cs="Times New Roman"/>
-          <w:sz w:val="24"/>
-        </w:rPr>
-        <w:t>x</w:t>
-      </w:r>
-      <w:r>
-        <w:rPr>
-          <w:rFonts w:ascii="Times New Roman" w:hAnsi="Times New Roman" w:cs="Times New Roman"/>
-          <w:sz w:val="24"/>
-        </w:rPr>
-        <w:t xml:space="preserve"> variable categorizes individuals based on their gender</w:t>
-      </w:r>
-      <w:r>
-        <w:rPr>
-          <w:rFonts w:ascii="Times New Roman" w:hAnsi="Times New Roman" w:cs="Times New Roman"/>
-          <w:sz w:val="24"/>
-        </w:rPr>
-        <w:t xml:space="preserve"> and was coded as male and female</w:t>
-      </w:r>
-      <w:r>
-        <w:rPr>
-          <w:rFonts w:ascii="Times New Roman" w:hAnsi="Times New Roman" w:cs="Times New Roman"/>
-          <w:sz w:val="24"/>
-        </w:rPr>
-        <w:t>.</w:t>
-      </w:r>
-      <w:r>
-        <w:rPr>
-          <w:rFonts w:ascii="Times New Roman" w:hAnsi="Times New Roman" w:cs="Times New Roman"/>
-          <w:sz w:val="24"/>
-        </w:rPr>
-        <w:t xml:space="preserve"> </w:t>
-      </w:r>
-      <w:r>
-        <w:rPr>
-          <w:rFonts w:ascii="Times New Roman" w:hAnsi="Times New Roman" w:cs="Times New Roman"/>
-          <w:sz w:val="24"/>
-        </w:rPr>
-        <w:t xml:space="preserve">Income variable categorizes individuals based on their income levels, </w:t>
-      </w:r>
-      <w:r>
-        <w:rPr>
-          <w:rFonts w:ascii="Times New Roman" w:hAnsi="Times New Roman" w:cs="Times New Roman"/>
-          <w:sz w:val="24"/>
-        </w:rPr>
-        <w:t>coded as Less than $15,000, $15,000 to $25,000, $25,000 to $35,000, $35,000 to</w:t>
-      </w:r>
-      <w:r>
-        <w:rPr>
-          <w:rFonts w:ascii="Times New Roman" w:hAnsi="Times New Roman" w:cs="Times New Roman"/>
-          <w:sz w:val="24"/>
-        </w:rPr>
-        <w:t xml:space="preserve"> </w:t>
-      </w:r>
-      <w:r>
-        <w:rPr>
-          <w:rFonts w:ascii="Times New Roman" w:hAnsi="Times New Roman" w:cs="Times New Roman"/>
-          <w:sz w:val="24"/>
-        </w:rPr>
-        <w:t xml:space="preserve">$50,000, and </w:t>
-      </w:r>
-      <w:r>
-        <w:rPr>
-          <w:rFonts w:ascii="Times New Roman" w:hAnsi="Times New Roman" w:cs="Times New Roman"/>
-          <w:sz w:val="24"/>
-        </w:rPr>
-        <w:t xml:space="preserve">more than </w:t>
-      </w:r>
-      <w:r>
-        <w:rPr>
-          <w:rFonts w:ascii="Times New Roman" w:hAnsi="Times New Roman" w:cs="Times New Roman"/>
-          <w:sz w:val="24"/>
-        </w:rPr>
-        <w:t>$50,000</w:t>
-      </w:r>
-      <w:r>
-        <w:rPr>
-          <w:rFonts w:ascii="Times New Roman" w:hAnsi="Times New Roman" w:cs="Times New Roman"/>
-          <w:sz w:val="24"/>
-        </w:rPr>
-        <w:t xml:space="preserve">. </w:t>
-      </w:r>
-      <w:r>
-        <w:rPr>
-          <w:rFonts w:ascii="Times New Roman" w:hAnsi="Times New Roman" w:cs="Times New Roman"/>
-          <w:sz w:val="24"/>
-        </w:rPr>
-        <w:t xml:space="preserve">Education was coded as </w:t>
-      </w:r>
-      <w:r>
-        <w:rPr>
-          <w:rFonts w:ascii="Times New Roman" w:hAnsi="Times New Roman" w:cs="Times New Roman"/>
-          <w:sz w:val="24"/>
-        </w:rPr>
-        <w:t>None</w:t>
-      </w:r>
-      <w:r>
-        <w:rPr>
-          <w:rFonts w:ascii="Times New Roman" w:hAnsi="Times New Roman" w:cs="Times New Roman"/>
-          <w:sz w:val="24"/>
-        </w:rPr>
-        <w:t>, High School</w:t>
-      </w:r>
-      <w:r>
-        <w:rPr>
-          <w:rFonts w:ascii="Times New Roman" w:hAnsi="Times New Roman" w:cs="Times New Roman"/>
-          <w:sz w:val="24"/>
-        </w:rPr>
-        <w:t xml:space="preserve"> diploma</w:t>
-      </w:r>
-      <w:r>
-        <w:rPr>
-          <w:rFonts w:ascii="Times New Roman" w:hAnsi="Times New Roman" w:cs="Times New Roman"/>
-          <w:sz w:val="24"/>
-        </w:rPr>
-        <w:t>, Attended College or Technical School, or Graduated from College or Technical School.</w:t>
-      </w:r>
-      <w:r>
-        <w:rPr>
-          <w:rFonts w:ascii="Times New Roman" w:hAnsi="Times New Roman" w:cs="Times New Roman"/>
-          <w:sz w:val="24"/>
-        </w:rPr>
-        <w:t xml:space="preserve"> Age was coded as 18-64 vs. 65 and older.</w:t>
-      </w:r>
-      <w:r>
-        <w:rPr>
-          <w:rFonts w:ascii="Times New Roman" w:hAnsi="Times New Roman" w:cs="Times New Roman"/>
-          <w:sz w:val="24"/>
-        </w:rPr>
-        <w:t xml:space="preserve"> M</w:t>
-      </w:r>
-      <w:r>
-        <w:rPr>
-          <w:rFonts w:ascii="Times New Roman" w:hAnsi="Times New Roman" w:cs="Times New Roman"/>
-          <w:sz w:val="24"/>
-        </w:rPr>
-        <w:t>arital status was coded to include categories such as Married, Single, Widowed, Living Together, Divorced, and Separated. Employment status was also coded into categories, including Employed for Wages, Student, Self Employed, Homemaker, Retired, Unable, Out of Work for Less than 1 Year, and Out of Work for 1 Year or More.</w:t>
-      </w:r>
-    </w:p>
-    <w:p>
-      <w:pPr>
-        <w:spacing w:line="480" w:lineRule="auto"/>
-        <w:rPr>
-          <w:rFonts w:ascii="Times New Roman" w:hAnsi="Times New Roman" w:cs="Times New Roman"/>
-          <w:b/>
-          <w:bCs/>
-          <w:sz w:val="24"/>
-        </w:rPr>
-      </w:pPr>
-      <w:r>
-        <w:rPr>
-          <w:rFonts w:ascii="Times New Roman" w:hAnsi="Times New Roman" w:cs="Times New Roman"/>
-          <w:b/>
-          <w:bCs/>
-          <w:sz w:val="24"/>
-        </w:rPr>
-        <w:t xml:space="preserve">Research Question </w:t>
-      </w:r>
-      <w:r>
-        <w:rPr>
-          <w:rFonts w:ascii="Times New Roman" w:hAnsi="Times New Roman" w:cs="Times New Roman"/>
-          <w:b/>
-          <w:bCs/>
-          <w:sz w:val="24"/>
-        </w:rPr>
-        <w:t>3</w:t>
-      </w:r>
-      <w:r>
-        <w:rPr>
-          <w:rFonts w:ascii="Times New Roman" w:hAnsi="Times New Roman" w:cs="Times New Roman"/>
-          <w:b/>
-          <w:bCs/>
-          <w:sz w:val="24"/>
-        </w:rPr>
-        <w:t>:</w:t>
-      </w:r>
-    </w:p>
-    <w:p>
-      <w:pPr>
-        <w:spacing w:line="480" w:lineRule="auto"/>
-        <w:rPr>
-          <w:rFonts w:ascii="Times New Roman" w:hAnsi="Times New Roman" w:cs="Times New Roman"/>
-          <w:sz w:val="24"/>
-        </w:rPr>
-      </w:pPr>
-      <w:r>
-        <w:rPr>
-          <w:rFonts w:ascii="Times New Roman" w:hAnsi="Times New Roman" w:cs="Times New Roman"/>
-          <w:sz w:val="24"/>
-        </w:rPr>
-        <w:t>D</w:t>
-      </w:r>
-      <w:r>
-        <w:rPr>
-          <w:rFonts w:ascii="Times New Roman" w:hAnsi="Times New Roman" w:cs="Times New Roman"/>
-          <w:sz w:val="24"/>
-        </w:rPr>
-        <w:t>ependent Variables:</w:t>
-      </w:r>
-      <w:r>
-        <w:rPr>
-          <w:rFonts w:ascii="Times New Roman" w:hAnsi="Times New Roman" w:cs="Times New Roman"/>
-          <w:sz w:val="24"/>
-        </w:rPr>
-        <w:t xml:space="preserve"> All v</w:t>
-      </w:r>
-      <w:r>
-        <w:rPr>
-          <w:rFonts w:ascii="Times New Roman" w:hAnsi="Times New Roman" w:cs="Times New Roman"/>
-          <w:sz w:val="24"/>
-        </w:rPr>
-        <w:t xml:space="preserve">ariables related to </w:t>
-      </w:r>
-      <w:r>
-        <w:rPr>
-          <w:rFonts w:ascii="Times New Roman" w:hAnsi="Times New Roman" w:cs="Times New Roman"/>
-          <w:sz w:val="24"/>
-        </w:rPr>
-        <w:t>presence of</w:t>
-      </w:r>
-      <w:r>
-        <w:rPr>
-          <w:rFonts w:ascii="Times New Roman" w:hAnsi="Times New Roman" w:cs="Times New Roman"/>
-          <w:sz w:val="24"/>
-        </w:rPr>
-        <w:t xml:space="preserve"> </w:t>
-      </w:r>
-      <w:r>
-        <w:rPr>
-          <w:rFonts w:ascii="Times New Roman" w:hAnsi="Times New Roman" w:cs="Times New Roman"/>
-          <w:sz w:val="24"/>
-        </w:rPr>
-        <w:t>chronic illnesses</w:t>
-      </w:r>
-      <w:r>
-        <w:rPr>
-          <w:rFonts w:ascii="Times New Roman" w:hAnsi="Times New Roman" w:cs="Times New Roman"/>
-          <w:sz w:val="24"/>
-        </w:rPr>
-        <w:t>, such as Heart Attack or MI (Myocardial Infarction), Angina or CHD (coronary heart disease),</w:t>
-      </w:r>
-      <w:r>
-        <w:rPr>
-          <w:rFonts w:ascii="Times New Roman" w:hAnsi="Times New Roman" w:cs="Times New Roman"/>
-          <w:sz w:val="24"/>
-        </w:rPr>
-        <w:t xml:space="preserve"> </w:t>
-      </w:r>
-      <w:r>
-        <w:rPr>
-          <w:rFonts w:ascii="Times New Roman" w:hAnsi="Times New Roman" w:cs="Times New Roman"/>
-          <w:sz w:val="24"/>
-        </w:rPr>
-        <w:t>Stroke</w:t>
-      </w:r>
-      <w:r>
-        <w:rPr>
-          <w:rFonts w:ascii="Times New Roman" w:hAnsi="Times New Roman" w:cs="Times New Roman"/>
-          <w:sz w:val="24"/>
-        </w:rPr>
-        <w:t>, Diabetes, and depression</w:t>
-      </w:r>
-      <w:r>
-        <w:rPr>
-          <w:rFonts w:ascii="Times New Roman" w:hAnsi="Times New Roman" w:cs="Times New Roman"/>
-          <w:sz w:val="24"/>
-        </w:rPr>
-        <w:t>.</w:t>
-      </w:r>
-      <w:r>
-        <w:rPr>
-          <w:rFonts w:ascii="Times New Roman" w:hAnsi="Times New Roman" w:cs="Times New Roman"/>
-          <w:sz w:val="24"/>
-        </w:rPr>
-        <w:t xml:space="preserve"> </w:t>
-      </w:r>
-      <w:r>
-        <w:rPr>
-          <w:rFonts w:ascii="Times New Roman" w:hAnsi="Times New Roman" w:cs="Times New Roman"/>
-          <w:sz w:val="24"/>
-        </w:rPr>
-        <w:t xml:space="preserve">These variables </w:t>
-      </w:r>
-      <w:r>
-        <w:rPr>
-          <w:rFonts w:ascii="Times New Roman" w:hAnsi="Times New Roman" w:cs="Times New Roman"/>
-          <w:sz w:val="24"/>
-        </w:rPr>
-        <w:t>are coded as yes vs. no.</w:t>
-      </w:r>
-    </w:p>
-    <w:p>
-      <w:pPr>
-        <w:spacing w:line="480" w:lineRule="auto"/>
-        <w:rPr>
-          <w:rFonts w:ascii="Times New Roman" w:hAnsi="Times New Roman" w:cs="Times New Roman"/>
-          <w:sz w:val="24"/>
-        </w:rPr>
-      </w:pPr>
-      <w:r>
-        <w:rPr>
-          <w:rFonts w:ascii="Times New Roman" w:hAnsi="Times New Roman" w:cs="Times New Roman"/>
-          <w:sz w:val="24"/>
-        </w:rPr>
-        <w:lastRenderedPageBreak/>
+          <w:sz w:val="24"/>
+        </w:rPr>
+      </w:pPr>
+      <w:r>
+        <w:rPr>
+          <w:rFonts w:ascii="Times New Roman" w:hAnsi="Times New Roman" w:cs="Times New Roman"/>
+          <w:sz w:val="24"/>
+        </w:rPr>
         <w:t>Independent Variable:</w:t>
       </w:r>
       <w:r>
@@ -6220,7 +6249,7 @@
             <v:imagedata r:id="rId18" o:title=""/>
             <w10:wrap type="through"/>
           </v:shape>
-          <o:OLEObject Type="Embed" ProgID="Excel.Sheet.12" ShapeID="_x0000_s2050" DrawAspect="Content" ObjectID="_1762429549" r:id="rId19"/>
+          <o:OLEObject Type="Embed" ProgID="Excel.Sheet.12" ShapeID="_x0000_s2050" DrawAspect="Content" ObjectID="_1762431891" r:id="rId19"/>
         </w:object>
       </w:r>
     </w:p>
@@ -8417,7 +8446,47 @@
           <w:sz w:val="24"/>
           <w:szCs w:val="26"/>
         </w:rPr>
-        <w:t xml:space="preserve">Was used to build predictive model pipelines using the same methodology as that for the binary classification. This resulted in overall poorly performing models, with low recall and overall Accuracy values. </w:t>
+        <w:t>Was used to build predictive model pipelines using the same methodology as that for the binary classification. This resulted in overall poorly performing models, with low recall</w:t>
+      </w:r>
+      <w:r>
+        <w:rPr>
+          <w:rFonts w:ascii="Times New Roman" w:eastAsia="Times New Roman" w:hAnsi="Times New Roman" w:cs="Times New Roman"/>
+          <w:bCs/>
+          <w:color w:val="0E101A"/>
+          <w:sz w:val="24"/>
+          <w:szCs w:val="26"/>
+        </w:rPr>
+        <w:t xml:space="preserve">, </w:t>
+      </w:r>
+      <w:r>
+        <w:rPr>
+          <w:rFonts w:ascii="Times New Roman" w:eastAsia="Times New Roman" w:hAnsi="Times New Roman" w:cs="Times New Roman"/>
+          <w:bCs/>
+          <w:color w:val="0E101A"/>
+          <w:sz w:val="24"/>
+          <w:szCs w:val="26"/>
+        </w:rPr>
+        <w:t>overall Accuracy values</w:t>
+      </w:r>
+      <w:r>
+        <w:rPr>
+          <w:rFonts w:ascii="Times New Roman" w:eastAsia="Times New Roman" w:hAnsi="Times New Roman" w:cs="Times New Roman"/>
+          <w:bCs/>
+          <w:color w:val="0E101A"/>
+          <w:sz w:val="24"/>
+          <w:szCs w:val="26"/>
+        </w:rPr>
+        <w:t xml:space="preserve"> and very long training times</w:t>
+      </w:r>
+      <w:r>
+        <w:rPr>
+          <w:rFonts w:ascii="Times New Roman" w:eastAsia="Times New Roman" w:hAnsi="Times New Roman" w:cs="Times New Roman"/>
+          <w:bCs/>
+          <w:color w:val="0E101A"/>
+          <w:sz w:val="24"/>
+          <w:szCs w:val="26"/>
+        </w:rPr>
+        <w:t xml:space="preserve">. </w:t>
       </w:r>
     </w:p>
     <w:p>

--- a/Project documentation/Project_Report.docx
+++ b/Project documentation/Project_Report.docx
@@ -41,7 +41,7 @@
               <w:lang w:val="en-US"/>
             </w:rPr>
             <w:drawing>
-              <wp:anchor distT="0" distB="0" distL="114300" distR="114300" simplePos="0" relativeHeight="251658240" behindDoc="1" locked="0" layoutInCell="1" allowOverlap="1" wp14:anchorId="6A6B1A67" wp14:editId="29E0E2BF">
+              <wp:anchor distT="0" distB="0" distL="114300" distR="114300" simplePos="0" relativeHeight="251658240" behindDoc="1" locked="0" layoutInCell="1" allowOverlap="1" wp14:anchorId="598DFD97" wp14:editId="37465EC0">
                 <wp:simplePos x="0" y="0"/>
                 <wp:positionH relativeFrom="page">
                   <wp:posOffset>0</wp:posOffset>
@@ -344,7 +344,7 @@
             <w:noProof/>
             <w:lang w:eastAsia="en-CA"/>
           </w:rPr>
-          <w:t>Intoduction</w:t>
+          <w:t>Introduction</w:t>
         </w:r>
         <w:r>
           <w:rPr>
@@ -1217,7 +1217,7 @@
           <w:color w:val="0E101A"/>
           <w:sz w:val="24"/>
         </w:rPr>
-        <w:t>To explore these inquiries, we utilize data from the 2019 and 2021 SMART: BRFSS City and County datasets, with 152 variables for 2021 and 161 for 2020(Centers for Disease Control and Prevention, 2021). Our methodology is two-pronged: first, emphasizing the complete set of shared original features from both datasets for predictive modelling and, subsequently, contrasting the models' performances with the full feature set against a select subset</w:t>
+        <w:t>To explore these inquiries, we utilize data from the 2019 and 2021 SMART: BRFSS City and County datasets, with 152 variables for 2021 and 161 for 2020(Centers for Disease Control and Prevention, 2021). Our Methodology is two-pronged: first, emphasizing the complete set of shared original features from both datasets for predictive modelling and, subsequently, contrasting the models' performances with the full feature set against a select subset</w:t>
       </w:r>
       <w:r>
         <w:rPr>
@@ -1225,32 +1225,26 @@
           <w:color w:val="0E101A"/>
           <w:sz w:val="24"/>
         </w:rPr>
-        <w:t xml:space="preserve"> </w:t>
-      </w:r>
-      <w:commentRangeStart w:id="1"/>
+        <w:t xml:space="preserve"> (based on importance in predicting perceived health)</w:t>
+      </w:r>
       <w:r>
         <w:rPr>
           <w:rFonts w:ascii="Times New Roman" w:eastAsia="Times New Roman" w:hAnsi="Times New Roman" w:cs="Times New Roman"/>
           <w:color w:val="0E101A"/>
           <w:sz w:val="24"/>
         </w:rPr>
-        <w:t>(based on importance in predicting perceived health)</w:t>
-      </w:r>
-      <w:r>
+        <w:t>.</w:t>
+      </w:r>
+    </w:p>
+    <w:p>
+      <w:pPr>
+        <w:spacing w:after="0" w:line="480" w:lineRule="auto"/>
         <w:rPr>
           <w:rFonts w:ascii="Times New Roman" w:eastAsia="Times New Roman" w:hAnsi="Times New Roman" w:cs="Times New Roman"/>
           <w:color w:val="0E101A"/>
           <w:sz w:val="24"/>
         </w:rPr>
-        <w:t>.</w:t>
-      </w:r>
-      <w:commentRangeEnd w:id="1"/>
-      <w:r>
-        <w:rPr>
-          <w:rStyle w:val="CommentReference"/>
-        </w:rPr>
-        <w:commentReference w:id="1"/>
-      </w:r>
+      </w:pPr>
     </w:p>
     <w:p>
       <w:pPr>
@@ -1261,24 +1255,22 @@
           <w:sz w:val="24"/>
         </w:rPr>
       </w:pPr>
-    </w:p>
-    <w:p>
-      <w:pPr>
-        <w:spacing w:after="0" w:line="480" w:lineRule="auto"/>
+      <w:r>
         <w:rPr>
           <w:rFonts w:ascii="Times New Roman" w:eastAsia="Times New Roman" w:hAnsi="Times New Roman" w:cs="Times New Roman"/>
           <w:color w:val="0E101A"/>
           <w:sz w:val="24"/>
         </w:rPr>
-      </w:pPr>
+        <w:lastRenderedPageBreak/>
+        <w:t xml:space="preserve">By amalgamating these determinants, from dietary choices to socioeconomic contexts, our study endeavours to paint a comprehensive picture of the factors driving perceived health. The anticipated findings aim to direct personalized healthcare strategies, steer policy alterations, and identify potential areas ripe for future research, all with the ultimate aspiration of promoting the holistic well-being of diverse </w:t>
+      </w:r>
       <w:r>
         <w:rPr>
           <w:rFonts w:ascii="Times New Roman" w:eastAsia="Times New Roman" w:hAnsi="Times New Roman" w:cs="Times New Roman"/>
           <w:color w:val="0E101A"/>
           <w:sz w:val="24"/>
         </w:rPr>
-        <w:lastRenderedPageBreak/>
-        <w:t xml:space="preserve">By amalgamating these determinants, from dietary choices to socioeconomic contexts, our study endeavours to paint a comprehensive picture of the factors driving perceived health. The anticipated findings aim to direct personalized healthcare strategies, steer policy alterations, and identify potential areas ripe for future research, all with the ultimate aspiration of promoting the holistic well-being of diverse </w:t>
+        <w:t>populations</w:t>
       </w:r>
       <w:r>
         <w:rPr>
@@ -1286,14 +1278,6 @@
           <w:color w:val="0E101A"/>
           <w:sz w:val="24"/>
         </w:rPr>
-        <w:t>populations</w:t>
-      </w:r>
-      <w:r>
-        <w:rPr>
-          <w:rFonts w:ascii="Times New Roman" w:eastAsia="Times New Roman" w:hAnsi="Times New Roman" w:cs="Times New Roman"/>
-          <w:color w:val="0E101A"/>
-          <w:sz w:val="24"/>
-        </w:rPr>
         <w:t>.</w:t>
       </w:r>
     </w:p>
@@ -1308,7 +1292,7 @@
           <w:lang w:eastAsia="en-CA"/>
         </w:rPr>
       </w:pPr>
-      <w:bookmarkStart w:id="2" w:name="_Toc151742201"/>
+      <w:bookmarkStart w:id="1" w:name="_Toc151742201"/>
       <w:r>
         <w:rPr>
           <w:rFonts w:ascii="Times New Roman" w:hAnsi="Times New Roman" w:cs="Times New Roman"/>
@@ -1317,9 +1301,9 @@
           <w:szCs w:val="24"/>
           <w:lang w:eastAsia="en-CA"/>
         </w:rPr>
-        <w:t>Intoduction</w:t>
-      </w:r>
-      <w:bookmarkEnd w:id="2"/>
+        <w:t>Introduction</w:t>
+      </w:r>
+      <w:bookmarkEnd w:id="1"/>
     </w:p>
     <w:p>
       <w:pPr>
@@ -1333,11 +1317,11 @@
           <w:szCs w:val="24"/>
         </w:rPr>
       </w:pPr>
-      <w:bookmarkStart w:id="3" w:name="_Toc148547182"/>
-      <w:bookmarkStart w:id="4" w:name="_Toc148623866"/>
-      <w:bookmarkStart w:id="5" w:name="_Toc148628371"/>
-      <w:bookmarkStart w:id="6" w:name="_Toc148628866"/>
-      <w:bookmarkStart w:id="7" w:name="_Toc151742202"/>
+      <w:bookmarkStart w:id="2" w:name="_Toc148547182"/>
+      <w:bookmarkStart w:id="3" w:name="_Toc148623866"/>
+      <w:bookmarkStart w:id="4" w:name="_Toc148628371"/>
+      <w:bookmarkStart w:id="5" w:name="_Toc148628866"/>
+      <w:bookmarkStart w:id="6" w:name="_Toc151742202"/>
       <w:r>
         <w:rPr>
           <w:rFonts w:ascii="Times New Roman" w:eastAsia="Times New Roman" w:hAnsi="Times New Roman" w:cs="Times New Roman"/>
@@ -1346,13 +1330,13 @@
           <w:sz w:val="24"/>
           <w:szCs w:val="24"/>
         </w:rPr>
-        <w:t>Navigating the vast world of health data today feels like piecing together a complex puzzle. One aspect of health which often gets overlooked is self-perceived health. Why do some individuals feel healthier despite medical ailments while others feel otherwise, even in prime physical conditions? It is like comparing two fruits from the same basket; they might look the same, but their tastes could differ based on various invisible parameters. It is not just about how often we hit the gym or whether we have had our veggies; it is about how all these factors shape our overall sense of well-being.</w:t>
-      </w:r>
+        <w:t>Navigating the vast world of health data today feels like piecing together a complex puzzle. One aspect of health which often gets overlooked is self-perceived health. Why do some individuals feel healthier despite medical ailments while others think otherwise, even in prime physical conditions? It is like comparing two fruits from the same basket; they might look the same, but their tastes could differ based on various invisible parameters. It is not just about how often we hit the gym or whether we have had our veggies; it is about how all these factors shape our overall sense of well-being.</w:t>
+      </w:r>
+      <w:bookmarkEnd w:id="2"/>
       <w:bookmarkEnd w:id="3"/>
       <w:bookmarkEnd w:id="4"/>
       <w:bookmarkEnd w:id="5"/>
       <w:bookmarkEnd w:id="6"/>
-      <w:bookmarkEnd w:id="7"/>
     </w:p>
     <w:p>
       <w:pPr>
@@ -1366,11 +1350,11 @@
           <w:szCs w:val="24"/>
         </w:rPr>
       </w:pPr>
-      <w:bookmarkStart w:id="8" w:name="_Toc148547183"/>
-      <w:bookmarkStart w:id="9" w:name="_Toc148623867"/>
-      <w:bookmarkStart w:id="10" w:name="_Toc148628372"/>
-      <w:bookmarkStart w:id="11" w:name="_Toc148628867"/>
-      <w:bookmarkStart w:id="12" w:name="_Toc151742203"/>
+      <w:bookmarkStart w:id="7" w:name="_Toc148547183"/>
+      <w:bookmarkStart w:id="8" w:name="_Toc148623867"/>
+      <w:bookmarkStart w:id="9" w:name="_Toc148628372"/>
+      <w:bookmarkStart w:id="10" w:name="_Toc148628867"/>
+      <w:bookmarkStart w:id="11" w:name="_Toc151742203"/>
       <w:r>
         <w:rPr>
           <w:rFonts w:ascii="Times New Roman" w:eastAsia="Times New Roman" w:hAnsi="Times New Roman" w:cs="Times New Roman"/>
@@ -1381,11 +1365,11 @@
         </w:rPr>
         <w:t>Our study dives deep into this, unpacking the little intricacies that paint the bigger picture of perceived health. We are not just talking about the prominent parts, like diet or exercise, but also the subtle factors, like where we come from and the day-to-day challenges we face.</w:t>
       </w:r>
+      <w:bookmarkEnd w:id="7"/>
       <w:bookmarkEnd w:id="8"/>
       <w:bookmarkEnd w:id="9"/>
       <w:bookmarkEnd w:id="10"/>
       <w:bookmarkEnd w:id="11"/>
-      <w:bookmarkEnd w:id="12"/>
     </w:p>
     <w:p>
       <w:pPr>
@@ -1407,14 +1391,14 @@
           <w:rFonts w:ascii="Times New Roman" w:hAnsi="Times New Roman" w:cs="Times New Roman"/>
           <w:sz w:val="24"/>
         </w:rPr>
-        <w:t xml:space="preserve"> socio-economic status,</w:t>
-      </w:r>
-      <w:r>
-        <w:rPr>
-          <w:rFonts w:ascii="Times New Roman" w:hAnsi="Times New Roman" w:cs="Times New Roman"/>
-          <w:sz w:val="24"/>
-        </w:rPr>
-        <w:t xml:space="preserve"> and the daily hurdles we navigate play an equally pivotal role in shaping our sense of well-being.</w:t>
+        <w:t xml:space="preserve"> socioeconomic status,</w:t>
+      </w:r>
+      <w:r>
+        <w:rPr>
+          <w:rFonts w:ascii="Times New Roman" w:hAnsi="Times New Roman" w:cs="Times New Roman"/>
+          <w:sz w:val="24"/>
+        </w:rPr>
+        <w:t xml:space="preserve"> and the daily hurdles we navigate are equally pivotal in shaping our well-being.</w:t>
       </w:r>
     </w:p>
     <w:p>
@@ -1429,11 +1413,11 @@
           <w:lang w:eastAsia="en-CA"/>
         </w:rPr>
       </w:pPr>
-      <w:bookmarkStart w:id="13" w:name="_Toc148547184"/>
-      <w:bookmarkStart w:id="14" w:name="_Toc148623868"/>
-      <w:bookmarkStart w:id="15" w:name="_Toc148628373"/>
-      <w:bookmarkStart w:id="16" w:name="_Toc148628868"/>
-      <w:bookmarkStart w:id="17" w:name="_Toc151742204"/>
+      <w:bookmarkStart w:id="12" w:name="_Toc148547184"/>
+      <w:bookmarkStart w:id="13" w:name="_Toc148623868"/>
+      <w:bookmarkStart w:id="14" w:name="_Toc148628373"/>
+      <w:bookmarkStart w:id="15" w:name="_Toc148628868"/>
+      <w:bookmarkStart w:id="16" w:name="_Toc151742204"/>
       <w:r>
         <w:rPr>
           <w:rFonts w:ascii="Times New Roman" w:eastAsia="Times New Roman" w:hAnsi="Times New Roman" w:cs="Times New Roman"/>
@@ -1445,11 +1429,11 @@
         <w:lastRenderedPageBreak/>
         <w:t>By weaving together these threads—from the food on our plates to the societies we live in, from our workout routines to our battles with chronic conditions—the hope is to present a tapestry that depicts the rich landscape of perceived health. Now, with our roadmap laid out, let us answer the research questions and, more importantly, seek to understand the nuances of perceived health.</w:t>
       </w:r>
+      <w:bookmarkEnd w:id="12"/>
       <w:bookmarkEnd w:id="13"/>
       <w:bookmarkEnd w:id="14"/>
       <w:bookmarkEnd w:id="15"/>
       <w:bookmarkEnd w:id="16"/>
-      <w:bookmarkEnd w:id="17"/>
     </w:p>
     <w:p>
       <w:pPr>
@@ -1471,7 +1455,7 @@
           <w:lang w:eastAsia="en-CA"/>
         </w:rPr>
       </w:pPr>
-      <w:bookmarkStart w:id="18" w:name="_Toc151742205"/>
+      <w:bookmarkStart w:id="17" w:name="_Toc151742205"/>
       <w:r>
         <w:rPr>
           <w:rFonts w:ascii="Times New Roman" w:hAnsi="Times New Roman" w:cs="Times New Roman"/>
@@ -1482,7 +1466,7 @@
         </w:rPr>
         <w:t>Research Questions</w:t>
       </w:r>
-      <w:bookmarkEnd w:id="18"/>
+      <w:bookmarkEnd w:id="17"/>
     </w:p>
     <w:p>
       <w:pPr>
@@ -1517,7 +1501,7 @@
           <w:rFonts w:ascii="Times New Roman" w:hAnsi="Times New Roman" w:cs="Times New Roman"/>
           <w:sz w:val="24"/>
         </w:rPr>
-        <w:t>Universally recognized as vital components of a healthful diet, fruits, and vegetables (F&amp;V) are prominent. As underscored by the 2015-2020 U.S. Dietary Guidelines for Americans, it is recommended that F&amp;V constitute one-half of the plate at each meal. This diverse collection of plant foods provides varying energy levels, nutrients, and dietary bioactives essential for human health (Wallace et al., 2020).</w:t>
+        <w:t>Universally recognized as vital components of a healthful diet, fruits and vegetables (F&amp;V) are prominent. As underscored by the 2015-2020 U.S. Dietary Guidelines for Americans, it is recommended that F&amp;V constitute one-half of the plate at each meal. This diverse collection of plant foods provides varying energy levels, nutrients, and dietary bioactives essential for human health (Wallace et al., 2020).</w:t>
       </w:r>
     </w:p>
     <w:p>
@@ -1626,11 +1610,11 @@
           <w:bCs/>
         </w:rPr>
       </w:pPr>
-      <w:bookmarkStart w:id="19" w:name="_Toc148547186"/>
-      <w:bookmarkStart w:id="20" w:name="_Toc148623870"/>
-      <w:bookmarkStart w:id="21" w:name="_Toc148628375"/>
-      <w:bookmarkStart w:id="22" w:name="_Toc148628870"/>
-      <w:bookmarkStart w:id="23" w:name="_Toc151742206"/>
+      <w:bookmarkStart w:id="18" w:name="_Toc148547186"/>
+      <w:bookmarkStart w:id="19" w:name="_Toc148623870"/>
+      <w:bookmarkStart w:id="20" w:name="_Toc148628375"/>
+      <w:bookmarkStart w:id="21" w:name="_Toc148628870"/>
+      <w:bookmarkStart w:id="22" w:name="_Toc151742206"/>
       <w:r>
         <w:rPr>
           <w:rFonts w:ascii="Times New Roman" w:eastAsia="Times New Roman" w:hAnsi="Times New Roman" w:cs="Times New Roman"/>
@@ -1639,11 +1623,11 @@
         </w:rPr>
         <w:t>How does socioeconomic status, emphasizing racial and ethnic backgrounds, influence healthcare access and overall health outcomes?</w:t>
       </w:r>
+      <w:bookmarkEnd w:id="18"/>
       <w:bookmarkEnd w:id="19"/>
       <w:bookmarkEnd w:id="20"/>
       <w:bookmarkEnd w:id="21"/>
       <w:bookmarkEnd w:id="22"/>
-      <w:bookmarkEnd w:id="23"/>
     </w:p>
     <w:p>
       <w:pPr>
@@ -1668,7 +1652,7 @@
           <w:sz w:val="24"/>
           <w:lang w:eastAsia="en-CA"/>
         </w:rPr>
-        <w:t xml:space="preserve"> A</w:t>
+        <w:t xml:space="preserve"> This project </w:t>
       </w:r>
       <w:r>
         <w:rPr>
@@ -1676,7 +1660,7 @@
           <w:sz w:val="24"/>
           <w:lang w:eastAsia="en-CA"/>
         </w:rPr>
-        <w:t xml:space="preserve"> goal </w:t>
+        <w:t>aims to investigate the impact of socioeconomic factors, particularly race and ethnicity, on healthcare access and the effects on</w:t>
       </w:r>
       <w:r>
         <w:rPr>
@@ -1684,7 +1668,7 @@
           <w:sz w:val="24"/>
           <w:lang w:eastAsia="en-CA"/>
         </w:rPr>
-        <w:t xml:space="preserve">of this project </w:t>
+        <w:t xml:space="preserve"> the prediction of </w:t>
       </w:r>
       <w:r>
         <w:rPr>
@@ -1692,7 +1676,7 @@
           <w:sz w:val="24"/>
           <w:lang w:eastAsia="en-CA"/>
         </w:rPr>
-        <w:t>is to investigate the impact of socioeconomic factors, particularly those related to race and ethnicity, on healthcare access and the resulting effects on</w:t>
+        <w:t>overall</w:t>
       </w:r>
       <w:r>
         <w:rPr>
@@ -1700,7 +1684,7 @@
           <w:sz w:val="24"/>
           <w:lang w:eastAsia="en-CA"/>
         </w:rPr>
-        <w:t xml:space="preserve"> prediction of </w:t>
+        <w:t xml:space="preserve"> perceived</w:t>
       </w:r>
       <w:r>
         <w:rPr>
@@ -1708,22 +1692,6 @@
           <w:sz w:val="24"/>
           <w:lang w:eastAsia="en-CA"/>
         </w:rPr>
-        <w:t>overall</w:t>
-      </w:r>
-      <w:r>
-        <w:rPr>
-          <w:rFonts w:ascii="Times New Roman" w:hAnsi="Times New Roman" w:cs="Times New Roman"/>
-          <w:sz w:val="24"/>
-          <w:lang w:eastAsia="en-CA"/>
-        </w:rPr>
-        <w:t xml:space="preserve"> perceived</w:t>
-      </w:r>
-      <w:r>
-        <w:rPr>
-          <w:rFonts w:ascii="Times New Roman" w:hAnsi="Times New Roman" w:cs="Times New Roman"/>
-          <w:sz w:val="24"/>
-          <w:lang w:eastAsia="en-CA"/>
-        </w:rPr>
         <w:t xml:space="preserve"> health.</w:t>
       </w:r>
     </w:p>
@@ -1735,11 +1703,11 @@
           <w:bCs/>
         </w:rPr>
       </w:pPr>
-      <w:bookmarkStart w:id="24" w:name="_Toc148547187"/>
-      <w:bookmarkStart w:id="25" w:name="_Toc148623871"/>
-      <w:bookmarkStart w:id="26" w:name="_Toc148628376"/>
-      <w:bookmarkStart w:id="27" w:name="_Toc148628871"/>
-      <w:bookmarkStart w:id="28" w:name="_Toc151742207"/>
+      <w:bookmarkStart w:id="23" w:name="_Toc148547187"/>
+      <w:bookmarkStart w:id="24" w:name="_Toc148623871"/>
+      <w:bookmarkStart w:id="25" w:name="_Toc148628376"/>
+      <w:bookmarkStart w:id="26" w:name="_Toc148628871"/>
+      <w:bookmarkStart w:id="27" w:name="_Toc151742207"/>
       <w:r>
         <w:rPr>
           <w:rFonts w:ascii="Times New Roman" w:eastAsia="Times New Roman" w:hAnsi="Times New Roman" w:cs="Times New Roman"/>
@@ -1749,11 +1717,11 @@
         <w:lastRenderedPageBreak/>
         <w:t>How does regular physical exercise influence tangible health outcomes, such as the risk of developing cancer, and mental health outcomes, including the likelihood of being diagnosed with depression?</w:t>
       </w:r>
+      <w:bookmarkEnd w:id="23"/>
       <w:bookmarkEnd w:id="24"/>
       <w:bookmarkEnd w:id="25"/>
       <w:bookmarkEnd w:id="26"/>
       <w:bookmarkEnd w:id="27"/>
-      <w:bookmarkEnd w:id="28"/>
     </w:p>
     <w:p>
       <w:pPr>
@@ -1768,14 +1736,14 @@
           <w:rFonts w:ascii="Times New Roman" w:hAnsi="Times New Roman" w:cs="Times New Roman"/>
           <w:sz w:val="24"/>
         </w:rPr>
-        <w:t>Regular physical exercise is important in promotion of one’s overall health</w:t>
-      </w:r>
-      <w:r>
-        <w:rPr>
-          <w:rFonts w:ascii="Times New Roman" w:hAnsi="Times New Roman" w:cs="Times New Roman"/>
-          <w:sz w:val="24"/>
-        </w:rPr>
-        <w:t>. It goes beyond merely enhancing physical well-being and playing a pivotal role in mental health. A deeper dive into the literature provides illuminating insights.</w:t>
+        <w:t>Regular physical exercise is essential in the promotion of one's overall health</w:t>
+      </w:r>
+      <w:r>
+        <w:rPr>
+          <w:rFonts w:ascii="Times New Roman" w:hAnsi="Times New Roman" w:cs="Times New Roman"/>
+          <w:sz w:val="24"/>
+        </w:rPr>
+        <w:t>. It goes beyond merely enhancing physical wellbeing and playing a pivotal role in mental health. A deeper dive into the literature provides illuminating insights.</w:t>
       </w:r>
     </w:p>
     <w:p>
@@ -1791,7 +1759,7 @@
           <w:rFonts w:ascii="Times New Roman" w:hAnsi="Times New Roman" w:cs="Times New Roman"/>
           <w:sz w:val="24"/>
         </w:rPr>
-        <w:t>Depression and anxiety, prevalent psychiatric conditions, afflict millions in the United States. While there are numerous treatments available, not all are uniformly effective. Intriguingly, a study by Carek, Laibstain, and Carek (2011) postulates that physical activity strongly correlates with decreased symptoms of these conditions. Consistent exercise improves physical health, life satisfaction, cognitive function, and psychological well-being and acts as a buffer against psychological disorders. This research compellingly suggests that exercise is comparable to antidepressant medications for mild to moderate depression and can enhance the effectiveness of such medications. Moreover, while it has been less studied, exercise emerged as a cost-efficient treatment for various anxiety disorders.</w:t>
+        <w:t>Depression and anxiety, prevalent psychiatric conditions, afflict millions in the United States. While there are numerous treatments available, not all are uniformly effective. Intriguingly, a study by Carek, Laibstain, and Carek (2011) postulates that physical activity strongly correlates with decreased symptoms of these conditions. Consistent exercise improves physical health, life satisfaction, cognitive function, and psychological well-being and is a buffer against psychological disorders. This research compellingly suggests that activity is comparable to antidepressant medications for mild to moderate depression and can enhance the effectiveness of such medicines. Moreover, while it has been less studied, exercise emerged as a cost-efficient treatment for various anxiety disorders.</w:t>
       </w:r>
     </w:p>
     <w:p>
@@ -1807,7 +1775,7 @@
           <w:rFonts w:ascii="Times New Roman" w:hAnsi="Times New Roman" w:cs="Times New Roman"/>
           <w:sz w:val="24"/>
         </w:rPr>
-        <w:t>Expanding this perspective, Pedersen and Saltin (2015) examined how exercise is a therapeutic tool for a gamut of 26 chronic diseases, including psychiatric, neurological, metabolic, cardiovascular, pulmonary, musculoskeletal disorders, and even cancer. Their analysis gleaned from many sources, including systematic reviews, meta-analyses, and randomized controlled trials, heralds exercise as a pivotal intervention. In many instances, exercise therapy is on par with, if not superior to, medical treatments in efficacy.</w:t>
+        <w:t>Expanding this perspective, Pedersen and Saltin (2015) examined how exercise is a therapeutic tool for 26 chronic diseases, including psychiatric, neurological, metabolic, cardiovascular, pulmonary, musculoskeletal disorders, and cancer. Their analysis gleaned from many sources, including systematic reviews, meta-analyses, and randomized controlled trials, heralds exercise as a pivotal intervention. In many instances, exercise therapy is on par with, if not superior to, medical treatments in efficacy.</w:t>
       </w:r>
     </w:p>
     <w:p>
@@ -1878,24 +1846,24 @@
           <w:sz w:val="24"/>
         </w:rPr>
       </w:pPr>
-      <w:bookmarkStart w:id="29" w:name="_Toc148547188"/>
-      <w:bookmarkStart w:id="30" w:name="_Toc148623872"/>
-      <w:bookmarkStart w:id="31" w:name="_Toc148628377"/>
-      <w:bookmarkStart w:id="32" w:name="_Toc148628872"/>
-      <w:bookmarkStart w:id="33" w:name="_Toc151742208"/>
+      <w:bookmarkStart w:id="28" w:name="_Toc148547188"/>
+      <w:bookmarkStart w:id="29" w:name="_Toc148623872"/>
+      <w:bookmarkStart w:id="30" w:name="_Toc148628377"/>
+      <w:bookmarkStart w:id="31" w:name="_Toc148628872"/>
+      <w:bookmarkStart w:id="32" w:name="_Toc151742208"/>
       <w:r>
         <w:rPr>
           <w:rFonts w:ascii="Times New Roman" w:eastAsia="Times New Roman" w:hAnsi="Times New Roman" w:cs="Times New Roman"/>
           <w:color w:val="0E101A"/>
           <w:sz w:val="24"/>
         </w:rPr>
-        <w:t>Is there a correlation between Chronic conditions and individuals self-assessed health status?</w:t>
-      </w:r>
+        <w:t>Is there a correlation between Chronic conditions and individuals' self-assessed health status?</w:t>
+      </w:r>
+      <w:bookmarkEnd w:id="28"/>
       <w:bookmarkEnd w:id="29"/>
       <w:bookmarkEnd w:id="30"/>
       <w:bookmarkEnd w:id="31"/>
       <w:bookmarkEnd w:id="32"/>
-      <w:bookmarkEnd w:id="33"/>
     </w:p>
     <w:p>
       <w:pPr>
@@ -1910,7 +1878,7 @@
           <w:rFonts w:ascii="Times New Roman" w:hAnsi="Times New Roman" w:cs="Times New Roman"/>
           <w:sz w:val="24"/>
         </w:rPr>
-        <w:t>When it comes to understanding how we see our health, it's more than just a feeling. It's fascinating how our self-view of our health can tell us about future doctor visits or even how our longevity might come into play.(Palladino et al., 2016).</w:t>
+        <w:t>When it comes to understanding how we see our health, it is more than just a feeling. It is fascinating how our self-view of our health can tell us about future doctor visits or even how our longevity might come into play.(Palladino et al., 2016).</w:t>
       </w:r>
     </w:p>
     <w:p>
@@ -1926,7 +1894,7 @@
           <w:rFonts w:ascii="Times New Roman" w:hAnsi="Times New Roman" w:cs="Times New Roman"/>
           <w:sz w:val="24"/>
         </w:rPr>
-        <w:t xml:space="preserve">Various studies present an investigation of the intricate relationship between chronic diseases and self-assessed health status. Barreto &amp; Figueiredo (2009) delved deep into this association, focusing on how gender can influence these perceptions. Their research encompassed 39,821 adults, revealing a noteworthy association between the number of chronic diseases and self-perceived health. They discerned that individuals with a higher number of risk behaviours had a reduced reporting of two or more chronic diseases, suggesting the possibility of reverse causality or enhanced survival rates in those who practice better self-care. This result begs the question: Do folks start living healthier after a diagnosis? Or do those who care for themselves have better chances of beating the odds of chronic illnesses? </w:t>
+        <w:t xml:space="preserve">Various studies investigate the intricate relationship between chronic diseases and self-assessed health status. Barreto and Figueiredo (2009) delved deep into this association, focusing on how gender can influence these perceptions. Their research encompassed 39,821 adults, revealing a noteworthy association between the number of chronic diseases and self-perceived health. They discerned that individuals with higher risk behaviours had a reduced reporting of two or more chronic diseases, suggesting the possibility of reverse causality or enhanced survival rates in those who practice better self-care. This result begs the question: Do folks start living healthier after a diagnosis? Or do those who care for themselves have better chances of beating the odds of chronic illnesses? </w:t>
       </w:r>
     </w:p>
     <w:p>
@@ -1942,7 +1910,7 @@
           <w:rFonts w:ascii="Times New Roman" w:hAnsi="Times New Roman" w:cs="Times New Roman"/>
           <w:sz w:val="24"/>
         </w:rPr>
-        <w:t xml:space="preserve">The OECD report further sheds light on the subjective nature of health assessments across nations. Most OECD countries have a majority of adults reporting good health. However, countries such as Japan, Korea, Latvia, and Portugal show a significant proportion of adults assessing their health as subpar. Several factors contribute to this variation, including socio-economic conditions, risk factors like smoking, and even financial barriers to healthcare access. Socio-economic disparities, in particular, create a pronounced gap; people with higher incomes </w:t>
+        <w:t xml:space="preserve">The OECD report further sheds light on the subjective nature of health assessments across nations. Most OECD countries have a majority of adults reporting good health. However, countries such as Japan, Korea, Latvia, and Portugal show a significant proportion of adults assessing their health as subpar. Several factors contribute to this variation, including socioeconomic conditions, risk factors like smoking, and even financial barriers to healthcare access. Socioeconomic disparities, in particular, create a pronounced gap; people with higher </w:t>
       </w:r>
       <w:r>
         <w:rPr>
@@ -1950,7 +1918,7 @@
           <w:sz w:val="24"/>
         </w:rPr>
         <w:lastRenderedPageBreak/>
-        <w:t>consistently reported better health than their lower-income counterparts. This finding reinforces the potential bidirectional relationship: good health leads to better income opportunities, while better income affords better healthcare and lifestyle choices.</w:t>
+        <w:t>incomes consistently reported better health than their lower-income counterparts. This finding reinforces the potential bidirectional relationship: good health leads to better income opportunities, while better income affords better healthcare and lifestyle choices.</w:t>
       </w:r>
     </w:p>
     <w:p>
@@ -1966,14 +1934,14 @@
           <w:rFonts w:ascii="Times New Roman" w:hAnsi="Times New Roman" w:cs="Times New Roman"/>
           <w:sz w:val="24"/>
         </w:rPr>
-        <w:t>One crucial takeaway from the OECD report is caution when comparing perceived health statuses internationally. Cultural, socio-economic, and even survey methodologies can significantly influence the respondents' perception, making direct comparisons challenging. Yet, the recurring theme remains consistent: chronic conditions and individuals' perceptions of their health status are closely entwined, influenced by many factors ranging from individual behaviours to societal structures.</w:t>
-      </w:r>
-      <w:r>
-        <w:rPr>
-          <w:rFonts w:ascii="Times New Roman" w:hAnsi="Times New Roman" w:cs="Times New Roman"/>
-          <w:sz w:val="24"/>
-        </w:rPr>
-        <w:t xml:space="preserve"> Using BRFSS Data this</w:t>
+        <w:t>One crucial takeaway from the OECD report is caution when comparing perceived health statuses internationally. Cultural, socioeconomic, and even survey methodologies can significantly influence the respondents' perception, making direct comparisons challenging. Nevertheless, the recurring theme remains consistent: chronic conditions and individuals' perceptions of their health status are closely entwined, influenced by many factors ranging from individual behaviours to societal structures.</w:t>
+      </w:r>
+      <w:r>
+        <w:rPr>
+          <w:rFonts w:ascii="Times New Roman" w:hAnsi="Times New Roman" w:cs="Times New Roman"/>
+          <w:sz w:val="24"/>
+        </w:rPr>
+        <w:t xml:space="preserve"> Using BRFSS Data, this</w:t>
       </w:r>
       <w:r>
         <w:rPr>
@@ -2018,23 +1986,7 @@
           <w:rFonts w:ascii="Times New Roman" w:hAnsi="Times New Roman" w:cs="Times New Roman"/>
           <w:sz w:val="24"/>
         </w:rPr>
-        <w:t xml:space="preserve">The way individuals perceive their health status is a multi-faceted concept. A particularly insightful study on this topic comes from Teresia Mbogori and </w:t>
-      </w:r>
-      <w:proofErr w:type="spellStart"/>
-      <w:r>
-        <w:rPr>
-          <w:rFonts w:ascii="Times New Roman" w:hAnsi="Times New Roman" w:cs="Times New Roman"/>
-          <w:sz w:val="24"/>
-        </w:rPr>
-        <w:t>Tya</w:t>
-      </w:r>
-      <w:proofErr w:type="spellEnd"/>
-      <w:r>
-        <w:rPr>
-          <w:rFonts w:ascii="Times New Roman" w:hAnsi="Times New Roman" w:cs="Times New Roman"/>
-          <w:sz w:val="24"/>
-        </w:rPr>
-        <w:t xml:space="preserve"> M. Arthur, titled "Perception of Body Weight Status Is Associated </w:t>
+        <w:t xml:space="preserve">The way individuals perceive their health status is a multifaceted concept. A particularly insightful study on this topic comes from Teresia Mbogori and Tya M. Arthur, titled "Perception of Body Weight Status Is Associated </w:t>
       </w:r>
       <w:r>
         <w:rPr>
@@ -2078,7 +2030,7 @@
           <w:rFonts w:ascii="Times New Roman" w:hAnsi="Times New Roman" w:cs="Times New Roman"/>
           <w:sz w:val="24"/>
         </w:rPr>
-        <w:t xml:space="preserve">research, the aim was to explore the relationships between adolescents' perception of their body weight status, their self-reported health status, the quality of their diet, and their consumption patterns of fruits and vegetables. The findings from 1737 adolescents aged 12-17 who participated in the Family Life, Activity, Sun, Health, and Eating study. 62% of the participants felt their weight was "just right." Contrastingly, 10.9% considered themselves </w:t>
+        <w:t xml:space="preserve">research, the aim was to explore the relationships between adolescents' perception of their body weight status, self-reported health status, diet quality, and consumption patterns of fruits and vegetables. The findings from 1737 adolescents aged 12-17 who participated in the Family Life, Activity, Sun, Health, and Eating study. 62% of the participants felt their weight was "just right." Contrastingly, 10.9% considered themselves "underweight," </w:t>
       </w:r>
       <w:r>
         <w:rPr>
@@ -2086,7 +2038,7 @@
           <w:sz w:val="24"/>
         </w:rPr>
         <w:lastRenderedPageBreak/>
-        <w:t>"underweight," while 22.4% and 4.7% perceived themselves as "a little overweight" and "very overweight," respectively.</w:t>
+        <w:t>while 22.4% and 4.7% perceived themselves as "a little overweight" and "very overweight," respectively.</w:t>
       </w:r>
     </w:p>
     <w:p>
@@ -2148,7 +2100,7 @@
           <w:rFonts w:ascii="Times New Roman" w:hAnsi="Times New Roman" w:cs="Times New Roman"/>
           <w:sz w:val="24"/>
         </w:rPr>
-        <w:t>, race and gender</w:t>
+        <w:t>, race, and gender</w:t>
       </w:r>
       <w:r>
         <w:rPr>
@@ -2169,7 +2121,7 @@
           <w:rFonts w:ascii="Times New Roman" w:hAnsi="Times New Roman" w:cs="Times New Roman"/>
           <w:sz w:val="24"/>
         </w:rPr>
-        <w:t>The endeavor is to ascertain the feasibility of predicting perceived health based on a comprehensive set of factors, encompassing dietary habits, socioeconomic status, lifestyle choices, and individual characteristics.</w:t>
+        <w:t>The endeavour is to ascertain the feasibility of predicting perceived health based on a comprehensive set of factors, encompassing dietary habits, socioeconomic status, lifestyle choices, and individual characteristics.</w:t>
       </w:r>
     </w:p>
     <w:p>
@@ -2201,7 +2153,7 @@
           <w:szCs w:val="24"/>
         </w:rPr>
       </w:pPr>
-      <w:bookmarkStart w:id="34" w:name="_Toc151742209"/>
+      <w:bookmarkStart w:id="33" w:name="_Toc151742209"/>
       <w:r>
         <w:rPr>
           <w:rFonts w:ascii="Times New Roman" w:hAnsi="Times New Roman" w:cs="Times New Roman"/>
@@ -2221,7 +2173,7 @@
         </w:rPr>
         <w:t>:</w:t>
       </w:r>
-      <w:bookmarkEnd w:id="34"/>
+      <w:bookmarkEnd w:id="33"/>
     </w:p>
     <w:p>
       <w:pPr>
@@ -2236,14 +2188,14 @@
           <w:rFonts w:ascii="Times New Roman" w:hAnsi="Times New Roman" w:cs="Times New Roman"/>
           <w:sz w:val="24"/>
         </w:rPr>
-        <w:t>The analysis incorporated data from the Behavioral Risk Factor Surveillance System (BRFSS), specifically using the public use files for the years 2019 and 2021, which included 210,771 and 227,191 non-institutionalized adult respondents, respectively (Centers for Disease Control and Prevention [CDC], 2021). This annual telephone survey collects a wide array of health-related information from adults living in the United States.</w:t>
-      </w:r>
-      <w:r>
-        <w:rPr>
-          <w:rFonts w:ascii="Times New Roman" w:hAnsi="Times New Roman" w:cs="Times New Roman"/>
-          <w:sz w:val="24"/>
-        </w:rPr>
-        <w:t xml:space="preserve"> For this project, </w:t>
+        <w:t>The analysis incorporated data from the Behavioral Risk Factor Surveillance System (BRFSS), specifically using the public use files for the years 2019 and 2021, which included 210,771 and 227,191 non-institutionalized adult respondents, respectively (Centers for Disease Control and Prevention [CDC], 2021). This annual telephone survey collects various health-related information from adults in the United States.</w:t>
+      </w:r>
+      <w:r>
+        <w:rPr>
+          <w:rFonts w:ascii="Times New Roman" w:hAnsi="Times New Roman" w:cs="Times New Roman"/>
+          <w:sz w:val="24"/>
+        </w:rPr>
+        <w:t xml:space="preserve"> The project involved converting </w:t>
       </w:r>
       <w:r>
         <w:rPr>
@@ -2257,7 +2209,7 @@
           <w:rFonts w:ascii="Times New Roman" w:hAnsi="Times New Roman" w:cs="Times New Roman"/>
           <w:sz w:val="24"/>
         </w:rPr>
-        <w:t>and 2021 Data were converted from XPT files to CSV files using R haven package.</w:t>
+        <w:t>and 2021 Data from XPT files to CSV files using the R haven package.</w:t>
       </w:r>
       <w:r>
         <w:rPr>
@@ -2271,7 +2223,7 @@
           <w:rFonts w:ascii="Times New Roman" w:hAnsi="Times New Roman" w:cs="Times New Roman"/>
           <w:sz w:val="24"/>
         </w:rPr>
-        <w:t xml:space="preserve">Both datasets were read into python and </w:t>
+        <w:t xml:space="preserve">Both datasets were read into Python and </w:t>
       </w:r>
       <w:r>
         <w:rPr>
@@ -2299,7 +2251,7 @@
           <w:rFonts w:ascii="Times New Roman" w:hAnsi="Times New Roman" w:cs="Times New Roman"/>
           <w:sz w:val="24"/>
         </w:rPr>
-        <w:t>renaming, data imputation and removal of all missing values. The 2019 Income, Healthplan, Medical</w:t>
+        <w:t>renaming, data imputation, and removing all missing values. The 2019 Income, health, Medical</w:t>
       </w:r>
       <w:r>
         <w:rPr>
@@ -2313,7 +2265,7 @@
           <w:rFonts w:ascii="Times New Roman" w:hAnsi="Times New Roman" w:cs="Times New Roman"/>
           <w:sz w:val="24"/>
         </w:rPr>
-        <w:t>cost, Hypertension columns were renamed to match the 2021 columns due to updates made to variable codenames. P</w:t>
+        <w:t>Cost, and Hypertension columns were renamed to match the 2021 columns due to updates made to variable codenames. P</w:t>
       </w:r>
       <w:r>
         <w:rPr>
@@ -2327,14 +2279,14 @@
           <w:rFonts w:ascii="Times New Roman" w:hAnsi="Times New Roman" w:cs="Times New Roman"/>
           <w:sz w:val="24"/>
         </w:rPr>
-        <w:t xml:space="preserve"> was used</w:t>
-      </w:r>
-      <w:r>
-        <w:rPr>
-          <w:rFonts w:ascii="Times New Roman" w:hAnsi="Times New Roman" w:cs="Times New Roman"/>
-          <w:sz w:val="24"/>
-        </w:rPr>
-        <w:t xml:space="preserve"> to employ stratified mean ,median or mode  imputation techniques to handle missing values of important columns</w:t>
+        <w:t xml:space="preserve"> were used</w:t>
+      </w:r>
+      <w:r>
+        <w:rPr>
+          <w:rFonts w:ascii="Times New Roman" w:hAnsi="Times New Roman" w:cs="Times New Roman"/>
+          <w:sz w:val="24"/>
+        </w:rPr>
+        <w:t xml:space="preserve"> to employ stratified mean, median, or mode imputation techniques to handle missing values of important columns</w:t>
       </w:r>
       <w:r>
         <w:rPr>
@@ -2369,48 +2321,478 @@
           <w:rFonts w:ascii="Times New Roman" w:hAnsi="Times New Roman" w:cs="Times New Roman"/>
           <w:sz w:val="24"/>
         </w:rPr>
+        <w:t xml:space="preserve">The profile reports will present descriptive statistics about each column and its associated data. Figures 1 and 2 show the tentative step-by-step Methodology from cleaning to </w:t>
+      </w:r>
+      <w:r>
+        <w:rPr>
+          <w:rFonts w:ascii="Times New Roman" w:hAnsi="Times New Roman" w:cs="Times New Roman"/>
+          <w:sz w:val="24"/>
+        </w:rPr>
+        <w:t>predictive modelling.</w:t>
+      </w:r>
+    </w:p>
+    <w:p>
+      <w:pPr>
+        <w:spacing w:line="480" w:lineRule="auto"/>
+        <w:rPr>
+          <w:rFonts w:ascii="Times New Roman" w:hAnsi="Times New Roman" w:cs="Times New Roman"/>
+          <w:b/>
+          <w:bCs/>
+          <w:sz w:val="24"/>
+        </w:rPr>
+      </w:pPr>
+      <w:r>
+        <w:rPr>
+          <w:rFonts w:ascii="Times New Roman" w:hAnsi="Times New Roman" w:cs="Times New Roman"/>
+          <w:b/>
+          <w:bCs/>
+          <w:sz w:val="24"/>
+        </w:rPr>
+        <w:t>Research Question 1</w:t>
+      </w:r>
+      <w:r>
+        <w:rPr>
+          <w:rFonts w:ascii="Times New Roman" w:hAnsi="Times New Roman" w:cs="Times New Roman"/>
+          <w:b/>
+          <w:bCs/>
+          <w:sz w:val="24"/>
+        </w:rPr>
+        <w:t>:</w:t>
+      </w:r>
+    </w:p>
+    <w:p>
+      <w:pPr>
+        <w:spacing w:line="480" w:lineRule="auto"/>
+        <w:rPr>
+          <w:rFonts w:ascii="Times New Roman" w:hAnsi="Times New Roman" w:cs="Times New Roman"/>
+          <w:sz w:val="24"/>
+        </w:rPr>
+      </w:pPr>
+      <w:r>
+        <w:rPr>
+          <w:rFonts w:ascii="Times New Roman" w:hAnsi="Times New Roman" w:cs="Times New Roman"/>
+          <w:sz w:val="24"/>
+        </w:rPr>
+        <w:t>D</w:t>
+      </w:r>
+      <w:r>
+        <w:rPr>
+          <w:rFonts w:ascii="Times New Roman" w:hAnsi="Times New Roman" w:cs="Times New Roman"/>
+          <w:sz w:val="24"/>
+        </w:rPr>
+        <w:t>ependent Variables:</w:t>
+      </w:r>
+      <w:r>
+        <w:rPr>
+          <w:rFonts w:ascii="Times New Roman" w:hAnsi="Times New Roman" w:cs="Times New Roman"/>
+          <w:sz w:val="24"/>
+        </w:rPr>
         <w:t xml:space="preserve"> </w:t>
       </w:r>
       <w:r>
         <w:rPr>
           <w:rFonts w:ascii="Times New Roman" w:hAnsi="Times New Roman" w:cs="Times New Roman"/>
           <w:sz w:val="24"/>
-          <w:highlight w:val="yellow"/>
-        </w:rPr>
-        <w:t xml:space="preserve">The column of interest is the _RFHLTH column (which represents categorical column for perceived health). These datasets are imbalanced and as such the recall metric shall be a point of focus in model evaluation. The profile reports will present detailed </w:t>
-      </w:r>
-      <w:commentRangeStart w:id="35"/>
-      <w:r>
-        <w:rPr>
-          <w:rFonts w:ascii="Times New Roman" w:hAnsi="Times New Roman" w:cs="Times New Roman"/>
-          <w:sz w:val="24"/>
-          <w:highlight w:val="yellow"/>
-        </w:rPr>
-        <w:t>descriptive</w:t>
-      </w:r>
-      <w:commentRangeEnd w:id="35"/>
-      <w:r>
-        <w:rPr>
-          <w:rStyle w:val="CommentReference"/>
-        </w:rPr>
-        <w:commentReference w:id="35"/>
-      </w:r>
-      <w:r>
-        <w:rPr>
-          <w:rFonts w:ascii="Times New Roman" w:hAnsi="Times New Roman" w:cs="Times New Roman"/>
-          <w:sz w:val="24"/>
-          <w:highlight w:val="yellow"/>
-        </w:rPr>
-        <w:t xml:space="preserve"> statistics about each column and its associated data. The tentative step by step Methodology from cleaning to the modeling is depicted </w:t>
-      </w:r>
-      <w:r>
+        </w:rPr>
+        <w:t>Perceived Health</w:t>
+      </w:r>
+      <w:r>
+        <w:rPr>
+          <w:rFonts w:ascii="Times New Roman" w:hAnsi="Times New Roman" w:cs="Times New Roman"/>
+          <w:sz w:val="24"/>
+        </w:rPr>
+        <w:t xml:space="preserve"> </w:t>
+      </w:r>
+      <w:r>
+        <w:rPr>
+          <w:rFonts w:ascii="Times New Roman" w:hAnsi="Times New Roman" w:cs="Times New Roman"/>
+          <w:sz w:val="24"/>
+        </w:rPr>
+        <w:t xml:space="preserve">variable </w:t>
+      </w:r>
+      <w:r>
+        <w:rPr>
+          <w:rFonts w:ascii="Times New Roman" w:hAnsi="Times New Roman" w:cs="Times New Roman"/>
+          <w:sz w:val="24"/>
+        </w:rPr>
+        <w:t xml:space="preserve">indicating </w:t>
+      </w:r>
+      <w:r>
+        <w:rPr>
+          <w:rFonts w:ascii="Times New Roman" w:hAnsi="Times New Roman" w:cs="Times New Roman"/>
+          <w:sz w:val="24"/>
+        </w:rPr>
+        <w:t>subjective assessment of their overall health status</w:t>
+      </w:r>
+      <w:r>
+        <w:rPr>
+          <w:rFonts w:ascii="Times New Roman" w:hAnsi="Times New Roman" w:cs="Times New Roman"/>
+          <w:sz w:val="24"/>
+        </w:rPr>
+        <w:t>, coded as ‘</w:t>
+      </w:r>
+      <w:r>
+        <w:rPr>
+          <w:rFonts w:ascii="Times New Roman" w:hAnsi="Times New Roman" w:cs="Times New Roman"/>
+          <w:sz w:val="24"/>
+        </w:rPr>
+        <w:t>fair or poor health</w:t>
+      </w:r>
+      <w:r>
+        <w:rPr>
+          <w:rFonts w:ascii="Times New Roman" w:hAnsi="Times New Roman" w:cs="Times New Roman"/>
+          <w:sz w:val="24"/>
+        </w:rPr>
+        <w:t>’ vs. ‘</w:t>
+      </w:r>
+      <w:r>
+        <w:rPr>
+          <w:rFonts w:ascii="Times New Roman" w:hAnsi="Times New Roman" w:cs="Times New Roman"/>
+          <w:sz w:val="24"/>
+        </w:rPr>
+        <w:t>Good or Better Health</w:t>
+      </w:r>
+      <w:r>
+        <w:rPr>
+          <w:rFonts w:ascii="Times New Roman" w:hAnsi="Times New Roman" w:cs="Times New Roman"/>
+          <w:sz w:val="24"/>
+        </w:rPr>
+        <w:t>.' All v</w:t>
+      </w:r>
+      <w:r>
+        <w:rPr>
+          <w:rFonts w:ascii="Times New Roman" w:hAnsi="Times New Roman" w:cs="Times New Roman"/>
+          <w:sz w:val="24"/>
+        </w:rPr>
+        <w:t xml:space="preserve">ariables related to the </w:t>
+      </w:r>
+      <w:r>
+        <w:rPr>
+          <w:rFonts w:ascii="Times New Roman" w:hAnsi="Times New Roman" w:cs="Times New Roman"/>
+          <w:sz w:val="24"/>
+        </w:rPr>
+        <w:t>presence of</w:t>
+      </w:r>
+      <w:r>
+        <w:rPr>
+          <w:rFonts w:ascii="Times New Roman" w:hAnsi="Times New Roman" w:cs="Times New Roman"/>
+          <w:sz w:val="24"/>
+        </w:rPr>
+        <w:t xml:space="preserve"> cardiovascular </w:t>
+      </w:r>
+      <w:r>
+        <w:rPr>
+          <w:rFonts w:ascii="Times New Roman" w:hAnsi="Times New Roman" w:cs="Times New Roman"/>
+          <w:sz w:val="24"/>
+        </w:rPr>
+        <w:t>diseases</w:t>
+      </w:r>
+      <w:r>
+        <w:rPr>
+          <w:rFonts w:ascii="Times New Roman" w:hAnsi="Times New Roman" w:cs="Times New Roman"/>
+          <w:sz w:val="24"/>
+        </w:rPr>
+        <w:t>, such as Heart Attack or MI (Myocardial Infarction), Angina or CHD (coronary heart disease),</w:t>
+      </w:r>
+      <w:r>
+        <w:rPr>
+          <w:rFonts w:ascii="Times New Roman" w:hAnsi="Times New Roman" w:cs="Times New Roman"/>
+          <w:sz w:val="24"/>
+        </w:rPr>
+        <w:t xml:space="preserve"> </w:t>
+      </w:r>
+      <w:r>
+        <w:rPr>
+          <w:rFonts w:ascii="Times New Roman" w:hAnsi="Times New Roman" w:cs="Times New Roman"/>
+          <w:sz w:val="24"/>
+        </w:rPr>
+        <w:t>and  Stroke.</w:t>
+      </w:r>
+      <w:r>
+        <w:rPr>
+          <w:rFonts w:ascii="Times New Roman" w:hAnsi="Times New Roman" w:cs="Times New Roman"/>
+          <w:sz w:val="24"/>
+        </w:rPr>
+        <w:t xml:space="preserve"> </w:t>
+      </w:r>
+      <w:r>
+        <w:rPr>
+          <w:rFonts w:ascii="Times New Roman" w:hAnsi="Times New Roman" w:cs="Times New Roman"/>
+          <w:sz w:val="24"/>
+        </w:rPr>
+        <w:t xml:space="preserve">These variables </w:t>
+      </w:r>
+      <w:r>
+        <w:rPr>
+          <w:rFonts w:ascii="Times New Roman" w:hAnsi="Times New Roman" w:cs="Times New Roman"/>
+          <w:sz w:val="24"/>
+        </w:rPr>
+        <w:t>are coded as yes vs. no.</w:t>
+      </w:r>
+    </w:p>
+    <w:p>
+      <w:pPr>
+        <w:spacing w:line="480" w:lineRule="auto"/>
+        <w:rPr>
+          <w:rFonts w:ascii="Times New Roman" w:hAnsi="Times New Roman" w:cs="Times New Roman"/>
+          <w:sz w:val="24"/>
+        </w:rPr>
+      </w:pPr>
+      <w:r>
+        <w:rPr>
+          <w:rFonts w:ascii="Times New Roman" w:hAnsi="Times New Roman" w:cs="Times New Roman"/>
+          <w:sz w:val="24"/>
+        </w:rPr>
+        <w:lastRenderedPageBreak/>
+        <w:t>Independent Variables:</w:t>
+      </w:r>
+      <w:r>
+        <w:rPr>
+          <w:rFonts w:ascii="Times New Roman" w:hAnsi="Times New Roman" w:cs="Times New Roman"/>
+          <w:sz w:val="24"/>
+        </w:rPr>
+        <w:t xml:space="preserve"> </w:t>
+      </w:r>
+      <w:r>
+        <w:rPr>
+          <w:rFonts w:ascii="Times New Roman" w:hAnsi="Times New Roman" w:cs="Times New Roman"/>
+          <w:sz w:val="24"/>
+        </w:rPr>
+        <w:t>Daily Dark Green Vegetable Consumption</w:t>
+      </w:r>
+      <w:r>
+        <w:rPr>
+          <w:rFonts w:ascii="Times New Roman" w:hAnsi="Times New Roman" w:cs="Times New Roman"/>
+          <w:sz w:val="24"/>
+        </w:rPr>
+        <w:t xml:space="preserve"> </w:t>
+      </w:r>
+      <w:r>
+        <w:rPr>
+          <w:rFonts w:ascii="Times New Roman" w:hAnsi="Times New Roman" w:cs="Times New Roman"/>
+          <w:sz w:val="24"/>
+        </w:rPr>
+        <w:t xml:space="preserve">and </w:t>
+      </w:r>
+      <w:r>
+        <w:rPr>
+          <w:rFonts w:ascii="Times New Roman" w:hAnsi="Times New Roman" w:cs="Times New Roman"/>
+          <w:sz w:val="24"/>
+        </w:rPr>
+        <w:t>Daily Fruit Consumption</w:t>
+      </w:r>
+      <w:r>
+        <w:rPr>
+          <w:rFonts w:ascii="Times New Roman" w:hAnsi="Times New Roman" w:cs="Times New Roman"/>
+          <w:sz w:val="24"/>
+        </w:rPr>
+        <w:t xml:space="preserve"> </w:t>
+      </w:r>
+      <w:r>
+        <w:rPr>
+          <w:rFonts w:ascii="Times New Roman" w:hAnsi="Times New Roman" w:cs="Times New Roman"/>
+          <w:sz w:val="24"/>
+        </w:rPr>
+        <w:t>variable</w:t>
+      </w:r>
+      <w:r>
+        <w:rPr>
+          <w:rFonts w:ascii="Times New Roman" w:hAnsi="Times New Roman" w:cs="Times New Roman"/>
+          <w:sz w:val="24"/>
+        </w:rPr>
+        <w:t>s</w:t>
+      </w:r>
+      <w:r>
+        <w:rPr>
+          <w:rFonts w:ascii="Times New Roman" w:hAnsi="Times New Roman" w:cs="Times New Roman"/>
+          <w:sz w:val="24"/>
+        </w:rPr>
+        <w:t xml:space="preserve"> quantify the daily intake of fruits</w:t>
+      </w:r>
+      <w:r>
+        <w:rPr>
+          <w:rFonts w:ascii="Times New Roman" w:hAnsi="Times New Roman" w:cs="Times New Roman"/>
+          <w:sz w:val="24"/>
+        </w:rPr>
+        <w:t xml:space="preserve"> and vegetables</w:t>
+      </w:r>
+      <w:r>
+        <w:rPr>
+          <w:rFonts w:ascii="Times New Roman" w:hAnsi="Times New Roman" w:cs="Times New Roman"/>
+          <w:sz w:val="24"/>
+        </w:rPr>
+        <w:t>.</w:t>
+      </w:r>
+      <w:r>
+        <w:rPr>
+          <w:rFonts w:ascii="Times New Roman" w:hAnsi="Times New Roman" w:cs="Times New Roman"/>
+          <w:sz w:val="24"/>
+        </w:rPr>
+        <w:t xml:space="preserve"> Both are coded as numerical values.</w:t>
+      </w:r>
+    </w:p>
+    <w:p>
+      <w:pPr>
+        <w:spacing w:line="480" w:lineRule="auto"/>
         <w:rPr>
           <w:rFonts w:ascii="Times New Roman" w:hAnsi="Times New Roman" w:cs="Times New Roman"/>
           <w:b/>
           <w:bCs/>
           <w:sz w:val="24"/>
         </w:rPr>
-        <w:t>Figure 1 and 2</w:t>
+      </w:pPr>
+      <w:r>
+        <w:rPr>
+          <w:rFonts w:ascii="Times New Roman" w:hAnsi="Times New Roman" w:cs="Times New Roman"/>
+          <w:b/>
+          <w:bCs/>
+          <w:sz w:val="24"/>
+        </w:rPr>
+        <w:t>Research Question 2:</w:t>
+      </w:r>
+    </w:p>
+    <w:p>
+      <w:pPr>
+        <w:spacing w:line="480" w:lineRule="auto"/>
+        <w:rPr>
+          <w:rFonts w:ascii="Times New Roman" w:hAnsi="Times New Roman" w:cs="Times New Roman"/>
+          <w:sz w:val="24"/>
+        </w:rPr>
+      </w:pPr>
+      <w:r>
+        <w:rPr>
+          <w:rFonts w:ascii="Times New Roman" w:hAnsi="Times New Roman" w:cs="Times New Roman"/>
+          <w:sz w:val="24"/>
+        </w:rPr>
+        <w:t>D</w:t>
+      </w:r>
+      <w:r>
+        <w:rPr>
+          <w:rFonts w:ascii="Times New Roman" w:hAnsi="Times New Roman" w:cs="Times New Roman"/>
+          <w:sz w:val="24"/>
+        </w:rPr>
+        <w:t>ependent Variables:</w:t>
+      </w:r>
+      <w:r>
+        <w:rPr>
+          <w:rFonts w:ascii="Times New Roman" w:hAnsi="Times New Roman" w:cs="Times New Roman"/>
+          <w:sz w:val="24"/>
+        </w:rPr>
+        <w:t xml:space="preserve"> </w:t>
+      </w:r>
+      <w:r>
+        <w:rPr>
+          <w:rFonts w:ascii="Times New Roman" w:hAnsi="Times New Roman" w:cs="Times New Roman"/>
+          <w:sz w:val="24"/>
+        </w:rPr>
+        <w:t>Forgoing Medical Care due to Cost</w:t>
+      </w:r>
+      <w:r>
+        <w:rPr>
+          <w:rFonts w:ascii="Times New Roman" w:hAnsi="Times New Roman" w:cs="Times New Roman"/>
+          <w:sz w:val="24"/>
+        </w:rPr>
+        <w:t xml:space="preserve"> </w:t>
+      </w:r>
+      <w:r>
+        <w:rPr>
+          <w:rFonts w:ascii="Times New Roman" w:hAnsi="Times New Roman" w:cs="Times New Roman"/>
+          <w:sz w:val="24"/>
+        </w:rPr>
+        <w:t xml:space="preserve">and health as the primary variables of interest were </w:t>
+      </w:r>
+      <w:r>
+        <w:rPr>
+          <w:rFonts w:ascii="Times New Roman" w:hAnsi="Times New Roman" w:cs="Times New Roman"/>
+          <w:sz w:val="24"/>
+        </w:rPr>
+        <w:t>coded as yes vs. no.</w:t>
+      </w:r>
+    </w:p>
+    <w:p>
+      <w:pPr>
+        <w:spacing w:line="480" w:lineRule="auto"/>
+        <w:rPr>
+          <w:rFonts w:ascii="Times New Roman" w:hAnsi="Times New Roman" w:cs="Times New Roman"/>
+          <w:sz w:val="24"/>
+        </w:rPr>
+      </w:pPr>
+      <w:r>
+        <w:rPr>
+          <w:rFonts w:ascii="Times New Roman" w:hAnsi="Times New Roman" w:cs="Times New Roman"/>
+          <w:sz w:val="24"/>
+        </w:rPr>
+        <w:t>Independent Variables:</w:t>
+      </w:r>
+      <w:r>
+        <w:rPr>
+          <w:rFonts w:ascii="Times New Roman" w:hAnsi="Times New Roman" w:cs="Times New Roman"/>
+          <w:sz w:val="24"/>
+        </w:rPr>
+        <w:t xml:space="preserve"> </w:t>
+      </w:r>
+      <w:r>
+        <w:rPr>
+          <w:rFonts w:ascii="Times New Roman" w:hAnsi="Times New Roman" w:cs="Times New Roman"/>
+          <w:sz w:val="24"/>
+        </w:rPr>
+        <w:t>Race and ethnicity were included as</w:t>
+      </w:r>
+      <w:r>
+        <w:rPr>
+          <w:rFonts w:ascii="Times New Roman" w:hAnsi="Times New Roman" w:cs="Times New Roman"/>
+          <w:sz w:val="24"/>
+        </w:rPr>
+        <w:t xml:space="preserve"> </w:t>
+      </w:r>
+      <w:r>
+        <w:rPr>
+          <w:rFonts w:ascii="Times New Roman" w:hAnsi="Times New Roman" w:cs="Times New Roman"/>
+          <w:sz w:val="24"/>
+        </w:rPr>
+        <w:t>white,</w:t>
+      </w:r>
+      <w:r>
+        <w:rPr>
+          <w:rFonts w:ascii="Times New Roman" w:hAnsi="Times New Roman" w:cs="Times New Roman"/>
+          <w:sz w:val="24"/>
+        </w:rPr>
+        <w:t xml:space="preserve"> </w:t>
+      </w:r>
+      <w:r>
+        <w:rPr>
+          <w:rFonts w:ascii="Times New Roman" w:hAnsi="Times New Roman" w:cs="Times New Roman"/>
+          <w:sz w:val="24"/>
+        </w:rPr>
+        <w:t>black, native American, Asian, Native Hawaiian/pacific islander</w:t>
+      </w:r>
+      <w:r>
+        <w:rPr>
+          <w:rFonts w:ascii="Times New Roman" w:hAnsi="Times New Roman" w:cs="Times New Roman"/>
+          <w:sz w:val="24"/>
+        </w:rPr>
+        <w:t>,</w:t>
+      </w:r>
+      <w:r>
+        <w:rPr>
+          <w:rFonts w:ascii="Times New Roman" w:hAnsi="Times New Roman" w:cs="Times New Roman"/>
+          <w:sz w:val="24"/>
+        </w:rPr>
+        <w:t xml:space="preserve"> other race only, </w:t>
+      </w:r>
+      <w:r>
+        <w:rPr>
+          <w:rFonts w:ascii="Times New Roman" w:hAnsi="Times New Roman" w:cs="Times New Roman"/>
+          <w:sz w:val="24"/>
+        </w:rPr>
+        <w:t>multiracial,</w:t>
+      </w:r>
+      <w:r>
+        <w:rPr>
+          <w:rFonts w:ascii="Times New Roman" w:hAnsi="Times New Roman" w:cs="Times New Roman"/>
+          <w:sz w:val="24"/>
+        </w:rPr>
+        <w:t xml:space="preserve"> and Hispanic</w:t>
       </w:r>
       <w:r>
         <w:rPr>
@@ -2419,12 +2801,193 @@
         </w:rPr>
         <w:t>.</w:t>
       </w:r>
+      <w:r>
+        <w:rPr>
+          <w:rFonts w:ascii="Times New Roman" w:hAnsi="Times New Roman" w:cs="Times New Roman"/>
+          <w:sz w:val="24"/>
+        </w:rPr>
+        <w:t xml:space="preserve"> </w:t>
+      </w:r>
+      <w:r>
+        <w:rPr>
+          <w:rFonts w:ascii="Times New Roman" w:hAnsi="Times New Roman" w:cs="Times New Roman"/>
+          <w:sz w:val="24"/>
+        </w:rPr>
+        <w:t>The se</w:t>
+      </w:r>
+      <w:r>
+        <w:rPr>
+          <w:rFonts w:ascii="Times New Roman" w:hAnsi="Times New Roman" w:cs="Times New Roman"/>
+          <w:sz w:val="24"/>
+        </w:rPr>
+        <w:t>x</w:t>
+      </w:r>
+      <w:r>
+        <w:rPr>
+          <w:rFonts w:ascii="Times New Roman" w:hAnsi="Times New Roman" w:cs="Times New Roman"/>
+          <w:sz w:val="24"/>
+        </w:rPr>
+        <w:t xml:space="preserve"> variable categorizes individuals based on gender</w:t>
+      </w:r>
+      <w:r>
+        <w:rPr>
+          <w:rFonts w:ascii="Times New Roman" w:hAnsi="Times New Roman" w:cs="Times New Roman"/>
+          <w:sz w:val="24"/>
+        </w:rPr>
+        <w:t xml:space="preserve"> and was coded as male and female</w:t>
+      </w:r>
+      <w:r>
+        <w:rPr>
+          <w:rFonts w:ascii="Times New Roman" w:hAnsi="Times New Roman" w:cs="Times New Roman"/>
+          <w:sz w:val="24"/>
+        </w:rPr>
+        <w:t>.</w:t>
+      </w:r>
+      <w:r>
+        <w:rPr>
+          <w:rFonts w:ascii="Times New Roman" w:hAnsi="Times New Roman" w:cs="Times New Roman"/>
+          <w:sz w:val="24"/>
+        </w:rPr>
+        <w:t xml:space="preserve"> </w:t>
+      </w:r>
+      <w:r>
+        <w:rPr>
+          <w:rFonts w:ascii="Times New Roman" w:hAnsi="Times New Roman" w:cs="Times New Roman"/>
+          <w:sz w:val="24"/>
+        </w:rPr>
+        <w:t xml:space="preserve">Income variable categorizes individuals based on their income levels, </w:t>
+      </w:r>
+      <w:r>
+        <w:rPr>
+          <w:rFonts w:ascii="Times New Roman" w:hAnsi="Times New Roman" w:cs="Times New Roman"/>
+          <w:sz w:val="24"/>
+        </w:rPr>
+        <w:t>coded as Less than $15,000, $15,000 to $25,000, $25,000 to $35,000, $35,000 to</w:t>
+      </w:r>
+      <w:r>
+        <w:rPr>
+          <w:rFonts w:ascii="Times New Roman" w:hAnsi="Times New Roman" w:cs="Times New Roman"/>
+          <w:sz w:val="24"/>
+        </w:rPr>
+        <w:t xml:space="preserve"> </w:t>
+      </w:r>
+      <w:r>
+        <w:rPr>
+          <w:rFonts w:ascii="Times New Roman" w:hAnsi="Times New Roman" w:cs="Times New Roman"/>
+          <w:sz w:val="24"/>
+        </w:rPr>
+        <w:t xml:space="preserve">$50,000, and </w:t>
+      </w:r>
+      <w:r>
+        <w:rPr>
+          <w:rFonts w:ascii="Times New Roman" w:hAnsi="Times New Roman" w:cs="Times New Roman"/>
+          <w:sz w:val="24"/>
+        </w:rPr>
+        <w:t xml:space="preserve">more than </w:t>
+      </w:r>
+      <w:r>
+        <w:rPr>
+          <w:rFonts w:ascii="Times New Roman" w:hAnsi="Times New Roman" w:cs="Times New Roman"/>
+          <w:sz w:val="24"/>
+        </w:rPr>
+        <w:t>$50,000</w:t>
+      </w:r>
+      <w:r>
+        <w:rPr>
+          <w:rFonts w:ascii="Times New Roman" w:hAnsi="Times New Roman" w:cs="Times New Roman"/>
+          <w:sz w:val="24"/>
+        </w:rPr>
+        <w:t xml:space="preserve">. </w:t>
+      </w:r>
+      <w:r>
+        <w:rPr>
+          <w:rFonts w:ascii="Times New Roman" w:hAnsi="Times New Roman" w:cs="Times New Roman"/>
+          <w:sz w:val="24"/>
+        </w:rPr>
+        <w:t xml:space="preserve">Education was coded as </w:t>
+      </w:r>
+      <w:r>
+        <w:rPr>
+          <w:rFonts w:ascii="Times New Roman" w:hAnsi="Times New Roman" w:cs="Times New Roman"/>
+          <w:sz w:val="24"/>
+        </w:rPr>
+        <w:t>None</w:t>
+      </w:r>
+      <w:r>
+        <w:rPr>
+          <w:rFonts w:ascii="Times New Roman" w:hAnsi="Times New Roman" w:cs="Times New Roman"/>
+          <w:sz w:val="24"/>
+        </w:rPr>
+        <w:t>, High School</w:t>
+      </w:r>
+      <w:r>
+        <w:rPr>
+          <w:rFonts w:ascii="Times New Roman" w:hAnsi="Times New Roman" w:cs="Times New Roman"/>
+          <w:sz w:val="24"/>
+        </w:rPr>
+        <w:t xml:space="preserve"> diploma</w:t>
+      </w:r>
+      <w:r>
+        <w:rPr>
+          <w:rFonts w:ascii="Times New Roman" w:hAnsi="Times New Roman" w:cs="Times New Roman"/>
+          <w:sz w:val="24"/>
+        </w:rPr>
+        <w:t>, Attended College or Technical School, or Graduated from College or Technical School.</w:t>
+      </w:r>
+      <w:r>
+        <w:rPr>
+          <w:rFonts w:ascii="Times New Roman" w:hAnsi="Times New Roman" w:cs="Times New Roman"/>
+          <w:sz w:val="24"/>
+        </w:rPr>
+        <w:t xml:space="preserve"> Age was coded as 18-64 vs. 65 and older.</w:t>
+      </w:r>
+      <w:r>
+        <w:rPr>
+          <w:rFonts w:ascii="Times New Roman" w:hAnsi="Times New Roman" w:cs="Times New Roman"/>
+          <w:sz w:val="24"/>
+        </w:rPr>
+        <w:t xml:space="preserve"> M</w:t>
+      </w:r>
+      <w:r>
+        <w:rPr>
+          <w:rFonts w:ascii="Times New Roman" w:hAnsi="Times New Roman" w:cs="Times New Roman"/>
+          <w:sz w:val="24"/>
+        </w:rPr>
+        <w:t>arital status was coded to include categories such as Married, Single, Widowed, Living Together, Divorced, and Separated. Employment status was also coded into categories: Employed for Wages, Student, Self Employed, Homemaker, Retired, Unable, Out of Work for Less than 1 Year, and Out of Work for 1 Year or More.</w:t>
+      </w:r>
     </w:p>
     <w:p>
       <w:pPr>
         <w:spacing w:line="480" w:lineRule="auto"/>
         <w:rPr>
           <w:rFonts w:ascii="Times New Roman" w:hAnsi="Times New Roman" w:cs="Times New Roman"/>
+          <w:sz w:val="24"/>
+        </w:rPr>
+      </w:pPr>
+    </w:p>
+    <w:p>
+      <w:pPr>
+        <w:spacing w:line="480" w:lineRule="auto"/>
+        <w:rPr>
+          <w:rFonts w:ascii="Times New Roman" w:hAnsi="Times New Roman" w:cs="Times New Roman"/>
+          <w:sz w:val="24"/>
+        </w:rPr>
+      </w:pPr>
+    </w:p>
+    <w:p>
+      <w:pPr>
+        <w:spacing w:line="480" w:lineRule="auto"/>
+        <w:rPr>
+          <w:rFonts w:ascii="Times New Roman" w:hAnsi="Times New Roman" w:cs="Times New Roman"/>
+          <w:sz w:val="24"/>
+        </w:rPr>
+      </w:pPr>
+    </w:p>
+    <w:p>
+      <w:pPr>
+        <w:spacing w:line="480" w:lineRule="auto"/>
+        <w:rPr>
+          <w:rFonts w:ascii="Times New Roman" w:hAnsi="Times New Roman" w:cs="Times New Roman"/>
           <w:b/>
           <w:bCs/>
           <w:sz w:val="24"/>
@@ -2437,7 +3000,7 @@
           <w:bCs/>
           <w:sz w:val="24"/>
         </w:rPr>
-        <w:t>Research Question 1</w:t>
+        <w:t xml:space="preserve">Research Question </w:t>
       </w:r>
       <w:r>
         <w:rPr>
@@ -2446,6 +3009,15 @@
           <w:bCs/>
           <w:sz w:val="24"/>
         </w:rPr>
+        <w:t>3</w:t>
+      </w:r>
+      <w:r>
+        <w:rPr>
+          <w:rFonts w:ascii="Times New Roman" w:hAnsi="Times New Roman" w:cs="Times New Roman"/>
+          <w:b/>
+          <w:bCs/>
+          <w:sz w:val="24"/>
+        </w:rPr>
         <w:t>:</w:t>
       </w:r>
     </w:p>
@@ -2462,6 +3034,7 @@
           <w:rFonts w:ascii="Times New Roman" w:hAnsi="Times New Roman" w:cs="Times New Roman"/>
           <w:sz w:val="24"/>
         </w:rPr>
+        <w:lastRenderedPageBreak/>
         <w:t>D</w:t>
       </w:r>
       <w:r>
@@ -2476,6 +3049,34 @@
           <w:rFonts w:ascii="Times New Roman" w:hAnsi="Times New Roman" w:cs="Times New Roman"/>
           <w:sz w:val="24"/>
         </w:rPr>
+        <w:t xml:space="preserve"> All v</w:t>
+      </w:r>
+      <w:r>
+        <w:rPr>
+          <w:rFonts w:ascii="Times New Roman" w:hAnsi="Times New Roman" w:cs="Times New Roman"/>
+          <w:sz w:val="24"/>
+        </w:rPr>
+        <w:t xml:space="preserve">ariables related to </w:t>
+      </w:r>
+      <w:r>
+        <w:rPr>
+          <w:rFonts w:ascii="Times New Roman" w:hAnsi="Times New Roman" w:cs="Times New Roman"/>
+          <w:sz w:val="24"/>
+        </w:rPr>
+        <w:t>chronic illnesses</w:t>
+      </w:r>
+      <w:r>
+        <w:rPr>
+          <w:rFonts w:ascii="Times New Roman" w:hAnsi="Times New Roman" w:cs="Times New Roman"/>
+          <w:sz w:val="24"/>
+        </w:rPr>
+        <w:t>, such as Heart Attack or MI (Myocardial Infarction), Angina or CHD (coronary heart disease),</w:t>
+      </w:r>
+      <w:r>
+        <w:rPr>
+          <w:rFonts w:ascii="Times New Roman" w:hAnsi="Times New Roman" w:cs="Times New Roman"/>
+          <w:sz w:val="24"/>
+        </w:rPr>
         <w:t xml:space="preserve"> </w:t>
       </w:r>
       <w:r>
@@ -2483,6 +3084,218 @@
           <w:rFonts w:ascii="Times New Roman" w:hAnsi="Times New Roman" w:cs="Times New Roman"/>
           <w:sz w:val="24"/>
         </w:rPr>
+        <w:t>Stroke</w:t>
+      </w:r>
+      <w:r>
+        <w:rPr>
+          <w:rFonts w:ascii="Times New Roman" w:hAnsi="Times New Roman" w:cs="Times New Roman"/>
+          <w:sz w:val="24"/>
+        </w:rPr>
+        <w:t>, Diabetes, and depression</w:t>
+      </w:r>
+      <w:r>
+        <w:rPr>
+          <w:rFonts w:ascii="Times New Roman" w:hAnsi="Times New Roman" w:cs="Times New Roman"/>
+          <w:sz w:val="24"/>
+        </w:rPr>
+        <w:t xml:space="preserve">, </w:t>
+      </w:r>
+      <w:r>
+        <w:rPr>
+          <w:rFonts w:ascii="Times New Roman" w:hAnsi="Times New Roman" w:cs="Times New Roman"/>
+          <w:sz w:val="24"/>
+        </w:rPr>
+        <w:t>are coded as yes vs. no.</w:t>
+      </w:r>
+    </w:p>
+    <w:p>
+      <w:pPr>
+        <w:spacing w:line="480" w:lineRule="auto"/>
+        <w:rPr>
+          <w:rFonts w:ascii="Times New Roman" w:hAnsi="Times New Roman" w:cs="Times New Roman"/>
+          <w:sz w:val="24"/>
+        </w:rPr>
+      </w:pPr>
+      <w:r>
+        <w:rPr>
+          <w:rFonts w:ascii="Times New Roman" w:hAnsi="Times New Roman" w:cs="Times New Roman"/>
+          <w:sz w:val="24"/>
+        </w:rPr>
+        <w:t>Independent Variable:</w:t>
+      </w:r>
+      <w:r>
+        <w:rPr>
+          <w:rFonts w:ascii="Times New Roman" w:hAnsi="Times New Roman" w:cs="Times New Roman"/>
+          <w:sz w:val="24"/>
+        </w:rPr>
+        <w:t xml:space="preserve"> Exercise, </w:t>
+      </w:r>
+      <w:r>
+        <w:rPr>
+          <w:rFonts w:ascii="Times New Roman" w:hAnsi="Times New Roman" w:cs="Times New Roman"/>
+          <w:sz w:val="24"/>
+        </w:rPr>
+        <w:t>indicating whether the respondent exercised in the past month besides their regular job</w:t>
+      </w:r>
+      <w:r>
+        <w:rPr>
+          <w:rFonts w:ascii="Times New Roman" w:hAnsi="Times New Roman" w:cs="Times New Roman"/>
+          <w:sz w:val="24"/>
+        </w:rPr>
+        <w:t>, was coded as yes vs. no.</w:t>
+      </w:r>
+    </w:p>
+    <w:p>
+      <w:pPr>
+        <w:spacing w:line="480" w:lineRule="auto"/>
+        <w:rPr>
+          <w:rFonts w:ascii="Times New Roman" w:hAnsi="Times New Roman" w:cs="Times New Roman"/>
+          <w:b/>
+          <w:bCs/>
+          <w:sz w:val="24"/>
+        </w:rPr>
+      </w:pPr>
+      <w:r>
+        <w:rPr>
+          <w:rFonts w:ascii="Times New Roman" w:hAnsi="Times New Roman" w:cs="Times New Roman"/>
+          <w:b/>
+          <w:bCs/>
+          <w:sz w:val="24"/>
+        </w:rPr>
+        <w:t xml:space="preserve">Research Question </w:t>
+      </w:r>
+      <w:r>
+        <w:rPr>
+          <w:rFonts w:ascii="Times New Roman" w:hAnsi="Times New Roman" w:cs="Times New Roman"/>
+          <w:b/>
+          <w:bCs/>
+          <w:sz w:val="24"/>
+        </w:rPr>
+        <w:t>4</w:t>
+      </w:r>
+      <w:r>
+        <w:rPr>
+          <w:rFonts w:ascii="Times New Roman" w:hAnsi="Times New Roman" w:cs="Times New Roman"/>
+          <w:b/>
+          <w:bCs/>
+          <w:sz w:val="24"/>
+        </w:rPr>
+        <w:t>:</w:t>
+      </w:r>
+    </w:p>
+    <w:p>
+      <w:pPr>
+        <w:spacing w:line="480" w:lineRule="auto"/>
+        <w:rPr>
+          <w:rFonts w:ascii="Times New Roman" w:hAnsi="Times New Roman" w:cs="Times New Roman"/>
+          <w:sz w:val="24"/>
+        </w:rPr>
+      </w:pPr>
+      <w:r>
+        <w:rPr>
+          <w:rFonts w:ascii="Times New Roman" w:hAnsi="Times New Roman" w:cs="Times New Roman"/>
+          <w:sz w:val="24"/>
+        </w:rPr>
+        <w:t>D</w:t>
+      </w:r>
+      <w:r>
+        <w:rPr>
+          <w:rFonts w:ascii="Times New Roman" w:hAnsi="Times New Roman" w:cs="Times New Roman"/>
+          <w:sz w:val="24"/>
+        </w:rPr>
+        <w:t>ependent Variables:</w:t>
+      </w:r>
+      <w:r>
+        <w:rPr>
+          <w:rFonts w:ascii="Times New Roman" w:hAnsi="Times New Roman" w:cs="Times New Roman"/>
+          <w:sz w:val="24"/>
+        </w:rPr>
+        <w:t xml:space="preserve"> All v</w:t>
+      </w:r>
+      <w:r>
+        <w:rPr>
+          <w:rFonts w:ascii="Times New Roman" w:hAnsi="Times New Roman" w:cs="Times New Roman"/>
+          <w:sz w:val="24"/>
+        </w:rPr>
+        <w:t xml:space="preserve">ariables related to </w:t>
+      </w:r>
+      <w:r>
+        <w:rPr>
+          <w:rFonts w:ascii="Times New Roman" w:hAnsi="Times New Roman" w:cs="Times New Roman"/>
+          <w:sz w:val="24"/>
+        </w:rPr>
+        <w:t>chronic illnesses</w:t>
+      </w:r>
+      <w:r>
+        <w:rPr>
+          <w:rFonts w:ascii="Times New Roman" w:hAnsi="Times New Roman" w:cs="Times New Roman"/>
+          <w:sz w:val="24"/>
+        </w:rPr>
+        <w:t>, such as Heart Attack or MI (Myocardial Infarction), Angina or CHD (coronary heart disease),</w:t>
+      </w:r>
+      <w:r>
+        <w:rPr>
+          <w:rFonts w:ascii="Times New Roman" w:hAnsi="Times New Roman" w:cs="Times New Roman"/>
+          <w:sz w:val="24"/>
+        </w:rPr>
+        <w:t xml:space="preserve"> </w:t>
+      </w:r>
+      <w:r>
+        <w:rPr>
+          <w:rFonts w:ascii="Times New Roman" w:hAnsi="Times New Roman" w:cs="Times New Roman"/>
+          <w:sz w:val="24"/>
+        </w:rPr>
+        <w:t>Stroke</w:t>
+      </w:r>
+      <w:r>
+        <w:rPr>
+          <w:rFonts w:ascii="Times New Roman" w:hAnsi="Times New Roman" w:cs="Times New Roman"/>
+          <w:sz w:val="24"/>
+        </w:rPr>
+        <w:t>, Diabetes, and depression</w:t>
+      </w:r>
+      <w:r>
+        <w:rPr>
+          <w:rFonts w:ascii="Times New Roman" w:hAnsi="Times New Roman" w:cs="Times New Roman"/>
+          <w:sz w:val="24"/>
+        </w:rPr>
+        <w:t xml:space="preserve">, </w:t>
+      </w:r>
+      <w:r>
+        <w:rPr>
+          <w:rFonts w:ascii="Times New Roman" w:hAnsi="Times New Roman" w:cs="Times New Roman"/>
+          <w:sz w:val="24"/>
+        </w:rPr>
+        <w:t>are coded as yes vs. no.</w:t>
+      </w:r>
+    </w:p>
+    <w:p>
+      <w:pPr>
+        <w:spacing w:line="480" w:lineRule="auto"/>
+        <w:rPr>
+          <w:rFonts w:ascii="Times New Roman" w:hAnsi="Times New Roman" w:cs="Times New Roman"/>
+          <w:sz w:val="24"/>
+        </w:rPr>
+      </w:pPr>
+      <w:r>
+        <w:rPr>
+          <w:rFonts w:ascii="Times New Roman" w:hAnsi="Times New Roman" w:cs="Times New Roman"/>
+          <w:sz w:val="24"/>
+        </w:rPr>
+        <w:t>Independent Variable:</w:t>
+      </w:r>
+      <w:r>
+        <w:rPr>
+          <w:rFonts w:ascii="Times New Roman" w:hAnsi="Times New Roman" w:cs="Times New Roman"/>
+          <w:sz w:val="24"/>
+        </w:rPr>
+        <w:t xml:space="preserve"> </w:t>
+      </w:r>
+      <w:r>
+        <w:rPr>
+          <w:rFonts w:ascii="Times New Roman" w:hAnsi="Times New Roman" w:cs="Times New Roman"/>
+          <w:sz w:val="24"/>
+        </w:rPr>
         <w:t>Perceived Health</w:t>
       </w:r>
       <w:r>
@@ -2548,62 +3361,94 @@
         </w:rPr>
         <w:t>’.</w:t>
       </w:r>
-      <w:r>
-        <w:rPr>
-          <w:rFonts w:ascii="Times New Roman" w:hAnsi="Times New Roman" w:cs="Times New Roman"/>
-          <w:sz w:val="24"/>
-        </w:rPr>
-        <w:t xml:space="preserve"> All v</w:t>
-      </w:r>
-      <w:r>
-        <w:rPr>
-          <w:rFonts w:ascii="Times New Roman" w:hAnsi="Times New Roman" w:cs="Times New Roman"/>
-          <w:sz w:val="24"/>
-        </w:rPr>
-        <w:t xml:space="preserve">ariables related to </w:t>
-      </w:r>
-      <w:r>
-        <w:rPr>
-          <w:rFonts w:ascii="Times New Roman" w:hAnsi="Times New Roman" w:cs="Times New Roman"/>
-          <w:sz w:val="24"/>
-        </w:rPr>
-        <w:lastRenderedPageBreak/>
-        <w:t>presence of</w:t>
-      </w:r>
-      <w:r>
-        <w:rPr>
-          <w:rFonts w:ascii="Times New Roman" w:hAnsi="Times New Roman" w:cs="Times New Roman"/>
-          <w:sz w:val="24"/>
-        </w:rPr>
-        <w:t xml:space="preserve"> cardiovascular </w:t>
-      </w:r>
-      <w:r>
-        <w:rPr>
-          <w:rFonts w:ascii="Times New Roman" w:hAnsi="Times New Roman" w:cs="Times New Roman"/>
-          <w:sz w:val="24"/>
-        </w:rPr>
-        <w:t>diseases</w:t>
-      </w:r>
-      <w:r>
-        <w:rPr>
-          <w:rFonts w:ascii="Times New Roman" w:hAnsi="Times New Roman" w:cs="Times New Roman"/>
-          <w:sz w:val="24"/>
-        </w:rPr>
-        <w:t>, such as Heart Attack or MI (Myocardial Infarction), Angina or CHD (</w:t>
-      </w:r>
-      <w:r>
-        <w:rPr>
-          <w:rFonts w:ascii="Times New Roman" w:hAnsi="Times New Roman" w:cs="Times New Roman"/>
-          <w:sz w:val="24"/>
-        </w:rPr>
-        <w:t>coronary heart disease</w:t>
-      </w:r>
-      <w:r>
-        <w:rPr>
-          <w:rFonts w:ascii="Times New Roman" w:hAnsi="Times New Roman" w:cs="Times New Roman"/>
-          <w:sz w:val="24"/>
-        </w:rPr>
-        <w:t>),</w:t>
+    </w:p>
+    <w:p>
+      <w:pPr>
+        <w:spacing w:line="480" w:lineRule="auto"/>
+        <w:rPr>
+          <w:rFonts w:ascii="Times New Roman" w:hAnsi="Times New Roman" w:cs="Times New Roman"/>
+          <w:b/>
+          <w:bCs/>
+          <w:sz w:val="24"/>
+        </w:rPr>
+      </w:pPr>
+      <w:r>
+        <w:rPr>
+          <w:rFonts w:ascii="Times New Roman" w:hAnsi="Times New Roman" w:cs="Times New Roman"/>
+          <w:b/>
+          <w:bCs/>
+          <w:sz w:val="24"/>
+        </w:rPr>
+        <w:t xml:space="preserve">Research Question </w:t>
+      </w:r>
+      <w:r>
+        <w:rPr>
+          <w:rFonts w:ascii="Times New Roman" w:hAnsi="Times New Roman" w:cs="Times New Roman"/>
+          <w:b/>
+          <w:bCs/>
+          <w:sz w:val="24"/>
+        </w:rPr>
+        <w:t>5</w:t>
+      </w:r>
+      <w:r>
+        <w:rPr>
+          <w:rFonts w:ascii="Times New Roman" w:hAnsi="Times New Roman" w:cs="Times New Roman"/>
+          <w:b/>
+          <w:bCs/>
+          <w:sz w:val="24"/>
+        </w:rPr>
+        <w:t>:</w:t>
+      </w:r>
+    </w:p>
+    <w:p>
+      <w:pPr>
+        <w:spacing w:line="480" w:lineRule="auto"/>
+        <w:rPr>
+          <w:rFonts w:ascii="Times New Roman" w:hAnsi="Times New Roman" w:cs="Times New Roman"/>
+          <w:sz w:val="24"/>
+        </w:rPr>
+      </w:pPr>
+      <w:r>
+        <w:rPr>
+          <w:rFonts w:ascii="Times New Roman" w:hAnsi="Times New Roman" w:cs="Times New Roman"/>
+          <w:sz w:val="24"/>
+        </w:rPr>
+        <w:t>D</w:t>
+      </w:r>
+      <w:r>
+        <w:rPr>
+          <w:rFonts w:ascii="Times New Roman" w:hAnsi="Times New Roman" w:cs="Times New Roman"/>
+          <w:sz w:val="24"/>
+        </w:rPr>
+        <w:t>ependent Variable</w:t>
+      </w:r>
+      <w:r>
+        <w:rPr>
+          <w:rFonts w:ascii="Times New Roman" w:hAnsi="Times New Roman" w:cs="Times New Roman"/>
+          <w:sz w:val="24"/>
+        </w:rPr>
+        <w:t>s</w:t>
+      </w:r>
+      <w:r>
+        <w:rPr>
+          <w:rFonts w:ascii="Times New Roman" w:hAnsi="Times New Roman" w:cs="Times New Roman"/>
+          <w:sz w:val="24"/>
+        </w:rPr>
+        <w:t>:</w:t>
+      </w:r>
+      <w:r>
+        <w:rPr>
+          <w:rFonts w:ascii="Times New Roman" w:hAnsi="Times New Roman" w:cs="Times New Roman"/>
+          <w:sz w:val="24"/>
+        </w:rPr>
+        <w:t xml:space="preserve"> Binary class </w:t>
+      </w:r>
+      <w:r>
+        <w:rPr>
+          <w:rFonts w:ascii="Times New Roman" w:hAnsi="Times New Roman" w:cs="Times New Roman"/>
+          <w:sz w:val="24"/>
+        </w:rPr>
+        <w:t>Perceived Health</w:t>
       </w:r>
       <w:r>
         <w:rPr>
@@ -2617,7 +3462,14 @@
           <w:rFonts w:ascii="Times New Roman" w:hAnsi="Times New Roman" w:cs="Times New Roman"/>
           <w:sz w:val="24"/>
         </w:rPr>
-        <w:t>and  Stroke.</w:t>
+        <w:t>variable</w:t>
+      </w:r>
+      <w:r>
+        <w:rPr>
+          <w:rFonts w:ascii="Times New Roman" w:hAnsi="Times New Roman" w:cs="Times New Roman"/>
+          <w:sz w:val="24"/>
+        </w:rPr>
+        <w:t xml:space="preserve"> (RFHLTH) </w:t>
       </w:r>
       <w:r>
         <w:rPr>
@@ -2631,14 +3483,98 @@
           <w:rFonts w:ascii="Times New Roman" w:hAnsi="Times New Roman" w:cs="Times New Roman"/>
           <w:sz w:val="24"/>
         </w:rPr>
-        <w:t xml:space="preserve">These variables </w:t>
-      </w:r>
-      <w:r>
-        <w:rPr>
-          <w:rFonts w:ascii="Times New Roman" w:hAnsi="Times New Roman" w:cs="Times New Roman"/>
-          <w:sz w:val="24"/>
-        </w:rPr>
-        <w:t>are coded as yes vs. no.</w:t>
+        <w:t xml:space="preserve">indicating </w:t>
+      </w:r>
+      <w:r>
+        <w:rPr>
+          <w:rFonts w:ascii="Times New Roman" w:hAnsi="Times New Roman" w:cs="Times New Roman"/>
+          <w:sz w:val="24"/>
+        </w:rPr>
+        <w:t>subjective assessment of their overall health status</w:t>
+      </w:r>
+      <w:r>
+        <w:rPr>
+          <w:rFonts w:ascii="Times New Roman" w:hAnsi="Times New Roman" w:cs="Times New Roman"/>
+          <w:sz w:val="24"/>
+        </w:rPr>
+        <w:t>, coded as ‘</w:t>
+      </w:r>
+      <w:r>
+        <w:rPr>
+          <w:rFonts w:ascii="Times New Roman" w:hAnsi="Times New Roman" w:cs="Times New Roman"/>
+          <w:sz w:val="24"/>
+        </w:rPr>
+        <w:t>fair or poor health</w:t>
+      </w:r>
+      <w:r>
+        <w:rPr>
+          <w:rFonts w:ascii="Times New Roman" w:hAnsi="Times New Roman" w:cs="Times New Roman"/>
+          <w:sz w:val="24"/>
+        </w:rPr>
+        <w:t>’ vs. ‘</w:t>
+      </w:r>
+      <w:r>
+        <w:rPr>
+          <w:rFonts w:ascii="Times New Roman" w:hAnsi="Times New Roman" w:cs="Times New Roman"/>
+          <w:sz w:val="24"/>
+        </w:rPr>
+        <w:t>Good or Better Health</w:t>
+      </w:r>
+      <w:r>
+        <w:rPr>
+          <w:rFonts w:ascii="Times New Roman" w:hAnsi="Times New Roman" w:cs="Times New Roman"/>
+          <w:sz w:val="24"/>
+        </w:rPr>
+        <w:t xml:space="preserve">’ and multiclass </w:t>
+      </w:r>
+      <w:r>
+        <w:rPr>
+          <w:rFonts w:ascii="Times New Roman" w:hAnsi="Times New Roman" w:cs="Times New Roman"/>
+          <w:sz w:val="24"/>
+        </w:rPr>
+        <w:t>Perceived Health</w:t>
+      </w:r>
+      <w:r>
+        <w:rPr>
+          <w:rFonts w:ascii="Times New Roman" w:hAnsi="Times New Roman" w:cs="Times New Roman"/>
+          <w:sz w:val="24"/>
+        </w:rPr>
+        <w:t xml:space="preserve"> </w:t>
+      </w:r>
+      <w:r>
+        <w:rPr>
+          <w:rFonts w:ascii="Times New Roman" w:hAnsi="Times New Roman" w:cs="Times New Roman"/>
+          <w:sz w:val="24"/>
+        </w:rPr>
+        <w:t>variable</w:t>
+      </w:r>
+      <w:r>
+        <w:rPr>
+          <w:rFonts w:ascii="Times New Roman" w:hAnsi="Times New Roman" w:cs="Times New Roman"/>
+          <w:sz w:val="24"/>
+        </w:rPr>
+        <w:t xml:space="preserve"> </w:t>
+      </w:r>
+      <w:r>
+        <w:rPr>
+          <w:rFonts w:ascii="Times New Roman" w:hAnsi="Times New Roman" w:cs="Times New Roman"/>
+          <w:sz w:val="24"/>
+        </w:rPr>
+        <w:t xml:space="preserve">(GENHLTH) </w:t>
+      </w:r>
+      <w:r>
+        <w:rPr>
+          <w:rFonts w:ascii="Times New Roman" w:hAnsi="Times New Roman" w:cs="Times New Roman"/>
+          <w:sz w:val="24"/>
+        </w:rPr>
+        <w:t>coded as poor, fair, good, very good and excellent.</w:t>
+      </w:r>
+      <w:r>
+        <w:rPr>
+          <w:rFonts w:ascii="Times New Roman" w:hAnsi="Times New Roman" w:cs="Times New Roman"/>
+          <w:sz w:val="24"/>
+        </w:rPr>
+        <w:t xml:space="preserve"> </w:t>
       </w:r>
     </w:p>
     <w:p>
@@ -2654,1109 +3590,7 @@
           <w:rFonts w:ascii="Times New Roman" w:hAnsi="Times New Roman" w:cs="Times New Roman"/>
           <w:sz w:val="24"/>
         </w:rPr>
-        <w:t>Independent Variables:</w:t>
-      </w:r>
-      <w:r>
-        <w:rPr>
-          <w:rFonts w:ascii="Times New Roman" w:hAnsi="Times New Roman" w:cs="Times New Roman"/>
-          <w:sz w:val="24"/>
-        </w:rPr>
-        <w:t xml:space="preserve"> </w:t>
-      </w:r>
-      <w:r>
-        <w:rPr>
-          <w:rFonts w:ascii="Times New Roman" w:hAnsi="Times New Roman" w:cs="Times New Roman"/>
-          <w:sz w:val="24"/>
-        </w:rPr>
-        <w:t>Daily Dark Green Vegetable Consumption</w:t>
-      </w:r>
-      <w:r>
-        <w:rPr>
-          <w:rFonts w:ascii="Times New Roman" w:hAnsi="Times New Roman" w:cs="Times New Roman"/>
-          <w:sz w:val="24"/>
-        </w:rPr>
-        <w:t xml:space="preserve"> </w:t>
-      </w:r>
-      <w:r>
-        <w:rPr>
-          <w:rFonts w:ascii="Times New Roman" w:hAnsi="Times New Roman" w:cs="Times New Roman"/>
-          <w:sz w:val="24"/>
-        </w:rPr>
-        <w:t xml:space="preserve">and </w:t>
-      </w:r>
-      <w:r>
-        <w:rPr>
-          <w:rFonts w:ascii="Times New Roman" w:hAnsi="Times New Roman" w:cs="Times New Roman"/>
-          <w:sz w:val="24"/>
-        </w:rPr>
-        <w:t>Daily Fruit Consumption</w:t>
-      </w:r>
-      <w:r>
-        <w:rPr>
-          <w:rFonts w:ascii="Times New Roman" w:hAnsi="Times New Roman" w:cs="Times New Roman"/>
-          <w:sz w:val="24"/>
-        </w:rPr>
-        <w:t xml:space="preserve"> </w:t>
-      </w:r>
-      <w:r>
-        <w:rPr>
-          <w:rFonts w:ascii="Times New Roman" w:hAnsi="Times New Roman" w:cs="Times New Roman"/>
-          <w:sz w:val="24"/>
-        </w:rPr>
-        <w:t>variable</w:t>
-      </w:r>
-      <w:r>
-        <w:rPr>
-          <w:rFonts w:ascii="Times New Roman" w:hAnsi="Times New Roman" w:cs="Times New Roman"/>
-          <w:sz w:val="24"/>
-        </w:rPr>
-        <w:t>s</w:t>
-      </w:r>
-      <w:r>
-        <w:rPr>
-          <w:rFonts w:ascii="Times New Roman" w:hAnsi="Times New Roman" w:cs="Times New Roman"/>
-          <w:sz w:val="24"/>
-        </w:rPr>
-        <w:t xml:space="preserve"> quantifies the daily intake of fruits</w:t>
-      </w:r>
-      <w:r>
-        <w:rPr>
-          <w:rFonts w:ascii="Times New Roman" w:hAnsi="Times New Roman" w:cs="Times New Roman"/>
-          <w:sz w:val="24"/>
-        </w:rPr>
-        <w:t xml:space="preserve"> and vegetables</w:t>
-      </w:r>
-      <w:r>
-        <w:rPr>
-          <w:rFonts w:ascii="Times New Roman" w:hAnsi="Times New Roman" w:cs="Times New Roman"/>
-          <w:sz w:val="24"/>
-        </w:rPr>
-        <w:t>.</w:t>
-      </w:r>
-      <w:r>
-        <w:rPr>
-          <w:rFonts w:ascii="Times New Roman" w:hAnsi="Times New Roman" w:cs="Times New Roman"/>
-          <w:sz w:val="24"/>
-        </w:rPr>
-        <w:t xml:space="preserve"> Both coded as numerical values</w:t>
-      </w:r>
-    </w:p>
-    <w:p>
-      <w:pPr>
-        <w:spacing w:line="480" w:lineRule="auto"/>
-        <w:rPr>
-          <w:rFonts w:ascii="Times New Roman" w:hAnsi="Times New Roman" w:cs="Times New Roman"/>
-          <w:b/>
-          <w:bCs/>
-          <w:sz w:val="24"/>
-        </w:rPr>
-      </w:pPr>
-      <w:r>
-        <w:rPr>
-          <w:rFonts w:ascii="Times New Roman" w:hAnsi="Times New Roman" w:cs="Times New Roman"/>
-          <w:b/>
-          <w:bCs/>
-          <w:sz w:val="24"/>
-        </w:rPr>
-        <w:t>Research Question 2:</w:t>
-      </w:r>
-    </w:p>
-    <w:p>
-      <w:pPr>
-        <w:spacing w:line="480" w:lineRule="auto"/>
-        <w:rPr>
-          <w:rFonts w:ascii="Times New Roman" w:hAnsi="Times New Roman" w:cs="Times New Roman"/>
-          <w:sz w:val="24"/>
-        </w:rPr>
-      </w:pPr>
-      <w:r>
-        <w:rPr>
-          <w:rFonts w:ascii="Times New Roman" w:hAnsi="Times New Roman" w:cs="Times New Roman"/>
-          <w:sz w:val="24"/>
-        </w:rPr>
-        <w:t>D</w:t>
-      </w:r>
-      <w:r>
-        <w:rPr>
-          <w:rFonts w:ascii="Times New Roman" w:hAnsi="Times New Roman" w:cs="Times New Roman"/>
-          <w:sz w:val="24"/>
-        </w:rPr>
-        <w:t>ependent Variables:</w:t>
-      </w:r>
-      <w:r>
-        <w:rPr>
-          <w:rFonts w:ascii="Times New Roman" w:hAnsi="Times New Roman" w:cs="Times New Roman"/>
-          <w:sz w:val="24"/>
-        </w:rPr>
-        <w:t xml:space="preserve"> </w:t>
-      </w:r>
-      <w:r>
-        <w:rPr>
-          <w:rFonts w:ascii="Times New Roman" w:hAnsi="Times New Roman" w:cs="Times New Roman"/>
-          <w:sz w:val="24"/>
-        </w:rPr>
-        <w:t>Forgoing Medical Care due to Cost</w:t>
-      </w:r>
-      <w:r>
-        <w:rPr>
-          <w:rFonts w:ascii="Times New Roman" w:hAnsi="Times New Roman" w:cs="Times New Roman"/>
-          <w:sz w:val="24"/>
-        </w:rPr>
-        <w:t xml:space="preserve"> </w:t>
-      </w:r>
-      <w:r>
-        <w:rPr>
-          <w:rFonts w:ascii="Times New Roman" w:hAnsi="Times New Roman" w:cs="Times New Roman"/>
-          <w:sz w:val="24"/>
-        </w:rPr>
-        <w:t xml:space="preserve">and Healthplan as the primary variables of interest were </w:t>
-      </w:r>
-      <w:r>
-        <w:rPr>
-          <w:rFonts w:ascii="Times New Roman" w:hAnsi="Times New Roman" w:cs="Times New Roman"/>
-          <w:sz w:val="24"/>
-        </w:rPr>
-        <w:t>coded as yes vs. no.</w:t>
-      </w:r>
-    </w:p>
-    <w:p>
-      <w:pPr>
-        <w:spacing w:line="480" w:lineRule="auto"/>
-        <w:rPr>
-          <w:rFonts w:ascii="Times New Roman" w:hAnsi="Times New Roman" w:cs="Times New Roman"/>
-          <w:sz w:val="24"/>
-        </w:rPr>
-      </w:pPr>
-      <w:r>
-        <w:rPr>
-          <w:rFonts w:ascii="Times New Roman" w:hAnsi="Times New Roman" w:cs="Times New Roman"/>
-          <w:sz w:val="24"/>
-        </w:rPr>
-        <w:t>Independent Variables:</w:t>
-      </w:r>
-      <w:r>
-        <w:rPr>
-          <w:rFonts w:ascii="Times New Roman" w:hAnsi="Times New Roman" w:cs="Times New Roman"/>
-          <w:sz w:val="24"/>
-        </w:rPr>
-        <w:t xml:space="preserve"> </w:t>
-      </w:r>
-      <w:r>
-        <w:rPr>
-          <w:rFonts w:ascii="Times New Roman" w:hAnsi="Times New Roman" w:cs="Times New Roman"/>
-          <w:sz w:val="24"/>
-        </w:rPr>
-        <w:t>Race and ethnicity was included as</w:t>
-      </w:r>
-      <w:r>
-        <w:rPr>
-          <w:rFonts w:ascii="Times New Roman" w:hAnsi="Times New Roman" w:cs="Times New Roman"/>
-          <w:sz w:val="24"/>
-        </w:rPr>
-        <w:t xml:space="preserve"> </w:t>
-      </w:r>
-      <w:r>
-        <w:rPr>
-          <w:rFonts w:ascii="Times New Roman" w:hAnsi="Times New Roman" w:cs="Times New Roman"/>
-          <w:sz w:val="24"/>
-        </w:rPr>
-        <w:t>white,</w:t>
-      </w:r>
-      <w:r>
-        <w:rPr>
-          <w:rFonts w:ascii="Times New Roman" w:hAnsi="Times New Roman" w:cs="Times New Roman"/>
-          <w:sz w:val="24"/>
-        </w:rPr>
-        <w:t xml:space="preserve"> </w:t>
-      </w:r>
-      <w:r>
-        <w:rPr>
-          <w:rFonts w:ascii="Times New Roman" w:hAnsi="Times New Roman" w:cs="Times New Roman"/>
-          <w:sz w:val="24"/>
-        </w:rPr>
-        <w:t>black, native American, Asian, native Hawaiian/pacific islander</w:t>
-      </w:r>
-      <w:r>
-        <w:rPr>
-          <w:rFonts w:ascii="Times New Roman" w:hAnsi="Times New Roman" w:cs="Times New Roman"/>
-          <w:sz w:val="24"/>
-        </w:rPr>
-        <w:t>,</w:t>
-      </w:r>
-      <w:r>
-        <w:rPr>
-          <w:rFonts w:ascii="Times New Roman" w:hAnsi="Times New Roman" w:cs="Times New Roman"/>
-          <w:sz w:val="24"/>
-        </w:rPr>
-        <w:t xml:space="preserve"> other race only, </w:t>
-      </w:r>
-      <w:r>
-        <w:rPr>
-          <w:rFonts w:ascii="Times New Roman" w:hAnsi="Times New Roman" w:cs="Times New Roman"/>
-          <w:sz w:val="24"/>
-        </w:rPr>
-        <w:t>multiracial,</w:t>
-      </w:r>
-      <w:r>
-        <w:rPr>
-          <w:rFonts w:ascii="Times New Roman" w:hAnsi="Times New Roman" w:cs="Times New Roman"/>
-          <w:sz w:val="24"/>
-        </w:rPr>
-        <w:t xml:space="preserve"> and Hispanic</w:t>
-      </w:r>
-      <w:r>
-        <w:rPr>
-          <w:rFonts w:ascii="Times New Roman" w:hAnsi="Times New Roman" w:cs="Times New Roman"/>
-          <w:sz w:val="24"/>
-        </w:rPr>
-        <w:t>.</w:t>
-      </w:r>
-      <w:r>
-        <w:rPr>
-          <w:rFonts w:ascii="Times New Roman" w:hAnsi="Times New Roman" w:cs="Times New Roman"/>
-          <w:sz w:val="24"/>
-        </w:rPr>
-        <w:t xml:space="preserve"> </w:t>
-      </w:r>
-      <w:r>
-        <w:rPr>
-          <w:rFonts w:ascii="Times New Roman" w:hAnsi="Times New Roman" w:cs="Times New Roman"/>
-          <w:sz w:val="24"/>
-        </w:rPr>
-        <w:t>Se</w:t>
-      </w:r>
-      <w:r>
-        <w:rPr>
-          <w:rFonts w:ascii="Times New Roman" w:hAnsi="Times New Roman" w:cs="Times New Roman"/>
-          <w:sz w:val="24"/>
-        </w:rPr>
-        <w:t>x</w:t>
-      </w:r>
-      <w:r>
-        <w:rPr>
-          <w:rFonts w:ascii="Times New Roman" w:hAnsi="Times New Roman" w:cs="Times New Roman"/>
-          <w:sz w:val="24"/>
-        </w:rPr>
-        <w:t xml:space="preserve"> variable categorizes individuals based on their gender</w:t>
-      </w:r>
-      <w:r>
-        <w:rPr>
-          <w:rFonts w:ascii="Times New Roman" w:hAnsi="Times New Roman" w:cs="Times New Roman"/>
-          <w:sz w:val="24"/>
-        </w:rPr>
-        <w:t xml:space="preserve"> and was coded as male and female</w:t>
-      </w:r>
-      <w:r>
-        <w:rPr>
-          <w:rFonts w:ascii="Times New Roman" w:hAnsi="Times New Roman" w:cs="Times New Roman"/>
-          <w:sz w:val="24"/>
-        </w:rPr>
-        <w:t>.</w:t>
-      </w:r>
-      <w:r>
-        <w:rPr>
-          <w:rFonts w:ascii="Times New Roman" w:hAnsi="Times New Roman" w:cs="Times New Roman"/>
-          <w:sz w:val="24"/>
-        </w:rPr>
-        <w:t xml:space="preserve"> </w:t>
-      </w:r>
-      <w:r>
-        <w:rPr>
-          <w:rFonts w:ascii="Times New Roman" w:hAnsi="Times New Roman" w:cs="Times New Roman"/>
-          <w:sz w:val="24"/>
-        </w:rPr>
-        <w:t xml:space="preserve">Income variable categorizes individuals based on their income levels, </w:t>
-      </w:r>
-      <w:r>
-        <w:rPr>
-          <w:rFonts w:ascii="Times New Roman" w:hAnsi="Times New Roman" w:cs="Times New Roman"/>
-          <w:sz w:val="24"/>
-        </w:rPr>
-        <w:t>coded as Less than $15,000, $15,000 to $25,000, $25,000 to $35,000, $35,000 to</w:t>
-      </w:r>
-      <w:r>
-        <w:rPr>
-          <w:rFonts w:ascii="Times New Roman" w:hAnsi="Times New Roman" w:cs="Times New Roman"/>
-          <w:sz w:val="24"/>
-        </w:rPr>
-        <w:t xml:space="preserve"> </w:t>
-      </w:r>
-      <w:r>
-        <w:rPr>
-          <w:rFonts w:ascii="Times New Roman" w:hAnsi="Times New Roman" w:cs="Times New Roman"/>
-          <w:sz w:val="24"/>
-        </w:rPr>
-        <w:t xml:space="preserve">$50,000, and </w:t>
-      </w:r>
-      <w:r>
-        <w:rPr>
-          <w:rFonts w:ascii="Times New Roman" w:hAnsi="Times New Roman" w:cs="Times New Roman"/>
-          <w:sz w:val="24"/>
-        </w:rPr>
-        <w:t xml:space="preserve">more than </w:t>
-      </w:r>
-      <w:r>
-        <w:rPr>
-          <w:rFonts w:ascii="Times New Roman" w:hAnsi="Times New Roman" w:cs="Times New Roman"/>
-          <w:sz w:val="24"/>
-        </w:rPr>
-        <w:t>$50,000</w:t>
-      </w:r>
-      <w:r>
-        <w:rPr>
-          <w:rFonts w:ascii="Times New Roman" w:hAnsi="Times New Roman" w:cs="Times New Roman"/>
-          <w:sz w:val="24"/>
-        </w:rPr>
-        <w:t xml:space="preserve">. </w:t>
-      </w:r>
-      <w:r>
-        <w:rPr>
-          <w:rFonts w:ascii="Times New Roman" w:hAnsi="Times New Roman" w:cs="Times New Roman"/>
-          <w:sz w:val="24"/>
-        </w:rPr>
-        <w:t xml:space="preserve">Education was coded as </w:t>
-      </w:r>
-      <w:r>
-        <w:rPr>
-          <w:rFonts w:ascii="Times New Roman" w:hAnsi="Times New Roman" w:cs="Times New Roman"/>
-          <w:sz w:val="24"/>
-        </w:rPr>
-        <w:t>None</w:t>
-      </w:r>
-      <w:r>
-        <w:rPr>
-          <w:rFonts w:ascii="Times New Roman" w:hAnsi="Times New Roman" w:cs="Times New Roman"/>
-          <w:sz w:val="24"/>
-        </w:rPr>
-        <w:t>, High School</w:t>
-      </w:r>
-      <w:r>
-        <w:rPr>
-          <w:rFonts w:ascii="Times New Roman" w:hAnsi="Times New Roman" w:cs="Times New Roman"/>
-          <w:sz w:val="24"/>
-        </w:rPr>
-        <w:t xml:space="preserve"> diploma</w:t>
-      </w:r>
-      <w:r>
-        <w:rPr>
-          <w:rFonts w:ascii="Times New Roman" w:hAnsi="Times New Roman" w:cs="Times New Roman"/>
-          <w:sz w:val="24"/>
-        </w:rPr>
-        <w:t>, Attended College or Technical School, or Graduated from College or Technical School.</w:t>
-      </w:r>
-      <w:r>
-        <w:rPr>
-          <w:rFonts w:ascii="Times New Roman" w:hAnsi="Times New Roman" w:cs="Times New Roman"/>
-          <w:sz w:val="24"/>
-        </w:rPr>
-        <w:t xml:space="preserve"> Age was coded as 18-64 vs. 65 and older.</w:t>
-      </w:r>
-      <w:r>
-        <w:rPr>
-          <w:rFonts w:ascii="Times New Roman" w:hAnsi="Times New Roman" w:cs="Times New Roman"/>
-          <w:sz w:val="24"/>
-        </w:rPr>
-        <w:t xml:space="preserve"> M</w:t>
-      </w:r>
-      <w:r>
-        <w:rPr>
-          <w:rFonts w:ascii="Times New Roman" w:hAnsi="Times New Roman" w:cs="Times New Roman"/>
-          <w:sz w:val="24"/>
-        </w:rPr>
-        <w:t>arital status was coded to include categories such as Married, Single, Widowed, Living Together, Divorced, and Separated. Employment status was also coded into categories, including Employed for Wages, Student, Self Employed, Homemaker, Retired, Unable, Out of Work for Less than 1 Year, and Out of Work for 1 Year or More.</w:t>
-      </w:r>
-    </w:p>
-    <w:p>
-      <w:pPr>
-        <w:spacing w:line="480" w:lineRule="auto"/>
-        <w:rPr>
-          <w:rFonts w:ascii="Times New Roman" w:hAnsi="Times New Roman" w:cs="Times New Roman"/>
-          <w:sz w:val="24"/>
-        </w:rPr>
-      </w:pPr>
-    </w:p>
-    <w:p>
-      <w:pPr>
-        <w:spacing w:line="480" w:lineRule="auto"/>
-        <w:rPr>
-          <w:rFonts w:ascii="Times New Roman" w:hAnsi="Times New Roman" w:cs="Times New Roman"/>
-          <w:sz w:val="24"/>
-        </w:rPr>
-      </w:pPr>
-    </w:p>
-    <w:p>
-      <w:pPr>
-        <w:spacing w:line="480" w:lineRule="auto"/>
-        <w:rPr>
-          <w:rFonts w:ascii="Times New Roman" w:hAnsi="Times New Roman" w:cs="Times New Roman"/>
-          <w:sz w:val="24"/>
-        </w:rPr>
-      </w:pPr>
-    </w:p>
-    <w:p>
-      <w:pPr>
-        <w:spacing w:line="480" w:lineRule="auto"/>
-        <w:rPr>
-          <w:rFonts w:ascii="Times New Roman" w:hAnsi="Times New Roman" w:cs="Times New Roman"/>
-          <w:b/>
-          <w:bCs/>
-          <w:sz w:val="24"/>
-        </w:rPr>
-      </w:pPr>
-      <w:r>
-        <w:rPr>
-          <w:rFonts w:ascii="Times New Roman" w:hAnsi="Times New Roman" w:cs="Times New Roman"/>
-          <w:b/>
-          <w:bCs/>
-          <w:sz w:val="24"/>
-        </w:rPr>
-        <w:lastRenderedPageBreak/>
-        <w:t xml:space="preserve">Research Question </w:t>
-      </w:r>
-      <w:r>
-        <w:rPr>
-          <w:rFonts w:ascii="Times New Roman" w:hAnsi="Times New Roman" w:cs="Times New Roman"/>
-          <w:b/>
-          <w:bCs/>
-          <w:sz w:val="24"/>
-        </w:rPr>
-        <w:t>3</w:t>
-      </w:r>
-      <w:r>
-        <w:rPr>
-          <w:rFonts w:ascii="Times New Roman" w:hAnsi="Times New Roman" w:cs="Times New Roman"/>
-          <w:b/>
-          <w:bCs/>
-          <w:sz w:val="24"/>
-        </w:rPr>
-        <w:t>:</w:t>
-      </w:r>
-    </w:p>
-    <w:p>
-      <w:pPr>
-        <w:spacing w:line="480" w:lineRule="auto"/>
-        <w:rPr>
-          <w:rFonts w:ascii="Times New Roman" w:hAnsi="Times New Roman" w:cs="Times New Roman"/>
-          <w:sz w:val="24"/>
-        </w:rPr>
-      </w:pPr>
-      <w:r>
-        <w:rPr>
-          <w:rFonts w:ascii="Times New Roman" w:hAnsi="Times New Roman" w:cs="Times New Roman"/>
-          <w:sz w:val="24"/>
-        </w:rPr>
-        <w:t>D</w:t>
-      </w:r>
-      <w:r>
-        <w:rPr>
-          <w:rFonts w:ascii="Times New Roman" w:hAnsi="Times New Roman" w:cs="Times New Roman"/>
-          <w:sz w:val="24"/>
-        </w:rPr>
-        <w:t>ependent Variables:</w:t>
-      </w:r>
-      <w:r>
-        <w:rPr>
-          <w:rFonts w:ascii="Times New Roman" w:hAnsi="Times New Roman" w:cs="Times New Roman"/>
-          <w:sz w:val="24"/>
-        </w:rPr>
-        <w:t xml:space="preserve"> All v</w:t>
-      </w:r>
-      <w:r>
-        <w:rPr>
-          <w:rFonts w:ascii="Times New Roman" w:hAnsi="Times New Roman" w:cs="Times New Roman"/>
-          <w:sz w:val="24"/>
-        </w:rPr>
-        <w:t xml:space="preserve">ariables related to </w:t>
-      </w:r>
-      <w:r>
-        <w:rPr>
-          <w:rFonts w:ascii="Times New Roman" w:hAnsi="Times New Roman" w:cs="Times New Roman"/>
-          <w:sz w:val="24"/>
-        </w:rPr>
-        <w:t>presence of</w:t>
-      </w:r>
-      <w:r>
-        <w:rPr>
-          <w:rFonts w:ascii="Times New Roman" w:hAnsi="Times New Roman" w:cs="Times New Roman"/>
-          <w:sz w:val="24"/>
-        </w:rPr>
-        <w:t xml:space="preserve"> </w:t>
-      </w:r>
-      <w:r>
-        <w:rPr>
-          <w:rFonts w:ascii="Times New Roman" w:hAnsi="Times New Roman" w:cs="Times New Roman"/>
-          <w:sz w:val="24"/>
-        </w:rPr>
-        <w:t>chronic illnesses</w:t>
-      </w:r>
-      <w:r>
-        <w:rPr>
-          <w:rFonts w:ascii="Times New Roman" w:hAnsi="Times New Roman" w:cs="Times New Roman"/>
-          <w:sz w:val="24"/>
-        </w:rPr>
-        <w:t>, such as Heart Attack or MI (Myocardial Infarction), Angina or CHD (coronary heart disease),</w:t>
-      </w:r>
-      <w:r>
-        <w:rPr>
-          <w:rFonts w:ascii="Times New Roman" w:hAnsi="Times New Roman" w:cs="Times New Roman"/>
-          <w:sz w:val="24"/>
-        </w:rPr>
-        <w:t xml:space="preserve"> </w:t>
-      </w:r>
-      <w:r>
-        <w:rPr>
-          <w:rFonts w:ascii="Times New Roman" w:hAnsi="Times New Roman" w:cs="Times New Roman"/>
-          <w:sz w:val="24"/>
-        </w:rPr>
-        <w:t>Stroke</w:t>
-      </w:r>
-      <w:r>
-        <w:rPr>
-          <w:rFonts w:ascii="Times New Roman" w:hAnsi="Times New Roman" w:cs="Times New Roman"/>
-          <w:sz w:val="24"/>
-        </w:rPr>
-        <w:t>, Diabetes, and depression</w:t>
-      </w:r>
-      <w:r>
-        <w:rPr>
-          <w:rFonts w:ascii="Times New Roman" w:hAnsi="Times New Roman" w:cs="Times New Roman"/>
-          <w:sz w:val="24"/>
-        </w:rPr>
-        <w:t>.</w:t>
-      </w:r>
-      <w:r>
-        <w:rPr>
-          <w:rFonts w:ascii="Times New Roman" w:hAnsi="Times New Roman" w:cs="Times New Roman"/>
-          <w:sz w:val="24"/>
-        </w:rPr>
-        <w:t xml:space="preserve"> </w:t>
-      </w:r>
-      <w:r>
-        <w:rPr>
-          <w:rFonts w:ascii="Times New Roman" w:hAnsi="Times New Roman" w:cs="Times New Roman"/>
-          <w:sz w:val="24"/>
-        </w:rPr>
-        <w:t xml:space="preserve">These variables </w:t>
-      </w:r>
-      <w:r>
-        <w:rPr>
-          <w:rFonts w:ascii="Times New Roman" w:hAnsi="Times New Roman" w:cs="Times New Roman"/>
-          <w:sz w:val="24"/>
-        </w:rPr>
-        <w:t>are coded as yes vs. no.</w:t>
-      </w:r>
-    </w:p>
-    <w:p>
-      <w:pPr>
-        <w:spacing w:line="480" w:lineRule="auto"/>
-        <w:rPr>
-          <w:rFonts w:ascii="Times New Roman" w:hAnsi="Times New Roman" w:cs="Times New Roman"/>
-          <w:sz w:val="24"/>
-        </w:rPr>
-      </w:pPr>
-      <w:r>
-        <w:rPr>
-          <w:rFonts w:ascii="Times New Roman" w:hAnsi="Times New Roman" w:cs="Times New Roman"/>
-          <w:sz w:val="24"/>
-        </w:rPr>
-        <w:t>Independent Variable:</w:t>
-      </w:r>
-      <w:r>
-        <w:rPr>
-          <w:rFonts w:ascii="Times New Roman" w:hAnsi="Times New Roman" w:cs="Times New Roman"/>
-          <w:sz w:val="24"/>
-        </w:rPr>
-        <w:t xml:space="preserve"> Exercise </w:t>
-      </w:r>
-      <w:r>
-        <w:rPr>
-          <w:rFonts w:ascii="Times New Roman" w:hAnsi="Times New Roman" w:cs="Times New Roman"/>
-          <w:sz w:val="24"/>
-        </w:rPr>
-        <w:t>indicating whether the respondent exercised in the past month besides their regular job</w:t>
-      </w:r>
-      <w:r>
-        <w:rPr>
-          <w:rFonts w:ascii="Times New Roman" w:hAnsi="Times New Roman" w:cs="Times New Roman"/>
-          <w:sz w:val="24"/>
-        </w:rPr>
-        <w:t>, was coded as yes vs. no.</w:t>
-      </w:r>
-    </w:p>
-    <w:p>
-      <w:pPr>
-        <w:spacing w:line="480" w:lineRule="auto"/>
-        <w:rPr>
-          <w:rFonts w:ascii="Times New Roman" w:hAnsi="Times New Roman" w:cs="Times New Roman"/>
-          <w:b/>
-          <w:bCs/>
-          <w:sz w:val="24"/>
-        </w:rPr>
-      </w:pPr>
-      <w:r>
-        <w:rPr>
-          <w:rFonts w:ascii="Times New Roman" w:hAnsi="Times New Roman" w:cs="Times New Roman"/>
-          <w:b/>
-          <w:bCs/>
-          <w:sz w:val="24"/>
-        </w:rPr>
-        <w:t xml:space="preserve">Research Question </w:t>
-      </w:r>
-      <w:r>
-        <w:rPr>
-          <w:rFonts w:ascii="Times New Roman" w:hAnsi="Times New Roman" w:cs="Times New Roman"/>
-          <w:b/>
-          <w:bCs/>
-          <w:sz w:val="24"/>
-        </w:rPr>
-        <w:t>4</w:t>
-      </w:r>
-      <w:r>
-        <w:rPr>
-          <w:rFonts w:ascii="Times New Roman" w:hAnsi="Times New Roman" w:cs="Times New Roman"/>
-          <w:b/>
-          <w:bCs/>
-          <w:sz w:val="24"/>
-        </w:rPr>
-        <w:t>:</w:t>
-      </w:r>
-    </w:p>
-    <w:p>
-      <w:pPr>
-        <w:spacing w:line="480" w:lineRule="auto"/>
-        <w:rPr>
-          <w:rFonts w:ascii="Times New Roman" w:hAnsi="Times New Roman" w:cs="Times New Roman"/>
-          <w:sz w:val="24"/>
-        </w:rPr>
-      </w:pPr>
-      <w:r>
-        <w:rPr>
-          <w:rFonts w:ascii="Times New Roman" w:hAnsi="Times New Roman" w:cs="Times New Roman"/>
-          <w:sz w:val="24"/>
-        </w:rPr>
-        <w:t>D</w:t>
-      </w:r>
-      <w:r>
-        <w:rPr>
-          <w:rFonts w:ascii="Times New Roman" w:hAnsi="Times New Roman" w:cs="Times New Roman"/>
-          <w:sz w:val="24"/>
-        </w:rPr>
-        <w:t>ependent Variables:</w:t>
-      </w:r>
-      <w:r>
-        <w:rPr>
-          <w:rFonts w:ascii="Times New Roman" w:hAnsi="Times New Roman" w:cs="Times New Roman"/>
-          <w:sz w:val="24"/>
-        </w:rPr>
-        <w:t xml:space="preserve"> All v</w:t>
-      </w:r>
-      <w:r>
-        <w:rPr>
-          <w:rFonts w:ascii="Times New Roman" w:hAnsi="Times New Roman" w:cs="Times New Roman"/>
-          <w:sz w:val="24"/>
-        </w:rPr>
-        <w:t xml:space="preserve">ariables related to </w:t>
-      </w:r>
-      <w:r>
-        <w:rPr>
-          <w:rFonts w:ascii="Times New Roman" w:hAnsi="Times New Roman" w:cs="Times New Roman"/>
-          <w:sz w:val="24"/>
-        </w:rPr>
-        <w:t>presence of</w:t>
-      </w:r>
-      <w:r>
-        <w:rPr>
-          <w:rFonts w:ascii="Times New Roman" w:hAnsi="Times New Roman" w:cs="Times New Roman"/>
-          <w:sz w:val="24"/>
-        </w:rPr>
-        <w:t xml:space="preserve"> </w:t>
-      </w:r>
-      <w:r>
-        <w:rPr>
-          <w:rFonts w:ascii="Times New Roman" w:hAnsi="Times New Roman" w:cs="Times New Roman"/>
-          <w:sz w:val="24"/>
-        </w:rPr>
-        <w:t>chronic illnesses</w:t>
-      </w:r>
-      <w:r>
-        <w:rPr>
-          <w:rFonts w:ascii="Times New Roman" w:hAnsi="Times New Roman" w:cs="Times New Roman"/>
-          <w:sz w:val="24"/>
-        </w:rPr>
-        <w:t>, such as Heart Attack or MI (Myocardial Infarction), Angina or CHD (coronary heart disease),</w:t>
-      </w:r>
-      <w:r>
-        <w:rPr>
-          <w:rFonts w:ascii="Times New Roman" w:hAnsi="Times New Roman" w:cs="Times New Roman"/>
-          <w:sz w:val="24"/>
-        </w:rPr>
-        <w:t xml:space="preserve"> </w:t>
-      </w:r>
-      <w:r>
-        <w:rPr>
-          <w:rFonts w:ascii="Times New Roman" w:hAnsi="Times New Roman" w:cs="Times New Roman"/>
-          <w:sz w:val="24"/>
-        </w:rPr>
-        <w:t>Stroke</w:t>
-      </w:r>
-      <w:r>
-        <w:rPr>
-          <w:rFonts w:ascii="Times New Roman" w:hAnsi="Times New Roman" w:cs="Times New Roman"/>
-          <w:sz w:val="24"/>
-        </w:rPr>
-        <w:t>, Diabetes, and depression</w:t>
-      </w:r>
-      <w:r>
-        <w:rPr>
-          <w:rFonts w:ascii="Times New Roman" w:hAnsi="Times New Roman" w:cs="Times New Roman"/>
-          <w:sz w:val="24"/>
-        </w:rPr>
-        <w:t>.</w:t>
-      </w:r>
-      <w:r>
-        <w:rPr>
-          <w:rFonts w:ascii="Times New Roman" w:hAnsi="Times New Roman" w:cs="Times New Roman"/>
-          <w:sz w:val="24"/>
-        </w:rPr>
-        <w:t xml:space="preserve"> </w:t>
-      </w:r>
-      <w:r>
-        <w:rPr>
-          <w:rFonts w:ascii="Times New Roman" w:hAnsi="Times New Roman" w:cs="Times New Roman"/>
-          <w:sz w:val="24"/>
-        </w:rPr>
-        <w:t xml:space="preserve">These variables </w:t>
-      </w:r>
-      <w:r>
-        <w:rPr>
-          <w:rFonts w:ascii="Times New Roman" w:hAnsi="Times New Roman" w:cs="Times New Roman"/>
-          <w:sz w:val="24"/>
-        </w:rPr>
-        <w:t>are coded as yes vs. no.</w:t>
-      </w:r>
-    </w:p>
-    <w:p>
-      <w:pPr>
-        <w:spacing w:line="480" w:lineRule="auto"/>
-        <w:rPr>
-          <w:rFonts w:ascii="Times New Roman" w:hAnsi="Times New Roman" w:cs="Times New Roman"/>
-          <w:sz w:val="24"/>
-        </w:rPr>
-      </w:pPr>
-      <w:r>
-        <w:rPr>
-          <w:rFonts w:ascii="Times New Roman" w:hAnsi="Times New Roman" w:cs="Times New Roman"/>
-          <w:sz w:val="24"/>
-        </w:rPr>
-        <w:t>Independent Variable:</w:t>
-      </w:r>
-      <w:r>
-        <w:rPr>
-          <w:rFonts w:ascii="Times New Roman" w:hAnsi="Times New Roman" w:cs="Times New Roman"/>
-          <w:sz w:val="24"/>
-        </w:rPr>
-        <w:t xml:space="preserve"> </w:t>
-      </w:r>
-      <w:r>
-        <w:rPr>
-          <w:rFonts w:ascii="Times New Roman" w:hAnsi="Times New Roman" w:cs="Times New Roman"/>
-          <w:sz w:val="24"/>
-        </w:rPr>
-        <w:t>Perceived Health</w:t>
-      </w:r>
-      <w:r>
-        <w:rPr>
-          <w:rFonts w:ascii="Times New Roman" w:hAnsi="Times New Roman" w:cs="Times New Roman"/>
-          <w:sz w:val="24"/>
-        </w:rPr>
-        <w:t xml:space="preserve"> </w:t>
-      </w:r>
-      <w:r>
-        <w:rPr>
-          <w:rFonts w:ascii="Times New Roman" w:hAnsi="Times New Roman" w:cs="Times New Roman"/>
-          <w:sz w:val="24"/>
-        </w:rPr>
-        <w:t xml:space="preserve">variable </w:t>
-      </w:r>
-      <w:r>
-        <w:rPr>
-          <w:rFonts w:ascii="Times New Roman" w:hAnsi="Times New Roman" w:cs="Times New Roman"/>
-          <w:sz w:val="24"/>
-        </w:rPr>
-        <w:t xml:space="preserve">indicating </w:t>
-      </w:r>
-      <w:r>
-        <w:rPr>
-          <w:rFonts w:ascii="Times New Roman" w:hAnsi="Times New Roman" w:cs="Times New Roman"/>
-          <w:sz w:val="24"/>
-        </w:rPr>
-        <w:t>subjective assessment of their overall health status</w:t>
-      </w:r>
-      <w:r>
-        <w:rPr>
-          <w:rFonts w:ascii="Times New Roman" w:hAnsi="Times New Roman" w:cs="Times New Roman"/>
-          <w:sz w:val="24"/>
-        </w:rPr>
-        <w:t>, coded as ‘</w:t>
-      </w:r>
-      <w:r>
-        <w:rPr>
-          <w:rFonts w:ascii="Times New Roman" w:hAnsi="Times New Roman" w:cs="Times New Roman"/>
-          <w:sz w:val="24"/>
-        </w:rPr>
-        <w:t>fair or poor health</w:t>
-      </w:r>
-      <w:r>
-        <w:rPr>
-          <w:rFonts w:ascii="Times New Roman" w:hAnsi="Times New Roman" w:cs="Times New Roman"/>
-          <w:sz w:val="24"/>
-        </w:rPr>
-        <w:t>’ vs. ‘</w:t>
-      </w:r>
-      <w:r>
-        <w:rPr>
-          <w:rFonts w:ascii="Times New Roman" w:hAnsi="Times New Roman" w:cs="Times New Roman"/>
-          <w:sz w:val="24"/>
-        </w:rPr>
-        <w:t>Good or Better Health</w:t>
-      </w:r>
-      <w:r>
-        <w:rPr>
-          <w:rFonts w:ascii="Times New Roman" w:hAnsi="Times New Roman" w:cs="Times New Roman"/>
-          <w:sz w:val="24"/>
-        </w:rPr>
-        <w:t>’.</w:t>
-      </w:r>
-    </w:p>
-    <w:p>
-      <w:pPr>
-        <w:spacing w:line="480" w:lineRule="auto"/>
-        <w:rPr>
-          <w:rFonts w:ascii="Times New Roman" w:hAnsi="Times New Roman" w:cs="Times New Roman"/>
-          <w:b/>
-          <w:bCs/>
-          <w:sz w:val="24"/>
-        </w:rPr>
-      </w:pPr>
-      <w:r>
-        <w:rPr>
-          <w:rFonts w:ascii="Times New Roman" w:hAnsi="Times New Roman" w:cs="Times New Roman"/>
-          <w:b/>
-          <w:bCs/>
-          <w:sz w:val="24"/>
-        </w:rPr>
-        <w:t xml:space="preserve">Research Question </w:t>
-      </w:r>
-      <w:r>
-        <w:rPr>
-          <w:rFonts w:ascii="Times New Roman" w:hAnsi="Times New Roman" w:cs="Times New Roman"/>
-          <w:b/>
-          <w:bCs/>
-          <w:sz w:val="24"/>
-        </w:rPr>
-        <w:t>5</w:t>
-      </w:r>
-      <w:r>
-        <w:rPr>
-          <w:rFonts w:ascii="Times New Roman" w:hAnsi="Times New Roman" w:cs="Times New Roman"/>
-          <w:b/>
-          <w:bCs/>
-          <w:sz w:val="24"/>
-        </w:rPr>
-        <w:t>:</w:t>
-      </w:r>
-    </w:p>
-    <w:p>
-      <w:pPr>
-        <w:spacing w:line="480" w:lineRule="auto"/>
-        <w:rPr>
-          <w:rFonts w:ascii="Times New Roman" w:hAnsi="Times New Roman" w:cs="Times New Roman"/>
-          <w:sz w:val="24"/>
-        </w:rPr>
-      </w:pPr>
-      <w:r>
-        <w:rPr>
-          <w:rFonts w:ascii="Times New Roman" w:hAnsi="Times New Roman" w:cs="Times New Roman"/>
-          <w:sz w:val="24"/>
-        </w:rPr>
-        <w:t>D</w:t>
-      </w:r>
-      <w:r>
-        <w:rPr>
-          <w:rFonts w:ascii="Times New Roman" w:hAnsi="Times New Roman" w:cs="Times New Roman"/>
-          <w:sz w:val="24"/>
-        </w:rPr>
-        <w:t>ependent Variable</w:t>
-      </w:r>
-      <w:r>
-        <w:rPr>
-          <w:rFonts w:ascii="Times New Roman" w:hAnsi="Times New Roman" w:cs="Times New Roman"/>
-          <w:sz w:val="24"/>
-        </w:rPr>
-        <w:t>s</w:t>
-      </w:r>
-      <w:r>
-        <w:rPr>
-          <w:rFonts w:ascii="Times New Roman" w:hAnsi="Times New Roman" w:cs="Times New Roman"/>
-          <w:sz w:val="24"/>
-        </w:rPr>
-        <w:t>:</w:t>
-      </w:r>
-      <w:r>
-        <w:rPr>
-          <w:rFonts w:ascii="Times New Roman" w:hAnsi="Times New Roman" w:cs="Times New Roman"/>
-          <w:sz w:val="24"/>
-        </w:rPr>
-        <w:t xml:space="preserve"> Binary class </w:t>
-      </w:r>
-      <w:r>
-        <w:rPr>
-          <w:rFonts w:ascii="Times New Roman" w:hAnsi="Times New Roman" w:cs="Times New Roman"/>
-          <w:sz w:val="24"/>
-        </w:rPr>
-        <w:t>Perceived Health</w:t>
-      </w:r>
-      <w:r>
-        <w:rPr>
-          <w:rFonts w:ascii="Times New Roman" w:hAnsi="Times New Roman" w:cs="Times New Roman"/>
-          <w:sz w:val="24"/>
-        </w:rPr>
-        <w:t xml:space="preserve"> </w:t>
-      </w:r>
-      <w:r>
-        <w:rPr>
-          <w:rFonts w:ascii="Times New Roman" w:hAnsi="Times New Roman" w:cs="Times New Roman"/>
-          <w:sz w:val="24"/>
-        </w:rPr>
-        <w:t>variable</w:t>
-      </w:r>
-      <w:r>
-        <w:rPr>
-          <w:rFonts w:ascii="Times New Roman" w:hAnsi="Times New Roman" w:cs="Times New Roman"/>
-          <w:sz w:val="24"/>
-        </w:rPr>
-        <w:t xml:space="preserve"> (RFHLTH) </w:t>
-      </w:r>
-      <w:r>
-        <w:rPr>
-          <w:rFonts w:ascii="Times New Roman" w:hAnsi="Times New Roman" w:cs="Times New Roman"/>
-          <w:sz w:val="24"/>
-        </w:rPr>
-        <w:t xml:space="preserve"> </w:t>
-      </w:r>
-      <w:r>
-        <w:rPr>
-          <w:rFonts w:ascii="Times New Roman" w:hAnsi="Times New Roman" w:cs="Times New Roman"/>
-          <w:sz w:val="24"/>
-        </w:rPr>
-        <w:t xml:space="preserve">indicating </w:t>
-      </w:r>
-      <w:r>
-        <w:rPr>
-          <w:rFonts w:ascii="Times New Roman" w:hAnsi="Times New Roman" w:cs="Times New Roman"/>
-          <w:sz w:val="24"/>
-        </w:rPr>
-        <w:t>subjective assessment of their overall health status</w:t>
-      </w:r>
-      <w:r>
-        <w:rPr>
-          <w:rFonts w:ascii="Times New Roman" w:hAnsi="Times New Roman" w:cs="Times New Roman"/>
-          <w:sz w:val="24"/>
-        </w:rPr>
-        <w:t>, coded as ‘</w:t>
-      </w:r>
-      <w:r>
-        <w:rPr>
-          <w:rFonts w:ascii="Times New Roman" w:hAnsi="Times New Roman" w:cs="Times New Roman"/>
-          <w:sz w:val="24"/>
-        </w:rPr>
-        <w:t>fair or poor health</w:t>
-      </w:r>
-      <w:r>
-        <w:rPr>
-          <w:rFonts w:ascii="Times New Roman" w:hAnsi="Times New Roman" w:cs="Times New Roman"/>
-          <w:sz w:val="24"/>
-        </w:rPr>
-        <w:t>’ vs. ‘</w:t>
-      </w:r>
-      <w:r>
-        <w:rPr>
-          <w:rFonts w:ascii="Times New Roman" w:hAnsi="Times New Roman" w:cs="Times New Roman"/>
-          <w:sz w:val="24"/>
-        </w:rPr>
-        <w:t>Good or Better Health</w:t>
-      </w:r>
-      <w:r>
-        <w:rPr>
-          <w:rFonts w:ascii="Times New Roman" w:hAnsi="Times New Roman" w:cs="Times New Roman"/>
-          <w:sz w:val="24"/>
-        </w:rPr>
-        <w:t xml:space="preserve">’ and multiclass </w:t>
-      </w:r>
-      <w:r>
-        <w:rPr>
-          <w:rFonts w:ascii="Times New Roman" w:hAnsi="Times New Roman" w:cs="Times New Roman"/>
-          <w:sz w:val="24"/>
-        </w:rPr>
-        <w:t>Perceived Health</w:t>
-      </w:r>
-      <w:r>
-        <w:rPr>
-          <w:rFonts w:ascii="Times New Roman" w:hAnsi="Times New Roman" w:cs="Times New Roman"/>
-          <w:sz w:val="24"/>
-        </w:rPr>
-        <w:t xml:space="preserve"> </w:t>
-      </w:r>
-      <w:r>
-        <w:rPr>
-          <w:rFonts w:ascii="Times New Roman" w:hAnsi="Times New Roman" w:cs="Times New Roman"/>
-          <w:sz w:val="24"/>
-        </w:rPr>
-        <w:t>variable</w:t>
-      </w:r>
-      <w:r>
-        <w:rPr>
-          <w:rFonts w:ascii="Times New Roman" w:hAnsi="Times New Roman" w:cs="Times New Roman"/>
-          <w:sz w:val="24"/>
-        </w:rPr>
-        <w:t xml:space="preserve"> </w:t>
-      </w:r>
-      <w:r>
-        <w:rPr>
-          <w:rFonts w:ascii="Times New Roman" w:hAnsi="Times New Roman" w:cs="Times New Roman"/>
-          <w:sz w:val="24"/>
-        </w:rPr>
-        <w:t xml:space="preserve">(GENHLTH) </w:t>
-      </w:r>
-      <w:r>
-        <w:rPr>
-          <w:rFonts w:ascii="Times New Roman" w:hAnsi="Times New Roman" w:cs="Times New Roman"/>
-          <w:sz w:val="24"/>
-        </w:rPr>
-        <w:t>coded as poor, fair, good, very good and excellent.</w:t>
-      </w:r>
-      <w:r>
-        <w:rPr>
-          <w:rFonts w:ascii="Times New Roman" w:hAnsi="Times New Roman" w:cs="Times New Roman"/>
-          <w:sz w:val="24"/>
-        </w:rPr>
-        <w:t xml:space="preserve"> </w:t>
-      </w:r>
-    </w:p>
-    <w:p>
-      <w:pPr>
-        <w:spacing w:line="480" w:lineRule="auto"/>
-        <w:rPr>
-          <w:rFonts w:ascii="Times New Roman" w:hAnsi="Times New Roman" w:cs="Times New Roman"/>
-          <w:sz w:val="24"/>
-        </w:rPr>
-      </w:pPr>
-      <w:r>
-        <w:rPr>
-          <w:rFonts w:ascii="Times New Roman" w:hAnsi="Times New Roman" w:cs="Times New Roman"/>
-          <w:sz w:val="24"/>
-        </w:rPr>
-        <w:t>Independent Variables: all variables and a selected subset of variables with the exception of the two above dependent variables.</w:t>
+        <w:t>Independent Variables: All dataset variables and a selected subset of variables inclusive except the two above dependent variables.</w:t>
       </w:r>
     </w:p>
     <w:p>
@@ -3784,7 +3618,7 @@
         <mc:AlternateContent>
           <mc:Choice Requires="wps">
             <w:drawing>
-              <wp:anchor distT="0" distB="0" distL="114300" distR="114300" simplePos="0" relativeHeight="251677696" behindDoc="0" locked="0" layoutInCell="1" allowOverlap="1" wp14:anchorId="54EFAB3E" wp14:editId="4E7A4D3E">
+              <wp:anchor distT="0" distB="0" distL="114300" distR="114300" simplePos="0" relativeHeight="251665408" behindDoc="0" locked="0" layoutInCell="1" allowOverlap="1" wp14:anchorId="21ADBDE0" wp14:editId="2159F0DA">
                 <wp:simplePos x="0" y="0"/>
                 <wp:positionH relativeFrom="column">
                   <wp:posOffset>-389255</wp:posOffset>
@@ -3892,7 +3726,7 @@
                                 <w:bCs/>
                                 <w:color w:val="000000" w:themeColor="text1"/>
                               </w:rPr>
-                              <w:t>: Diagram of Overall Methodology part a</w:t>
+                              <w:t>: Diagram of Overall Methodology Part a</w:t>
                             </w:r>
                           </w:p>
                         </w:txbxContent>
@@ -3914,11 +3748,11 @@
           </mc:Choice>
           <mc:Fallback>
             <w:pict>
-              <v:shapetype w14:anchorId="54EFAB3E" id="_x0000_t202" coordsize="21600,21600" o:spt="202" path="m,l,21600r21600,l21600,xe">
+              <v:shapetype id="_x0000_t202" coordsize="21600,21600" o:spt="202" path="m,l,21600r21600,l21600,xe">
                 <v:stroke joinstyle="miter"/>
                 <v:path gradientshapeok="t" o:connecttype="rect"/>
               </v:shapetype>
-              <v:shape id="Text Box 1" o:spid="_x0000_s1026" type="#_x0000_t202" style="position:absolute;margin-left:-30.65pt;margin-top:626.7pt;width:208.3pt;height:.05pt;z-index:251677696;visibility:visible;mso-wrap-style:square;mso-width-percent:0;mso-wrap-distance-left:9pt;mso-wrap-distance-top:0;mso-wrap-distance-right:9pt;mso-wrap-distance-bottom:0;mso-position-horizontal:absolute;mso-position-horizontal-relative:text;mso-position-vertical:absolute;mso-position-vertical-relative:text;mso-width-percent:0;mso-width-relative:margin;v-text-anchor:top" o:gfxdata="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" stroked="f">
+              <v:shape id="Text Box 1" o:spid="_x0000_s1025" type="#_x0000_t202" style="width:208.3pt;height:0.05pt;margin-top:626.7pt;margin-left:-30.65pt;mso-width-percent:0;mso-width-relative:margin;mso-wrap-distance-bottom:0;mso-wrap-distance-left:9pt;mso-wrap-distance-right:9pt;mso-wrap-distance-top:0;position:absolute;v-text-anchor:top;z-index:251664384" wrapcoords="0 0 0 20167 21465 20167 21465 0" fillcolor="white" stroked="f">
                 <v:textbox style="mso-fit-shape-to-text:t" inset="0,0,0,0">
                   <w:txbxContent>
                     <w:p>
@@ -3987,7 +3821,7 @@
                           <w:bCs/>
                           <w:color w:val="000000" w:themeColor="text1"/>
                         </w:rPr>
-                        <w:t>: Diagram of Overall Methodology part a</w:t>
+                        <w:t>: Diagram of Overall Methodology Part a</w:t>
                       </w:r>
                     </w:p>
                   </w:txbxContent>
@@ -4003,7 +3837,7 @@
           <w:noProof/>
         </w:rPr>
         <w:drawing>
-          <wp:anchor distT="0" distB="0" distL="114300" distR="114300" simplePos="0" relativeHeight="251667456" behindDoc="0" locked="0" layoutInCell="1" allowOverlap="1" wp14:anchorId="27FD4905" wp14:editId="74237401">
+          <wp:anchor distT="0" distB="0" distL="114300" distR="114300" simplePos="0" relativeHeight="251659264" behindDoc="0" locked="0" layoutInCell="1" allowOverlap="1" wp14:anchorId="127990B2" wp14:editId="5CB0CAAA">
             <wp:simplePos x="0" y="0"/>
             <wp:positionH relativeFrom="column">
               <wp:posOffset>-340995</wp:posOffset>
@@ -4165,20 +3999,19 @@
               <a:graphicData uri="http://schemas.openxmlformats.org/drawingml/2006/picture">
                 <pic:pic xmlns:pic="http://schemas.openxmlformats.org/drawingml/2006/picture">
                   <pic:nvPicPr>
-                    <pic:cNvPr id="0" name="Picture 1"/>
+                    <pic:cNvPr id="509767804" name="Picture 1"/>
                     <pic:cNvPicPr>
                       <a:picLocks noChangeAspect="1" noChangeArrowheads="1"/>
                     </pic:cNvPicPr>
                   </pic:nvPicPr>
                   <pic:blipFill>
-                    <a:blip r:embed="rId14" cstate="print">
+                    <a:blip r:embed="rId10" cstate="print">
                       <a:extLst>
                         <a:ext uri="{28A0092B-C50C-407E-A947-70E740481C1C}">
                           <a14:useLocalDpi xmlns:a14="http://schemas.microsoft.com/office/drawing/2010/main" val="0"/>
                         </a:ext>
                       </a:extLst>
                     </a:blip>
-                    <a:srcRect/>
                     <a:stretch>
                       <a:fillRect/>
                     </a:stretch>
@@ -4220,7 +4053,7 @@
           <w:szCs w:val="24"/>
         </w:rPr>
       </w:pPr>
-      <w:bookmarkStart w:id="36" w:name="_Toc151742210"/>
+      <w:bookmarkStart w:id="34" w:name="_Toc151742210"/>
       <w:r>
         <w:rPr>
           <w:rFonts w:ascii="Times New Roman" w:hAnsi="Times New Roman" w:cs="Times New Roman"/>
@@ -4231,7 +4064,7 @@
         <w:lastRenderedPageBreak/>
         <w:t>Statistical Analyses:</w:t>
       </w:r>
-      <w:bookmarkEnd w:id="36"/>
+      <w:bookmarkEnd w:id="34"/>
     </w:p>
     <w:p>
       <w:pPr>
@@ -4246,21 +4079,21 @@
           <w:rFonts w:ascii="Times New Roman" w:hAnsi="Times New Roman" w:cs="Times New Roman"/>
           <w:sz w:val="24"/>
         </w:rPr>
-        <w:t>Unpaired</w:t>
-      </w:r>
-      <w:r>
-        <w:rPr>
-          <w:rFonts w:ascii="Times New Roman" w:hAnsi="Times New Roman" w:cs="Times New Roman"/>
-          <w:sz w:val="24"/>
-        </w:rPr>
-        <w:t xml:space="preserve"> one-sided sample T-test was used to compare the</w:t>
-      </w:r>
-      <w:r>
-        <w:rPr>
-          <w:rFonts w:ascii="Times New Roman" w:hAnsi="Times New Roman" w:cs="Times New Roman"/>
-          <w:sz w:val="24"/>
-        </w:rPr>
-        <w:t xml:space="preserve"> mean fruit and vegetable consumptions </w:t>
+        <w:t>The study employed an unpaired</w:t>
+      </w:r>
+      <w:r>
+        <w:rPr>
+          <w:rFonts w:ascii="Times New Roman" w:hAnsi="Times New Roman" w:cs="Times New Roman"/>
+          <w:sz w:val="24"/>
+        </w:rPr>
+        <w:t xml:space="preserve"> one-sided sample T-test to compare the</w:t>
+      </w:r>
+      <w:r>
+        <w:rPr>
+          <w:rFonts w:ascii="Times New Roman" w:hAnsi="Times New Roman" w:cs="Times New Roman"/>
+          <w:sz w:val="24"/>
+        </w:rPr>
+        <w:t xml:space="preserve"> mean fruit and vegetable consumption </w:t>
       </w:r>
       <w:r>
         <w:rPr>
@@ -4288,14 +4121,14 @@
           <w:rFonts w:ascii="Times New Roman" w:hAnsi="Times New Roman" w:cs="Times New Roman"/>
           <w:sz w:val="24"/>
         </w:rPr>
-        <w:t>Perceived health. The unpaired one-sided sample T-test was also used to compare mean total CVD cases for individuals who consume more than 5 F&amp;V</w:t>
-      </w:r>
-      <w:r>
-        <w:rPr>
-          <w:rFonts w:ascii="Times New Roman" w:hAnsi="Times New Roman" w:cs="Times New Roman"/>
-          <w:sz w:val="24"/>
-        </w:rPr>
-        <w:t xml:space="preserve"> versus those individuals that do not.</w:t>
+        <w:t>Perceived Health. The unpaired one-sided sample T-test was also used to compare mean total CVD cases for individuals who consume more than 5 F&amp;V</w:t>
+      </w:r>
+      <w:r>
+        <w:rPr>
+          <w:rFonts w:ascii="Times New Roman" w:hAnsi="Times New Roman" w:cs="Times New Roman"/>
+          <w:sz w:val="24"/>
+        </w:rPr>
+        <w:t xml:space="preserve"> versus those who do not.</w:t>
       </w:r>
       <w:r>
         <w:rPr>
@@ -4400,23 +4233,7 @@
           <w:rFonts w:ascii="Times New Roman" w:hAnsi="Times New Roman" w:cs="Times New Roman"/>
           <w:sz w:val="24"/>
         </w:rPr>
-        <w:t xml:space="preserve">tatus, </w:t>
-      </w:r>
-      <w:proofErr w:type="gramStart"/>
-      <w:r>
-        <w:rPr>
-          <w:rFonts w:ascii="Times New Roman" w:hAnsi="Times New Roman" w:cs="Times New Roman"/>
-          <w:sz w:val="24"/>
-        </w:rPr>
-        <w:t>age</w:t>
-      </w:r>
-      <w:proofErr w:type="gramEnd"/>
-      <w:r>
-        <w:rPr>
-          <w:rFonts w:ascii="Times New Roman" w:hAnsi="Times New Roman" w:cs="Times New Roman"/>
-          <w:sz w:val="24"/>
-        </w:rPr>
-        <w:t xml:space="preserve"> and employment)</w:t>
+        <w:t>tatus, age, and employment)</w:t>
       </w:r>
       <w:r>
         <w:rPr>
@@ -4430,7 +4247,7 @@
           <w:rFonts w:ascii="Times New Roman" w:hAnsi="Times New Roman" w:cs="Times New Roman"/>
           <w:sz w:val="24"/>
         </w:rPr>
-        <w:t xml:space="preserve"> percentage yes</w:t>
+        <w:t xml:space="preserve"> percentage of yes</w:t>
       </w:r>
       <w:r>
         <w:rPr>
@@ -4472,7 +4289,7 @@
           <w:rFonts w:ascii="Times New Roman" w:hAnsi="Times New Roman" w:cs="Times New Roman"/>
           <w:sz w:val="24"/>
         </w:rPr>
-        <w:t xml:space="preserve"> was generated</w:t>
+        <w:t>s was generated</w:t>
       </w:r>
       <w:r>
         <w:rPr>
@@ -4493,7 +4310,7 @@
           <w:rFonts w:ascii="Times New Roman" w:hAnsi="Times New Roman" w:cs="Times New Roman"/>
           <w:sz w:val="24"/>
         </w:rPr>
-        <w:t>Chi-Squared Test for association was used to investigate the relationship between Chronic diseases and Exercise, as well as the relationship between Chronic diseases and perceived health.</w:t>
+        <w:t>The analysis utilized the Chi-square Test for association to investigate the relationship between Chronic Diseases and Exercise and the relationship between Chronic Diseases and Perceived Health.</w:t>
       </w:r>
       <w:r>
         <w:rPr>
@@ -4507,14 +4324,14 @@
           <w:rFonts w:ascii="Times New Roman" w:hAnsi="Times New Roman" w:cs="Times New Roman"/>
           <w:sz w:val="24"/>
         </w:rPr>
-        <w:t>Logistic regression</w:t>
-      </w:r>
-      <w:r>
-        <w:rPr>
-          <w:rFonts w:ascii="Times New Roman" w:hAnsi="Times New Roman" w:cs="Times New Roman"/>
-          <w:sz w:val="24"/>
-        </w:rPr>
-        <w:t>, Decision tree and Random Forrest</w:t>
+        <w:t>The analysis employed Logistic Regression</w:t>
+      </w:r>
+      <w:r>
+        <w:rPr>
+          <w:rFonts w:ascii="Times New Roman" w:hAnsi="Times New Roman" w:cs="Times New Roman"/>
+          <w:sz w:val="24"/>
+        </w:rPr>
+        <w:t>, Decision Tree, and Random Forest</w:t>
       </w:r>
       <w:r>
         <w:rPr>
@@ -4535,23 +4352,9 @@
           <w:rFonts w:ascii="Times New Roman" w:hAnsi="Times New Roman" w:cs="Times New Roman"/>
           <w:sz w:val="24"/>
         </w:rPr>
-        <w:t>w</w:t>
-      </w:r>
-      <w:r>
-        <w:rPr>
-          <w:rFonts w:ascii="Times New Roman" w:hAnsi="Times New Roman" w:cs="Times New Roman"/>
-          <w:sz w:val="24"/>
-        </w:rPr>
-        <w:t>ere</w:t>
-      </w:r>
-      <w:r>
-        <w:rPr>
-          <w:rFonts w:ascii="Times New Roman" w:hAnsi="Times New Roman" w:cs="Times New Roman"/>
-          <w:sz w:val="24"/>
-        </w:rPr>
-        <w:t xml:space="preserve"> used to model the dichotomous </w:t>
-      </w:r>
-      <w:commentRangeStart w:id="37"/>
+        <w:t xml:space="preserve">to model the dichotomous </w:t>
+      </w:r>
+      <w:commentRangeStart w:id="35"/>
       <w:r>
         <w:rPr>
           <w:rFonts w:ascii="Times New Roman" w:hAnsi="Times New Roman" w:cs="Times New Roman"/>
@@ -4559,26 +4362,26 @@
         </w:rPr>
         <w:t>variable</w:t>
       </w:r>
-      <w:commentRangeEnd w:id="37"/>
+      <w:commentRangeEnd w:id="35"/>
       <w:r>
         <w:rPr>
           <w:rStyle w:val="CommentReference"/>
         </w:rPr>
-        <w:commentReference w:id="37"/>
-      </w:r>
-      <w:r>
-        <w:rPr>
-          <w:rFonts w:ascii="Times New Roman" w:hAnsi="Times New Roman" w:cs="Times New Roman"/>
-          <w:sz w:val="24"/>
-        </w:rPr>
-        <w:t>, Perceived health.</w:t>
-      </w:r>
-      <w:r>
-        <w:rPr>
-          <w:rFonts w:ascii="Times New Roman" w:hAnsi="Times New Roman" w:cs="Times New Roman"/>
-          <w:sz w:val="24"/>
-        </w:rPr>
-        <w:t xml:space="preserve"> Due to the imbalanced nature of our training dataset SMOTE (</w:t>
+        <w:commentReference w:id="35"/>
+      </w:r>
+      <w:r>
+        <w:rPr>
+          <w:rFonts w:ascii="Times New Roman" w:hAnsi="Times New Roman" w:cs="Times New Roman"/>
+          <w:sz w:val="24"/>
+        </w:rPr>
+        <w:t xml:space="preserve">, Perceived </w:t>
+      </w:r>
+      <w:r>
+        <w:rPr>
+          <w:rFonts w:ascii="Times New Roman" w:hAnsi="Times New Roman" w:cs="Times New Roman"/>
+          <w:sz w:val="24"/>
+        </w:rPr>
+        <w:t>Health. Each model pipeline incorporated preprocessing techniques such as SMOTE (</w:t>
       </w:r>
       <w:r>
         <w:rPr>
@@ -4592,56 +4395,14 @@
           <w:rFonts w:ascii="Times New Roman" w:hAnsi="Times New Roman" w:cs="Times New Roman"/>
           <w:sz w:val="24"/>
         </w:rPr>
-        <w:t xml:space="preserve">) was used within </w:t>
-      </w:r>
-      <w:r>
-        <w:rPr>
-          <w:rFonts w:ascii="Times New Roman" w:hAnsi="Times New Roman" w:cs="Times New Roman"/>
-          <w:sz w:val="24"/>
-        </w:rPr>
-        <w:t xml:space="preserve">each </w:t>
-      </w:r>
-      <w:r>
-        <w:rPr>
-          <w:rFonts w:ascii="Times New Roman" w:hAnsi="Times New Roman" w:cs="Times New Roman"/>
-          <w:sz w:val="24"/>
-        </w:rPr>
-        <w:t xml:space="preserve">model pipeline </w:t>
-      </w:r>
-      <w:r>
-        <w:rPr>
-          <w:rFonts w:ascii="Times New Roman" w:hAnsi="Times New Roman" w:cs="Times New Roman"/>
-          <w:sz w:val="24"/>
-        </w:rPr>
-        <w:t xml:space="preserve">as well as robust scaler to </w:t>
-      </w:r>
-      <w:r>
-        <w:rPr>
-          <w:rFonts w:ascii="Times New Roman" w:hAnsi="Times New Roman" w:cs="Times New Roman"/>
-          <w:sz w:val="24"/>
-        </w:rPr>
-        <w:t xml:space="preserve">avoid data leakage by </w:t>
-      </w:r>
-      <w:r>
-        <w:rPr>
-          <w:rFonts w:ascii="Times New Roman" w:hAnsi="Times New Roman" w:cs="Times New Roman"/>
-          <w:sz w:val="24"/>
-        </w:rPr>
-        <w:t>ensur</w:t>
-      </w:r>
-      <w:r>
-        <w:rPr>
-          <w:rFonts w:ascii="Times New Roman" w:hAnsi="Times New Roman" w:cs="Times New Roman"/>
-          <w:sz w:val="24"/>
-        </w:rPr>
-        <w:t>ing</w:t>
-      </w:r>
-      <w:r>
-        <w:rPr>
-          <w:rFonts w:ascii="Times New Roman" w:hAnsi="Times New Roman" w:cs="Times New Roman"/>
-          <w:sz w:val="24"/>
-        </w:rPr>
-        <w:t xml:space="preserve"> estimation only in the presence of the training data</w:t>
+        <w:t xml:space="preserve">) and a robust scaler within </w:t>
+      </w:r>
+      <w:r>
+        <w:rPr>
+          <w:rFonts w:ascii="Times New Roman" w:hAnsi="Times New Roman" w:cs="Times New Roman"/>
+          <w:sz w:val="24"/>
+        </w:rPr>
+        <w:t>to manage the imbalanced nature of the training dataset and ensure estimation strictly with training data</w:t>
       </w:r>
       <w:r>
         <w:rPr>
@@ -4655,21 +4416,14 @@
           <w:rFonts w:ascii="Times New Roman" w:hAnsi="Times New Roman" w:cs="Times New Roman"/>
           <w:sz w:val="24"/>
         </w:rPr>
-        <w:t>(Brownlee, 2020)</w:t>
-      </w:r>
-      <w:r>
-        <w:rPr>
-          <w:rFonts w:ascii="Times New Roman" w:hAnsi="Times New Roman" w:cs="Times New Roman"/>
-          <w:sz w:val="24"/>
-        </w:rPr>
-        <w:t xml:space="preserve">. </w:t>
-      </w:r>
-      <w:r>
-        <w:rPr>
-          <w:rFonts w:ascii="Times New Roman" w:hAnsi="Times New Roman" w:cs="Times New Roman"/>
-          <w:sz w:val="24"/>
-        </w:rPr>
-        <w:t>Baseline model</w:t>
+        <w:t>as per Brownlee</w:t>
+      </w:r>
+      <w:r>
+        <w:rPr>
+          <w:rFonts w:ascii="Times New Roman" w:hAnsi="Times New Roman" w:cs="Times New Roman"/>
+          <w:sz w:val="24"/>
+        </w:rPr>
+        <w:t xml:space="preserve"> (2020). Comparisons between baseline model</w:t>
       </w:r>
       <w:r>
         <w:rPr>
@@ -4690,7 +4444,7 @@
           <w:rFonts w:ascii="Times New Roman" w:hAnsi="Times New Roman" w:cs="Times New Roman"/>
           <w:sz w:val="24"/>
         </w:rPr>
-        <w:t xml:space="preserve">cross validation accuracy </w:t>
+        <w:t xml:space="preserve">and those with selected features regarding cross-validation accuracy </w:t>
       </w:r>
       <w:r>
         <w:rPr>
@@ -4704,35 +4458,7 @@
           <w:rFonts w:ascii="Times New Roman" w:hAnsi="Times New Roman" w:cs="Times New Roman"/>
           <w:sz w:val="24"/>
         </w:rPr>
-        <w:t>were</w:t>
-      </w:r>
-      <w:r>
-        <w:rPr>
-          <w:rFonts w:ascii="Times New Roman" w:hAnsi="Times New Roman" w:cs="Times New Roman"/>
-          <w:sz w:val="24"/>
-        </w:rPr>
-        <w:t xml:space="preserve"> compared </w:t>
-      </w:r>
-      <w:r>
-        <w:rPr>
-          <w:rFonts w:ascii="Times New Roman" w:hAnsi="Times New Roman" w:cs="Times New Roman"/>
-          <w:sz w:val="24"/>
-        </w:rPr>
-        <w:t>with Model</w:t>
-      </w:r>
-      <w:r>
-        <w:rPr>
-          <w:rFonts w:ascii="Times New Roman" w:hAnsi="Times New Roman" w:cs="Times New Roman"/>
-          <w:sz w:val="24"/>
-        </w:rPr>
-        <w:t xml:space="preserve"> pipelines </w:t>
-      </w:r>
-      <w:r>
-        <w:rPr>
-          <w:rFonts w:ascii="Times New Roman" w:hAnsi="Times New Roman" w:cs="Times New Roman"/>
-          <w:sz w:val="24"/>
-        </w:rPr>
-        <w:t xml:space="preserve">with selected features using Wilcoxon rank signed tests. </w:t>
+        <w:t xml:space="preserve">utilized Wilcoxon rank signed tests. </w:t>
       </w:r>
       <w:r>
         <w:rPr>
@@ -4746,7 +4472,7 @@
           <w:rFonts w:ascii="Times New Roman" w:hAnsi="Times New Roman" w:cs="Times New Roman"/>
           <w:sz w:val="24"/>
         </w:rPr>
-        <w:t xml:space="preserve"> was used in all analyses. Python libraries were used to incorporate analytical tests</w:t>
+        <w:t xml:space="preserve"> served as the foundation for all analyses, with various Python libraries supporting the integration of analytical tests</w:t>
       </w:r>
       <w:r>
         <w:rPr>
@@ -4774,7 +4500,7 @@
           <w:rFonts w:ascii="Times New Roman" w:hAnsi="Times New Roman" w:cs="Times New Roman"/>
           <w:sz w:val="24"/>
         </w:rPr>
-        <w:t xml:space="preserve">Our model's primary focus is on high recall to detect 'fair or poor health.' This prioritization enhances patient safety by ensuring timely medical interventions and reducing the chances of overlooking individuals in need. Simultaneously, our model's precision in identifying 'Good or Better Health' allows for a holistic approach to health </w:t>
+        <w:t xml:space="preserve">Our model primarily focuses on high recall to detect perceived 'fair or poor health.' This prioritization enhances patient safety by ensuring timely medical interventions and reducing the chances of overlooking individuals in need. Simultaneously, our model's precision in identifying perceived 'Good or Better Health' allows for a holistic approach to health </w:t>
       </w:r>
       <w:r>
         <w:rPr>
@@ -4788,14 +4514,7 @@
           <w:rFonts w:ascii="Times New Roman" w:hAnsi="Times New Roman" w:cs="Times New Roman"/>
           <w:sz w:val="24"/>
         </w:rPr>
-        <w:t xml:space="preserve"> This</w:t>
-      </w:r>
-      <w:r>
-        <w:rPr>
-          <w:rFonts w:ascii="Times New Roman" w:hAnsi="Times New Roman" w:cs="Times New Roman"/>
-          <w:sz w:val="24"/>
-        </w:rPr>
-        <w:t xml:space="preserve"> approach benefits individuals across health statuses, promoting preventive care and guaranteeing comprehensive care for all.</w:t>
+        <w:t xml:space="preserve"> </w:t>
       </w:r>
     </w:p>
     <w:p>
@@ -4814,7 +4533,7 @@
         </w:rPr>
         <w:lastRenderedPageBreak/>
         <w:drawing>
-          <wp:anchor distT="0" distB="0" distL="114300" distR="114300" simplePos="0" relativeHeight="251688960" behindDoc="0" locked="0" layoutInCell="1" allowOverlap="1" wp14:anchorId="14D1AB84" wp14:editId="47A3884B">
+          <wp:anchor distT="0" distB="0" distL="114300" distR="114300" simplePos="0" relativeHeight="251674624" behindDoc="0" locked="0" layoutInCell="1" allowOverlap="1" wp14:anchorId="055BB8F9" wp14:editId="2AD3DA70">
             <wp:simplePos x="0" y="0"/>
             <wp:positionH relativeFrom="column">
               <wp:posOffset>340468</wp:posOffset>
@@ -4971,7 +4690,7 @@
               <a:graphicData uri="http://schemas.openxmlformats.org/drawingml/2006/picture">
                 <pic:pic xmlns:pic="http://schemas.openxmlformats.org/drawingml/2006/picture">
                   <pic:nvPicPr>
-                    <pic:cNvPr id="0" name="Picture 2"/>
+                    <pic:cNvPr id="1565665815" name="Picture 2"/>
                     <pic:cNvPicPr>
                       <a:picLocks noChangeAspect="1" noChangeArrowheads="1"/>
                     </pic:cNvPicPr>
@@ -4984,7 +4703,6 @@
                         </a:ext>
                       </a:extLst>
                     </a:blip>
-                    <a:srcRect/>
                     <a:stretch>
                       <a:fillRect/>
                     </a:stretch>
@@ -5021,7 +4739,7 @@
         <mc:AlternateContent>
           <mc:Choice Requires="wps">
             <w:drawing>
-              <wp:anchor distT="0" distB="0" distL="114300" distR="114300" simplePos="0" relativeHeight="251691008" behindDoc="0" locked="0" layoutInCell="1" allowOverlap="1" wp14:anchorId="3CB7665C" wp14:editId="1961473A">
+              <wp:anchor distT="0" distB="0" distL="114300" distR="114300" simplePos="0" relativeHeight="251676672" behindDoc="0" locked="0" layoutInCell="1" allowOverlap="1" wp14:anchorId="1C6FB416" wp14:editId="045C68B8">
                 <wp:simplePos x="0" y="0"/>
                 <wp:positionH relativeFrom="column">
                   <wp:posOffset>-622679</wp:posOffset>
@@ -5129,7 +4847,7 @@
                                 <w:bCs/>
                                 <w:color w:val="000000" w:themeColor="text1"/>
                               </w:rPr>
-                              <w:t>: Diagram of Overall Methodology part b</w:t>
+                              <w:t>: Diagram of Overall Methodology Part b</w:t>
                             </w:r>
                           </w:p>
                         </w:txbxContent>
@@ -5151,7 +4869,7 @@
           </mc:Choice>
           <mc:Fallback>
             <w:pict>
-              <v:shape w14:anchorId="3CB7665C" id="_x0000_s1027" type="#_x0000_t202" style="position:absolute;margin-left:-49.05pt;margin-top:626.7pt;width:211.4pt;height:.05pt;z-index:251691008;visibility:visible;mso-wrap-style:square;mso-width-percent:0;mso-wrap-distance-left:9pt;mso-wrap-distance-top:0;mso-wrap-distance-right:9pt;mso-wrap-distance-bottom:0;mso-position-horizontal:absolute;mso-position-horizontal-relative:text;mso-position-vertical:absolute;mso-position-vertical-relative:text;mso-width-percent:0;mso-width-relative:margin;v-text-anchor:top" o:gfxdata="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" stroked="f">
+              <v:shape id="Text Box 1" o:spid="_x0000_s1026" type="#_x0000_t202" style="width:211.4pt;height:0.05pt;margin-top:626.71pt;margin-left:-49.03pt;mso-width-percent:0;mso-width-relative:margin;mso-wrap-distance-bottom:0;mso-wrap-distance-left:9pt;mso-wrap-distance-right:9pt;mso-wrap-distance-top:0;position:absolute;v-text-anchor:top;z-index:251675648" wrapcoords="0 0 0 20167 21457 20167 21457 0" fillcolor="white" stroked="f">
                 <v:textbox style="mso-fit-shape-to-text:t" inset="0,0,0,0">
                   <w:txbxContent>
                     <w:p>
@@ -5220,7 +4938,7 @@
                           <w:bCs/>
                           <w:color w:val="000000" w:themeColor="text1"/>
                         </w:rPr>
-                        <w:t>: Diagram of Overall Methodology part b</w:t>
+                        <w:t>: Diagram of Overall Methodology Part b</w:t>
                       </w:r>
                     </w:p>
                   </w:txbxContent>
@@ -5241,7 +4959,7 @@
           <w:szCs w:val="24"/>
         </w:rPr>
       </w:pPr>
-      <w:bookmarkStart w:id="38" w:name="_Toc151742211"/>
+      <w:bookmarkStart w:id="36" w:name="_Toc151742211"/>
       <w:r>
         <w:rPr>
           <w:rFonts w:ascii="Times New Roman" w:hAnsi="Times New Roman" w:cs="Times New Roman"/>
@@ -5250,29 +4968,166 @@
           <w:szCs w:val="24"/>
         </w:rPr>
         <w:lastRenderedPageBreak/>
-        <w:t>Findings and Interpretation</w:t>
-      </w:r>
-      <w:r>
-        <w:rPr>
-          <w:rFonts w:ascii="Times New Roman" w:hAnsi="Times New Roman" w:cs="Times New Roman"/>
-          <w:bCs/>
-          <w:sz w:val="24"/>
-          <w:szCs w:val="24"/>
+        <w:t>Findings and Interpretation:</w:t>
+      </w:r>
+      <w:bookmarkEnd w:id="36"/>
+    </w:p>
+    <w:p>
+      <w:pPr>
+        <w:spacing w:line="480" w:lineRule="auto"/>
+        <w:rPr>
+          <w:rFonts w:ascii="Times New Roman" w:hAnsi="Times New Roman" w:cs="Times New Roman"/>
+          <w:b/>
+          <w:bCs/>
+          <w:sz w:val="24"/>
+        </w:rPr>
+      </w:pPr>
+      <w:r>
+        <w:rPr>
+          <w:rFonts w:ascii="Times New Roman" w:hAnsi="Times New Roman" w:cs="Times New Roman"/>
+          <w:b/>
+          <w:bCs/>
+          <w:sz w:val="24"/>
+        </w:rPr>
+        <w:t>Research Question 1:</w:t>
+      </w:r>
+    </w:p>
+    <w:p>
+      <w:pPr>
+        <w:spacing w:line="480" w:lineRule="auto"/>
+        <w:rPr>
+          <w:rFonts w:ascii="Times New Roman" w:hAnsi="Times New Roman" w:cs="Times New Roman"/>
+          <w:sz w:val="24"/>
+        </w:rPr>
+      </w:pPr>
+      <w:r>
+        <w:rPr>
+          <w:rFonts w:ascii="Times New Roman" w:hAnsi="Times New Roman" w:cs="Times New Roman"/>
+          <w:sz w:val="24"/>
+        </w:rPr>
+        <w:t>A) Daily Dark Green Vegetable Consumption vs. Perceived Health:</w:t>
+      </w:r>
+    </w:p>
+    <w:p>
+      <w:pPr>
+        <w:spacing w:line="480" w:lineRule="auto"/>
+        <w:rPr>
+          <w:rFonts w:ascii="Times New Roman" w:hAnsi="Times New Roman" w:cs="Times New Roman"/>
+          <w:sz w:val="24"/>
+        </w:rPr>
+      </w:pPr>
+      <w:r>
+        <w:rPr>
+          <w:rFonts w:ascii="Times New Roman" w:hAnsi="Times New Roman" w:cs="Times New Roman"/>
+          <w:sz w:val="24"/>
+        </w:rPr>
+        <w:t>Using an Unpaired One-sided Sample T-test with a confidence interval of 95%, we found a highly significant difference between mean daily dark green vegetable consumption for individuals with perceived good health and those with perceived fair or poor health (p &lt; 0.01). This significant difference indicates that those with good health consume significantly more dark green vegetables than those with perceived fair or poor health (p = 3.163e-112).</w:t>
+      </w:r>
+    </w:p>
+    <w:p>
+      <w:pPr>
+        <w:spacing w:line="480" w:lineRule="auto"/>
+        <w:rPr>
+          <w:rFonts w:ascii="Times New Roman" w:hAnsi="Times New Roman" w:cs="Times New Roman"/>
+          <w:sz w:val="24"/>
+        </w:rPr>
+      </w:pPr>
+      <w:r>
+        <w:rPr>
+          <w:rFonts w:ascii="Times New Roman" w:hAnsi="Times New Roman" w:cs="Times New Roman"/>
+          <w:sz w:val="24"/>
+        </w:rPr>
+        <w:t>B) Daily Fruit Consumption vs. Perceived Health:</w:t>
+      </w:r>
+    </w:p>
+    <w:p>
+      <w:pPr>
+        <w:spacing w:line="480" w:lineRule="auto"/>
+        <w:rPr>
+          <w:rFonts w:ascii="Times New Roman" w:hAnsi="Times New Roman" w:cs="Times New Roman"/>
+          <w:sz w:val="24"/>
+        </w:rPr>
+      </w:pPr>
+      <w:r>
+        <w:rPr>
+          <w:rFonts w:ascii="Times New Roman" w:hAnsi="Times New Roman" w:cs="Times New Roman"/>
+          <w:sz w:val="24"/>
+        </w:rPr>
+        <w:t>Similarly, a</w:t>
+      </w:r>
+      <w:r>
+        <w:rPr>
+          <w:rFonts w:ascii="Times New Roman" w:hAnsi="Times New Roman" w:cs="Times New Roman"/>
+          <w:sz w:val="24"/>
+        </w:rPr>
+        <w:t>n</w:t>
+      </w:r>
+      <w:r>
+        <w:rPr>
+          <w:rFonts w:ascii="Times New Roman" w:hAnsi="Times New Roman" w:cs="Times New Roman"/>
+          <w:sz w:val="24"/>
+        </w:rPr>
+        <w:t xml:space="preserve"> </w:t>
+      </w:r>
+      <w:r>
+        <w:rPr>
+          <w:rFonts w:ascii="Times New Roman" w:hAnsi="Times New Roman" w:cs="Times New Roman"/>
+          <w:sz w:val="24"/>
+        </w:rPr>
+        <w:t>u</w:t>
+      </w:r>
+      <w:r>
+        <w:rPr>
+          <w:rFonts w:ascii="Times New Roman" w:hAnsi="Times New Roman" w:cs="Times New Roman"/>
+          <w:sz w:val="24"/>
+        </w:rPr>
+        <w:t>npaired One-sided Sample T-test with a confidence interval of 95% revealed a highly significant difference between mean daily fruit consumption for individuals with perceived good health and those with perceived fair or poor health (p &lt; 0.01). This outcome suggests that individuals with perceived good health have significantly higher daily fruit consumption than those with perceived fair or poor health (p = 3.323e-96).</w:t>
+      </w:r>
+    </w:p>
+    <w:p>
+      <w:pPr>
+        <w:spacing w:line="480" w:lineRule="auto"/>
+        <w:rPr>
+          <w:rFonts w:ascii="Times New Roman" w:hAnsi="Times New Roman" w:cs="Times New Roman"/>
+          <w:b/>
+          <w:bCs/>
+          <w:sz w:val="24"/>
+        </w:rPr>
+      </w:pPr>
+      <w:r>
+        <w:rPr>
+          <w:rFonts w:ascii="Times New Roman" w:hAnsi="Times New Roman" w:cs="Times New Roman"/>
+          <w:sz w:val="24"/>
+        </w:rPr>
+        <w:t>C) Association between Total Fruit and Vegetable Consumption and Mean Total CVD Cases</w:t>
+      </w:r>
+      <w:r>
+        <w:rPr>
+          <w:rFonts w:ascii="Times New Roman" w:hAnsi="Times New Roman" w:cs="Times New Roman"/>
+          <w:b/>
+          <w:bCs/>
+          <w:sz w:val="24"/>
         </w:rPr>
         <w:t>:</w:t>
       </w:r>
-      <w:bookmarkEnd w:id="38"/>
     </w:p>
     <w:p>
       <w:pPr>
         <w:spacing w:line="480" w:lineRule="auto"/>
         <w:rPr>
           <w:rFonts w:ascii="Times New Roman" w:hAnsi="Times New Roman" w:cs="Times New Roman"/>
+          <w:sz w:val="24"/>
+        </w:rPr>
+      </w:pPr>
+      <w:r>
+        <w:rPr>
+          <w:rFonts w:ascii="Times New Roman" w:hAnsi="Times New Roman" w:cs="Times New Roman"/>
           <w:b/>
           <w:bCs/>
           <w:sz w:val="24"/>
         </w:rPr>
-      </w:pPr>
+        <w:t xml:space="preserve">Figure </w:t>
+      </w:r>
       <w:r>
         <w:rPr>
           <w:rFonts w:ascii="Times New Roman" w:hAnsi="Times New Roman" w:cs="Times New Roman"/>
@@ -5280,78 +5135,21 @@
           <w:bCs/>
           <w:sz w:val="24"/>
         </w:rPr>
-        <w:t>Research Question 1:</w:t>
-      </w:r>
-    </w:p>
-    <w:p>
-      <w:pPr>
-        <w:spacing w:line="480" w:lineRule="auto"/>
-        <w:rPr>
-          <w:rFonts w:ascii="Times New Roman" w:hAnsi="Times New Roman" w:cs="Times New Roman"/>
-          <w:sz w:val="24"/>
-        </w:rPr>
-      </w:pPr>
-      <w:r>
-        <w:rPr>
-          <w:rFonts w:ascii="Times New Roman" w:hAnsi="Times New Roman" w:cs="Times New Roman"/>
-          <w:sz w:val="24"/>
-        </w:rPr>
-        <w:t>A) Daily Dark Green Vegetable Consumption vs. Perceived Health:</w:t>
-      </w:r>
-    </w:p>
-    <w:p>
-      <w:pPr>
-        <w:spacing w:line="480" w:lineRule="auto"/>
-        <w:rPr>
-          <w:rFonts w:ascii="Times New Roman" w:hAnsi="Times New Roman" w:cs="Times New Roman"/>
-          <w:sz w:val="24"/>
-        </w:rPr>
-      </w:pPr>
-      <w:r>
-        <w:rPr>
-          <w:rFonts w:ascii="Times New Roman" w:hAnsi="Times New Roman" w:cs="Times New Roman"/>
-          <w:sz w:val="24"/>
-        </w:rPr>
-        <w:t>Using an Unpaired One-sided Sample T-test with a confidence interval of 95%, we found a highly significant difference between mean daily dark green vegetable consumption for individuals with perceived good health and those with perceived bad health (p &lt; 0.01). This significant difference indicates that those with good health consume significantly more dark green vegetables than those with bad health (p = 3.163e-112).</w:t>
-      </w:r>
-    </w:p>
-    <w:p>
-      <w:pPr>
-        <w:spacing w:line="480" w:lineRule="auto"/>
-        <w:rPr>
-          <w:rFonts w:ascii="Times New Roman" w:hAnsi="Times New Roman" w:cs="Times New Roman"/>
-          <w:sz w:val="24"/>
-        </w:rPr>
-      </w:pPr>
-      <w:r>
-        <w:rPr>
-          <w:rFonts w:ascii="Times New Roman" w:hAnsi="Times New Roman" w:cs="Times New Roman"/>
-          <w:sz w:val="24"/>
-        </w:rPr>
-        <w:t>B) Daily Fruit Consumption vs. Perceived Health:</w:t>
-      </w:r>
-    </w:p>
-    <w:p>
-      <w:pPr>
-        <w:spacing w:line="480" w:lineRule="auto"/>
-        <w:rPr>
-          <w:rFonts w:ascii="Times New Roman" w:hAnsi="Times New Roman" w:cs="Times New Roman"/>
-          <w:sz w:val="24"/>
-        </w:rPr>
-      </w:pPr>
-      <w:r>
-        <w:rPr>
-          <w:rFonts w:ascii="Times New Roman" w:hAnsi="Times New Roman" w:cs="Times New Roman"/>
-          <w:sz w:val="24"/>
-        </w:rPr>
-        <w:t>Similarly, a</w:t>
-      </w:r>
-      <w:r>
-        <w:rPr>
-          <w:rFonts w:ascii="Times New Roman" w:hAnsi="Times New Roman" w:cs="Times New Roman"/>
-          <w:sz w:val="24"/>
-        </w:rPr>
-        <w:t>n</w:t>
+        <w:t>3</w:t>
+      </w:r>
+      <w:r>
+        <w:rPr>
+          <w:rFonts w:ascii="Times New Roman" w:hAnsi="Times New Roman" w:cs="Times New Roman"/>
+          <w:sz w:val="24"/>
+        </w:rPr>
+        <w:t xml:space="preserve"> presents an overview of the median Fruit and vegetable consumption for individuals with 1 to 4 total CVD (cardiovascular disease) cases. A</w:t>
+      </w:r>
+      <w:r>
+        <w:rPr>
+          <w:rFonts w:ascii="Times New Roman" w:hAnsi="Times New Roman" w:cs="Times New Roman"/>
+          <w:sz w:val="24"/>
+        </w:rPr>
+        <w:t>n Unpaired One-sided Sample T-test with a 95% confidence interval compared the mean total CVD cases between individuals consuming fewer than five servings of fruits and vegetables and those consuming five or more. The results showed a highly significant difference (p &lt; 0.01). This significant difference highlights that individuals with lower fruit and vegetable consumption have a higher mean total CVD case (p = 1.287e-06).</w:t>
       </w:r>
       <w:r>
         <w:rPr>
@@ -5365,96 +5163,7 @@
           <w:rFonts w:ascii="Times New Roman" w:hAnsi="Times New Roman" w:cs="Times New Roman"/>
           <w:sz w:val="24"/>
         </w:rPr>
-        <w:t>u</w:t>
-      </w:r>
-      <w:r>
-        <w:rPr>
-          <w:rFonts w:ascii="Times New Roman" w:hAnsi="Times New Roman" w:cs="Times New Roman"/>
-          <w:sz w:val="24"/>
-        </w:rPr>
-        <w:t>npaired One-sided Sample T-test with a confidence interval of 95% revealed a highly significant difference between mean daily fruit consumption for individuals with perceived good health and those with perceived bad health (p &lt; 0.01). This outcome suggests that individuals with good health have significantly higher daily fruit consumption than those with bad health (p = 3.323e-96).</w:t>
-      </w:r>
-    </w:p>
-    <w:p>
-      <w:pPr>
-        <w:spacing w:line="480" w:lineRule="auto"/>
-        <w:rPr>
-          <w:rFonts w:ascii="Times New Roman" w:hAnsi="Times New Roman" w:cs="Times New Roman"/>
-          <w:b/>
-          <w:bCs/>
-          <w:sz w:val="24"/>
-        </w:rPr>
-      </w:pPr>
-      <w:r>
-        <w:rPr>
-          <w:rFonts w:ascii="Times New Roman" w:hAnsi="Times New Roman" w:cs="Times New Roman"/>
-          <w:sz w:val="24"/>
-        </w:rPr>
-        <w:t>C) Association between Total Fruit and Vegetable Consumption and Mean Total CVD Cases</w:t>
-      </w:r>
-      <w:r>
-        <w:rPr>
-          <w:rFonts w:ascii="Times New Roman" w:hAnsi="Times New Roman" w:cs="Times New Roman"/>
-          <w:b/>
-          <w:bCs/>
-          <w:sz w:val="24"/>
-        </w:rPr>
-        <w:t>:</w:t>
-      </w:r>
-    </w:p>
-    <w:p>
-      <w:pPr>
-        <w:spacing w:line="480" w:lineRule="auto"/>
-        <w:rPr>
-          <w:rFonts w:ascii="Times New Roman" w:hAnsi="Times New Roman" w:cs="Times New Roman"/>
-          <w:sz w:val="24"/>
-        </w:rPr>
-      </w:pPr>
-      <w:r>
-        <w:rPr>
-          <w:rFonts w:ascii="Times New Roman" w:hAnsi="Times New Roman" w:cs="Times New Roman"/>
-          <w:b/>
-          <w:bCs/>
-          <w:sz w:val="24"/>
-        </w:rPr>
-        <w:t xml:space="preserve">Figure </w:t>
-      </w:r>
-      <w:r>
-        <w:rPr>
-          <w:rFonts w:ascii="Times New Roman" w:hAnsi="Times New Roman" w:cs="Times New Roman"/>
-          <w:b/>
-          <w:bCs/>
-          <w:sz w:val="24"/>
-        </w:rPr>
-        <w:t>3</w:t>
-      </w:r>
-      <w:r>
-        <w:rPr>
-          <w:rFonts w:ascii="Times New Roman" w:hAnsi="Times New Roman" w:cs="Times New Roman"/>
-          <w:sz w:val="24"/>
-        </w:rPr>
-        <w:t xml:space="preserve"> presents an overview of the median Fruit and vegetable consumption for individuals with 1 to 4 total CVD (cardiovascular disease) cases. A</w:t>
-      </w:r>
-      <w:r>
-        <w:rPr>
-          <w:rFonts w:ascii="Times New Roman" w:hAnsi="Times New Roman" w:cs="Times New Roman"/>
-          <w:sz w:val="24"/>
-        </w:rPr>
-        <w:t>n Unpaired One-sided Sample T-test with a confidence interval of 95% was conducted to compare mean total CVD cases between individuals who consume fewer than 5 servings of fruits and vegetables and those who consume 5 or more servings. The results showed a highly significant difference (p &lt; 0.01). This significant difference highlights that individuals with lower fruit and vegetable consumption have a higher mean total CVD cases (p = 1.287e-06).</w:t>
-      </w:r>
-      <w:r>
-        <w:rPr>
-          <w:rFonts w:ascii="Times New Roman" w:hAnsi="Times New Roman" w:cs="Times New Roman"/>
-          <w:sz w:val="24"/>
-        </w:rPr>
-        <w:t xml:space="preserve"> </w:t>
-      </w:r>
-      <w:r>
-        <w:rPr>
-          <w:rFonts w:ascii="Times New Roman" w:hAnsi="Times New Roman" w:cs="Times New Roman"/>
-          <w:sz w:val="24"/>
-        </w:rPr>
-        <w:t xml:space="preserve">Overall, these analyses underscore the significant impact </w:t>
+        <w:t xml:space="preserve">Overall, these analyses underscore the significant impact of dietary habits on </w:t>
       </w:r>
       <w:r>
         <w:rPr>
@@ -5462,7 +5171,7 @@
           <w:sz w:val="24"/>
         </w:rPr>
         <w:lastRenderedPageBreak/>
-        <w:t>of dietary habits on perceived health and the prevalence of cardiovascular diseases, with p-values less than 0.01 at a 95% confidence level.</w:t>
+        <w:t>perceived health and the prevalence of cardiovascular diseases, with p-values less than 0.01 at a 95% confidence level.</w:t>
       </w:r>
     </w:p>
     <w:p>
@@ -5477,7 +5186,7 @@
           <w:sz w:val="24"/>
         </w:rPr>
         <w:drawing>
-          <wp:inline distT="0" distB="0" distL="0" distR="0" wp14:anchorId="5D903DF4" wp14:editId="616EF2AB">
+          <wp:inline distT="0" distB="0" distL="0" distR="0" wp14:anchorId="6829FB36" wp14:editId="2D973271">
             <wp:extent cx="6225702" cy="4669277"/>
             <wp:effectExtent l="0" t="0" r="0" b="4445"/>
             <wp:docPr id="1313165144" name="Picture 1" descr="A graph of different colored boxes&#10;&#10;Description automatically generated"/>
@@ -5687,23 +5396,7 @@
           <w:rFonts w:ascii="Times New Roman" w:hAnsi="Times New Roman" w:cs="Times New Roman"/>
           <w:sz w:val="24"/>
         </w:rPr>
-        <w:t xml:space="preserve">bout 14% of adults aged 18 to 64 reported instances when they did not seek healthcare services due to cost constraints within the past 12 months. These findings are summarized in </w:t>
-      </w:r>
-      <w:r>
-        <w:rPr>
-          <w:rFonts w:ascii="Times New Roman" w:hAnsi="Times New Roman" w:cs="Times New Roman"/>
-          <w:b/>
-          <w:bCs/>
-          <w:sz w:val="24"/>
-        </w:rPr>
-        <w:t>Table 1</w:t>
-      </w:r>
-      <w:r>
-        <w:rPr>
-          <w:rFonts w:ascii="Times New Roman" w:hAnsi="Times New Roman" w:cs="Times New Roman"/>
-          <w:sz w:val="24"/>
-        </w:rPr>
-        <w:t>.</w:t>
+        <w:t>bout 14% of adults aged 18 to 64 reported instances when they did not seek healthcare services due to cost constraints within the past 12 months. Table 1 shows a summary of the above findings.</w:t>
       </w:r>
     </w:p>
     <w:p>
@@ -5726,7 +5419,7 @@
           <w:rFonts w:ascii="Times New Roman" w:hAnsi="Times New Roman" w:cs="Times New Roman"/>
           <w:sz w:val="24"/>
         </w:rPr>
-        <w:t xml:space="preserve"> </w:t>
+        <w:t xml:space="preserve"> significant disparities were observed </w:t>
       </w:r>
       <w:r>
         <w:rPr>
@@ -5754,21 +5447,7 @@
           <w:rFonts w:ascii="Times New Roman" w:hAnsi="Times New Roman" w:cs="Times New Roman"/>
           <w:sz w:val="24"/>
         </w:rPr>
-        <w:t>in different regions of the United States, significant disparities</w:t>
-      </w:r>
-      <w:r>
-        <w:rPr>
-          <w:rFonts w:ascii="Times New Roman" w:hAnsi="Times New Roman" w:cs="Times New Roman"/>
-          <w:sz w:val="24"/>
-        </w:rPr>
-        <w:t xml:space="preserve"> were observed</w:t>
-      </w:r>
-      <w:r>
-        <w:rPr>
-          <w:rFonts w:ascii="Times New Roman" w:hAnsi="Times New Roman" w:cs="Times New Roman"/>
-          <w:sz w:val="24"/>
-        </w:rPr>
-        <w:t xml:space="preserve">. Most Southern states tend to have a higher proportion of individuals without </w:t>
+        <w:t xml:space="preserve">in different regions of the United States. Most Southern states tend to have a higher proportion of individuals without </w:t>
       </w:r>
       <w:r>
         <w:rPr>
@@ -5796,21 +5475,21 @@
           <w:rFonts w:ascii="Times New Roman" w:hAnsi="Times New Roman" w:cs="Times New Roman"/>
           <w:sz w:val="24"/>
         </w:rPr>
-        <w:t xml:space="preserve">Healthplan. Wisconsin, in particular, stands out with the highest occurrences of both individuals with and </w:t>
-      </w:r>
-      <w:r>
-        <w:rPr>
-          <w:rFonts w:ascii="Times New Roman" w:hAnsi="Times New Roman" w:cs="Times New Roman"/>
-          <w:sz w:val="24"/>
-        </w:rPr>
-        <w:t xml:space="preserve">without any </w:t>
-      </w:r>
-      <w:r>
-        <w:rPr>
-          <w:rFonts w:ascii="Times New Roman" w:hAnsi="Times New Roman" w:cs="Times New Roman"/>
-          <w:sz w:val="24"/>
-        </w:rPr>
-        <w:t>Healthplan.</w:t>
+        <w:t xml:space="preserve">of Healthplan. Wisconsin, in particular, stands out with the highest occurrences of individuals with and </w:t>
+      </w:r>
+      <w:r>
+        <w:rPr>
+          <w:rFonts w:ascii="Times New Roman" w:hAnsi="Times New Roman" w:cs="Times New Roman"/>
+          <w:sz w:val="24"/>
+        </w:rPr>
+        <w:t xml:space="preserve">without </w:t>
+      </w:r>
+      <w:r>
+        <w:rPr>
+          <w:rFonts w:ascii="Times New Roman" w:hAnsi="Times New Roman" w:cs="Times New Roman"/>
+          <w:sz w:val="24"/>
+        </w:rPr>
+        <w:t>health.</w:t>
       </w:r>
       <w:r>
         <w:rPr>
@@ -5937,21 +5616,21 @@
           <w:rFonts w:ascii="Times New Roman" w:hAnsi="Times New Roman" w:cs="Times New Roman"/>
           <w:sz w:val="24"/>
         </w:rPr>
-        <w:t xml:space="preserve">without any </w:t>
-      </w:r>
-      <w:r>
-        <w:rPr>
-          <w:rFonts w:ascii="Times New Roman" w:hAnsi="Times New Roman" w:cs="Times New Roman"/>
-          <w:sz w:val="24"/>
-        </w:rPr>
-        <w:t>Healthplan</w:t>
-      </w:r>
-      <w:r>
-        <w:rPr>
-          <w:rFonts w:ascii="Times New Roman" w:hAnsi="Times New Roman" w:cs="Times New Roman"/>
-          <w:sz w:val="24"/>
-        </w:rPr>
-        <w:t xml:space="preserve"> in each state.</w:t>
+        <w:t xml:space="preserve">without </w:t>
+      </w:r>
+      <w:r>
+        <w:rPr>
+          <w:rFonts w:ascii="Times New Roman" w:hAnsi="Times New Roman" w:cs="Times New Roman"/>
+          <w:sz w:val="24"/>
+        </w:rPr>
+        <w:t>health plan</w:t>
+      </w:r>
+      <w:r>
+        <w:rPr>
+          <w:rFonts w:ascii="Times New Roman" w:hAnsi="Times New Roman" w:cs="Times New Roman"/>
+          <w:sz w:val="24"/>
+        </w:rPr>
+        <w:t>s in each state.</w:t>
       </w:r>
     </w:p>
     <w:p>
@@ -5967,7 +5646,7 @@
           <w:rFonts w:ascii="Times New Roman" w:hAnsi="Times New Roman" w:cs="Times New Roman"/>
           <w:sz w:val="24"/>
         </w:rPr>
-        <w:t>These regional variations in healthcare access emphasize the importance of addressing healthcare disparities across the country. They underscore the need for targeted interventions and policy measures to ensure equitable access to healthcare services for all Americans.</w:t>
+        <w:t>These regional variations in healthcare access emphasize the importance of addressing healthcare disparities nationwide. They underscore the need for targeted interventions and policy measures to ensure equitable access to healthcare services for all Americans.</w:t>
       </w:r>
     </w:p>
     <w:p>
@@ -5983,7 +5662,7 @@
           <w:rFonts w:ascii="Times New Roman" w:hAnsi="Times New Roman" w:cs="Times New Roman"/>
           <w:sz w:val="24"/>
         </w:rPr>
-        <w:t>This analysis reveals the intricate relationship between socioeconomic factors and healthcare access, highlighting the challenges individuals encounter when seeking medical care. It underscores the need to address healthcare disparities for equitable outcomes</w:t>
+        <w:t>This analysis reveals the intricate relationship between socioeconomic factors and healthcare access, highlighting individuals' challenges when seeking medical care. It underscores the need to address healthcare disparities for equitable outcomes</w:t>
       </w:r>
       <w:r>
         <w:rPr>
@@ -6009,7 +5688,7 @@
         <mc:AlternateContent>
           <mc:Choice Requires="wps">
             <w:drawing>
-              <wp:anchor distT="0" distB="0" distL="114300" distR="114300" simplePos="0" relativeHeight="251681792" behindDoc="0" locked="0" layoutInCell="1" allowOverlap="1" wp14:anchorId="63E160E3" wp14:editId="638C031F">
+              <wp:anchor distT="0" distB="0" distL="114300" distR="114300" simplePos="0" relativeHeight="251667456" behindDoc="0" locked="0" layoutInCell="1" allowOverlap="1" wp14:anchorId="1C76DB24" wp14:editId="16C1AF80">
                 <wp:simplePos x="0" y="0"/>
                 <wp:positionH relativeFrom="column">
                   <wp:posOffset>0</wp:posOffset>
@@ -6118,7 +5797,7 @@
                                 <w:bCs/>
                                 <w:color w:val="000000" w:themeColor="text1"/>
                               </w:rPr>
-                              <w:t>: Percentage Forgone medical Care by Race, Sex, Income level, Education level, Age, Marital status, and Employment Status</w:t>
+                              <w:t>: Percentage of Forgone Medical Care by Race, Sex, Income level, Education level, Age, Marital status, and Employment Status</w:t>
                             </w:r>
                           </w:p>
                         </w:txbxContent>
@@ -6137,7 +5816,7 @@
           </mc:Choice>
           <mc:Fallback>
             <w:pict>
-              <v:shape w14:anchorId="63E160E3" id="_x0000_s1028" type="#_x0000_t202" style="position:absolute;margin-left:0;margin-top:456.9pt;width:466.6pt;height:.05pt;z-index:251681792;visibility:visible;mso-wrap-style:square;mso-wrap-distance-left:9pt;mso-wrap-distance-top:0;mso-wrap-distance-right:9pt;mso-wrap-distance-bottom:0;mso-position-horizontal:absolute;mso-position-horizontal-relative:text;mso-position-vertical:absolute;mso-position-vertical-relative:text;v-text-anchor:top" o:gfxdata="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" stroked="f">
+              <v:shape id="Text Box 1" o:spid="_x0000_s1027" type="#_x0000_t202" style="width:466.6pt;height:0.05pt;margin-top:456.9pt;margin-left:0;mso-wrap-distance-bottom:0;mso-wrap-distance-left:9pt;mso-wrap-distance-right:9pt;mso-wrap-distance-top:0;position:absolute;v-text-anchor:top;z-index:251666432" wrapcoords="0 0 0 0 21572 0 21572 0" fillcolor="white" stroked="f">
                 <v:textbox style="mso-fit-shape-to-text:t" inset="0,0,0,0">
                   <w:txbxContent>
                     <w:p>
@@ -6207,7 +5886,7 @@
                           <w:bCs/>
                           <w:color w:val="000000" w:themeColor="text1"/>
                         </w:rPr>
-                        <w:t>: Percentage Forgone medical Care by Race, Sex, Income level, Education level, Age, Marital status, and Employment Status</w:t>
+                        <w:t>: Percentage of Forgone Medical Care by Race, Sex, Income level, Education level, Age, Marital status, and Employment Status</w:t>
                       </w:r>
                     </w:p>
                   </w:txbxContent>
@@ -6225,7 +5904,7 @@
           <w:bCs/>
           <w:noProof/>
         </w:rPr>
-        <w:object w:dxaOrig="1440" w:dyaOrig="1440" w14:anchorId="06BBCD03">
+        <w:object w:dxaOrig="32" w:dyaOrig="111" w14:anchorId="6E3FBCFC">
           <v:shapetype id="_x0000_t75" coordsize="21600,21600" o:spt="75" o:preferrelative="t" path="m@4@5l@4@11@9@11@9@5xe" filled="f" stroked="f">
             <v:stroke joinstyle="miter"/>
             <v:formulas>
@@ -6245,11 +5924,11 @@
             <v:path o:extrusionok="f" gradientshapeok="t" o:connecttype="rect"/>
             <o:lock v:ext="edit" aspectratio="t"/>
           </v:shapetype>
-          <v:shape id="_x0000_s2050" type="#_x0000_t75" alt="" style="position:absolute;margin-left:0;margin-top:0;width:466.6pt;height:436.3pt;z-index:251671552;mso-wrap-edited:f;mso-width-percent:0;mso-height-percent:0;mso-position-horizontal-relative:text;mso-position-vertical-relative:text;mso-width-percent:0;mso-height-percent:0">
+          <v:shape id="_x0000_s1026" type="#_x0000_t75" alt="" style="position:absolute;margin-left:0;margin-top:0;width:466.6pt;height:436.3pt;z-index:251660288;mso-wrap-edited:f;mso-width-percent:0;mso-height-percent:0;mso-position-horizontal-relative:text;mso-position-vertical-relative:text;mso-width-percent:0;mso-height-percent:0">
             <v:imagedata r:id="rId18" o:title=""/>
             <w10:wrap type="through"/>
           </v:shape>
-          <o:OLEObject Type="Embed" ProgID="Excel.Sheet.12" ShapeID="_x0000_s2050" DrawAspect="Content" ObjectID="_1762431891" r:id="rId19"/>
+          <o:OLEObject Type="Embed" ProgID="Excel.Sheet.12" ShapeID="_x0000_s1026" DrawAspect="Content" ObjectID="_1762441604" r:id="rId19"/>
         </w:object>
       </w:r>
     </w:p>
@@ -6274,7 +5953,7 @@
         <mc:AlternateContent>
           <mc:Choice Requires="wps">
             <w:drawing>
-              <wp:anchor distT="0" distB="0" distL="114300" distR="114300" simplePos="0" relativeHeight="251683840" behindDoc="0" locked="0" layoutInCell="1" allowOverlap="1" wp14:anchorId="69EE4765" wp14:editId="461BC985">
+              <wp:anchor distT="0" distB="0" distL="114300" distR="114300" simplePos="0" relativeHeight="251669504" behindDoc="0" locked="0" layoutInCell="1" allowOverlap="1" wp14:anchorId="1EAEC9C7" wp14:editId="327FA6DE">
                 <wp:simplePos x="0" y="0"/>
                 <wp:positionH relativeFrom="column">
                   <wp:posOffset>-92075</wp:posOffset>
@@ -6383,7 +6062,7 @@
                                 <w:bCs/>
                                 <w:color w:val="000000" w:themeColor="text1"/>
                               </w:rPr>
-                              <w:t>: Percentage of individuals in each US State with any Health Plan, 2019</w:t>
+                              <w:t>: Percentage of individuals in each U.S. State with any Health Plan in 2019</w:t>
                             </w:r>
                           </w:p>
                         </w:txbxContent>
@@ -6402,7 +6081,7 @@
           </mc:Choice>
           <mc:Fallback>
             <w:pict>
-              <v:shape w14:anchorId="69EE4765" id="_x0000_s1029" type="#_x0000_t202" style="position:absolute;margin-left:-7.25pt;margin-top:442.85pt;width:500.15pt;height:.05pt;z-index:251683840;visibility:visible;mso-wrap-style:square;mso-wrap-distance-left:9pt;mso-wrap-distance-top:0;mso-wrap-distance-right:9pt;mso-wrap-distance-bottom:0;mso-position-horizontal:absolute;mso-position-horizontal-relative:text;mso-position-vertical:absolute;mso-position-vertical-relative:text;v-text-anchor:top" o:gfxdata="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" stroked="f">
+              <v:shape id="Text Box 1" o:spid="_x0000_s1029" type="#_x0000_t202" style="width:500.15pt;height:0.05pt;margin-top:442.85pt;margin-left:-7.25pt;mso-wrap-distance-bottom:0;mso-wrap-distance-left:9pt;mso-wrap-distance-right:9pt;mso-wrap-distance-top:0;position:absolute;v-text-anchor:top;z-index:251668480" wrapcoords="0 0 0 0 21550 0 21550 0" fillcolor="white" stroked="f">
                 <v:textbox style="mso-fit-shape-to-text:t" inset="0,0,0,0">
                   <w:txbxContent>
                     <w:p>
@@ -6472,7 +6151,7 @@
                           <w:bCs/>
                           <w:color w:val="000000" w:themeColor="text1"/>
                         </w:rPr>
-                        <w:t>: Percentage of individuals in each US State with any Health Plan, 2019</w:t>
+                        <w:t>: Percentage of individuals in each U.S. State with any Health Plan in 2019</w:t>
                       </w:r>
                     </w:p>
                   </w:txbxContent>
@@ -6488,7 +6167,7 @@
           <w:noProof/>
         </w:rPr>
         <w:drawing>
-          <wp:anchor distT="0" distB="0" distL="114300" distR="114300" simplePos="0" relativeHeight="251672576" behindDoc="0" locked="0" layoutInCell="1" allowOverlap="1" wp14:anchorId="45A53135" wp14:editId="269C2861">
+          <wp:anchor distT="0" distB="0" distL="114300" distR="114300" simplePos="0" relativeHeight="251661312" behindDoc="0" locked="0" layoutInCell="1" allowOverlap="1" wp14:anchorId="663168BD" wp14:editId="108C0F8D">
             <wp:simplePos x="0" y="0"/>
             <wp:positionH relativeFrom="column">
               <wp:posOffset>-92075</wp:posOffset>
@@ -6515,7 +6194,7 @@
               <a:graphicData uri="http://schemas.openxmlformats.org/drawingml/2006/picture">
                 <pic:pic xmlns:pic="http://schemas.openxmlformats.org/drawingml/2006/picture">
                   <pic:nvPicPr>
-                    <pic:cNvPr id="0" name="Picture 6"/>
+                    <pic:cNvPr id="358443719" name="Picture 6"/>
                     <pic:cNvPicPr>
                       <a:picLocks noChangeAspect="1" noChangeArrowheads="1"/>
                     </pic:cNvPicPr>
@@ -6528,7 +6207,6 @@
                         </a:ext>
                       </a:extLst>
                     </a:blip>
-                    <a:srcRect/>
                     <a:stretch>
                       <a:fillRect/>
                     </a:stretch>
@@ -6607,7 +6285,7 @@
         <mc:AlternateContent>
           <mc:Choice Requires="wps">
             <w:drawing>
-              <wp:anchor distT="0" distB="0" distL="114300" distR="114300" simplePos="0" relativeHeight="251685888" behindDoc="0" locked="0" layoutInCell="1" allowOverlap="1" wp14:anchorId="240D3C18" wp14:editId="46D61159">
+              <wp:anchor distT="0" distB="0" distL="114300" distR="114300" simplePos="0" relativeHeight="251671552" behindDoc="0" locked="0" layoutInCell="1" allowOverlap="1" wp14:anchorId="683D557C" wp14:editId="140557E8">
                 <wp:simplePos x="0" y="0"/>
                 <wp:positionH relativeFrom="column">
                   <wp:posOffset>-34925</wp:posOffset>
@@ -6716,7 +6394,7 @@
                                 <w:bCs/>
                                 <w:color w:val="000000" w:themeColor="text1"/>
                               </w:rPr>
-                              <w:t>: Percentage of individuals in each US State without any Health Plan, 2019</w:t>
+                              <w:t>: Percentage of individuals in each U.S. State without any Health Plan, 2019</w:t>
                             </w:r>
                           </w:p>
                         </w:txbxContent>
@@ -6735,7 +6413,7 @@
           </mc:Choice>
           <mc:Fallback>
             <w:pict>
-              <v:shape w14:anchorId="240D3C18" id="_x0000_s1030" type="#_x0000_t202" style="position:absolute;margin-left:-2.75pt;margin-top:440.75pt;width:489.2pt;height:.05pt;z-index:251685888;visibility:visible;mso-wrap-style:square;mso-wrap-distance-left:9pt;mso-wrap-distance-top:0;mso-wrap-distance-right:9pt;mso-wrap-distance-bottom:0;mso-position-horizontal:absolute;mso-position-horizontal-relative:text;mso-position-vertical:absolute;mso-position-vertical-relative:text;v-text-anchor:top" o:gfxdata="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" stroked="f">
+              <v:shape id="Text Box 1" o:spid="_x0000_s1030" type="#_x0000_t202" style="width:489.2pt;height:0.05pt;margin-top:440.75pt;margin-left:-2.75pt;mso-wrap-distance-bottom:0;mso-wrap-distance-left:9pt;mso-wrap-distance-right:9pt;mso-wrap-distance-top:0;position:absolute;v-text-anchor:top;z-index:251670528" wrapcoords="0 0 0 0 21547 0 21547 0" fillcolor="white" stroked="f">
                 <v:textbox style="mso-fit-shape-to-text:t" inset="0,0,0,0">
                   <w:txbxContent>
                     <w:p>
@@ -6805,7 +6483,7 @@
                           <w:bCs/>
                           <w:color w:val="000000" w:themeColor="text1"/>
                         </w:rPr>
-                        <w:t>: Percentage of individuals in each US State without any Health Plan, 2019</w:t>
+                        <w:t>: Percentage of individuals in each U.S. State without any Health Plan, 2019</w:t>
                       </w:r>
                     </w:p>
                   </w:txbxContent>
@@ -6821,7 +6499,7 @@
           <w:noProof/>
         </w:rPr>
         <w:drawing>
-          <wp:anchor distT="0" distB="0" distL="114300" distR="114300" simplePos="0" relativeHeight="251673600" behindDoc="0" locked="0" layoutInCell="1" allowOverlap="1" wp14:anchorId="7252EF6B" wp14:editId="5F840B2E">
+          <wp:anchor distT="0" distB="0" distL="114300" distR="114300" simplePos="0" relativeHeight="251662336" behindDoc="0" locked="0" layoutInCell="1" allowOverlap="1" wp14:anchorId="2C0A1B4D" wp14:editId="1AC61F68">
             <wp:simplePos x="0" y="0"/>
             <wp:positionH relativeFrom="column">
               <wp:posOffset>-34925</wp:posOffset>
@@ -6848,7 +6526,7 @@
               <a:graphicData uri="http://schemas.openxmlformats.org/drawingml/2006/picture">
                 <pic:pic xmlns:pic="http://schemas.openxmlformats.org/drawingml/2006/picture">
                   <pic:nvPicPr>
-                    <pic:cNvPr id="0" name="Picture 7"/>
+                    <pic:cNvPr id="43682389" name="Picture 7"/>
                     <pic:cNvPicPr>
                       <a:picLocks noChangeAspect="1" noChangeArrowheads="1"/>
                     </pic:cNvPicPr>
@@ -6861,7 +6539,6 @@
                         </a:ext>
                       </a:extLst>
                     </a:blip>
-                    <a:srcRect/>
                     <a:stretch>
                       <a:fillRect/>
                     </a:stretch>
@@ -7033,7 +6710,7 @@
           <w:rFonts w:ascii="Times New Roman" w:hAnsi="Times New Roman" w:cs="Times New Roman"/>
           <w:sz w:val="24"/>
         </w:rPr>
-        <w:t xml:space="preserve">shows the chi-squared statistic for Exercise and each of the Chronic illnesses, with its strongest association being with diabetes. The direction of the association is explored by the contingency tables generated in the </w:t>
+        <w:t xml:space="preserve">shows the chi-squared statistic for Exercise and each Chronic illness, with its strongest association being diabetes.The contingency tables in the </w:t>
       </w:r>
       <w:hyperlink r:id="rId22" w:history="1">
         <w:r>
@@ -7050,7 +6727,15 @@
           <w:rFonts w:ascii="Times New Roman" w:hAnsi="Times New Roman" w:cs="Times New Roman"/>
           <w:sz w:val="24"/>
         </w:rPr>
-        <w:t xml:space="preserve">. </w:t>
+        <w:t xml:space="preserve"> show the direction of association </w:t>
+      </w:r>
+      <w:hyperlink r:id="rId23" w:history="1"/>
+      <w:r>
+        <w:rPr>
+          <w:rFonts w:ascii="Times New Roman" w:hAnsi="Times New Roman" w:cs="Times New Roman"/>
+          <w:sz w:val="24"/>
+        </w:rPr>
+        <w:t xml:space="preserve">between Exercise and each chronic illness. </w:t>
       </w:r>
       <w:r>
         <w:rPr>
@@ -7113,21 +6798,7 @@
           <w:rFonts w:ascii="Times New Roman" w:hAnsi="Times New Roman" w:cs="Times New Roman"/>
           <w:sz w:val="24"/>
         </w:rPr>
-        <w:t xml:space="preserve">Furthermore, the analysis uncovered associations between exercise and coronary heart disease and stroke </w:t>
-      </w:r>
-      <w:r>
-        <w:rPr>
-          <w:rFonts w:ascii="Times New Roman" w:hAnsi="Times New Roman" w:cs="Times New Roman"/>
-          <w:sz w:val="24"/>
-        </w:rPr>
-        <w:t>.</w:t>
-      </w:r>
-      <w:r>
-        <w:rPr>
-          <w:rFonts w:ascii="Times New Roman" w:hAnsi="Times New Roman" w:cs="Times New Roman"/>
-          <w:sz w:val="24"/>
-        </w:rPr>
-        <w:t>Those who refrained from regular exercise had a significantly higher risk of these conditions (</w:t>
+        <w:t>Furthermore, the analysis uncovered associations between exercise and coronary heart disease and stroke. Those who refrained from regular exercise had a significantly higher risk of these conditions (</w:t>
       </w:r>
       <w:r>
         <w:rPr>
@@ -7141,7 +6812,7 @@
           <w:rFonts w:ascii="Times New Roman" w:hAnsi="Times New Roman" w:cs="Times New Roman"/>
           <w:sz w:val="24"/>
         </w:rPr>
-        <w:t>).The impact of exercise extended to heart attacks</w:t>
+        <w:t>). The impact of exercise extended to heart attacks</w:t>
       </w:r>
       <w:r>
         <w:rPr>
@@ -7211,7 +6882,7 @@
           <w:rFonts w:ascii="Times New Roman" w:hAnsi="Times New Roman" w:cs="Times New Roman"/>
           <w:sz w:val="24"/>
         </w:rPr>
-        <w:t>These results are highly significant and suggest a reject of the null  hypothesis that there is no association.</w:t>
+        <w:t>These highly significant results suggest rejecting the null hypothesis that there is no association.</w:t>
       </w:r>
     </w:p>
     <w:p>
@@ -7265,7 +6936,7 @@
         </w:rPr>
         <w:lastRenderedPageBreak/>
         <w:drawing>
-          <wp:anchor distT="0" distB="0" distL="114300" distR="114300" simplePos="0" relativeHeight="251674624" behindDoc="0" locked="0" layoutInCell="1" allowOverlap="1" wp14:anchorId="338BB80A" wp14:editId="07885350">
+          <wp:anchor distT="0" distB="0" distL="114300" distR="114300" simplePos="0" relativeHeight="251663360" behindDoc="0" locked="0" layoutInCell="1" allowOverlap="1" wp14:anchorId="3DAFA8BB" wp14:editId="16E8E082">
             <wp:simplePos x="0" y="0"/>
             <wp:positionH relativeFrom="column">
               <wp:posOffset>0</wp:posOffset>
@@ -7292,20 +6963,19 @@
               <a:graphicData uri="http://schemas.openxmlformats.org/drawingml/2006/picture">
                 <pic:pic xmlns:pic="http://schemas.openxmlformats.org/drawingml/2006/picture">
                   <pic:nvPicPr>
-                    <pic:cNvPr id="0" name="Picture 4"/>
+                    <pic:cNvPr id="1351711412" name="Picture 4"/>
                     <pic:cNvPicPr>
                       <a:picLocks noChangeAspect="1" noChangeArrowheads="1"/>
                     </pic:cNvPicPr>
                   </pic:nvPicPr>
                   <pic:blipFill>
-                    <a:blip r:embed="rId23">
+                    <a:blip r:embed="rId24">
                       <a:extLst>
                         <a:ext uri="{28A0092B-C50C-407E-A947-70E740481C1C}">
                           <a14:useLocalDpi xmlns:a14="http://schemas.microsoft.com/office/drawing/2010/main" val="0"/>
                         </a:ext>
                       </a:extLst>
                     </a:blip>
-                    <a:srcRect/>
                     <a:stretch>
                       <a:fillRect/>
                     </a:stretch>
@@ -7385,7 +7055,7 @@
         <mc:AlternateContent>
           <mc:Choice Requires="wps">
             <w:drawing>
-              <wp:anchor distT="0" distB="0" distL="114300" distR="114300" simplePos="0" relativeHeight="251687936" behindDoc="0" locked="0" layoutInCell="1" allowOverlap="1" wp14:anchorId="1D0D9695" wp14:editId="3172212D">
+              <wp:anchor distT="0" distB="0" distL="114300" distR="114300" simplePos="0" relativeHeight="251672576" behindDoc="0" locked="0" layoutInCell="1" allowOverlap="1" wp14:anchorId="7EF99525" wp14:editId="47DB95F1">
                 <wp:simplePos x="0" y="0"/>
                 <wp:positionH relativeFrom="column">
                   <wp:posOffset>0</wp:posOffset>
@@ -7463,7 +7133,7 @@
           </mc:Choice>
           <mc:Fallback>
             <w:pict>
-              <v:shape w14:anchorId="1D0D9695" id="_x0000_s1031" type="#_x0000_t202" style="position:absolute;margin-left:0;margin-top:10pt;width:440.4pt;height:.05pt;z-index:251687936;visibility:visible;mso-wrap-style:square;mso-wrap-distance-left:9pt;mso-wrap-distance-top:0;mso-wrap-distance-right:9pt;mso-wrap-distance-bottom:0;mso-position-horizontal:absolute;mso-position-horizontal-relative:text;mso-position-vertical:absolute;mso-position-vertical-relative:text;v-text-anchor:top" o:gfxdata="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" stroked="f">
+              <v:shape id="_x0000_s1031" type="#_x0000_t202" style="width:440.4pt;height:0.05pt;margin-top:10pt;margin-left:0;mso-wrap-distance-bottom:0;mso-wrap-distance-left:9pt;mso-wrap-distance-right:9pt;mso-wrap-distance-top:0;mso-wrap-style:square;position:absolute;visibility:visible;v-text-anchor:top;z-index:251673600" stroked="f">
                 <v:textbox style="mso-fit-shape-to-text:t" inset="0,0,0,0">
                   <w:txbxContent>
                     <w:p>
@@ -7614,9 +7284,9 @@
           <w:rFonts w:ascii="Times New Roman" w:hAnsi="Times New Roman" w:cs="Times New Roman"/>
           <w:sz w:val="24"/>
         </w:rPr>
-        <w:t xml:space="preserve">shows the chi-squared statistic for Perceived health and each of the Chronic illnesses, with its strongest association being with diabetes. The direction of the association is explored by the contingency tables generated in the </w:t>
-      </w:r>
-      <w:hyperlink r:id="rId24" w:history="1">
+        <w:t xml:space="preserve">shows the chi-squared statistic for Perceived health and each Chronic illness, with its strongest association being diabetes. The contingency tables in the </w:t>
+      </w:r>
+      <w:hyperlink r:id="rId25" w:history="1">
         <w:r>
           <w:rPr>
             <w:rStyle w:val="Hyperlink"/>
@@ -7631,7 +7301,15 @@
           <w:rFonts w:ascii="Times New Roman" w:hAnsi="Times New Roman" w:cs="Times New Roman"/>
           <w:sz w:val="24"/>
         </w:rPr>
-        <w:t>.</w:t>
+        <w:t xml:space="preserve"> show the direction of association </w:t>
+      </w:r>
+      <w:hyperlink r:id="rId26" w:history="1"/>
+      <w:r>
+        <w:rPr>
+          <w:rFonts w:ascii="Times New Roman" w:hAnsi="Times New Roman" w:cs="Times New Roman"/>
+          <w:sz w:val="24"/>
+        </w:rPr>
+        <w:t>between Exercise and each chronic illness.</w:t>
       </w:r>
       <w:r>
         <w:rPr>
@@ -7668,7 +7346,7 @@
           <w:rFonts w:ascii="Times New Roman" w:hAnsi="Times New Roman" w:cs="Times New Roman"/>
           <w:sz w:val="24"/>
         </w:rPr>
-        <w:t xml:space="preserve">Furthermore, we observed an association between perceived health status and depression. Those </w:t>
+        <w:t xml:space="preserve">Furthermore, we observed an association between perceived health status </w:t>
       </w:r>
       <w:r>
         <w:rPr>
@@ -7676,14 +7354,14 @@
           <w:sz w:val="24"/>
         </w:rPr>
         <w:lastRenderedPageBreak/>
-        <w:t>who reported better perceived health exhibited a lower likelihood of being diagnosed with depression (p &lt; 0.01, 95% CI).</w:t>
-      </w:r>
-      <w:r>
-        <w:rPr>
-          <w:rFonts w:ascii="Times New Roman" w:hAnsi="Times New Roman" w:cs="Times New Roman"/>
-          <w:sz w:val="24"/>
-        </w:rPr>
-        <w:t xml:space="preserve"> These results are highly significant and suggest a reject of the null  hypothesis that there is no association.</w:t>
+        <w:t>and depression. Those who reported better perceived health exhibited a lower likelihood of being diagnosed with depression (p &lt; 0.01, 95% CI).</w:t>
+      </w:r>
+      <w:r>
+        <w:rPr>
+          <w:rFonts w:ascii="Times New Roman" w:hAnsi="Times New Roman" w:cs="Times New Roman"/>
+          <w:sz w:val="24"/>
+        </w:rPr>
+        <w:t xml:space="preserve"> These highly significant results suggest rejecting the null hypothesis that there is no association.</w:t>
       </w:r>
     </w:p>
     <w:p>
@@ -7699,7 +7377,7 @@
           <w:rFonts w:ascii="Times New Roman" w:hAnsi="Times New Roman" w:cs="Times New Roman"/>
           <w:sz w:val="24"/>
         </w:rPr>
-        <w:t>These findings underscore the importance of self-assessed health status as a potential indicator of overall well-being and risk of developing chronic diseases. It's important to note that these results indicate measures of association and do not imply causation. Nonetheless, they emphasize the significance of perceived health in understanding and potentially mitigating the risk of chronic diseases.</w:t>
+        <w:t>These findings underscore the importance of self-assessed health status as a potential indicator of overall well-being and risk of developing chronic diseases. It is important to note that these results indicate measures of association and do not imply causation. Nonetheless, they emphasize the significance of perceived health in understanding and potentially mitigating the risk of chronic diseases.</w:t>
       </w:r>
     </w:p>
     <w:p>
@@ -7717,7 +7395,7 @@
           <w:szCs w:val="21"/>
         </w:rPr>
         <w:drawing>
-          <wp:inline distT="0" distB="0" distL="0" distR="0" wp14:anchorId="0C9E3A47" wp14:editId="22DF117A">
+          <wp:inline distT="0" distB="0" distL="0" distR="0" wp14:anchorId="4E140ECC" wp14:editId="7288968D">
             <wp:extent cx="5700309" cy="4280400"/>
             <wp:effectExtent l="0" t="0" r="2540" b="0"/>
             <wp:docPr id="1349192768" name="Picture 4"/>
@@ -7728,20 +7406,19 @@
               <a:graphicData uri="http://schemas.openxmlformats.org/drawingml/2006/picture">
                 <pic:pic xmlns:pic="http://schemas.openxmlformats.org/drawingml/2006/picture">
                   <pic:nvPicPr>
-                    <pic:cNvPr id="0" name="Picture 5"/>
+                    <pic:cNvPr id="1349192768" name="Picture 5"/>
                     <pic:cNvPicPr>
                       <a:picLocks noChangeAspect="1" noChangeArrowheads="1"/>
                     </pic:cNvPicPr>
                   </pic:nvPicPr>
                   <pic:blipFill>
-                    <a:blip r:embed="rId25">
+                    <a:blip r:embed="rId27">
                       <a:extLst>
                         <a:ext uri="{28A0092B-C50C-407E-A947-70E740481C1C}">
                           <a14:useLocalDpi xmlns:a14="http://schemas.microsoft.com/office/drawing/2010/main" val="0"/>
                         </a:ext>
                       </a:extLst>
                     </a:blip>
-                    <a:srcRect/>
                     <a:stretch>
                       <a:fillRect/>
                     </a:stretch>
@@ -7931,7 +7608,7 @@
           <w:sz w:val="24"/>
           <w:szCs w:val="26"/>
         </w:rPr>
-        <w:t xml:space="preserve"> impact of feature selection on model </w:t>
+        <w:t xml:space="preserve"> </w:t>
       </w:r>
       <w:r>
         <w:rPr>
@@ -7941,6 +7618,126 @@
           <w:sz w:val="24"/>
           <w:szCs w:val="26"/>
         </w:rPr>
+        <w:t>b</w:t>
+      </w:r>
+      <w:r>
+        <w:rPr>
+          <w:rFonts w:ascii="Times New Roman" w:eastAsia="Times New Roman" w:hAnsi="Times New Roman" w:cs="Times New Roman"/>
+          <w:bCs/>
+          <w:color w:val="0E101A"/>
+          <w:sz w:val="24"/>
+          <w:szCs w:val="26"/>
+        </w:rPr>
+        <w:t>aseline</w:t>
+      </w:r>
+      <w:r>
+        <w:rPr>
+          <w:rFonts w:ascii="Times New Roman" w:eastAsia="Times New Roman" w:hAnsi="Times New Roman" w:cs="Times New Roman"/>
+          <w:bCs/>
+          <w:color w:val="0E101A"/>
+          <w:sz w:val="24"/>
+          <w:szCs w:val="26"/>
+        </w:rPr>
+        <w:t xml:space="preserve"> m</w:t>
+      </w:r>
+      <w:r>
+        <w:rPr>
+          <w:rFonts w:ascii="Times New Roman" w:eastAsia="Times New Roman" w:hAnsi="Times New Roman" w:cs="Times New Roman"/>
+          <w:bCs/>
+          <w:color w:val="0E101A"/>
+          <w:sz w:val="24"/>
+          <w:szCs w:val="26"/>
+        </w:rPr>
+        <w:t>odel</w:t>
+      </w:r>
+      <w:r>
+        <w:rPr>
+          <w:rFonts w:ascii="Times New Roman" w:eastAsia="Times New Roman" w:hAnsi="Times New Roman" w:cs="Times New Roman"/>
+          <w:bCs/>
+          <w:color w:val="0E101A"/>
+          <w:sz w:val="24"/>
+          <w:szCs w:val="26"/>
+        </w:rPr>
+        <w:t xml:space="preserve"> pipelines</w:t>
+      </w:r>
+      <w:r>
+        <w:rPr>
+          <w:rFonts w:ascii="Times New Roman" w:eastAsia="Times New Roman" w:hAnsi="Times New Roman" w:cs="Times New Roman"/>
+          <w:bCs/>
+          <w:color w:val="0E101A"/>
+          <w:sz w:val="24"/>
+          <w:szCs w:val="26"/>
+        </w:rPr>
+        <w:t xml:space="preserve"> utilized all available features, encompassing many factors. In contrast, the Selected Feature Model</w:t>
+      </w:r>
+      <w:r>
+        <w:rPr>
+          <w:rFonts w:ascii="Times New Roman" w:eastAsia="Times New Roman" w:hAnsi="Times New Roman" w:cs="Times New Roman"/>
+          <w:bCs/>
+          <w:color w:val="0E101A"/>
+          <w:sz w:val="24"/>
+          <w:szCs w:val="26"/>
+        </w:rPr>
+        <w:t xml:space="preserve"> pipelines</w:t>
+      </w:r>
+      <w:r>
+        <w:rPr>
+          <w:rFonts w:ascii="Times New Roman" w:eastAsia="Times New Roman" w:hAnsi="Times New Roman" w:cs="Times New Roman"/>
+          <w:bCs/>
+          <w:color w:val="0E101A"/>
+          <w:sz w:val="24"/>
+          <w:szCs w:val="26"/>
+        </w:rPr>
+        <w:t xml:space="preserve"> employed a more streamlined approach, using only the 30 most important features</w:t>
+      </w:r>
+      <w:r>
+        <w:rPr>
+          <w:rFonts w:ascii="Times New Roman" w:eastAsia="Times New Roman" w:hAnsi="Times New Roman" w:cs="Times New Roman"/>
+          <w:bCs/>
+          <w:color w:val="0E101A"/>
+          <w:sz w:val="24"/>
+          <w:szCs w:val="26"/>
+        </w:rPr>
+        <w:t xml:space="preserve"> obtained from an embedded selector (random forest feature selection)</w:t>
+      </w:r>
+      <w:r>
+        <w:rPr>
+          <w:rFonts w:ascii="Times New Roman" w:eastAsia="Times New Roman" w:hAnsi="Times New Roman" w:cs="Times New Roman"/>
+          <w:bCs/>
+          <w:color w:val="0E101A"/>
+          <w:sz w:val="24"/>
+          <w:szCs w:val="26"/>
+        </w:rPr>
+        <w:t>. This analysis involved Reducing feature complexity to assess if simplifying the model architecture could improve model performance.</w:t>
+      </w:r>
+      <w:r>
+        <w:rPr>
+          <w:rFonts w:ascii="Times New Roman" w:eastAsia="Times New Roman" w:hAnsi="Times New Roman" w:cs="Times New Roman"/>
+          <w:bCs/>
+          <w:color w:val="0E101A"/>
+          <w:sz w:val="24"/>
+          <w:szCs w:val="26"/>
+        </w:rPr>
+        <w:t xml:space="preserve"> </w:t>
+      </w:r>
+      <w:r>
+        <w:rPr>
+          <w:rFonts w:ascii="Times New Roman" w:eastAsia="Times New Roman" w:hAnsi="Times New Roman" w:cs="Times New Roman"/>
+          <w:bCs/>
+          <w:color w:val="0E101A"/>
+          <w:sz w:val="24"/>
+          <w:szCs w:val="26"/>
+        </w:rPr>
+        <w:t xml:space="preserve">To assess whether feature selection had a statistically significant impact on model </w:t>
+      </w:r>
+      <w:r>
+        <w:rPr>
+          <w:rFonts w:ascii="Times New Roman" w:eastAsia="Times New Roman" w:hAnsi="Times New Roman" w:cs="Times New Roman"/>
+          <w:bCs/>
+          <w:color w:val="0E101A"/>
+          <w:sz w:val="24"/>
+          <w:szCs w:val="26"/>
+        </w:rPr>
         <w:t xml:space="preserve">pipeline </w:t>
       </w:r>
       <w:r>
@@ -7951,7 +7748,7 @@
           <w:sz w:val="24"/>
           <w:szCs w:val="26"/>
         </w:rPr>
-        <w:t>performance</w:t>
+        <w:t xml:space="preserve">performance, we conducted Wilcoxon signed-rank tests for each model </w:t>
       </w:r>
       <w:r>
         <w:rPr>
@@ -7961,7 +7758,7 @@
           <w:sz w:val="24"/>
           <w:szCs w:val="26"/>
         </w:rPr>
-        <w:t xml:space="preserve"> was assessed</w:t>
+        <w:t xml:space="preserve">pipeline </w:t>
       </w:r>
       <w:r>
         <w:rPr>
@@ -7971,7 +7768,7 @@
           <w:sz w:val="24"/>
           <w:szCs w:val="26"/>
         </w:rPr>
-        <w:t xml:space="preserve">. The </w:t>
+        <w:t>comparison with a confidence interval of 95%. The results of these tests showed p-values around 0.0625 for all model comparisons, which is above the threshold of 0.05. This p-value indicates no statistically significant difference in accuracy scores between baseline and feature-selected model</w:t>
       </w:r>
       <w:r>
         <w:rPr>
@@ -7981,7 +7778,7 @@
           <w:sz w:val="24"/>
           <w:szCs w:val="26"/>
         </w:rPr>
-        <w:t>b</w:t>
+        <w:t xml:space="preserve"> pipelines</w:t>
       </w:r>
       <w:r>
         <w:rPr>
@@ -7991,7 +7788,7 @@
           <w:sz w:val="24"/>
           <w:szCs w:val="26"/>
         </w:rPr>
-        <w:t>aseline</w:t>
+        <w:t xml:space="preserve">. Therefore, feature selection did not lead to a significant improvement or change in model performance. These results </w:t>
       </w:r>
       <w:r>
         <w:rPr>
@@ -8001,7 +7798,7 @@
           <w:sz w:val="24"/>
           <w:szCs w:val="26"/>
         </w:rPr>
-        <w:t xml:space="preserve"> m</w:t>
+        <w:t>tend towards</w:t>
       </w:r>
       <w:r>
         <w:rPr>
@@ -8011,7 +7808,7 @@
           <w:sz w:val="24"/>
           <w:szCs w:val="26"/>
         </w:rPr>
-        <w:t>odel</w:t>
+        <w:t xml:space="preserve"> statistical significance</w:t>
       </w:r>
       <w:r>
         <w:rPr>
@@ -8021,9 +7818,12 @@
           <w:sz w:val="24"/>
           <w:szCs w:val="26"/>
         </w:rPr>
-        <w:t xml:space="preserve"> pipelines</w:t>
-      </w:r>
-      <w:r>
+        <w:t>.</w:t>
+      </w:r>
+    </w:p>
+    <w:p>
+      <w:pPr>
+        <w:spacing w:line="480" w:lineRule="auto"/>
         <w:rPr>
           <w:rFonts w:ascii="Times New Roman" w:eastAsia="Times New Roman" w:hAnsi="Times New Roman" w:cs="Times New Roman"/>
           <w:bCs/>
@@ -8031,8 +7831,7 @@
           <w:sz w:val="24"/>
           <w:szCs w:val="26"/>
         </w:rPr>
-        <w:t xml:space="preserve"> utilized all available features, encompassing a wide range of factors. In contrast, the Selected Feature Model</w:t>
-      </w:r>
+      </w:pPr>
       <w:r>
         <w:rPr>
           <w:rFonts w:ascii="Times New Roman" w:eastAsia="Times New Roman" w:hAnsi="Times New Roman" w:cs="Times New Roman"/>
@@ -8041,7 +7840,7 @@
           <w:sz w:val="24"/>
           <w:szCs w:val="26"/>
         </w:rPr>
-        <w:t xml:space="preserve"> pipelines</w:t>
+        <w:t>The Base Logistic Regression model was chosen based on its exceptional performance metrics. It achieved a high recall rate (79%) for 'fair or poor health', an overall accuracy of 84%</w:t>
       </w:r>
       <w:r>
         <w:rPr>
@@ -8051,7 +7850,7 @@
           <w:sz w:val="24"/>
           <w:szCs w:val="26"/>
         </w:rPr>
-        <w:t xml:space="preserve"> employed a more streamlined approach, using only the 30 most important features</w:t>
+        <w:t xml:space="preserve">, and a </w:t>
       </w:r>
       <w:r>
         <w:rPr>
@@ -8061,7 +7860,7 @@
           <w:sz w:val="24"/>
           <w:szCs w:val="26"/>
         </w:rPr>
-        <w:t xml:space="preserve"> obtained from an embedded selector (random forest feature selection)</w:t>
+        <w:t xml:space="preserve">Matthews Correlation Coefficient (MCC) </w:t>
       </w:r>
       <w:r>
         <w:rPr>
@@ -8071,7 +7870,7 @@
           <w:sz w:val="24"/>
           <w:szCs w:val="26"/>
         </w:rPr>
-        <w:t>. This reduction in feature complexity was undertaken to assess whether model performance could be improved while simplifying the model architecture.</w:t>
+        <w:t xml:space="preserve">of </w:t>
       </w:r>
       <w:r>
         <w:rPr>
@@ -8081,6 +7880,36 @@
           <w:sz w:val="24"/>
           <w:szCs w:val="26"/>
         </w:rPr>
+        <w:t>0.5</w:t>
+      </w:r>
+      <w:r>
+        <w:rPr>
+          <w:rFonts w:ascii="Times New Roman" w:eastAsia="Times New Roman" w:hAnsi="Times New Roman" w:cs="Times New Roman"/>
+          <w:bCs/>
+          <w:color w:val="0E101A"/>
+          <w:sz w:val="24"/>
+          <w:szCs w:val="26"/>
+        </w:rPr>
+        <w:t>3</w:t>
+      </w:r>
+      <w:r>
+        <w:rPr>
+          <w:rFonts w:ascii="Times New Roman" w:eastAsia="Times New Roman" w:hAnsi="Times New Roman" w:cs="Times New Roman"/>
+          <w:bCs/>
+          <w:color w:val="0E101A"/>
+          <w:sz w:val="24"/>
+          <w:szCs w:val="26"/>
+        </w:rPr>
+        <w:t>. These metrics demonstrate the model's effectiveness in accurately identifying individuals with fair or poor health while maintaining a commendable overall accuracy.</w:t>
+      </w:r>
+      <w:r>
+        <w:rPr>
+          <w:rFonts w:ascii="Times New Roman" w:eastAsia="Times New Roman" w:hAnsi="Times New Roman" w:cs="Times New Roman"/>
+          <w:bCs/>
+          <w:color w:val="0E101A"/>
+          <w:sz w:val="24"/>
+          <w:szCs w:val="26"/>
+        </w:rPr>
         <w:t xml:space="preserve"> </w:t>
       </w:r>
       <w:r>
@@ -8091,7 +7920,7 @@
           <w:sz w:val="24"/>
           <w:szCs w:val="26"/>
         </w:rPr>
-        <w:t xml:space="preserve">To assess whether feature selection had a statistically significant impact on model </w:t>
+        <w:t xml:space="preserve">The training for the Base Logistic Regression model took approximately </w:t>
       </w:r>
       <w:r>
         <w:rPr>
@@ -8101,7 +7930,7 @@
           <w:sz w:val="24"/>
           <w:szCs w:val="26"/>
         </w:rPr>
-        <w:t xml:space="preserve">pipeline </w:t>
+        <w:t>172</w:t>
       </w:r>
       <w:r>
         <w:rPr>
@@ -8111,7 +7940,7 @@
           <w:sz w:val="24"/>
           <w:szCs w:val="26"/>
         </w:rPr>
-        <w:t xml:space="preserve">performance, we conducted Wilcoxon signed-rank tests for each model </w:t>
+        <w:t xml:space="preserve"> seconds, while the model executed predictions on the test data in just 0.05 seconds. This efficiency demonstrates that the model can promptly be applied to new data, making it a practical choice for real-world applications.</w:t>
       </w:r>
       <w:r>
         <w:rPr>
@@ -8121,7 +7950,7 @@
           <w:sz w:val="24"/>
           <w:szCs w:val="26"/>
         </w:rPr>
-        <w:t xml:space="preserve">pipeline </w:t>
+        <w:t xml:space="preserve"> </w:t>
       </w:r>
       <w:r>
         <w:rPr>
@@ -8131,7 +7960,7 @@
           <w:sz w:val="24"/>
           <w:szCs w:val="26"/>
         </w:rPr>
-        <w:t>comparison with a confidence interval of 95%. The results of these tests showed p-values around 0.0625 for all model comparisons, which is above the threshold of 0.05. This indicates no statistically significant difference in accuracy scores between baseline and feature-selected model</w:t>
+        <w:t xml:space="preserve">To evaluate the selected model's stability, we validated the model using data from 2021. The results of this validation </w:t>
       </w:r>
       <w:r>
         <w:rPr>
@@ -8141,7 +7970,8 @@
           <w:sz w:val="24"/>
           <w:szCs w:val="26"/>
         </w:rPr>
-        <w:t xml:space="preserve"> pipelines</w:t>
+        <w:lastRenderedPageBreak/>
+        <w:t>demonstrated remarkable consistency with the initial test results, indicating high stability</w:t>
       </w:r>
       <w:r>
         <w:rPr>
@@ -8151,7 +7981,7 @@
           <w:sz w:val="24"/>
           <w:szCs w:val="26"/>
         </w:rPr>
-        <w:t xml:space="preserve">. Therefore, feature selection did not lead to a significant improvement or change in model performance. These results </w:t>
+        <w:t xml:space="preserve"> with an accuracy of 85%, recall for 'fair and poor health of 76%, and </w:t>
       </w:r>
       <w:r>
         <w:rPr>
@@ -8161,7 +7991,7 @@
           <w:sz w:val="24"/>
           <w:szCs w:val="26"/>
         </w:rPr>
-        <w:t>are tending towards</w:t>
+        <w:t xml:space="preserve">Matthews Correlation Coefficient (MCC) </w:t>
       </w:r>
       <w:r>
         <w:rPr>
@@ -8171,7 +8001,7 @@
           <w:sz w:val="24"/>
           <w:szCs w:val="26"/>
         </w:rPr>
-        <w:t xml:space="preserve"> statistical significance</w:t>
+        <w:t xml:space="preserve">of </w:t>
       </w:r>
       <w:r>
         <w:rPr>
@@ -8181,547 +8011,315 @@
           <w:sz w:val="24"/>
           <w:szCs w:val="26"/>
         </w:rPr>
+        <w:t>0.5</w:t>
+      </w:r>
+      <w:r>
+        <w:rPr>
+          <w:rFonts w:ascii="Times New Roman" w:eastAsia="Times New Roman" w:hAnsi="Times New Roman" w:cs="Times New Roman"/>
+          <w:bCs/>
+          <w:color w:val="0E101A"/>
+          <w:sz w:val="24"/>
+          <w:szCs w:val="26"/>
+        </w:rPr>
+        <w:t>2</w:t>
+      </w:r>
+      <w:r>
+        <w:rPr>
+          <w:rFonts w:ascii="Times New Roman" w:eastAsia="Times New Roman" w:hAnsi="Times New Roman" w:cs="Times New Roman"/>
+          <w:bCs/>
+          <w:color w:val="0E101A"/>
+          <w:sz w:val="24"/>
+          <w:szCs w:val="26"/>
+        </w:rPr>
+        <w:t xml:space="preserve"> (maintaining its predictive power while avoiding misclassification).</w:t>
+      </w:r>
+      <w:r>
+        <w:rPr>
+          <w:rFonts w:ascii="Times New Roman" w:eastAsia="Times New Roman" w:hAnsi="Times New Roman" w:cs="Times New Roman"/>
+          <w:bCs/>
+          <w:color w:val="0E101A"/>
+          <w:sz w:val="24"/>
+          <w:szCs w:val="26"/>
+        </w:rPr>
+        <w:t xml:space="preserve"> "Additionally, a multiclass classification using GENHLTH, consisting of five classes (excellent, good, fair, poor, </w:t>
+      </w:r>
+    </w:p>
+    <w:p>
+      <w:pPr>
+        <w:spacing w:line="480" w:lineRule="auto"/>
+        <w:rPr>
+          <w:rFonts w:ascii="Times New Roman" w:eastAsia="Times New Roman" w:hAnsi="Times New Roman" w:cs="Times New Roman"/>
+          <w:bCs/>
+          <w:color w:val="0E101A"/>
+          <w:sz w:val="24"/>
+          <w:szCs w:val="26"/>
+        </w:rPr>
+      </w:pPr>
+      <w:r>
+        <w:rPr>
+          <w:rFonts w:ascii="Times New Roman" w:eastAsia="Times New Roman" w:hAnsi="Times New Roman" w:cs="Times New Roman"/>
+          <w:bCs/>
+          <w:color w:val="0E101A"/>
+          <w:sz w:val="24"/>
+          <w:szCs w:val="26"/>
+        </w:rPr>
+        <w:t>and bad), followed the same methodology as the binary classification for building predictive model pipelines. This approach resulted in models with overall poor performance, characterized by low recall</w:t>
+      </w:r>
+      <w:r>
+        <w:rPr>
+          <w:rFonts w:ascii="Times New Roman" w:eastAsia="Times New Roman" w:hAnsi="Times New Roman" w:cs="Times New Roman"/>
+          <w:bCs/>
+          <w:color w:val="0E101A"/>
+          <w:sz w:val="24"/>
+          <w:szCs w:val="26"/>
+        </w:rPr>
+        <w:t xml:space="preserve">, modest </w:t>
+      </w:r>
+      <w:r>
+        <w:rPr>
+          <w:rFonts w:ascii="Times New Roman" w:eastAsia="Times New Roman" w:hAnsi="Times New Roman" w:cs="Times New Roman"/>
+          <w:bCs/>
+          <w:color w:val="0E101A"/>
+          <w:sz w:val="24"/>
+          <w:szCs w:val="26"/>
+        </w:rPr>
+        <w:t>overall accuracy values</w:t>
+      </w:r>
+      <w:r>
+        <w:rPr>
+          <w:rFonts w:ascii="Times New Roman" w:eastAsia="Times New Roman" w:hAnsi="Times New Roman" w:cs="Times New Roman"/>
+          <w:bCs/>
+          <w:color w:val="0E101A"/>
+          <w:sz w:val="24"/>
+          <w:szCs w:val="26"/>
+        </w:rPr>
+        <w:t>, and extended training times</w:t>
+      </w:r>
+      <w:r>
+        <w:rPr>
+          <w:rFonts w:ascii="Times New Roman" w:eastAsia="Times New Roman" w:hAnsi="Times New Roman" w:cs="Times New Roman"/>
+          <w:bCs/>
+          <w:color w:val="0E101A"/>
+          <w:sz w:val="24"/>
+          <w:szCs w:val="26"/>
+        </w:rPr>
+        <w:t>."</w:t>
+      </w:r>
+    </w:p>
+    <w:p>
+      <w:pPr>
+        <w:pStyle w:val="Heading2"/>
+        <w:rPr>
+          <w:rFonts w:ascii="Times New Roman" w:hAnsi="Times New Roman" w:cs="Times New Roman"/>
+          <w:bCs/>
+          <w:sz w:val="24"/>
+          <w:szCs w:val="24"/>
+        </w:rPr>
+      </w:pPr>
+      <w:bookmarkStart w:id="37" w:name="_Toc151742212"/>
+      <w:r>
+        <w:rPr>
+          <w:rFonts w:ascii="Times New Roman" w:hAnsi="Times New Roman" w:cs="Times New Roman"/>
+          <w:bCs/>
+          <w:sz w:val="24"/>
+          <w:szCs w:val="24"/>
+        </w:rPr>
+        <w:t>Limitations:</w:t>
+      </w:r>
+      <w:bookmarkEnd w:id="37"/>
+    </w:p>
+    <w:p>
+      <w:pPr>
+        <w:spacing w:line="480" w:lineRule="auto"/>
+        <w:rPr>
+          <w:rFonts w:ascii="Times New Roman" w:hAnsi="Times New Roman" w:cs="Times New Roman"/>
+          <w:sz w:val="24"/>
+        </w:rPr>
+      </w:pPr>
+      <w:r>
+        <w:rPr>
+          <w:rFonts w:ascii="Times New Roman" w:hAnsi="Times New Roman" w:cs="Times New Roman"/>
+          <w:sz w:val="24"/>
+        </w:rPr>
+        <w:t>The Behavioral Risk Factor Surveillance System (BRFSS) is a United States health-related telephone survey that collects state data about U.S. residents regarding their health-related risk behaviours, chronic health conditions, and use of preventive services. While the BRFSS is a rich data source for making health-related predictions, it has several limitations:</w:t>
+      </w:r>
+    </w:p>
+    <w:p>
+      <w:pPr>
+        <w:spacing w:line="480" w:lineRule="auto"/>
+        <w:rPr>
+          <w:rFonts w:ascii="Times New Roman" w:hAnsi="Times New Roman" w:cs="Times New Roman"/>
+          <w:sz w:val="24"/>
+        </w:rPr>
+      </w:pPr>
+      <w:r>
+        <w:rPr>
+          <w:rFonts w:ascii="Times New Roman" w:hAnsi="Times New Roman" w:cs="Times New Roman"/>
+          <w:sz w:val="24"/>
+        </w:rPr>
+        <w:t>Self-Reported Data: BRFSS relies on individuals' self-reporting, leading to recall bias, under-reporting, or over-reporting of behaviours or conditions due to social desirability or memory issues.</w:t>
+      </w:r>
+    </w:p>
+    <w:p>
+      <w:pPr>
+        <w:spacing w:line="480" w:lineRule="auto"/>
+        <w:rPr>
+          <w:rFonts w:ascii="Times New Roman" w:hAnsi="Times New Roman" w:cs="Times New Roman"/>
+          <w:sz w:val="24"/>
+        </w:rPr>
+      </w:pPr>
+      <w:r>
+        <w:rPr>
+          <w:rFonts w:ascii="Times New Roman" w:hAnsi="Times New Roman" w:cs="Times New Roman"/>
+          <w:sz w:val="24"/>
+        </w:rPr>
+        <w:t>Cross-Sectional Design: BRFSS is a cross-sectional survey that captures a snapshot in time and cannot establish causality or account for changes in individuals' behaviours or health status over time.</w:t>
+      </w:r>
+    </w:p>
+    <w:p>
+      <w:pPr>
+        <w:spacing w:line="480" w:lineRule="auto"/>
+        <w:rPr>
+          <w:rFonts w:ascii="Times New Roman" w:hAnsi="Times New Roman" w:cs="Times New Roman"/>
+          <w:sz w:val="24"/>
+        </w:rPr>
+      </w:pPr>
+      <w:r>
+        <w:rPr>
+          <w:rFonts w:ascii="Times New Roman" w:hAnsi="Times New Roman" w:cs="Times New Roman"/>
+          <w:sz w:val="24"/>
+        </w:rPr>
+        <w:t>Telephone Survey Limitations: The survey is conducted by telephone (landline and cell phone), which may exclude populations without access to phones or those less likely to participate in telephone surveys, like younger individuals who primarily use messaging apps.</w:t>
+      </w:r>
+    </w:p>
+    <w:p>
+      <w:pPr>
+        <w:spacing w:line="480" w:lineRule="auto"/>
+        <w:rPr>
+          <w:rFonts w:ascii="Times New Roman" w:hAnsi="Times New Roman" w:cs="Times New Roman"/>
+          <w:sz w:val="24"/>
+        </w:rPr>
+      </w:pPr>
+      <w:r>
+        <w:rPr>
+          <w:rFonts w:ascii="Times New Roman" w:hAnsi="Times New Roman" w:cs="Times New Roman"/>
+          <w:sz w:val="24"/>
+        </w:rPr>
+        <w:lastRenderedPageBreak/>
+        <w:t>Sampling Errors: Despite efforts to have a representative sample, there can be sampling errors, especially if response rates are low or if the sample underrepresents specific groups in the sample.</w:t>
+      </w:r>
+    </w:p>
+    <w:p>
+      <w:pPr>
+        <w:spacing w:line="480" w:lineRule="auto"/>
+        <w:rPr>
+          <w:rFonts w:ascii="Times New Roman" w:hAnsi="Times New Roman" w:cs="Times New Roman"/>
+          <w:sz w:val="24"/>
+        </w:rPr>
+      </w:pPr>
+      <w:r>
+        <w:rPr>
+          <w:rFonts w:ascii="Times New Roman" w:hAnsi="Times New Roman" w:cs="Times New Roman"/>
+          <w:sz w:val="24"/>
+        </w:rPr>
+        <w:t>Non-Response Bias: The survey is subject to non-response bias; those who choose to respond may differ systematically from those who do not.</w:t>
+      </w:r>
+    </w:p>
+    <w:p>
+      <w:pPr>
+        <w:spacing w:line="480" w:lineRule="auto"/>
+      </w:pPr>
+      <w:r>
+        <w:rPr>
+          <w:rFonts w:ascii="Times New Roman" w:hAnsi="Times New Roman" w:cs="Times New Roman"/>
+          <w:sz w:val="24"/>
+        </w:rPr>
+        <w:t>Uncontrolled Variations in Other Factors: When investigating the impact of socioeconomic factors on perceived health, it is essential to note that variations in other influencing factors, such as dietary habits, lifestyle choices, and individual metrics, were only sometimes controlled for in the analysis. These uncontrolled variations can introduce confounding factors that may affect the accuracy of predictions and the interpretation of results</w:t>
+      </w:r>
+      <w:r>
         <w:t>.</w:t>
       </w:r>
     </w:p>
     <w:p>
       <w:pPr>
+        <w:pStyle w:val="Heading2"/>
+        <w:rPr>
+          <w:rFonts w:ascii="Times New Roman" w:hAnsi="Times New Roman" w:cs="Times New Roman"/>
+          <w:bCs/>
+          <w:sz w:val="24"/>
+          <w:szCs w:val="24"/>
+        </w:rPr>
+      </w:pPr>
+      <w:bookmarkStart w:id="38" w:name="_Toc151742213"/>
+      <w:r>
+        <w:rPr>
+          <w:rFonts w:ascii="Times New Roman" w:hAnsi="Times New Roman" w:cs="Times New Roman"/>
+          <w:bCs/>
+          <w:sz w:val="24"/>
+          <w:szCs w:val="24"/>
+        </w:rPr>
+        <w:t>Conclusion:</w:t>
+      </w:r>
+      <w:bookmarkEnd w:id="38"/>
+    </w:p>
+    <w:p>
+      <w:pPr>
         <w:spacing w:line="480" w:lineRule="auto"/>
         <w:rPr>
-          <w:rFonts w:ascii="Times New Roman" w:eastAsia="Times New Roman" w:hAnsi="Times New Roman" w:cs="Times New Roman"/>
-          <w:bCs/>
-          <w:color w:val="0E101A"/>
-          <w:sz w:val="24"/>
-          <w:szCs w:val="26"/>
-        </w:rPr>
-      </w:pPr>
-      <w:r>
-        <w:rPr>
-          <w:rFonts w:ascii="Times New Roman" w:eastAsia="Times New Roman" w:hAnsi="Times New Roman" w:cs="Times New Roman"/>
-          <w:bCs/>
-          <w:color w:val="0E101A"/>
-          <w:sz w:val="24"/>
-          <w:szCs w:val="26"/>
-        </w:rPr>
-        <w:t xml:space="preserve">The Base Logistic Regression model was chosen based on its exceptional performance metrics. It achieved a high recall rate (79%) for 'fair or poor health' </w:t>
-      </w:r>
-      <w:r>
-        <w:rPr>
-          <w:rFonts w:ascii="Times New Roman" w:eastAsia="Times New Roman" w:hAnsi="Times New Roman" w:cs="Times New Roman"/>
-          <w:bCs/>
-          <w:color w:val="0E101A"/>
-          <w:sz w:val="24"/>
-          <w:szCs w:val="26"/>
-        </w:rPr>
-        <w:t>,</w:t>
-      </w:r>
-      <w:r>
-        <w:rPr>
-          <w:rFonts w:ascii="Times New Roman" w:eastAsia="Times New Roman" w:hAnsi="Times New Roman" w:cs="Times New Roman"/>
-          <w:bCs/>
-          <w:color w:val="0E101A"/>
-          <w:sz w:val="24"/>
-          <w:szCs w:val="26"/>
-        </w:rPr>
-        <w:t>an overall accuracy of 84%</w:t>
-      </w:r>
-      <w:r>
-        <w:rPr>
-          <w:rFonts w:ascii="Times New Roman" w:eastAsia="Times New Roman" w:hAnsi="Times New Roman" w:cs="Times New Roman"/>
-          <w:bCs/>
-          <w:color w:val="0E101A"/>
-          <w:sz w:val="24"/>
-          <w:szCs w:val="26"/>
-        </w:rPr>
-        <w:t xml:space="preserve"> and </w:t>
-      </w:r>
-      <w:r>
-        <w:rPr>
-          <w:rFonts w:ascii="Times New Roman" w:eastAsia="Times New Roman" w:hAnsi="Times New Roman" w:cs="Times New Roman"/>
-          <w:bCs/>
-          <w:color w:val="0E101A"/>
-          <w:sz w:val="24"/>
-          <w:szCs w:val="26"/>
-        </w:rPr>
-        <w:t xml:space="preserve">Matthews Correlation Coefficient (MCC) </w:t>
-      </w:r>
-      <w:r>
-        <w:rPr>
-          <w:rFonts w:ascii="Times New Roman" w:eastAsia="Times New Roman" w:hAnsi="Times New Roman" w:cs="Times New Roman"/>
-          <w:bCs/>
-          <w:color w:val="0E101A"/>
-          <w:sz w:val="24"/>
-          <w:szCs w:val="26"/>
-        </w:rPr>
-        <w:t xml:space="preserve">of </w:t>
-      </w:r>
-      <w:r>
-        <w:rPr>
-          <w:rFonts w:ascii="Times New Roman" w:eastAsia="Times New Roman" w:hAnsi="Times New Roman" w:cs="Times New Roman"/>
-          <w:bCs/>
-          <w:color w:val="0E101A"/>
-          <w:sz w:val="24"/>
-          <w:szCs w:val="26"/>
-        </w:rPr>
-        <w:t>0.5</w:t>
-      </w:r>
-      <w:r>
-        <w:rPr>
-          <w:rFonts w:ascii="Times New Roman" w:eastAsia="Times New Roman" w:hAnsi="Times New Roman" w:cs="Times New Roman"/>
-          <w:bCs/>
-          <w:color w:val="0E101A"/>
-          <w:sz w:val="24"/>
-          <w:szCs w:val="26"/>
-        </w:rPr>
-        <w:t>3</w:t>
-      </w:r>
-      <w:r>
-        <w:rPr>
-          <w:rFonts w:ascii="Times New Roman" w:eastAsia="Times New Roman" w:hAnsi="Times New Roman" w:cs="Times New Roman"/>
-          <w:bCs/>
-          <w:color w:val="0E101A"/>
-          <w:sz w:val="24"/>
-          <w:szCs w:val="26"/>
-        </w:rPr>
-        <w:t>. These metrics demonstrate the model's effectiveness in accurately identifying individuals with fair or poor health while maintaining a commendable level of overall accuracy.</w:t>
-      </w:r>
-      <w:r>
-        <w:rPr>
-          <w:rFonts w:ascii="Times New Roman" w:eastAsia="Times New Roman" w:hAnsi="Times New Roman" w:cs="Times New Roman"/>
-          <w:bCs/>
-          <w:color w:val="0E101A"/>
-          <w:sz w:val="24"/>
-          <w:szCs w:val="26"/>
+          <w:rFonts w:ascii="Times New Roman" w:hAnsi="Times New Roman" w:cs="Times New Roman"/>
+          <w:sz w:val="24"/>
+        </w:rPr>
+      </w:pPr>
+      <w:r>
+        <w:rPr>
+          <w:rFonts w:ascii="Times New Roman" w:hAnsi="Times New Roman" w:cs="Times New Roman"/>
+          <w:sz w:val="24"/>
+        </w:rPr>
+        <w:t>By prioritizing high recall for detecting 'fair or poor health,' our predictive model plays a pivotal role in patient safety and the provision of timely medical interventions. Minimizing false negatives is not just about accuracy; it is about the real-world impact on individuals the healthcare system might otherwise overlook.</w:t>
+      </w:r>
+      <w:r>
+        <w:rPr>
+          <w:rFonts w:ascii="Times New Roman" w:hAnsi="Times New Roman" w:cs="Times New Roman"/>
+          <w:sz w:val="24"/>
         </w:rPr>
         <w:t xml:space="preserve"> </w:t>
       </w:r>
       <w:r>
         <w:rPr>
-          <w:rFonts w:ascii="Times New Roman" w:eastAsia="Times New Roman" w:hAnsi="Times New Roman" w:cs="Times New Roman"/>
-          <w:bCs/>
-          <w:color w:val="0E101A"/>
-          <w:sz w:val="24"/>
-          <w:szCs w:val="26"/>
-        </w:rPr>
-        <w:t xml:space="preserve">The efficiency of the selected Base Logistic Regression model was also assessed in terms of training and testing time. The training process took approximately </w:t>
-      </w:r>
-      <w:r>
-        <w:rPr>
-          <w:rFonts w:ascii="Times New Roman" w:eastAsia="Times New Roman" w:hAnsi="Times New Roman" w:cs="Times New Roman"/>
-          <w:bCs/>
-          <w:color w:val="0E101A"/>
-          <w:sz w:val="24"/>
-          <w:szCs w:val="26"/>
-        </w:rPr>
-        <w:t>172</w:t>
-      </w:r>
-      <w:r>
-        <w:rPr>
-          <w:rFonts w:ascii="Times New Roman" w:eastAsia="Times New Roman" w:hAnsi="Times New Roman" w:cs="Times New Roman"/>
-          <w:bCs/>
-          <w:color w:val="0E101A"/>
-          <w:sz w:val="24"/>
-          <w:szCs w:val="26"/>
-        </w:rPr>
-        <w:t xml:space="preserve"> seconds, while the model executed predictions on the test data in just 0.05 seconds. This efficiency demonstrates that the model can be applied to new data in a timely </w:t>
-      </w:r>
-      <w:r>
-        <w:rPr>
-          <w:rFonts w:ascii="Times New Roman" w:eastAsia="Times New Roman" w:hAnsi="Times New Roman" w:cs="Times New Roman"/>
-          <w:bCs/>
-          <w:color w:val="0E101A"/>
-          <w:sz w:val="24"/>
-          <w:szCs w:val="26"/>
+          <w:rFonts w:ascii="Times New Roman" w:hAnsi="Times New Roman" w:cs="Times New Roman"/>
+          <w:sz w:val="24"/>
+        </w:rPr>
+        <w:t xml:space="preserve">In parallel, our model's precision in identifying 'Good or Better Health' allows for a more nuanced, holistic approach to health management. This aspect of the model is crucial for designing proactive health interventions, promoting wellness, and optimizing resource allocation across the healthcare </w:t>
+      </w:r>
+      <w:r>
+        <w:rPr>
+          <w:rFonts w:ascii="Times New Roman" w:hAnsi="Times New Roman" w:cs="Times New Roman"/>
+          <w:sz w:val="24"/>
+        </w:rPr>
+        <w:t>spectrum. The</w:t>
+      </w:r>
+      <w:r>
+        <w:rPr>
+          <w:rFonts w:ascii="Times New Roman" w:hAnsi="Times New Roman" w:cs="Times New Roman"/>
+          <w:sz w:val="24"/>
+        </w:rPr>
+        <w:t xml:space="preserve"> model's dual capability ensures that while we are vigilant in supporting those in immediate need, we also empower those in 'Good or Better Health' to maintain and enhance their wellbeing. Such a holistic strategy enriches our healthcare system, fostering a preventive culture that benefits all population strata.</w:t>
+      </w:r>
+    </w:p>
+    <w:p>
+      <w:pPr>
+        <w:spacing w:line="480" w:lineRule="auto"/>
+        <w:rPr>
+          <w:rFonts w:ascii="Times New Roman" w:hAnsi="Times New Roman" w:cs="Times New Roman"/>
+          <w:sz w:val="24"/>
+        </w:rPr>
+      </w:pPr>
+      <w:r>
+        <w:rPr>
+          <w:rFonts w:ascii="Times New Roman" w:hAnsi="Times New Roman" w:cs="Times New Roman"/>
+          <w:sz w:val="24"/>
         </w:rPr>
         <w:lastRenderedPageBreak/>
-        <w:t>manner, making it a practical choice for real-world applications.</w:t>
-      </w:r>
-      <w:r>
-        <w:rPr>
-          <w:rFonts w:ascii="Times New Roman" w:eastAsia="Times New Roman" w:hAnsi="Times New Roman" w:cs="Times New Roman"/>
-          <w:bCs/>
-          <w:color w:val="0E101A"/>
-          <w:sz w:val="24"/>
-          <w:szCs w:val="26"/>
-        </w:rPr>
-        <w:t xml:space="preserve"> </w:t>
-      </w:r>
-      <w:r>
-        <w:rPr>
-          <w:rFonts w:ascii="Times New Roman" w:eastAsia="Times New Roman" w:hAnsi="Times New Roman" w:cs="Times New Roman"/>
-          <w:bCs/>
-          <w:color w:val="0E101A"/>
-          <w:sz w:val="24"/>
-          <w:szCs w:val="26"/>
-        </w:rPr>
-        <w:t>To evaluate the stability of the selected model, we conducted model validation using data from 2021. The results of this validation demonstrated remarkable consistency with the initial test results, indicating high stability</w:t>
-      </w:r>
-      <w:r>
-        <w:rPr>
-          <w:rFonts w:ascii="Times New Roman" w:eastAsia="Times New Roman" w:hAnsi="Times New Roman" w:cs="Times New Roman"/>
-          <w:bCs/>
-          <w:color w:val="0E101A"/>
-          <w:sz w:val="24"/>
-          <w:szCs w:val="26"/>
-        </w:rPr>
-        <w:t xml:space="preserve"> with an accuracy of 85%, recall for ‘fair and poor health of 76% and </w:t>
-      </w:r>
-      <w:r>
-        <w:rPr>
-          <w:rFonts w:ascii="Times New Roman" w:eastAsia="Times New Roman" w:hAnsi="Times New Roman" w:cs="Times New Roman"/>
-          <w:bCs/>
-          <w:color w:val="0E101A"/>
-          <w:sz w:val="24"/>
-          <w:szCs w:val="26"/>
-        </w:rPr>
-        <w:t xml:space="preserve">Matthews Correlation Coefficient (MCC) </w:t>
-      </w:r>
-      <w:r>
-        <w:rPr>
-          <w:rFonts w:ascii="Times New Roman" w:eastAsia="Times New Roman" w:hAnsi="Times New Roman" w:cs="Times New Roman"/>
-          <w:bCs/>
-          <w:color w:val="0E101A"/>
-          <w:sz w:val="24"/>
-          <w:szCs w:val="26"/>
-        </w:rPr>
-        <w:t xml:space="preserve">of </w:t>
-      </w:r>
-      <w:r>
-        <w:rPr>
-          <w:rFonts w:ascii="Times New Roman" w:eastAsia="Times New Roman" w:hAnsi="Times New Roman" w:cs="Times New Roman"/>
-          <w:bCs/>
-          <w:color w:val="0E101A"/>
-          <w:sz w:val="24"/>
-          <w:szCs w:val="26"/>
-        </w:rPr>
-        <w:t>0.5</w:t>
-      </w:r>
-      <w:r>
-        <w:rPr>
-          <w:rFonts w:ascii="Times New Roman" w:eastAsia="Times New Roman" w:hAnsi="Times New Roman" w:cs="Times New Roman"/>
-          <w:bCs/>
-          <w:color w:val="0E101A"/>
-          <w:sz w:val="24"/>
-          <w:szCs w:val="26"/>
-        </w:rPr>
-        <w:t>2</w:t>
-      </w:r>
-      <w:r>
-        <w:rPr>
-          <w:rFonts w:ascii="Times New Roman" w:eastAsia="Times New Roman" w:hAnsi="Times New Roman" w:cs="Times New Roman"/>
-          <w:bCs/>
-          <w:color w:val="0E101A"/>
-          <w:sz w:val="24"/>
-          <w:szCs w:val="26"/>
-        </w:rPr>
-        <w:t xml:space="preserve"> (maintaining its predictive power while avoiding misclassification).</w:t>
-      </w:r>
-      <w:r>
-        <w:rPr>
-          <w:rFonts w:ascii="Times New Roman" w:eastAsia="Times New Roman" w:hAnsi="Times New Roman" w:cs="Times New Roman"/>
-          <w:bCs/>
-          <w:color w:val="0E101A"/>
-          <w:sz w:val="24"/>
-          <w:szCs w:val="26"/>
-        </w:rPr>
-        <w:t xml:space="preserve"> Additionally, a multiclass classification was carried using GENHLTH as the variable of interest. This variable which consisted of 5 classes ( excellent,  good, fair , poor, bad)</w:t>
-      </w:r>
-    </w:p>
-    <w:p>
-      <w:pPr>
-        <w:spacing w:line="480" w:lineRule="auto"/>
-        <w:rPr>
-          <w:rFonts w:ascii="Times New Roman" w:eastAsia="Times New Roman" w:hAnsi="Times New Roman" w:cs="Times New Roman"/>
-          <w:bCs/>
-          <w:color w:val="0E101A"/>
-          <w:sz w:val="24"/>
-          <w:szCs w:val="26"/>
-        </w:rPr>
-      </w:pPr>
-      <w:r>
-        <w:rPr>
-          <w:rFonts w:ascii="Times New Roman" w:eastAsia="Times New Roman" w:hAnsi="Times New Roman" w:cs="Times New Roman"/>
-          <w:bCs/>
-          <w:color w:val="0E101A"/>
-          <w:sz w:val="24"/>
-          <w:szCs w:val="26"/>
-        </w:rPr>
-        <w:t>Was used to build predictive model pipelines using the same methodology as that for the binary classification. This resulted in overall poorly performing models, with low recall</w:t>
-      </w:r>
-      <w:r>
-        <w:rPr>
-          <w:rFonts w:ascii="Times New Roman" w:eastAsia="Times New Roman" w:hAnsi="Times New Roman" w:cs="Times New Roman"/>
-          <w:bCs/>
-          <w:color w:val="0E101A"/>
-          <w:sz w:val="24"/>
-          <w:szCs w:val="26"/>
-        </w:rPr>
-        <w:t xml:space="preserve">, </w:t>
-      </w:r>
-      <w:r>
-        <w:rPr>
-          <w:rFonts w:ascii="Times New Roman" w:eastAsia="Times New Roman" w:hAnsi="Times New Roman" w:cs="Times New Roman"/>
-          <w:bCs/>
-          <w:color w:val="0E101A"/>
-          <w:sz w:val="24"/>
-          <w:szCs w:val="26"/>
-        </w:rPr>
-        <w:t>overall Accuracy values</w:t>
-      </w:r>
-      <w:r>
-        <w:rPr>
-          <w:rFonts w:ascii="Times New Roman" w:eastAsia="Times New Roman" w:hAnsi="Times New Roman" w:cs="Times New Roman"/>
-          <w:bCs/>
-          <w:color w:val="0E101A"/>
-          <w:sz w:val="24"/>
-          <w:szCs w:val="26"/>
-        </w:rPr>
-        <w:t xml:space="preserve"> and very long training times</w:t>
-      </w:r>
-      <w:r>
-        <w:rPr>
-          <w:rFonts w:ascii="Times New Roman" w:eastAsia="Times New Roman" w:hAnsi="Times New Roman" w:cs="Times New Roman"/>
-          <w:bCs/>
-          <w:color w:val="0E101A"/>
-          <w:sz w:val="24"/>
-          <w:szCs w:val="26"/>
-        </w:rPr>
-        <w:t xml:space="preserve">. </w:t>
-      </w:r>
-    </w:p>
-    <w:p>
-      <w:pPr>
-        <w:spacing w:line="480" w:lineRule="auto"/>
-        <w:rPr>
-          <w:rFonts w:ascii="Times New Roman" w:eastAsia="Times New Roman" w:hAnsi="Times New Roman" w:cs="Times New Roman"/>
-          <w:bCs/>
-          <w:color w:val="0E101A"/>
-          <w:sz w:val="24"/>
-          <w:szCs w:val="26"/>
-        </w:rPr>
-      </w:pPr>
-    </w:p>
-    <w:p>
-      <w:pPr>
-        <w:pStyle w:val="Heading2"/>
-        <w:rPr>
-          <w:rFonts w:ascii="Times New Roman" w:hAnsi="Times New Roman" w:cs="Times New Roman"/>
-          <w:bCs/>
-          <w:sz w:val="24"/>
-          <w:szCs w:val="24"/>
-        </w:rPr>
-      </w:pPr>
-      <w:bookmarkStart w:id="39" w:name="_Toc151742212"/>
-      <w:r>
-        <w:rPr>
-          <w:rFonts w:ascii="Times New Roman" w:hAnsi="Times New Roman" w:cs="Times New Roman"/>
-          <w:bCs/>
-          <w:sz w:val="24"/>
-          <w:szCs w:val="24"/>
-        </w:rPr>
-        <w:t>Limitations:</w:t>
-      </w:r>
-      <w:bookmarkEnd w:id="39"/>
-    </w:p>
-    <w:p>
-      <w:pPr>
-        <w:spacing w:line="480" w:lineRule="auto"/>
-        <w:rPr>
-          <w:rFonts w:ascii="Times New Roman" w:hAnsi="Times New Roman" w:cs="Times New Roman"/>
-          <w:sz w:val="24"/>
-        </w:rPr>
-      </w:pPr>
-      <w:r>
-        <w:rPr>
-          <w:rFonts w:ascii="Times New Roman" w:hAnsi="Times New Roman" w:cs="Times New Roman"/>
-          <w:sz w:val="24"/>
-        </w:rPr>
-        <w:t>The Behavioral Risk Factor Surveillance System (BRFSS) is a United States health-related telephone survey that collects state data about U.S. residents regarding their health-related risk behaviors, chronic health conditions, and use of preventive services. While the BRFSS is a rich data source for making health-related predictions, it has several limitations:</w:t>
-      </w:r>
-    </w:p>
-    <w:p>
-      <w:pPr>
-        <w:spacing w:line="480" w:lineRule="auto"/>
-        <w:rPr>
-          <w:rFonts w:ascii="Times New Roman" w:hAnsi="Times New Roman" w:cs="Times New Roman"/>
-          <w:sz w:val="24"/>
-        </w:rPr>
-      </w:pPr>
-      <w:r>
-        <w:rPr>
-          <w:rFonts w:ascii="Times New Roman" w:hAnsi="Times New Roman" w:cs="Times New Roman"/>
-          <w:sz w:val="24"/>
-        </w:rPr>
-        <w:t>Self-Reported Data: BRFSS relies on individuals' self-reporting, which can lead to recall bias, under-reporting, or over-reporting of behaviors or conditions due to social desirability or memory issues.</w:t>
-      </w:r>
-    </w:p>
-    <w:p>
-      <w:pPr>
-        <w:spacing w:line="480" w:lineRule="auto"/>
-        <w:rPr>
-          <w:rFonts w:ascii="Times New Roman" w:hAnsi="Times New Roman" w:cs="Times New Roman"/>
-          <w:sz w:val="24"/>
-        </w:rPr>
-      </w:pPr>
-      <w:r>
-        <w:rPr>
-          <w:rFonts w:ascii="Times New Roman" w:hAnsi="Times New Roman" w:cs="Times New Roman"/>
-          <w:sz w:val="24"/>
-        </w:rPr>
-        <w:t>Cross-Sectional Design: BRFSS is a cross-sectional survey, which captures a snapshot in time and cannot establish causality or account for changes over time in individuals' behaviors or health status.</w:t>
-      </w:r>
-    </w:p>
-    <w:p>
-      <w:pPr>
-        <w:spacing w:line="480" w:lineRule="auto"/>
-        <w:rPr>
-          <w:rFonts w:ascii="Times New Roman" w:hAnsi="Times New Roman" w:cs="Times New Roman"/>
-          <w:sz w:val="24"/>
-        </w:rPr>
-      </w:pPr>
-      <w:r>
-        <w:rPr>
-          <w:rFonts w:ascii="Times New Roman" w:hAnsi="Times New Roman" w:cs="Times New Roman"/>
-          <w:sz w:val="24"/>
-        </w:rPr>
-        <w:lastRenderedPageBreak/>
-        <w:t>Telephone Survey Limitations: The survey is conducted by telephone (landline and cell phone), which may exclude populations without access to phones or those who are less likely to participate in telephone surveys, like younger individuals who primarily use messaging apps.</w:t>
-      </w:r>
-    </w:p>
-    <w:p>
-      <w:pPr>
-        <w:spacing w:line="480" w:lineRule="auto"/>
-        <w:rPr>
-          <w:rFonts w:ascii="Times New Roman" w:hAnsi="Times New Roman" w:cs="Times New Roman"/>
-          <w:sz w:val="24"/>
-        </w:rPr>
-      </w:pPr>
-      <w:r>
-        <w:rPr>
-          <w:rFonts w:ascii="Times New Roman" w:hAnsi="Times New Roman" w:cs="Times New Roman"/>
-          <w:sz w:val="24"/>
-        </w:rPr>
-        <w:t>Sampling Errors: Despite efforts to have a representative sample, there can be sampling errors, especially if response rates are low or if certain groups are underrepresented in the sample.</w:t>
-      </w:r>
-    </w:p>
-    <w:p>
-      <w:pPr>
-        <w:spacing w:line="480" w:lineRule="auto"/>
-        <w:rPr>
-          <w:rFonts w:ascii="Times New Roman" w:hAnsi="Times New Roman" w:cs="Times New Roman"/>
-          <w:sz w:val="24"/>
-        </w:rPr>
-      </w:pPr>
-      <w:r>
-        <w:rPr>
-          <w:rFonts w:ascii="Times New Roman" w:hAnsi="Times New Roman" w:cs="Times New Roman"/>
-          <w:sz w:val="24"/>
-        </w:rPr>
-        <w:t>Non-Response Bias: The survey is subject to non-response bias; those who choose to respond may differ systematically from those who do not.</w:t>
-      </w:r>
-    </w:p>
-    <w:p>
-      <w:pPr>
-        <w:spacing w:line="480" w:lineRule="auto"/>
-      </w:pPr>
-      <w:r>
-        <w:rPr>
-          <w:rFonts w:ascii="Times New Roman" w:hAnsi="Times New Roman" w:cs="Times New Roman"/>
-          <w:sz w:val="24"/>
-        </w:rPr>
-        <w:t>Uncontrolled Variations in Other Factors: When investigating the impact of socioeconomic factors on perceived health, it's important to note that variations in other influencing factors, such as dietary habits, lifestyle choices, and individual metrics, were not always controlled for in the analysis. These uncontrolled variations can introduce confounding factors that may affect the accuracy of predictions and the interpretation of results</w:t>
-      </w:r>
-      <w:r>
-        <w:t>.</w:t>
-      </w:r>
-    </w:p>
-    <w:p>
-      <w:pPr>
-        <w:pStyle w:val="Heading2"/>
-        <w:rPr>
-          <w:rFonts w:ascii="Times New Roman" w:hAnsi="Times New Roman" w:cs="Times New Roman"/>
-          <w:bCs/>
-          <w:sz w:val="24"/>
-          <w:szCs w:val="24"/>
-        </w:rPr>
-      </w:pPr>
-      <w:bookmarkStart w:id="40" w:name="_Toc151742213"/>
-      <w:r>
-        <w:rPr>
-          <w:rFonts w:ascii="Times New Roman" w:hAnsi="Times New Roman" w:cs="Times New Roman"/>
-          <w:bCs/>
-          <w:sz w:val="24"/>
-          <w:szCs w:val="24"/>
-        </w:rPr>
-        <w:t>Conclusion:</w:t>
-      </w:r>
-      <w:bookmarkEnd w:id="40"/>
-    </w:p>
-    <w:p>
-      <w:pPr>
-        <w:spacing w:line="480" w:lineRule="auto"/>
-        <w:rPr>
-          <w:rFonts w:ascii="Times New Roman" w:hAnsi="Times New Roman" w:cs="Times New Roman"/>
-          <w:sz w:val="24"/>
-        </w:rPr>
-      </w:pPr>
-      <w:r>
-        <w:rPr>
-          <w:rFonts w:ascii="Times New Roman" w:hAnsi="Times New Roman" w:cs="Times New Roman"/>
-          <w:sz w:val="24"/>
-        </w:rPr>
-        <w:t>By prioritizing high recall for detecting 'fair or poor health,' our predictive model plays a pivotal role in patient safety and the provision of timely medical interventions. Minimizing false negatives is not just about accuracy; it's about the real-world impact on individuals who might otherwise be overlooked by the healthcare system.</w:t>
-      </w:r>
-      <w:r>
-        <w:rPr>
-          <w:rFonts w:ascii="Times New Roman" w:hAnsi="Times New Roman" w:cs="Times New Roman"/>
-          <w:sz w:val="24"/>
-        </w:rPr>
-        <w:t xml:space="preserve"> </w:t>
-      </w:r>
-      <w:r>
-        <w:rPr>
-          <w:rFonts w:ascii="Times New Roman" w:hAnsi="Times New Roman" w:cs="Times New Roman"/>
-          <w:sz w:val="24"/>
-        </w:rPr>
-        <w:t xml:space="preserve">In parallel, our model's precision in identifying 'Good or Better Health' allows for a more nuanced, holistic approach to health management. This aspect of the model is crucial for designing proactive health interventions, promoting wellness, and optimizing resource allocation across the healthcare </w:t>
-      </w:r>
-      <w:r>
-        <w:rPr>
-          <w:rFonts w:ascii="Times New Roman" w:hAnsi="Times New Roman" w:cs="Times New Roman"/>
-          <w:sz w:val="24"/>
-        </w:rPr>
-        <w:t>spectrum. The</w:t>
-      </w:r>
-      <w:r>
-        <w:rPr>
-          <w:rFonts w:ascii="Times New Roman" w:hAnsi="Times New Roman" w:cs="Times New Roman"/>
-          <w:sz w:val="24"/>
-        </w:rPr>
-        <w:t xml:space="preserve"> model's dual capability ensures that while we are vigilant in our efforts to support those in immediate need, we also empower those in 'Good or Better Health' to maintain and enhance their </w:t>
-      </w:r>
-      <w:r>
-        <w:rPr>
-          <w:rFonts w:ascii="Times New Roman" w:hAnsi="Times New Roman" w:cs="Times New Roman"/>
-          <w:sz w:val="24"/>
-        </w:rPr>
-        <w:lastRenderedPageBreak/>
-        <w:t>wellbeing. Such a holistic strategy enriches our healthcare system, fostering a preventive culture that benefits all strata of the population.</w:t>
-      </w:r>
-    </w:p>
-    <w:p>
-      <w:pPr>
-        <w:spacing w:line="480" w:lineRule="auto"/>
-        <w:rPr>
-          <w:rFonts w:ascii="Times New Roman" w:hAnsi="Times New Roman" w:cs="Times New Roman"/>
-          <w:sz w:val="24"/>
-        </w:rPr>
-      </w:pPr>
-      <w:r>
-        <w:rPr>
-          <w:rFonts w:ascii="Times New Roman" w:hAnsi="Times New Roman" w:cs="Times New Roman"/>
-          <w:sz w:val="24"/>
-        </w:rPr>
         <w:t>In summary, this approach establishes a healthcare environment that is preventive, responsive, and equitable, demonstrating a commitment to comprehensive care and well-being for every individual, irrespective of their current health status.</w:t>
       </w:r>
     </w:p>
@@ -8875,7 +8473,7 @@
           <w:szCs w:val="24"/>
         </w:rPr>
       </w:pPr>
-      <w:bookmarkStart w:id="41" w:name="_Toc151742214"/>
+      <w:bookmarkStart w:id="39" w:name="_Toc151742214"/>
       <w:r>
         <w:rPr>
           <w:rFonts w:ascii="Times New Roman" w:hAnsi="Times New Roman" w:cs="Times New Roman"/>
@@ -8883,9 +8481,10 @@
           <w:sz w:val="24"/>
           <w:szCs w:val="24"/>
         </w:rPr>
+        <w:lastRenderedPageBreak/>
         <w:t>References</w:t>
       </w:r>
-      <w:bookmarkEnd w:id="41"/>
+      <w:bookmarkEnd w:id="39"/>
     </w:p>
     <w:p>
       <w:pPr>
@@ -8900,7 +8499,7 @@
           <w:rFonts w:ascii="Times New Roman" w:hAnsi="Times New Roman" w:cs="Times New Roman"/>
           <w:sz w:val="24"/>
         </w:rPr>
-        <w:t>Barreto, S. M., &amp; Figueiredo, R. C. (2009). Chronic diseases, self-perceived health status and health risk behaviors: gender differences. Revista de Saúde Pública, 43(suppl 2), 38-47.</w:t>
+        <w:t>Barreto, S. M., &amp; Figueiredo, R. C. (2009). Chronic diseases, self-perceived health status, and health risk behaviours: gender differences. Revista de Saúde Pública, 43(suppl 2), 38-47.</w:t>
       </w:r>
     </w:p>
     <w:p>
@@ -8996,39 +8595,7 @@
           <w:rFonts w:ascii="Times New Roman" w:hAnsi="Times New Roman" w:cs="Times New Roman"/>
           <w:sz w:val="24"/>
         </w:rPr>
-        <w:t xml:space="preserve">Palladino, R., </w:t>
-      </w:r>
-      <w:proofErr w:type="spellStart"/>
-      <w:r>
-        <w:rPr>
-          <w:rFonts w:ascii="Times New Roman" w:hAnsi="Times New Roman" w:cs="Times New Roman"/>
-          <w:sz w:val="24"/>
-        </w:rPr>
-        <w:t>Tayu</w:t>
-      </w:r>
-      <w:proofErr w:type="spellEnd"/>
-      <w:r>
-        <w:rPr>
-          <w:rFonts w:ascii="Times New Roman" w:hAnsi="Times New Roman" w:cs="Times New Roman"/>
-          <w:sz w:val="24"/>
-        </w:rPr>
-        <w:t xml:space="preserve"> Lee, J., Ashworth, M., </w:t>
-      </w:r>
-      <w:proofErr w:type="spellStart"/>
-      <w:r>
-        <w:rPr>
-          <w:rFonts w:ascii="Times New Roman" w:hAnsi="Times New Roman" w:cs="Times New Roman"/>
-          <w:sz w:val="24"/>
-        </w:rPr>
-        <w:t>Triassi</w:t>
-      </w:r>
-      <w:proofErr w:type="spellEnd"/>
-      <w:r>
-        <w:rPr>
-          <w:rFonts w:ascii="Times New Roman" w:hAnsi="Times New Roman" w:cs="Times New Roman"/>
-          <w:sz w:val="24"/>
-        </w:rPr>
-        <w:t>, M., &amp; Millett, C. (2016). Associations between multimorbidity, healthcare utilisation and health status: evidence from 16 European countries. Age and Ageing, 45(3), 431-435.</w:t>
+        <w:t>Palladino, R., Tayu Lee, J., Ashworth, M., Triassi, M., &amp; Millett, C. (2016). Associations between multimorbidity, healthcare utilisation and health status: evidence from 16 European countries. Age and Ageing, 45(3), 431-435.</w:t>
       </w:r>
     </w:p>
     <w:p>
@@ -9061,23 +8628,7 @@
           <w:sz w:val="24"/>
         </w:rPr>
         <w:lastRenderedPageBreak/>
-        <w:t xml:space="preserve">Towne Jr., S. D. (2017). Socioeconomic, Geospatial, and Geopolitical Disparities in Access to Health Care in the US 2011-2015. International Journal of Environmental Research and Public Health, 14(6), 573. </w:t>
-      </w:r>
-      <w:proofErr w:type="spellStart"/>
-      <w:r>
-        <w:rPr>
-          <w:rFonts w:ascii="Times New Roman" w:hAnsi="Times New Roman" w:cs="Times New Roman"/>
-          <w:sz w:val="24"/>
-        </w:rPr>
-        <w:t>doi</w:t>
-      </w:r>
-      <w:proofErr w:type="spellEnd"/>
-      <w:r>
-        <w:rPr>
-          <w:rFonts w:ascii="Times New Roman" w:hAnsi="Times New Roman" w:cs="Times New Roman"/>
-          <w:sz w:val="24"/>
-        </w:rPr>
-        <w:t>: 10.3390/ijerph14060573.</w:t>
+        <w:t>Towne Jr., S. D. (2017). Socioeconomic, Geospatial, and Geopolitical Disparities in Access to Health Care in the U.S. 2011-2015. International Journal of Environmental Research and Public Health, 14(6), 573. doi: 10.3390/ijerph14060573.</w:t>
       </w:r>
     </w:p>
     <w:p>
@@ -9093,87 +8644,7 @@
           <w:rFonts w:ascii="Times New Roman" w:hAnsi="Times New Roman" w:cs="Times New Roman"/>
           <w:sz w:val="24"/>
         </w:rPr>
-        <w:t xml:space="preserve">Wallace, T. C., Bailey, R. L., Blumberg, J. B., Burton-Freeman, B., Chen, C. O., Crowe-White, K. M., </w:t>
-      </w:r>
-      <w:proofErr w:type="spellStart"/>
-      <w:r>
-        <w:rPr>
-          <w:rFonts w:ascii="Times New Roman" w:hAnsi="Times New Roman" w:cs="Times New Roman"/>
-          <w:sz w:val="24"/>
-        </w:rPr>
-        <w:t>Drewnowski</w:t>
-      </w:r>
-      <w:proofErr w:type="spellEnd"/>
-      <w:r>
-        <w:rPr>
-          <w:rFonts w:ascii="Times New Roman" w:hAnsi="Times New Roman" w:cs="Times New Roman"/>
-          <w:sz w:val="24"/>
-        </w:rPr>
-        <w:t xml:space="preserve">, A., </w:t>
-      </w:r>
-      <w:proofErr w:type="spellStart"/>
-      <w:r>
-        <w:rPr>
-          <w:rFonts w:ascii="Times New Roman" w:hAnsi="Times New Roman" w:cs="Times New Roman"/>
-          <w:sz w:val="24"/>
-        </w:rPr>
-        <w:t>Hooshmand</w:t>
-      </w:r>
-      <w:proofErr w:type="spellEnd"/>
-      <w:r>
-        <w:rPr>
-          <w:rFonts w:ascii="Times New Roman" w:hAnsi="Times New Roman" w:cs="Times New Roman"/>
-          <w:sz w:val="24"/>
-        </w:rPr>
-        <w:t xml:space="preserve">, S., Johnson, E., Lewis, R., Murray, R., </w:t>
-      </w:r>
-      <w:proofErr w:type="spellStart"/>
-      <w:r>
-        <w:rPr>
-          <w:rFonts w:ascii="Times New Roman" w:hAnsi="Times New Roman" w:cs="Times New Roman"/>
-          <w:sz w:val="24"/>
-        </w:rPr>
-        <w:t>Shapses</w:t>
-      </w:r>
-      <w:proofErr w:type="spellEnd"/>
-      <w:r>
-        <w:rPr>
-          <w:rFonts w:ascii="Times New Roman" w:hAnsi="Times New Roman" w:cs="Times New Roman"/>
-          <w:sz w:val="24"/>
-        </w:rPr>
-        <w:t xml:space="preserve">, S. A., &amp; Wang, D. D. (2020). Fruits, vegetables, and health: A comprehensive narrative, umbrella review of the science and recommendations for enhanced public policy to improve intake. Crit Rev Food Sci </w:t>
-      </w:r>
-      <w:proofErr w:type="spellStart"/>
-      <w:r>
-        <w:rPr>
-          <w:rFonts w:ascii="Times New Roman" w:hAnsi="Times New Roman" w:cs="Times New Roman"/>
-          <w:sz w:val="24"/>
-        </w:rPr>
-        <w:t>Nutr</w:t>
-      </w:r>
-      <w:proofErr w:type="spellEnd"/>
-      <w:r>
-        <w:rPr>
-          <w:rFonts w:ascii="Times New Roman" w:hAnsi="Times New Roman" w:cs="Times New Roman"/>
-          <w:sz w:val="24"/>
-        </w:rPr>
-        <w:t xml:space="preserve">, 60(13), 2174-2211. </w:t>
-      </w:r>
-      <w:proofErr w:type="spellStart"/>
-      <w:r>
-        <w:rPr>
-          <w:rFonts w:ascii="Times New Roman" w:hAnsi="Times New Roman" w:cs="Times New Roman"/>
-          <w:sz w:val="24"/>
-        </w:rPr>
-        <w:t>doi</w:t>
-      </w:r>
-      <w:proofErr w:type="spellEnd"/>
-      <w:r>
-        <w:rPr>
-          <w:rFonts w:ascii="Times New Roman" w:hAnsi="Times New Roman" w:cs="Times New Roman"/>
-          <w:sz w:val="24"/>
-        </w:rPr>
-        <w:t>: 10.1080/10408398.2019.1632258.</w:t>
+        <w:t>Wallace, T. C., Bailey, R. L., Blumberg, J. B., Burton-Freeman, B., Chen, C. O., Crowe-White, K. M., Drewnowski, A., Hooshmand, S., Johnson, E., Lewis, R., Murray, R., Shapses, S. A., &amp; Wang, D. D. (2020). Fruits, vegetables, and health: A comprehensive narrative, umbrella review of the science and recommendations for enhanced public policy to improve intake. Crit Rev Food Sci Nutr, 60(13), 2174-2211. doi: 10.1080/10408398.2019.1632258.</w:t>
       </w:r>
     </w:p>
     <w:p>
@@ -9186,7 +8657,7 @@
           <w:szCs w:val="24"/>
         </w:rPr>
       </w:pPr>
-      <w:bookmarkStart w:id="42" w:name="_Toc151742215"/>
+      <w:bookmarkStart w:id="40" w:name="_Toc151742215"/>
     </w:p>
     <w:p>
       <w:pPr>
@@ -9216,10 +8687,10 @@
         </w:rPr>
         <w:t>:</w:t>
       </w:r>
-      <w:bookmarkEnd w:id="42"/>
-    </w:p>
-    <w:p>
-      <w:hyperlink r:id="rId26" w:history="1">
+      <w:bookmarkEnd w:id="40"/>
+    </w:p>
+    <w:p>
+      <w:hyperlink r:id="rId28" w:history="1">
         <w:r>
           <w:rPr>
             <w:rStyle w:val="Hyperlink"/>
@@ -9235,7 +8706,7 @@
       </w:pPr>
     </w:p>
     <w:sectPr>
-      <w:footerReference w:type="default" r:id="rId27"/>
+      <w:footerReference w:type="default" r:id="rId29"/>
       <w:pgSz w:w="12240" w:h="15840"/>
       <w:pgMar w:top="1146" w:right="1440" w:bottom="1440" w:left="1440" w:header="709" w:footer="841" w:gutter="0"/>
       <w:pgNumType w:start="3" w:chapStyle="1"/>
@@ -9248,41 +8719,7 @@
 
 <file path=word/comments.xml><?xml version="1.0" encoding="utf-8"?>
 <w:comments xmlns:wpc="http://schemas.microsoft.com/office/word/2010/wordprocessingCanvas" xmlns:cx="http://schemas.microsoft.com/office/drawing/2014/chartex" xmlns:cx1="http://schemas.microsoft.com/office/drawing/2015/9/8/chartex" xmlns:cx2="http://schemas.microsoft.com/office/drawing/2015/10/21/chartex" xmlns:cx3="http://schemas.microsoft.com/office/drawing/2016/5/9/chartex" xmlns:cx4="http://schemas.microsoft.com/office/drawing/2016/5/10/chartex" xmlns:cx5="http://schemas.microsoft.com/office/drawing/2016/5/11/chartex" xmlns:cx6="http://schemas.microsoft.com/office/drawing/2016/5/12/chartex" xmlns:cx7="http://schemas.microsoft.com/office/drawing/2016/5/13/chartex" xmlns:cx8="http://schemas.microsoft.com/office/drawing/2016/5/14/chartex" xmlns:mc="http://schemas.openxmlformats.org/markup-compatibility/2006" xmlns:aink="http://schemas.microsoft.com/office/drawing/2016/ink" xmlns:am3d="http://schemas.microsoft.com/office/drawing/2017/model3d" xmlns:o="urn:schemas-microsoft-com:office:office" xmlns:oel="http://schemas.microsoft.com/office/2019/extlst" xmlns:r="http://schemas.openxmlformats.org/officeDocument/2006/relationships" xmlns:m="http://schemas.openxmlformats.org/officeDocument/2006/math" xmlns:v="urn:schemas-microsoft-com:vml" xmlns:wp14="http://schemas.microsoft.com/office/word/2010/wordprocessingDrawing" xmlns:wp="http://schemas.openxmlformats.org/drawingml/2006/wordprocessingDrawing" xmlns:w10="urn:schemas-microsoft-com:office:word" xmlns:w="http://schemas.openxmlformats.org/wordprocessingml/2006/main" xmlns:w14="http://schemas.microsoft.com/office/word/2010/wordml" xmlns:w15="http://schemas.microsoft.com/office/word/2012/wordml" xmlns:w16cex="http://schemas.microsoft.com/office/word/2018/wordml/cex" xmlns:w16cid="http://schemas.microsoft.com/office/word/2016/wordml/cid" xmlns:w16="http://schemas.microsoft.com/office/word/2018/wordml" xmlns:w16sdtdh="http://schemas.microsoft.com/office/word/2020/wordml/sdtdatahash" xmlns:w16se="http://schemas.microsoft.com/office/word/2015/wordml/symex" xmlns:wpg="http://schemas.microsoft.com/office/word/2010/wordprocessingGroup" xmlns:wpi="http://schemas.microsoft.com/office/word/2010/wordprocessingInk" xmlns:wne="http://schemas.microsoft.com/office/word/2006/wordml" xmlns:wps="http://schemas.microsoft.com/office/word/2010/wordprocessingShape" mc:Ignorable="w14 w15 w16se w16cid w16 w16cex w16sdtdh wp14">
-  <w:comment w:id="1" w:author="Obinna Dinneya" w:date="2023-11-19T17:27:00Z" w:initials="OD">
-    <w:p>
-      <w:r>
-        <w:rPr>
-          <w:rStyle w:val="CommentReference"/>
-        </w:rPr>
-        <w:annotationRef/>
-      </w:r>
-      <w:r>
-        <w:rPr>
-          <w:sz w:val="20"/>
-          <w:szCs w:val="20"/>
-        </w:rPr>
-        <w:t xml:space="preserve">Added in text </w:t>
-      </w:r>
-    </w:p>
-  </w:comment>
-  <w:comment w:id="35" w:author="Obinna Dinneya" w:date="2023-11-22T13:51:00Z" w:initials="OD">
-    <w:p>
-      <w:r>
-        <w:rPr>
-          <w:rStyle w:val="CommentReference"/>
-        </w:rPr>
-        <w:annotationRef/>
-      </w:r>
-      <w:r>
-        <w:rPr>
-          <w:sz w:val="20"/>
-          <w:szCs w:val="20"/>
-        </w:rPr>
-        <w:t xml:space="preserve">Determine if necessary </w:t>
-      </w:r>
-    </w:p>
-  </w:comment>
-  <w:comment w:id="37" w:author="Obinna Dinneya" w:date="2023-11-22T13:45:00Z" w:initials="OD">
+  <w:comment w:id="35" w:author="Obinna Dinneya" w:date="2023-11-22T13:45:00Z" w:initials="OD">
     <w:p>
       <w:r>
         <w:rPr>
@@ -9304,24 +8741,18 @@
 
 <file path=word/commentsExtended.xml><?xml version="1.0" encoding="utf-8"?>
 <w15:commentsEx xmlns:wpc="http://schemas.microsoft.com/office/word/2010/wordprocessingCanvas" xmlns:cx="http://schemas.microsoft.com/office/drawing/2014/chartex" xmlns:cx1="http://schemas.microsoft.com/office/drawing/2015/9/8/chartex" xmlns:cx2="http://schemas.microsoft.com/office/drawing/2015/10/21/chartex" xmlns:cx3="http://schemas.microsoft.com/office/drawing/2016/5/9/chartex" xmlns:cx4="http://schemas.microsoft.com/office/drawing/2016/5/10/chartex" xmlns:cx5="http://schemas.microsoft.com/office/drawing/2016/5/11/chartex" xmlns:cx6="http://schemas.microsoft.com/office/drawing/2016/5/12/chartex" xmlns:cx7="http://schemas.microsoft.com/office/drawing/2016/5/13/chartex" xmlns:cx8="http://schemas.microsoft.com/office/drawing/2016/5/14/chartex" xmlns:mc="http://schemas.openxmlformats.org/markup-compatibility/2006" xmlns:aink="http://schemas.microsoft.com/office/drawing/2016/ink" xmlns:am3d="http://schemas.microsoft.com/office/drawing/2017/model3d" xmlns:o="urn:schemas-microsoft-com:office:office" xmlns:oel="http://schemas.microsoft.com/office/2019/extlst" xmlns:r="http://schemas.openxmlformats.org/officeDocument/2006/relationships" xmlns:m="http://schemas.openxmlformats.org/officeDocument/2006/math" xmlns:v="urn:schemas-microsoft-com:vml" xmlns:wp14="http://schemas.microsoft.com/office/word/2010/wordprocessingDrawing" xmlns:wp="http://schemas.openxmlformats.org/drawingml/2006/wordprocessingDrawing" xmlns:w10="urn:schemas-microsoft-com:office:word" xmlns:w="http://schemas.openxmlformats.org/wordprocessingml/2006/main" xmlns:w14="http://schemas.microsoft.com/office/word/2010/wordml" xmlns:w15="http://schemas.microsoft.com/office/word/2012/wordml" xmlns:w16cex="http://schemas.microsoft.com/office/word/2018/wordml/cex" xmlns:w16cid="http://schemas.microsoft.com/office/word/2016/wordml/cid" xmlns:w16="http://schemas.microsoft.com/office/word/2018/wordml" xmlns:w16sdtdh="http://schemas.microsoft.com/office/word/2020/wordml/sdtdatahash" xmlns:w16se="http://schemas.microsoft.com/office/word/2015/wordml/symex" xmlns:wpg="http://schemas.microsoft.com/office/word/2010/wordprocessingGroup" xmlns:wpi="http://schemas.microsoft.com/office/word/2010/wordprocessingInk" xmlns:wne="http://schemas.microsoft.com/office/word/2006/wordml" xmlns:wps="http://schemas.microsoft.com/office/word/2010/wordprocessingShape" mc:Ignorable="w14 w15 w16se w16cid w16 w16cex w16sdtdh wp14">
-  <w15:commentEx w15:paraId="3A0A3A36" w15:done="0"/>
-  <w15:commentEx w15:paraId="7379FBF4" w15:done="0"/>
   <w15:commentEx w15:paraId="4F038B11" w15:done="0"/>
 </w15:commentsEx>
 </file>
 
 <file path=word/commentsExtensible.xml><?xml version="1.0" encoding="utf-8"?>
 <w16cex:commentsExtensible xmlns:wpc="http://schemas.microsoft.com/office/word/2010/wordprocessingCanvas" xmlns:cx="http://schemas.microsoft.com/office/drawing/2014/chartex" xmlns:cx1="http://schemas.microsoft.com/office/drawing/2015/9/8/chartex" xmlns:cx2="http://schemas.microsoft.com/office/drawing/2015/10/21/chartex" xmlns:cx3="http://schemas.microsoft.com/office/drawing/2016/5/9/chartex" xmlns:cx4="http://schemas.microsoft.com/office/drawing/2016/5/10/chartex" xmlns:cx5="http://schemas.microsoft.com/office/drawing/2016/5/11/chartex" xmlns:cx6="http://schemas.microsoft.com/office/drawing/2016/5/12/chartex" xmlns:cx7="http://schemas.microsoft.com/office/drawing/2016/5/13/chartex" xmlns:cx8="http://schemas.microsoft.com/office/drawing/2016/5/14/chartex" xmlns:mc="http://schemas.openxmlformats.org/markup-compatibility/2006" xmlns:aink="http://schemas.microsoft.com/office/drawing/2016/ink" xmlns:am3d="http://schemas.microsoft.com/office/drawing/2017/model3d" xmlns:o="urn:schemas-microsoft-com:office:office" xmlns:oel="http://schemas.microsoft.com/office/2019/extlst" xmlns:r="http://schemas.openxmlformats.org/officeDocument/2006/relationships" xmlns:m="http://schemas.openxmlformats.org/officeDocument/2006/math" xmlns:v="urn:schemas-microsoft-com:vml" xmlns:wp14="http://schemas.microsoft.com/office/word/2010/wordprocessingDrawing" xmlns:wp="http://schemas.openxmlformats.org/drawingml/2006/wordprocessingDrawing" xmlns:w10="urn:schemas-microsoft-com:office:word" xmlns:w="http://schemas.openxmlformats.org/wordprocessingml/2006/main" xmlns:w14="http://schemas.microsoft.com/office/word/2010/wordml" xmlns:w15="http://schemas.microsoft.com/office/word/2012/wordml" xmlns:w16cex="http://schemas.microsoft.com/office/word/2018/wordml/cex" xmlns:w16cid="http://schemas.microsoft.com/office/word/2016/wordml/cid" xmlns:w16="http://schemas.microsoft.com/office/word/2018/wordml" xmlns:w16sdtdh="http://schemas.microsoft.com/office/word/2020/wordml/sdtdatahash" xmlns:w16se="http://schemas.microsoft.com/office/word/2015/wordml/symex" xmlns:wpg="http://schemas.microsoft.com/office/word/2010/wordprocessingGroup" xmlns:wpi="http://schemas.microsoft.com/office/word/2010/wordprocessingInk" xmlns:wne="http://schemas.microsoft.com/office/word/2006/wordml" xmlns:wps="http://schemas.microsoft.com/office/word/2010/wordprocessingShape" mc:Ignorable="w14 w15 w16se w16cid w16 w16cex w16sdtdh wp14">
-  <w16cex:commentExtensible w16cex:durableId="50153A5B" w16cex:dateUtc="2023-11-19T22:27:00Z"/>
-  <w16cex:commentExtensible w16cex:durableId="4A0CDC73" w16cex:dateUtc="2023-11-22T18:51:00Z"/>
   <w16cex:commentExtensible w16cex:durableId="7DEE99E3" w16cex:dateUtc="2023-11-22T18:45:00Z"/>
 </w16cex:commentsExtensible>
 </file>
 
 <file path=word/commentsIds.xml><?xml version="1.0" encoding="utf-8"?>
 <w16cid:commentsIds xmlns:wpc="http://schemas.microsoft.com/office/word/2010/wordprocessingCanvas" xmlns:cx="http://schemas.microsoft.com/office/drawing/2014/chartex" xmlns:cx1="http://schemas.microsoft.com/office/drawing/2015/9/8/chartex" xmlns:cx2="http://schemas.microsoft.com/office/drawing/2015/10/21/chartex" xmlns:cx3="http://schemas.microsoft.com/office/drawing/2016/5/9/chartex" xmlns:cx4="http://schemas.microsoft.com/office/drawing/2016/5/10/chartex" xmlns:cx5="http://schemas.microsoft.com/office/drawing/2016/5/11/chartex" xmlns:cx6="http://schemas.microsoft.com/office/drawing/2016/5/12/chartex" xmlns:cx7="http://schemas.microsoft.com/office/drawing/2016/5/13/chartex" xmlns:cx8="http://schemas.microsoft.com/office/drawing/2016/5/14/chartex" xmlns:mc="http://schemas.openxmlformats.org/markup-compatibility/2006" xmlns:aink="http://schemas.microsoft.com/office/drawing/2016/ink" xmlns:am3d="http://schemas.microsoft.com/office/drawing/2017/model3d" xmlns:o="urn:schemas-microsoft-com:office:office" xmlns:oel="http://schemas.microsoft.com/office/2019/extlst" xmlns:r="http://schemas.openxmlformats.org/officeDocument/2006/relationships" xmlns:m="http://schemas.openxmlformats.org/officeDocument/2006/math" xmlns:v="urn:schemas-microsoft-com:vml" xmlns:wp14="http://schemas.microsoft.com/office/word/2010/wordprocessingDrawing" xmlns:wp="http://schemas.openxmlformats.org/drawingml/2006/wordprocessingDrawing" xmlns:w10="urn:schemas-microsoft-com:office:word" xmlns:w="http://schemas.openxmlformats.org/wordprocessingml/2006/main" xmlns:w14="http://schemas.microsoft.com/office/word/2010/wordml" xmlns:w15="http://schemas.microsoft.com/office/word/2012/wordml" xmlns:w16cex="http://schemas.microsoft.com/office/word/2018/wordml/cex" xmlns:w16cid="http://schemas.microsoft.com/office/word/2016/wordml/cid" xmlns:w16="http://schemas.microsoft.com/office/word/2018/wordml" xmlns:w16sdtdh="http://schemas.microsoft.com/office/word/2020/wordml/sdtdatahash" xmlns:w16se="http://schemas.microsoft.com/office/word/2015/wordml/symex" xmlns:wpg="http://schemas.microsoft.com/office/word/2010/wordprocessingGroup" xmlns:wpi="http://schemas.microsoft.com/office/word/2010/wordprocessingInk" xmlns:wne="http://schemas.microsoft.com/office/word/2006/wordml" xmlns:wps="http://schemas.microsoft.com/office/word/2010/wordprocessingShape" mc:Ignorable="w14 w15 w16se w16cid w16 w16cex w16sdtdh wp14">
-  <w16cid:commentId w16cid:paraId="3A0A3A36" w16cid:durableId="50153A5B"/>
-  <w16cid:commentId w16cid:paraId="7379FBF4" w16cid:durableId="4A0CDC73"/>
   <w16cid:commentId w16cid:paraId="4F038B11" w16cid:durableId="7DEE99E3"/>
 </w16cid:commentsIds>
 </file>

--- a/Project documentation/Project_Report.docx
+++ b/Project documentation/Project_Report.docx
@@ -261,7 +261,7 @@
         </w:rPr>
         <w:fldChar w:fldCharType="separate"/>
       </w:r>
-      <w:hyperlink w:anchor="_Toc151742200" w:history="1">
+      <w:hyperlink w:anchor="_Toc151830299" w:history="1">
         <w:r>
           <w:rPr>
             <w:rStyle w:val="Hyperlink"/>
@@ -290,7 +290,7 @@
             <w:noProof/>
             <w:webHidden/>
           </w:rPr>
-          <w:instrText xml:space="preserve"> PAGEREF _Toc151742200 \h </w:instrText>
+          <w:instrText xml:space="preserve"> PAGEREF _Toc151830299 \h </w:instrText>
         </w:r>
         <w:r>
           <w:rPr>
@@ -336,7 +336,7 @@
           <w14:ligatures w14:val="standardContextual"/>
         </w:rPr>
       </w:pPr>
-      <w:hyperlink w:anchor="_Toc151742201" w:history="1">
+      <w:hyperlink w:anchor="_Toc151830300" w:history="1">
         <w:r>
           <w:rPr>
             <w:rStyle w:val="Hyperlink"/>
@@ -365,7 +365,7 @@
             <w:noProof/>
             <w:webHidden/>
           </w:rPr>
-          <w:instrText xml:space="preserve"> PAGEREF _Toc151742201 \h </w:instrText>
+          <w:instrText xml:space="preserve"> PAGEREF _Toc151830300 \h </w:instrText>
         </w:r>
         <w:r>
           <w:rPr>
@@ -411,7 +411,7 @@
           <w14:ligatures w14:val="standardContextual"/>
         </w:rPr>
       </w:pPr>
-      <w:hyperlink w:anchor="_Toc151742205" w:history="1">
+      <w:hyperlink w:anchor="_Toc151830304" w:history="1">
         <w:r>
           <w:rPr>
             <w:rStyle w:val="Hyperlink"/>
@@ -440,7 +440,7 @@
             <w:noProof/>
             <w:webHidden/>
           </w:rPr>
-          <w:instrText xml:space="preserve"> PAGEREF _Toc151742205 \h </w:instrText>
+          <w:instrText xml:space="preserve"> PAGEREF _Toc151830304 \h </w:instrText>
         </w:r>
         <w:r>
           <w:rPr>
@@ -486,7 +486,7 @@
           <w14:ligatures w14:val="standardContextual"/>
         </w:rPr>
       </w:pPr>
-      <w:hyperlink w:anchor="_Toc151742209" w:history="1">
+      <w:hyperlink w:anchor="_Toc151830308" w:history="1">
         <w:r>
           <w:rPr>
             <w:rStyle w:val="Hyperlink"/>
@@ -515,7 +515,7 @@
             <w:noProof/>
             <w:webHidden/>
           </w:rPr>
-          <w:instrText xml:space="preserve"> PAGEREF _Toc151742209 \h </w:instrText>
+          <w:instrText xml:space="preserve"> PAGEREF _Toc151830308 \h </w:instrText>
         </w:r>
         <w:r>
           <w:rPr>
@@ -535,7 +535,7 @@
             <w:noProof/>
             <w:webHidden/>
           </w:rPr>
-          <w:t>10</w:t>
+          <w:t>11</w:t>
         </w:r>
         <w:r>
           <w:rPr>
@@ -561,7 +561,7 @@
           <w14:ligatures w14:val="standardContextual"/>
         </w:rPr>
       </w:pPr>
-      <w:hyperlink w:anchor="_Toc151742210" w:history="1">
+      <w:hyperlink w:anchor="_Toc151830309" w:history="1">
         <w:r>
           <w:rPr>
             <w:rStyle w:val="Hyperlink"/>
@@ -590,7 +590,7 @@
             <w:noProof/>
             <w:webHidden/>
           </w:rPr>
-          <w:instrText xml:space="preserve"> PAGEREF _Toc151742210 \h </w:instrText>
+          <w:instrText xml:space="preserve"> PAGEREF _Toc151830309 \h </w:instrText>
         </w:r>
         <w:r>
           <w:rPr>
@@ -636,7 +636,7 @@
           <w14:ligatures w14:val="standardContextual"/>
         </w:rPr>
       </w:pPr>
-      <w:hyperlink w:anchor="_Toc151742211" w:history="1">
+      <w:hyperlink w:anchor="_Toc151830310" w:history="1">
         <w:r>
           <w:rPr>
             <w:rStyle w:val="Hyperlink"/>
@@ -665,7 +665,7 @@
             <w:noProof/>
             <w:webHidden/>
           </w:rPr>
-          <w:instrText xml:space="preserve"> PAGEREF _Toc151742211 \h </w:instrText>
+          <w:instrText xml:space="preserve"> PAGEREF _Toc151830310 \h </w:instrText>
         </w:r>
         <w:r>
           <w:rPr>
@@ -711,7 +711,7 @@
           <w14:ligatures w14:val="standardContextual"/>
         </w:rPr>
       </w:pPr>
-      <w:hyperlink w:anchor="_Toc151742212" w:history="1">
+      <w:hyperlink w:anchor="_Toc151830311" w:history="1">
         <w:r>
           <w:rPr>
             <w:rStyle w:val="Hyperlink"/>
@@ -740,7 +740,7 @@
             <w:noProof/>
             <w:webHidden/>
           </w:rPr>
-          <w:instrText xml:space="preserve"> PAGEREF _Toc151742212 \h </w:instrText>
+          <w:instrText xml:space="preserve"> PAGEREF _Toc151830311 \h </w:instrText>
         </w:r>
         <w:r>
           <w:rPr>
@@ -786,7 +786,7 @@
           <w14:ligatures w14:val="standardContextual"/>
         </w:rPr>
       </w:pPr>
-      <w:hyperlink w:anchor="_Toc151742213" w:history="1">
+      <w:hyperlink w:anchor="_Toc151830312" w:history="1">
         <w:r>
           <w:rPr>
             <w:rStyle w:val="Hyperlink"/>
@@ -815,7 +815,7 @@
             <w:noProof/>
             <w:webHidden/>
           </w:rPr>
-          <w:instrText xml:space="preserve"> PAGEREF _Toc151742213 \h </w:instrText>
+          <w:instrText xml:space="preserve"> PAGEREF _Toc151830312 \h </w:instrText>
         </w:r>
         <w:r>
           <w:rPr>
@@ -861,7 +861,7 @@
           <w14:ligatures w14:val="standardContextual"/>
         </w:rPr>
       </w:pPr>
-      <w:hyperlink w:anchor="_Toc151742214" w:history="1">
+      <w:hyperlink w:anchor="_Toc151830313" w:history="1">
         <w:r>
           <w:rPr>
             <w:rStyle w:val="Hyperlink"/>
@@ -890,7 +890,7 @@
             <w:noProof/>
             <w:webHidden/>
           </w:rPr>
-          <w:instrText xml:space="preserve"> PAGEREF _Toc151742214 \h </w:instrText>
+          <w:instrText xml:space="preserve"> PAGEREF _Toc151830313 \h </w:instrText>
         </w:r>
         <w:r>
           <w:rPr>
@@ -936,7 +936,7 @@
           <w14:ligatures w14:val="standardContextual"/>
         </w:rPr>
       </w:pPr>
-      <w:hyperlink w:anchor="_Toc151742215" w:history="1">
+      <w:hyperlink w:anchor="_Toc151830314" w:history="1">
         <w:r>
           <w:rPr>
             <w:rStyle w:val="Hyperlink"/>
@@ -965,7 +965,7 @@
             <w:noProof/>
             <w:webHidden/>
           </w:rPr>
-          <w:instrText xml:space="preserve"> PAGEREF _Toc151742215 \h </w:instrText>
+          <w:instrText xml:space="preserve"> PAGEREF _Toc151830314 \h </w:instrText>
         </w:r>
         <w:r>
           <w:rPr>
@@ -1029,7 +1029,7 @@
           <w:szCs w:val="24"/>
         </w:rPr>
       </w:pPr>
-      <w:bookmarkStart w:id="0" w:name="_Toc151742200"/>
+      <w:bookmarkStart w:id="0" w:name="_Toc151830299"/>
       <w:r>
         <w:rPr>
           <w:rFonts w:ascii="Times New Roman" w:hAnsi="Times New Roman" w:cs="Times New Roman"/>
@@ -1292,7 +1292,7 @@
           <w:lang w:eastAsia="en-CA"/>
         </w:rPr>
       </w:pPr>
-      <w:bookmarkStart w:id="1" w:name="_Toc151742201"/>
+      <w:bookmarkStart w:id="1" w:name="_Toc151830300"/>
       <w:r>
         <w:rPr>
           <w:rFonts w:ascii="Times New Roman" w:hAnsi="Times New Roman" w:cs="Times New Roman"/>
@@ -1322,6 +1322,7 @@
       <w:bookmarkStart w:id="4" w:name="_Toc148628371"/>
       <w:bookmarkStart w:id="5" w:name="_Toc148628866"/>
       <w:bookmarkStart w:id="6" w:name="_Toc151742202"/>
+      <w:bookmarkStart w:id="7" w:name="_Toc151830301"/>
       <w:r>
         <w:rPr>
           <w:rFonts w:ascii="Times New Roman" w:eastAsia="Times New Roman" w:hAnsi="Times New Roman" w:cs="Times New Roman"/>
@@ -1337,6 +1338,7 @@
       <w:bookmarkEnd w:id="4"/>
       <w:bookmarkEnd w:id="5"/>
       <w:bookmarkEnd w:id="6"/>
+      <w:bookmarkEnd w:id="7"/>
     </w:p>
     <w:p>
       <w:pPr>
@@ -1350,11 +1352,12 @@
           <w:szCs w:val="24"/>
         </w:rPr>
       </w:pPr>
-      <w:bookmarkStart w:id="7" w:name="_Toc148547183"/>
-      <w:bookmarkStart w:id="8" w:name="_Toc148623867"/>
-      <w:bookmarkStart w:id="9" w:name="_Toc148628372"/>
-      <w:bookmarkStart w:id="10" w:name="_Toc148628867"/>
-      <w:bookmarkStart w:id="11" w:name="_Toc151742203"/>
+      <w:bookmarkStart w:id="8" w:name="_Toc148547183"/>
+      <w:bookmarkStart w:id="9" w:name="_Toc148623867"/>
+      <w:bookmarkStart w:id="10" w:name="_Toc148628372"/>
+      <w:bookmarkStart w:id="11" w:name="_Toc148628867"/>
+      <w:bookmarkStart w:id="12" w:name="_Toc151742203"/>
+      <w:bookmarkStart w:id="13" w:name="_Toc151830302"/>
       <w:r>
         <w:rPr>
           <w:rFonts w:ascii="Times New Roman" w:eastAsia="Times New Roman" w:hAnsi="Times New Roman" w:cs="Times New Roman"/>
@@ -1365,11 +1368,12 @@
         </w:rPr>
         <w:t>Our study dives deep into this, unpacking the little intricacies that paint the bigger picture of perceived health. We are not just talking about the prominent parts, like diet or exercise, but also the subtle factors, like where we come from and the day-to-day challenges we face.</w:t>
       </w:r>
-      <w:bookmarkEnd w:id="7"/>
       <w:bookmarkEnd w:id="8"/>
       <w:bookmarkEnd w:id="9"/>
       <w:bookmarkEnd w:id="10"/>
       <w:bookmarkEnd w:id="11"/>
+      <w:bookmarkEnd w:id="12"/>
+      <w:bookmarkEnd w:id="13"/>
     </w:p>
     <w:p>
       <w:pPr>
@@ -1413,11 +1417,12 @@
           <w:lang w:eastAsia="en-CA"/>
         </w:rPr>
       </w:pPr>
-      <w:bookmarkStart w:id="12" w:name="_Toc148547184"/>
-      <w:bookmarkStart w:id="13" w:name="_Toc148623868"/>
-      <w:bookmarkStart w:id="14" w:name="_Toc148628373"/>
-      <w:bookmarkStart w:id="15" w:name="_Toc148628868"/>
-      <w:bookmarkStart w:id="16" w:name="_Toc151742204"/>
+      <w:bookmarkStart w:id="14" w:name="_Toc148547184"/>
+      <w:bookmarkStart w:id="15" w:name="_Toc148623868"/>
+      <w:bookmarkStart w:id="16" w:name="_Toc148628373"/>
+      <w:bookmarkStart w:id="17" w:name="_Toc148628868"/>
+      <w:bookmarkStart w:id="18" w:name="_Toc151742204"/>
+      <w:bookmarkStart w:id="19" w:name="_Toc151830303"/>
       <w:r>
         <w:rPr>
           <w:rFonts w:ascii="Times New Roman" w:eastAsia="Times New Roman" w:hAnsi="Times New Roman" w:cs="Times New Roman"/>
@@ -1429,11 +1434,12 @@
         <w:lastRenderedPageBreak/>
         <w:t>By weaving together these threads—from the food on our plates to the societies we live in, from our workout routines to our battles with chronic conditions—the hope is to present a tapestry that depicts the rich landscape of perceived health. Now, with our roadmap laid out, let us answer the research questions and, more importantly, seek to understand the nuances of perceived health.</w:t>
       </w:r>
-      <w:bookmarkEnd w:id="12"/>
-      <w:bookmarkEnd w:id="13"/>
       <w:bookmarkEnd w:id="14"/>
       <w:bookmarkEnd w:id="15"/>
       <w:bookmarkEnd w:id="16"/>
+      <w:bookmarkEnd w:id="17"/>
+      <w:bookmarkEnd w:id="18"/>
+      <w:bookmarkEnd w:id="19"/>
     </w:p>
     <w:p>
       <w:pPr>
@@ -1455,7 +1461,7 @@
           <w:lang w:eastAsia="en-CA"/>
         </w:rPr>
       </w:pPr>
-      <w:bookmarkStart w:id="17" w:name="_Toc151742205"/>
+      <w:bookmarkStart w:id="20" w:name="_Toc151830304"/>
       <w:r>
         <w:rPr>
           <w:rFonts w:ascii="Times New Roman" w:hAnsi="Times New Roman" w:cs="Times New Roman"/>
@@ -1466,7 +1472,7 @@
         </w:rPr>
         <w:t>Research Questions</w:t>
       </w:r>
-      <w:bookmarkEnd w:id="17"/>
+      <w:bookmarkEnd w:id="20"/>
     </w:p>
     <w:p>
       <w:pPr>
@@ -1610,11 +1616,12 @@
           <w:bCs/>
         </w:rPr>
       </w:pPr>
-      <w:bookmarkStart w:id="18" w:name="_Toc148547186"/>
-      <w:bookmarkStart w:id="19" w:name="_Toc148623870"/>
-      <w:bookmarkStart w:id="20" w:name="_Toc148628375"/>
-      <w:bookmarkStart w:id="21" w:name="_Toc148628870"/>
-      <w:bookmarkStart w:id="22" w:name="_Toc151742206"/>
+      <w:bookmarkStart w:id="21" w:name="_Toc148547186"/>
+      <w:bookmarkStart w:id="22" w:name="_Toc148623870"/>
+      <w:bookmarkStart w:id="23" w:name="_Toc148628375"/>
+      <w:bookmarkStart w:id="24" w:name="_Toc148628870"/>
+      <w:bookmarkStart w:id="25" w:name="_Toc151742206"/>
+      <w:bookmarkStart w:id="26" w:name="_Toc151830305"/>
       <w:r>
         <w:rPr>
           <w:rFonts w:ascii="Times New Roman" w:eastAsia="Times New Roman" w:hAnsi="Times New Roman" w:cs="Times New Roman"/>
@@ -1623,105 +1630,12 @@
         </w:rPr>
         <w:t>How does socioeconomic status, emphasizing racial and ethnic backgrounds, influence healthcare access and overall health outcomes?</w:t>
       </w:r>
-      <w:bookmarkEnd w:id="18"/>
-      <w:bookmarkEnd w:id="19"/>
-      <w:bookmarkEnd w:id="20"/>
       <w:bookmarkEnd w:id="21"/>
       <w:bookmarkEnd w:id="22"/>
-    </w:p>
-    <w:p>
-      <w:pPr>
-        <w:spacing w:line="480" w:lineRule="auto"/>
-        <w:rPr>
-          <w:rFonts w:ascii="Times New Roman" w:hAnsi="Times New Roman" w:cs="Times New Roman"/>
-          <w:sz w:val="24"/>
-          <w:lang w:eastAsia="en-CA"/>
-        </w:rPr>
-      </w:pPr>
-      <w:r>
-        <w:rPr>
-          <w:rFonts w:ascii="Times New Roman" w:hAnsi="Times New Roman" w:cs="Times New Roman"/>
-          <w:sz w:val="24"/>
-          <w:lang w:eastAsia="en-CA"/>
-        </w:rPr>
-        <w:t>In the U.S., significant disparities in healthcare access exist, especially related to socioeconomic and racial factors. By analyzing national survey data from 2011-2015, Towne Jr. (2017) reported that racial and ethnic minority working-age adults, specifically Hispanic adults, were more likely to forgo necessary medical care due to costs when compared to their White counterparts. This discovery was consistent even after adjusting for various other factors, including income, education, and region. Furthermore, individuals with lower incomes or without a college or technical school degree were likelier to skip medical care. Regionally, those residing in the southern U.S. faced higher instances of forgone medical care. State decisions regarding Medicaid Expansion also played a role; individuals in states that did not expand Medicaid reported higher instances of forgone care. Notably, among older adults (65 and above), racial or ethnic minority groups were more likely to forgo medical care than White older adults, highlighting the persistent racial disparities in healthcare access across different age groups.</w:t>
-      </w:r>
-      <w:r>
-        <w:rPr>
-          <w:rFonts w:ascii="Times New Roman" w:hAnsi="Times New Roman" w:cs="Times New Roman"/>
-          <w:sz w:val="24"/>
-          <w:lang w:eastAsia="en-CA"/>
-        </w:rPr>
-        <w:t xml:space="preserve"> This project </w:t>
-      </w:r>
-      <w:r>
-        <w:rPr>
-          <w:rFonts w:ascii="Times New Roman" w:hAnsi="Times New Roman" w:cs="Times New Roman"/>
-          <w:sz w:val="24"/>
-          <w:lang w:eastAsia="en-CA"/>
-        </w:rPr>
-        <w:t>aims to investigate the impact of socioeconomic factors, particularly race and ethnicity, on healthcare access and the effects on</w:t>
-      </w:r>
-      <w:r>
-        <w:rPr>
-          <w:rFonts w:ascii="Times New Roman" w:hAnsi="Times New Roman" w:cs="Times New Roman"/>
-          <w:sz w:val="24"/>
-          <w:lang w:eastAsia="en-CA"/>
-        </w:rPr>
-        <w:t xml:space="preserve"> the prediction of </w:t>
-      </w:r>
-      <w:r>
-        <w:rPr>
-          <w:rFonts w:ascii="Times New Roman" w:hAnsi="Times New Roman" w:cs="Times New Roman"/>
-          <w:sz w:val="24"/>
-          <w:lang w:eastAsia="en-CA"/>
-        </w:rPr>
-        <w:t>overall</w:t>
-      </w:r>
-      <w:r>
-        <w:rPr>
-          <w:rFonts w:ascii="Times New Roman" w:hAnsi="Times New Roman" w:cs="Times New Roman"/>
-          <w:sz w:val="24"/>
-          <w:lang w:eastAsia="en-CA"/>
-        </w:rPr>
-        <w:t xml:space="preserve"> perceived</w:t>
-      </w:r>
-      <w:r>
-        <w:rPr>
-          <w:rFonts w:ascii="Times New Roman" w:hAnsi="Times New Roman" w:cs="Times New Roman"/>
-          <w:sz w:val="24"/>
-          <w:lang w:eastAsia="en-CA"/>
-        </w:rPr>
-        <w:t xml:space="preserve"> health.</w:t>
-      </w:r>
-    </w:p>
-    <w:p>
-      <w:pPr>
-        <w:pStyle w:val="Heading2"/>
-        <w:rPr>
-          <w:rFonts w:ascii="Times New Roman" w:hAnsi="Times New Roman" w:cs="Times New Roman"/>
-          <w:bCs/>
-        </w:rPr>
-      </w:pPr>
-      <w:bookmarkStart w:id="23" w:name="_Toc148547187"/>
-      <w:bookmarkStart w:id="24" w:name="_Toc148623871"/>
-      <w:bookmarkStart w:id="25" w:name="_Toc148628376"/>
-      <w:bookmarkStart w:id="26" w:name="_Toc148628871"/>
-      <w:bookmarkStart w:id="27" w:name="_Toc151742207"/>
-      <w:r>
-        <w:rPr>
-          <w:rFonts w:ascii="Times New Roman" w:eastAsia="Times New Roman" w:hAnsi="Times New Roman" w:cs="Times New Roman"/>
-          <w:color w:val="0E101A"/>
-          <w:sz w:val="24"/>
-        </w:rPr>
-        <w:lastRenderedPageBreak/>
-        <w:t>How does regular physical exercise influence tangible health outcomes, such as the risk of developing cancer, and mental health outcomes, including the likelihood of being diagnosed with depression?</w:t>
-      </w:r>
       <w:bookmarkEnd w:id="23"/>
       <w:bookmarkEnd w:id="24"/>
       <w:bookmarkEnd w:id="25"/>
       <w:bookmarkEnd w:id="26"/>
-      <w:bookmarkEnd w:id="27"/>
     </w:p>
     <w:p>
       <w:pPr>
@@ -1729,136 +1643,90 @@
         <w:rPr>
           <w:rFonts w:ascii="Times New Roman" w:hAnsi="Times New Roman" w:cs="Times New Roman"/>
           <w:sz w:val="24"/>
-        </w:rPr>
-      </w:pPr>
-      <w:r>
-        <w:rPr>
-          <w:rFonts w:ascii="Times New Roman" w:hAnsi="Times New Roman" w:cs="Times New Roman"/>
-          <w:sz w:val="24"/>
-        </w:rPr>
-        <w:t>Regular physical exercise is essential in the promotion of one's overall health</w:t>
-      </w:r>
-      <w:r>
-        <w:rPr>
-          <w:rFonts w:ascii="Times New Roman" w:hAnsi="Times New Roman" w:cs="Times New Roman"/>
-          <w:sz w:val="24"/>
-        </w:rPr>
-        <w:t>. It goes beyond merely enhancing physical wellbeing and playing a pivotal role in mental health. A deeper dive into the literature provides illuminating insights.</w:t>
-      </w:r>
-    </w:p>
-    <w:p>
-      <w:pPr>
-        <w:spacing w:line="480" w:lineRule="auto"/>
-        <w:rPr>
-          <w:rFonts w:ascii="Times New Roman" w:hAnsi="Times New Roman" w:cs="Times New Roman"/>
-          <w:sz w:val="24"/>
-        </w:rPr>
-      </w:pPr>
-      <w:r>
-        <w:rPr>
-          <w:rFonts w:ascii="Times New Roman" w:hAnsi="Times New Roman" w:cs="Times New Roman"/>
-          <w:sz w:val="24"/>
-        </w:rPr>
-        <w:t>Depression and anxiety, prevalent psychiatric conditions, afflict millions in the United States. While there are numerous treatments available, not all are uniformly effective. Intriguingly, a study by Carek, Laibstain, and Carek (2011) postulates that physical activity strongly correlates with decreased symptoms of these conditions. Consistent exercise improves physical health, life satisfaction, cognitive function, and psychological well-being and is a buffer against psychological disorders. This research compellingly suggests that activity is comparable to antidepressant medications for mild to moderate depression and can enhance the effectiveness of such medicines. Moreover, while it has been less studied, exercise emerged as a cost-efficient treatment for various anxiety disorders.</w:t>
-      </w:r>
-    </w:p>
-    <w:p>
-      <w:pPr>
-        <w:spacing w:line="480" w:lineRule="auto"/>
-        <w:rPr>
-          <w:rFonts w:ascii="Times New Roman" w:hAnsi="Times New Roman" w:cs="Times New Roman"/>
-          <w:sz w:val="24"/>
-        </w:rPr>
-      </w:pPr>
-      <w:r>
-        <w:rPr>
-          <w:rFonts w:ascii="Times New Roman" w:hAnsi="Times New Roman" w:cs="Times New Roman"/>
-          <w:sz w:val="24"/>
-        </w:rPr>
-        <w:t>Expanding this perspective, Pedersen and Saltin (2015) examined how exercise is a therapeutic tool for 26 chronic diseases, including psychiatric, neurological, metabolic, cardiovascular, pulmonary, musculoskeletal disorders, and cancer. Their analysis gleaned from many sources, including systematic reviews, meta-analyses, and randomized controlled trials, heralds exercise as a pivotal intervention. In many instances, exercise therapy is on par with, if not superior to, medical treatments in efficacy.</w:t>
-      </w:r>
-    </w:p>
-    <w:p>
-      <w:pPr>
-        <w:spacing w:line="480" w:lineRule="auto"/>
-        <w:rPr>
-          <w:rFonts w:ascii="Times New Roman" w:hAnsi="Times New Roman" w:cs="Times New Roman"/>
-          <w:sz w:val="24"/>
-        </w:rPr>
-      </w:pPr>
-      <w:r>
-        <w:rPr>
-          <w:rFonts w:ascii="Times New Roman" w:hAnsi="Times New Roman" w:cs="Times New Roman"/>
-          <w:sz w:val="24"/>
-        </w:rPr>
-        <w:t>T</w:t>
-      </w:r>
-      <w:r>
-        <w:rPr>
-          <w:rFonts w:ascii="Times New Roman" w:hAnsi="Times New Roman" w:cs="Times New Roman"/>
-          <w:sz w:val="24"/>
-        </w:rPr>
-        <w:t xml:space="preserve">he power of regular physical exercise on tangible health outcomes and mental well-being is </w:t>
-      </w:r>
-      <w:r>
-        <w:rPr>
-          <w:rFonts w:ascii="Times New Roman" w:hAnsi="Times New Roman" w:cs="Times New Roman"/>
-          <w:sz w:val="24"/>
-        </w:rPr>
-        <w:t xml:space="preserve">quite </w:t>
-      </w:r>
-      <w:r>
-        <w:rPr>
-          <w:rFonts w:ascii="Times New Roman" w:hAnsi="Times New Roman" w:cs="Times New Roman"/>
-          <w:sz w:val="24"/>
-        </w:rPr>
-        <w:t>evident. As our understanding of its multifaceted benefits deepens, it underscores the need for integrating exercise into therapeutic regimens and broader public health initiatives.</w:t>
-      </w:r>
-      <w:r>
-        <w:rPr>
-          <w:rFonts w:ascii="Times New Roman" w:hAnsi="Times New Roman" w:cs="Times New Roman"/>
-          <w:sz w:val="24"/>
-        </w:rPr>
-        <w:t xml:space="preserve"> </w:t>
-      </w:r>
-      <w:r>
-        <w:rPr>
-          <w:rFonts w:ascii="Times New Roman" w:hAnsi="Times New Roman" w:cs="Times New Roman"/>
-          <w:sz w:val="24"/>
-        </w:rPr>
-        <w:t xml:space="preserve">The </w:t>
-      </w:r>
-      <w:r>
-        <w:rPr>
-          <w:rFonts w:ascii="Times New Roman" w:hAnsi="Times New Roman" w:cs="Times New Roman"/>
-          <w:sz w:val="24"/>
-        </w:rPr>
-        <w:lastRenderedPageBreak/>
-        <w:t>exploration seeks to unveil the multifaceted effects of regular physical activity on both physical health, particularly the risk of cancer, and mental health, including its role in mitigating the likelihood of depression.</w:t>
+          <w:lang w:eastAsia="en-CA"/>
+        </w:rPr>
+      </w:pPr>
+      <w:r>
+        <w:rPr>
+          <w:rFonts w:ascii="Times New Roman" w:hAnsi="Times New Roman" w:cs="Times New Roman"/>
+          <w:sz w:val="24"/>
+          <w:lang w:eastAsia="en-CA"/>
+        </w:rPr>
+        <w:t>In the U.S., significant disparities in healthcare access exist, especially related to socioeconomic and racial factors. By analyzing national survey data from 2011-2015, Towne Jr. (2017) reported that racial and ethnic minority working-age adults, specifically Hispanic adults, were more likely to forgo necessary medical care due to costs when compared to their White counterparts. This discovery was consistent even after adjusting for various other factors, including income, education, and region. Furthermore, individuals with lower incomes or without a college or technical school degree were likelier to skip medical care. Regionally, those residing in the southern U.S. faced higher instances of forgone medical care. State decisions regarding Medicaid Expansion also played a role; individuals in states that did not expand Medicaid reported higher instances of forgone care. Notably, among older adults (65 and above), racial or ethnic minority groups were more likely to forgo medical care than White older adults, highlighting the persistent racial disparities in healthcare access across different age groups.</w:t>
+      </w:r>
+      <w:r>
+        <w:rPr>
+          <w:rFonts w:ascii="Times New Roman" w:hAnsi="Times New Roman" w:cs="Times New Roman"/>
+          <w:sz w:val="24"/>
+          <w:lang w:eastAsia="en-CA"/>
+        </w:rPr>
+        <w:t xml:space="preserve"> This project </w:t>
+      </w:r>
+      <w:r>
+        <w:rPr>
+          <w:rFonts w:ascii="Times New Roman" w:hAnsi="Times New Roman" w:cs="Times New Roman"/>
+          <w:sz w:val="24"/>
+          <w:lang w:eastAsia="en-CA"/>
+        </w:rPr>
+        <w:t>aims to investigate the impact of socioeconomic factors, particularly race and ethnicity, on healthcare access and the effects on</w:t>
+      </w:r>
+      <w:r>
+        <w:rPr>
+          <w:rFonts w:ascii="Times New Roman" w:hAnsi="Times New Roman" w:cs="Times New Roman"/>
+          <w:sz w:val="24"/>
+          <w:lang w:eastAsia="en-CA"/>
+        </w:rPr>
+        <w:t xml:space="preserve"> the prediction of </w:t>
+      </w:r>
+      <w:r>
+        <w:rPr>
+          <w:rFonts w:ascii="Times New Roman" w:hAnsi="Times New Roman" w:cs="Times New Roman"/>
+          <w:sz w:val="24"/>
+          <w:lang w:eastAsia="en-CA"/>
+        </w:rPr>
+        <w:t>overall</w:t>
+      </w:r>
+      <w:r>
+        <w:rPr>
+          <w:rFonts w:ascii="Times New Roman" w:hAnsi="Times New Roman" w:cs="Times New Roman"/>
+          <w:sz w:val="24"/>
+          <w:lang w:eastAsia="en-CA"/>
+        </w:rPr>
+        <w:t xml:space="preserve"> perceived</w:t>
+      </w:r>
+      <w:r>
+        <w:rPr>
+          <w:rFonts w:ascii="Times New Roman" w:hAnsi="Times New Roman" w:cs="Times New Roman"/>
+          <w:sz w:val="24"/>
+          <w:lang w:eastAsia="en-CA"/>
+        </w:rPr>
+        <w:t xml:space="preserve"> health.</w:t>
       </w:r>
     </w:p>
     <w:p>
       <w:pPr>
         <w:pStyle w:val="Heading2"/>
+        <w:rPr>
+          <w:rFonts w:ascii="Times New Roman" w:hAnsi="Times New Roman" w:cs="Times New Roman"/>
+          <w:bCs/>
+        </w:rPr>
+      </w:pPr>
+      <w:bookmarkStart w:id="27" w:name="_Toc148547187"/>
+      <w:bookmarkStart w:id="28" w:name="_Toc148623871"/>
+      <w:bookmarkStart w:id="29" w:name="_Toc148628376"/>
+      <w:bookmarkStart w:id="30" w:name="_Toc148628871"/>
+      <w:bookmarkStart w:id="31" w:name="_Toc151742207"/>
+      <w:bookmarkStart w:id="32" w:name="_Toc151830306"/>
+      <w:r>
         <w:rPr>
           <w:rFonts w:ascii="Times New Roman" w:eastAsia="Times New Roman" w:hAnsi="Times New Roman" w:cs="Times New Roman"/>
           <w:color w:val="0E101A"/>
           <w:sz w:val="24"/>
         </w:rPr>
-      </w:pPr>
-      <w:bookmarkStart w:id="28" w:name="_Toc148547188"/>
-      <w:bookmarkStart w:id="29" w:name="_Toc148623872"/>
-      <w:bookmarkStart w:id="30" w:name="_Toc148628377"/>
-      <w:bookmarkStart w:id="31" w:name="_Toc148628872"/>
-      <w:bookmarkStart w:id="32" w:name="_Toc151742208"/>
-      <w:r>
-        <w:rPr>
-          <w:rFonts w:ascii="Times New Roman" w:eastAsia="Times New Roman" w:hAnsi="Times New Roman" w:cs="Times New Roman"/>
-          <w:color w:val="0E101A"/>
-          <w:sz w:val="24"/>
-        </w:rPr>
-        <w:t>Is there a correlation between Chronic conditions and individuals' self-assessed health status?</w:t>
-      </w:r>
+        <w:lastRenderedPageBreak/>
+        <w:t>How does regular physical exercise influence tangible health outcomes, such as the risk of developing cancer, and mental health outcomes, including the likelihood of being diagnosed with depression?</w:t>
+      </w:r>
+      <w:bookmarkEnd w:id="27"/>
       <w:bookmarkEnd w:id="28"/>
       <w:bookmarkEnd w:id="29"/>
       <w:bookmarkEnd w:id="30"/>
@@ -1878,6 +1746,150 @@
           <w:rFonts w:ascii="Times New Roman" w:hAnsi="Times New Roman" w:cs="Times New Roman"/>
           <w:sz w:val="24"/>
         </w:rPr>
+        <w:t>Regular physical exercise is essential in the promotion of one's overall health</w:t>
+      </w:r>
+      <w:r>
+        <w:rPr>
+          <w:rFonts w:ascii="Times New Roman" w:hAnsi="Times New Roman" w:cs="Times New Roman"/>
+          <w:sz w:val="24"/>
+        </w:rPr>
+        <w:t>. It goes beyond merely enhancing physical wellbeing and playing a pivotal role in mental health. A deeper dive into the literature provides illuminating insights.</w:t>
+      </w:r>
+    </w:p>
+    <w:p>
+      <w:pPr>
+        <w:spacing w:line="480" w:lineRule="auto"/>
+        <w:rPr>
+          <w:rFonts w:ascii="Times New Roman" w:hAnsi="Times New Roman" w:cs="Times New Roman"/>
+          <w:sz w:val="24"/>
+        </w:rPr>
+      </w:pPr>
+      <w:r>
+        <w:rPr>
+          <w:rFonts w:ascii="Times New Roman" w:hAnsi="Times New Roman" w:cs="Times New Roman"/>
+          <w:sz w:val="24"/>
+        </w:rPr>
+        <w:t>Depression and anxiety, prevalent psychiatric conditions, afflict millions in the United States. While there are numerous treatments available, not all are uniformly effective. Intriguingly, a study by Carek, Laibstain, and Carek (2011) postulates that physical activity strongly correlates with decreased symptoms of these conditions. Consistent exercise improves physical health, life satisfaction, cognitive function, and psychological well-being and is a buffer against psychological disorders. This research compellingly suggests that activity is comparable to antidepressant medications for mild to moderate depression and can enhance the effectiveness of such medicines. Moreover, while it has been less studied, exercise emerged as a cost-efficient treatment for various anxiety disorders.</w:t>
+      </w:r>
+    </w:p>
+    <w:p>
+      <w:pPr>
+        <w:spacing w:line="480" w:lineRule="auto"/>
+        <w:rPr>
+          <w:rFonts w:ascii="Times New Roman" w:hAnsi="Times New Roman" w:cs="Times New Roman"/>
+          <w:sz w:val="24"/>
+        </w:rPr>
+      </w:pPr>
+      <w:r>
+        <w:rPr>
+          <w:rFonts w:ascii="Times New Roman" w:hAnsi="Times New Roman" w:cs="Times New Roman"/>
+          <w:sz w:val="24"/>
+        </w:rPr>
+        <w:t>Expanding this perspective, Pedersen and Saltin (2015) examined how exercise is a therapeutic tool for 26 chronic diseases, including psychiatric, neurological, metabolic, cardiovascular, pulmonary, musculoskeletal disorders, and cancer. Their analysis gleaned from many sources, including systematic reviews, meta-analyses, and randomized controlled trials, heralds exercise as a pivotal intervention. In many instances, exercise therapy is on par with, if not superior to, medical treatments in efficacy.</w:t>
+      </w:r>
+    </w:p>
+    <w:p>
+      <w:pPr>
+        <w:spacing w:line="480" w:lineRule="auto"/>
+        <w:rPr>
+          <w:rFonts w:ascii="Times New Roman" w:hAnsi="Times New Roman" w:cs="Times New Roman"/>
+          <w:sz w:val="24"/>
+        </w:rPr>
+      </w:pPr>
+      <w:r>
+        <w:rPr>
+          <w:rFonts w:ascii="Times New Roman" w:hAnsi="Times New Roman" w:cs="Times New Roman"/>
+          <w:sz w:val="24"/>
+        </w:rPr>
+        <w:t>T</w:t>
+      </w:r>
+      <w:r>
+        <w:rPr>
+          <w:rFonts w:ascii="Times New Roman" w:hAnsi="Times New Roman" w:cs="Times New Roman"/>
+          <w:sz w:val="24"/>
+        </w:rPr>
+        <w:t xml:space="preserve">he power of regular physical exercise on tangible health outcomes and mental well-being is </w:t>
+      </w:r>
+      <w:r>
+        <w:rPr>
+          <w:rFonts w:ascii="Times New Roman" w:hAnsi="Times New Roman" w:cs="Times New Roman"/>
+          <w:sz w:val="24"/>
+        </w:rPr>
+        <w:t xml:space="preserve">quite </w:t>
+      </w:r>
+      <w:r>
+        <w:rPr>
+          <w:rFonts w:ascii="Times New Roman" w:hAnsi="Times New Roman" w:cs="Times New Roman"/>
+          <w:sz w:val="24"/>
+        </w:rPr>
+        <w:t>evident. As our understanding of its multifaceted benefits deepens, it underscores the need for integrating exercise into therapeutic regimens and broader public health initiatives.</w:t>
+      </w:r>
+      <w:r>
+        <w:rPr>
+          <w:rFonts w:ascii="Times New Roman" w:hAnsi="Times New Roman" w:cs="Times New Roman"/>
+          <w:sz w:val="24"/>
+        </w:rPr>
+        <w:t xml:space="preserve"> </w:t>
+      </w:r>
+      <w:r>
+        <w:rPr>
+          <w:rFonts w:ascii="Times New Roman" w:hAnsi="Times New Roman" w:cs="Times New Roman"/>
+          <w:sz w:val="24"/>
+        </w:rPr>
+        <w:t xml:space="preserve">The </w:t>
+      </w:r>
+      <w:r>
+        <w:rPr>
+          <w:rFonts w:ascii="Times New Roman" w:hAnsi="Times New Roman" w:cs="Times New Roman"/>
+          <w:sz w:val="24"/>
+        </w:rPr>
+        <w:lastRenderedPageBreak/>
+        <w:t>exploration seeks to unveil the multifaceted effects of regular physical activity on both physical health, particularly the risk of cancer, and mental health, including its role in mitigating the likelihood of depression.</w:t>
+      </w:r>
+    </w:p>
+    <w:p>
+      <w:pPr>
+        <w:pStyle w:val="Heading2"/>
+        <w:rPr>
+          <w:rFonts w:ascii="Times New Roman" w:eastAsia="Times New Roman" w:hAnsi="Times New Roman" w:cs="Times New Roman"/>
+          <w:color w:val="0E101A"/>
+          <w:sz w:val="24"/>
+        </w:rPr>
+      </w:pPr>
+      <w:bookmarkStart w:id="33" w:name="_Toc148547188"/>
+      <w:bookmarkStart w:id="34" w:name="_Toc148623872"/>
+      <w:bookmarkStart w:id="35" w:name="_Toc148628377"/>
+      <w:bookmarkStart w:id="36" w:name="_Toc148628872"/>
+      <w:bookmarkStart w:id="37" w:name="_Toc151742208"/>
+      <w:bookmarkStart w:id="38" w:name="_Toc151830307"/>
+      <w:r>
+        <w:rPr>
+          <w:rFonts w:ascii="Times New Roman" w:eastAsia="Times New Roman" w:hAnsi="Times New Roman" w:cs="Times New Roman"/>
+          <w:color w:val="0E101A"/>
+          <w:sz w:val="24"/>
+        </w:rPr>
+        <w:t>Is there a correlation between Chronic conditions and individuals' self-assessed health status?</w:t>
+      </w:r>
+      <w:bookmarkEnd w:id="33"/>
+      <w:bookmarkEnd w:id="34"/>
+      <w:bookmarkEnd w:id="35"/>
+      <w:bookmarkEnd w:id="36"/>
+      <w:bookmarkEnd w:id="37"/>
+      <w:bookmarkEnd w:id="38"/>
+    </w:p>
+    <w:p>
+      <w:pPr>
+        <w:spacing w:line="480" w:lineRule="auto"/>
+        <w:rPr>
+          <w:rFonts w:ascii="Times New Roman" w:hAnsi="Times New Roman" w:cs="Times New Roman"/>
+          <w:sz w:val="24"/>
+        </w:rPr>
+      </w:pPr>
+      <w:r>
+        <w:rPr>
+          <w:rFonts w:ascii="Times New Roman" w:hAnsi="Times New Roman" w:cs="Times New Roman"/>
+          <w:sz w:val="24"/>
+        </w:rPr>
         <w:t>When it comes to understanding how we see our health, it is more than just a feeling. It is fascinating how our self-view of our health can tell us about future doctor visits or even how our longevity might come into play.(Palladino et al., 2016).</w:t>
       </w:r>
     </w:p>
@@ -2153,7 +2165,7 @@
           <w:szCs w:val="24"/>
         </w:rPr>
       </w:pPr>
-      <w:bookmarkStart w:id="33" w:name="_Toc151742209"/>
+      <w:bookmarkStart w:id="39" w:name="_Toc151830308"/>
       <w:r>
         <w:rPr>
           <w:rFonts w:ascii="Times New Roman" w:hAnsi="Times New Roman" w:cs="Times New Roman"/>
@@ -2173,7 +2185,7 @@
         </w:rPr>
         <w:t>:</w:t>
       </w:r>
-      <w:bookmarkEnd w:id="33"/>
+      <w:bookmarkEnd w:id="39"/>
     </w:p>
     <w:p>
       <w:pPr>
@@ -2336,6 +2348,42 @@
         <w:spacing w:line="480" w:lineRule="auto"/>
         <w:rPr>
           <w:rFonts w:ascii="Times New Roman" w:hAnsi="Times New Roman" w:cs="Times New Roman"/>
+          <w:sz w:val="24"/>
+        </w:rPr>
+      </w:pPr>
+    </w:p>
+    <w:p>
+      <w:pPr>
+        <w:spacing w:line="480" w:lineRule="auto"/>
+        <w:rPr>
+          <w:rFonts w:ascii="Times New Roman" w:hAnsi="Times New Roman" w:cs="Times New Roman"/>
+          <w:sz w:val="24"/>
+        </w:rPr>
+      </w:pPr>
+    </w:p>
+    <w:p>
+      <w:pPr>
+        <w:spacing w:line="480" w:lineRule="auto"/>
+        <w:rPr>
+          <w:rFonts w:ascii="Times New Roman" w:hAnsi="Times New Roman" w:cs="Times New Roman"/>
+          <w:sz w:val="24"/>
+        </w:rPr>
+      </w:pPr>
+    </w:p>
+    <w:p>
+      <w:pPr>
+        <w:spacing w:line="480" w:lineRule="auto"/>
+        <w:rPr>
+          <w:rFonts w:ascii="Times New Roman" w:hAnsi="Times New Roman" w:cs="Times New Roman"/>
+          <w:sz w:val="24"/>
+        </w:rPr>
+      </w:pPr>
+    </w:p>
+    <w:p>
+      <w:pPr>
+        <w:spacing w:line="480" w:lineRule="auto"/>
+        <w:rPr>
+          <w:rFonts w:ascii="Times New Roman" w:hAnsi="Times New Roman" w:cs="Times New Roman"/>
           <w:b/>
           <w:bCs/>
           <w:sz w:val="24"/>
@@ -2348,6 +2396,7 @@
           <w:bCs/>
           <w:sz w:val="24"/>
         </w:rPr>
+        <w:lastRenderedPageBreak/>
         <w:t>Research Question 1</w:t>
       </w:r>
       <w:r>
@@ -2543,92 +2592,455 @@
           <w:rFonts w:ascii="Times New Roman" w:hAnsi="Times New Roman" w:cs="Times New Roman"/>
           <w:sz w:val="24"/>
         </w:rPr>
+        <w:t>Independent Variables:</w:t>
+      </w:r>
+      <w:r>
+        <w:rPr>
+          <w:rFonts w:ascii="Times New Roman" w:hAnsi="Times New Roman" w:cs="Times New Roman"/>
+          <w:sz w:val="24"/>
+        </w:rPr>
+        <w:t xml:space="preserve"> </w:t>
+      </w:r>
+      <w:r>
+        <w:rPr>
+          <w:rFonts w:ascii="Times New Roman" w:hAnsi="Times New Roman" w:cs="Times New Roman"/>
+          <w:sz w:val="24"/>
+        </w:rPr>
+        <w:t>Daily Dark Green Vegetable Consumption</w:t>
+      </w:r>
+      <w:r>
+        <w:rPr>
+          <w:rFonts w:ascii="Times New Roman" w:hAnsi="Times New Roman" w:cs="Times New Roman"/>
+          <w:sz w:val="24"/>
+        </w:rPr>
+        <w:t xml:space="preserve"> </w:t>
+      </w:r>
+      <w:r>
+        <w:rPr>
+          <w:rFonts w:ascii="Times New Roman" w:hAnsi="Times New Roman" w:cs="Times New Roman"/>
+          <w:sz w:val="24"/>
+        </w:rPr>
+        <w:t xml:space="preserve">and </w:t>
+      </w:r>
+      <w:r>
+        <w:rPr>
+          <w:rFonts w:ascii="Times New Roman" w:hAnsi="Times New Roman" w:cs="Times New Roman"/>
+          <w:sz w:val="24"/>
+        </w:rPr>
+        <w:t>Daily Fruit Consumption</w:t>
+      </w:r>
+      <w:r>
+        <w:rPr>
+          <w:rFonts w:ascii="Times New Roman" w:hAnsi="Times New Roman" w:cs="Times New Roman"/>
+          <w:sz w:val="24"/>
+        </w:rPr>
+        <w:t xml:space="preserve"> </w:t>
+      </w:r>
+      <w:r>
+        <w:rPr>
+          <w:rFonts w:ascii="Times New Roman" w:hAnsi="Times New Roman" w:cs="Times New Roman"/>
+          <w:sz w:val="24"/>
+        </w:rPr>
+        <w:t>variable</w:t>
+      </w:r>
+      <w:r>
+        <w:rPr>
+          <w:rFonts w:ascii="Times New Roman" w:hAnsi="Times New Roman" w:cs="Times New Roman"/>
+          <w:sz w:val="24"/>
+        </w:rPr>
+        <w:t>s</w:t>
+      </w:r>
+      <w:r>
+        <w:rPr>
+          <w:rFonts w:ascii="Times New Roman" w:hAnsi="Times New Roman" w:cs="Times New Roman"/>
+          <w:sz w:val="24"/>
+        </w:rPr>
+        <w:t xml:space="preserve"> quantify the daily intake of fruits</w:t>
+      </w:r>
+      <w:r>
+        <w:rPr>
+          <w:rFonts w:ascii="Times New Roman" w:hAnsi="Times New Roman" w:cs="Times New Roman"/>
+          <w:sz w:val="24"/>
+        </w:rPr>
+        <w:t xml:space="preserve"> and vegetables</w:t>
+      </w:r>
+      <w:r>
+        <w:rPr>
+          <w:rFonts w:ascii="Times New Roman" w:hAnsi="Times New Roman" w:cs="Times New Roman"/>
+          <w:sz w:val="24"/>
+        </w:rPr>
+        <w:t>.</w:t>
+      </w:r>
+      <w:r>
+        <w:rPr>
+          <w:rFonts w:ascii="Times New Roman" w:hAnsi="Times New Roman" w:cs="Times New Roman"/>
+          <w:sz w:val="24"/>
+        </w:rPr>
+        <w:t xml:space="preserve"> Both are coded as numerical values.</w:t>
+      </w:r>
+    </w:p>
+    <w:p>
+      <w:pPr>
+        <w:spacing w:line="480" w:lineRule="auto"/>
+        <w:rPr>
+          <w:rFonts w:ascii="Times New Roman" w:hAnsi="Times New Roman" w:cs="Times New Roman"/>
+          <w:b/>
+          <w:bCs/>
+          <w:sz w:val="24"/>
+        </w:rPr>
+      </w:pPr>
+      <w:r>
+        <w:rPr>
+          <w:rFonts w:ascii="Times New Roman" w:hAnsi="Times New Roman" w:cs="Times New Roman"/>
+          <w:b/>
+          <w:bCs/>
+          <w:sz w:val="24"/>
+        </w:rPr>
+        <w:t>Research Question 2:</w:t>
+      </w:r>
+    </w:p>
+    <w:p>
+      <w:pPr>
+        <w:spacing w:line="480" w:lineRule="auto"/>
+        <w:rPr>
+          <w:rFonts w:ascii="Times New Roman" w:hAnsi="Times New Roman" w:cs="Times New Roman"/>
+          <w:sz w:val="24"/>
+        </w:rPr>
+      </w:pPr>
+      <w:r>
+        <w:rPr>
+          <w:rFonts w:ascii="Times New Roman" w:hAnsi="Times New Roman" w:cs="Times New Roman"/>
+          <w:sz w:val="24"/>
+        </w:rPr>
+        <w:t>D</w:t>
+      </w:r>
+      <w:r>
+        <w:rPr>
+          <w:rFonts w:ascii="Times New Roman" w:hAnsi="Times New Roman" w:cs="Times New Roman"/>
+          <w:sz w:val="24"/>
+        </w:rPr>
+        <w:t>ependent Variables:</w:t>
+      </w:r>
+      <w:r>
+        <w:rPr>
+          <w:rFonts w:ascii="Times New Roman" w:hAnsi="Times New Roman" w:cs="Times New Roman"/>
+          <w:sz w:val="24"/>
+        </w:rPr>
+        <w:t xml:space="preserve"> </w:t>
+      </w:r>
+      <w:r>
+        <w:rPr>
+          <w:rFonts w:ascii="Times New Roman" w:hAnsi="Times New Roman" w:cs="Times New Roman"/>
+          <w:sz w:val="24"/>
+        </w:rPr>
+        <w:t>Forgoing Medical Care due to Cost</w:t>
+      </w:r>
+      <w:r>
+        <w:rPr>
+          <w:rFonts w:ascii="Times New Roman" w:hAnsi="Times New Roman" w:cs="Times New Roman"/>
+          <w:sz w:val="24"/>
+        </w:rPr>
+        <w:t xml:space="preserve"> </w:t>
+      </w:r>
+      <w:r>
+        <w:rPr>
+          <w:rFonts w:ascii="Times New Roman" w:hAnsi="Times New Roman" w:cs="Times New Roman"/>
+          <w:sz w:val="24"/>
+        </w:rPr>
+        <w:t xml:space="preserve">and health as the primary variables of interest were </w:t>
+      </w:r>
+      <w:r>
+        <w:rPr>
+          <w:rFonts w:ascii="Times New Roman" w:hAnsi="Times New Roman" w:cs="Times New Roman"/>
+          <w:sz w:val="24"/>
+        </w:rPr>
+        <w:t>coded as yes vs. no.</w:t>
+      </w:r>
+    </w:p>
+    <w:p>
+      <w:pPr>
+        <w:spacing w:line="480" w:lineRule="auto"/>
+        <w:rPr>
+          <w:rFonts w:ascii="Times New Roman" w:hAnsi="Times New Roman" w:cs="Times New Roman"/>
+          <w:sz w:val="24"/>
+        </w:rPr>
+      </w:pPr>
+      <w:r>
+        <w:rPr>
+          <w:rFonts w:ascii="Times New Roman" w:hAnsi="Times New Roman" w:cs="Times New Roman"/>
+          <w:sz w:val="24"/>
+        </w:rPr>
+        <w:t>Independent Variables:</w:t>
+      </w:r>
+      <w:r>
+        <w:rPr>
+          <w:rFonts w:ascii="Times New Roman" w:hAnsi="Times New Roman" w:cs="Times New Roman"/>
+          <w:sz w:val="24"/>
+        </w:rPr>
+        <w:t xml:space="preserve"> </w:t>
+      </w:r>
+      <w:r>
+        <w:rPr>
+          <w:rFonts w:ascii="Times New Roman" w:hAnsi="Times New Roman" w:cs="Times New Roman"/>
+          <w:sz w:val="24"/>
+        </w:rPr>
+        <w:t>Race and ethnicity were included as</w:t>
+      </w:r>
+      <w:r>
+        <w:rPr>
+          <w:rFonts w:ascii="Times New Roman" w:hAnsi="Times New Roman" w:cs="Times New Roman"/>
+          <w:sz w:val="24"/>
+        </w:rPr>
+        <w:t xml:space="preserve"> </w:t>
+      </w:r>
+      <w:r>
+        <w:rPr>
+          <w:rFonts w:ascii="Times New Roman" w:hAnsi="Times New Roman" w:cs="Times New Roman"/>
+          <w:sz w:val="24"/>
+        </w:rPr>
+        <w:t>white,</w:t>
+      </w:r>
+      <w:r>
+        <w:rPr>
+          <w:rFonts w:ascii="Times New Roman" w:hAnsi="Times New Roman" w:cs="Times New Roman"/>
+          <w:sz w:val="24"/>
+        </w:rPr>
+        <w:t xml:space="preserve"> </w:t>
+      </w:r>
+      <w:r>
+        <w:rPr>
+          <w:rFonts w:ascii="Times New Roman" w:hAnsi="Times New Roman" w:cs="Times New Roman"/>
+          <w:sz w:val="24"/>
+        </w:rPr>
+        <w:t>black, native American, Asian, Native Hawaiian/pacific islander</w:t>
+      </w:r>
+      <w:r>
+        <w:rPr>
+          <w:rFonts w:ascii="Times New Roman" w:hAnsi="Times New Roman" w:cs="Times New Roman"/>
+          <w:sz w:val="24"/>
+        </w:rPr>
+        <w:t>,</w:t>
+      </w:r>
+      <w:r>
+        <w:rPr>
+          <w:rFonts w:ascii="Times New Roman" w:hAnsi="Times New Roman" w:cs="Times New Roman"/>
+          <w:sz w:val="24"/>
+        </w:rPr>
+        <w:t xml:space="preserve"> other race only, </w:t>
+      </w:r>
+      <w:r>
+        <w:rPr>
+          <w:rFonts w:ascii="Times New Roman" w:hAnsi="Times New Roman" w:cs="Times New Roman"/>
+          <w:sz w:val="24"/>
+        </w:rPr>
+        <w:t>multiracial,</w:t>
+      </w:r>
+      <w:r>
+        <w:rPr>
+          <w:rFonts w:ascii="Times New Roman" w:hAnsi="Times New Roman" w:cs="Times New Roman"/>
+          <w:sz w:val="24"/>
+        </w:rPr>
+        <w:t xml:space="preserve"> and Hispanic</w:t>
+      </w:r>
+      <w:r>
+        <w:rPr>
+          <w:rFonts w:ascii="Times New Roman" w:hAnsi="Times New Roman" w:cs="Times New Roman"/>
+          <w:sz w:val="24"/>
+        </w:rPr>
+        <w:t>.</w:t>
+      </w:r>
+      <w:r>
+        <w:rPr>
+          <w:rFonts w:ascii="Times New Roman" w:hAnsi="Times New Roman" w:cs="Times New Roman"/>
+          <w:sz w:val="24"/>
+        </w:rPr>
+        <w:t xml:space="preserve"> </w:t>
+      </w:r>
+      <w:r>
+        <w:rPr>
+          <w:rFonts w:ascii="Times New Roman" w:hAnsi="Times New Roman" w:cs="Times New Roman"/>
+          <w:sz w:val="24"/>
+        </w:rPr>
+        <w:t>The se</w:t>
+      </w:r>
+      <w:r>
+        <w:rPr>
+          <w:rFonts w:ascii="Times New Roman" w:hAnsi="Times New Roman" w:cs="Times New Roman"/>
+          <w:sz w:val="24"/>
+        </w:rPr>
+        <w:t>x</w:t>
+      </w:r>
+      <w:r>
+        <w:rPr>
+          <w:rFonts w:ascii="Times New Roman" w:hAnsi="Times New Roman" w:cs="Times New Roman"/>
+          <w:sz w:val="24"/>
+        </w:rPr>
+        <w:t xml:space="preserve"> variable categorizes individuals based on gender</w:t>
+      </w:r>
+      <w:r>
+        <w:rPr>
+          <w:rFonts w:ascii="Times New Roman" w:hAnsi="Times New Roman" w:cs="Times New Roman"/>
+          <w:sz w:val="24"/>
+        </w:rPr>
+        <w:t xml:space="preserve"> and was coded as male and female</w:t>
+      </w:r>
+      <w:r>
+        <w:rPr>
+          <w:rFonts w:ascii="Times New Roman" w:hAnsi="Times New Roman" w:cs="Times New Roman"/>
+          <w:sz w:val="24"/>
+        </w:rPr>
+        <w:t>.</w:t>
+      </w:r>
+      <w:r>
+        <w:rPr>
+          <w:rFonts w:ascii="Times New Roman" w:hAnsi="Times New Roman" w:cs="Times New Roman"/>
+          <w:sz w:val="24"/>
+        </w:rPr>
+        <w:t xml:space="preserve"> </w:t>
+      </w:r>
+      <w:r>
+        <w:rPr>
+          <w:rFonts w:ascii="Times New Roman" w:hAnsi="Times New Roman" w:cs="Times New Roman"/>
+          <w:sz w:val="24"/>
+        </w:rPr>
+        <w:t xml:space="preserve">Income variable categorizes individuals based on their income levels, </w:t>
+      </w:r>
+      <w:r>
+        <w:rPr>
+          <w:rFonts w:ascii="Times New Roman" w:hAnsi="Times New Roman" w:cs="Times New Roman"/>
+          <w:sz w:val="24"/>
+        </w:rPr>
+        <w:t>coded as Less than $15,000, $15,000 to $25,000, $25,000 to $35,000, $35,000 to</w:t>
+      </w:r>
+      <w:r>
+        <w:rPr>
+          <w:rFonts w:ascii="Times New Roman" w:hAnsi="Times New Roman" w:cs="Times New Roman"/>
+          <w:sz w:val="24"/>
+        </w:rPr>
+        <w:t xml:space="preserve"> </w:t>
+      </w:r>
+      <w:r>
+        <w:rPr>
+          <w:rFonts w:ascii="Times New Roman" w:hAnsi="Times New Roman" w:cs="Times New Roman"/>
+          <w:sz w:val="24"/>
+        </w:rPr>
+        <w:t xml:space="preserve">$50,000, and </w:t>
+      </w:r>
+      <w:r>
+        <w:rPr>
+          <w:rFonts w:ascii="Times New Roman" w:hAnsi="Times New Roman" w:cs="Times New Roman"/>
+          <w:sz w:val="24"/>
+        </w:rPr>
+        <w:t xml:space="preserve">more than </w:t>
+      </w:r>
+      <w:r>
+        <w:rPr>
+          <w:rFonts w:ascii="Times New Roman" w:hAnsi="Times New Roman" w:cs="Times New Roman"/>
+          <w:sz w:val="24"/>
+        </w:rPr>
+        <w:t>$50,000</w:t>
+      </w:r>
+      <w:r>
+        <w:rPr>
+          <w:rFonts w:ascii="Times New Roman" w:hAnsi="Times New Roman" w:cs="Times New Roman"/>
+          <w:sz w:val="24"/>
+        </w:rPr>
+        <w:t xml:space="preserve">. </w:t>
+      </w:r>
+      <w:r>
+        <w:rPr>
+          <w:rFonts w:ascii="Times New Roman" w:hAnsi="Times New Roman" w:cs="Times New Roman"/>
+          <w:sz w:val="24"/>
+        </w:rPr>
+        <w:t xml:space="preserve">Education was coded as </w:t>
+      </w:r>
+      <w:r>
+        <w:rPr>
+          <w:rFonts w:ascii="Times New Roman" w:hAnsi="Times New Roman" w:cs="Times New Roman"/>
+          <w:sz w:val="24"/>
+        </w:rPr>
+        <w:t>None</w:t>
+      </w:r>
+      <w:r>
+        <w:rPr>
+          <w:rFonts w:ascii="Times New Roman" w:hAnsi="Times New Roman" w:cs="Times New Roman"/>
+          <w:sz w:val="24"/>
+        </w:rPr>
+        <w:t>, High School</w:t>
+      </w:r>
+      <w:r>
+        <w:rPr>
+          <w:rFonts w:ascii="Times New Roman" w:hAnsi="Times New Roman" w:cs="Times New Roman"/>
+          <w:sz w:val="24"/>
+        </w:rPr>
+        <w:t xml:space="preserve"> diploma</w:t>
+      </w:r>
+      <w:r>
+        <w:rPr>
+          <w:rFonts w:ascii="Times New Roman" w:hAnsi="Times New Roman" w:cs="Times New Roman"/>
+          <w:sz w:val="24"/>
+        </w:rPr>
+        <w:t>, Attended College or Technical School, or Graduated from College or Technical School.</w:t>
+      </w:r>
+      <w:r>
+        <w:rPr>
+          <w:rFonts w:ascii="Times New Roman" w:hAnsi="Times New Roman" w:cs="Times New Roman"/>
+          <w:sz w:val="24"/>
+        </w:rPr>
+        <w:t xml:space="preserve"> Age was coded as 18-64 vs. 65 and older.</w:t>
+      </w:r>
+      <w:r>
+        <w:rPr>
+          <w:rFonts w:ascii="Times New Roman" w:hAnsi="Times New Roman" w:cs="Times New Roman"/>
+          <w:sz w:val="24"/>
+        </w:rPr>
+        <w:t xml:space="preserve"> M</w:t>
+      </w:r>
+      <w:r>
+        <w:rPr>
+          <w:rFonts w:ascii="Times New Roman" w:hAnsi="Times New Roman" w:cs="Times New Roman"/>
+          <w:sz w:val="24"/>
+        </w:rPr>
+        <w:t>arital status was coded to include categories such as Married, Single, Widowed, Living Together, Divorced, and Separated. Employment status was also coded into categories: Employed for Wages, Student, Self Employed, Homemaker, Retired, Unable, Out of Work for Less than 1 Year, and Out of Work for 1 Year or More.</w:t>
+      </w:r>
+    </w:p>
+    <w:p>
+      <w:pPr>
+        <w:spacing w:line="480" w:lineRule="auto"/>
+        <w:rPr>
+          <w:rFonts w:ascii="Times New Roman" w:hAnsi="Times New Roman" w:cs="Times New Roman"/>
+          <w:b/>
+          <w:bCs/>
+          <w:sz w:val="24"/>
+        </w:rPr>
+      </w:pPr>
+      <w:r>
+        <w:rPr>
+          <w:rFonts w:ascii="Times New Roman" w:hAnsi="Times New Roman" w:cs="Times New Roman"/>
+          <w:b/>
+          <w:bCs/>
+          <w:sz w:val="24"/>
+        </w:rPr>
         <w:lastRenderedPageBreak/>
-        <w:t>Independent Variables:</w:t>
-      </w:r>
-      <w:r>
-        <w:rPr>
-          <w:rFonts w:ascii="Times New Roman" w:hAnsi="Times New Roman" w:cs="Times New Roman"/>
-          <w:sz w:val="24"/>
-        </w:rPr>
-        <w:t xml:space="preserve"> </w:t>
-      </w:r>
-      <w:r>
-        <w:rPr>
-          <w:rFonts w:ascii="Times New Roman" w:hAnsi="Times New Roman" w:cs="Times New Roman"/>
-          <w:sz w:val="24"/>
-        </w:rPr>
-        <w:t>Daily Dark Green Vegetable Consumption</w:t>
-      </w:r>
-      <w:r>
-        <w:rPr>
-          <w:rFonts w:ascii="Times New Roman" w:hAnsi="Times New Roman" w:cs="Times New Roman"/>
-          <w:sz w:val="24"/>
-        </w:rPr>
-        <w:t xml:space="preserve"> </w:t>
-      </w:r>
-      <w:r>
-        <w:rPr>
-          <w:rFonts w:ascii="Times New Roman" w:hAnsi="Times New Roman" w:cs="Times New Roman"/>
-          <w:sz w:val="24"/>
-        </w:rPr>
-        <w:t xml:space="preserve">and </w:t>
-      </w:r>
-      <w:r>
-        <w:rPr>
-          <w:rFonts w:ascii="Times New Roman" w:hAnsi="Times New Roman" w:cs="Times New Roman"/>
-          <w:sz w:val="24"/>
-        </w:rPr>
-        <w:t>Daily Fruit Consumption</w:t>
-      </w:r>
-      <w:r>
-        <w:rPr>
-          <w:rFonts w:ascii="Times New Roman" w:hAnsi="Times New Roman" w:cs="Times New Roman"/>
-          <w:sz w:val="24"/>
-        </w:rPr>
-        <w:t xml:space="preserve"> </w:t>
-      </w:r>
-      <w:r>
-        <w:rPr>
-          <w:rFonts w:ascii="Times New Roman" w:hAnsi="Times New Roman" w:cs="Times New Roman"/>
-          <w:sz w:val="24"/>
-        </w:rPr>
-        <w:t>variable</w:t>
-      </w:r>
-      <w:r>
-        <w:rPr>
-          <w:rFonts w:ascii="Times New Roman" w:hAnsi="Times New Roman" w:cs="Times New Roman"/>
-          <w:sz w:val="24"/>
-        </w:rPr>
-        <w:t>s</w:t>
-      </w:r>
-      <w:r>
-        <w:rPr>
-          <w:rFonts w:ascii="Times New Roman" w:hAnsi="Times New Roman" w:cs="Times New Roman"/>
-          <w:sz w:val="24"/>
-        </w:rPr>
-        <w:t xml:space="preserve"> quantify the daily intake of fruits</w:t>
-      </w:r>
-      <w:r>
-        <w:rPr>
-          <w:rFonts w:ascii="Times New Roman" w:hAnsi="Times New Roman" w:cs="Times New Roman"/>
-          <w:sz w:val="24"/>
-        </w:rPr>
-        <w:t xml:space="preserve"> and vegetables</w:t>
-      </w:r>
-      <w:r>
-        <w:rPr>
-          <w:rFonts w:ascii="Times New Roman" w:hAnsi="Times New Roman" w:cs="Times New Roman"/>
-          <w:sz w:val="24"/>
-        </w:rPr>
-        <w:t>.</w:t>
-      </w:r>
-      <w:r>
-        <w:rPr>
-          <w:rFonts w:ascii="Times New Roman" w:hAnsi="Times New Roman" w:cs="Times New Roman"/>
-          <w:sz w:val="24"/>
-        </w:rPr>
-        <w:t xml:space="preserve"> Both are coded as numerical values.</w:t>
+        <w:t xml:space="preserve">Research Question </w:t>
+      </w:r>
+      <w:r>
+        <w:rPr>
+          <w:rFonts w:ascii="Times New Roman" w:hAnsi="Times New Roman" w:cs="Times New Roman"/>
+          <w:b/>
+          <w:bCs/>
+          <w:sz w:val="24"/>
+        </w:rPr>
+        <w:t>3</w:t>
+      </w:r>
+      <w:r>
+        <w:rPr>
+          <w:rFonts w:ascii="Times New Roman" w:hAnsi="Times New Roman" w:cs="Times New Roman"/>
+          <w:b/>
+          <w:bCs/>
+          <w:sz w:val="24"/>
+        </w:rPr>
+        <w:t>:</w:t>
       </w:r>
     </w:p>
     <w:p>
@@ -2636,405 +3048,14 @@
         <w:spacing w:line="480" w:lineRule="auto"/>
         <w:rPr>
           <w:rFonts w:ascii="Times New Roman" w:hAnsi="Times New Roman" w:cs="Times New Roman"/>
-          <w:b/>
-          <w:bCs/>
-          <w:sz w:val="24"/>
-        </w:rPr>
-      </w:pPr>
-      <w:r>
-        <w:rPr>
-          <w:rFonts w:ascii="Times New Roman" w:hAnsi="Times New Roman" w:cs="Times New Roman"/>
-          <w:b/>
-          <w:bCs/>
-          <w:sz w:val="24"/>
-        </w:rPr>
-        <w:t>Research Question 2:</w:t>
-      </w:r>
-    </w:p>
-    <w:p>
-      <w:pPr>
-        <w:spacing w:line="480" w:lineRule="auto"/>
-        <w:rPr>
-          <w:rFonts w:ascii="Times New Roman" w:hAnsi="Times New Roman" w:cs="Times New Roman"/>
-          <w:sz w:val="24"/>
-        </w:rPr>
-      </w:pPr>
-      <w:r>
-        <w:rPr>
-          <w:rFonts w:ascii="Times New Roman" w:hAnsi="Times New Roman" w:cs="Times New Roman"/>
-          <w:sz w:val="24"/>
-        </w:rPr>
-        <w:t>D</w:t>
-      </w:r>
-      <w:r>
-        <w:rPr>
-          <w:rFonts w:ascii="Times New Roman" w:hAnsi="Times New Roman" w:cs="Times New Roman"/>
-          <w:sz w:val="24"/>
-        </w:rPr>
-        <w:t>ependent Variables:</w:t>
-      </w:r>
-      <w:r>
-        <w:rPr>
-          <w:rFonts w:ascii="Times New Roman" w:hAnsi="Times New Roman" w:cs="Times New Roman"/>
-          <w:sz w:val="24"/>
-        </w:rPr>
-        <w:t xml:space="preserve"> </w:t>
-      </w:r>
-      <w:r>
-        <w:rPr>
-          <w:rFonts w:ascii="Times New Roman" w:hAnsi="Times New Roman" w:cs="Times New Roman"/>
-          <w:sz w:val="24"/>
-        </w:rPr>
-        <w:t>Forgoing Medical Care due to Cost</w:t>
-      </w:r>
-      <w:r>
-        <w:rPr>
-          <w:rFonts w:ascii="Times New Roman" w:hAnsi="Times New Roman" w:cs="Times New Roman"/>
-          <w:sz w:val="24"/>
-        </w:rPr>
-        <w:t xml:space="preserve"> </w:t>
-      </w:r>
-      <w:r>
-        <w:rPr>
-          <w:rFonts w:ascii="Times New Roman" w:hAnsi="Times New Roman" w:cs="Times New Roman"/>
-          <w:sz w:val="24"/>
-        </w:rPr>
-        <w:t xml:space="preserve">and health as the primary variables of interest were </w:t>
-      </w:r>
-      <w:r>
-        <w:rPr>
-          <w:rFonts w:ascii="Times New Roman" w:hAnsi="Times New Roman" w:cs="Times New Roman"/>
-          <w:sz w:val="24"/>
-        </w:rPr>
-        <w:t>coded as yes vs. no.</w:t>
-      </w:r>
-    </w:p>
-    <w:p>
-      <w:pPr>
-        <w:spacing w:line="480" w:lineRule="auto"/>
-        <w:rPr>
-          <w:rFonts w:ascii="Times New Roman" w:hAnsi="Times New Roman" w:cs="Times New Roman"/>
-          <w:sz w:val="24"/>
-        </w:rPr>
-      </w:pPr>
-      <w:r>
-        <w:rPr>
-          <w:rFonts w:ascii="Times New Roman" w:hAnsi="Times New Roman" w:cs="Times New Roman"/>
-          <w:sz w:val="24"/>
-        </w:rPr>
-        <w:t>Independent Variables:</w:t>
-      </w:r>
-      <w:r>
-        <w:rPr>
-          <w:rFonts w:ascii="Times New Roman" w:hAnsi="Times New Roman" w:cs="Times New Roman"/>
-          <w:sz w:val="24"/>
-        </w:rPr>
-        <w:t xml:space="preserve"> </w:t>
-      </w:r>
-      <w:r>
-        <w:rPr>
-          <w:rFonts w:ascii="Times New Roman" w:hAnsi="Times New Roman" w:cs="Times New Roman"/>
-          <w:sz w:val="24"/>
-        </w:rPr>
-        <w:t>Race and ethnicity were included as</w:t>
-      </w:r>
-      <w:r>
-        <w:rPr>
-          <w:rFonts w:ascii="Times New Roman" w:hAnsi="Times New Roman" w:cs="Times New Roman"/>
-          <w:sz w:val="24"/>
-        </w:rPr>
-        <w:t xml:space="preserve"> </w:t>
-      </w:r>
-      <w:r>
-        <w:rPr>
-          <w:rFonts w:ascii="Times New Roman" w:hAnsi="Times New Roman" w:cs="Times New Roman"/>
-          <w:sz w:val="24"/>
-        </w:rPr>
-        <w:t>white,</w:t>
-      </w:r>
-      <w:r>
-        <w:rPr>
-          <w:rFonts w:ascii="Times New Roman" w:hAnsi="Times New Roman" w:cs="Times New Roman"/>
-          <w:sz w:val="24"/>
-        </w:rPr>
-        <w:t xml:space="preserve"> </w:t>
-      </w:r>
-      <w:r>
-        <w:rPr>
-          <w:rFonts w:ascii="Times New Roman" w:hAnsi="Times New Roman" w:cs="Times New Roman"/>
-          <w:sz w:val="24"/>
-        </w:rPr>
-        <w:t>black, native American, Asian, Native Hawaiian/pacific islander</w:t>
-      </w:r>
-      <w:r>
-        <w:rPr>
-          <w:rFonts w:ascii="Times New Roman" w:hAnsi="Times New Roman" w:cs="Times New Roman"/>
-          <w:sz w:val="24"/>
-        </w:rPr>
-        <w:t>,</w:t>
-      </w:r>
-      <w:r>
-        <w:rPr>
-          <w:rFonts w:ascii="Times New Roman" w:hAnsi="Times New Roman" w:cs="Times New Roman"/>
-          <w:sz w:val="24"/>
-        </w:rPr>
-        <w:t xml:space="preserve"> other race only, </w:t>
-      </w:r>
-      <w:r>
-        <w:rPr>
-          <w:rFonts w:ascii="Times New Roman" w:hAnsi="Times New Roman" w:cs="Times New Roman"/>
-          <w:sz w:val="24"/>
-        </w:rPr>
-        <w:t>multiracial,</w:t>
-      </w:r>
-      <w:r>
-        <w:rPr>
-          <w:rFonts w:ascii="Times New Roman" w:hAnsi="Times New Roman" w:cs="Times New Roman"/>
-          <w:sz w:val="24"/>
-        </w:rPr>
-        <w:t xml:space="preserve"> and Hispanic</w:t>
-      </w:r>
-      <w:r>
-        <w:rPr>
-          <w:rFonts w:ascii="Times New Roman" w:hAnsi="Times New Roman" w:cs="Times New Roman"/>
-          <w:sz w:val="24"/>
-        </w:rPr>
-        <w:t>.</w:t>
-      </w:r>
-      <w:r>
-        <w:rPr>
-          <w:rFonts w:ascii="Times New Roman" w:hAnsi="Times New Roman" w:cs="Times New Roman"/>
-          <w:sz w:val="24"/>
-        </w:rPr>
-        <w:t xml:space="preserve"> </w:t>
-      </w:r>
-      <w:r>
-        <w:rPr>
-          <w:rFonts w:ascii="Times New Roman" w:hAnsi="Times New Roman" w:cs="Times New Roman"/>
-          <w:sz w:val="24"/>
-        </w:rPr>
-        <w:t>The se</w:t>
-      </w:r>
-      <w:r>
-        <w:rPr>
-          <w:rFonts w:ascii="Times New Roman" w:hAnsi="Times New Roman" w:cs="Times New Roman"/>
-          <w:sz w:val="24"/>
-        </w:rPr>
-        <w:t>x</w:t>
-      </w:r>
-      <w:r>
-        <w:rPr>
-          <w:rFonts w:ascii="Times New Roman" w:hAnsi="Times New Roman" w:cs="Times New Roman"/>
-          <w:sz w:val="24"/>
-        </w:rPr>
-        <w:t xml:space="preserve"> variable categorizes individuals based on gender</w:t>
-      </w:r>
-      <w:r>
-        <w:rPr>
-          <w:rFonts w:ascii="Times New Roman" w:hAnsi="Times New Roman" w:cs="Times New Roman"/>
-          <w:sz w:val="24"/>
-        </w:rPr>
-        <w:t xml:space="preserve"> and was coded as male and female</w:t>
-      </w:r>
-      <w:r>
-        <w:rPr>
-          <w:rFonts w:ascii="Times New Roman" w:hAnsi="Times New Roman" w:cs="Times New Roman"/>
-          <w:sz w:val="24"/>
-        </w:rPr>
-        <w:t>.</w:t>
-      </w:r>
-      <w:r>
-        <w:rPr>
-          <w:rFonts w:ascii="Times New Roman" w:hAnsi="Times New Roman" w:cs="Times New Roman"/>
-          <w:sz w:val="24"/>
-        </w:rPr>
-        <w:t xml:space="preserve"> </w:t>
-      </w:r>
-      <w:r>
-        <w:rPr>
-          <w:rFonts w:ascii="Times New Roman" w:hAnsi="Times New Roman" w:cs="Times New Roman"/>
-          <w:sz w:val="24"/>
-        </w:rPr>
-        <w:t xml:space="preserve">Income variable categorizes individuals based on their income levels, </w:t>
-      </w:r>
-      <w:r>
-        <w:rPr>
-          <w:rFonts w:ascii="Times New Roman" w:hAnsi="Times New Roman" w:cs="Times New Roman"/>
-          <w:sz w:val="24"/>
-        </w:rPr>
-        <w:t>coded as Less than $15,000, $15,000 to $25,000, $25,000 to $35,000, $35,000 to</w:t>
-      </w:r>
-      <w:r>
-        <w:rPr>
-          <w:rFonts w:ascii="Times New Roman" w:hAnsi="Times New Roman" w:cs="Times New Roman"/>
-          <w:sz w:val="24"/>
-        </w:rPr>
-        <w:t xml:space="preserve"> </w:t>
-      </w:r>
-      <w:r>
-        <w:rPr>
-          <w:rFonts w:ascii="Times New Roman" w:hAnsi="Times New Roman" w:cs="Times New Roman"/>
-          <w:sz w:val="24"/>
-        </w:rPr>
-        <w:t xml:space="preserve">$50,000, and </w:t>
-      </w:r>
-      <w:r>
-        <w:rPr>
-          <w:rFonts w:ascii="Times New Roman" w:hAnsi="Times New Roman" w:cs="Times New Roman"/>
-          <w:sz w:val="24"/>
-        </w:rPr>
-        <w:t xml:space="preserve">more than </w:t>
-      </w:r>
-      <w:r>
-        <w:rPr>
-          <w:rFonts w:ascii="Times New Roman" w:hAnsi="Times New Roman" w:cs="Times New Roman"/>
-          <w:sz w:val="24"/>
-        </w:rPr>
-        <w:t>$50,000</w:t>
-      </w:r>
-      <w:r>
-        <w:rPr>
-          <w:rFonts w:ascii="Times New Roman" w:hAnsi="Times New Roman" w:cs="Times New Roman"/>
-          <w:sz w:val="24"/>
-        </w:rPr>
-        <w:t xml:space="preserve">. </w:t>
-      </w:r>
-      <w:r>
-        <w:rPr>
-          <w:rFonts w:ascii="Times New Roman" w:hAnsi="Times New Roman" w:cs="Times New Roman"/>
-          <w:sz w:val="24"/>
-        </w:rPr>
-        <w:t xml:space="preserve">Education was coded as </w:t>
-      </w:r>
-      <w:r>
-        <w:rPr>
-          <w:rFonts w:ascii="Times New Roman" w:hAnsi="Times New Roman" w:cs="Times New Roman"/>
-          <w:sz w:val="24"/>
-        </w:rPr>
-        <w:t>None</w:t>
-      </w:r>
-      <w:r>
-        <w:rPr>
-          <w:rFonts w:ascii="Times New Roman" w:hAnsi="Times New Roman" w:cs="Times New Roman"/>
-          <w:sz w:val="24"/>
-        </w:rPr>
-        <w:t>, High School</w:t>
-      </w:r>
-      <w:r>
-        <w:rPr>
-          <w:rFonts w:ascii="Times New Roman" w:hAnsi="Times New Roman" w:cs="Times New Roman"/>
-          <w:sz w:val="24"/>
-        </w:rPr>
-        <w:t xml:space="preserve"> diploma</w:t>
-      </w:r>
-      <w:r>
-        <w:rPr>
-          <w:rFonts w:ascii="Times New Roman" w:hAnsi="Times New Roman" w:cs="Times New Roman"/>
-          <w:sz w:val="24"/>
-        </w:rPr>
-        <w:t>, Attended College or Technical School, or Graduated from College or Technical School.</w:t>
-      </w:r>
-      <w:r>
-        <w:rPr>
-          <w:rFonts w:ascii="Times New Roman" w:hAnsi="Times New Roman" w:cs="Times New Roman"/>
-          <w:sz w:val="24"/>
-        </w:rPr>
-        <w:t xml:space="preserve"> Age was coded as 18-64 vs. 65 and older.</w:t>
-      </w:r>
-      <w:r>
-        <w:rPr>
-          <w:rFonts w:ascii="Times New Roman" w:hAnsi="Times New Roman" w:cs="Times New Roman"/>
-          <w:sz w:val="24"/>
-        </w:rPr>
-        <w:t xml:space="preserve"> M</w:t>
-      </w:r>
-      <w:r>
-        <w:rPr>
-          <w:rFonts w:ascii="Times New Roman" w:hAnsi="Times New Roman" w:cs="Times New Roman"/>
-          <w:sz w:val="24"/>
-        </w:rPr>
-        <w:t>arital status was coded to include categories such as Married, Single, Widowed, Living Together, Divorced, and Separated. Employment status was also coded into categories: Employed for Wages, Student, Self Employed, Homemaker, Retired, Unable, Out of Work for Less than 1 Year, and Out of Work for 1 Year or More.</w:t>
-      </w:r>
-    </w:p>
-    <w:p>
-      <w:pPr>
-        <w:spacing w:line="480" w:lineRule="auto"/>
-        <w:rPr>
-          <w:rFonts w:ascii="Times New Roman" w:hAnsi="Times New Roman" w:cs="Times New Roman"/>
-          <w:sz w:val="24"/>
-        </w:rPr>
-      </w:pPr>
-    </w:p>
-    <w:p>
-      <w:pPr>
-        <w:spacing w:line="480" w:lineRule="auto"/>
-        <w:rPr>
-          <w:rFonts w:ascii="Times New Roman" w:hAnsi="Times New Roman" w:cs="Times New Roman"/>
-          <w:sz w:val="24"/>
-        </w:rPr>
-      </w:pPr>
-    </w:p>
-    <w:p>
-      <w:pPr>
-        <w:spacing w:line="480" w:lineRule="auto"/>
-        <w:rPr>
-          <w:rFonts w:ascii="Times New Roman" w:hAnsi="Times New Roman" w:cs="Times New Roman"/>
-          <w:sz w:val="24"/>
-        </w:rPr>
-      </w:pPr>
-    </w:p>
-    <w:p>
-      <w:pPr>
-        <w:spacing w:line="480" w:lineRule="auto"/>
-        <w:rPr>
-          <w:rFonts w:ascii="Times New Roman" w:hAnsi="Times New Roman" w:cs="Times New Roman"/>
-          <w:b/>
-          <w:bCs/>
-          <w:sz w:val="24"/>
-        </w:rPr>
-      </w:pPr>
-      <w:r>
-        <w:rPr>
-          <w:rFonts w:ascii="Times New Roman" w:hAnsi="Times New Roman" w:cs="Times New Roman"/>
-          <w:b/>
-          <w:bCs/>
-          <w:sz w:val="24"/>
-        </w:rPr>
-        <w:t xml:space="preserve">Research Question </w:t>
-      </w:r>
-      <w:r>
-        <w:rPr>
-          <w:rFonts w:ascii="Times New Roman" w:hAnsi="Times New Roman" w:cs="Times New Roman"/>
-          <w:b/>
-          <w:bCs/>
-          <w:sz w:val="24"/>
-        </w:rPr>
-        <w:t>3</w:t>
-      </w:r>
-      <w:r>
-        <w:rPr>
-          <w:rFonts w:ascii="Times New Roman" w:hAnsi="Times New Roman" w:cs="Times New Roman"/>
-          <w:b/>
-          <w:bCs/>
-          <w:sz w:val="24"/>
-        </w:rPr>
-        <w:t>:</w:t>
-      </w:r>
-    </w:p>
-    <w:p>
-      <w:pPr>
-        <w:spacing w:line="480" w:lineRule="auto"/>
-        <w:rPr>
-          <w:rFonts w:ascii="Times New Roman" w:hAnsi="Times New Roman" w:cs="Times New Roman"/>
-          <w:sz w:val="24"/>
-        </w:rPr>
-      </w:pPr>
-      <w:r>
-        <w:rPr>
-          <w:rFonts w:ascii="Times New Roman" w:hAnsi="Times New Roman" w:cs="Times New Roman"/>
-          <w:sz w:val="24"/>
-        </w:rPr>
-        <w:lastRenderedPageBreak/>
+          <w:sz w:val="24"/>
+        </w:rPr>
+      </w:pPr>
+      <w:r>
+        <w:rPr>
+          <w:rFonts w:ascii="Times New Roman" w:hAnsi="Times New Roman" w:cs="Times New Roman"/>
+          <w:sz w:val="24"/>
+        </w:rPr>
         <w:t>D</w:t>
       </w:r>
       <w:r>
@@ -4053,7 +4074,7 @@
           <w:szCs w:val="24"/>
         </w:rPr>
       </w:pPr>
-      <w:bookmarkStart w:id="34" w:name="_Toc151742210"/>
+      <w:bookmarkStart w:id="40" w:name="_Toc151830309"/>
       <w:r>
         <w:rPr>
           <w:rFonts w:ascii="Times New Roman" w:hAnsi="Times New Roman" w:cs="Times New Roman"/>
@@ -4064,7 +4085,7 @@
         <w:lastRenderedPageBreak/>
         <w:t>Statistical Analyses:</w:t>
       </w:r>
-      <w:bookmarkEnd w:id="34"/>
+      <w:bookmarkEnd w:id="40"/>
     </w:p>
     <w:p>
       <w:pPr>
@@ -4352,22 +4373,7 @@
           <w:rFonts w:ascii="Times New Roman" w:hAnsi="Times New Roman" w:cs="Times New Roman"/>
           <w:sz w:val="24"/>
         </w:rPr>
-        <w:t xml:space="preserve">to model the dichotomous </w:t>
-      </w:r>
-      <w:commentRangeStart w:id="35"/>
-      <w:r>
-        <w:rPr>
-          <w:rFonts w:ascii="Times New Roman" w:hAnsi="Times New Roman" w:cs="Times New Roman"/>
-          <w:sz w:val="24"/>
-        </w:rPr>
-        <w:t>variable</w:t>
-      </w:r>
-      <w:commentRangeEnd w:id="35"/>
-      <w:r>
-        <w:rPr>
-          <w:rStyle w:val="CommentReference"/>
-        </w:rPr>
-        <w:commentReference w:id="35"/>
+        <w:t>to model the dichotomous variable</w:t>
       </w:r>
       <w:r>
         <w:rPr>
@@ -4696,7 +4702,7 @@
                     </pic:cNvPicPr>
                   </pic:nvPicPr>
                   <pic:blipFill>
-                    <a:blip r:embed="rId15" cstate="print">
+                    <a:blip r:embed="rId11" cstate="print">
                       <a:extLst>
                         <a:ext uri="{28A0092B-C50C-407E-A947-70E740481C1C}">
                           <a14:useLocalDpi xmlns:a14="http://schemas.microsoft.com/office/drawing/2010/main" val="0"/>
@@ -4959,7 +4965,7 @@
           <w:szCs w:val="24"/>
         </w:rPr>
       </w:pPr>
-      <w:bookmarkStart w:id="36" w:name="_Toc151742211"/>
+      <w:bookmarkStart w:id="41" w:name="_Toc151830310"/>
       <w:r>
         <w:rPr>
           <w:rFonts w:ascii="Times New Roman" w:hAnsi="Times New Roman" w:cs="Times New Roman"/>
@@ -4970,7 +4976,7 @@
         <w:lastRenderedPageBreak/>
         <w:t>Findings and Interpretation:</w:t>
       </w:r>
-      <w:bookmarkEnd w:id="36"/>
+      <w:bookmarkEnd w:id="41"/>
     </w:p>
     <w:p>
       <w:pPr>
@@ -5201,7 +5207,7 @@
                     <pic:cNvPicPr/>
                   </pic:nvPicPr>
                   <pic:blipFill>
-                    <a:blip r:embed="rId16">
+                    <a:blip r:embed="rId12">
                       <a:extLst>
                         <a:ext uri="{28A0092B-C50C-407E-A947-70E740481C1C}">
                           <a14:useLocalDpi xmlns:a14="http://schemas.microsoft.com/office/drawing/2010/main" val="0"/>
@@ -5231,6 +5237,7 @@
     <w:p>
       <w:pPr>
         <w:pStyle w:val="Caption"/>
+        <w:jc w:val="center"/>
         <w:rPr>
           <w:rFonts w:ascii="Times New Roman" w:hAnsi="Times New Roman" w:cs="Times New Roman"/>
           <w:b/>
@@ -5585,7 +5592,7 @@
         </w:rPr>
         <w:t xml:space="preserve">, </w:t>
       </w:r>
-      <w:hyperlink r:id="rId17" w:history="1">
+      <w:hyperlink r:id="rId13" w:history="1">
         <w:r>
           <w:rPr>
             <w:rStyle w:val="Hyperlink"/>
@@ -5925,10 +5932,10 @@
             <o:lock v:ext="edit" aspectratio="t"/>
           </v:shapetype>
           <v:shape id="_x0000_s1026" type="#_x0000_t75" alt="" style="position:absolute;margin-left:0;margin-top:0;width:466.6pt;height:436.3pt;z-index:251660288;mso-wrap-edited:f;mso-width-percent:0;mso-height-percent:0;mso-position-horizontal-relative:text;mso-position-vertical-relative:text;mso-width-percent:0;mso-height-percent:0">
-            <v:imagedata r:id="rId18" o:title=""/>
+            <v:imagedata r:id="rId14" o:title=""/>
             <w10:wrap type="through"/>
           </v:shape>
-          <o:OLEObject Type="Embed" ProgID="Excel.Sheet.12" ShapeID="_x0000_s1026" DrawAspect="Content" ObjectID="_1762441604" r:id="rId19"/>
+          <o:OLEObject Type="Embed" ProgID="Excel.Sheet.12" ShapeID="_x0000_s1026" DrawAspect="Content" ObjectID="_1762445236" r:id="rId15"/>
         </w:object>
       </w:r>
     </w:p>
@@ -5998,6 +6005,7 @@
                           <w:p>
                             <w:pPr>
                               <w:pStyle w:val="Caption"/>
+                              <w:jc w:val="center"/>
                               <w:rPr>
                                 <w:rFonts w:ascii="Times New Roman" w:hAnsi="Times New Roman" w:cs="Times New Roman"/>
                                 <w:b/>
@@ -6081,12 +6089,17 @@
           </mc:Choice>
           <mc:Fallback>
             <w:pict>
-              <v:shape id="Text Box 1" o:spid="_x0000_s1029" type="#_x0000_t202" style="width:500.15pt;height:0.05pt;margin-top:442.85pt;margin-left:-7.25pt;mso-wrap-distance-bottom:0;mso-wrap-distance-left:9pt;mso-wrap-distance-right:9pt;mso-wrap-distance-top:0;position:absolute;v-text-anchor:top;z-index:251668480" wrapcoords="0 0 0 0 21550 0 21550 0" fillcolor="white" stroked="f">
+              <v:shapetype w14:anchorId="1EAEC9C7" id="_x0000_t202" coordsize="21600,21600" o:spt="202" path="m,l,21600r21600,l21600,xe">
+                <v:stroke joinstyle="miter"/>
+                <v:path gradientshapeok="t" o:connecttype="rect"/>
+              </v:shapetype>
+              <v:shape id="_x0000_s1029" type="#_x0000_t202" style="position:absolute;margin-left:-7.25pt;margin-top:442.85pt;width:500.15pt;height:.05pt;z-index:251669504;visibility:visible;mso-wrap-style:square;mso-wrap-distance-left:9pt;mso-wrap-distance-top:0;mso-wrap-distance-right:9pt;mso-wrap-distance-bottom:0;mso-position-horizontal:absolute;mso-position-horizontal-relative:text;mso-position-vertical:absolute;mso-position-vertical-relative:text;v-text-anchor:top" o:gfxdata="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" stroked="f">
                 <v:textbox style="mso-fit-shape-to-text:t" inset="0,0,0,0">
                   <w:txbxContent>
                     <w:p>
                       <w:pPr>
                         <w:pStyle w:val="Caption"/>
+                        <w:jc w:val="center"/>
                         <w:rPr>
                           <w:rFonts w:ascii="Times New Roman" w:hAnsi="Times New Roman" w:cs="Times New Roman"/>
                           <w:b/>
@@ -6200,7 +6213,7 @@
                     </pic:cNvPicPr>
                   </pic:nvPicPr>
                   <pic:blipFill>
-                    <a:blip r:embed="rId20">
+                    <a:blip r:embed="rId16">
                       <a:extLst>
                         <a:ext uri="{28A0092B-C50C-407E-A947-70E740481C1C}">
                           <a14:useLocalDpi xmlns:a14="http://schemas.microsoft.com/office/drawing/2010/main" val="0"/>
@@ -6330,6 +6343,7 @@
                           <w:p>
                             <w:pPr>
                               <w:pStyle w:val="Caption"/>
+                              <w:jc w:val="center"/>
                               <w:rPr>
                                 <w:rFonts w:ascii="Times New Roman" w:hAnsi="Times New Roman" w:cs="Times New Roman"/>
                                 <w:b/>
@@ -6413,12 +6427,13 @@
           </mc:Choice>
           <mc:Fallback>
             <w:pict>
-              <v:shape id="Text Box 1" o:spid="_x0000_s1030" type="#_x0000_t202" style="width:489.2pt;height:0.05pt;margin-top:440.75pt;margin-left:-2.75pt;mso-wrap-distance-bottom:0;mso-wrap-distance-left:9pt;mso-wrap-distance-right:9pt;mso-wrap-distance-top:0;position:absolute;v-text-anchor:top;z-index:251670528" wrapcoords="0 0 0 0 21547 0 21547 0" fillcolor="white" stroked="f">
+              <v:shape w14:anchorId="683D557C" id="_x0000_s1030" type="#_x0000_t202" style="position:absolute;margin-left:-2.75pt;margin-top:440.75pt;width:489.2pt;height:.05pt;z-index:251671552;visibility:visible;mso-wrap-style:square;mso-wrap-distance-left:9pt;mso-wrap-distance-top:0;mso-wrap-distance-right:9pt;mso-wrap-distance-bottom:0;mso-position-horizontal:absolute;mso-position-horizontal-relative:text;mso-position-vertical:absolute;mso-position-vertical-relative:text;v-text-anchor:top" o:gfxdata="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" stroked="f">
                 <v:textbox style="mso-fit-shape-to-text:t" inset="0,0,0,0">
                   <w:txbxContent>
                     <w:p>
                       <w:pPr>
                         <w:pStyle w:val="Caption"/>
+                        <w:jc w:val="center"/>
                         <w:rPr>
                           <w:rFonts w:ascii="Times New Roman" w:hAnsi="Times New Roman" w:cs="Times New Roman"/>
                           <w:b/>
@@ -6532,7 +6547,7 @@
                     </pic:cNvPicPr>
                   </pic:nvPicPr>
                   <pic:blipFill>
-                    <a:blip r:embed="rId21">
+                    <a:blip r:embed="rId17">
                       <a:extLst>
                         <a:ext uri="{28A0092B-C50C-407E-A947-70E740481C1C}">
                           <a14:useLocalDpi xmlns:a14="http://schemas.microsoft.com/office/drawing/2010/main" val="0"/>
@@ -6712,7 +6727,7 @@
         </w:rPr>
         <w:t xml:space="preserve">shows the chi-squared statistic for Exercise and each Chronic illness, with its strongest association being diabetes.The contingency tables in the </w:t>
       </w:r>
-      <w:hyperlink r:id="rId22" w:history="1">
+      <w:hyperlink r:id="rId18" w:history="1">
         <w:r>
           <w:rPr>
             <w:rStyle w:val="Hyperlink"/>
@@ -6729,7 +6744,7 @@
         </w:rPr>
         <w:t xml:space="preserve"> show the direction of association </w:t>
       </w:r>
-      <w:hyperlink r:id="rId23" w:history="1"/>
+      <w:hyperlink r:id="rId19" w:history="1"/>
       <w:r>
         <w:rPr>
           <w:rFonts w:ascii="Times New Roman" w:hAnsi="Times New Roman" w:cs="Times New Roman"/>
@@ -6969,7 +6984,7 @@
                     </pic:cNvPicPr>
                   </pic:nvPicPr>
                   <pic:blipFill>
-                    <a:blip r:embed="rId24">
+                    <a:blip r:embed="rId20">
                       <a:extLst>
                         <a:ext uri="{28A0092B-C50C-407E-A947-70E740481C1C}">
                           <a14:useLocalDpi xmlns:a14="http://schemas.microsoft.com/office/drawing/2010/main" val="0"/>
@@ -7286,7 +7301,7 @@
         </w:rPr>
         <w:t xml:space="preserve">shows the chi-squared statistic for Perceived health and each Chronic illness, with its strongest association being diabetes. The contingency tables in the </w:t>
       </w:r>
-      <w:hyperlink r:id="rId25" w:history="1">
+      <w:hyperlink r:id="rId21" w:history="1">
         <w:r>
           <w:rPr>
             <w:rStyle w:val="Hyperlink"/>
@@ -7303,7 +7318,7 @@
         </w:rPr>
         <w:t xml:space="preserve"> show the direction of association </w:t>
       </w:r>
-      <w:hyperlink r:id="rId26" w:history="1"/>
+      <w:hyperlink r:id="rId22" w:history="1"/>
       <w:r>
         <w:rPr>
           <w:rFonts w:ascii="Times New Roman" w:hAnsi="Times New Roman" w:cs="Times New Roman"/>
@@ -7412,7 +7427,7 @@
                     </pic:cNvPicPr>
                   </pic:nvPicPr>
                   <pic:blipFill>
-                    <a:blip r:embed="rId27">
+                    <a:blip r:embed="rId23">
                       <a:extLst>
                         <a:ext uri="{28A0092B-C50C-407E-A947-70E740481C1C}">
                           <a14:useLocalDpi xmlns:a14="http://schemas.microsoft.com/office/drawing/2010/main" val="0"/>
@@ -8043,10 +8058,7 @@
         </w:rPr>
         <w:t xml:space="preserve"> "Additionally, a multiclass classification using GENHLTH, consisting of five classes (excellent, good, fair, poor, </w:t>
       </w:r>
-    </w:p>
-    <w:p>
-      <w:pPr>
-        <w:spacing w:line="480" w:lineRule="auto"/>
+      <w:r>
         <w:rPr>
           <w:rFonts w:ascii="Times New Roman" w:eastAsia="Times New Roman" w:hAnsi="Times New Roman" w:cs="Times New Roman"/>
           <w:bCs/>
@@ -8054,7 +8066,8 @@
           <w:sz w:val="24"/>
           <w:szCs w:val="26"/>
         </w:rPr>
-      </w:pPr>
+        <w:t>and bad), followed the same methodology as the binary classification for building predictive model pipelines. This approach resulted in models with overall poor performance, characterized by low recall</w:t>
+      </w:r>
       <w:r>
         <w:rPr>
           <w:rFonts w:ascii="Times New Roman" w:eastAsia="Times New Roman" w:hAnsi="Times New Roman" w:cs="Times New Roman"/>
@@ -8063,7 +8076,7 @@
           <w:sz w:val="24"/>
           <w:szCs w:val="26"/>
         </w:rPr>
-        <w:t>and bad), followed the same methodology as the binary classification for building predictive model pipelines. This approach resulted in models with overall poor performance, characterized by low recall</w:t>
+        <w:t xml:space="preserve">, modest </w:t>
       </w:r>
       <w:r>
         <w:rPr>
@@ -8073,7 +8086,7 @@
           <w:sz w:val="24"/>
           <w:szCs w:val="26"/>
         </w:rPr>
-        <w:t xml:space="preserve">, modest </w:t>
+        <w:t>overall accuracy values</w:t>
       </w:r>
       <w:r>
         <w:rPr>
@@ -8083,7 +8096,7 @@
           <w:sz w:val="24"/>
           <w:szCs w:val="26"/>
         </w:rPr>
-        <w:t>overall accuracy values</w:t>
+        <w:t>, and extended training times</w:t>
       </w:r>
       <w:r>
         <w:rPr>
@@ -8093,17 +8106,7 @@
           <w:sz w:val="24"/>
           <w:szCs w:val="26"/>
         </w:rPr>
-        <w:t>, and extended training times</w:t>
-      </w:r>
-      <w:r>
-        <w:rPr>
-          <w:rFonts w:ascii="Times New Roman" w:eastAsia="Times New Roman" w:hAnsi="Times New Roman" w:cs="Times New Roman"/>
-          <w:bCs/>
-          <w:color w:val="0E101A"/>
-          <w:sz w:val="24"/>
-          <w:szCs w:val="26"/>
-        </w:rPr>
-        <w:t>."</w:t>
+        <w:t>.</w:t>
       </w:r>
     </w:p>
     <w:p>
@@ -8116,7 +8119,7 @@
           <w:szCs w:val="24"/>
         </w:rPr>
       </w:pPr>
-      <w:bookmarkStart w:id="37" w:name="_Toc151742212"/>
+      <w:bookmarkStart w:id="42" w:name="_Toc151830311"/>
       <w:r>
         <w:rPr>
           <w:rFonts w:ascii="Times New Roman" w:hAnsi="Times New Roman" w:cs="Times New Roman"/>
@@ -8126,7 +8129,7 @@
         </w:rPr>
         <w:t>Limitations:</w:t>
       </w:r>
-      <w:bookmarkEnd w:id="37"/>
+      <w:bookmarkEnd w:id="42"/>
     </w:p>
     <w:p>
       <w:pPr>
@@ -8250,7 +8253,7 @@
           <w:szCs w:val="24"/>
         </w:rPr>
       </w:pPr>
-      <w:bookmarkStart w:id="38" w:name="_Toc151742213"/>
+      <w:bookmarkStart w:id="43" w:name="_Toc151830312"/>
       <w:r>
         <w:rPr>
           <w:rFonts w:ascii="Times New Roman" w:hAnsi="Times New Roman" w:cs="Times New Roman"/>
@@ -8260,7 +8263,7 @@
         </w:rPr>
         <w:t>Conclusion:</w:t>
       </w:r>
-      <w:bookmarkEnd w:id="38"/>
+      <w:bookmarkEnd w:id="43"/>
     </w:p>
     <w:p>
       <w:pPr>
@@ -8473,7 +8476,7 @@
           <w:szCs w:val="24"/>
         </w:rPr>
       </w:pPr>
-      <w:bookmarkStart w:id="39" w:name="_Toc151742214"/>
+      <w:bookmarkStart w:id="44" w:name="_Toc151830313"/>
       <w:r>
         <w:rPr>
           <w:rFonts w:ascii="Times New Roman" w:hAnsi="Times New Roman" w:cs="Times New Roman"/>
@@ -8484,7 +8487,7 @@
         <w:lastRenderedPageBreak/>
         <w:t>References</w:t>
       </w:r>
-      <w:bookmarkEnd w:id="39"/>
+      <w:bookmarkEnd w:id="44"/>
     </w:p>
     <w:p>
       <w:pPr>
@@ -8657,7 +8660,6 @@
           <w:szCs w:val="24"/>
         </w:rPr>
       </w:pPr>
-      <w:bookmarkStart w:id="40" w:name="_Toc151742215"/>
     </w:p>
     <w:p>
       <w:pPr>
@@ -8669,6 +8671,7 @@
           <w:szCs w:val="24"/>
         </w:rPr>
       </w:pPr>
+      <w:bookmarkStart w:id="45" w:name="_Toc151830314"/>
       <w:r>
         <w:rPr>
           <w:rFonts w:ascii="Times New Roman" w:hAnsi="Times New Roman" w:cs="Times New Roman"/>
@@ -8687,10 +8690,10 @@
         </w:rPr>
         <w:t>:</w:t>
       </w:r>
-      <w:bookmarkEnd w:id="40"/>
-    </w:p>
-    <w:p>
-      <w:hyperlink r:id="rId28" w:history="1">
+      <w:bookmarkEnd w:id="45"/>
+    </w:p>
+    <w:p>
+      <w:hyperlink r:id="rId24" w:history="1">
         <w:r>
           <w:rPr>
             <w:rStyle w:val="Hyperlink"/>
@@ -8706,7 +8709,7 @@
       </w:pPr>
     </w:p>
     <w:sectPr>
-      <w:footerReference w:type="default" r:id="rId29"/>
+      <w:footerReference w:type="default" r:id="rId25"/>
       <w:pgSz w:w="12240" w:h="15840"/>
       <w:pgMar w:top="1146" w:right="1440" w:bottom="1440" w:left="1440" w:header="709" w:footer="841" w:gutter="0"/>
       <w:pgNumType w:start="3" w:chapStyle="1"/>
@@ -8715,46 +8718,6 @@
     </w:sectPr>
   </w:body>
 </w:document>
-</file>
-
-<file path=word/comments.xml><?xml version="1.0" encoding="utf-8"?>
-<w:comments xmlns:wpc="http://schemas.microsoft.com/office/word/2010/wordprocessingCanvas" xmlns:cx="http://schemas.microsoft.com/office/drawing/2014/chartex" xmlns:cx1="http://schemas.microsoft.com/office/drawing/2015/9/8/chartex" xmlns:cx2="http://schemas.microsoft.com/office/drawing/2015/10/21/chartex" xmlns:cx3="http://schemas.microsoft.com/office/drawing/2016/5/9/chartex" xmlns:cx4="http://schemas.microsoft.com/office/drawing/2016/5/10/chartex" xmlns:cx5="http://schemas.microsoft.com/office/drawing/2016/5/11/chartex" xmlns:cx6="http://schemas.microsoft.com/office/drawing/2016/5/12/chartex" xmlns:cx7="http://schemas.microsoft.com/office/drawing/2016/5/13/chartex" xmlns:cx8="http://schemas.microsoft.com/office/drawing/2016/5/14/chartex" xmlns:mc="http://schemas.openxmlformats.org/markup-compatibility/2006" xmlns:aink="http://schemas.microsoft.com/office/drawing/2016/ink" xmlns:am3d="http://schemas.microsoft.com/office/drawing/2017/model3d" xmlns:o="urn:schemas-microsoft-com:office:office" xmlns:oel="http://schemas.microsoft.com/office/2019/extlst" xmlns:r="http://schemas.openxmlformats.org/officeDocument/2006/relationships" xmlns:m="http://schemas.openxmlformats.org/officeDocument/2006/math" xmlns:v="urn:schemas-microsoft-com:vml" xmlns:wp14="http://schemas.microsoft.com/office/word/2010/wordprocessingDrawing" xmlns:wp="http://schemas.openxmlformats.org/drawingml/2006/wordprocessingDrawing" xmlns:w10="urn:schemas-microsoft-com:office:word" xmlns:w="http://schemas.openxmlformats.org/wordprocessingml/2006/main" xmlns:w14="http://schemas.microsoft.com/office/word/2010/wordml" xmlns:w15="http://schemas.microsoft.com/office/word/2012/wordml" xmlns:w16cex="http://schemas.microsoft.com/office/word/2018/wordml/cex" xmlns:w16cid="http://schemas.microsoft.com/office/word/2016/wordml/cid" xmlns:w16="http://schemas.microsoft.com/office/word/2018/wordml" xmlns:w16sdtdh="http://schemas.microsoft.com/office/word/2020/wordml/sdtdatahash" xmlns:w16se="http://schemas.microsoft.com/office/word/2015/wordml/symex" xmlns:wpg="http://schemas.microsoft.com/office/word/2010/wordprocessingGroup" xmlns:wpi="http://schemas.microsoft.com/office/word/2010/wordprocessingInk" xmlns:wne="http://schemas.microsoft.com/office/word/2006/wordml" xmlns:wps="http://schemas.microsoft.com/office/word/2010/wordprocessingShape" mc:Ignorable="w14 w15 w16se w16cid w16 w16cex w16sdtdh wp14">
-  <w:comment w:id="35" w:author="Obinna Dinneya" w:date="2023-11-22T13:45:00Z" w:initials="OD">
-    <w:p>
-      <w:r>
-        <w:rPr>
-          <w:rStyle w:val="CommentReference"/>
-        </w:rPr>
-        <w:annotationRef/>
-      </w:r>
-      <w:r>
-        <w:rPr>
-          <w:sz w:val="20"/>
-          <w:szCs w:val="20"/>
-        </w:rPr>
-        <w:t>Make sure this includes everything from EDA notebook</w:t>
-      </w:r>
-    </w:p>
-  </w:comment>
-</w:comments>
-</file>
-
-<file path=word/commentsExtended.xml><?xml version="1.0" encoding="utf-8"?>
-<w15:commentsEx xmlns:wpc="http://schemas.microsoft.com/office/word/2010/wordprocessingCanvas" xmlns:cx="http://schemas.microsoft.com/office/drawing/2014/chartex" xmlns:cx1="http://schemas.microsoft.com/office/drawing/2015/9/8/chartex" xmlns:cx2="http://schemas.microsoft.com/office/drawing/2015/10/21/chartex" xmlns:cx3="http://schemas.microsoft.com/office/drawing/2016/5/9/chartex" xmlns:cx4="http://schemas.microsoft.com/office/drawing/2016/5/10/chartex" xmlns:cx5="http://schemas.microsoft.com/office/drawing/2016/5/11/chartex" xmlns:cx6="http://schemas.microsoft.com/office/drawing/2016/5/12/chartex" xmlns:cx7="http://schemas.microsoft.com/office/drawing/2016/5/13/chartex" xmlns:cx8="http://schemas.microsoft.com/office/drawing/2016/5/14/chartex" xmlns:mc="http://schemas.openxmlformats.org/markup-compatibility/2006" xmlns:aink="http://schemas.microsoft.com/office/drawing/2016/ink" xmlns:am3d="http://schemas.microsoft.com/office/drawing/2017/model3d" xmlns:o="urn:schemas-microsoft-com:office:office" xmlns:oel="http://schemas.microsoft.com/office/2019/extlst" xmlns:r="http://schemas.openxmlformats.org/officeDocument/2006/relationships" xmlns:m="http://schemas.openxmlformats.org/officeDocument/2006/math" xmlns:v="urn:schemas-microsoft-com:vml" xmlns:wp14="http://schemas.microsoft.com/office/word/2010/wordprocessingDrawing" xmlns:wp="http://schemas.openxmlformats.org/drawingml/2006/wordprocessingDrawing" xmlns:w10="urn:schemas-microsoft-com:office:word" xmlns:w="http://schemas.openxmlformats.org/wordprocessingml/2006/main" xmlns:w14="http://schemas.microsoft.com/office/word/2010/wordml" xmlns:w15="http://schemas.microsoft.com/office/word/2012/wordml" xmlns:w16cex="http://schemas.microsoft.com/office/word/2018/wordml/cex" xmlns:w16cid="http://schemas.microsoft.com/office/word/2016/wordml/cid" xmlns:w16="http://schemas.microsoft.com/office/word/2018/wordml" xmlns:w16sdtdh="http://schemas.microsoft.com/office/word/2020/wordml/sdtdatahash" xmlns:w16se="http://schemas.microsoft.com/office/word/2015/wordml/symex" xmlns:wpg="http://schemas.microsoft.com/office/word/2010/wordprocessingGroup" xmlns:wpi="http://schemas.microsoft.com/office/word/2010/wordprocessingInk" xmlns:wne="http://schemas.microsoft.com/office/word/2006/wordml" xmlns:wps="http://schemas.microsoft.com/office/word/2010/wordprocessingShape" mc:Ignorable="w14 w15 w16se w16cid w16 w16cex w16sdtdh wp14">
-  <w15:commentEx w15:paraId="4F038B11" w15:done="0"/>
-</w15:commentsEx>
-</file>
-
-<file path=word/commentsExtensible.xml><?xml version="1.0" encoding="utf-8"?>
-<w16cex:commentsExtensible xmlns:wpc="http://schemas.microsoft.com/office/word/2010/wordprocessingCanvas" xmlns:cx="http://schemas.microsoft.com/office/drawing/2014/chartex" xmlns:cx1="http://schemas.microsoft.com/office/drawing/2015/9/8/chartex" xmlns:cx2="http://schemas.microsoft.com/office/drawing/2015/10/21/chartex" xmlns:cx3="http://schemas.microsoft.com/office/drawing/2016/5/9/chartex" xmlns:cx4="http://schemas.microsoft.com/office/drawing/2016/5/10/chartex" xmlns:cx5="http://schemas.microsoft.com/office/drawing/2016/5/11/chartex" xmlns:cx6="http://schemas.microsoft.com/office/drawing/2016/5/12/chartex" xmlns:cx7="http://schemas.microsoft.com/office/drawing/2016/5/13/chartex" xmlns:cx8="http://schemas.microsoft.com/office/drawing/2016/5/14/chartex" xmlns:mc="http://schemas.openxmlformats.org/markup-compatibility/2006" xmlns:aink="http://schemas.microsoft.com/office/drawing/2016/ink" xmlns:am3d="http://schemas.microsoft.com/office/drawing/2017/model3d" xmlns:o="urn:schemas-microsoft-com:office:office" xmlns:oel="http://schemas.microsoft.com/office/2019/extlst" xmlns:r="http://schemas.openxmlformats.org/officeDocument/2006/relationships" xmlns:m="http://schemas.openxmlformats.org/officeDocument/2006/math" xmlns:v="urn:schemas-microsoft-com:vml" xmlns:wp14="http://schemas.microsoft.com/office/word/2010/wordprocessingDrawing" xmlns:wp="http://schemas.openxmlformats.org/drawingml/2006/wordprocessingDrawing" xmlns:w10="urn:schemas-microsoft-com:office:word" xmlns:w="http://schemas.openxmlformats.org/wordprocessingml/2006/main" xmlns:w14="http://schemas.microsoft.com/office/word/2010/wordml" xmlns:w15="http://schemas.microsoft.com/office/word/2012/wordml" xmlns:w16cex="http://schemas.microsoft.com/office/word/2018/wordml/cex" xmlns:w16cid="http://schemas.microsoft.com/office/word/2016/wordml/cid" xmlns:w16="http://schemas.microsoft.com/office/word/2018/wordml" xmlns:w16sdtdh="http://schemas.microsoft.com/office/word/2020/wordml/sdtdatahash" xmlns:w16se="http://schemas.microsoft.com/office/word/2015/wordml/symex" xmlns:wpg="http://schemas.microsoft.com/office/word/2010/wordprocessingGroup" xmlns:wpi="http://schemas.microsoft.com/office/word/2010/wordprocessingInk" xmlns:wne="http://schemas.microsoft.com/office/word/2006/wordml" xmlns:wps="http://schemas.microsoft.com/office/word/2010/wordprocessingShape" mc:Ignorable="w14 w15 w16se w16cid w16 w16cex w16sdtdh wp14">
-  <w16cex:commentExtensible w16cex:durableId="7DEE99E3" w16cex:dateUtc="2023-11-22T18:45:00Z"/>
-</w16cex:commentsExtensible>
-</file>
-
-<file path=word/commentsIds.xml><?xml version="1.0" encoding="utf-8"?>
-<w16cid:commentsIds xmlns:wpc="http://schemas.microsoft.com/office/word/2010/wordprocessingCanvas" xmlns:cx="http://schemas.microsoft.com/office/drawing/2014/chartex" xmlns:cx1="http://schemas.microsoft.com/office/drawing/2015/9/8/chartex" xmlns:cx2="http://schemas.microsoft.com/office/drawing/2015/10/21/chartex" xmlns:cx3="http://schemas.microsoft.com/office/drawing/2016/5/9/chartex" xmlns:cx4="http://schemas.microsoft.com/office/drawing/2016/5/10/chartex" xmlns:cx5="http://schemas.microsoft.com/office/drawing/2016/5/11/chartex" xmlns:cx6="http://schemas.microsoft.com/office/drawing/2016/5/12/chartex" xmlns:cx7="http://schemas.microsoft.com/office/drawing/2016/5/13/chartex" xmlns:cx8="http://schemas.microsoft.com/office/drawing/2016/5/14/chartex" xmlns:mc="http://schemas.openxmlformats.org/markup-compatibility/2006" xmlns:aink="http://schemas.microsoft.com/office/drawing/2016/ink" xmlns:am3d="http://schemas.microsoft.com/office/drawing/2017/model3d" xmlns:o="urn:schemas-microsoft-com:office:office" xmlns:oel="http://schemas.microsoft.com/office/2019/extlst" xmlns:r="http://schemas.openxmlformats.org/officeDocument/2006/relationships" xmlns:m="http://schemas.openxmlformats.org/officeDocument/2006/math" xmlns:v="urn:schemas-microsoft-com:vml" xmlns:wp14="http://schemas.microsoft.com/office/word/2010/wordprocessingDrawing" xmlns:wp="http://schemas.openxmlformats.org/drawingml/2006/wordprocessingDrawing" xmlns:w10="urn:schemas-microsoft-com:office:word" xmlns:w="http://schemas.openxmlformats.org/wordprocessingml/2006/main" xmlns:w14="http://schemas.microsoft.com/office/word/2010/wordml" xmlns:w15="http://schemas.microsoft.com/office/word/2012/wordml" xmlns:w16cex="http://schemas.microsoft.com/office/word/2018/wordml/cex" xmlns:w16cid="http://schemas.microsoft.com/office/word/2016/wordml/cid" xmlns:w16="http://schemas.microsoft.com/office/word/2018/wordml" xmlns:w16sdtdh="http://schemas.microsoft.com/office/word/2020/wordml/sdtdatahash" xmlns:w16se="http://schemas.microsoft.com/office/word/2015/wordml/symex" xmlns:wpg="http://schemas.microsoft.com/office/word/2010/wordprocessingGroup" xmlns:wpi="http://schemas.microsoft.com/office/word/2010/wordprocessingInk" xmlns:wne="http://schemas.microsoft.com/office/word/2006/wordml" xmlns:wps="http://schemas.microsoft.com/office/word/2010/wordprocessingShape" mc:Ignorable="w14 w15 w16se w16cid w16 w16cex w16sdtdh wp14">
-  <w16cid:commentId w16cid:paraId="4F038B11" w16cid:durableId="7DEE99E3"/>
-</w16cid:commentsIds>
 </file>
 
 <file path=word/endnotes.xml><?xml version="1.0" encoding="utf-8"?>
@@ -9318,14 +9281,6 @@
     <w:abstractNumId w:val="10"/>
   </w:num>
 </w:numbering>
-</file>
-
-<file path=word/people.xml><?xml version="1.0" encoding="utf-8"?>
-<w15:people xmlns:wpc="http://schemas.microsoft.com/office/word/2010/wordprocessingCanvas" xmlns:cx="http://schemas.microsoft.com/office/drawing/2014/chartex" xmlns:cx1="http://schemas.microsoft.com/office/drawing/2015/9/8/chartex" xmlns:cx2="http://schemas.microsoft.com/office/drawing/2015/10/21/chartex" xmlns:cx3="http://schemas.microsoft.com/office/drawing/2016/5/9/chartex" xmlns:cx4="http://schemas.microsoft.com/office/drawing/2016/5/10/chartex" xmlns:cx5="http://schemas.microsoft.com/office/drawing/2016/5/11/chartex" xmlns:cx6="http://schemas.microsoft.com/office/drawing/2016/5/12/chartex" xmlns:cx7="http://schemas.microsoft.com/office/drawing/2016/5/13/chartex" xmlns:cx8="http://schemas.microsoft.com/office/drawing/2016/5/14/chartex" xmlns:mc="http://schemas.openxmlformats.org/markup-compatibility/2006" xmlns:aink="http://schemas.microsoft.com/office/drawing/2016/ink" xmlns:am3d="http://schemas.microsoft.com/office/drawing/2017/model3d" xmlns:o="urn:schemas-microsoft-com:office:office" xmlns:oel="http://schemas.microsoft.com/office/2019/extlst" xmlns:r="http://schemas.openxmlformats.org/officeDocument/2006/relationships" xmlns:m="http://schemas.openxmlformats.org/officeDocument/2006/math" xmlns:v="urn:schemas-microsoft-com:vml" xmlns:wp14="http://schemas.microsoft.com/office/word/2010/wordprocessingDrawing" xmlns:wp="http://schemas.openxmlformats.org/drawingml/2006/wordprocessingDrawing" xmlns:w10="urn:schemas-microsoft-com:office:word" xmlns:w="http://schemas.openxmlformats.org/wordprocessingml/2006/main" xmlns:w14="http://schemas.microsoft.com/office/word/2010/wordml" xmlns:w15="http://schemas.microsoft.com/office/word/2012/wordml" xmlns:w16cex="http://schemas.microsoft.com/office/word/2018/wordml/cex" xmlns:w16cid="http://schemas.microsoft.com/office/word/2016/wordml/cid" xmlns:w16="http://schemas.microsoft.com/office/word/2018/wordml" xmlns:w16sdtdh="http://schemas.microsoft.com/office/word/2020/wordml/sdtdatahash" xmlns:w16se="http://schemas.microsoft.com/office/word/2015/wordml/symex" xmlns:wpg="http://schemas.microsoft.com/office/word/2010/wordprocessingGroup" xmlns:wpi="http://schemas.microsoft.com/office/word/2010/wordprocessingInk" xmlns:wne="http://schemas.microsoft.com/office/word/2006/wordml" xmlns:wps="http://schemas.microsoft.com/office/word/2010/wordprocessingShape" mc:Ignorable="w14 w15 w16se w16cid w16 w16cex w16sdtdh wp14">
-  <w15:person w15:author="Obinna Dinneya">
-    <w15:presenceInfo w15:providerId="AD" w15:userId="S::obinna.dinneya@ryerson.ca::52ac3a05-df7c-42ef-ba75-c242674a22cd"/>
-  </w15:person>
-</w15:people>
 </file>
 
 <file path=word/styles.xml><?xml version="1.0" encoding="utf-8"?>

--- a/Project documentation/Project_Report.docx
+++ b/Project documentation/Project_Report.docx
@@ -494,7 +494,25 @@
             <w:bCs/>
             <w:noProof/>
           </w:rPr>
-          <w:t>Methodology and Study Design:</w:t>
+          <w:t>Methodology and Study Desig</w:t>
+        </w:r>
+        <w:r>
+          <w:rPr>
+            <w:rStyle w:val="Hyperlink"/>
+            <w:rFonts w:ascii="Times New Roman" w:hAnsi="Times New Roman" w:cs="Times New Roman"/>
+            <w:bCs/>
+            <w:noProof/>
+          </w:rPr>
+          <w:t>n</w:t>
+        </w:r>
+        <w:r>
+          <w:rPr>
+            <w:rStyle w:val="Hyperlink"/>
+            <w:rFonts w:ascii="Times New Roman" w:hAnsi="Times New Roman" w:cs="Times New Roman"/>
+            <w:bCs/>
+            <w:noProof/>
+          </w:rPr>
+          <w:t>:</w:t>
         </w:r>
         <w:r>
           <w:rPr>
@@ -794,7 +812,25 @@
             <w:bCs/>
             <w:noProof/>
           </w:rPr>
-          <w:t>Conclusion:</w:t>
+          <w:t>Conclusi</w:t>
+        </w:r>
+        <w:r>
+          <w:rPr>
+            <w:rStyle w:val="Hyperlink"/>
+            <w:rFonts w:ascii="Times New Roman" w:hAnsi="Times New Roman" w:cs="Times New Roman"/>
+            <w:bCs/>
+            <w:noProof/>
+          </w:rPr>
+          <w:t>o</w:t>
+        </w:r>
+        <w:r>
+          <w:rPr>
+            <w:rStyle w:val="Hyperlink"/>
+            <w:rFonts w:ascii="Times New Roman" w:hAnsi="Times New Roman" w:cs="Times New Roman"/>
+            <w:bCs/>
+            <w:noProof/>
+          </w:rPr>
+          <w:t>n:</w:t>
         </w:r>
         <w:r>
           <w:rPr>
@@ -1507,7 +1543,28 @@
           <w:rFonts w:ascii="Times New Roman" w:hAnsi="Times New Roman" w:cs="Times New Roman"/>
           <w:sz w:val="24"/>
         </w:rPr>
-        <w:t>Universally recognized as vital components of a healthful diet, fruits and vegetables (F&amp;V) are prominent. As underscored by the 2015-2020 U.S. Dietary Guidelines for Americans, it is recommended that F&amp;V constitute one-half of the plate at each meal. This diverse collection of plant foods provides varying energy levels, nutrients, and dietary bioactives essential for human health (Wallace et al., 2020).</w:t>
+        <w:t>Universally recognized as vital components of a healthful diet, fruits and vegetables (F&amp;V) are prominent. As underscored by the 2015-2020 U.S. Dietary Guidelines for Americans, it is recommended that F&amp;V constitute one-half of the plate at each meal</w:t>
+      </w:r>
+      <w:r>
+        <w:rPr>
+          <w:rFonts w:ascii="Times New Roman" w:hAnsi="Times New Roman" w:cs="Times New Roman"/>
+          <w:sz w:val="24"/>
+        </w:rPr>
+        <w:t xml:space="preserve"> </w:t>
+      </w:r>
+      <w:r>
+        <w:rPr>
+          <w:rFonts w:ascii="Times New Roman" w:hAnsi="Times New Roman" w:cs="Times New Roman"/>
+          <w:sz w:val="24"/>
+        </w:rPr>
+        <w:t>(Wallace et al., 2020)</w:t>
+      </w:r>
+      <w:r>
+        <w:rPr>
+          <w:rFonts w:ascii="Times New Roman" w:hAnsi="Times New Roman" w:cs="Times New Roman"/>
+          <w:sz w:val="24"/>
+        </w:rPr>
+        <w:t>. This diverse collection of plant foods provides varying energy levels, nutrients, and dietary bioactives essential for human health (Wallace et al., 2020).</w:t>
       </w:r>
     </w:p>
     <w:p>
@@ -5935,7 +5992,7 @@
             <v:imagedata r:id="rId14" o:title=""/>
             <w10:wrap type="through"/>
           </v:shape>
-          <o:OLEObject Type="Embed" ProgID="Excel.Sheet.12" ShapeID="_x0000_s1026" DrawAspect="Content" ObjectID="_1762445236" r:id="rId15"/>
+          <o:OLEObject Type="Embed" ProgID="Excel.Sheet.12" ShapeID="_x0000_s1026" DrawAspect="Content" ObjectID="_1762592163" r:id="rId15"/>
         </w:object>
       </w:r>
     </w:p>
@@ -8144,7 +8201,21 @@
           <w:rFonts w:ascii="Times New Roman" w:hAnsi="Times New Roman" w:cs="Times New Roman"/>
           <w:sz w:val="24"/>
         </w:rPr>
-        <w:t>The Behavioral Risk Factor Surveillance System (BRFSS) is a United States health-related telephone survey that collects state data about U.S. residents regarding their health-related risk behaviours, chronic health conditions, and use of preventive services. While the BRFSS is a rich data source for making health-related predictions, it has several limitations:</w:t>
+        <w:t>The Behavioral Risk Factor Surveillance System (BRFSS) is a United States health-related telephone survey that collects state data about U.S. residents regarding their health-related risk behaviours, chronic health conditions, and use of preventive services</w:t>
+      </w:r>
+      <w:r>
+        <w:rPr>
+          <w:rFonts w:ascii="Times New Roman" w:hAnsi="Times New Roman" w:cs="Times New Roman"/>
+          <w:sz w:val="24"/>
+        </w:rPr>
+        <w:t>(Centers for Disease Control and Prevention [CDC], 2021)</w:t>
+      </w:r>
+      <w:r>
+        <w:rPr>
+          <w:rFonts w:ascii="Times New Roman" w:hAnsi="Times New Roman" w:cs="Times New Roman"/>
+          <w:sz w:val="24"/>
+        </w:rPr>
+        <w:t>. While the BRFSS is a rich data source for making health-related predictions, it has several limitations:</w:t>
       </w:r>
     </w:p>
     <w:p>
@@ -8192,6 +8263,7 @@
           <w:rFonts w:ascii="Times New Roman" w:hAnsi="Times New Roman" w:cs="Times New Roman"/>
           <w:sz w:val="24"/>
         </w:rPr>
+        <w:lastRenderedPageBreak/>
         <w:t>Telephone Survey Limitations: The survey is conducted by telephone (landline and cell phone), which may exclude populations without access to phones or those less likely to participate in telephone surveys, like younger individuals who primarily use messaging apps.</w:t>
       </w:r>
     </w:p>
@@ -8208,8 +8280,112 @@
           <w:rFonts w:ascii="Times New Roman" w:hAnsi="Times New Roman" w:cs="Times New Roman"/>
           <w:sz w:val="24"/>
         </w:rPr>
+        <w:t>Sampling Errors: Despite efforts to have a representative sample, there can be sampling errors, especially if response rates are low or if the sample underrepresents specific groups in the sample.</w:t>
+      </w:r>
+    </w:p>
+    <w:p>
+      <w:pPr>
+        <w:spacing w:line="480" w:lineRule="auto"/>
+        <w:rPr>
+          <w:rFonts w:ascii="Times New Roman" w:hAnsi="Times New Roman" w:cs="Times New Roman"/>
+          <w:sz w:val="24"/>
+        </w:rPr>
+      </w:pPr>
+      <w:r>
+        <w:rPr>
+          <w:rFonts w:ascii="Times New Roman" w:hAnsi="Times New Roman" w:cs="Times New Roman"/>
+          <w:sz w:val="24"/>
+        </w:rPr>
+        <w:t>Non-Response Bias: The survey is subject to non-response bias; those who choose to respond may differ systematically from those who do not.</w:t>
+      </w:r>
+    </w:p>
+    <w:p>
+      <w:pPr>
+        <w:spacing w:line="480" w:lineRule="auto"/>
+      </w:pPr>
+      <w:r>
+        <w:rPr>
+          <w:rFonts w:ascii="Times New Roman" w:hAnsi="Times New Roman" w:cs="Times New Roman"/>
+          <w:sz w:val="24"/>
+        </w:rPr>
+        <w:t>Uncontrolled Variations in Other Factors: When investigating the impact of socioeconomic factors on perceived health, it is essential to note that variations in other influencing factors, such as dietary habits, lifestyle choices, and individual metrics, were only sometimes controlled for in the analysis. These uncontrolled variations can introduce confounding factors that may affect the accuracy of predictions and the interpretation of results</w:t>
+      </w:r>
+      <w:r>
+        <w:t>.</w:t>
+      </w:r>
+    </w:p>
+    <w:p>
+      <w:pPr>
+        <w:pStyle w:val="Heading2"/>
+        <w:rPr>
+          <w:rFonts w:ascii="Times New Roman" w:hAnsi="Times New Roman" w:cs="Times New Roman"/>
+          <w:bCs/>
+          <w:sz w:val="24"/>
+          <w:szCs w:val="24"/>
+        </w:rPr>
+      </w:pPr>
+      <w:bookmarkStart w:id="43" w:name="_Toc151830312"/>
+      <w:r>
+        <w:rPr>
+          <w:rFonts w:ascii="Times New Roman" w:hAnsi="Times New Roman" w:cs="Times New Roman"/>
+          <w:bCs/>
+          <w:sz w:val="24"/>
+          <w:szCs w:val="24"/>
+        </w:rPr>
+        <w:t>Conclusion:</w:t>
+      </w:r>
+      <w:bookmarkEnd w:id="43"/>
+    </w:p>
+    <w:p>
+      <w:pPr>
+        <w:spacing w:line="480" w:lineRule="auto"/>
+        <w:rPr>
+          <w:rFonts w:ascii="Times New Roman" w:hAnsi="Times New Roman" w:cs="Times New Roman"/>
+          <w:sz w:val="24"/>
+        </w:rPr>
+      </w:pPr>
+      <w:r>
+        <w:rPr>
+          <w:rFonts w:ascii="Times New Roman" w:hAnsi="Times New Roman" w:cs="Times New Roman"/>
+          <w:sz w:val="24"/>
+        </w:rPr>
+        <w:t>By prioritizing high recall for detecting 'fair or poor health,' our predictive model plays a pivotal role in patient safety and the provision of timely medical interventions. Minimizing false negatives is not just about accuracy; it is about the real-world impact on individuals the healthcare system might otherwise overlook.</w:t>
+      </w:r>
+      <w:r>
+        <w:rPr>
+          <w:rFonts w:ascii="Times New Roman" w:hAnsi="Times New Roman" w:cs="Times New Roman"/>
+          <w:sz w:val="24"/>
+        </w:rPr>
+        <w:t xml:space="preserve"> </w:t>
+      </w:r>
+      <w:r>
+        <w:rPr>
+          <w:rFonts w:ascii="Times New Roman" w:hAnsi="Times New Roman" w:cs="Times New Roman"/>
+          <w:sz w:val="24"/>
+        </w:rPr>
+        <w:t xml:space="preserve">In parallel, our model's precision in identifying 'Good or Better Health' allows for a more nuanced, holistic approach to health management. This aspect of the model is crucial for designing proactive health interventions, promoting wellness, and optimizing resource allocation across the healthcare </w:t>
+      </w:r>
+      <w:r>
+        <w:rPr>
+          <w:rFonts w:ascii="Times New Roman" w:hAnsi="Times New Roman" w:cs="Times New Roman"/>
+          <w:sz w:val="24"/>
+        </w:rPr>
+        <w:t>spectrum. The</w:t>
+      </w:r>
+      <w:r>
+        <w:rPr>
+          <w:rFonts w:ascii="Times New Roman" w:hAnsi="Times New Roman" w:cs="Times New Roman"/>
+          <w:sz w:val="24"/>
+        </w:rPr>
+        <w:t xml:space="preserve"> model's dual capability ensures that while we are vigilant in supporting those in immediate need, we also empower those </w:t>
+      </w:r>
+      <w:r>
+        <w:rPr>
+          <w:rFonts w:ascii="Times New Roman" w:hAnsi="Times New Roman" w:cs="Times New Roman"/>
+          <w:sz w:val="24"/>
+        </w:rPr>
         <w:lastRenderedPageBreak/>
-        <w:t>Sampling Errors: Despite efforts to have a representative sample, there can be sampling errors, especially if response rates are low or if the sample underrepresents specific groups in the sample.</w:t>
+        <w:t>in 'Good or Better Health' to maintain and enhance their wellbeing. Such a holistic strategy enriches our healthcare system, fostering a preventive culture that benefits all population strata.</w:t>
       </w:r>
     </w:p>
     <w:p>
@@ -8225,104 +8401,6 @@
           <w:rFonts w:ascii="Times New Roman" w:hAnsi="Times New Roman" w:cs="Times New Roman"/>
           <w:sz w:val="24"/>
         </w:rPr>
-        <w:t>Non-Response Bias: The survey is subject to non-response bias; those who choose to respond may differ systematically from those who do not.</w:t>
-      </w:r>
-    </w:p>
-    <w:p>
-      <w:pPr>
-        <w:spacing w:line="480" w:lineRule="auto"/>
-      </w:pPr>
-      <w:r>
-        <w:rPr>
-          <w:rFonts w:ascii="Times New Roman" w:hAnsi="Times New Roman" w:cs="Times New Roman"/>
-          <w:sz w:val="24"/>
-        </w:rPr>
-        <w:t>Uncontrolled Variations in Other Factors: When investigating the impact of socioeconomic factors on perceived health, it is essential to note that variations in other influencing factors, such as dietary habits, lifestyle choices, and individual metrics, were only sometimes controlled for in the analysis. These uncontrolled variations can introduce confounding factors that may affect the accuracy of predictions and the interpretation of results</w:t>
-      </w:r>
-      <w:r>
-        <w:t>.</w:t>
-      </w:r>
-    </w:p>
-    <w:p>
-      <w:pPr>
-        <w:pStyle w:val="Heading2"/>
-        <w:rPr>
-          <w:rFonts w:ascii="Times New Roman" w:hAnsi="Times New Roman" w:cs="Times New Roman"/>
-          <w:bCs/>
-          <w:sz w:val="24"/>
-          <w:szCs w:val="24"/>
-        </w:rPr>
-      </w:pPr>
-      <w:bookmarkStart w:id="43" w:name="_Toc151830312"/>
-      <w:r>
-        <w:rPr>
-          <w:rFonts w:ascii="Times New Roman" w:hAnsi="Times New Roman" w:cs="Times New Roman"/>
-          <w:bCs/>
-          <w:sz w:val="24"/>
-          <w:szCs w:val="24"/>
-        </w:rPr>
-        <w:t>Conclusion:</w:t>
-      </w:r>
-      <w:bookmarkEnd w:id="43"/>
-    </w:p>
-    <w:p>
-      <w:pPr>
-        <w:spacing w:line="480" w:lineRule="auto"/>
-        <w:rPr>
-          <w:rFonts w:ascii="Times New Roman" w:hAnsi="Times New Roman" w:cs="Times New Roman"/>
-          <w:sz w:val="24"/>
-        </w:rPr>
-      </w:pPr>
-      <w:r>
-        <w:rPr>
-          <w:rFonts w:ascii="Times New Roman" w:hAnsi="Times New Roman" w:cs="Times New Roman"/>
-          <w:sz w:val="24"/>
-        </w:rPr>
-        <w:t>By prioritizing high recall for detecting 'fair or poor health,' our predictive model plays a pivotal role in patient safety and the provision of timely medical interventions. Minimizing false negatives is not just about accuracy; it is about the real-world impact on individuals the healthcare system might otherwise overlook.</w:t>
-      </w:r>
-      <w:r>
-        <w:rPr>
-          <w:rFonts w:ascii="Times New Roman" w:hAnsi="Times New Roman" w:cs="Times New Roman"/>
-          <w:sz w:val="24"/>
-        </w:rPr>
-        <w:t xml:space="preserve"> </w:t>
-      </w:r>
-      <w:r>
-        <w:rPr>
-          <w:rFonts w:ascii="Times New Roman" w:hAnsi="Times New Roman" w:cs="Times New Roman"/>
-          <w:sz w:val="24"/>
-        </w:rPr>
-        <w:t xml:space="preserve">In parallel, our model's precision in identifying 'Good or Better Health' allows for a more nuanced, holistic approach to health management. This aspect of the model is crucial for designing proactive health interventions, promoting wellness, and optimizing resource allocation across the healthcare </w:t>
-      </w:r>
-      <w:r>
-        <w:rPr>
-          <w:rFonts w:ascii="Times New Roman" w:hAnsi="Times New Roman" w:cs="Times New Roman"/>
-          <w:sz w:val="24"/>
-        </w:rPr>
-        <w:t>spectrum. The</w:t>
-      </w:r>
-      <w:r>
-        <w:rPr>
-          <w:rFonts w:ascii="Times New Roman" w:hAnsi="Times New Roman" w:cs="Times New Roman"/>
-          <w:sz w:val="24"/>
-        </w:rPr>
-        <w:t xml:space="preserve"> model's dual capability ensures that while we are vigilant in supporting those in immediate need, we also empower those in 'Good or Better Health' to maintain and enhance their wellbeing. Such a holistic strategy enriches our healthcare system, fostering a preventive culture that benefits all population strata.</w:t>
-      </w:r>
-    </w:p>
-    <w:p>
-      <w:pPr>
-        <w:spacing w:line="480" w:lineRule="auto"/>
-        <w:rPr>
-          <w:rFonts w:ascii="Times New Roman" w:hAnsi="Times New Roman" w:cs="Times New Roman"/>
-          <w:sz w:val="24"/>
-        </w:rPr>
-      </w:pPr>
-      <w:r>
-        <w:rPr>
-          <w:rFonts w:ascii="Times New Roman" w:hAnsi="Times New Roman" w:cs="Times New Roman"/>
-          <w:sz w:val="24"/>
-        </w:rPr>
-        <w:lastRenderedPageBreak/>
         <w:t>In summary, this approach establishes a healthcare environment that is preventive, responsive, and equitable, demonstrating a commitment to comprehensive care and well-being for every individual, irrespective of their current health status.</w:t>
       </w:r>
     </w:p>
@@ -8484,7 +8562,6 @@
           <w:sz w:val="24"/>
           <w:szCs w:val="24"/>
         </w:rPr>
-        <w:lastRenderedPageBreak/>
         <w:t>References</w:t>
       </w:r>
       <w:bookmarkEnd w:id="44"/>

--- a/Project documentation/Project_Report.docx
+++ b/Project documentation/Project_Report.docx
@@ -494,25 +494,7 @@
             <w:bCs/>
             <w:noProof/>
           </w:rPr>
-          <w:t>Methodology and Study Desig</w:t>
-        </w:r>
-        <w:r>
-          <w:rPr>
-            <w:rStyle w:val="Hyperlink"/>
-            <w:rFonts w:ascii="Times New Roman" w:hAnsi="Times New Roman" w:cs="Times New Roman"/>
-            <w:bCs/>
-            <w:noProof/>
-          </w:rPr>
-          <w:t>n</w:t>
-        </w:r>
-        <w:r>
-          <w:rPr>
-            <w:rStyle w:val="Hyperlink"/>
-            <w:rFonts w:ascii="Times New Roman" w:hAnsi="Times New Roman" w:cs="Times New Roman"/>
-            <w:bCs/>
-            <w:noProof/>
-          </w:rPr>
-          <w:t>:</w:t>
+          <w:t>Methodology and Study Design:</w:t>
         </w:r>
         <w:r>
           <w:rPr>
@@ -812,25 +794,7 @@
             <w:bCs/>
             <w:noProof/>
           </w:rPr>
-          <w:t>Conclusi</w:t>
-        </w:r>
-        <w:r>
-          <w:rPr>
-            <w:rStyle w:val="Hyperlink"/>
-            <w:rFonts w:ascii="Times New Roman" w:hAnsi="Times New Roman" w:cs="Times New Roman"/>
-            <w:bCs/>
-            <w:noProof/>
-          </w:rPr>
-          <w:t>o</w:t>
-        </w:r>
-        <w:r>
-          <w:rPr>
-            <w:rStyle w:val="Hyperlink"/>
-            <w:rFonts w:ascii="Times New Roman" w:hAnsi="Times New Roman" w:cs="Times New Roman"/>
-            <w:bCs/>
-            <w:noProof/>
-          </w:rPr>
-          <w:t>n:</w:t>
+          <w:t>Conclusion:</w:t>
         </w:r>
         <w:r>
           <w:rPr>
@@ -5658,7 +5622,27 @@
             <w:bCs/>
             <w:sz w:val="24"/>
           </w:rPr>
-          <w:t>Figure 6</w:t>
+          <w:t>Figure</w:t>
+        </w:r>
+        <w:r>
+          <w:rPr>
+            <w:rStyle w:val="Hyperlink"/>
+            <w:rFonts w:ascii="Times New Roman" w:hAnsi="Times New Roman" w:cs="Times New Roman"/>
+            <w:b/>
+            <w:bCs/>
+            <w:sz w:val="24"/>
+          </w:rPr>
+          <w:t xml:space="preserve"> </w:t>
+        </w:r>
+        <w:r>
+          <w:rPr>
+            <w:rStyle w:val="Hyperlink"/>
+            <w:rFonts w:ascii="Times New Roman" w:hAnsi="Times New Roman" w:cs="Times New Roman"/>
+            <w:b/>
+            <w:bCs/>
+            <w:sz w:val="24"/>
+          </w:rPr>
+          <w:t>6</w:t>
         </w:r>
       </w:hyperlink>
       <w:r>
@@ -5992,7 +5976,7 @@
             <v:imagedata r:id="rId14" o:title=""/>
             <w10:wrap type="through"/>
           </v:shape>
-          <o:OLEObject Type="Embed" ProgID="Excel.Sheet.12" ShapeID="_x0000_s1026" DrawAspect="Content" ObjectID="_1762592163" r:id="rId15"/>
+          <o:OLEObject Type="Embed" ProgID="Excel.Sheet.12" ShapeID="_x0000_s1026" DrawAspect="Content" ObjectID="_1762673865" r:id="rId15"/>
         </w:object>
       </w:r>
     </w:p>

--- a/Project documentation/Project_Report.docx
+++ b/Project documentation/Project_Report.docx
@@ -3706,67 +3706,90 @@
                             <w:pPr>
                               <w:pStyle w:val="Caption"/>
                               <w:rPr>
+                                <w:rFonts w:ascii="Times New Roman" w:hAnsi="Times New Roman" w:cs="Times New Roman"/>
                                 <w:b/>
                                 <w:bCs/>
                                 <w:noProof/>
                                 <w:color w:val="000000" w:themeColor="text1"/>
-                                <w:sz w:val="22"/>
+                                <w:sz w:val="24"/>
+                                <w:szCs w:val="24"/>
                               </w:rPr>
                             </w:pPr>
                             <w:r>
                               <w:rPr>
+                                <w:rFonts w:ascii="Times New Roman" w:hAnsi="Times New Roman" w:cs="Times New Roman"/>
                                 <w:b/>
                                 <w:bCs/>
                                 <w:color w:val="000000" w:themeColor="text1"/>
+                                <w:sz w:val="24"/>
+                                <w:szCs w:val="24"/>
                               </w:rPr>
                               <w:t xml:space="preserve">Figure </w:t>
                             </w:r>
                             <w:r>
                               <w:rPr>
+                                <w:rFonts w:ascii="Times New Roman" w:hAnsi="Times New Roman" w:cs="Times New Roman"/>
                                 <w:b/>
                                 <w:bCs/>
                                 <w:color w:val="000000" w:themeColor="text1"/>
+                                <w:sz w:val="24"/>
+                                <w:szCs w:val="24"/>
                               </w:rPr>
                               <w:fldChar w:fldCharType="begin"/>
                             </w:r>
                             <w:r>
                               <w:rPr>
+                                <w:rFonts w:ascii="Times New Roman" w:hAnsi="Times New Roman" w:cs="Times New Roman"/>
                                 <w:b/>
                                 <w:bCs/>
                                 <w:color w:val="000000" w:themeColor="text1"/>
+                                <w:sz w:val="24"/>
+                                <w:szCs w:val="24"/>
                               </w:rPr>
                               <w:instrText xml:space="preserve"> SEQ Figure \* ARABIC </w:instrText>
                             </w:r>
                             <w:r>
                               <w:rPr>
+                                <w:rFonts w:ascii="Times New Roman" w:hAnsi="Times New Roman" w:cs="Times New Roman"/>
                                 <w:b/>
                                 <w:bCs/>
                                 <w:color w:val="000000" w:themeColor="text1"/>
+                                <w:sz w:val="24"/>
+                                <w:szCs w:val="24"/>
                               </w:rPr>
                               <w:fldChar w:fldCharType="separate"/>
                             </w:r>
                             <w:r>
                               <w:rPr>
+                                <w:rFonts w:ascii="Times New Roman" w:hAnsi="Times New Roman" w:cs="Times New Roman"/>
                                 <w:b/>
                                 <w:bCs/>
                                 <w:noProof/>
                                 <w:color w:val="000000" w:themeColor="text1"/>
+                                <w:sz w:val="24"/>
+                                <w:szCs w:val="24"/>
                               </w:rPr>
                               <w:t>1</w:t>
                             </w:r>
                             <w:r>
                               <w:rPr>
+                                <w:rFonts w:ascii="Times New Roman" w:hAnsi="Times New Roman" w:cs="Times New Roman"/>
                                 <w:b/>
                                 <w:bCs/>
                                 <w:color w:val="000000" w:themeColor="text1"/>
+                                <w:sz w:val="24"/>
+                                <w:szCs w:val="24"/>
                               </w:rPr>
                               <w:fldChar w:fldCharType="end"/>
                             </w:r>
                             <w:r>
                               <w:rPr>
+                                <w:rFonts w:ascii="Times New Roman" w:hAnsi="Times New Roman" w:cs="Times New Roman"/>
                                 <w:b/>
                                 <w:bCs/>
                                 <w:color w:val="000000" w:themeColor="text1"/>
+                                <w:sz w:val="24"/>
+                                <w:szCs w:val="24"/>
                               </w:rPr>
                               <w:t>: Diagram of Overall Methodology Part a</w:t>
                             </w:r>
@@ -3790,78 +3813,101 @@
           </mc:Choice>
           <mc:Fallback>
             <w:pict>
-              <v:shapetype id="_x0000_t202" coordsize="21600,21600" o:spt="202" path="m,l,21600r21600,l21600,xe">
+              <v:shapetype w14:anchorId="21ADBDE0" id="_x0000_t202" coordsize="21600,21600" o:spt="202" path="m,l,21600r21600,l21600,xe">
                 <v:stroke joinstyle="miter"/>
                 <v:path gradientshapeok="t" o:connecttype="rect"/>
               </v:shapetype>
-              <v:shape id="Text Box 1" o:spid="_x0000_s1025" type="#_x0000_t202" style="width:208.3pt;height:0.05pt;margin-top:626.7pt;margin-left:-30.65pt;mso-width-percent:0;mso-width-relative:margin;mso-wrap-distance-bottom:0;mso-wrap-distance-left:9pt;mso-wrap-distance-right:9pt;mso-wrap-distance-top:0;position:absolute;v-text-anchor:top;z-index:251664384" wrapcoords="0 0 0 20167 21465 20167 21465 0" fillcolor="white" stroked="f">
+              <v:shape id="Text Box 1" o:spid="_x0000_s1026" type="#_x0000_t202" style="position:absolute;margin-left:-30.65pt;margin-top:626.7pt;width:208.3pt;height:.05pt;z-index:251665408;visibility:visible;mso-wrap-style:square;mso-width-percent:0;mso-wrap-distance-left:9pt;mso-wrap-distance-top:0;mso-wrap-distance-right:9pt;mso-wrap-distance-bottom:0;mso-position-horizontal:absolute;mso-position-horizontal-relative:text;mso-position-vertical:absolute;mso-position-vertical-relative:text;mso-width-percent:0;mso-width-relative:margin;v-text-anchor:top" o:gfxdata="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" stroked="f">
                 <v:textbox style="mso-fit-shape-to-text:t" inset="0,0,0,0">
                   <w:txbxContent>
                     <w:p>
                       <w:pPr>
                         <w:pStyle w:val="Caption"/>
                         <w:rPr>
+                          <w:rFonts w:ascii="Times New Roman" w:hAnsi="Times New Roman" w:cs="Times New Roman"/>
                           <w:b/>
                           <w:bCs/>
                           <w:noProof/>
                           <w:color w:val="000000" w:themeColor="text1"/>
-                          <w:sz w:val="22"/>
+                          <w:sz w:val="24"/>
+                          <w:szCs w:val="24"/>
                         </w:rPr>
                       </w:pPr>
                       <w:r>
                         <w:rPr>
+                          <w:rFonts w:ascii="Times New Roman" w:hAnsi="Times New Roman" w:cs="Times New Roman"/>
                           <w:b/>
                           <w:bCs/>
                           <w:color w:val="000000" w:themeColor="text1"/>
+                          <w:sz w:val="24"/>
+                          <w:szCs w:val="24"/>
                         </w:rPr>
                         <w:t xml:space="preserve">Figure </w:t>
                       </w:r>
                       <w:r>
                         <w:rPr>
+                          <w:rFonts w:ascii="Times New Roman" w:hAnsi="Times New Roman" w:cs="Times New Roman"/>
                           <w:b/>
                           <w:bCs/>
                           <w:color w:val="000000" w:themeColor="text1"/>
+                          <w:sz w:val="24"/>
+                          <w:szCs w:val="24"/>
                         </w:rPr>
                         <w:fldChar w:fldCharType="begin"/>
                       </w:r>
                       <w:r>
                         <w:rPr>
+                          <w:rFonts w:ascii="Times New Roman" w:hAnsi="Times New Roman" w:cs="Times New Roman"/>
                           <w:b/>
                           <w:bCs/>
                           <w:color w:val="000000" w:themeColor="text1"/>
+                          <w:sz w:val="24"/>
+                          <w:szCs w:val="24"/>
                         </w:rPr>
                         <w:instrText xml:space="preserve"> SEQ Figure \* ARABIC </w:instrText>
                       </w:r>
                       <w:r>
                         <w:rPr>
+                          <w:rFonts w:ascii="Times New Roman" w:hAnsi="Times New Roman" w:cs="Times New Roman"/>
                           <w:b/>
                           <w:bCs/>
                           <w:color w:val="000000" w:themeColor="text1"/>
+                          <w:sz w:val="24"/>
+                          <w:szCs w:val="24"/>
                         </w:rPr>
                         <w:fldChar w:fldCharType="separate"/>
                       </w:r>
                       <w:r>
                         <w:rPr>
+                          <w:rFonts w:ascii="Times New Roman" w:hAnsi="Times New Roman" w:cs="Times New Roman"/>
                           <w:b/>
                           <w:bCs/>
                           <w:noProof/>
                           <w:color w:val="000000" w:themeColor="text1"/>
+                          <w:sz w:val="24"/>
+                          <w:szCs w:val="24"/>
                         </w:rPr>
                         <w:t>1</w:t>
                       </w:r>
                       <w:r>
                         <w:rPr>
+                          <w:rFonts w:ascii="Times New Roman" w:hAnsi="Times New Roman" w:cs="Times New Roman"/>
                           <w:b/>
                           <w:bCs/>
                           <w:color w:val="000000" w:themeColor="text1"/>
+                          <w:sz w:val="24"/>
+                          <w:szCs w:val="24"/>
                         </w:rPr>
                         <w:fldChar w:fldCharType="end"/>
                       </w:r>
                       <w:r>
                         <w:rPr>
+                          <w:rFonts w:ascii="Times New Roman" w:hAnsi="Times New Roman" w:cs="Times New Roman"/>
                           <w:b/>
                           <w:bCs/>
                           <w:color w:val="000000" w:themeColor="text1"/>
+                          <w:sz w:val="24"/>
+                          <w:szCs w:val="24"/>
                         </w:rPr>
                         <w:t>: Diagram of Overall Methodology Part a</w:t>
                       </w:r>
@@ -4352,6 +4398,34 @@
           <w:rFonts w:ascii="Times New Roman" w:hAnsi="Times New Roman" w:cs="Times New Roman"/>
           <w:sz w:val="24"/>
         </w:rPr>
+        <w:t>Logistic regression was used to model the dichotomous variable, forgone medical care</w:t>
+      </w:r>
+      <w:r>
+        <w:rPr>
+          <w:rFonts w:ascii="Times New Roman" w:hAnsi="Times New Roman" w:cs="Times New Roman"/>
+          <w:sz w:val="24"/>
+        </w:rPr>
+        <w:t xml:space="preserve"> separated by two age bracket (18-64 and 65 and above)</w:t>
+      </w:r>
+      <w:r>
+        <w:rPr>
+          <w:rFonts w:ascii="Times New Roman" w:hAnsi="Times New Roman" w:cs="Times New Roman"/>
+          <w:sz w:val="24"/>
+        </w:rPr>
+        <w:t>.</w:t>
+      </w:r>
+      <w:r>
+        <w:rPr>
+          <w:rFonts w:ascii="Times New Roman" w:hAnsi="Times New Roman" w:cs="Times New Roman"/>
+          <w:sz w:val="24"/>
+        </w:rPr>
+        <w:t xml:space="preserve"> </w:t>
+      </w:r>
+      <w:r>
+        <w:rPr>
+          <w:rFonts w:ascii="Times New Roman" w:hAnsi="Times New Roman" w:cs="Times New Roman"/>
+          <w:sz w:val="24"/>
+        </w:rPr>
         <w:t>The analysis utilized the Chi-square Test for association to investigate the relationship between Chronic Diseases and Exercise and the relationship between Chronic Diseases and Perceived Health.</w:t>
       </w:r>
       <w:r>
@@ -4513,7 +4587,28 @@
           <w:rFonts w:ascii="Times New Roman" w:hAnsi="Times New Roman" w:cs="Times New Roman"/>
           <w:sz w:val="24"/>
         </w:rPr>
-        <w:t>Pandas, Numpy, Seaborn, Matplotlib, Scikit-learn, Imbalanced-learn (Imblearn), Scipy.</w:t>
+        <w:t xml:space="preserve">Pandas, Numpy, Seaborn, Matplotlib, Scikit-learn, </w:t>
+      </w:r>
+      <w:r>
+        <w:rPr>
+          <w:rFonts w:ascii="Times New Roman" w:hAnsi="Times New Roman" w:cs="Times New Roman"/>
+          <w:sz w:val="24"/>
+        </w:rPr>
+        <w:t>statsmodels</w:t>
+      </w:r>
+      <w:r>
+        <w:rPr>
+          <w:rFonts w:ascii="Times New Roman" w:hAnsi="Times New Roman" w:cs="Times New Roman"/>
+          <w:sz w:val="24"/>
+        </w:rPr>
+        <w:t xml:space="preserve">, </w:t>
+      </w:r>
+      <w:r>
+        <w:rPr>
+          <w:rFonts w:ascii="Times New Roman" w:hAnsi="Times New Roman" w:cs="Times New Roman"/>
+          <w:sz w:val="24"/>
+        </w:rPr>
+        <w:t>Imbalanced-learn (Imblearn), Scipy.</w:t>
       </w:r>
       <w:r>
         <w:rPr>
@@ -4527,21 +4622,7 @@
           <w:rFonts w:ascii="Times New Roman" w:hAnsi="Times New Roman" w:cs="Times New Roman"/>
           <w:sz w:val="24"/>
         </w:rPr>
-        <w:t xml:space="preserve">Our model primarily focuses on high recall to detect perceived 'fair or poor health.' This prioritization enhances patient safety by ensuring timely medical interventions and reducing the chances of overlooking individuals in need. Simultaneously, our model's precision in identifying perceived 'Good or Better Health' allows for a holistic approach to health </w:t>
-      </w:r>
-      <w:r>
-        <w:rPr>
-          <w:rFonts w:ascii="Times New Roman" w:hAnsi="Times New Roman" w:cs="Times New Roman"/>
-          <w:sz w:val="24"/>
-        </w:rPr>
-        <w:t>management.</w:t>
-      </w:r>
-      <w:r>
-        <w:rPr>
-          <w:rFonts w:ascii="Times New Roman" w:hAnsi="Times New Roman" w:cs="Times New Roman"/>
-          <w:sz w:val="24"/>
-        </w:rPr>
-        <w:t xml:space="preserve"> </w:t>
+        <w:t xml:space="preserve">Our model primarily focuses on high recall to detect perceived 'fair or poor health.' This prioritization enhances patient safety by ensuring timely medical interventions and reducing the chances of overlooking individuals in need. </w:t>
       </w:r>
     </w:p>
     <w:p>
@@ -4817,62 +4898,85 @@
                                 <w:bCs/>
                                 <w:noProof/>
                                 <w:color w:val="000000" w:themeColor="text1"/>
+                                <w:sz w:val="24"/>
+                                <w:szCs w:val="24"/>
                               </w:rPr>
                             </w:pPr>
                             <w:r>
                               <w:rPr>
+                                <w:rFonts w:ascii="Times New Roman" w:hAnsi="Times New Roman" w:cs="Times New Roman"/>
                                 <w:b/>
                                 <w:bCs/>
                                 <w:color w:val="000000" w:themeColor="text1"/>
+                                <w:sz w:val="24"/>
+                                <w:szCs w:val="24"/>
                               </w:rPr>
                               <w:t xml:space="preserve">Figure </w:t>
                             </w:r>
                             <w:r>
                               <w:rPr>
+                                <w:rFonts w:ascii="Times New Roman" w:hAnsi="Times New Roman" w:cs="Times New Roman"/>
                                 <w:b/>
                                 <w:bCs/>
                                 <w:color w:val="000000" w:themeColor="text1"/>
+                                <w:sz w:val="24"/>
+                                <w:szCs w:val="24"/>
                               </w:rPr>
                               <w:fldChar w:fldCharType="begin"/>
                             </w:r>
                             <w:r>
                               <w:rPr>
+                                <w:rFonts w:ascii="Times New Roman" w:hAnsi="Times New Roman" w:cs="Times New Roman"/>
                                 <w:b/>
                                 <w:bCs/>
                                 <w:color w:val="000000" w:themeColor="text1"/>
+                                <w:sz w:val="24"/>
+                                <w:szCs w:val="24"/>
                               </w:rPr>
                               <w:instrText xml:space="preserve"> SEQ Figure \* ARABIC </w:instrText>
                             </w:r>
                             <w:r>
                               <w:rPr>
+                                <w:rFonts w:ascii="Times New Roman" w:hAnsi="Times New Roman" w:cs="Times New Roman"/>
                                 <w:b/>
                                 <w:bCs/>
                                 <w:color w:val="000000" w:themeColor="text1"/>
+                                <w:sz w:val="24"/>
+                                <w:szCs w:val="24"/>
                               </w:rPr>
                               <w:fldChar w:fldCharType="separate"/>
                             </w:r>
                             <w:r>
                               <w:rPr>
+                                <w:rFonts w:ascii="Times New Roman" w:hAnsi="Times New Roman" w:cs="Times New Roman"/>
                                 <w:b/>
                                 <w:bCs/>
                                 <w:noProof/>
                                 <w:color w:val="000000" w:themeColor="text1"/>
+                                <w:sz w:val="24"/>
+                                <w:szCs w:val="24"/>
                               </w:rPr>
                               <w:t>2</w:t>
                             </w:r>
                             <w:r>
                               <w:rPr>
+                                <w:rFonts w:ascii="Times New Roman" w:hAnsi="Times New Roman" w:cs="Times New Roman"/>
                                 <w:b/>
                                 <w:bCs/>
                                 <w:color w:val="000000" w:themeColor="text1"/>
+                                <w:sz w:val="24"/>
+                                <w:szCs w:val="24"/>
                               </w:rPr>
                               <w:fldChar w:fldCharType="end"/>
                             </w:r>
                             <w:r>
                               <w:rPr>
+                                <w:rFonts w:ascii="Times New Roman" w:hAnsi="Times New Roman" w:cs="Times New Roman"/>
                                 <w:b/>
                                 <w:bCs/>
                                 <w:color w:val="000000" w:themeColor="text1"/>
+                                <w:sz w:val="24"/>
+                                <w:szCs w:val="24"/>
                               </w:rPr>
                               <w:t>: Diagram of Overall Methodology Part b</w:t>
                             </w:r>
@@ -4896,7 +5000,7 @@
           </mc:Choice>
           <mc:Fallback>
             <w:pict>
-              <v:shape id="Text Box 1" o:spid="_x0000_s1026" type="#_x0000_t202" style="width:211.4pt;height:0.05pt;margin-top:626.71pt;margin-left:-49.03pt;mso-width-percent:0;mso-width-relative:margin;mso-wrap-distance-bottom:0;mso-wrap-distance-left:9pt;mso-wrap-distance-right:9pt;mso-wrap-distance-top:0;position:absolute;v-text-anchor:top;z-index:251675648" wrapcoords="0 0 0 20167 21457 20167 21457 0" fillcolor="white" stroked="f">
+              <v:shape w14:anchorId="1C6FB416" id="_x0000_s1027" type="#_x0000_t202" style="position:absolute;margin-left:-49.05pt;margin-top:626.7pt;width:211.4pt;height:.05pt;z-index:251676672;visibility:visible;mso-wrap-style:square;mso-width-percent:0;mso-wrap-distance-left:9pt;mso-wrap-distance-top:0;mso-wrap-distance-right:9pt;mso-wrap-distance-bottom:0;mso-position-horizontal:absolute;mso-position-horizontal-relative:text;mso-position-vertical:absolute;mso-position-vertical-relative:text;mso-width-percent:0;mso-width-relative:margin;v-text-anchor:top" o:gfxdata="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" stroked="f">
                 <v:textbox style="mso-fit-shape-to-text:t" inset="0,0,0,0">
                   <w:txbxContent>
                     <w:p>
@@ -4908,62 +5012,85 @@
                           <w:bCs/>
                           <w:noProof/>
                           <w:color w:val="000000" w:themeColor="text1"/>
+                          <w:sz w:val="24"/>
+                          <w:szCs w:val="24"/>
                         </w:rPr>
                       </w:pPr>
                       <w:r>
                         <w:rPr>
+                          <w:rFonts w:ascii="Times New Roman" w:hAnsi="Times New Roman" w:cs="Times New Roman"/>
                           <w:b/>
                           <w:bCs/>
                           <w:color w:val="000000" w:themeColor="text1"/>
+                          <w:sz w:val="24"/>
+                          <w:szCs w:val="24"/>
                         </w:rPr>
                         <w:t xml:space="preserve">Figure </w:t>
                       </w:r>
                       <w:r>
                         <w:rPr>
+                          <w:rFonts w:ascii="Times New Roman" w:hAnsi="Times New Roman" w:cs="Times New Roman"/>
                           <w:b/>
                           <w:bCs/>
                           <w:color w:val="000000" w:themeColor="text1"/>
+                          <w:sz w:val="24"/>
+                          <w:szCs w:val="24"/>
                         </w:rPr>
                         <w:fldChar w:fldCharType="begin"/>
                       </w:r>
                       <w:r>
                         <w:rPr>
+                          <w:rFonts w:ascii="Times New Roman" w:hAnsi="Times New Roman" w:cs="Times New Roman"/>
                           <w:b/>
                           <w:bCs/>
                           <w:color w:val="000000" w:themeColor="text1"/>
+                          <w:sz w:val="24"/>
+                          <w:szCs w:val="24"/>
                         </w:rPr>
                         <w:instrText xml:space="preserve"> SEQ Figure \* ARABIC </w:instrText>
                       </w:r>
                       <w:r>
                         <w:rPr>
+                          <w:rFonts w:ascii="Times New Roman" w:hAnsi="Times New Roman" w:cs="Times New Roman"/>
                           <w:b/>
                           <w:bCs/>
                           <w:color w:val="000000" w:themeColor="text1"/>
+                          <w:sz w:val="24"/>
+                          <w:szCs w:val="24"/>
                         </w:rPr>
                         <w:fldChar w:fldCharType="separate"/>
                       </w:r>
                       <w:r>
                         <w:rPr>
+                          <w:rFonts w:ascii="Times New Roman" w:hAnsi="Times New Roman" w:cs="Times New Roman"/>
                           <w:b/>
                           <w:bCs/>
                           <w:noProof/>
                           <w:color w:val="000000" w:themeColor="text1"/>
+                          <w:sz w:val="24"/>
+                          <w:szCs w:val="24"/>
                         </w:rPr>
                         <w:t>2</w:t>
                       </w:r>
                       <w:r>
                         <w:rPr>
+                          <w:rFonts w:ascii="Times New Roman" w:hAnsi="Times New Roman" w:cs="Times New Roman"/>
                           <w:b/>
                           <w:bCs/>
                           <w:color w:val="000000" w:themeColor="text1"/>
+                          <w:sz w:val="24"/>
+                          <w:szCs w:val="24"/>
                         </w:rPr>
                         <w:fldChar w:fldCharType="end"/>
                       </w:r>
                       <w:r>
                         <w:rPr>
+                          <w:rFonts w:ascii="Times New Roman" w:hAnsi="Times New Roman" w:cs="Times New Roman"/>
                           <w:b/>
                           <w:bCs/>
                           <w:color w:val="000000" w:themeColor="text1"/>
+                          <w:sz w:val="24"/>
+                          <w:szCs w:val="24"/>
                         </w:rPr>
                         <w:t>: Diagram of Overall Methodology Part b</w:t>
                       </w:r>
@@ -5258,79 +5385,92 @@
     <w:p>
       <w:pPr>
         <w:pStyle w:val="Caption"/>
-        <w:jc w:val="center"/>
         <w:rPr>
           <w:rFonts w:ascii="Times New Roman" w:hAnsi="Times New Roman" w:cs="Times New Roman"/>
           <w:b/>
           <w:bCs/>
           <w:color w:val="000000" w:themeColor="text1"/>
           <w:sz w:val="24"/>
-        </w:rPr>
-      </w:pPr>
-      <w:r>
-        <w:rPr>
+          <w:szCs w:val="24"/>
+        </w:rPr>
+      </w:pPr>
+      <w:r>
+        <w:rPr>
+          <w:rFonts w:ascii="Times New Roman" w:hAnsi="Times New Roman" w:cs="Times New Roman"/>
           <w:b/>
           <w:bCs/>
           <w:color w:val="000000" w:themeColor="text1"/>
+          <w:sz w:val="24"/>
+          <w:szCs w:val="24"/>
         </w:rPr>
         <w:t xml:space="preserve">Figure </w:t>
       </w:r>
       <w:r>
         <w:rPr>
+          <w:rFonts w:ascii="Times New Roman" w:hAnsi="Times New Roman" w:cs="Times New Roman"/>
           <w:b/>
           <w:bCs/>
           <w:color w:val="000000" w:themeColor="text1"/>
+          <w:sz w:val="24"/>
+          <w:szCs w:val="24"/>
         </w:rPr>
         <w:fldChar w:fldCharType="begin"/>
       </w:r>
       <w:r>
         <w:rPr>
+          <w:rFonts w:ascii="Times New Roman" w:hAnsi="Times New Roman" w:cs="Times New Roman"/>
           <w:b/>
           <w:bCs/>
           <w:color w:val="000000" w:themeColor="text1"/>
+          <w:sz w:val="24"/>
+          <w:szCs w:val="24"/>
         </w:rPr>
         <w:instrText xml:space="preserve"> SEQ Figure \* ARABIC </w:instrText>
       </w:r>
       <w:r>
         <w:rPr>
+          <w:rFonts w:ascii="Times New Roman" w:hAnsi="Times New Roman" w:cs="Times New Roman"/>
           <w:b/>
           <w:bCs/>
           <w:color w:val="000000" w:themeColor="text1"/>
+          <w:sz w:val="24"/>
+          <w:szCs w:val="24"/>
         </w:rPr>
         <w:fldChar w:fldCharType="separate"/>
       </w:r>
       <w:r>
         <w:rPr>
+          <w:rFonts w:ascii="Times New Roman" w:hAnsi="Times New Roman" w:cs="Times New Roman"/>
           <w:b/>
           <w:bCs/>
           <w:noProof/>
           <w:color w:val="000000" w:themeColor="text1"/>
+          <w:sz w:val="24"/>
+          <w:szCs w:val="24"/>
         </w:rPr>
         <w:t>3</w:t>
       </w:r>
       <w:r>
         <w:rPr>
+          <w:rFonts w:ascii="Times New Roman" w:hAnsi="Times New Roman" w:cs="Times New Roman"/>
           <w:b/>
           <w:bCs/>
           <w:color w:val="000000" w:themeColor="text1"/>
+          <w:sz w:val="24"/>
+          <w:szCs w:val="24"/>
         </w:rPr>
         <w:fldChar w:fldCharType="end"/>
       </w:r>
       <w:r>
         <w:rPr>
+          <w:rFonts w:ascii="Times New Roman" w:hAnsi="Times New Roman" w:cs="Times New Roman"/>
           <w:b/>
           <w:bCs/>
           <w:color w:val="000000" w:themeColor="text1"/>
-        </w:rPr>
-        <w:t>: Total Fruit and vegetable consumption for individuals with 1 to 4 total CVD cases, 2019</w:t>
-      </w:r>
-      <w:r>
-        <w:rPr>
-          <w:b/>
-          <w:bCs/>
-          <w:color w:val="000000" w:themeColor="text1"/>
-        </w:rPr>
-        <w:t>.</w:t>
+          <w:sz w:val="24"/>
+          <w:szCs w:val="24"/>
+        </w:rPr>
+        <w:t>: Total Fruit and vegetable consumption for individuals with 1 to 4 total CVD cases, 2019.</w:t>
       </w:r>
     </w:p>
     <w:p/>
@@ -5357,7 +5497,6 @@
           <w:bCs/>
           <w:sz w:val="24"/>
         </w:rPr>
-        <w:lastRenderedPageBreak/>
         <w:t xml:space="preserve">Research Question </w:t>
       </w:r>
       <w:r>
@@ -5622,27 +5761,7 @@
             <w:bCs/>
             <w:sz w:val="24"/>
           </w:rPr>
-          <w:t>Figure</w:t>
-        </w:r>
-        <w:r>
-          <w:rPr>
-            <w:rStyle w:val="Hyperlink"/>
-            <w:rFonts w:ascii="Times New Roman" w:hAnsi="Times New Roman" w:cs="Times New Roman"/>
-            <w:b/>
-            <w:bCs/>
-            <w:sz w:val="24"/>
-          </w:rPr>
-          <w:t xml:space="preserve"> </w:t>
-        </w:r>
-        <w:r>
-          <w:rPr>
-            <w:rStyle w:val="Hyperlink"/>
-            <w:rFonts w:ascii="Times New Roman" w:hAnsi="Times New Roman" w:cs="Times New Roman"/>
-            <w:b/>
-            <w:bCs/>
-            <w:sz w:val="24"/>
-          </w:rPr>
-          <w:t>6</w:t>
+          <w:t>Figure 6</w:t>
         </w:r>
       </w:hyperlink>
       <w:r>
@@ -5710,6 +5829,7 @@
           <w:rFonts w:ascii="Times New Roman" w:hAnsi="Times New Roman" w:cs="Times New Roman"/>
           <w:sz w:val="24"/>
         </w:rPr>
+        <w:lastRenderedPageBreak/>
         <w:t>This analysis reveals the intricate relationship between socioeconomic factors and healthcare access, highlighting individuals' challenges when seeking medical care. It underscores the need to address healthcare disparities for equitable outcomes</w:t>
       </w:r>
       <w:r>
@@ -5732,7 +5852,6 @@
         <w:rPr>
           <w:noProof/>
         </w:rPr>
-        <w:lastRenderedPageBreak/>
         <mc:AlternateContent>
           <mc:Choice Requires="wps">
             <w:drawing>
@@ -5787,63 +5906,85 @@
                                 <w:bCs/>
                                 <w:noProof/>
                                 <w:color w:val="000000" w:themeColor="text1"/>
-                                <w:sz w:val="22"/>
+                                <w:sz w:val="24"/>
+                                <w:szCs w:val="24"/>
                               </w:rPr>
                             </w:pPr>
                             <w:r>
                               <w:rPr>
+                                <w:rFonts w:ascii="Times New Roman" w:hAnsi="Times New Roman" w:cs="Times New Roman"/>
                                 <w:b/>
                                 <w:bCs/>
                                 <w:color w:val="000000" w:themeColor="text1"/>
+                                <w:sz w:val="24"/>
+                                <w:szCs w:val="24"/>
                               </w:rPr>
                               <w:t xml:space="preserve">Table </w:t>
                             </w:r>
                             <w:r>
                               <w:rPr>
+                                <w:rFonts w:ascii="Times New Roman" w:hAnsi="Times New Roman" w:cs="Times New Roman"/>
                                 <w:b/>
                                 <w:bCs/>
                                 <w:color w:val="000000" w:themeColor="text1"/>
+                                <w:sz w:val="24"/>
+                                <w:szCs w:val="24"/>
                               </w:rPr>
                               <w:fldChar w:fldCharType="begin"/>
                             </w:r>
                             <w:r>
                               <w:rPr>
+                                <w:rFonts w:ascii="Times New Roman" w:hAnsi="Times New Roman" w:cs="Times New Roman"/>
                                 <w:b/>
                                 <w:bCs/>
                                 <w:color w:val="000000" w:themeColor="text1"/>
+                                <w:sz w:val="24"/>
+                                <w:szCs w:val="24"/>
                               </w:rPr>
                               <w:instrText xml:space="preserve"> SEQ Table \* ARABIC </w:instrText>
                             </w:r>
                             <w:r>
                               <w:rPr>
+                                <w:rFonts w:ascii="Times New Roman" w:hAnsi="Times New Roman" w:cs="Times New Roman"/>
                                 <w:b/>
                                 <w:bCs/>
                                 <w:color w:val="000000" w:themeColor="text1"/>
+                                <w:sz w:val="24"/>
+                                <w:szCs w:val="24"/>
                               </w:rPr>
                               <w:fldChar w:fldCharType="separate"/>
                             </w:r>
                             <w:r>
                               <w:rPr>
+                                <w:rFonts w:ascii="Times New Roman" w:hAnsi="Times New Roman" w:cs="Times New Roman"/>
                                 <w:b/>
                                 <w:bCs/>
                                 <w:noProof/>
                                 <w:color w:val="000000" w:themeColor="text1"/>
+                                <w:sz w:val="24"/>
+                                <w:szCs w:val="24"/>
                               </w:rPr>
                               <w:t>1</w:t>
                             </w:r>
                             <w:r>
                               <w:rPr>
+                                <w:rFonts w:ascii="Times New Roman" w:hAnsi="Times New Roman" w:cs="Times New Roman"/>
                                 <w:b/>
                                 <w:bCs/>
                                 <w:color w:val="000000" w:themeColor="text1"/>
+                                <w:sz w:val="24"/>
+                                <w:szCs w:val="24"/>
                               </w:rPr>
                               <w:fldChar w:fldCharType="end"/>
                             </w:r>
                             <w:r>
                               <w:rPr>
+                                <w:rFonts w:ascii="Times New Roman" w:hAnsi="Times New Roman" w:cs="Times New Roman"/>
                                 <w:b/>
                                 <w:bCs/>
                                 <w:color w:val="000000" w:themeColor="text1"/>
+                                <w:sz w:val="24"/>
+                                <w:szCs w:val="24"/>
                               </w:rPr>
                               <w:t>: Percentage of Forgone Medical Care by Race, Sex, Income level, Education level, Age, Marital status, and Employment Status</w:t>
                             </w:r>
@@ -5864,7 +6005,7 @@
           </mc:Choice>
           <mc:Fallback>
             <w:pict>
-              <v:shape id="Text Box 1" o:spid="_x0000_s1027" type="#_x0000_t202" style="width:466.6pt;height:0.05pt;margin-top:456.9pt;margin-left:0;mso-wrap-distance-bottom:0;mso-wrap-distance-left:9pt;mso-wrap-distance-right:9pt;mso-wrap-distance-top:0;position:absolute;v-text-anchor:top;z-index:251666432" wrapcoords="0 0 0 0 21572 0 21572 0" fillcolor="white" stroked="f">
+              <v:shape w14:anchorId="1C76DB24" id="_x0000_s1028" type="#_x0000_t202" style="position:absolute;margin-left:0;margin-top:456.9pt;width:466.6pt;height:.05pt;z-index:251667456;visibility:visible;mso-wrap-style:square;mso-wrap-distance-left:9pt;mso-wrap-distance-top:0;mso-wrap-distance-right:9pt;mso-wrap-distance-bottom:0;mso-position-horizontal:absolute;mso-position-horizontal-relative:text;mso-position-vertical:absolute;mso-position-vertical-relative:text;v-text-anchor:top" o:gfxdata="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" stroked="f">
                 <v:textbox style="mso-fit-shape-to-text:t" inset="0,0,0,0">
                   <w:txbxContent>
                     <w:p>
@@ -5876,63 +6017,85 @@
                           <w:bCs/>
                           <w:noProof/>
                           <w:color w:val="000000" w:themeColor="text1"/>
-                          <w:sz w:val="22"/>
+                          <w:sz w:val="24"/>
+                          <w:szCs w:val="24"/>
                         </w:rPr>
                       </w:pPr>
                       <w:r>
                         <w:rPr>
+                          <w:rFonts w:ascii="Times New Roman" w:hAnsi="Times New Roman" w:cs="Times New Roman"/>
                           <w:b/>
                           <w:bCs/>
                           <w:color w:val="000000" w:themeColor="text1"/>
+                          <w:sz w:val="24"/>
+                          <w:szCs w:val="24"/>
                         </w:rPr>
                         <w:t xml:space="preserve">Table </w:t>
                       </w:r>
                       <w:r>
                         <w:rPr>
+                          <w:rFonts w:ascii="Times New Roman" w:hAnsi="Times New Roman" w:cs="Times New Roman"/>
                           <w:b/>
                           <w:bCs/>
                           <w:color w:val="000000" w:themeColor="text1"/>
+                          <w:sz w:val="24"/>
+                          <w:szCs w:val="24"/>
                         </w:rPr>
                         <w:fldChar w:fldCharType="begin"/>
                       </w:r>
                       <w:r>
                         <w:rPr>
+                          <w:rFonts w:ascii="Times New Roman" w:hAnsi="Times New Roman" w:cs="Times New Roman"/>
                           <w:b/>
                           <w:bCs/>
                           <w:color w:val="000000" w:themeColor="text1"/>
+                          <w:sz w:val="24"/>
+                          <w:szCs w:val="24"/>
                         </w:rPr>
                         <w:instrText xml:space="preserve"> SEQ Table \* ARABIC </w:instrText>
                       </w:r>
                       <w:r>
                         <w:rPr>
+                          <w:rFonts w:ascii="Times New Roman" w:hAnsi="Times New Roman" w:cs="Times New Roman"/>
                           <w:b/>
                           <w:bCs/>
                           <w:color w:val="000000" w:themeColor="text1"/>
+                          <w:sz w:val="24"/>
+                          <w:szCs w:val="24"/>
                         </w:rPr>
                         <w:fldChar w:fldCharType="separate"/>
                       </w:r>
                       <w:r>
                         <w:rPr>
+                          <w:rFonts w:ascii="Times New Roman" w:hAnsi="Times New Roman" w:cs="Times New Roman"/>
                           <w:b/>
                           <w:bCs/>
                           <w:noProof/>
                           <w:color w:val="000000" w:themeColor="text1"/>
+                          <w:sz w:val="24"/>
+                          <w:szCs w:val="24"/>
                         </w:rPr>
                         <w:t>1</w:t>
                       </w:r>
                       <w:r>
                         <w:rPr>
+                          <w:rFonts w:ascii="Times New Roman" w:hAnsi="Times New Roman" w:cs="Times New Roman"/>
                           <w:b/>
                           <w:bCs/>
                           <w:color w:val="000000" w:themeColor="text1"/>
+                          <w:sz w:val="24"/>
+                          <w:szCs w:val="24"/>
                         </w:rPr>
                         <w:fldChar w:fldCharType="end"/>
                       </w:r>
                       <w:r>
                         <w:rPr>
+                          <w:rFonts w:ascii="Times New Roman" w:hAnsi="Times New Roman" w:cs="Times New Roman"/>
                           <w:b/>
                           <w:bCs/>
                           <w:color w:val="000000" w:themeColor="text1"/>
+                          <w:sz w:val="24"/>
+                          <w:szCs w:val="24"/>
                         </w:rPr>
                         <w:t>: Percentage of Forgone Medical Care by Race, Sex, Income level, Education level, Age, Marital status, and Employment Status</w:t>
                       </w:r>
@@ -5976,7 +6139,7 @@
             <v:imagedata r:id="rId14" o:title=""/>
             <w10:wrap type="through"/>
           </v:shape>
-          <o:OLEObject Type="Embed" ProgID="Excel.Sheet.12" ShapeID="_x0000_s1026" DrawAspect="Content" ObjectID="_1762673865" r:id="rId15"/>
+          <o:OLEObject Type="Embed" ProgID="Excel.Sheet.12" ShapeID="_x0000_s1026" DrawAspect="Content" ObjectID="_1762785518" r:id="rId15"/>
         </w:object>
       </w:r>
     </w:p>
@@ -6046,70 +6209,90 @@
                           <w:p>
                             <w:pPr>
                               <w:pStyle w:val="Caption"/>
-                              <w:jc w:val="center"/>
                               <w:rPr>
                                 <w:rFonts w:ascii="Times New Roman" w:hAnsi="Times New Roman" w:cs="Times New Roman"/>
                                 <w:b/>
                                 <w:bCs/>
                                 <w:color w:val="000000" w:themeColor="text1"/>
-                                <w:sz w:val="21"/>
-                                <w:szCs w:val="21"/>
+                                <w:sz w:val="24"/>
+                                <w:szCs w:val="24"/>
                               </w:rPr>
                             </w:pPr>
                             <w:r>
                               <w:rPr>
+                                <w:rFonts w:ascii="Times New Roman" w:hAnsi="Times New Roman" w:cs="Times New Roman"/>
                                 <w:b/>
                                 <w:bCs/>
                                 <w:color w:val="000000" w:themeColor="text1"/>
+                                <w:sz w:val="24"/>
+                                <w:szCs w:val="24"/>
                               </w:rPr>
                               <w:t xml:space="preserve">Figure </w:t>
                             </w:r>
                             <w:r>
                               <w:rPr>
+                                <w:rFonts w:ascii="Times New Roman" w:hAnsi="Times New Roman" w:cs="Times New Roman"/>
                                 <w:b/>
                                 <w:bCs/>
                                 <w:color w:val="000000" w:themeColor="text1"/>
+                                <w:sz w:val="24"/>
+                                <w:szCs w:val="24"/>
                               </w:rPr>
                               <w:fldChar w:fldCharType="begin"/>
                             </w:r>
                             <w:r>
                               <w:rPr>
+                                <w:rFonts w:ascii="Times New Roman" w:hAnsi="Times New Roman" w:cs="Times New Roman"/>
                                 <w:b/>
                                 <w:bCs/>
                                 <w:color w:val="000000" w:themeColor="text1"/>
+                                <w:sz w:val="24"/>
+                                <w:szCs w:val="24"/>
                               </w:rPr>
                               <w:instrText xml:space="preserve"> SEQ Figure \* ARABIC </w:instrText>
                             </w:r>
                             <w:r>
                               <w:rPr>
+                                <w:rFonts w:ascii="Times New Roman" w:hAnsi="Times New Roman" w:cs="Times New Roman"/>
                                 <w:b/>
                                 <w:bCs/>
                                 <w:color w:val="000000" w:themeColor="text1"/>
+                                <w:sz w:val="24"/>
+                                <w:szCs w:val="24"/>
                               </w:rPr>
                               <w:fldChar w:fldCharType="separate"/>
                             </w:r>
                             <w:r>
                               <w:rPr>
+                                <w:rFonts w:ascii="Times New Roman" w:hAnsi="Times New Roman" w:cs="Times New Roman"/>
                                 <w:b/>
                                 <w:bCs/>
                                 <w:noProof/>
                                 <w:color w:val="000000" w:themeColor="text1"/>
+                                <w:sz w:val="24"/>
+                                <w:szCs w:val="24"/>
                               </w:rPr>
                               <w:t>4</w:t>
                             </w:r>
                             <w:r>
                               <w:rPr>
+                                <w:rFonts w:ascii="Times New Roman" w:hAnsi="Times New Roman" w:cs="Times New Roman"/>
                                 <w:b/>
                                 <w:bCs/>
                                 <w:color w:val="000000" w:themeColor="text1"/>
+                                <w:sz w:val="24"/>
+                                <w:szCs w:val="24"/>
                               </w:rPr>
                               <w:fldChar w:fldCharType="end"/>
                             </w:r>
                             <w:r>
                               <w:rPr>
+                                <w:rFonts w:ascii="Times New Roman" w:hAnsi="Times New Roman" w:cs="Times New Roman"/>
                                 <w:b/>
                                 <w:bCs/>
                                 <w:color w:val="000000" w:themeColor="text1"/>
+                                <w:sz w:val="24"/>
+                                <w:szCs w:val="24"/>
                               </w:rPr>
                               <w:t>: Percentage of individuals in each U.S. State with any Health Plan in 2019</w:t>
                             </w:r>
@@ -6130,80 +6313,96 @@
           </mc:Choice>
           <mc:Fallback>
             <w:pict>
-              <v:shapetype w14:anchorId="1EAEC9C7" id="_x0000_t202" coordsize="21600,21600" o:spt="202" path="m,l,21600r21600,l21600,xe">
-                <v:stroke joinstyle="miter"/>
-                <v:path gradientshapeok="t" o:connecttype="rect"/>
-              </v:shapetype>
-              <v:shape id="_x0000_s1029" type="#_x0000_t202" style="position:absolute;margin-left:-7.25pt;margin-top:442.85pt;width:500.15pt;height:.05pt;z-index:251669504;visibility:visible;mso-wrap-style:square;mso-wrap-distance-left:9pt;mso-wrap-distance-top:0;mso-wrap-distance-right:9pt;mso-wrap-distance-bottom:0;mso-position-horizontal:absolute;mso-position-horizontal-relative:text;mso-position-vertical:absolute;mso-position-vertical-relative:text;v-text-anchor:top" o:gfxdata="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" stroked="f">
+              <v:shape w14:anchorId="1EAEC9C7" id="_x0000_s1029" type="#_x0000_t202" style="position:absolute;margin-left:-7.25pt;margin-top:442.85pt;width:500.15pt;height:.05pt;z-index:251669504;visibility:visible;mso-wrap-style:square;mso-wrap-distance-left:9pt;mso-wrap-distance-top:0;mso-wrap-distance-right:9pt;mso-wrap-distance-bottom:0;mso-position-horizontal:absolute;mso-position-horizontal-relative:text;mso-position-vertical:absolute;mso-position-vertical-relative:text;v-text-anchor:top" o:gfxdata="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" stroked="f">
                 <v:textbox style="mso-fit-shape-to-text:t" inset="0,0,0,0">
                   <w:txbxContent>
                     <w:p>
                       <w:pPr>
                         <w:pStyle w:val="Caption"/>
-                        <w:jc w:val="center"/>
                         <w:rPr>
                           <w:rFonts w:ascii="Times New Roman" w:hAnsi="Times New Roman" w:cs="Times New Roman"/>
                           <w:b/>
                           <w:bCs/>
                           <w:color w:val="000000" w:themeColor="text1"/>
-                          <w:sz w:val="21"/>
-                          <w:szCs w:val="21"/>
+                          <w:sz w:val="24"/>
+                          <w:szCs w:val="24"/>
                         </w:rPr>
                       </w:pPr>
                       <w:r>
                         <w:rPr>
+                          <w:rFonts w:ascii="Times New Roman" w:hAnsi="Times New Roman" w:cs="Times New Roman"/>
                           <w:b/>
                           <w:bCs/>
                           <w:color w:val="000000" w:themeColor="text1"/>
+                          <w:sz w:val="24"/>
+                          <w:szCs w:val="24"/>
                         </w:rPr>
                         <w:t xml:space="preserve">Figure </w:t>
                       </w:r>
                       <w:r>
                         <w:rPr>
+                          <w:rFonts w:ascii="Times New Roman" w:hAnsi="Times New Roman" w:cs="Times New Roman"/>
                           <w:b/>
                           <w:bCs/>
                           <w:color w:val="000000" w:themeColor="text1"/>
+                          <w:sz w:val="24"/>
+                          <w:szCs w:val="24"/>
                         </w:rPr>
                         <w:fldChar w:fldCharType="begin"/>
                       </w:r>
                       <w:r>
                         <w:rPr>
+                          <w:rFonts w:ascii="Times New Roman" w:hAnsi="Times New Roman" w:cs="Times New Roman"/>
                           <w:b/>
                           <w:bCs/>
                           <w:color w:val="000000" w:themeColor="text1"/>
+                          <w:sz w:val="24"/>
+                          <w:szCs w:val="24"/>
                         </w:rPr>
                         <w:instrText xml:space="preserve"> SEQ Figure \* ARABIC </w:instrText>
                       </w:r>
                       <w:r>
                         <w:rPr>
+                          <w:rFonts w:ascii="Times New Roman" w:hAnsi="Times New Roman" w:cs="Times New Roman"/>
                           <w:b/>
                           <w:bCs/>
                           <w:color w:val="000000" w:themeColor="text1"/>
+                          <w:sz w:val="24"/>
+                          <w:szCs w:val="24"/>
                         </w:rPr>
                         <w:fldChar w:fldCharType="separate"/>
                       </w:r>
                       <w:r>
                         <w:rPr>
+                          <w:rFonts w:ascii="Times New Roman" w:hAnsi="Times New Roman" w:cs="Times New Roman"/>
                           <w:b/>
                           <w:bCs/>
                           <w:noProof/>
                           <w:color w:val="000000" w:themeColor="text1"/>
+                          <w:sz w:val="24"/>
+                          <w:szCs w:val="24"/>
                         </w:rPr>
                         <w:t>4</w:t>
                       </w:r>
                       <w:r>
                         <w:rPr>
+                          <w:rFonts w:ascii="Times New Roman" w:hAnsi="Times New Roman" w:cs="Times New Roman"/>
                           <w:b/>
                           <w:bCs/>
                           <w:color w:val="000000" w:themeColor="text1"/>
+                          <w:sz w:val="24"/>
+                          <w:szCs w:val="24"/>
                         </w:rPr>
                         <w:fldChar w:fldCharType="end"/>
                       </w:r>
                       <w:r>
                         <w:rPr>
+                          <w:rFonts w:ascii="Times New Roman" w:hAnsi="Times New Roman" w:cs="Times New Roman"/>
                           <w:b/>
                           <w:bCs/>
                           <w:color w:val="000000" w:themeColor="text1"/>
+                          <w:sz w:val="24"/>
+                          <w:szCs w:val="24"/>
                         </w:rPr>
                         <w:t>: Percentage of individuals in each U.S. State with any Health Plan in 2019</w:t>
                       </w:r>
@@ -6390,64 +6589,85 @@
                                 <w:b/>
                                 <w:bCs/>
                                 <w:color w:val="000000" w:themeColor="text1"/>
-                                <w:sz w:val="21"/>
-                                <w:szCs w:val="21"/>
+                                <w:sz w:val="24"/>
+                                <w:szCs w:val="24"/>
                               </w:rPr>
                             </w:pPr>
                             <w:r>
                               <w:rPr>
+                                <w:rFonts w:ascii="Times New Roman" w:hAnsi="Times New Roman" w:cs="Times New Roman"/>
                                 <w:b/>
                                 <w:bCs/>
                                 <w:color w:val="000000" w:themeColor="text1"/>
+                                <w:sz w:val="24"/>
+                                <w:szCs w:val="24"/>
                               </w:rPr>
                               <w:t xml:space="preserve">Figure </w:t>
                             </w:r>
                             <w:r>
                               <w:rPr>
+                                <w:rFonts w:ascii="Times New Roman" w:hAnsi="Times New Roman" w:cs="Times New Roman"/>
                                 <w:b/>
                                 <w:bCs/>
                                 <w:color w:val="000000" w:themeColor="text1"/>
+                                <w:sz w:val="24"/>
+                                <w:szCs w:val="24"/>
                               </w:rPr>
                               <w:fldChar w:fldCharType="begin"/>
                             </w:r>
                             <w:r>
                               <w:rPr>
+                                <w:rFonts w:ascii="Times New Roman" w:hAnsi="Times New Roman" w:cs="Times New Roman"/>
                                 <w:b/>
                                 <w:bCs/>
                                 <w:color w:val="000000" w:themeColor="text1"/>
+                                <w:sz w:val="24"/>
+                                <w:szCs w:val="24"/>
                               </w:rPr>
                               <w:instrText xml:space="preserve"> SEQ Figure \* ARABIC </w:instrText>
                             </w:r>
                             <w:r>
                               <w:rPr>
+                                <w:rFonts w:ascii="Times New Roman" w:hAnsi="Times New Roman" w:cs="Times New Roman"/>
                                 <w:b/>
                                 <w:bCs/>
                                 <w:color w:val="000000" w:themeColor="text1"/>
+                                <w:sz w:val="24"/>
+                                <w:szCs w:val="24"/>
                               </w:rPr>
                               <w:fldChar w:fldCharType="separate"/>
                             </w:r>
                             <w:r>
                               <w:rPr>
+                                <w:rFonts w:ascii="Times New Roman" w:hAnsi="Times New Roman" w:cs="Times New Roman"/>
                                 <w:b/>
                                 <w:bCs/>
                                 <w:noProof/>
                                 <w:color w:val="000000" w:themeColor="text1"/>
+                                <w:sz w:val="24"/>
+                                <w:szCs w:val="24"/>
                               </w:rPr>
                               <w:t>5</w:t>
                             </w:r>
                             <w:r>
                               <w:rPr>
+                                <w:rFonts w:ascii="Times New Roman" w:hAnsi="Times New Roman" w:cs="Times New Roman"/>
                                 <w:b/>
                                 <w:bCs/>
                                 <w:color w:val="000000" w:themeColor="text1"/>
+                                <w:sz w:val="24"/>
+                                <w:szCs w:val="24"/>
                               </w:rPr>
                               <w:fldChar w:fldCharType="end"/>
                             </w:r>
                             <w:r>
                               <w:rPr>
+                                <w:rFonts w:ascii="Times New Roman" w:hAnsi="Times New Roman" w:cs="Times New Roman"/>
                                 <w:b/>
                                 <w:bCs/>
                                 <w:color w:val="000000" w:themeColor="text1"/>
+                                <w:sz w:val="24"/>
+                                <w:szCs w:val="24"/>
                               </w:rPr>
                               <w:t>: Percentage of individuals in each U.S. State without any Health Plan, 2019</w:t>
                             </w:r>
@@ -6480,64 +6700,85 @@
                           <w:b/>
                           <w:bCs/>
                           <w:color w:val="000000" w:themeColor="text1"/>
-                          <w:sz w:val="21"/>
-                          <w:szCs w:val="21"/>
+                          <w:sz w:val="24"/>
+                          <w:szCs w:val="24"/>
                         </w:rPr>
                       </w:pPr>
                       <w:r>
                         <w:rPr>
+                          <w:rFonts w:ascii="Times New Roman" w:hAnsi="Times New Roman" w:cs="Times New Roman"/>
                           <w:b/>
                           <w:bCs/>
                           <w:color w:val="000000" w:themeColor="text1"/>
+                          <w:sz w:val="24"/>
+                          <w:szCs w:val="24"/>
                         </w:rPr>
                         <w:t xml:space="preserve">Figure </w:t>
                       </w:r>
                       <w:r>
                         <w:rPr>
+                          <w:rFonts w:ascii="Times New Roman" w:hAnsi="Times New Roman" w:cs="Times New Roman"/>
                           <w:b/>
                           <w:bCs/>
                           <w:color w:val="000000" w:themeColor="text1"/>
+                          <w:sz w:val="24"/>
+                          <w:szCs w:val="24"/>
                         </w:rPr>
                         <w:fldChar w:fldCharType="begin"/>
                       </w:r>
                       <w:r>
                         <w:rPr>
+                          <w:rFonts w:ascii="Times New Roman" w:hAnsi="Times New Roman" w:cs="Times New Roman"/>
                           <w:b/>
                           <w:bCs/>
                           <w:color w:val="000000" w:themeColor="text1"/>
+                          <w:sz w:val="24"/>
+                          <w:szCs w:val="24"/>
                         </w:rPr>
                         <w:instrText xml:space="preserve"> SEQ Figure \* ARABIC </w:instrText>
                       </w:r>
                       <w:r>
                         <w:rPr>
+                          <w:rFonts w:ascii="Times New Roman" w:hAnsi="Times New Roman" w:cs="Times New Roman"/>
                           <w:b/>
                           <w:bCs/>
                           <w:color w:val="000000" w:themeColor="text1"/>
+                          <w:sz w:val="24"/>
+                          <w:szCs w:val="24"/>
                         </w:rPr>
                         <w:fldChar w:fldCharType="separate"/>
                       </w:r>
                       <w:r>
                         <w:rPr>
+                          <w:rFonts w:ascii="Times New Roman" w:hAnsi="Times New Roman" w:cs="Times New Roman"/>
                           <w:b/>
                           <w:bCs/>
                           <w:noProof/>
                           <w:color w:val="000000" w:themeColor="text1"/>
+                          <w:sz w:val="24"/>
+                          <w:szCs w:val="24"/>
                         </w:rPr>
                         <w:t>5</w:t>
                       </w:r>
                       <w:r>
                         <w:rPr>
+                          <w:rFonts w:ascii="Times New Roman" w:hAnsi="Times New Roman" w:cs="Times New Roman"/>
                           <w:b/>
                           <w:bCs/>
                           <w:color w:val="000000" w:themeColor="text1"/>
+                          <w:sz w:val="24"/>
+                          <w:szCs w:val="24"/>
                         </w:rPr>
                         <w:fldChar w:fldCharType="end"/>
                       </w:r>
                       <w:r>
                         <w:rPr>
+                          <w:rFonts w:ascii="Times New Roman" w:hAnsi="Times New Roman" w:cs="Times New Roman"/>
                           <w:b/>
                           <w:bCs/>
                           <w:color w:val="000000" w:themeColor="text1"/>
+                          <w:sz w:val="24"/>
+                          <w:szCs w:val="24"/>
                         </w:rPr>
                         <w:t>: Percentage of individuals in each U.S. State without any Health Plan, 2019</w:t>
                       </w:r>
@@ -6640,6 +6881,7 @@
         <w:ind w:firstLine="720"/>
       </w:pPr>
     </w:p>
+    <w:p/>
     <w:p>
       <w:pPr>
         <w:ind w:firstLine="720"/>
@@ -6662,31 +6904,639 @@
     </w:p>
     <w:p>
       <w:pPr>
-        <w:ind w:firstLine="720"/>
-      </w:pPr>
-    </w:p>
-    <w:p>
-      <w:pPr>
-        <w:ind w:firstLine="720"/>
-      </w:pPr>
-    </w:p>
-    <w:p>
-      <w:pPr>
         <w:spacing w:line="480" w:lineRule="auto"/>
         <w:rPr>
           <w:rFonts w:ascii="Times New Roman" w:hAnsi="Times New Roman" w:cs="Times New Roman"/>
-          <w:b/>
-          <w:bCs/>
-          <w:sz w:val="24"/>
-        </w:rPr>
-      </w:pPr>
-      <w:r>
-        <w:rPr>
-          <w:rFonts w:ascii="Times New Roman" w:hAnsi="Times New Roman" w:cs="Times New Roman"/>
-          <w:b/>
-          <w:bCs/>
-          <w:sz w:val="24"/>
-        </w:rPr>
+          <w:sz w:val="24"/>
+        </w:rPr>
+      </w:pPr>
+      <w:r>
+        <w:rPr>
+          <w:rFonts w:ascii="Times New Roman" w:hAnsi="Times New Roman" w:cs="Times New Roman"/>
+          <w:sz w:val="24"/>
+        </w:rPr>
+        <w:lastRenderedPageBreak/>
+        <w:t>Multivariable Logistic Regression for Forgone Medical Care</w:t>
+      </w:r>
+    </w:p>
+    <w:p>
+      <w:pPr>
+        <w:spacing w:line="480" w:lineRule="auto"/>
+        <w:rPr>
+          <w:rFonts w:ascii="Times New Roman" w:hAnsi="Times New Roman" w:cs="Times New Roman"/>
+          <w:sz w:val="24"/>
+        </w:rPr>
+      </w:pPr>
+      <w:r>
+        <w:rPr>
+          <w:rFonts w:ascii="Times New Roman" w:hAnsi="Times New Roman" w:cs="Times New Roman"/>
+          <w:sz w:val="24"/>
+        </w:rPr>
+        <w:t>Working Age Adults (Age 18–64 Years)</w:t>
+      </w:r>
+      <w:r>
+        <w:rPr>
+          <w:rFonts w:ascii="Times New Roman" w:hAnsi="Times New Roman" w:cs="Times New Roman"/>
+          <w:sz w:val="24"/>
+        </w:rPr>
+        <w:t>:</w:t>
+      </w:r>
+      <w:r>
+        <w:rPr>
+          <w:rFonts w:ascii="Times New Roman" w:hAnsi="Times New Roman" w:cs="Times New Roman"/>
+          <w:sz w:val="24"/>
+        </w:rPr>
+        <w:t xml:space="preserve"> </w:t>
+      </w:r>
+    </w:p>
+    <w:p>
+      <w:pPr>
+        <w:spacing w:line="480" w:lineRule="auto"/>
+        <w:rPr>
+          <w:rFonts w:ascii="Times New Roman" w:hAnsi="Times New Roman" w:cs="Times New Roman"/>
+          <w:sz w:val="24"/>
+        </w:rPr>
+      </w:pPr>
+      <w:r>
+        <w:rPr>
+          <w:rFonts w:ascii="Times New Roman" w:hAnsi="Times New Roman" w:cs="Times New Roman"/>
+          <w:sz w:val="24"/>
+        </w:rPr>
+        <w:t>In the analysis of working adults aged 18-64</w:t>
+      </w:r>
+      <w:r>
+        <w:rPr>
+          <w:rFonts w:ascii="Times New Roman" w:hAnsi="Times New Roman" w:cs="Times New Roman"/>
+          <w:sz w:val="24"/>
+        </w:rPr>
+        <w:t xml:space="preserve"> as seen in Table 2,</w:t>
+      </w:r>
+      <w:r>
+        <w:rPr>
+          <w:rFonts w:ascii="Times New Roman" w:hAnsi="Times New Roman" w:cs="Times New Roman"/>
+          <w:sz w:val="24"/>
+        </w:rPr>
+        <w:t xml:space="preserve"> several vital determinants exhibited significant associations (p &lt; 0.01) with forgone medical care due to cost. Lower-income categories, particularly those with an annual income below $50,000, were strongly associated with a higher likelihood of reporting forgone medical care due to cost (p &lt; 0.01). Males were significantly less likely to report forgone medical care due to cost compared to females (p &lt; 0.01). Individuals with education levels </w:t>
+      </w:r>
+      <w:r>
+        <w:rPr>
+          <w:rFonts w:ascii="Times New Roman" w:hAnsi="Times New Roman" w:cs="Times New Roman"/>
+          <w:sz w:val="24"/>
+        </w:rPr>
+        <w:t xml:space="preserve">of high school diploma and </w:t>
+      </w:r>
+      <w:r>
+        <w:rPr>
+          <w:rFonts w:ascii="Times New Roman" w:hAnsi="Times New Roman" w:cs="Times New Roman"/>
+          <w:sz w:val="24"/>
+        </w:rPr>
+        <w:t>college graduation were significantly</w:t>
+      </w:r>
+      <w:r>
+        <w:rPr>
+          <w:rFonts w:ascii="Times New Roman" w:hAnsi="Times New Roman" w:cs="Times New Roman"/>
+          <w:sz w:val="24"/>
+        </w:rPr>
+        <w:t xml:space="preserve"> less </w:t>
+      </w:r>
+      <w:r>
+        <w:rPr>
+          <w:rFonts w:ascii="Times New Roman" w:hAnsi="Times New Roman" w:cs="Times New Roman"/>
+          <w:sz w:val="24"/>
+        </w:rPr>
+        <w:t xml:space="preserve">likely to report forgone medical care due to cost (p &lt; 0.01). Hispanic </w:t>
+      </w:r>
+      <w:r>
+        <w:rPr>
+          <w:rFonts w:ascii="Times New Roman" w:hAnsi="Times New Roman" w:cs="Times New Roman"/>
+          <w:sz w:val="24"/>
+        </w:rPr>
+        <w:t xml:space="preserve">and multiracial </w:t>
+      </w:r>
+      <w:r>
+        <w:rPr>
+          <w:rFonts w:ascii="Times New Roman" w:hAnsi="Times New Roman" w:cs="Times New Roman"/>
+          <w:sz w:val="24"/>
+        </w:rPr>
+        <w:t xml:space="preserve">adults had a significantly higher likelihood of reporting forgone medical care due to cost </w:t>
+      </w:r>
+      <w:r>
+        <w:rPr>
+          <w:rFonts w:ascii="Times New Roman" w:hAnsi="Times New Roman" w:cs="Times New Roman"/>
+          <w:sz w:val="24"/>
+        </w:rPr>
+        <w:t xml:space="preserve">as compared to Asians </w:t>
+      </w:r>
+      <w:r>
+        <w:rPr>
+          <w:rFonts w:ascii="Times New Roman" w:hAnsi="Times New Roman" w:cs="Times New Roman"/>
+          <w:sz w:val="24"/>
+        </w:rPr>
+        <w:t>(p &lt; 0.01).</w:t>
+      </w:r>
+    </w:p>
+    <w:p>
+      <w:pPr>
+        <w:keepNext/>
+      </w:pPr>
+      <w:r>
+        <w:rPr>
+          <w:noProof/>
+        </w:rPr>
+        <w:object w:dxaOrig="15220" w:dyaOrig="8640" w14:anchorId="6E562F18">
+          <v:shape id="_x0000_i1026" type="#_x0000_t75" alt="" style="width:483.05pt;height:274.6pt;mso-width-percent:0;mso-height-percent:0;mso-width-percent:0;mso-height-percent:0" o:ole="">
+            <v:imagedata r:id="rId18" o:title=""/>
+          </v:shape>
+          <o:OLEObject Type="Embed" ProgID="Excel.Sheet.12" ShapeID="_x0000_i1026" DrawAspect="Content" ObjectID="_1762785516" r:id="rId19"/>
+        </w:object>
+      </w:r>
+    </w:p>
+    <w:p>
+      <w:pPr>
+        <w:pStyle w:val="Caption"/>
+        <w:rPr>
+          <w:rFonts w:ascii="Times New Roman" w:hAnsi="Times New Roman" w:cs="Times New Roman"/>
+          <w:b/>
+          <w:bCs/>
+          <w:color w:val="000000" w:themeColor="text1"/>
+          <w:sz w:val="24"/>
+          <w:szCs w:val="24"/>
+        </w:rPr>
+      </w:pPr>
+      <w:r>
+        <w:rPr>
+          <w:rFonts w:ascii="Times New Roman" w:hAnsi="Times New Roman" w:cs="Times New Roman"/>
+          <w:b/>
+          <w:bCs/>
+          <w:color w:val="000000" w:themeColor="text1"/>
+          <w:sz w:val="24"/>
+          <w:szCs w:val="24"/>
+        </w:rPr>
+        <w:t xml:space="preserve">Table </w:t>
+      </w:r>
+      <w:r>
+        <w:rPr>
+          <w:rFonts w:ascii="Times New Roman" w:hAnsi="Times New Roman" w:cs="Times New Roman"/>
+          <w:b/>
+          <w:bCs/>
+          <w:color w:val="000000" w:themeColor="text1"/>
+          <w:sz w:val="24"/>
+          <w:szCs w:val="24"/>
+        </w:rPr>
+        <w:fldChar w:fldCharType="begin"/>
+      </w:r>
+      <w:r>
+        <w:rPr>
+          <w:rFonts w:ascii="Times New Roman" w:hAnsi="Times New Roman" w:cs="Times New Roman"/>
+          <w:b/>
+          <w:bCs/>
+          <w:color w:val="000000" w:themeColor="text1"/>
+          <w:sz w:val="24"/>
+          <w:szCs w:val="24"/>
+        </w:rPr>
+        <w:instrText xml:space="preserve"> SEQ Table \* ARABIC </w:instrText>
+      </w:r>
+      <w:r>
+        <w:rPr>
+          <w:rFonts w:ascii="Times New Roman" w:hAnsi="Times New Roman" w:cs="Times New Roman"/>
+          <w:b/>
+          <w:bCs/>
+          <w:color w:val="000000" w:themeColor="text1"/>
+          <w:sz w:val="24"/>
+          <w:szCs w:val="24"/>
+        </w:rPr>
+        <w:fldChar w:fldCharType="separate"/>
+      </w:r>
+      <w:r>
+        <w:rPr>
+          <w:rFonts w:ascii="Times New Roman" w:hAnsi="Times New Roman" w:cs="Times New Roman"/>
+          <w:b/>
+          <w:bCs/>
+          <w:noProof/>
+          <w:color w:val="000000" w:themeColor="text1"/>
+          <w:sz w:val="24"/>
+          <w:szCs w:val="24"/>
+        </w:rPr>
+        <w:t>2</w:t>
+      </w:r>
+      <w:r>
+        <w:rPr>
+          <w:rFonts w:ascii="Times New Roman" w:hAnsi="Times New Roman" w:cs="Times New Roman"/>
+          <w:b/>
+          <w:bCs/>
+          <w:color w:val="000000" w:themeColor="text1"/>
+          <w:sz w:val="24"/>
+          <w:szCs w:val="24"/>
+        </w:rPr>
+        <w:fldChar w:fldCharType="end"/>
+      </w:r>
+      <w:r>
+        <w:rPr>
+          <w:rFonts w:ascii="Times New Roman" w:hAnsi="Times New Roman" w:cs="Times New Roman"/>
+          <w:b/>
+          <w:bCs/>
+          <w:color w:val="000000" w:themeColor="text1"/>
+          <w:sz w:val="24"/>
+          <w:szCs w:val="24"/>
+        </w:rPr>
+        <w:t>: Adjusted Analysis for Forgone Care among individuals aged 18-64 years of age in 2019</w:t>
+      </w:r>
+      <w:r>
+        <w:rPr>
+          <w:rFonts w:ascii="Times New Roman" w:hAnsi="Times New Roman" w:cs="Times New Roman"/>
+          <w:b/>
+          <w:bCs/>
+          <w:color w:val="000000" w:themeColor="text1"/>
+          <w:sz w:val="24"/>
+          <w:szCs w:val="24"/>
+        </w:rPr>
+        <w:t xml:space="preserve"> BRFSS Data.</w:t>
+      </w:r>
+      <w:r>
+        <w:rPr>
+          <w:rFonts w:ascii="Times New Roman" w:hAnsi="Times New Roman" w:cs="Times New Roman"/>
+          <w:b/>
+          <w:bCs/>
+          <w:color w:val="000000" w:themeColor="text1"/>
+          <w:sz w:val="24"/>
+          <w:szCs w:val="24"/>
+        </w:rPr>
+        <w:t xml:space="preserve"> (Highlighted</w:t>
+      </w:r>
+      <w:r>
+        <w:rPr>
+          <w:rFonts w:ascii="Times New Roman" w:hAnsi="Times New Roman" w:cs="Times New Roman"/>
+          <w:b/>
+          <w:bCs/>
+          <w:color w:val="000000" w:themeColor="text1"/>
+          <w:sz w:val="24"/>
+          <w:szCs w:val="24"/>
+        </w:rPr>
+        <w:t xml:space="preserve"> text significantly different (alpha = 0.</w:t>
+      </w:r>
+      <w:r>
+        <w:rPr>
+          <w:rFonts w:ascii="Times New Roman" w:hAnsi="Times New Roman" w:cs="Times New Roman"/>
+          <w:b/>
+          <w:bCs/>
+          <w:color w:val="000000" w:themeColor="text1"/>
+          <w:sz w:val="24"/>
+          <w:szCs w:val="24"/>
+        </w:rPr>
+        <w:t>05</w:t>
+      </w:r>
+      <w:r>
+        <w:rPr>
+          <w:rFonts w:ascii="Times New Roman" w:hAnsi="Times New Roman" w:cs="Times New Roman"/>
+          <w:b/>
+          <w:bCs/>
+          <w:color w:val="000000" w:themeColor="text1"/>
+          <w:sz w:val="24"/>
+          <w:szCs w:val="24"/>
+        </w:rPr>
+        <w:t>); Model adjusted for income, sex, education, race/ethnicity</w:t>
+      </w:r>
+      <w:r>
+        <w:rPr>
+          <w:rFonts w:ascii="Times New Roman" w:hAnsi="Times New Roman" w:cs="Times New Roman"/>
+          <w:b/>
+          <w:bCs/>
+          <w:color w:val="000000" w:themeColor="text1"/>
+          <w:sz w:val="24"/>
+          <w:szCs w:val="24"/>
+        </w:rPr>
+        <w:t>)</w:t>
+      </w:r>
+    </w:p>
+    <w:p/>
+    <w:p>
+      <w:pPr>
+        <w:spacing w:line="480" w:lineRule="auto"/>
+        <w:rPr>
+          <w:rFonts w:ascii="Times New Roman" w:hAnsi="Times New Roman" w:cs="Times New Roman"/>
+          <w:sz w:val="24"/>
+        </w:rPr>
+      </w:pPr>
+      <w:r>
+        <w:rPr>
+          <w:rFonts w:ascii="Times New Roman" w:hAnsi="Times New Roman" w:cs="Times New Roman"/>
+          <w:sz w:val="24"/>
+        </w:rPr>
+        <w:t>Working Age Adults (Age 6</w:t>
+      </w:r>
+      <w:r>
+        <w:rPr>
+          <w:rFonts w:ascii="Times New Roman" w:hAnsi="Times New Roman" w:cs="Times New Roman"/>
+          <w:sz w:val="24"/>
+        </w:rPr>
+        <w:t>5 and older</w:t>
+      </w:r>
+      <w:r>
+        <w:rPr>
+          <w:rFonts w:ascii="Times New Roman" w:hAnsi="Times New Roman" w:cs="Times New Roman"/>
+          <w:sz w:val="24"/>
+        </w:rPr>
+        <w:t xml:space="preserve">): </w:t>
+      </w:r>
+    </w:p>
+    <w:p>
+      <w:pPr>
+        <w:spacing w:line="480" w:lineRule="auto"/>
+        <w:rPr>
+          <w:rFonts w:ascii="Times New Roman" w:hAnsi="Times New Roman" w:cs="Times New Roman"/>
+          <w:sz w:val="24"/>
+        </w:rPr>
+      </w:pPr>
+      <w:r>
+        <w:rPr>
+          <w:rFonts w:ascii="Times New Roman" w:hAnsi="Times New Roman" w:cs="Times New Roman"/>
+          <w:sz w:val="24"/>
+        </w:rPr>
+        <w:t>In analyzing adults aged 65 and older</w:t>
+      </w:r>
+      <w:r>
+        <w:rPr>
+          <w:rFonts w:ascii="Times New Roman" w:hAnsi="Times New Roman" w:cs="Times New Roman"/>
+          <w:sz w:val="24"/>
+        </w:rPr>
+        <w:t xml:space="preserve"> as seen in Table 3</w:t>
+      </w:r>
+      <w:r>
+        <w:rPr>
+          <w:rFonts w:ascii="Times New Roman" w:hAnsi="Times New Roman" w:cs="Times New Roman"/>
+          <w:sz w:val="24"/>
+        </w:rPr>
+        <w:t xml:space="preserve">, race/ethnicity was associated with the likelihood of reporting forgone medical care due to cost. Notably, there were no significant differences for Black (p = 0.119), Hispanic (p = 0.063), multiracial (p = 0.368), or Native American (p = 0.165) individuals, while White individuals exhibited a notable difference (p &lt; 0.001). Gender (p = 0.344) showed no significant variation. Income played a role, with distinctions observed for income categories: $25,000 - $35,000 (p = 0.076), $35,000 - $50,000 (p &lt; 0.001), and &gt;$50,000 (p &lt; 0.001), but no discernible disparity for income &lt; $15,000 (p = 0.562). Education level did not significantly influence the outcomes (p &gt; 0.05), and marital status exhibited no substantial variations (p &gt; 0.05). Employment status indicated distinctions for </w:t>
+      </w:r>
+      <w:r>
+        <w:rPr>
+          <w:rFonts w:ascii="Times New Roman" w:hAnsi="Times New Roman" w:cs="Times New Roman"/>
+          <w:sz w:val="24"/>
+        </w:rPr>
+        <w:lastRenderedPageBreak/>
+        <w:t xml:space="preserve">retired (p = 0.005) and unable to work (p &lt; 0.001) categories, while other categories displayed no significant differences (p &gt; 0.05). </w:t>
+      </w:r>
+      <w:r>
+        <w:rPr>
+          <w:rFonts w:ascii="Times New Roman" w:hAnsi="Times New Roman" w:cs="Times New Roman"/>
+          <w:sz w:val="24"/>
+        </w:rPr>
+        <w:t>These findings highlight significant factors affecting forgone medical care. For working adults aged 18-64, income, gender, education, and race/ethnicity play a substantial role (p &lt; 0.01). In contrast, among adults aged 65 and older, race/ethnicity, income, and employment status are the key influencers. These insights underscore distinct healthcare access dynamics between the two age groups, emphasizing the need for tailored interventions</w:t>
+      </w:r>
+      <w:r>
+        <w:rPr>
+          <w:rFonts w:ascii="Times New Roman" w:hAnsi="Times New Roman" w:cs="Times New Roman"/>
+          <w:sz w:val="24"/>
+        </w:rPr>
+        <w:t xml:space="preserve"> and policies to reduce disparities in healthcare access amongst demographics</w:t>
+      </w:r>
+      <w:r>
+        <w:rPr>
+          <w:rFonts w:ascii="Times New Roman" w:hAnsi="Times New Roman" w:cs="Times New Roman"/>
+          <w:sz w:val="24"/>
+        </w:rPr>
+        <w:t>.</w:t>
+      </w:r>
+    </w:p>
+    <w:p>
+      <w:pPr>
+        <w:keepNext/>
+      </w:pPr>
+      <w:r>
+        <w:rPr>
+          <w:noProof/>
+        </w:rPr>
+        <w:object w:dxaOrig="14540" w:dyaOrig="8640" w14:anchorId="29344678">
+          <v:shape id="_x0000_i1025" type="#_x0000_t75" alt="" style="width:487.25pt;height:289.65pt;mso-width-percent:0;mso-height-percent:0;mso-width-percent:0;mso-height-percent:0" o:ole="">
+            <v:imagedata r:id="rId20" o:title=""/>
+          </v:shape>
+          <o:OLEObject Type="Embed" ProgID="Excel.Sheet.12" ShapeID="_x0000_i1025" DrawAspect="Content" ObjectID="_1762785517" r:id="rId21"/>
+        </w:object>
+      </w:r>
+    </w:p>
+    <w:p>
+      <w:pPr>
+        <w:pStyle w:val="Caption"/>
+        <w:rPr>
+          <w:rFonts w:ascii="Times New Roman" w:hAnsi="Times New Roman" w:cs="Times New Roman"/>
+          <w:b/>
+          <w:bCs/>
+          <w:color w:val="000000" w:themeColor="text1"/>
+          <w:sz w:val="24"/>
+          <w:szCs w:val="24"/>
+        </w:rPr>
+      </w:pPr>
+      <w:r>
+        <w:rPr>
+          <w:rFonts w:ascii="Times New Roman" w:hAnsi="Times New Roman" w:cs="Times New Roman"/>
+          <w:b/>
+          <w:bCs/>
+          <w:color w:val="000000" w:themeColor="text1"/>
+          <w:sz w:val="24"/>
+          <w:szCs w:val="24"/>
+        </w:rPr>
+        <w:t xml:space="preserve">Table </w:t>
+      </w:r>
+      <w:r>
+        <w:rPr>
+          <w:rFonts w:ascii="Times New Roman" w:hAnsi="Times New Roman" w:cs="Times New Roman"/>
+          <w:b/>
+          <w:bCs/>
+          <w:color w:val="000000" w:themeColor="text1"/>
+          <w:sz w:val="24"/>
+          <w:szCs w:val="24"/>
+        </w:rPr>
+        <w:fldChar w:fldCharType="begin"/>
+      </w:r>
+      <w:r>
+        <w:rPr>
+          <w:rFonts w:ascii="Times New Roman" w:hAnsi="Times New Roman" w:cs="Times New Roman"/>
+          <w:b/>
+          <w:bCs/>
+          <w:color w:val="000000" w:themeColor="text1"/>
+          <w:sz w:val="24"/>
+          <w:szCs w:val="24"/>
+        </w:rPr>
+        <w:instrText xml:space="preserve"> SEQ Table \* ARABIC </w:instrText>
+      </w:r>
+      <w:r>
+        <w:rPr>
+          <w:rFonts w:ascii="Times New Roman" w:hAnsi="Times New Roman" w:cs="Times New Roman"/>
+          <w:b/>
+          <w:bCs/>
+          <w:color w:val="000000" w:themeColor="text1"/>
+          <w:sz w:val="24"/>
+          <w:szCs w:val="24"/>
+        </w:rPr>
+        <w:fldChar w:fldCharType="separate"/>
+      </w:r>
+      <w:r>
+        <w:rPr>
+          <w:rFonts w:ascii="Times New Roman" w:hAnsi="Times New Roman" w:cs="Times New Roman"/>
+          <w:b/>
+          <w:bCs/>
+          <w:noProof/>
+          <w:color w:val="000000" w:themeColor="text1"/>
+          <w:sz w:val="24"/>
+          <w:szCs w:val="24"/>
+        </w:rPr>
+        <w:t>3</w:t>
+      </w:r>
+      <w:r>
+        <w:rPr>
+          <w:rFonts w:ascii="Times New Roman" w:hAnsi="Times New Roman" w:cs="Times New Roman"/>
+          <w:b/>
+          <w:bCs/>
+          <w:color w:val="000000" w:themeColor="text1"/>
+          <w:sz w:val="24"/>
+          <w:szCs w:val="24"/>
+        </w:rPr>
+        <w:fldChar w:fldCharType="end"/>
+      </w:r>
+      <w:r>
+        <w:rPr>
+          <w:rFonts w:ascii="Times New Roman" w:hAnsi="Times New Roman" w:cs="Times New Roman"/>
+          <w:b/>
+          <w:bCs/>
+          <w:color w:val="000000" w:themeColor="text1"/>
+          <w:sz w:val="24"/>
+          <w:szCs w:val="24"/>
+        </w:rPr>
+        <w:t xml:space="preserve">: </w:t>
+      </w:r>
+      <w:r>
+        <w:rPr>
+          <w:rFonts w:ascii="Times New Roman" w:hAnsi="Times New Roman" w:cs="Times New Roman"/>
+          <w:b/>
+          <w:bCs/>
+          <w:color w:val="000000" w:themeColor="text1"/>
+          <w:sz w:val="24"/>
+          <w:szCs w:val="24"/>
+        </w:rPr>
+        <w:t xml:space="preserve">Adjusted Analysis for Forgone Care among individuals aged </w:t>
+      </w:r>
+      <w:r>
+        <w:rPr>
+          <w:rFonts w:ascii="Times New Roman" w:hAnsi="Times New Roman" w:cs="Times New Roman"/>
+          <w:b/>
+          <w:bCs/>
+          <w:color w:val="000000" w:themeColor="text1"/>
+          <w:sz w:val="24"/>
+          <w:szCs w:val="24"/>
+        </w:rPr>
+        <w:t>65 and older</w:t>
+      </w:r>
+      <w:r>
+        <w:rPr>
+          <w:rFonts w:ascii="Times New Roman" w:hAnsi="Times New Roman" w:cs="Times New Roman"/>
+          <w:b/>
+          <w:bCs/>
+          <w:color w:val="000000" w:themeColor="text1"/>
+          <w:sz w:val="24"/>
+          <w:szCs w:val="24"/>
+        </w:rPr>
+        <w:t xml:space="preserve"> in 2019</w:t>
+      </w:r>
+      <w:r>
+        <w:rPr>
+          <w:rFonts w:ascii="Times New Roman" w:hAnsi="Times New Roman" w:cs="Times New Roman"/>
+          <w:b/>
+          <w:bCs/>
+          <w:color w:val="000000" w:themeColor="text1"/>
+          <w:sz w:val="24"/>
+          <w:szCs w:val="24"/>
+        </w:rPr>
+        <w:t xml:space="preserve"> BRFSS Data.</w:t>
+      </w:r>
+      <w:r>
+        <w:rPr>
+          <w:rFonts w:ascii="Times New Roman" w:hAnsi="Times New Roman" w:cs="Times New Roman"/>
+          <w:b/>
+          <w:bCs/>
+          <w:color w:val="000000" w:themeColor="text1"/>
+          <w:sz w:val="24"/>
+          <w:szCs w:val="24"/>
+        </w:rPr>
+        <w:t xml:space="preserve"> </w:t>
+      </w:r>
+      <w:r>
+        <w:rPr>
+          <w:rFonts w:ascii="Times New Roman" w:hAnsi="Times New Roman" w:cs="Times New Roman"/>
+          <w:b/>
+          <w:bCs/>
+          <w:color w:val="000000" w:themeColor="text1"/>
+          <w:sz w:val="24"/>
+          <w:szCs w:val="24"/>
+        </w:rPr>
+        <w:t>(Highlighted</w:t>
+      </w:r>
+      <w:r>
+        <w:rPr>
+          <w:rFonts w:ascii="Times New Roman" w:hAnsi="Times New Roman" w:cs="Times New Roman"/>
+          <w:b/>
+          <w:bCs/>
+          <w:color w:val="000000" w:themeColor="text1"/>
+          <w:sz w:val="24"/>
+          <w:szCs w:val="24"/>
+        </w:rPr>
+        <w:t xml:space="preserve"> text significantly different (alpha = 0.</w:t>
+      </w:r>
+      <w:r>
+        <w:rPr>
+          <w:rFonts w:ascii="Times New Roman" w:hAnsi="Times New Roman" w:cs="Times New Roman"/>
+          <w:b/>
+          <w:bCs/>
+          <w:color w:val="000000" w:themeColor="text1"/>
+          <w:sz w:val="24"/>
+          <w:szCs w:val="24"/>
+        </w:rPr>
+        <w:t>05</w:t>
+      </w:r>
+      <w:r>
+        <w:rPr>
+          <w:rFonts w:ascii="Times New Roman" w:hAnsi="Times New Roman" w:cs="Times New Roman"/>
+          <w:b/>
+          <w:bCs/>
+          <w:color w:val="000000" w:themeColor="text1"/>
+          <w:sz w:val="24"/>
+          <w:szCs w:val="24"/>
+        </w:rPr>
+        <w:t>); Model adjusted for income, sex, education, race/ethnicity</w:t>
+      </w:r>
+      <w:r>
+        <w:rPr>
+          <w:rFonts w:ascii="Times New Roman" w:hAnsi="Times New Roman" w:cs="Times New Roman"/>
+          <w:b/>
+          <w:bCs/>
+          <w:color w:val="000000" w:themeColor="text1"/>
+          <w:sz w:val="24"/>
+          <w:szCs w:val="24"/>
+        </w:rPr>
+        <w:t>)</w:t>
+      </w:r>
+    </w:p>
+    <w:p/>
+    <w:p/>
+    <w:p/>
+    <w:p/>
+    <w:p>
+      <w:pPr>
+        <w:spacing w:line="480" w:lineRule="auto"/>
+        <w:rPr>
+          <w:rFonts w:ascii="Times New Roman" w:hAnsi="Times New Roman" w:cs="Times New Roman"/>
+          <w:b/>
+          <w:bCs/>
+          <w:sz w:val="24"/>
+        </w:rPr>
+      </w:pPr>
+      <w:r>
+        <w:rPr>
+          <w:rFonts w:ascii="Times New Roman" w:hAnsi="Times New Roman" w:cs="Times New Roman"/>
+          <w:b/>
+          <w:bCs/>
+          <w:sz w:val="24"/>
+        </w:rPr>
+        <w:lastRenderedPageBreak/>
         <w:t xml:space="preserve">Research Question </w:t>
       </w:r>
       <w:r>
@@ -6768,7 +7618,7 @@
         </w:rPr>
         <w:t xml:space="preserve">shows the chi-squared statistic for Exercise and each Chronic illness, with its strongest association being diabetes.The contingency tables in the </w:t>
       </w:r>
-      <w:hyperlink r:id="rId18" w:history="1">
+      <w:hyperlink r:id="rId22" w:history="1">
         <w:r>
           <w:rPr>
             <w:rStyle w:val="Hyperlink"/>
@@ -6785,7 +7635,7 @@
         </w:rPr>
         <w:t xml:space="preserve"> show the direction of association </w:t>
       </w:r>
-      <w:hyperlink r:id="rId19" w:history="1"/>
+      <w:hyperlink r:id="rId23" w:history="1"/>
       <w:r>
         <w:rPr>
           <w:rFonts w:ascii="Times New Roman" w:hAnsi="Times New Roman" w:cs="Times New Roman"/>
@@ -7025,7 +7875,7 @@
                     </pic:cNvPicPr>
                   </pic:nvPicPr>
                   <pic:blipFill>
-                    <a:blip r:embed="rId20">
+                    <a:blip r:embed="rId24">
                       <a:extLst>
                         <a:ext uri="{28A0092B-C50C-407E-A947-70E740481C1C}">
                           <a14:useLocalDpi xmlns:a14="http://schemas.microsoft.com/office/drawing/2010/main" val="0"/>
@@ -7342,7 +8192,7 @@
         </w:rPr>
         <w:t xml:space="preserve">shows the chi-squared statistic for Perceived health and each Chronic illness, with its strongest association being diabetes. The contingency tables in the </w:t>
       </w:r>
-      <w:hyperlink r:id="rId21" w:history="1">
+      <w:hyperlink r:id="rId25" w:history="1">
         <w:r>
           <w:rPr>
             <w:rStyle w:val="Hyperlink"/>
@@ -7359,7 +8209,7 @@
         </w:rPr>
         <w:t xml:space="preserve"> show the direction of association </w:t>
       </w:r>
-      <w:hyperlink r:id="rId22" w:history="1"/>
+      <w:hyperlink r:id="rId26" w:history="1"/>
       <w:r>
         <w:rPr>
           <w:rFonts w:ascii="Times New Roman" w:hAnsi="Times New Roman" w:cs="Times New Roman"/>
@@ -7468,7 +8318,7 @@
                     </pic:cNvPicPr>
                   </pic:nvPicPr>
                   <pic:blipFill>
-                    <a:blip r:embed="rId23">
+                    <a:blip r:embed="rId27">
                       <a:extLst>
                         <a:ext uri="{28A0092B-C50C-407E-A947-70E740481C1C}">
                           <a14:useLocalDpi xmlns:a14="http://schemas.microsoft.com/office/drawing/2010/main" val="0"/>
@@ -7507,15 +8357,18 @@
           <w:b/>
           <w:bCs/>
           <w:color w:val="000000" w:themeColor="text1"/>
-          <w:sz w:val="21"/>
-          <w:szCs w:val="21"/>
-        </w:rPr>
-      </w:pPr>
-      <w:r>
-        <w:rPr>
+          <w:sz w:val="24"/>
+          <w:szCs w:val="24"/>
+        </w:rPr>
+      </w:pPr>
+      <w:r>
+        <w:rPr>
+          <w:rFonts w:ascii="Times New Roman" w:hAnsi="Times New Roman" w:cs="Times New Roman"/>
           <w:b/>
           <w:bCs/>
           <w:color w:val="000000" w:themeColor="text1"/>
+          <w:sz w:val="24"/>
+          <w:szCs w:val="24"/>
         </w:rPr>
         <w:t>Figure 8:  Association Between Perceived Health and Chronic Diseases/ Heatmap of Chi-Squared Statistics.</w:t>
       </w:r>
@@ -7549,485 +8402,484 @@
           <w:bCs/>
           <w:sz w:val="24"/>
         </w:rPr>
+        <w:t xml:space="preserve">Research Question </w:t>
+      </w:r>
+      <w:r>
+        <w:rPr>
+          <w:rFonts w:ascii="Times New Roman" w:hAnsi="Times New Roman" w:cs="Times New Roman"/>
+          <w:b/>
+          <w:bCs/>
+          <w:sz w:val="24"/>
+        </w:rPr>
+        <w:t>5</w:t>
+      </w:r>
+      <w:r>
+        <w:rPr>
+          <w:rFonts w:ascii="Times New Roman" w:hAnsi="Times New Roman" w:cs="Times New Roman"/>
+          <w:b/>
+          <w:bCs/>
+          <w:sz w:val="24"/>
+        </w:rPr>
+        <w:t>:</w:t>
+      </w:r>
+      <w:r>
+        <w:rPr>
+          <w:rFonts w:ascii="Times New Roman" w:hAnsi="Times New Roman" w:cs="Times New Roman"/>
+          <w:b/>
+          <w:bCs/>
+          <w:sz w:val="24"/>
+        </w:rPr>
+        <w:t xml:space="preserve"> </w:t>
+      </w:r>
+      <w:r>
+        <w:rPr>
+          <w:rFonts w:ascii="Times New Roman" w:hAnsi="Times New Roman" w:cs="Times New Roman"/>
+          <w:b/>
+          <w:bCs/>
+          <w:sz w:val="24"/>
+        </w:rPr>
+        <w:t>Accurate Prediction of</w:t>
+      </w:r>
+      <w:r>
+        <w:rPr>
+          <w:rFonts w:ascii="Times New Roman" w:hAnsi="Times New Roman" w:cs="Times New Roman"/>
+          <w:b/>
+          <w:bCs/>
+          <w:sz w:val="24"/>
+        </w:rPr>
+        <w:t xml:space="preserve"> </w:t>
+      </w:r>
+      <w:r>
+        <w:rPr>
+          <w:rFonts w:ascii="Times New Roman" w:hAnsi="Times New Roman" w:cs="Times New Roman"/>
+          <w:b/>
+          <w:bCs/>
+          <w:sz w:val="24"/>
+        </w:rPr>
+        <w:t>Perceived Health</w:t>
+      </w:r>
+      <w:r>
+        <w:rPr>
+          <w:rFonts w:ascii="Times New Roman" w:hAnsi="Times New Roman" w:cs="Times New Roman"/>
+          <w:b/>
+          <w:bCs/>
+          <w:sz w:val="24"/>
+        </w:rPr>
+        <w:t xml:space="preserve"> </w:t>
+      </w:r>
+      <w:r>
+        <w:rPr>
+          <w:rFonts w:ascii="Times New Roman" w:hAnsi="Times New Roman" w:cs="Times New Roman"/>
+          <w:b/>
+          <w:bCs/>
+          <w:sz w:val="24"/>
+        </w:rPr>
+        <w:t xml:space="preserve">using </w:t>
+      </w:r>
+      <w:r>
+        <w:rPr>
+          <w:rFonts w:ascii="Times New Roman" w:eastAsia="Times New Roman" w:hAnsi="Times New Roman" w:cs="Times New Roman"/>
+          <w:b/>
+          <w:color w:val="0E101A"/>
+          <w:sz w:val="24"/>
+          <w:szCs w:val="26"/>
+        </w:rPr>
+        <w:t>dietary habits, socioeconomic indicators, lifestyle choices, and individual metrics</w:t>
+      </w:r>
+    </w:p>
+    <w:p>
+      <w:pPr>
+        <w:spacing w:line="480" w:lineRule="auto"/>
+        <w:rPr>
+          <w:rFonts w:ascii="Times New Roman" w:eastAsia="Times New Roman" w:hAnsi="Times New Roman" w:cs="Times New Roman"/>
+          <w:bCs/>
+          <w:color w:val="0E101A"/>
+          <w:sz w:val="24"/>
+          <w:szCs w:val="26"/>
+        </w:rPr>
+      </w:pPr>
+      <w:r>
+        <w:rPr>
+          <w:rFonts w:ascii="Times New Roman" w:eastAsia="Times New Roman" w:hAnsi="Times New Roman" w:cs="Times New Roman"/>
+          <w:bCs/>
+          <w:color w:val="0E101A"/>
+          <w:sz w:val="24"/>
+          <w:szCs w:val="26"/>
+        </w:rPr>
+        <w:t>The</w:t>
+      </w:r>
+      <w:r>
+        <w:rPr>
+          <w:rFonts w:ascii="Times New Roman" w:eastAsia="Times New Roman" w:hAnsi="Times New Roman" w:cs="Times New Roman"/>
+          <w:bCs/>
+          <w:color w:val="0E101A"/>
+          <w:sz w:val="24"/>
+          <w:szCs w:val="26"/>
+        </w:rPr>
+        <w:t xml:space="preserve"> </w:t>
+      </w:r>
+      <w:r>
+        <w:rPr>
+          <w:rFonts w:ascii="Times New Roman" w:eastAsia="Times New Roman" w:hAnsi="Times New Roman" w:cs="Times New Roman"/>
+          <w:bCs/>
+          <w:color w:val="0E101A"/>
+          <w:sz w:val="24"/>
+          <w:szCs w:val="26"/>
+        </w:rPr>
+        <w:t>b</w:t>
+      </w:r>
+      <w:r>
+        <w:rPr>
+          <w:rFonts w:ascii="Times New Roman" w:eastAsia="Times New Roman" w:hAnsi="Times New Roman" w:cs="Times New Roman"/>
+          <w:bCs/>
+          <w:color w:val="0E101A"/>
+          <w:sz w:val="24"/>
+          <w:szCs w:val="26"/>
+        </w:rPr>
+        <w:t>aseline</w:t>
+      </w:r>
+      <w:r>
+        <w:rPr>
+          <w:rFonts w:ascii="Times New Roman" w:eastAsia="Times New Roman" w:hAnsi="Times New Roman" w:cs="Times New Roman"/>
+          <w:bCs/>
+          <w:color w:val="0E101A"/>
+          <w:sz w:val="24"/>
+          <w:szCs w:val="26"/>
+        </w:rPr>
+        <w:t xml:space="preserve"> m</w:t>
+      </w:r>
+      <w:r>
+        <w:rPr>
+          <w:rFonts w:ascii="Times New Roman" w:eastAsia="Times New Roman" w:hAnsi="Times New Roman" w:cs="Times New Roman"/>
+          <w:bCs/>
+          <w:color w:val="0E101A"/>
+          <w:sz w:val="24"/>
+          <w:szCs w:val="26"/>
+        </w:rPr>
+        <w:t>odel</w:t>
+      </w:r>
+      <w:r>
+        <w:rPr>
+          <w:rFonts w:ascii="Times New Roman" w:eastAsia="Times New Roman" w:hAnsi="Times New Roman" w:cs="Times New Roman"/>
+          <w:bCs/>
+          <w:color w:val="0E101A"/>
+          <w:sz w:val="24"/>
+          <w:szCs w:val="26"/>
+        </w:rPr>
+        <w:t xml:space="preserve"> pipelines</w:t>
+      </w:r>
+      <w:r>
+        <w:rPr>
+          <w:rFonts w:ascii="Times New Roman" w:eastAsia="Times New Roman" w:hAnsi="Times New Roman" w:cs="Times New Roman"/>
+          <w:bCs/>
+          <w:color w:val="0E101A"/>
+          <w:sz w:val="24"/>
+          <w:szCs w:val="26"/>
+        </w:rPr>
+        <w:t xml:space="preserve"> utilized all available features, encompassing many factors. In contrast, the Selected Feature Model</w:t>
+      </w:r>
+      <w:r>
+        <w:rPr>
+          <w:rFonts w:ascii="Times New Roman" w:eastAsia="Times New Roman" w:hAnsi="Times New Roman" w:cs="Times New Roman"/>
+          <w:bCs/>
+          <w:color w:val="0E101A"/>
+          <w:sz w:val="24"/>
+          <w:szCs w:val="26"/>
+        </w:rPr>
+        <w:t xml:space="preserve"> pipelines</w:t>
+      </w:r>
+      <w:r>
+        <w:rPr>
+          <w:rFonts w:ascii="Times New Roman" w:eastAsia="Times New Roman" w:hAnsi="Times New Roman" w:cs="Times New Roman"/>
+          <w:bCs/>
+          <w:color w:val="0E101A"/>
+          <w:sz w:val="24"/>
+          <w:szCs w:val="26"/>
+        </w:rPr>
+        <w:t xml:space="preserve"> employed a more streamlined approach, using only the 30 most important features</w:t>
+      </w:r>
+      <w:r>
+        <w:rPr>
+          <w:rFonts w:ascii="Times New Roman" w:eastAsia="Times New Roman" w:hAnsi="Times New Roman" w:cs="Times New Roman"/>
+          <w:bCs/>
+          <w:color w:val="0E101A"/>
+          <w:sz w:val="24"/>
+          <w:szCs w:val="26"/>
+        </w:rPr>
+        <w:t xml:space="preserve"> obtained from an embedded selector (random forest feature selection)</w:t>
+      </w:r>
+      <w:r>
+        <w:rPr>
+          <w:rFonts w:ascii="Times New Roman" w:eastAsia="Times New Roman" w:hAnsi="Times New Roman" w:cs="Times New Roman"/>
+          <w:bCs/>
+          <w:color w:val="0E101A"/>
+          <w:sz w:val="24"/>
+          <w:szCs w:val="26"/>
+        </w:rPr>
+        <w:t>. This analysis involved Reducing feature complexity to assess if simplifying the model architecture could improve model performance.</w:t>
+      </w:r>
+      <w:r>
+        <w:rPr>
+          <w:rFonts w:ascii="Times New Roman" w:eastAsia="Times New Roman" w:hAnsi="Times New Roman" w:cs="Times New Roman"/>
+          <w:bCs/>
+          <w:color w:val="0E101A"/>
+          <w:sz w:val="24"/>
+          <w:szCs w:val="26"/>
+        </w:rPr>
+        <w:t xml:space="preserve"> </w:t>
+      </w:r>
+      <w:r>
+        <w:rPr>
+          <w:rFonts w:ascii="Times New Roman" w:eastAsia="Times New Roman" w:hAnsi="Times New Roman" w:cs="Times New Roman"/>
+          <w:bCs/>
+          <w:color w:val="0E101A"/>
+          <w:sz w:val="24"/>
+          <w:szCs w:val="26"/>
+        </w:rPr>
+        <w:t xml:space="preserve">To assess whether feature selection had a statistically significant impact on model </w:t>
+      </w:r>
+      <w:r>
+        <w:rPr>
+          <w:rFonts w:ascii="Times New Roman" w:eastAsia="Times New Roman" w:hAnsi="Times New Roman" w:cs="Times New Roman"/>
+          <w:bCs/>
+          <w:color w:val="0E101A"/>
+          <w:sz w:val="24"/>
+          <w:szCs w:val="26"/>
+        </w:rPr>
+        <w:t xml:space="preserve">pipeline </w:t>
+      </w:r>
+      <w:r>
+        <w:rPr>
+          <w:rFonts w:ascii="Times New Roman" w:eastAsia="Times New Roman" w:hAnsi="Times New Roman" w:cs="Times New Roman"/>
+          <w:bCs/>
+          <w:color w:val="0E101A"/>
+          <w:sz w:val="24"/>
+          <w:szCs w:val="26"/>
+        </w:rPr>
+        <w:t xml:space="preserve">performance, we conducted Wilcoxon signed-rank tests for each model </w:t>
+      </w:r>
+      <w:r>
+        <w:rPr>
+          <w:rFonts w:ascii="Times New Roman" w:eastAsia="Times New Roman" w:hAnsi="Times New Roman" w:cs="Times New Roman"/>
+          <w:bCs/>
+          <w:color w:val="0E101A"/>
+          <w:sz w:val="24"/>
+          <w:szCs w:val="26"/>
+        </w:rPr>
+        <w:t xml:space="preserve">pipeline </w:t>
+      </w:r>
+      <w:r>
+        <w:rPr>
+          <w:rFonts w:ascii="Times New Roman" w:eastAsia="Times New Roman" w:hAnsi="Times New Roman" w:cs="Times New Roman"/>
+          <w:bCs/>
+          <w:color w:val="0E101A"/>
+          <w:sz w:val="24"/>
+          <w:szCs w:val="26"/>
+        </w:rPr>
+        <w:t>comparison with a confidence interval of 95%. The results of these tests showed p-values around 0.0625 for all model comparisons, which is above the threshold of 0.05. This p-value indicates no statistically significant difference in accuracy scores between baseline and feature-selected model</w:t>
+      </w:r>
+      <w:r>
+        <w:rPr>
+          <w:rFonts w:ascii="Times New Roman" w:eastAsia="Times New Roman" w:hAnsi="Times New Roman" w:cs="Times New Roman"/>
+          <w:bCs/>
+          <w:color w:val="0E101A"/>
+          <w:sz w:val="24"/>
+          <w:szCs w:val="26"/>
+        </w:rPr>
+        <w:t xml:space="preserve"> pipelines</w:t>
+      </w:r>
+      <w:r>
+        <w:rPr>
+          <w:rFonts w:ascii="Times New Roman" w:eastAsia="Times New Roman" w:hAnsi="Times New Roman" w:cs="Times New Roman"/>
+          <w:bCs/>
+          <w:color w:val="0E101A"/>
+          <w:sz w:val="24"/>
+          <w:szCs w:val="26"/>
+        </w:rPr>
+        <w:t xml:space="preserve">. Therefore, feature selection did not lead to a significant improvement or change in model performance. These results </w:t>
+      </w:r>
+      <w:r>
+        <w:rPr>
+          <w:rFonts w:ascii="Times New Roman" w:eastAsia="Times New Roman" w:hAnsi="Times New Roman" w:cs="Times New Roman"/>
+          <w:bCs/>
+          <w:color w:val="0E101A"/>
+          <w:sz w:val="24"/>
+          <w:szCs w:val="26"/>
+        </w:rPr>
+        <w:t>tend towards</w:t>
+      </w:r>
+      <w:r>
+        <w:rPr>
+          <w:rFonts w:ascii="Times New Roman" w:eastAsia="Times New Roman" w:hAnsi="Times New Roman" w:cs="Times New Roman"/>
+          <w:bCs/>
+          <w:color w:val="0E101A"/>
+          <w:sz w:val="24"/>
+          <w:szCs w:val="26"/>
+        </w:rPr>
+        <w:t xml:space="preserve"> statistical significance</w:t>
+      </w:r>
+      <w:r>
+        <w:rPr>
+          <w:rFonts w:ascii="Times New Roman" w:eastAsia="Times New Roman" w:hAnsi="Times New Roman" w:cs="Times New Roman"/>
+          <w:bCs/>
+          <w:color w:val="0E101A"/>
+          <w:sz w:val="24"/>
+          <w:szCs w:val="26"/>
+        </w:rPr>
+        <w:t>.</w:t>
+      </w:r>
+    </w:p>
+    <w:p>
+      <w:pPr>
+        <w:spacing w:line="480" w:lineRule="auto"/>
+        <w:rPr>
+          <w:rFonts w:ascii="Times New Roman" w:eastAsia="Times New Roman" w:hAnsi="Times New Roman" w:cs="Times New Roman"/>
+          <w:bCs/>
+          <w:color w:val="0E101A"/>
+          <w:sz w:val="24"/>
+          <w:szCs w:val="26"/>
+        </w:rPr>
+      </w:pPr>
+      <w:r>
+        <w:rPr>
+          <w:rFonts w:ascii="Times New Roman" w:eastAsia="Times New Roman" w:hAnsi="Times New Roman" w:cs="Times New Roman"/>
+          <w:bCs/>
+          <w:color w:val="0E101A"/>
+          <w:sz w:val="24"/>
+          <w:szCs w:val="26"/>
+        </w:rPr>
+        <w:t>The Base Logistic Regression model was chosen based on its exceptional performance metrics. It achieved a high recall rate (79%) for 'fair or poor health', an overall accuracy of 84%</w:t>
+      </w:r>
+      <w:r>
+        <w:rPr>
+          <w:rFonts w:ascii="Times New Roman" w:eastAsia="Times New Roman" w:hAnsi="Times New Roman" w:cs="Times New Roman"/>
+          <w:bCs/>
+          <w:color w:val="0E101A"/>
+          <w:sz w:val="24"/>
+          <w:szCs w:val="26"/>
+        </w:rPr>
+        <w:t xml:space="preserve">, and a </w:t>
+      </w:r>
+      <w:r>
+        <w:rPr>
+          <w:rFonts w:ascii="Times New Roman" w:eastAsia="Times New Roman" w:hAnsi="Times New Roman" w:cs="Times New Roman"/>
+          <w:bCs/>
+          <w:color w:val="0E101A"/>
+          <w:sz w:val="24"/>
+          <w:szCs w:val="26"/>
+        </w:rPr>
+        <w:t xml:space="preserve">Matthews Correlation Coefficient (MCC) </w:t>
+      </w:r>
+      <w:r>
+        <w:rPr>
+          <w:rFonts w:ascii="Times New Roman" w:eastAsia="Times New Roman" w:hAnsi="Times New Roman" w:cs="Times New Roman"/>
+          <w:bCs/>
+          <w:color w:val="0E101A"/>
+          <w:sz w:val="24"/>
+          <w:szCs w:val="26"/>
+        </w:rPr>
+        <w:t xml:space="preserve">of </w:t>
+      </w:r>
+      <w:r>
+        <w:rPr>
+          <w:rFonts w:ascii="Times New Roman" w:eastAsia="Times New Roman" w:hAnsi="Times New Roman" w:cs="Times New Roman"/>
+          <w:bCs/>
+          <w:color w:val="0E101A"/>
+          <w:sz w:val="24"/>
+          <w:szCs w:val="26"/>
+        </w:rPr>
+        <w:t>0.5</w:t>
+      </w:r>
+      <w:r>
+        <w:rPr>
+          <w:rFonts w:ascii="Times New Roman" w:eastAsia="Times New Roman" w:hAnsi="Times New Roman" w:cs="Times New Roman"/>
+          <w:bCs/>
+          <w:color w:val="0E101A"/>
+          <w:sz w:val="24"/>
+          <w:szCs w:val="26"/>
+        </w:rPr>
+        <w:t>3</w:t>
+      </w:r>
+      <w:r>
+        <w:rPr>
+          <w:rFonts w:ascii="Times New Roman" w:eastAsia="Times New Roman" w:hAnsi="Times New Roman" w:cs="Times New Roman"/>
+          <w:bCs/>
+          <w:color w:val="0E101A"/>
+          <w:sz w:val="24"/>
+          <w:szCs w:val="26"/>
+        </w:rPr>
+        <w:t>. These metrics demonstrate the model's effectiveness in accurately identifying individuals with fair or poor health while maintaining a commendable overall accuracy.</w:t>
+      </w:r>
+      <w:r>
+        <w:rPr>
+          <w:rFonts w:ascii="Times New Roman" w:eastAsia="Times New Roman" w:hAnsi="Times New Roman" w:cs="Times New Roman"/>
+          <w:bCs/>
+          <w:color w:val="0E101A"/>
+          <w:sz w:val="24"/>
+          <w:szCs w:val="26"/>
+        </w:rPr>
+        <w:t xml:space="preserve"> </w:t>
+      </w:r>
+      <w:r>
+        <w:rPr>
+          <w:rFonts w:ascii="Times New Roman" w:eastAsia="Times New Roman" w:hAnsi="Times New Roman" w:cs="Times New Roman"/>
+          <w:bCs/>
+          <w:color w:val="0E101A"/>
+          <w:sz w:val="24"/>
+          <w:szCs w:val="26"/>
+        </w:rPr>
+        <w:t xml:space="preserve">The training for the Base Logistic Regression model took approximately </w:t>
+      </w:r>
+      <w:r>
+        <w:rPr>
+          <w:rFonts w:ascii="Times New Roman" w:eastAsia="Times New Roman" w:hAnsi="Times New Roman" w:cs="Times New Roman"/>
+          <w:bCs/>
+          <w:color w:val="0E101A"/>
+          <w:sz w:val="24"/>
+          <w:szCs w:val="26"/>
+        </w:rPr>
+        <w:t>172</w:t>
+      </w:r>
+      <w:r>
+        <w:rPr>
+          <w:rFonts w:ascii="Times New Roman" w:eastAsia="Times New Roman" w:hAnsi="Times New Roman" w:cs="Times New Roman"/>
+          <w:bCs/>
+          <w:color w:val="0E101A"/>
+          <w:sz w:val="24"/>
+          <w:szCs w:val="26"/>
+        </w:rPr>
+        <w:t xml:space="preserve"> seconds, while the model executed predictions on the test data in just 0.05 seconds. This efficiency demonstrates that the model can promptly be applied to new data, </w:t>
+      </w:r>
+      <w:r>
+        <w:rPr>
+          <w:rFonts w:ascii="Times New Roman" w:eastAsia="Times New Roman" w:hAnsi="Times New Roman" w:cs="Times New Roman"/>
+          <w:bCs/>
+          <w:color w:val="0E101A"/>
+          <w:sz w:val="24"/>
+          <w:szCs w:val="26"/>
+        </w:rPr>
         <w:lastRenderedPageBreak/>
-        <w:t xml:space="preserve">Research Question </w:t>
-      </w:r>
-      <w:r>
-        <w:rPr>
-          <w:rFonts w:ascii="Times New Roman" w:hAnsi="Times New Roman" w:cs="Times New Roman"/>
-          <w:b/>
-          <w:bCs/>
-          <w:sz w:val="24"/>
-        </w:rPr>
-        <w:t>5</w:t>
-      </w:r>
-      <w:r>
-        <w:rPr>
-          <w:rFonts w:ascii="Times New Roman" w:hAnsi="Times New Roman" w:cs="Times New Roman"/>
-          <w:b/>
-          <w:bCs/>
-          <w:sz w:val="24"/>
-        </w:rPr>
-        <w:t>:</w:t>
-      </w:r>
-      <w:r>
-        <w:rPr>
-          <w:rFonts w:ascii="Times New Roman" w:hAnsi="Times New Roman" w:cs="Times New Roman"/>
-          <w:b/>
-          <w:bCs/>
-          <w:sz w:val="24"/>
+        <w:t>making it a practical choice for real-world applications.</w:t>
+      </w:r>
+      <w:r>
+        <w:rPr>
+          <w:rFonts w:ascii="Times New Roman" w:eastAsia="Times New Roman" w:hAnsi="Times New Roman" w:cs="Times New Roman"/>
+          <w:bCs/>
+          <w:color w:val="0E101A"/>
+          <w:sz w:val="24"/>
+          <w:szCs w:val="26"/>
         </w:rPr>
         <w:t xml:space="preserve"> </w:t>
       </w:r>
       <w:r>
         <w:rPr>
-          <w:rFonts w:ascii="Times New Roman" w:hAnsi="Times New Roman" w:cs="Times New Roman"/>
-          <w:b/>
-          <w:bCs/>
-          <w:sz w:val="24"/>
-        </w:rPr>
-        <w:t>Accurate Prediction of</w:t>
-      </w:r>
-      <w:r>
-        <w:rPr>
-          <w:rFonts w:ascii="Times New Roman" w:hAnsi="Times New Roman" w:cs="Times New Roman"/>
-          <w:b/>
-          <w:bCs/>
-          <w:sz w:val="24"/>
-        </w:rPr>
-        <w:t xml:space="preserve"> </w:t>
-      </w:r>
-      <w:r>
-        <w:rPr>
-          <w:rFonts w:ascii="Times New Roman" w:hAnsi="Times New Roman" w:cs="Times New Roman"/>
-          <w:b/>
-          <w:bCs/>
-          <w:sz w:val="24"/>
-        </w:rPr>
-        <w:t>Perceived Health</w:t>
-      </w:r>
-      <w:r>
-        <w:rPr>
-          <w:rFonts w:ascii="Times New Roman" w:hAnsi="Times New Roman" w:cs="Times New Roman"/>
-          <w:b/>
-          <w:bCs/>
-          <w:sz w:val="24"/>
-        </w:rPr>
-        <w:t xml:space="preserve"> </w:t>
-      </w:r>
-      <w:r>
-        <w:rPr>
-          <w:rFonts w:ascii="Times New Roman" w:hAnsi="Times New Roman" w:cs="Times New Roman"/>
-          <w:b/>
-          <w:bCs/>
-          <w:sz w:val="24"/>
-        </w:rPr>
-        <w:t xml:space="preserve">using </w:t>
-      </w:r>
-      <w:r>
-        <w:rPr>
           <w:rFonts w:ascii="Times New Roman" w:eastAsia="Times New Roman" w:hAnsi="Times New Roman" w:cs="Times New Roman"/>
-          <w:b/>
+          <w:bCs/>
           <w:color w:val="0E101A"/>
           <w:sz w:val="24"/>
           <w:szCs w:val="26"/>
         </w:rPr>
-        <w:t>dietary habits, socioeconomic indicators, lifestyle choices, and individual metrics</w:t>
-      </w:r>
-    </w:p>
-    <w:p>
-      <w:pPr>
-        <w:spacing w:line="480" w:lineRule="auto"/>
-        <w:rPr>
-          <w:rFonts w:ascii="Times New Roman" w:eastAsia="Times New Roman" w:hAnsi="Times New Roman" w:cs="Times New Roman"/>
-          <w:bCs/>
-          <w:color w:val="0E101A"/>
-          <w:sz w:val="24"/>
-          <w:szCs w:val="26"/>
-        </w:rPr>
-      </w:pPr>
-      <w:r>
-        <w:rPr>
-          <w:rFonts w:ascii="Times New Roman" w:eastAsia="Times New Roman" w:hAnsi="Times New Roman" w:cs="Times New Roman"/>
-          <w:bCs/>
-          <w:color w:val="0E101A"/>
-          <w:sz w:val="24"/>
-          <w:szCs w:val="26"/>
-        </w:rPr>
-        <w:t>The</w:t>
-      </w:r>
-      <w:r>
-        <w:rPr>
-          <w:rFonts w:ascii="Times New Roman" w:eastAsia="Times New Roman" w:hAnsi="Times New Roman" w:cs="Times New Roman"/>
-          <w:bCs/>
-          <w:color w:val="0E101A"/>
-          <w:sz w:val="24"/>
-          <w:szCs w:val="26"/>
-        </w:rPr>
-        <w:t xml:space="preserve"> </w:t>
-      </w:r>
-      <w:r>
-        <w:rPr>
-          <w:rFonts w:ascii="Times New Roman" w:eastAsia="Times New Roman" w:hAnsi="Times New Roman" w:cs="Times New Roman"/>
-          <w:bCs/>
-          <w:color w:val="0E101A"/>
-          <w:sz w:val="24"/>
-          <w:szCs w:val="26"/>
-        </w:rPr>
-        <w:t>b</w:t>
-      </w:r>
-      <w:r>
-        <w:rPr>
-          <w:rFonts w:ascii="Times New Roman" w:eastAsia="Times New Roman" w:hAnsi="Times New Roman" w:cs="Times New Roman"/>
-          <w:bCs/>
-          <w:color w:val="0E101A"/>
-          <w:sz w:val="24"/>
-          <w:szCs w:val="26"/>
-        </w:rPr>
-        <w:t>aseline</w:t>
-      </w:r>
-      <w:r>
-        <w:rPr>
-          <w:rFonts w:ascii="Times New Roman" w:eastAsia="Times New Roman" w:hAnsi="Times New Roman" w:cs="Times New Roman"/>
-          <w:bCs/>
-          <w:color w:val="0E101A"/>
-          <w:sz w:val="24"/>
-          <w:szCs w:val="26"/>
-        </w:rPr>
-        <w:t xml:space="preserve"> m</w:t>
-      </w:r>
-      <w:r>
-        <w:rPr>
-          <w:rFonts w:ascii="Times New Roman" w:eastAsia="Times New Roman" w:hAnsi="Times New Roman" w:cs="Times New Roman"/>
-          <w:bCs/>
-          <w:color w:val="0E101A"/>
-          <w:sz w:val="24"/>
-          <w:szCs w:val="26"/>
-        </w:rPr>
-        <w:t>odel</w:t>
-      </w:r>
-      <w:r>
-        <w:rPr>
-          <w:rFonts w:ascii="Times New Roman" w:eastAsia="Times New Roman" w:hAnsi="Times New Roman" w:cs="Times New Roman"/>
-          <w:bCs/>
-          <w:color w:val="0E101A"/>
-          <w:sz w:val="24"/>
-          <w:szCs w:val="26"/>
-        </w:rPr>
-        <w:t xml:space="preserve"> pipelines</w:t>
-      </w:r>
-      <w:r>
-        <w:rPr>
-          <w:rFonts w:ascii="Times New Roman" w:eastAsia="Times New Roman" w:hAnsi="Times New Roman" w:cs="Times New Roman"/>
-          <w:bCs/>
-          <w:color w:val="0E101A"/>
-          <w:sz w:val="24"/>
-          <w:szCs w:val="26"/>
-        </w:rPr>
-        <w:t xml:space="preserve"> utilized all available features, encompassing many factors. In contrast, the Selected Feature Model</w:t>
-      </w:r>
-      <w:r>
-        <w:rPr>
-          <w:rFonts w:ascii="Times New Roman" w:eastAsia="Times New Roman" w:hAnsi="Times New Roman" w:cs="Times New Roman"/>
-          <w:bCs/>
-          <w:color w:val="0E101A"/>
-          <w:sz w:val="24"/>
-          <w:szCs w:val="26"/>
-        </w:rPr>
-        <w:t xml:space="preserve"> pipelines</w:t>
-      </w:r>
-      <w:r>
-        <w:rPr>
-          <w:rFonts w:ascii="Times New Roman" w:eastAsia="Times New Roman" w:hAnsi="Times New Roman" w:cs="Times New Roman"/>
-          <w:bCs/>
-          <w:color w:val="0E101A"/>
-          <w:sz w:val="24"/>
-          <w:szCs w:val="26"/>
-        </w:rPr>
-        <w:t xml:space="preserve"> employed a more streamlined approach, using only the 30 most important features</w:t>
-      </w:r>
-      <w:r>
-        <w:rPr>
-          <w:rFonts w:ascii="Times New Roman" w:eastAsia="Times New Roman" w:hAnsi="Times New Roman" w:cs="Times New Roman"/>
-          <w:bCs/>
-          <w:color w:val="0E101A"/>
-          <w:sz w:val="24"/>
-          <w:szCs w:val="26"/>
-        </w:rPr>
-        <w:t xml:space="preserve"> obtained from an embedded selector (random forest feature selection)</w:t>
-      </w:r>
-      <w:r>
-        <w:rPr>
-          <w:rFonts w:ascii="Times New Roman" w:eastAsia="Times New Roman" w:hAnsi="Times New Roman" w:cs="Times New Roman"/>
-          <w:bCs/>
-          <w:color w:val="0E101A"/>
-          <w:sz w:val="24"/>
-          <w:szCs w:val="26"/>
-        </w:rPr>
-        <w:t>. This analysis involved Reducing feature complexity to assess if simplifying the model architecture could improve model performance.</w:t>
-      </w:r>
-      <w:r>
-        <w:rPr>
-          <w:rFonts w:ascii="Times New Roman" w:eastAsia="Times New Roman" w:hAnsi="Times New Roman" w:cs="Times New Roman"/>
-          <w:bCs/>
-          <w:color w:val="0E101A"/>
-          <w:sz w:val="24"/>
-          <w:szCs w:val="26"/>
-        </w:rPr>
-        <w:t xml:space="preserve"> </w:t>
-      </w:r>
-      <w:r>
-        <w:rPr>
-          <w:rFonts w:ascii="Times New Roman" w:eastAsia="Times New Roman" w:hAnsi="Times New Roman" w:cs="Times New Roman"/>
-          <w:bCs/>
-          <w:color w:val="0E101A"/>
-          <w:sz w:val="24"/>
-          <w:szCs w:val="26"/>
-        </w:rPr>
-        <w:t xml:space="preserve">To assess whether feature selection had a statistically significant impact on model </w:t>
-      </w:r>
-      <w:r>
-        <w:rPr>
-          <w:rFonts w:ascii="Times New Roman" w:eastAsia="Times New Roman" w:hAnsi="Times New Roman" w:cs="Times New Roman"/>
-          <w:bCs/>
-          <w:color w:val="0E101A"/>
-          <w:sz w:val="24"/>
-          <w:szCs w:val="26"/>
-        </w:rPr>
-        <w:t xml:space="preserve">pipeline </w:t>
-      </w:r>
-      <w:r>
-        <w:rPr>
-          <w:rFonts w:ascii="Times New Roman" w:eastAsia="Times New Roman" w:hAnsi="Times New Roman" w:cs="Times New Roman"/>
-          <w:bCs/>
-          <w:color w:val="0E101A"/>
-          <w:sz w:val="24"/>
-          <w:szCs w:val="26"/>
-        </w:rPr>
-        <w:t xml:space="preserve">performance, we conducted Wilcoxon signed-rank tests for each model </w:t>
-      </w:r>
-      <w:r>
-        <w:rPr>
-          <w:rFonts w:ascii="Times New Roman" w:eastAsia="Times New Roman" w:hAnsi="Times New Roman" w:cs="Times New Roman"/>
-          <w:bCs/>
-          <w:color w:val="0E101A"/>
-          <w:sz w:val="24"/>
-          <w:szCs w:val="26"/>
-        </w:rPr>
-        <w:t xml:space="preserve">pipeline </w:t>
-      </w:r>
-      <w:r>
-        <w:rPr>
-          <w:rFonts w:ascii="Times New Roman" w:eastAsia="Times New Roman" w:hAnsi="Times New Roman" w:cs="Times New Roman"/>
-          <w:bCs/>
-          <w:color w:val="0E101A"/>
-          <w:sz w:val="24"/>
-          <w:szCs w:val="26"/>
-        </w:rPr>
-        <w:t>comparison with a confidence interval of 95%. The results of these tests showed p-values around 0.0625 for all model comparisons, which is above the threshold of 0.05. This p-value indicates no statistically significant difference in accuracy scores between baseline and feature-selected model</w:t>
-      </w:r>
-      <w:r>
-        <w:rPr>
-          <w:rFonts w:ascii="Times New Roman" w:eastAsia="Times New Roman" w:hAnsi="Times New Roman" w:cs="Times New Roman"/>
-          <w:bCs/>
-          <w:color w:val="0E101A"/>
-          <w:sz w:val="24"/>
-          <w:szCs w:val="26"/>
-        </w:rPr>
-        <w:t xml:space="preserve"> pipelines</w:t>
-      </w:r>
-      <w:r>
-        <w:rPr>
-          <w:rFonts w:ascii="Times New Roman" w:eastAsia="Times New Roman" w:hAnsi="Times New Roman" w:cs="Times New Roman"/>
-          <w:bCs/>
-          <w:color w:val="0E101A"/>
-          <w:sz w:val="24"/>
-          <w:szCs w:val="26"/>
-        </w:rPr>
-        <w:t xml:space="preserve">. Therefore, feature selection did not lead to a significant improvement or change in model performance. These results </w:t>
-      </w:r>
-      <w:r>
-        <w:rPr>
-          <w:rFonts w:ascii="Times New Roman" w:eastAsia="Times New Roman" w:hAnsi="Times New Roman" w:cs="Times New Roman"/>
-          <w:bCs/>
-          <w:color w:val="0E101A"/>
-          <w:sz w:val="24"/>
-          <w:szCs w:val="26"/>
-        </w:rPr>
-        <w:t>tend towards</w:t>
-      </w:r>
-      <w:r>
-        <w:rPr>
-          <w:rFonts w:ascii="Times New Roman" w:eastAsia="Times New Roman" w:hAnsi="Times New Roman" w:cs="Times New Roman"/>
-          <w:bCs/>
-          <w:color w:val="0E101A"/>
-          <w:sz w:val="24"/>
-          <w:szCs w:val="26"/>
-        </w:rPr>
-        <w:t xml:space="preserve"> statistical significance</w:t>
-      </w:r>
-      <w:r>
-        <w:rPr>
-          <w:rFonts w:ascii="Times New Roman" w:eastAsia="Times New Roman" w:hAnsi="Times New Roman" w:cs="Times New Roman"/>
-          <w:bCs/>
-          <w:color w:val="0E101A"/>
-          <w:sz w:val="24"/>
-          <w:szCs w:val="26"/>
-        </w:rPr>
-        <w:t>.</w:t>
-      </w:r>
-    </w:p>
-    <w:p>
-      <w:pPr>
-        <w:spacing w:line="480" w:lineRule="auto"/>
-        <w:rPr>
-          <w:rFonts w:ascii="Times New Roman" w:eastAsia="Times New Roman" w:hAnsi="Times New Roman" w:cs="Times New Roman"/>
-          <w:bCs/>
-          <w:color w:val="0E101A"/>
-          <w:sz w:val="24"/>
-          <w:szCs w:val="26"/>
-        </w:rPr>
-      </w:pPr>
-      <w:r>
-        <w:rPr>
-          <w:rFonts w:ascii="Times New Roman" w:eastAsia="Times New Roman" w:hAnsi="Times New Roman" w:cs="Times New Roman"/>
-          <w:bCs/>
-          <w:color w:val="0E101A"/>
-          <w:sz w:val="24"/>
-          <w:szCs w:val="26"/>
-        </w:rPr>
-        <w:t>The Base Logistic Regression model was chosen based on its exceptional performance metrics. It achieved a high recall rate (79%) for 'fair or poor health', an overall accuracy of 84%</w:t>
-      </w:r>
-      <w:r>
-        <w:rPr>
-          <w:rFonts w:ascii="Times New Roman" w:eastAsia="Times New Roman" w:hAnsi="Times New Roman" w:cs="Times New Roman"/>
-          <w:bCs/>
-          <w:color w:val="0E101A"/>
-          <w:sz w:val="24"/>
-          <w:szCs w:val="26"/>
-        </w:rPr>
-        <w:t xml:space="preserve">, and a </w:t>
-      </w:r>
-      <w:r>
-        <w:rPr>
-          <w:rFonts w:ascii="Times New Roman" w:eastAsia="Times New Roman" w:hAnsi="Times New Roman" w:cs="Times New Roman"/>
-          <w:bCs/>
-          <w:color w:val="0E101A"/>
-          <w:sz w:val="24"/>
-          <w:szCs w:val="26"/>
-        </w:rPr>
-        <w:t xml:space="preserve">Matthews Correlation Coefficient (MCC) </w:t>
-      </w:r>
-      <w:r>
-        <w:rPr>
-          <w:rFonts w:ascii="Times New Roman" w:eastAsia="Times New Roman" w:hAnsi="Times New Roman" w:cs="Times New Roman"/>
-          <w:bCs/>
-          <w:color w:val="0E101A"/>
-          <w:sz w:val="24"/>
-          <w:szCs w:val="26"/>
-        </w:rPr>
-        <w:t xml:space="preserve">of </w:t>
-      </w:r>
-      <w:r>
-        <w:rPr>
-          <w:rFonts w:ascii="Times New Roman" w:eastAsia="Times New Roman" w:hAnsi="Times New Roman" w:cs="Times New Roman"/>
-          <w:bCs/>
-          <w:color w:val="0E101A"/>
-          <w:sz w:val="24"/>
-          <w:szCs w:val="26"/>
-        </w:rPr>
-        <w:t>0.5</w:t>
-      </w:r>
-      <w:r>
-        <w:rPr>
-          <w:rFonts w:ascii="Times New Roman" w:eastAsia="Times New Roman" w:hAnsi="Times New Roman" w:cs="Times New Roman"/>
-          <w:bCs/>
-          <w:color w:val="0E101A"/>
-          <w:sz w:val="24"/>
-          <w:szCs w:val="26"/>
-        </w:rPr>
-        <w:t>3</w:t>
-      </w:r>
-      <w:r>
-        <w:rPr>
-          <w:rFonts w:ascii="Times New Roman" w:eastAsia="Times New Roman" w:hAnsi="Times New Roman" w:cs="Times New Roman"/>
-          <w:bCs/>
-          <w:color w:val="0E101A"/>
-          <w:sz w:val="24"/>
-          <w:szCs w:val="26"/>
-        </w:rPr>
-        <w:t>. These metrics demonstrate the model's effectiveness in accurately identifying individuals with fair or poor health while maintaining a commendable overall accuracy.</w:t>
-      </w:r>
-      <w:r>
-        <w:rPr>
-          <w:rFonts w:ascii="Times New Roman" w:eastAsia="Times New Roman" w:hAnsi="Times New Roman" w:cs="Times New Roman"/>
-          <w:bCs/>
-          <w:color w:val="0E101A"/>
-          <w:sz w:val="24"/>
-          <w:szCs w:val="26"/>
-        </w:rPr>
-        <w:t xml:space="preserve"> </w:t>
-      </w:r>
-      <w:r>
-        <w:rPr>
-          <w:rFonts w:ascii="Times New Roman" w:eastAsia="Times New Roman" w:hAnsi="Times New Roman" w:cs="Times New Roman"/>
-          <w:bCs/>
-          <w:color w:val="0E101A"/>
-          <w:sz w:val="24"/>
-          <w:szCs w:val="26"/>
-        </w:rPr>
-        <w:t xml:space="preserve">The training for the Base Logistic Regression model took approximately </w:t>
-      </w:r>
-      <w:r>
-        <w:rPr>
-          <w:rFonts w:ascii="Times New Roman" w:eastAsia="Times New Roman" w:hAnsi="Times New Roman" w:cs="Times New Roman"/>
-          <w:bCs/>
-          <w:color w:val="0E101A"/>
-          <w:sz w:val="24"/>
-          <w:szCs w:val="26"/>
-        </w:rPr>
-        <w:t>172</w:t>
-      </w:r>
-      <w:r>
-        <w:rPr>
-          <w:rFonts w:ascii="Times New Roman" w:eastAsia="Times New Roman" w:hAnsi="Times New Roman" w:cs="Times New Roman"/>
-          <w:bCs/>
-          <w:color w:val="0E101A"/>
-          <w:sz w:val="24"/>
-          <w:szCs w:val="26"/>
-        </w:rPr>
-        <w:t xml:space="preserve"> seconds, while the model executed predictions on the test data in just 0.05 seconds. This efficiency demonstrates that the model can promptly be applied to new data, making it a practical choice for real-world applications.</w:t>
-      </w:r>
-      <w:r>
-        <w:rPr>
-          <w:rFonts w:ascii="Times New Roman" w:eastAsia="Times New Roman" w:hAnsi="Times New Roman" w:cs="Times New Roman"/>
-          <w:bCs/>
-          <w:color w:val="0E101A"/>
-          <w:sz w:val="24"/>
-          <w:szCs w:val="26"/>
-        </w:rPr>
-        <w:t xml:space="preserve"> </w:t>
-      </w:r>
-      <w:r>
-        <w:rPr>
-          <w:rFonts w:ascii="Times New Roman" w:eastAsia="Times New Roman" w:hAnsi="Times New Roman" w:cs="Times New Roman"/>
-          <w:bCs/>
-          <w:color w:val="0E101A"/>
-          <w:sz w:val="24"/>
-          <w:szCs w:val="26"/>
-        </w:rPr>
-        <w:t xml:space="preserve">To evaluate the selected model's stability, we validated the model using data from 2021. The results of this validation </w:t>
-      </w:r>
-      <w:r>
-        <w:rPr>
-          <w:rFonts w:ascii="Times New Roman" w:eastAsia="Times New Roman" w:hAnsi="Times New Roman" w:cs="Times New Roman"/>
-          <w:bCs/>
-          <w:color w:val="0E101A"/>
-          <w:sz w:val="24"/>
-          <w:szCs w:val="26"/>
-        </w:rPr>
-        <w:lastRenderedPageBreak/>
-        <w:t>demonstrated remarkable consistency with the initial test results, indicating high stability</w:t>
+        <w:t>To evaluate the selected model's stability, we validated the model using data from 2021. The results of this validation demonstrated remarkable consistency with the initial test results, indicating high stability</w:t>
       </w:r>
       <w:r>
         <w:rPr>
@@ -8292,7 +9144,35 @@
           <w:rFonts w:ascii="Times New Roman" w:hAnsi="Times New Roman" w:cs="Times New Roman"/>
           <w:sz w:val="24"/>
         </w:rPr>
-        <w:t>Uncontrolled Variations in Other Factors: When investigating the impact of socioeconomic factors on perceived health, it is essential to note that variations in other influencing factors, such as dietary habits, lifestyle choices, and individual metrics, were only sometimes controlled for in the analysis. These uncontrolled variations can introduce confounding factors that may affect the accuracy of predictions and the interpretation of results</w:t>
+        <w:t>Uncontrolled Variations in Other Factors: When investigating the impact of socioeconomic factors on perceived health, it is essential to note that variations in other influencing factors, such as dietary habits</w:t>
+      </w:r>
+      <w:r>
+        <w:rPr>
+          <w:rFonts w:ascii="Times New Roman" w:hAnsi="Times New Roman" w:cs="Times New Roman"/>
+          <w:sz w:val="24"/>
+        </w:rPr>
+        <w:t xml:space="preserve"> and </w:t>
+      </w:r>
+      <w:r>
+        <w:rPr>
+          <w:rFonts w:ascii="Times New Roman" w:hAnsi="Times New Roman" w:cs="Times New Roman"/>
+          <w:sz w:val="24"/>
+        </w:rPr>
+        <w:t xml:space="preserve">lifestyle choices, were </w:t>
+      </w:r>
+      <w:r>
+        <w:rPr>
+          <w:rFonts w:ascii="Times New Roman" w:hAnsi="Times New Roman" w:cs="Times New Roman"/>
+          <w:sz w:val="24"/>
+        </w:rPr>
+        <w:t>not</w:t>
+      </w:r>
+      <w:r>
+        <w:rPr>
+          <w:rFonts w:ascii="Times New Roman" w:hAnsi="Times New Roman" w:cs="Times New Roman"/>
+          <w:sz w:val="24"/>
+        </w:rPr>
+        <w:t xml:space="preserve"> controlled for in the analysis. These uncontrolled variations can introduce confounding factors that may affect the accuracy of predictions and the interpretation of results</w:t>
       </w:r>
       <w:r>
         <w:t>.</w:t>
@@ -8754,7 +9634,7 @@
       <w:bookmarkEnd w:id="45"/>
     </w:p>
     <w:p>
-      <w:hyperlink r:id="rId24" w:history="1">
+      <w:hyperlink r:id="rId28" w:history="1">
         <w:r>
           <w:rPr>
             <w:rStyle w:val="Hyperlink"/>
@@ -8770,7 +9650,7 @@
       </w:pPr>
     </w:p>
     <w:sectPr>
-      <w:footerReference w:type="default" r:id="rId25"/>
+      <w:footerReference w:type="default" r:id="rId29"/>
       <w:pgSz w:w="12240" w:h="15840"/>
       <w:pgMar w:top="1146" w:right="1440" w:bottom="1440" w:left="1440" w:header="709" w:footer="841" w:gutter="0"/>
       <w:pgNumType w:start="3" w:chapStyle="1"/>

--- a/Project documentation/Project_Report.docx
+++ b/Project documentation/Project_Report.docx
@@ -6139,7 +6139,7 @@
             <v:imagedata r:id="rId14" o:title=""/>
             <w10:wrap type="through"/>
           </v:shape>
-          <o:OLEObject Type="Embed" ProgID="Excel.Sheet.12" ShapeID="_x0000_s1026" DrawAspect="Content" ObjectID="_1762785518" r:id="rId15"/>
+          <o:OLEObject Type="Embed" ProgID="Excel.Sheet.12" ShapeID="_x0000_s1026" DrawAspect="Content" ObjectID="_1762785914" r:id="rId15"/>
         </w:object>
       </w:r>
     </w:p>
@@ -6916,7 +6916,21 @@
           <w:sz w:val="24"/>
         </w:rPr>
         <w:lastRenderedPageBreak/>
-        <w:t>Multivariable Logistic Regression for Forgone Medical Care</w:t>
+        <w:t>Working Age Adults (Age 18–64 Years)</w:t>
+      </w:r>
+      <w:r>
+        <w:rPr>
+          <w:rFonts w:ascii="Times New Roman" w:hAnsi="Times New Roman" w:cs="Times New Roman"/>
+          <w:sz w:val="24"/>
+        </w:rPr>
+        <w:t>:</w:t>
+      </w:r>
+      <w:r>
+        <w:rPr>
+          <w:rFonts w:ascii="Times New Roman" w:hAnsi="Times New Roman" w:cs="Times New Roman"/>
+          <w:sz w:val="24"/>
+        </w:rPr>
+        <w:t xml:space="preserve"> </w:t>
       </w:r>
     </w:p>
     <w:p>
@@ -6932,36 +6946,6 @@
           <w:rFonts w:ascii="Times New Roman" w:hAnsi="Times New Roman" w:cs="Times New Roman"/>
           <w:sz w:val="24"/>
         </w:rPr>
-        <w:t>Working Age Adults (Age 18–64 Years)</w:t>
-      </w:r>
-      <w:r>
-        <w:rPr>
-          <w:rFonts w:ascii="Times New Roman" w:hAnsi="Times New Roman" w:cs="Times New Roman"/>
-          <w:sz w:val="24"/>
-        </w:rPr>
-        <w:t>:</w:t>
-      </w:r>
-      <w:r>
-        <w:rPr>
-          <w:rFonts w:ascii="Times New Roman" w:hAnsi="Times New Roman" w:cs="Times New Roman"/>
-          <w:sz w:val="24"/>
-        </w:rPr>
-        <w:t xml:space="preserve"> </w:t>
-      </w:r>
-    </w:p>
-    <w:p>
-      <w:pPr>
-        <w:spacing w:line="480" w:lineRule="auto"/>
-        <w:rPr>
-          <w:rFonts w:ascii="Times New Roman" w:hAnsi="Times New Roman" w:cs="Times New Roman"/>
-          <w:sz w:val="24"/>
-        </w:rPr>
-      </w:pPr>
-      <w:r>
-        <w:rPr>
-          <w:rFonts w:ascii="Times New Roman" w:hAnsi="Times New Roman" w:cs="Times New Roman"/>
-          <w:sz w:val="24"/>
-        </w:rPr>
         <w:t>In the analysis of working adults aged 18-64</w:t>
       </w:r>
       <w:r>
@@ -7044,10 +7028,10 @@
           <w:noProof/>
         </w:rPr>
         <w:object w:dxaOrig="15220" w:dyaOrig="8640" w14:anchorId="6E562F18">
-          <v:shape id="_x0000_i1026" type="#_x0000_t75" alt="" style="width:483.05pt;height:274.6pt;mso-width-percent:0;mso-height-percent:0;mso-width-percent:0;mso-height-percent:0" o:ole="">
+          <v:shape id="_x0000_i1026" type="#_x0000_t75" alt="" style="width:483.25pt;height:274.3pt;mso-width-percent:0;mso-height-percent:0;mso-width-percent:0;mso-height-percent:0" o:ole="">
             <v:imagedata r:id="rId18" o:title=""/>
           </v:shape>
-          <o:OLEObject Type="Embed" ProgID="Excel.Sheet.12" ShapeID="_x0000_i1026" DrawAspect="Content" ObjectID="_1762785516" r:id="rId19"/>
+          <o:OLEObject Type="Embed" ProgID="Excel.Sheet.12" ShapeID="_x0000_i1026" DrawAspect="Content" ObjectID="_1762785912" r:id="rId19"/>
         </w:object>
       </w:r>
     </w:p>
@@ -7222,6 +7206,7 @@
           <w:rFonts w:ascii="Times New Roman" w:hAnsi="Times New Roman" w:cs="Times New Roman"/>
           <w:sz w:val="24"/>
         </w:rPr>
+        <w:lastRenderedPageBreak/>
         <w:t>Working Age Adults (Age 6</w:t>
       </w:r>
       <w:r>
@@ -7266,36 +7251,7 @@
           <w:rFonts w:ascii="Times New Roman" w:hAnsi="Times New Roman" w:cs="Times New Roman"/>
           <w:sz w:val="24"/>
         </w:rPr>
-        <w:t xml:space="preserve">, race/ethnicity was associated with the likelihood of reporting forgone medical care due to cost. Notably, there were no significant differences for Black (p = 0.119), Hispanic (p = 0.063), multiracial (p = 0.368), or Native American (p = 0.165) individuals, while White individuals exhibited a notable difference (p &lt; 0.001). Gender (p = 0.344) showed no significant variation. Income played a role, with distinctions observed for income categories: $25,000 - $35,000 (p = 0.076), $35,000 - $50,000 (p &lt; 0.001), and &gt;$50,000 (p &lt; 0.001), but no discernible disparity for income &lt; $15,000 (p = 0.562). Education level did not significantly influence the outcomes (p &gt; 0.05), and marital status exhibited no substantial variations (p &gt; 0.05). Employment status indicated distinctions for </w:t>
-      </w:r>
-      <w:r>
-        <w:rPr>
-          <w:rFonts w:ascii="Times New Roman" w:hAnsi="Times New Roman" w:cs="Times New Roman"/>
-          <w:sz w:val="24"/>
-        </w:rPr>
-        <w:lastRenderedPageBreak/>
-        <w:t xml:space="preserve">retired (p = 0.005) and unable to work (p &lt; 0.001) categories, while other categories displayed no significant differences (p &gt; 0.05). </w:t>
-      </w:r>
-      <w:r>
-        <w:rPr>
-          <w:rFonts w:ascii="Times New Roman" w:hAnsi="Times New Roman" w:cs="Times New Roman"/>
-          <w:sz w:val="24"/>
-        </w:rPr>
-        <w:t>These findings highlight significant factors affecting forgone medical care. For working adults aged 18-64, income, gender, education, and race/ethnicity play a substantial role (p &lt; 0.01). In contrast, among adults aged 65 and older, race/ethnicity, income, and employment status are the key influencers. These insights underscore distinct healthcare access dynamics between the two age groups, emphasizing the need for tailored interventions</w:t>
-      </w:r>
-      <w:r>
-        <w:rPr>
-          <w:rFonts w:ascii="Times New Roman" w:hAnsi="Times New Roman" w:cs="Times New Roman"/>
-          <w:sz w:val="24"/>
-        </w:rPr>
-        <w:t xml:space="preserve"> and policies to reduce disparities in healthcare access amongst demographics</w:t>
-      </w:r>
-      <w:r>
-        <w:rPr>
-          <w:rFonts w:ascii="Times New Roman" w:hAnsi="Times New Roman" w:cs="Times New Roman"/>
-          <w:sz w:val="24"/>
-        </w:rPr>
-        <w:t>.</w:t>
+        <w:t xml:space="preserve">, race/ethnicity was associated with the likelihood of reporting forgone medical care due to cost. Notably, there were no significant differences for Black (p = 0.119), Hispanic (p = 0.063), multiracial (p = 0.368), or Native American (p = 0.165) individuals, while White individuals exhibited a notable difference (p &lt; 0.001). Gender (p = 0.344) showed no significant variation. Income played a role, with distinctions observed for income categories: $25,000 - $35,000 (p = 0.076), $35,000 - $50,000 (p &lt; 0.001), and &gt;$50,000 (p &lt; 0.001), but no discernible disparity for income &lt; $15,000 (p = 0.562). Education level did not significantly influence the outcomes (p &gt; 0.05), and marital status exhibited no substantial variations (p &gt; 0.05). Employment status indicated distinctions for retired (p = 0.005) and unable to work (p &lt; 0.001) categories, while other categories displayed no significant differences (p &gt; 0.05). </w:t>
       </w:r>
     </w:p>
     <w:p>
@@ -7307,10 +7263,10 @@
           <w:noProof/>
         </w:rPr>
         <w:object w:dxaOrig="14540" w:dyaOrig="8640" w14:anchorId="29344678">
-          <v:shape id="_x0000_i1025" type="#_x0000_t75" alt="" style="width:487.25pt;height:289.65pt;mso-width-percent:0;mso-height-percent:0;mso-width-percent:0;mso-height-percent:0" o:ole="">
+          <v:shape id="_x0000_i1025" type="#_x0000_t75" alt="" style="width:487.1pt;height:289.45pt;mso-width-percent:0;mso-height-percent:0;mso-width-percent:0;mso-height-percent:0" o:ole="">
             <v:imagedata r:id="rId20" o:title=""/>
           </v:shape>
-          <o:OLEObject Type="Embed" ProgID="Excel.Sheet.12" ShapeID="_x0000_i1025" DrawAspect="Content" ObjectID="_1762785517" r:id="rId21"/>
+          <o:OLEObject Type="Embed" ProgID="Excel.Sheet.12" ShapeID="_x0000_i1025" DrawAspect="Content" ObjectID="_1762785913" r:id="rId21"/>
         </w:object>
       </w:r>
     </w:p>
@@ -7513,6 +7469,33 @@
           <w:szCs w:val="24"/>
         </w:rPr>
         <w:t>)</w:t>
+      </w:r>
+    </w:p>
+    <w:p/>
+    <w:p>
+      <w:pPr>
+        <w:spacing w:line="480" w:lineRule="auto"/>
+      </w:pPr>
+      <w:r>
+        <w:rPr>
+          <w:rFonts w:ascii="Times New Roman" w:hAnsi="Times New Roman" w:cs="Times New Roman"/>
+          <w:sz w:val="24"/>
+        </w:rPr>
+        <w:t>These findings highlight significant factors affecting forgone medical care. For working adults aged 18-64, income, gender, education, and race/ethnicity play a substantial role (p &lt; 0.01). In contrast, among adults aged 65 and older, race/ethnicity, income, and employment status are the key influencers. These insights underscore distinct healthcare access dynamics between the two age groups, emphasizing the need for tailored interventions</w:t>
+      </w:r>
+      <w:r>
+        <w:rPr>
+          <w:rFonts w:ascii="Times New Roman" w:hAnsi="Times New Roman" w:cs="Times New Roman"/>
+          <w:sz w:val="24"/>
+        </w:rPr>
+        <w:t xml:space="preserve"> and policies to reduce disparities in healthcare access amongst demographics</w:t>
+      </w:r>
+      <w:r>
+        <w:rPr>
+          <w:rFonts w:ascii="Times New Roman" w:hAnsi="Times New Roman" w:cs="Times New Roman"/>
+          <w:sz w:val="24"/>
+        </w:rPr>
+        <w:t>.</w:t>
       </w:r>
     </w:p>
     <w:p/>

--- a/Project documentation/Project_Report.docx
+++ b/Project documentation/Project_Report.docx
@@ -1048,15 +1048,6 @@
           <w:szCs w:val="24"/>
         </w:rPr>
         <w:t>bstract</w:t>
-      </w:r>
-      <w:r>
-        <w:rPr>
-          <w:rFonts w:ascii="Times New Roman" w:hAnsi="Times New Roman" w:cs="Times New Roman"/>
-          <w:bCs/>
-          <w:sz w:val="24"/>
-          <w:szCs w:val="24"/>
-        </w:rPr>
-        <w:t xml:space="preserve"> (Modified)</w:t>
       </w:r>
       <w:bookmarkEnd w:id="0"/>
     </w:p>
@@ -6139,7 +6130,7 @@
             <v:imagedata r:id="rId14" o:title=""/>
             <w10:wrap type="through"/>
           </v:shape>
-          <o:OLEObject Type="Embed" ProgID="Excel.Sheet.12" ShapeID="_x0000_s1026" DrawAspect="Content" ObjectID="_1762785914" r:id="rId15"/>
+          <o:OLEObject Type="Embed" ProgID="Excel.Sheet.12" ShapeID="_x0000_s1026" DrawAspect="Content" ObjectID="_1763022987" r:id="rId15"/>
         </w:object>
       </w:r>
     </w:p>
@@ -6916,14 +6907,7 @@
           <w:sz w:val="24"/>
         </w:rPr>
         <w:lastRenderedPageBreak/>
-        <w:t>Working Age Adults (Age 18–64 Years)</w:t>
-      </w:r>
-      <w:r>
-        <w:rPr>
-          <w:rFonts w:ascii="Times New Roman" w:hAnsi="Times New Roman" w:cs="Times New Roman"/>
-          <w:sz w:val="24"/>
-        </w:rPr>
-        <w:t>:</w:t>
+        <w:t>Working Age Adults (Age 18–64 Years):</w:t>
       </w:r>
       <w:r>
         <w:rPr>
@@ -7028,10 +7012,10 @@
           <w:noProof/>
         </w:rPr>
         <w:object w:dxaOrig="15220" w:dyaOrig="8640" w14:anchorId="6E562F18">
-          <v:shape id="_x0000_i1026" type="#_x0000_t75" alt="" style="width:483.25pt;height:274.3pt;mso-width-percent:0;mso-height-percent:0;mso-width-percent:0;mso-height-percent:0" o:ole="">
+          <v:shape id="_x0000_i1026" type="#_x0000_t75" alt="" style="width:483.25pt;height:273.9pt;mso-width-percent:0;mso-height-percent:0;mso-width-percent:0;mso-height-percent:0" o:ole="">
             <v:imagedata r:id="rId18" o:title=""/>
           </v:shape>
-          <o:OLEObject Type="Embed" ProgID="Excel.Sheet.12" ShapeID="_x0000_i1026" DrawAspect="Content" ObjectID="_1762785912" r:id="rId19"/>
+          <o:OLEObject Type="Embed" ProgID="Excel.Sheet.12" ShapeID="_x0000_i1026" DrawAspect="Content" ObjectID="_1763022985" r:id="rId19"/>
         </w:object>
       </w:r>
     </w:p>
@@ -7263,10 +7247,10 @@
           <w:noProof/>
         </w:rPr>
         <w:object w:dxaOrig="14540" w:dyaOrig="8640" w14:anchorId="29344678">
-          <v:shape id="_x0000_i1025" type="#_x0000_t75" alt="" style="width:487.1pt;height:289.45pt;mso-width-percent:0;mso-height-percent:0;mso-width-percent:0;mso-height-percent:0" o:ole="">
+          <v:shape id="_x0000_i1025" type="#_x0000_t75" alt="" style="width:487.1pt;height:289pt;mso-width-percent:0;mso-height-percent:0;mso-width-percent:0;mso-height-percent:0" o:ole="">
             <v:imagedata r:id="rId20" o:title=""/>
           </v:shape>
-          <o:OLEObject Type="Embed" ProgID="Excel.Sheet.12" ShapeID="_x0000_i1025" DrawAspect="Content" ObjectID="_1762785913" r:id="rId21"/>
+          <o:OLEObject Type="Embed" ProgID="Excel.Sheet.12" ShapeID="_x0000_i1025" DrawAspect="Content" ObjectID="_1763022986" r:id="rId21"/>
         </w:object>
       </w:r>
     </w:p>
@@ -7358,51 +7342,7 @@
           <w:sz w:val="24"/>
           <w:szCs w:val="24"/>
         </w:rPr>
-        <w:t xml:space="preserve">: </w:t>
-      </w:r>
-      <w:r>
-        <w:rPr>
-          <w:rFonts w:ascii="Times New Roman" w:hAnsi="Times New Roman" w:cs="Times New Roman"/>
-          <w:b/>
-          <w:bCs/>
-          <w:color w:val="000000" w:themeColor="text1"/>
-          <w:sz w:val="24"/>
-          <w:szCs w:val="24"/>
-        </w:rPr>
-        <w:t xml:space="preserve">Adjusted Analysis for Forgone Care among individuals aged </w:t>
-      </w:r>
-      <w:r>
-        <w:rPr>
-          <w:rFonts w:ascii="Times New Roman" w:hAnsi="Times New Roman" w:cs="Times New Roman"/>
-          <w:b/>
-          <w:bCs/>
-          <w:color w:val="000000" w:themeColor="text1"/>
-          <w:sz w:val="24"/>
-          <w:szCs w:val="24"/>
-        </w:rPr>
-        <w:t>65 and older</w:t>
-      </w:r>
-      <w:r>
-        <w:rPr>
-          <w:rFonts w:ascii="Times New Roman" w:hAnsi="Times New Roman" w:cs="Times New Roman"/>
-          <w:b/>
-          <w:bCs/>
-          <w:color w:val="000000" w:themeColor="text1"/>
-          <w:sz w:val="24"/>
-          <w:szCs w:val="24"/>
-        </w:rPr>
-        <w:t xml:space="preserve"> in 2019</w:t>
-      </w:r>
-      <w:r>
-        <w:rPr>
-          <w:rFonts w:ascii="Times New Roman" w:hAnsi="Times New Roman" w:cs="Times New Roman"/>
-          <w:b/>
-          <w:bCs/>
-          <w:color w:val="000000" w:themeColor="text1"/>
-          <w:sz w:val="24"/>
-          <w:szCs w:val="24"/>
-        </w:rPr>
-        <w:t xml:space="preserve"> BRFSS Data.</w:t>
+        <w:t>: Adjusted Analysis for Forgone Care among individuals aged 65 and older in 2019 BRFSS Data.</w:t>
       </w:r>
       <w:r>
         <w:rPr>
